--- a/TP01_Sanchez_Santiago_Carlos_Ezequiel.docx
+++ b/TP01_Sanchez_Santiago_Carlos_Ezequiel.docx
@@ -207,10 +207,10 @@
                   <v:path o:extrusionok="f" gradientshapeok="t" o:connecttype="rect"/>
                   <o:lock v:ext="edit" aspectratio="t"/>
                 </v:shapetype>
-                <v:shape id="_x0000_i1025" type="#_x0000_t75" style="width:78.15pt;height:44.85pt" o:ole="">
+                <v:shape id="_x0000_i1025" type="#_x0000_t75" style="width:78pt;height:45pt" o:ole="">
                   <v:imagedata r:id="rId7" o:title=""/>
                 </v:shape>
-                <o:OLEObject Type="Embed" ProgID="PBrush" ShapeID="_x0000_i1025" DrawAspect="Content" ObjectID="_1774688414" r:id="rId8"/>
+                <o:OLEObject Type="Embed" ProgID="PBrush" ShapeID="_x0000_i1025" DrawAspect="Content" ObjectID="_1774690930" r:id="rId8"/>
               </w:object>
             </w:r>
           </w:p>
@@ -2436,7 +2436,7 @@
                 <w:noProof/>
               </w:rPr>
               <w:drawing>
-                <wp:inline distT="0" distB="0" distL="0" distR="0" wp14:anchorId="5C8A0530" wp14:editId="69720276">
+                <wp:inline distT="0" distB="0" distL="0" distR="0" wp14:anchorId="5C8A0530" wp14:editId="37CFCBDF">
                   <wp:extent cx="2676935" cy="1914525"/>
                   <wp:effectExtent l="0" t="0" r="9525" b="0"/>
                   <wp:docPr id="1331182338" name="Imagen 3"/>
@@ -2720,7 +2720,7 @@
                 <w:noProof/>
               </w:rPr>
               <w:drawing>
-                <wp:inline distT="0" distB="0" distL="0" distR="0" wp14:anchorId="097878D9" wp14:editId="308B420F">
+                <wp:inline distT="0" distB="0" distL="0" distR="0" wp14:anchorId="097878D9" wp14:editId="00D2F363">
                   <wp:extent cx="2590800" cy="1507136"/>
                   <wp:effectExtent l="0" t="0" r="0" b="0"/>
                   <wp:docPr id="1089293290" name="Imagen 5"/>
@@ -3096,7 +3096,7 @@
                 <w:noProof/>
               </w:rPr>
               <w:drawing>
-                <wp:inline distT="0" distB="0" distL="0" distR="0" wp14:anchorId="1051CE81" wp14:editId="0017EA7C">
+                <wp:inline distT="0" distB="0" distL="0" distR="0" wp14:anchorId="1051CE81" wp14:editId="06AB9DD7">
                   <wp:extent cx="2751508" cy="1514475"/>
                   <wp:effectExtent l="0" t="0" r="0" b="0"/>
                   <wp:docPr id="425627771" name="Imagen 7"/>
@@ -4052,6 +4052,213 @@
           <w:u w:val="single"/>
         </w:rPr>
         <w:t>R2 = Falso</w:t>
+      </w:r>
+    </w:p>
+    <w:p>
+      <w:pPr>
+        <w:tabs>
+          <w:tab w:val="left" w:pos="496"/>
+        </w:tabs>
+        <w:rPr>
+          <w:u w:val="single"/>
+        </w:rPr>
+      </w:pPr>
+    </w:p>
+    <w:p>
+      <w:pPr>
+        <w:rPr>
+          <w:u w:val="single"/>
+        </w:rPr>
+      </w:pPr>
+      <w:r>
+        <w:rPr>
+          <w:u w:val="single"/>
+        </w:rPr>
+        <w:br w:type="page"/>
+      </w:r>
+    </w:p>
+    <w:p>
+      <w:pPr>
+        <w:tabs>
+          <w:tab w:val="left" w:pos="496"/>
+        </w:tabs>
+      </w:pPr>
+      <w:r>
+        <w:rPr>
+          <w:color w:val="00B050"/>
+        </w:rPr>
+        <w:lastRenderedPageBreak/>
+        <w:t xml:space="preserve">Ejercicio 8: </w:t>
+      </w:r>
+      <w:r>
+        <w:t>Para a=31, b=-1; x=3, y=2, evaluar el resultado de</w:t>
+      </w:r>
+    </w:p>
+    <w:p>
+      <w:pPr>
+        <w:tabs>
+          <w:tab w:val="left" w:pos="496"/>
+        </w:tabs>
+      </w:pPr>
+      <w:r>
+        <w:rPr>
+          <w:noProof/>
+          <w:u w:val="single"/>
+        </w:rPr>
+        <w:drawing>
+          <wp:anchor distT="0" distB="0" distL="114300" distR="114300" simplePos="0" relativeHeight="251668480" behindDoc="0" locked="0" layoutInCell="1" allowOverlap="1" wp14:anchorId="78E62576" wp14:editId="086B6BB1">
+            <wp:simplePos x="0" y="0"/>
+            <wp:positionH relativeFrom="column">
+              <wp:posOffset>1186815</wp:posOffset>
+            </wp:positionH>
+            <wp:positionV relativeFrom="paragraph">
+              <wp:posOffset>100330</wp:posOffset>
+            </wp:positionV>
+            <wp:extent cx="4886325" cy="3352800"/>
+            <wp:effectExtent l="0" t="0" r="9525" b="0"/>
+            <wp:wrapSquare wrapText="bothSides"/>
+            <wp:docPr id="758837151" name="Imagen 1"/>
+            <wp:cNvGraphicFramePr>
+              <a:graphicFrameLocks xmlns:a="http://schemas.openxmlformats.org/drawingml/2006/main" noChangeAspect="1"/>
+            </wp:cNvGraphicFramePr>
+            <a:graphic xmlns:a="http://schemas.openxmlformats.org/drawingml/2006/main">
+              <a:graphicData uri="http://schemas.openxmlformats.org/drawingml/2006/picture">
+                <pic:pic xmlns:pic="http://schemas.openxmlformats.org/drawingml/2006/picture">
+                  <pic:nvPicPr>
+                    <pic:cNvPr id="758837151" name="Imagen 758837151"/>
+                    <pic:cNvPicPr/>
+                  </pic:nvPicPr>
+                  <pic:blipFill>
+                    <a:blip r:embed="rId22">
+                      <a:extLst>
+                        <a:ext uri="{28A0092B-C50C-407E-A947-70E740481C1C}">
+                          <a14:useLocalDpi xmlns:a14="http://schemas.microsoft.com/office/drawing/2010/main" val="0"/>
+                        </a:ext>
+                      </a:extLst>
+                    </a:blip>
+                    <a:stretch>
+                      <a:fillRect/>
+                    </a:stretch>
+                  </pic:blipFill>
+                  <pic:spPr>
+                    <a:xfrm>
+                      <a:off x="0" y="0"/>
+                      <a:ext cx="4886325" cy="3352800"/>
+                    </a:xfrm>
+                    <a:prstGeom prst="rect">
+                      <a:avLst/>
+                    </a:prstGeom>
+                  </pic:spPr>
+                </pic:pic>
+              </a:graphicData>
+            </a:graphic>
+            <wp14:sizeRelH relativeFrom="margin">
+              <wp14:pctWidth>0</wp14:pctWidth>
+            </wp14:sizeRelH>
+            <wp14:sizeRelV relativeFrom="margin">
+              <wp14:pctHeight>0</wp14:pctHeight>
+            </wp14:sizeRelV>
+          </wp:anchor>
+        </w:drawing>
+      </w:r>
+      <w:r>
+        <w:t>a+b-1 &lt; x*y</w:t>
+      </w:r>
+    </w:p>
+    <w:p>
+      <w:pPr>
+        <w:tabs>
+          <w:tab w:val="left" w:pos="496"/>
+        </w:tabs>
+      </w:pPr>
+      <w:r>
+        <w:t>31 + 1</w:t>
+      </w:r>
+      <w:r>
+        <w:t xml:space="preserve"> </w:t>
+      </w:r>
+      <w:r>
+        <w:t>–</w:t>
+      </w:r>
+      <w:r>
+        <w:t xml:space="preserve"> </w:t>
+      </w:r>
+      <w:r>
+        <w:t>1</w:t>
+      </w:r>
+      <w:r>
+        <w:t xml:space="preserve"> </w:t>
+      </w:r>
+      <w:r>
+        <w:t>&lt;</w:t>
+      </w:r>
+      <w:r>
+        <w:t xml:space="preserve"> </w:t>
+      </w:r>
+      <w:r>
+        <w:t>3</w:t>
+      </w:r>
+      <w:r>
+        <w:t xml:space="preserve"> * 2</w:t>
+      </w:r>
+    </w:p>
+    <w:p>
+      <w:pPr>
+        <w:tabs>
+          <w:tab w:val="left" w:pos="496"/>
+        </w:tabs>
+      </w:pPr>
+      <w:r>
+        <w:t xml:space="preserve">31 + </w:t>
+      </w:r>
+      <w:r>
+        <w:t xml:space="preserve">1 – 1 </w:t>
+      </w:r>
+      <w:proofErr w:type="gramStart"/>
+      <w:r>
+        <w:t>&lt;  6</w:t>
+      </w:r>
+      <w:proofErr w:type="gramEnd"/>
+      <w:r>
+        <w:t xml:space="preserve"> </w:t>
+      </w:r>
+    </w:p>
+    <w:p>
+      <w:pPr>
+        <w:tabs>
+          <w:tab w:val="left" w:pos="496"/>
+        </w:tabs>
+      </w:pPr>
+      <w:r>
+        <w:t>31</w:t>
+      </w:r>
+      <w:r>
+        <w:t xml:space="preserve"> </w:t>
+      </w:r>
+      <w:r>
+        <w:t>&lt;</w:t>
+      </w:r>
+      <w:r>
+        <w:t xml:space="preserve"> </w:t>
+      </w:r>
+      <w:r>
+        <w:t>6</w:t>
+      </w:r>
+    </w:p>
+    <w:p>
+      <w:pPr>
+        <w:tabs>
+          <w:tab w:val="left" w:pos="496"/>
+        </w:tabs>
+        <w:rPr>
+          <w:u w:val="single"/>
+        </w:rPr>
+      </w:pPr>
+      <w:r>
+        <w:rPr>
+          <w:u w:val="single"/>
+        </w:rPr>
+        <w:t>falso</w:t>
       </w:r>
     </w:p>
     <w:sectPr>

--- a/TP01_Sanchez_Santiago_Carlos_Ezequiel.docx
+++ b/TP01_Sanchez_Santiago_Carlos_Ezequiel.docx
@@ -210,7 +210,7 @@
                 <v:shape id="_x0000_i1025" type="#_x0000_t75" style="width:78pt;height:45pt" o:ole="">
                   <v:imagedata r:id="rId7" o:title=""/>
                 </v:shape>
-                <o:OLEObject Type="Embed" ProgID="PBrush" ShapeID="_x0000_i1025" DrawAspect="Content" ObjectID="_1774690930" r:id="rId8"/>
+                <o:OLEObject Type="Embed" ProgID="PBrush" ShapeID="_x0000_i1025" DrawAspect="Content" ObjectID="_1774694052" r:id="rId8"/>
               </w:object>
             </w:r>
           </w:p>
@@ -2436,7 +2436,7 @@
                 <w:noProof/>
               </w:rPr>
               <w:drawing>
-                <wp:inline distT="0" distB="0" distL="0" distR="0" wp14:anchorId="5C8A0530" wp14:editId="37CFCBDF">
+                <wp:inline distT="0" distB="0" distL="0" distR="0" wp14:anchorId="5C8A0530" wp14:editId="0A48FA8F">
                   <wp:extent cx="2676935" cy="1914525"/>
                   <wp:effectExtent l="0" t="0" r="9525" b="0"/>
                   <wp:docPr id="1331182338" name="Imagen 3"/>
@@ -2720,7 +2720,7 @@
                 <w:noProof/>
               </w:rPr>
               <w:drawing>
-                <wp:inline distT="0" distB="0" distL="0" distR="0" wp14:anchorId="097878D9" wp14:editId="00D2F363">
+                <wp:inline distT="0" distB="0" distL="0" distR="0" wp14:anchorId="097878D9" wp14:editId="08DC6630">
                   <wp:extent cx="2590800" cy="1507136"/>
                   <wp:effectExtent l="0" t="0" r="0" b="0"/>
                   <wp:docPr id="1089293290" name="Imagen 5"/>
@@ -3096,7 +3096,7 @@
                 <w:noProof/>
               </w:rPr>
               <w:drawing>
-                <wp:inline distT="0" distB="0" distL="0" distR="0" wp14:anchorId="1051CE81" wp14:editId="06AB9DD7">
+                <wp:inline distT="0" distB="0" distL="0" distR="0" wp14:anchorId="1051CE81" wp14:editId="20B2DD31">
                   <wp:extent cx="2751508" cy="1514475"/>
                   <wp:effectExtent l="0" t="0" r="0" b="0"/>
                   <wp:docPr id="425627771" name="Imagen 7"/>
@@ -3211,8 +3211,15 @@
       <w:r>
         <w:rPr>
           <w:color w:val="00B050"/>
-        </w:rPr>
-        <w:t xml:space="preserve">Ejercicio 5: </w:t>
+          <w:u w:val="single"/>
+        </w:rPr>
+        <w:t>Ejercicio 5:</w:t>
+      </w:r>
+      <w:r>
+        <w:rPr>
+          <w:color w:val="00B050"/>
+        </w:rPr>
+        <w:t xml:space="preserve"> </w:t>
       </w:r>
       <w:r>
         <w:t>Si el valor de A es 4, el valor de B es 5 y el valor de C es 1, evaluar las siguientes</w:t>
@@ -3664,9 +3671,16 @@
       <w:r>
         <w:rPr>
           <w:color w:val="00B050"/>
+          <w:u w:val="single"/>
         </w:rPr>
         <w:lastRenderedPageBreak/>
-        <w:t xml:space="preserve">Ejercicio 6: </w:t>
+        <w:t>Ejercicio 6:</w:t>
+      </w:r>
+      <w:r>
+        <w:rPr>
+          <w:color w:val="00B050"/>
+        </w:rPr>
+        <w:t xml:space="preserve"> </w:t>
       </w:r>
       <w:r>
         <w:t>Para x=3, y=4; z=1, evaluar el</w:t>
@@ -3878,8 +3892,15 @@
       <w:r>
         <w:rPr>
           <w:color w:val="00B050"/>
-        </w:rPr>
-        <w:t xml:space="preserve">Ejercicio 7: </w:t>
+          <w:u w:val="single"/>
+        </w:rPr>
+        <w:t>Ejercicio 7</w:t>
+      </w:r>
+      <w:r>
+        <w:rPr>
+          <w:color w:val="00B050"/>
+        </w:rPr>
+        <w:t xml:space="preserve">: </w:t>
       </w:r>
       <w:r>
         <w:t>Para contador1=3, contador3=4, evaluar el</w:t>
@@ -4086,9 +4107,16 @@
       <w:r>
         <w:rPr>
           <w:color w:val="00B050"/>
+          <w:u w:val="single"/>
         </w:rPr>
         <w:lastRenderedPageBreak/>
-        <w:t xml:space="preserve">Ejercicio 8: </w:t>
+        <w:t>Ejercicio 8</w:t>
+      </w:r>
+      <w:r>
+        <w:rPr>
+          <w:color w:val="00B050"/>
+        </w:rPr>
+        <w:t xml:space="preserve">: </w:t>
       </w:r>
       <w:r>
         <w:t>Para a=31, b=-1; x=3, y=2, evaluar el resultado de</w:t>
@@ -4258,8 +4286,561 @@
         <w:rPr>
           <w:u w:val="single"/>
         </w:rPr>
+        <w:t>F</w:t>
+      </w:r>
+      <w:r>
+        <w:rPr>
+          <w:u w:val="single"/>
+        </w:rPr>
+        <w:t>also</w:t>
+      </w:r>
+    </w:p>
+    <w:p>
+      <w:pPr>
+        <w:tabs>
+          <w:tab w:val="left" w:pos="496"/>
+        </w:tabs>
+        <w:rPr>
+          <w:u w:val="single"/>
+        </w:rPr>
+      </w:pPr>
+    </w:p>
+    <w:p>
+      <w:pPr>
+        <w:tabs>
+          <w:tab w:val="left" w:pos="496"/>
+        </w:tabs>
+        <w:rPr>
+          <w:u w:val="single"/>
+        </w:rPr>
+      </w:pPr>
+    </w:p>
+    <w:p>
+      <w:pPr>
+        <w:tabs>
+          <w:tab w:val="left" w:pos="496"/>
+        </w:tabs>
+        <w:rPr>
+          <w:u w:val="single"/>
+        </w:rPr>
+      </w:pPr>
+    </w:p>
+    <w:p>
+      <w:pPr>
+        <w:tabs>
+          <w:tab w:val="left" w:pos="496"/>
+        </w:tabs>
+        <w:rPr>
+          <w:u w:val="single"/>
+        </w:rPr>
+      </w:pPr>
+    </w:p>
+    <w:p>
+      <w:pPr>
+        <w:tabs>
+          <w:tab w:val="left" w:pos="496"/>
+        </w:tabs>
+        <w:rPr>
+          <w:u w:val="single"/>
+        </w:rPr>
+      </w:pPr>
+    </w:p>
+    <w:p>
+      <w:pPr>
+        <w:tabs>
+          <w:tab w:val="left" w:pos="496"/>
+        </w:tabs>
+        <w:rPr>
+          <w:u w:val="single"/>
+        </w:rPr>
+      </w:pPr>
+    </w:p>
+    <w:p>
+      <w:pPr>
+        <w:tabs>
+          <w:tab w:val="left" w:pos="496"/>
+        </w:tabs>
+        <w:rPr>
+          <w:u w:val="single"/>
+        </w:rPr>
+      </w:pPr>
+    </w:p>
+    <w:p>
+      <w:pPr>
+        <w:tabs>
+          <w:tab w:val="left" w:pos="496"/>
+        </w:tabs>
+        <w:rPr>
+          <w:u w:val="single"/>
+        </w:rPr>
+      </w:pPr>
+    </w:p>
+    <w:p>
+      <w:pPr>
+        <w:tabs>
+          <w:tab w:val="left" w:pos="496"/>
+        </w:tabs>
+      </w:pPr>
+      <w:r>
+        <w:rPr>
+          <w:color w:val="00B050"/>
+          <w:u w:val="single"/>
+        </w:rPr>
+        <w:t>Ejercicio 9</w:t>
+      </w:r>
+      <w:r>
+        <w:rPr>
+          <w:color w:val="00B050"/>
+        </w:rPr>
+        <w:t xml:space="preserve">: </w:t>
+      </w:r>
+      <w:r>
+        <w:t>Para x=6, y=8, evaluar el</w:t>
+      </w:r>
+      <w:r>
+        <w:t xml:space="preserve"> </w:t>
+      </w:r>
+      <w:r>
+        <w:t>resultado de</w:t>
+      </w:r>
+    </w:p>
+    <w:p>
+      <w:pPr>
+        <w:tabs>
+          <w:tab w:val="left" w:pos="496"/>
+        </w:tabs>
+      </w:pPr>
+      <w:r>
+        <w:rPr>
+          <w:noProof/>
+          <w:u w:val="single"/>
+        </w:rPr>
+        <w:drawing>
+          <wp:anchor distT="0" distB="0" distL="114300" distR="114300" simplePos="0" relativeHeight="251669504" behindDoc="0" locked="0" layoutInCell="1" allowOverlap="1" wp14:anchorId="235431D7" wp14:editId="483FD14D">
+            <wp:simplePos x="0" y="0"/>
+            <wp:positionH relativeFrom="margin">
+              <wp:align>right</wp:align>
+            </wp:positionH>
+            <wp:positionV relativeFrom="paragraph">
+              <wp:posOffset>6985</wp:posOffset>
+            </wp:positionV>
+            <wp:extent cx="3533775" cy="4143375"/>
+            <wp:effectExtent l="0" t="0" r="9525" b="9525"/>
+            <wp:wrapSquare wrapText="bothSides"/>
+            <wp:docPr id="1514915341" name="Imagen 1"/>
+            <wp:cNvGraphicFramePr>
+              <a:graphicFrameLocks xmlns:a="http://schemas.openxmlformats.org/drawingml/2006/main" noChangeAspect="1"/>
+            </wp:cNvGraphicFramePr>
+            <a:graphic xmlns:a="http://schemas.openxmlformats.org/drawingml/2006/main">
+              <a:graphicData uri="http://schemas.openxmlformats.org/drawingml/2006/picture">
+                <pic:pic xmlns:pic="http://schemas.openxmlformats.org/drawingml/2006/picture">
+                  <pic:nvPicPr>
+                    <pic:cNvPr id="1514915341" name="Imagen 1514915341"/>
+                    <pic:cNvPicPr/>
+                  </pic:nvPicPr>
+                  <pic:blipFill>
+                    <a:blip r:embed="rId23">
+                      <a:extLst>
+                        <a:ext uri="{28A0092B-C50C-407E-A947-70E740481C1C}">
+                          <a14:useLocalDpi xmlns:a14="http://schemas.microsoft.com/office/drawing/2010/main" val="0"/>
+                        </a:ext>
+                      </a:extLst>
+                    </a:blip>
+                    <a:stretch>
+                      <a:fillRect/>
+                    </a:stretch>
+                  </pic:blipFill>
+                  <pic:spPr>
+                    <a:xfrm>
+                      <a:off x="0" y="0"/>
+                      <a:ext cx="3533775" cy="4143375"/>
+                    </a:xfrm>
+                    <a:prstGeom prst="rect">
+                      <a:avLst/>
+                    </a:prstGeom>
+                  </pic:spPr>
+                </pic:pic>
+              </a:graphicData>
+            </a:graphic>
+            <wp14:sizeRelH relativeFrom="margin">
+              <wp14:pctWidth>0</wp14:pctWidth>
+            </wp14:sizeRelH>
+          </wp:anchor>
+        </w:drawing>
+      </w:r>
+      <w:proofErr w:type="gramStart"/>
+      <w:r>
+        <w:t>!(</w:t>
+      </w:r>
+      <w:proofErr w:type="gramEnd"/>
+      <w:r>
+        <w:t>x&lt;5)CC !(y&gt;=7)</w:t>
+      </w:r>
+    </w:p>
+    <w:p>
+      <w:pPr>
+        <w:tabs>
+          <w:tab w:val="left" w:pos="496"/>
+        </w:tabs>
+      </w:pPr>
+      <w:proofErr w:type="gramStart"/>
+      <w:r>
+        <w:t>!(</w:t>
+      </w:r>
+      <w:proofErr w:type="gramEnd"/>
+      <w:r>
+        <w:t>6</w:t>
+      </w:r>
+      <w:r>
+        <w:t xml:space="preserve"> </w:t>
+      </w:r>
+      <w:r>
+        <w:t>&lt;</w:t>
+      </w:r>
+      <w:r>
+        <w:t xml:space="preserve"> </w:t>
+      </w:r>
+      <w:r>
+        <w:t>5)</w:t>
+      </w:r>
+      <w:r>
+        <w:t xml:space="preserve"> </w:t>
+      </w:r>
+      <w:r>
+        <w:t>CC !(8</w:t>
+      </w:r>
+      <w:r>
+        <w:t xml:space="preserve"> </w:t>
+      </w:r>
+      <w:r>
+        <w:t>&gt;</w:t>
+      </w:r>
+      <w:r>
+        <w:t>= 7)</w:t>
+      </w:r>
+    </w:p>
+    <w:p>
+      <w:pPr>
+        <w:tabs>
+          <w:tab w:val="left" w:pos="496"/>
+        </w:tabs>
+      </w:pPr>
+      <w:proofErr w:type="gramStart"/>
+      <w:r>
+        <w:t>!(</w:t>
+      </w:r>
+      <w:proofErr w:type="gramEnd"/>
+      <w:r>
         <w:t>falso</w:t>
       </w:r>
+      <w:r>
+        <w:t>) CC !(</w:t>
+      </w:r>
+      <w:r>
+        <w:t>verdadero)</w:t>
+      </w:r>
+    </w:p>
+    <w:p>
+      <w:pPr>
+        <w:tabs>
+          <w:tab w:val="left" w:pos="496"/>
+        </w:tabs>
+      </w:pPr>
+      <w:r>
+        <w:t>Verdadero CC falso</w:t>
+      </w:r>
+    </w:p>
+    <w:p>
+      <w:pPr>
+        <w:tabs>
+          <w:tab w:val="left" w:pos="496"/>
+        </w:tabs>
+        <w:rPr>
+          <w:u w:val="single"/>
+        </w:rPr>
+      </w:pPr>
+      <w:r>
+        <w:rPr>
+          <w:u w:val="single"/>
+        </w:rPr>
+        <w:t>F</w:t>
+      </w:r>
+      <w:r>
+        <w:rPr>
+          <w:u w:val="single"/>
+        </w:rPr>
+        <w:t>also</w:t>
+      </w:r>
+    </w:p>
+    <w:p>
+      <w:r>
+        <w:br w:type="page"/>
+      </w:r>
+    </w:p>
+    <w:p>
+      <w:pPr>
+        <w:tabs>
+          <w:tab w:val="left" w:pos="496"/>
+        </w:tabs>
+      </w:pPr>
+      <w:r>
+        <w:rPr>
+          <w:noProof/>
+        </w:rPr>
+        <w:lastRenderedPageBreak/>
+        <w:drawing>
+          <wp:anchor distT="0" distB="0" distL="114300" distR="114300" simplePos="0" relativeHeight="251670528" behindDoc="0" locked="0" layoutInCell="1" allowOverlap="1" wp14:anchorId="38EDD1C1" wp14:editId="0969176F">
+            <wp:simplePos x="0" y="0"/>
+            <wp:positionH relativeFrom="column">
+              <wp:posOffset>1720215</wp:posOffset>
+            </wp:positionH>
+            <wp:positionV relativeFrom="paragraph">
+              <wp:posOffset>281305</wp:posOffset>
+            </wp:positionV>
+            <wp:extent cx="4505325" cy="2933700"/>
+            <wp:effectExtent l="0" t="0" r="9525" b="0"/>
+            <wp:wrapSquare wrapText="bothSides"/>
+            <wp:docPr id="1031377432" name="Imagen 2"/>
+            <wp:cNvGraphicFramePr>
+              <a:graphicFrameLocks xmlns:a="http://schemas.openxmlformats.org/drawingml/2006/main" noChangeAspect="1"/>
+            </wp:cNvGraphicFramePr>
+            <a:graphic xmlns:a="http://schemas.openxmlformats.org/drawingml/2006/main">
+              <a:graphicData uri="http://schemas.openxmlformats.org/drawingml/2006/picture">
+                <pic:pic xmlns:pic="http://schemas.openxmlformats.org/drawingml/2006/picture">
+                  <pic:nvPicPr>
+                    <pic:cNvPr id="1031377432" name="Imagen 1031377432"/>
+                    <pic:cNvPicPr/>
+                  </pic:nvPicPr>
+                  <pic:blipFill>
+                    <a:blip r:embed="rId24">
+                      <a:extLst>
+                        <a:ext uri="{28A0092B-C50C-407E-A947-70E740481C1C}">
+                          <a14:useLocalDpi xmlns:a14="http://schemas.microsoft.com/office/drawing/2010/main" val="0"/>
+                        </a:ext>
+                      </a:extLst>
+                    </a:blip>
+                    <a:stretch>
+                      <a:fillRect/>
+                    </a:stretch>
+                  </pic:blipFill>
+                  <pic:spPr>
+                    <a:xfrm>
+                      <a:off x="0" y="0"/>
+                      <a:ext cx="4505325" cy="2933700"/>
+                    </a:xfrm>
+                    <a:prstGeom prst="rect">
+                      <a:avLst/>
+                    </a:prstGeom>
+                  </pic:spPr>
+                </pic:pic>
+              </a:graphicData>
+            </a:graphic>
+            <wp14:sizeRelH relativeFrom="margin">
+              <wp14:pctWidth>0</wp14:pctWidth>
+            </wp14:sizeRelH>
+            <wp14:sizeRelV relativeFrom="margin">
+              <wp14:pctHeight>0</wp14:pctHeight>
+            </wp14:sizeRelV>
+          </wp:anchor>
+        </w:drawing>
+      </w:r>
+      <w:r>
+        <w:rPr>
+          <w:color w:val="00B050"/>
+          <w:u w:val="single"/>
+        </w:rPr>
+        <w:t>Ejercicio 10:</w:t>
+      </w:r>
+      <w:r>
+        <w:rPr>
+          <w:color w:val="00B050"/>
+        </w:rPr>
+        <w:t xml:space="preserve"> </w:t>
+      </w:r>
+      <w:r>
+        <w:t>Para i=</w:t>
+      </w:r>
+      <w:proofErr w:type="gramStart"/>
+      <w:r>
+        <w:t>22,j</w:t>
+      </w:r>
+      <w:proofErr w:type="gramEnd"/>
+      <w:r>
+        <w:t>=3, evaluar el resultado de</w:t>
+      </w:r>
+    </w:p>
+    <w:p>
+      <w:pPr>
+        <w:tabs>
+          <w:tab w:val="left" w:pos="496"/>
+        </w:tabs>
+      </w:pPr>
+      <w:proofErr w:type="gramStart"/>
+      <w:r>
+        <w:t>!(</w:t>
+      </w:r>
+      <w:proofErr w:type="gramEnd"/>
+      <w:r>
+        <w:t>(i&gt;4) || !(j&lt;=6))</w:t>
+      </w:r>
+    </w:p>
+    <w:p>
+      <w:pPr>
+        <w:tabs>
+          <w:tab w:val="left" w:pos="496"/>
+        </w:tabs>
+      </w:pPr>
+      <w:proofErr w:type="gramStart"/>
+      <w:r>
+        <w:t>!</w:t>
+      </w:r>
+      <w:r>
+        <w:t>(</w:t>
+      </w:r>
+      <w:proofErr w:type="gramEnd"/>
+      <w:r>
+        <w:t>(22</w:t>
+      </w:r>
+      <w:r>
+        <w:t xml:space="preserve"> </w:t>
+      </w:r>
+      <w:r>
+        <w:t>&gt;</w:t>
+      </w:r>
+      <w:r>
+        <w:t xml:space="preserve"> </w:t>
+      </w:r>
+      <w:r>
+        <w:t xml:space="preserve">4) </w:t>
+      </w:r>
+      <w:r>
+        <w:t>|| !(</w:t>
+      </w:r>
+      <w:r>
+        <w:t>3 &lt;= 6))</w:t>
+      </w:r>
+    </w:p>
+    <w:p>
+      <w:pPr>
+        <w:tabs>
+          <w:tab w:val="left" w:pos="496"/>
+        </w:tabs>
+      </w:pPr>
+      <w:proofErr w:type="gramStart"/>
+      <w:r>
+        <w:t>!(</w:t>
+      </w:r>
+      <w:proofErr w:type="gramEnd"/>
+      <w:r>
+        <w:t>verdadero</w:t>
+      </w:r>
+      <w:r>
+        <w:t xml:space="preserve"> || !</w:t>
+      </w:r>
+      <w:r>
+        <w:t>verdadero</w:t>
+      </w:r>
+      <w:r>
+        <w:t>)</w:t>
+      </w:r>
+    </w:p>
+    <w:p>
+      <w:pPr>
+        <w:tabs>
+          <w:tab w:val="left" w:pos="496"/>
+        </w:tabs>
+      </w:pPr>
+      <w:proofErr w:type="gramStart"/>
+      <w:r>
+        <w:t>!(</w:t>
+      </w:r>
+      <w:proofErr w:type="gramEnd"/>
+      <w:r>
+        <w:t xml:space="preserve">verdadero || </w:t>
+      </w:r>
+      <w:r>
+        <w:t>falso</w:t>
+      </w:r>
+      <w:r>
+        <w:t>)</w:t>
+      </w:r>
+    </w:p>
+    <w:p>
+      <w:pPr>
+        <w:tabs>
+          <w:tab w:val="left" w:pos="496"/>
+        </w:tabs>
+      </w:pPr>
+      <w:proofErr w:type="gramStart"/>
+      <w:r>
+        <w:t>!verdadero</w:t>
+      </w:r>
+      <w:proofErr w:type="gramEnd"/>
+    </w:p>
+    <w:p>
+      <w:pPr>
+        <w:tabs>
+          <w:tab w:val="left" w:pos="496"/>
+        </w:tabs>
+        <w:rPr>
+          <w:u w:val="single"/>
+        </w:rPr>
+      </w:pPr>
+      <w:r>
+        <w:rPr>
+          <w:u w:val="single"/>
+        </w:rPr>
+        <w:t>falso</w:t>
+      </w:r>
+    </w:p>
+    <w:p>
+      <w:pPr>
+        <w:tabs>
+          <w:tab w:val="left" w:pos="496"/>
+        </w:tabs>
+      </w:pPr>
+    </w:p>
+    <w:p>
+      <w:pPr>
+        <w:tabs>
+          <w:tab w:val="left" w:pos="496"/>
+        </w:tabs>
+      </w:pPr>
+    </w:p>
+    <w:p>
+      <w:pPr>
+        <w:tabs>
+          <w:tab w:val="left" w:pos="496"/>
+        </w:tabs>
+      </w:pPr>
+    </w:p>
+    <w:p>
+      <w:pPr>
+        <w:tabs>
+          <w:tab w:val="left" w:pos="496"/>
+        </w:tabs>
+      </w:pPr>
+    </w:p>
+    <w:p>
+      <w:pPr>
+        <w:tabs>
+          <w:tab w:val="left" w:pos="496"/>
+        </w:tabs>
+      </w:pPr>
+    </w:p>
+    <w:p>
+      <w:pPr>
+        <w:tabs>
+          <w:tab w:val="left" w:pos="496"/>
+        </w:tabs>
+      </w:pPr>
+    </w:p>
+    <w:p>
+      <w:pPr>
+        <w:tabs>
+          <w:tab w:val="left" w:pos="496"/>
+        </w:tabs>
+      </w:pPr>
     </w:p>
     <w:sectPr>
       <w:pgSz w:w="11906" w:h="16838"/>
@@ -4722,6 +5303,27 @@
     <w:name w:val="Normal"/>
     <w:qFormat/>
   </w:style>
+  <w:style w:type="paragraph" w:styleId="Ttulo1">
+    <w:name w:val="heading 1"/>
+    <w:basedOn w:val="Normal"/>
+    <w:next w:val="Normal"/>
+    <w:link w:val="Ttulo1Car"/>
+    <w:uiPriority w:val="9"/>
+    <w:qFormat/>
+    <w:rsid w:val="00B44BFA"/>
+    <w:pPr>
+      <w:keepNext/>
+      <w:keepLines/>
+      <w:spacing w:before="240" w:after="0"/>
+      <w:outlineLvl w:val="0"/>
+    </w:pPr>
+    <w:rPr>
+      <w:rFonts w:asciiTheme="majorHAnsi" w:eastAsiaTheme="majorEastAsia" w:hAnsiTheme="majorHAnsi" w:cstheme="majorBidi"/>
+      <w:color w:val="2F5496" w:themeColor="accent1" w:themeShade="BF"/>
+      <w:sz w:val="32"/>
+      <w:szCs w:val="32"/>
+    </w:rPr>
+  </w:style>
   <w:style w:type="character" w:default="1" w:styleId="Fuentedeprrafopredeter">
     <w:name w:val="Default Paragraph Font"/>
     <w:uiPriority w:val="1"/>
@@ -4826,6 +5428,19 @@
       <w:ind w:left="720"/>
       <w:contextualSpacing/>
     </w:pPr>
+  </w:style>
+  <w:style w:type="character" w:customStyle="1" w:styleId="Ttulo1Car">
+    <w:name w:val="Título 1 Car"/>
+    <w:basedOn w:val="Fuentedeprrafopredeter"/>
+    <w:link w:val="Ttulo1"/>
+    <w:uiPriority w:val="9"/>
+    <w:rsid w:val="00B44BFA"/>
+    <w:rPr>
+      <w:rFonts w:asciiTheme="majorHAnsi" w:eastAsiaTheme="majorEastAsia" w:hAnsiTheme="majorHAnsi" w:cstheme="majorBidi"/>
+      <w:color w:val="2F5496" w:themeColor="accent1" w:themeShade="BF"/>
+      <w:sz w:val="32"/>
+      <w:szCs w:val="32"/>
+    </w:rPr>
   </w:style>
 </w:styles>
 </file>

--- a/TP01_Sanchez_Santiago_Carlos_Ezequiel.docx
+++ b/TP01_Sanchez_Santiago_Carlos_Ezequiel.docx
@@ -210,7 +210,7 @@
                 <v:shape id="_x0000_i1025" type="#_x0000_t75" style="width:78pt;height:45pt" o:ole="">
                   <v:imagedata r:id="rId7" o:title=""/>
                 </v:shape>
-                <o:OLEObject Type="Embed" ProgID="PBrush" ShapeID="_x0000_i1025" DrawAspect="Content" ObjectID="_1774694052" r:id="rId8"/>
+                <o:OLEObject Type="Embed" ProgID="PBrush" ShapeID="_x0000_i1025" DrawAspect="Content" ObjectID="_1774695728" r:id="rId8"/>
               </w:object>
             </w:r>
           </w:p>
@@ -2436,7 +2436,7 @@
                 <w:noProof/>
               </w:rPr>
               <w:drawing>
-                <wp:inline distT="0" distB="0" distL="0" distR="0" wp14:anchorId="5C8A0530" wp14:editId="0A48FA8F">
+                <wp:inline distT="0" distB="0" distL="0" distR="0" wp14:anchorId="5C8A0530" wp14:editId="7EFCFDE8">
                   <wp:extent cx="2676935" cy="1914525"/>
                   <wp:effectExtent l="0" t="0" r="9525" b="0"/>
                   <wp:docPr id="1331182338" name="Imagen 3"/>
@@ -2720,7 +2720,7 @@
                 <w:noProof/>
               </w:rPr>
               <w:drawing>
-                <wp:inline distT="0" distB="0" distL="0" distR="0" wp14:anchorId="097878D9" wp14:editId="08DC6630">
+                <wp:inline distT="0" distB="0" distL="0" distR="0" wp14:anchorId="097878D9" wp14:editId="4C5549CC">
                   <wp:extent cx="2590800" cy="1507136"/>
                   <wp:effectExtent l="0" t="0" r="0" b="0"/>
                   <wp:docPr id="1089293290" name="Imagen 5"/>
@@ -3096,7 +3096,7 @@
                 <w:noProof/>
               </w:rPr>
               <w:drawing>
-                <wp:inline distT="0" distB="0" distL="0" distR="0" wp14:anchorId="1051CE81" wp14:editId="20B2DD31">
+                <wp:inline distT="0" distB="0" distL="0" distR="0" wp14:anchorId="1051CE81" wp14:editId="40710EE5">
                   <wp:extent cx="2751508" cy="1514475"/>
                   <wp:effectExtent l="0" t="0" r="0" b="0"/>
                   <wp:docPr id="425627771" name="Imagen 7"/>
@@ -3780,6 +3780,13 @@
           <w:tab w:val="left" w:pos="496"/>
         </w:tabs>
       </w:pPr>
+    </w:p>
+    <w:p>
+      <w:pPr>
+        <w:tabs>
+          <w:tab w:val="left" w:pos="496"/>
+        </w:tabs>
+      </w:pPr>
       <w:r>
         <w:t xml:space="preserve">R1= </w:t>
       </w:r>
@@ -3796,10 +3803,20 @@
           <w:u w:val="single"/>
         </w:rPr>
       </w:pPr>
-      <w:r>
+    </w:p>
+    <w:p>
+      <w:pPr>
+        <w:tabs>
+          <w:tab w:val="left" w:pos="496"/>
+        </w:tabs>
         <w:rPr>
           <w:u w:val="single"/>
         </w:rPr>
+      </w:pPr>
+      <w:r>
+        <w:rPr>
+          <w:u w:val="single"/>
+        </w:rPr>
         <w:t>R1= 5</w:t>
       </w:r>
     </w:p>
@@ -3809,6 +3826,13 @@
           <w:tab w:val="left" w:pos="496"/>
         </w:tabs>
       </w:pPr>
+    </w:p>
+    <w:p>
+      <w:pPr>
+        <w:tabs>
+          <w:tab w:val="left" w:pos="496"/>
+        </w:tabs>
+      </w:pPr>
       <w:r>
         <w:t>R2 = x &gt;= R1</w:t>
       </w:r>
@@ -3819,6 +3843,13 @@
           <w:tab w:val="left" w:pos="496"/>
         </w:tabs>
       </w:pPr>
+    </w:p>
+    <w:p>
+      <w:pPr>
+        <w:tabs>
+          <w:tab w:val="left" w:pos="496"/>
+        </w:tabs>
+      </w:pPr>
       <w:r>
         <w:t>R2= 3 &gt;</w:t>
       </w:r>
@@ -3847,34 +3878,6 @@
         </w:rPr>
         <w:t>lso</w:t>
       </w:r>
-    </w:p>
-    <w:p>
-      <w:pPr>
-        <w:tabs>
-          <w:tab w:val="left" w:pos="496"/>
-        </w:tabs>
-      </w:pPr>
-    </w:p>
-    <w:p>
-      <w:pPr>
-        <w:tabs>
-          <w:tab w:val="left" w:pos="496"/>
-        </w:tabs>
-      </w:pPr>
-    </w:p>
-    <w:p>
-      <w:pPr>
-        <w:tabs>
-          <w:tab w:val="left" w:pos="496"/>
-        </w:tabs>
-      </w:pPr>
-    </w:p>
-    <w:p>
-      <w:pPr>
-        <w:tabs>
-          <w:tab w:val="left" w:pos="496"/>
-        </w:tabs>
-      </w:pPr>
     </w:p>
     <w:p>
       <w:pPr>
@@ -3921,6 +3924,13 @@
       <w:r>
         <w:t>R1 = ++contador1</w:t>
       </w:r>
+    </w:p>
+    <w:p>
+      <w:pPr>
+        <w:tabs>
+          <w:tab w:val="left" w:pos="496"/>
+        </w:tabs>
+      </w:pPr>
     </w:p>
     <w:p>
       <w:pPr>
@@ -4017,10 +4027,20 @@
           <w:u w:val="single"/>
         </w:rPr>
       </w:pPr>
-      <w:r>
+    </w:p>
+    <w:p>
+      <w:pPr>
+        <w:tabs>
+          <w:tab w:val="left" w:pos="496"/>
+        </w:tabs>
         <w:rPr>
           <w:u w:val="single"/>
         </w:rPr>
+      </w:pPr>
+      <w:r>
+        <w:rPr>
+          <w:u w:val="single"/>
+        </w:rPr>
         <w:t xml:space="preserve">R1 = </w:t>
       </w:r>
       <w:r>
@@ -4036,6 +4056,13 @@
           <w:tab w:val="left" w:pos="496"/>
         </w:tabs>
       </w:pPr>
+    </w:p>
+    <w:p>
+      <w:pPr>
+        <w:tabs>
+          <w:tab w:val="left" w:pos="496"/>
+        </w:tabs>
+      </w:pPr>
       <w:r>
         <w:t>R2 = contador1 &lt; contador</w:t>
       </w:r>
@@ -4049,6 +4076,13 @@
           <w:tab w:val="left" w:pos="496"/>
         </w:tabs>
       </w:pPr>
+    </w:p>
+    <w:p>
+      <w:pPr>
+        <w:tabs>
+          <w:tab w:val="left" w:pos="496"/>
+        </w:tabs>
+      </w:pPr>
       <w:r>
         <w:t xml:space="preserve">R2 = </w:t>
       </w:r>
@@ -4058,6 +4092,16 @@
       <w:r>
         <w:t>&lt; 4</w:t>
       </w:r>
+    </w:p>
+    <w:p>
+      <w:pPr>
+        <w:tabs>
+          <w:tab w:val="left" w:pos="496"/>
+        </w:tabs>
+        <w:rPr>
+          <w:u w:val="single"/>
+        </w:rPr>
+      </w:pPr>
     </w:p>
     <w:p>
       <w:pPr>
@@ -4199,6 +4243,13 @@
           <w:tab w:val="left" w:pos="496"/>
         </w:tabs>
       </w:pPr>
+    </w:p>
+    <w:p>
+      <w:pPr>
+        <w:tabs>
+          <w:tab w:val="left" w:pos="496"/>
+        </w:tabs>
+      </w:pPr>
       <w:r>
         <w:t>31 + 1</w:t>
       </w:r>
@@ -4236,6 +4287,13 @@
           <w:tab w:val="left" w:pos="496"/>
         </w:tabs>
       </w:pPr>
+    </w:p>
+    <w:p>
+      <w:pPr>
+        <w:tabs>
+          <w:tab w:val="left" w:pos="496"/>
+        </w:tabs>
+      </w:pPr>
       <w:r>
         <w:t xml:space="preserve">31 + </w:t>
       </w:r>
@@ -4257,6 +4315,13 @@
           <w:tab w:val="left" w:pos="496"/>
         </w:tabs>
       </w:pPr>
+    </w:p>
+    <w:p>
+      <w:pPr>
+        <w:tabs>
+          <w:tab w:val="left" w:pos="496"/>
+        </w:tabs>
+      </w:pPr>
       <w:r>
         <w:t>31</w:t>
       </w:r>
@@ -4282,10 +4347,20 @@
           <w:u w:val="single"/>
         </w:rPr>
       </w:pPr>
-      <w:r>
+    </w:p>
+    <w:p>
+      <w:pPr>
+        <w:tabs>
+          <w:tab w:val="left" w:pos="496"/>
+        </w:tabs>
         <w:rPr>
           <w:u w:val="single"/>
         </w:rPr>
+      </w:pPr>
+      <w:r>
+        <w:rPr>
+          <w:u w:val="single"/>
+        </w:rPr>
         <w:t>F</w:t>
       </w:r>
       <w:r>
@@ -4294,46 +4369,6 @@
         </w:rPr>
         <w:t>also</w:t>
       </w:r>
-    </w:p>
-    <w:p>
-      <w:pPr>
-        <w:tabs>
-          <w:tab w:val="left" w:pos="496"/>
-        </w:tabs>
-        <w:rPr>
-          <w:u w:val="single"/>
-        </w:rPr>
-      </w:pPr>
-    </w:p>
-    <w:p>
-      <w:pPr>
-        <w:tabs>
-          <w:tab w:val="left" w:pos="496"/>
-        </w:tabs>
-        <w:rPr>
-          <w:u w:val="single"/>
-        </w:rPr>
-      </w:pPr>
-    </w:p>
-    <w:p>
-      <w:pPr>
-        <w:tabs>
-          <w:tab w:val="left" w:pos="496"/>
-        </w:tabs>
-        <w:rPr>
-          <w:u w:val="single"/>
-        </w:rPr>
-      </w:pPr>
-    </w:p>
-    <w:p>
-      <w:pPr>
-        <w:tabs>
-          <w:tab w:val="left" w:pos="496"/>
-        </w:tabs>
-        <w:rPr>
-          <w:u w:val="single"/>
-        </w:rPr>
-      </w:pPr>
     </w:p>
     <w:p>
       <w:pPr>
@@ -4483,6 +4518,13 @@
           <w:tab w:val="left" w:pos="496"/>
         </w:tabs>
       </w:pPr>
+    </w:p>
+    <w:p>
+      <w:pPr>
+        <w:tabs>
+          <w:tab w:val="left" w:pos="496"/>
+        </w:tabs>
+      </w:pPr>
       <w:proofErr w:type="gramStart"/>
       <w:r>
         <w:t>!(</w:t>
@@ -4525,6 +4567,13 @@
           <w:tab w:val="left" w:pos="496"/>
         </w:tabs>
       </w:pPr>
+    </w:p>
+    <w:p>
+      <w:pPr>
+        <w:tabs>
+          <w:tab w:val="left" w:pos="496"/>
+        </w:tabs>
+      </w:pPr>
       <w:proofErr w:type="gramStart"/>
       <w:r>
         <w:t>!(</w:t>
@@ -4546,9 +4595,26 @@
           <w:tab w:val="left" w:pos="496"/>
         </w:tabs>
       </w:pPr>
+    </w:p>
+    <w:p>
+      <w:pPr>
+        <w:tabs>
+          <w:tab w:val="left" w:pos="496"/>
+        </w:tabs>
+      </w:pPr>
       <w:r>
         <w:t>Verdadero CC falso</w:t>
       </w:r>
+    </w:p>
+    <w:p>
+      <w:pPr>
+        <w:tabs>
+          <w:tab w:val="left" w:pos="496"/>
+        </w:tabs>
+        <w:rPr>
+          <w:u w:val="single"/>
+        </w:rPr>
+      </w:pPr>
     </w:p>
     <w:p>
       <w:pPr>
@@ -4690,6 +4756,13 @@
           <w:tab w:val="left" w:pos="496"/>
         </w:tabs>
       </w:pPr>
+    </w:p>
+    <w:p>
+      <w:pPr>
+        <w:tabs>
+          <w:tab w:val="left" w:pos="496"/>
+        </w:tabs>
+      </w:pPr>
       <w:proofErr w:type="gramStart"/>
       <w:r>
         <w:t>!</w:t>
@@ -4726,86 +4799,337 @@
           <w:tab w:val="left" w:pos="496"/>
         </w:tabs>
       </w:pPr>
+    </w:p>
+    <w:p>
+      <w:pPr>
+        <w:tabs>
+          <w:tab w:val="left" w:pos="496"/>
+        </w:tabs>
+      </w:pPr>
       <w:proofErr w:type="gramStart"/>
       <w:r>
         <w:t>!(</w:t>
       </w:r>
       <w:proofErr w:type="gramEnd"/>
       <w:r>
+        <w:t>verdadero || !</w:t>
+      </w:r>
+      <w:r>
         <w:t>verdadero</w:t>
       </w:r>
       <w:r>
-        <w:t xml:space="preserve"> || !</w:t>
-      </w:r>
-      <w:r>
+        <w:t>)</w:t>
+      </w:r>
+    </w:p>
+    <w:p>
+      <w:pPr>
+        <w:tabs>
+          <w:tab w:val="left" w:pos="496"/>
+        </w:tabs>
+      </w:pPr>
+    </w:p>
+    <w:p>
+      <w:pPr>
+        <w:tabs>
+          <w:tab w:val="left" w:pos="496"/>
+        </w:tabs>
+      </w:pPr>
+      <w:proofErr w:type="gramStart"/>
+      <w:r>
+        <w:t>!(</w:t>
+      </w:r>
+      <w:proofErr w:type="gramEnd"/>
+      <w:r>
+        <w:t>verdadero || falso)</w:t>
+      </w:r>
+    </w:p>
+    <w:p>
+      <w:pPr>
+        <w:tabs>
+          <w:tab w:val="left" w:pos="496"/>
+        </w:tabs>
+      </w:pPr>
+    </w:p>
+    <w:p>
+      <w:pPr>
+        <w:tabs>
+          <w:tab w:val="left" w:pos="496"/>
+        </w:tabs>
+      </w:pPr>
+      <w:proofErr w:type="gramStart"/>
+      <w:r>
+        <w:t>!verdadero</w:t>
+      </w:r>
+      <w:proofErr w:type="gramEnd"/>
+    </w:p>
+    <w:p>
+      <w:pPr>
+        <w:tabs>
+          <w:tab w:val="left" w:pos="496"/>
+        </w:tabs>
+        <w:rPr>
+          <w:u w:val="single"/>
+        </w:rPr>
+      </w:pPr>
+    </w:p>
+    <w:p>
+      <w:pPr>
+        <w:tabs>
+          <w:tab w:val="left" w:pos="496"/>
+        </w:tabs>
+        <w:rPr>
+          <w:u w:val="single"/>
+        </w:rPr>
+      </w:pPr>
+      <w:r>
+        <w:rPr>
+          <w:u w:val="single"/>
+        </w:rPr>
+        <w:t>falso</w:t>
+      </w:r>
+    </w:p>
+    <w:p>
+      <w:pPr>
+        <w:tabs>
+          <w:tab w:val="left" w:pos="496"/>
+        </w:tabs>
+      </w:pPr>
+      <w:r>
+        <w:rPr>
+          <w:color w:val="00B050"/>
+          <w:u w:val="single"/>
+        </w:rPr>
+        <w:t>Ejercicio 11</w:t>
+      </w:r>
+      <w:r>
+        <w:t>: Para a=34, b=</w:t>
+      </w:r>
+      <w:proofErr w:type="gramStart"/>
+      <w:r>
+        <w:t>12,c</w:t>
+      </w:r>
+      <w:proofErr w:type="gramEnd"/>
+      <w:r>
+        <w:t>=8, evaluar el resultado de</w:t>
+      </w:r>
+    </w:p>
+    <w:p>
+      <w:pPr>
+        <w:tabs>
+          <w:tab w:val="left" w:pos="496"/>
+        </w:tabs>
+      </w:pPr>
+      <w:proofErr w:type="gramStart"/>
+      <w:r>
+        <w:t>!(</w:t>
+      </w:r>
+      <w:proofErr w:type="spellStart"/>
+      <w:proofErr w:type="gramEnd"/>
+      <w:r>
+        <w:t>a+b</w:t>
+      </w:r>
+      <w:proofErr w:type="spellEnd"/>
+      <w:r>
+        <w:t>==c) || (c!=0)CC(b-c&gt;=19)</w:t>
+      </w:r>
+    </w:p>
+    <w:p>
+      <w:pPr>
+        <w:tabs>
+          <w:tab w:val="left" w:pos="496"/>
+        </w:tabs>
+      </w:pPr>
+      <w:bookmarkStart w:id="0" w:name="_Hlk164081797"/>
+      <w:proofErr w:type="gramStart"/>
+      <w:r>
+        <w:t>!(</w:t>
+      </w:r>
+      <w:proofErr w:type="gramEnd"/>
+      <w:r>
+        <w:t>34</w:t>
+      </w:r>
+      <w:r>
+        <w:t xml:space="preserve"> </w:t>
+      </w:r>
+      <w:r>
+        <w:t>+</w:t>
+      </w:r>
+      <w:r>
+        <w:t xml:space="preserve"> </w:t>
+      </w:r>
+      <w:r>
+        <w:t>12</w:t>
+      </w:r>
+      <w:r>
+        <w:t xml:space="preserve"> </w:t>
+      </w:r>
+      <w:r>
+        <w:t>==</w:t>
+      </w:r>
+      <w:r>
+        <w:t xml:space="preserve"> </w:t>
+      </w:r>
+      <w:r>
+        <w:t>8</w:t>
+      </w:r>
+      <w:r>
+        <w:t>) || (</w:t>
+      </w:r>
+      <w:r>
+        <w:t>8</w:t>
+      </w:r>
+      <w:r>
+        <w:t xml:space="preserve"> </w:t>
+      </w:r>
+      <w:r>
+        <w:t>!=</w:t>
+      </w:r>
+      <w:r>
+        <w:t xml:space="preserve"> </w:t>
+      </w:r>
+      <w:r>
+        <w:t>0)</w:t>
+      </w:r>
+      <w:r>
+        <w:t xml:space="preserve"> </w:t>
+      </w:r>
+      <w:r>
+        <w:t>CC</w:t>
+      </w:r>
+      <w:r>
+        <w:t xml:space="preserve"> </w:t>
+      </w:r>
+      <w:r>
+        <w:t>(</w:t>
+      </w:r>
+      <w:r>
+        <w:t xml:space="preserve">12 </w:t>
+      </w:r>
+      <w:r>
+        <w:t>-</w:t>
+      </w:r>
+      <w:r>
+        <w:t xml:space="preserve"> 8 </w:t>
+      </w:r>
+      <w:r>
+        <w:t>&gt;=</w:t>
+      </w:r>
+      <w:r>
+        <w:t xml:space="preserve"> </w:t>
+      </w:r>
+      <w:r>
+        <w:t>19)</w:t>
+      </w:r>
+      <w:bookmarkEnd w:id="0"/>
+    </w:p>
+    <w:p>
+      <w:pPr>
+        <w:tabs>
+          <w:tab w:val="left" w:pos="496"/>
+        </w:tabs>
+      </w:pPr>
+      <w:r>
+        <w:rPr>
+          <w:noProof/>
+          <w:u w:val="single"/>
+        </w:rPr>
+        <w:drawing>
+          <wp:anchor distT="0" distB="0" distL="114300" distR="114300" simplePos="0" relativeHeight="251671552" behindDoc="0" locked="0" layoutInCell="1" allowOverlap="1" wp14:anchorId="43293F79" wp14:editId="733D641A">
+            <wp:simplePos x="0" y="0"/>
+            <wp:positionH relativeFrom="column">
+              <wp:posOffset>1869440</wp:posOffset>
+            </wp:positionH>
+            <wp:positionV relativeFrom="paragraph">
+              <wp:posOffset>4445</wp:posOffset>
+            </wp:positionV>
+            <wp:extent cx="4610735" cy="4171950"/>
+            <wp:effectExtent l="0" t="0" r="0" b="0"/>
+            <wp:wrapSquare wrapText="bothSides"/>
+            <wp:docPr id="980838453" name="Imagen 1"/>
+            <wp:cNvGraphicFramePr>
+              <a:graphicFrameLocks xmlns:a="http://schemas.openxmlformats.org/drawingml/2006/main" noChangeAspect="1"/>
+            </wp:cNvGraphicFramePr>
+            <a:graphic xmlns:a="http://schemas.openxmlformats.org/drawingml/2006/main">
+              <a:graphicData uri="http://schemas.openxmlformats.org/drawingml/2006/picture">
+                <pic:pic xmlns:pic="http://schemas.openxmlformats.org/drawingml/2006/picture">
+                  <pic:nvPicPr>
+                    <pic:cNvPr id="980838453" name="Imagen 980838453"/>
+                    <pic:cNvPicPr/>
+                  </pic:nvPicPr>
+                  <pic:blipFill>
+                    <a:blip r:embed="rId25">
+                      <a:extLst>
+                        <a:ext uri="{28A0092B-C50C-407E-A947-70E740481C1C}">
+                          <a14:useLocalDpi xmlns:a14="http://schemas.microsoft.com/office/drawing/2010/main" val="0"/>
+                        </a:ext>
+                      </a:extLst>
+                    </a:blip>
+                    <a:stretch>
+                      <a:fillRect/>
+                    </a:stretch>
+                  </pic:blipFill>
+                  <pic:spPr>
+                    <a:xfrm>
+                      <a:off x="0" y="0"/>
+                      <a:ext cx="4610735" cy="4171950"/>
+                    </a:xfrm>
+                    <a:prstGeom prst="rect">
+                      <a:avLst/>
+                    </a:prstGeom>
+                  </pic:spPr>
+                </pic:pic>
+              </a:graphicData>
+            </a:graphic>
+          </wp:anchor>
+        </w:drawing>
+      </w:r>
+      <w:proofErr w:type="gramStart"/>
+      <w:r>
+        <w:t>!falso</w:t>
+      </w:r>
+      <w:proofErr w:type="gramEnd"/>
+      <w:r>
+        <w:t xml:space="preserve"> || verdadero CC</w:t>
+      </w:r>
+      <w:r>
+        <w:t xml:space="preserve"> falso</w:t>
+      </w:r>
+    </w:p>
+    <w:p>
+      <w:pPr>
+        <w:tabs>
+          <w:tab w:val="left" w:pos="496"/>
+        </w:tabs>
+      </w:pPr>
+      <w:r>
+        <w:t>Verdadero || verdadero CC falso</w:t>
+      </w:r>
+    </w:p>
+    <w:p>
+      <w:pPr>
+        <w:tabs>
+          <w:tab w:val="left" w:pos="496"/>
+        </w:tabs>
+      </w:pPr>
+      <w:r>
+        <w:t>Verdadero || falso</w:t>
+      </w:r>
+    </w:p>
+    <w:p>
+      <w:pPr>
+        <w:tabs>
+          <w:tab w:val="left" w:pos="496"/>
+        </w:tabs>
+        <w:rPr>
+          <w:u w:val="single"/>
+        </w:rPr>
+      </w:pPr>
+      <w:r>
+        <w:rPr>
+          <w:u w:val="single"/>
+        </w:rPr>
         <w:t>verdadero</w:t>
       </w:r>
-      <w:r>
-        <w:t>)</w:t>
-      </w:r>
-    </w:p>
-    <w:p>
-      <w:pPr>
-        <w:tabs>
-          <w:tab w:val="left" w:pos="496"/>
-        </w:tabs>
-      </w:pPr>
-      <w:proofErr w:type="gramStart"/>
-      <w:r>
-        <w:t>!(</w:t>
-      </w:r>
-      <w:proofErr w:type="gramEnd"/>
-      <w:r>
-        <w:t xml:space="preserve">verdadero || </w:t>
-      </w:r>
-      <w:r>
-        <w:t>falso</w:t>
-      </w:r>
-      <w:r>
-        <w:t>)</w:t>
-      </w:r>
-    </w:p>
-    <w:p>
-      <w:pPr>
-        <w:tabs>
-          <w:tab w:val="left" w:pos="496"/>
-        </w:tabs>
-      </w:pPr>
-      <w:proofErr w:type="gramStart"/>
-      <w:r>
-        <w:t>!verdadero</w:t>
-      </w:r>
-      <w:proofErr w:type="gramEnd"/>
-    </w:p>
-    <w:p>
-      <w:pPr>
-        <w:tabs>
-          <w:tab w:val="left" w:pos="496"/>
-        </w:tabs>
-        <w:rPr>
-          <w:u w:val="single"/>
-        </w:rPr>
-      </w:pPr>
-      <w:r>
-        <w:rPr>
-          <w:u w:val="single"/>
-        </w:rPr>
-        <w:t>falso</w:t>
-      </w:r>
-    </w:p>
-    <w:p>
-      <w:pPr>
-        <w:tabs>
-          <w:tab w:val="left" w:pos="496"/>
-        </w:tabs>
-      </w:pPr>
-    </w:p>
-    <w:p>
-      <w:pPr>
-        <w:tabs>
-          <w:tab w:val="left" w:pos="496"/>
-        </w:tabs>
-      </w:pPr>
     </w:p>
     <w:p>
       <w:pPr>

--- a/TP01_Sanchez_Santiago_Carlos_Ezequiel.docx
+++ b/TP01_Sanchez_Santiago_Carlos_Ezequiel.docx
@@ -210,7 +210,7 @@
                 <v:shape id="_x0000_i1025" type="#_x0000_t75" style="width:78pt;height:45pt" o:ole="">
                   <v:imagedata r:id="rId7" o:title=""/>
                 </v:shape>
-                <o:OLEObject Type="Embed" ProgID="PBrush" ShapeID="_x0000_i1025" DrawAspect="Content" ObjectID="_1774695728" r:id="rId8"/>
+                <o:OLEObject Type="Embed" ProgID="PBrush" ShapeID="_x0000_i1025" DrawAspect="Content" ObjectID="_1774703720" r:id="rId8"/>
               </w:object>
             </w:r>
           </w:p>
@@ -2436,7 +2436,7 @@
                 <w:noProof/>
               </w:rPr>
               <w:drawing>
-                <wp:inline distT="0" distB="0" distL="0" distR="0" wp14:anchorId="5C8A0530" wp14:editId="7EFCFDE8">
+                <wp:inline distT="0" distB="0" distL="0" distR="0" wp14:anchorId="5C8A0530" wp14:editId="08E01DAA">
                   <wp:extent cx="2676935" cy="1914525"/>
                   <wp:effectExtent l="0" t="0" r="9525" b="0"/>
                   <wp:docPr id="1331182338" name="Imagen 3"/>
@@ -2720,7 +2720,7 @@
                 <w:noProof/>
               </w:rPr>
               <w:drawing>
-                <wp:inline distT="0" distB="0" distL="0" distR="0" wp14:anchorId="097878D9" wp14:editId="4C5549CC">
+                <wp:inline distT="0" distB="0" distL="0" distR="0" wp14:anchorId="097878D9" wp14:editId="0F353FE0">
                   <wp:extent cx="2590800" cy="1507136"/>
                   <wp:effectExtent l="0" t="0" r="0" b="0"/>
                   <wp:docPr id="1089293290" name="Imagen 5"/>
@@ -3096,7 +3096,7 @@
                 <w:noProof/>
               </w:rPr>
               <w:drawing>
-                <wp:inline distT="0" distB="0" distL="0" distR="0" wp14:anchorId="1051CE81" wp14:editId="40710EE5">
+                <wp:inline distT="0" distB="0" distL="0" distR="0" wp14:anchorId="1051CE81" wp14:editId="77303384">
                   <wp:extent cx="2751508" cy="1514475"/>
                   <wp:effectExtent l="0" t="0" r="0" b="0"/>
                   <wp:docPr id="425627771" name="Imagen 7"/>
@@ -5034,15 +5034,15 @@
           <w:u w:val="single"/>
         </w:rPr>
         <w:drawing>
-          <wp:anchor distT="0" distB="0" distL="114300" distR="114300" simplePos="0" relativeHeight="251671552" behindDoc="0" locked="0" layoutInCell="1" allowOverlap="1" wp14:anchorId="43293F79" wp14:editId="733D641A">
+          <wp:anchor distT="0" distB="0" distL="114300" distR="114300" simplePos="0" relativeHeight="251671552" behindDoc="0" locked="0" layoutInCell="1" allowOverlap="1" wp14:anchorId="43293F79" wp14:editId="602C86B3">
             <wp:simplePos x="0" y="0"/>
             <wp:positionH relativeFrom="column">
-              <wp:posOffset>1869440</wp:posOffset>
+              <wp:posOffset>2688590</wp:posOffset>
             </wp:positionH>
             <wp:positionV relativeFrom="paragraph">
-              <wp:posOffset>4445</wp:posOffset>
+              <wp:posOffset>6985</wp:posOffset>
             </wp:positionV>
-            <wp:extent cx="4610735" cy="4171950"/>
+            <wp:extent cx="3791585" cy="3430270"/>
             <wp:effectExtent l="0" t="0" r="0" b="0"/>
             <wp:wrapSquare wrapText="bothSides"/>
             <wp:docPr id="980838453" name="Imagen 1"/>
@@ -5071,7 +5071,7 @@
                   <pic:spPr>
                     <a:xfrm>
                       <a:off x="0" y="0"/>
-                      <a:ext cx="4610735" cy="4171950"/>
+                      <a:ext cx="3791585" cy="3430270"/>
                     </a:xfrm>
                     <a:prstGeom prst="rect">
                       <a:avLst/>
@@ -5080,6 +5080,12 @@
                 </pic:pic>
               </a:graphicData>
             </a:graphic>
+            <wp14:sizeRelH relativeFrom="margin">
+              <wp14:pctWidth>0</wp14:pctWidth>
+            </wp14:sizeRelH>
+            <wp14:sizeRelV relativeFrom="margin">
+              <wp14:pctHeight>0</wp14:pctHeight>
+            </wp14:sizeRelV>
           </wp:anchor>
         </w:drawing>
       </w:r>
@@ -5160,11 +5166,640 @@
       </w:pPr>
     </w:p>
     <w:p>
-      <w:pPr>
-        <w:tabs>
-          <w:tab w:val="left" w:pos="496"/>
-        </w:tabs>
-      </w:pPr>
+      <w:r>
+        <w:t>Sección Análisis – Diseño y Codificación de algoritmos – Aplicación de estructuras de</w:t>
+      </w:r>
+    </w:p>
+    <w:p>
+      <w:pPr>
+        <w:tabs>
+          <w:tab w:val="left" w:pos="496"/>
+        </w:tabs>
+      </w:pPr>
+      <w:r>
+        <w:t>control</w:t>
+      </w:r>
+    </w:p>
+    <w:p>
+      <w:pPr>
+        <w:tabs>
+          <w:tab w:val="left" w:pos="496"/>
+        </w:tabs>
+      </w:pPr>
+      <w:r>
+        <w:t>Para cada ejercicio, en el archivo Word agregar las secciones de análisis y diseño, mientras</w:t>
+      </w:r>
+    </w:p>
+    <w:p>
+      <w:pPr>
+        <w:tabs>
+          <w:tab w:val="left" w:pos="496"/>
+        </w:tabs>
+      </w:pPr>
+      <w:r>
+        <w:t>que, para la codificación, crear el archivo de Processing.</w:t>
+      </w:r>
+    </w:p>
+    <w:p>
+      <w:pPr>
+        <w:rPr>
+          <w:color w:val="00B050"/>
+        </w:rPr>
+      </w:pPr>
+      <w:r>
+        <w:rPr>
+          <w:color w:val="00B050"/>
+        </w:rPr>
+        <w:br w:type="page"/>
+      </w:r>
+    </w:p>
+    <w:p>
+      <w:pPr>
+        <w:tabs>
+          <w:tab w:val="left" w:pos="496"/>
+        </w:tabs>
+      </w:pPr>
+      <w:r>
+        <w:rPr>
+          <w:color w:val="00B050"/>
+        </w:rPr>
+        <w:lastRenderedPageBreak/>
+        <w:t xml:space="preserve">Ejercicio 12: </w:t>
+      </w:r>
+      <w:r>
+        <w:t>Un problema sencillo. Deberá pedir por teclado al usuario un nombre y</w:t>
+      </w:r>
+    </w:p>
+    <w:p>
+      <w:pPr>
+        <w:tabs>
+          <w:tab w:val="left" w:pos="496"/>
+        </w:tabs>
+      </w:pPr>
+      <w:r>
+        <w:t>posteriormente realizará la presentación en pantalla de un saludo con el nombre indicado.</w:t>
+      </w:r>
+    </w:p>
+    <w:p>
+      <w:pPr>
+        <w:tabs>
+          <w:tab w:val="left" w:pos="496"/>
+        </w:tabs>
+        <w:rPr>
+          <w:b/>
+          <w:bCs/>
+          <w:u w:val="single"/>
+        </w:rPr>
+      </w:pPr>
+      <w:r>
+        <w:rPr>
+          <w:b/>
+          <w:bCs/>
+          <w:u w:val="single"/>
+        </w:rPr>
+        <w:t xml:space="preserve">Análisis: </w:t>
+      </w:r>
+    </w:p>
+    <w:p>
+      <w:pPr>
+        <w:tabs>
+          <w:tab w:val="left" w:pos="496"/>
+        </w:tabs>
+        <w:rPr>
+          <w:b/>
+          <w:bCs/>
+          <w:u w:val="single"/>
+        </w:rPr>
+      </w:pPr>
+      <w:r>
+        <w:rPr>
+          <w:b/>
+          <w:bCs/>
+          <w:u w:val="single"/>
+        </w:rPr>
+        <w:t>Datos de Entrada:</w:t>
+      </w:r>
+    </w:p>
+    <w:p>
+      <w:pPr>
+        <w:tabs>
+          <w:tab w:val="left" w:pos="496"/>
+        </w:tabs>
+      </w:pPr>
+      <w:r>
+        <w:t xml:space="preserve"> </w:t>
+      </w:r>
+      <w:r>
+        <w:t xml:space="preserve">Nombre del </w:t>
+      </w:r>
+      <w:r>
+        <w:t>usuario</w:t>
+      </w:r>
+    </w:p>
+    <w:p>
+      <w:pPr>
+        <w:tabs>
+          <w:tab w:val="left" w:pos="496"/>
+        </w:tabs>
+      </w:pPr>
+      <w:r>
+        <w:rPr>
+          <w:b/>
+          <w:bCs/>
+          <w:u w:val="single"/>
+        </w:rPr>
+        <w:t>Datos de Salida:</w:t>
+      </w:r>
+      <w:r>
+        <w:t xml:space="preserve"> </w:t>
+      </w:r>
+    </w:p>
+    <w:p>
+      <w:pPr>
+        <w:tabs>
+          <w:tab w:val="left" w:pos="496"/>
+        </w:tabs>
+      </w:pPr>
+      <w:r>
+        <w:t>saludo por pantalla</w:t>
+      </w:r>
+    </w:p>
+    <w:p>
+      <w:pPr>
+        <w:tabs>
+          <w:tab w:val="left" w:pos="496"/>
+        </w:tabs>
+      </w:pPr>
+      <w:r>
+        <w:rPr>
+          <w:b/>
+          <w:bCs/>
+          <w:u w:val="single"/>
+        </w:rPr>
+        <w:t>Proceso:</w:t>
+      </w:r>
+      <w:r>
+        <w:rPr>
+          <w:b/>
+          <w:bCs/>
+        </w:rPr>
+        <w:t xml:space="preserve"> ¿Quién lo realiza?</w:t>
+      </w:r>
+    </w:p>
+    <w:p>
+      <w:pPr>
+        <w:tabs>
+          <w:tab w:val="left" w:pos="496"/>
+        </w:tabs>
+      </w:pPr>
+      <w:r>
+        <w:t xml:space="preserve"> </w:t>
+      </w:r>
+      <w:r>
+        <w:t>El algoritmo</w:t>
+      </w:r>
+    </w:p>
+    <w:p>
+      <w:pPr>
+        <w:tabs>
+          <w:tab w:val="left" w:pos="496"/>
+        </w:tabs>
+      </w:pPr>
+      <w:r>
+        <w:rPr>
+          <w:b/>
+          <w:bCs/>
+        </w:rPr>
+        <w:t>¿Qué proceso realiza?</w:t>
+      </w:r>
+      <w:r>
+        <w:t xml:space="preserve"> </w:t>
+      </w:r>
+    </w:p>
+    <w:p>
+      <w:pPr>
+        <w:tabs>
+          <w:tab w:val="left" w:pos="496"/>
+        </w:tabs>
+      </w:pPr>
+      <w:r>
+        <w:t xml:space="preserve"> </w:t>
+      </w:r>
+      <w:r>
+        <w:t>E</w:t>
+      </w:r>
+      <w:r>
+        <w:t>l</w:t>
+      </w:r>
+      <w:r>
+        <w:t xml:space="preserve"> usuario ingresa su nombre</w:t>
+      </w:r>
+      <w:r>
+        <w:t xml:space="preserve">, se lee el nombre </w:t>
+      </w:r>
+      <w:r>
+        <w:t xml:space="preserve">y se devuelve el nombre </w:t>
+      </w:r>
+      <w:r>
+        <w:t>junto con</w:t>
+      </w:r>
+      <w:r>
+        <w:t xml:space="preserve"> un saludo</w:t>
+      </w:r>
+      <w:r>
+        <w:t xml:space="preserve"> que se muestra en la pantalla</w:t>
+      </w:r>
+    </w:p>
+    <w:tbl>
+      <w:tblPr>
+        <w:tblStyle w:val="Tablaconcuadrcula"/>
+        <w:tblW w:w="0" w:type="auto"/>
+        <w:tblLook w:val="04A0" w:firstRow="1" w:lastRow="0" w:firstColumn="1" w:lastColumn="0" w:noHBand="0" w:noVBand="1"/>
+      </w:tblPr>
+      <w:tblGrid>
+        <w:gridCol w:w="8494"/>
+      </w:tblGrid>
+      <w:tr>
+        <w:tc>
+          <w:tcPr>
+            <w:tcW w:w="8494" w:type="dxa"/>
+          </w:tcPr>
+          <w:p>
+            <w:pPr>
+              <w:tabs>
+                <w:tab w:val="left" w:pos="496"/>
+              </w:tabs>
+            </w:pPr>
+            <w:r>
+              <w:t xml:space="preserve">Entidad que resuelve el </w:t>
+            </w:r>
+            <w:proofErr w:type="spellStart"/>
+            <w:r>
+              <w:t>problrma</w:t>
+            </w:r>
+            <w:proofErr w:type="spellEnd"/>
+            <w:r>
+              <w:t>: algoritmo</w:t>
+            </w:r>
+          </w:p>
+        </w:tc>
+      </w:tr>
+      <w:tr>
+        <w:tc>
+          <w:tcPr>
+            <w:tcW w:w="8494" w:type="dxa"/>
+          </w:tcPr>
+          <w:p>
+            <w:pPr>
+              <w:tabs>
+                <w:tab w:val="left" w:pos="496"/>
+              </w:tabs>
+            </w:pPr>
+            <w:r>
+              <w:t>Variables:</w:t>
+            </w:r>
+          </w:p>
+          <w:p>
+            <w:pPr>
+              <w:tabs>
+                <w:tab w:val="left" w:pos="496"/>
+              </w:tabs>
+            </w:pPr>
+            <w:proofErr w:type="spellStart"/>
+            <w:r>
+              <w:t>Nusuario</w:t>
+            </w:r>
+            <w:proofErr w:type="spellEnd"/>
+            <w:r>
+              <w:t xml:space="preserve">: </w:t>
+            </w:r>
+            <w:proofErr w:type="spellStart"/>
+            <w:r>
+              <w:t>St</w:t>
+            </w:r>
+            <w:r>
+              <w:t>r</w:t>
+            </w:r>
+            <w:r>
+              <w:t>ing</w:t>
+            </w:r>
+            <w:proofErr w:type="spellEnd"/>
+            <w:r>
+              <w:t xml:space="preserve"> //</w:t>
+            </w:r>
+            <w:r>
+              <w:t>el nombre del usuario</w:t>
+            </w:r>
+          </w:p>
+          <w:p>
+            <w:pPr>
+              <w:tabs>
+                <w:tab w:val="left" w:pos="496"/>
+              </w:tabs>
+            </w:pPr>
+            <w:r>
+              <w:t>Saludo</w:t>
+            </w:r>
+            <w:r>
+              <w:t>1</w:t>
+            </w:r>
+            <w:r>
+              <w:t xml:space="preserve">: </w:t>
+            </w:r>
+            <w:proofErr w:type="spellStart"/>
+            <w:r>
+              <w:t>string</w:t>
+            </w:r>
+            <w:proofErr w:type="spellEnd"/>
+            <w:r>
+              <w:t xml:space="preserve"> //</w:t>
+            </w:r>
+            <w:r>
+              <w:t xml:space="preserve">la primera parte del </w:t>
+            </w:r>
+            <w:r>
+              <w:t xml:space="preserve">saludo que se </w:t>
+            </w:r>
+            <w:r>
+              <w:t>realizara</w:t>
+            </w:r>
+          </w:p>
+          <w:p>
+            <w:pPr>
+              <w:tabs>
+                <w:tab w:val="left" w:pos="496"/>
+              </w:tabs>
+            </w:pPr>
+            <w:r>
+              <w:t>Saludo2: s</w:t>
+            </w:r>
+            <w:proofErr w:type="spellStart"/>
+            <w:r>
+              <w:t>tring</w:t>
+            </w:r>
+            <w:proofErr w:type="spellEnd"/>
+            <w:r>
+              <w:t>// segunda parte del saludo</w:t>
+            </w:r>
+          </w:p>
+          <w:p>
+            <w:pPr>
+              <w:tabs>
+                <w:tab w:val="left" w:pos="496"/>
+              </w:tabs>
+            </w:pPr>
+            <w:r>
+              <w:t xml:space="preserve">Saludo3: </w:t>
+            </w:r>
+            <w:proofErr w:type="spellStart"/>
+            <w:r>
+              <w:t>string</w:t>
+            </w:r>
+            <w:proofErr w:type="spellEnd"/>
+            <w:r>
+              <w:t xml:space="preserve"> //donde se </w:t>
+            </w:r>
+            <w:proofErr w:type="gramStart"/>
+            <w:r>
+              <w:t>guardaran</w:t>
+            </w:r>
+            <w:proofErr w:type="gramEnd"/>
+            <w:r>
+              <w:t xml:space="preserve"> los saludos y el nombre del usuario</w:t>
+            </w:r>
+          </w:p>
+          <w:p>
+            <w:pPr>
+              <w:tabs>
+                <w:tab w:val="left" w:pos="496"/>
+              </w:tabs>
+            </w:pPr>
+          </w:p>
+        </w:tc>
+      </w:tr>
+      <w:tr>
+        <w:tc>
+          <w:tcPr>
+            <w:tcW w:w="8494" w:type="dxa"/>
+          </w:tcPr>
+          <w:p>
+            <w:pPr>
+              <w:tabs>
+                <w:tab w:val="left" w:pos="496"/>
+              </w:tabs>
+            </w:pPr>
+            <w:r>
+              <w:t xml:space="preserve">Nombre del algoritmo: </w:t>
+            </w:r>
+            <w:proofErr w:type="spellStart"/>
+            <w:r>
+              <w:t>saludo</w:t>
+            </w:r>
+            <w:r>
+              <w:t>_al_usuario</w:t>
+            </w:r>
+            <w:proofErr w:type="spellEnd"/>
+          </w:p>
+        </w:tc>
+      </w:tr>
+      <w:tr>
+        <w:trPr>
+          <w:trHeight w:val="971"/>
+        </w:trPr>
+        <w:tc>
+          <w:tcPr>
+            <w:tcW w:w="8494" w:type="dxa"/>
+          </w:tcPr>
+          <w:p>
+            <w:pPr>
+              <w:tabs>
+                <w:tab w:val="left" w:pos="496"/>
+              </w:tabs>
+            </w:pPr>
+            <w:r>
+              <w:t>1 inicio</w:t>
+            </w:r>
+          </w:p>
+          <w:p>
+            <w:pPr>
+              <w:tabs>
+                <w:tab w:val="left" w:pos="496"/>
+              </w:tabs>
+            </w:pPr>
+            <w:r>
+              <w:t>2 saludo</w:t>
+            </w:r>
+            <w:r>
+              <w:t>1</w:t>
+            </w:r>
+            <w:r>
+              <w:sym w:font="Wingdings" w:char="F0DF"/>
+            </w:r>
+            <w:r>
+              <w:t xml:space="preserve"> Hola </w:t>
+            </w:r>
+          </w:p>
+          <w:p>
+            <w:pPr>
+              <w:tabs>
+                <w:tab w:val="left" w:pos="496"/>
+              </w:tabs>
+            </w:pPr>
+            <w:r>
+              <w:t>3 saludo</w:t>
+            </w:r>
+            <w:r>
+              <w:t>2</w:t>
+            </w:r>
+            <w:r>
+              <w:sym w:font="Wingdings" w:char="F0DF"/>
+            </w:r>
+            <w:r>
+              <w:t xml:space="preserve"> siéntete bienvenido</w:t>
+            </w:r>
+          </w:p>
+          <w:p>
+            <w:pPr>
+              <w:tabs>
+                <w:tab w:val="left" w:pos="496"/>
+              </w:tabs>
+            </w:pPr>
+            <w:r>
+              <w:t xml:space="preserve">4 </w:t>
+            </w:r>
+            <w:r>
+              <w:rPr>
+                <w:i/>
+                <w:iCs/>
+              </w:rPr>
+              <w:t>leer</w:t>
+            </w:r>
+            <w:r>
+              <w:rPr>
+                <w:i/>
+                <w:iCs/>
+              </w:rPr>
+              <w:t xml:space="preserve"> </w:t>
+            </w:r>
+            <w:proofErr w:type="spellStart"/>
+            <w:r>
+              <w:t>Nusuario</w:t>
+            </w:r>
+            <w:proofErr w:type="spellEnd"/>
+          </w:p>
+          <w:p>
+            <w:pPr>
+              <w:tabs>
+                <w:tab w:val="left" w:pos="496"/>
+              </w:tabs>
+            </w:pPr>
+            <w:r>
+              <w:t>5 saludo3</w:t>
+            </w:r>
+            <w:r>
+              <w:sym w:font="Wingdings" w:char="F0DF"/>
+            </w:r>
+            <w:r>
+              <w:t xml:space="preserve"> saludo1 + </w:t>
+            </w:r>
+            <w:proofErr w:type="spellStart"/>
+            <w:r>
+              <w:t>Nusuario</w:t>
+            </w:r>
+            <w:proofErr w:type="spellEnd"/>
+            <w:r>
+              <w:t xml:space="preserve"> + saludo2</w:t>
+            </w:r>
+          </w:p>
+          <w:p>
+            <w:pPr>
+              <w:tabs>
+                <w:tab w:val="left" w:pos="496"/>
+              </w:tabs>
+            </w:pPr>
+            <w:r>
+              <w:t xml:space="preserve">6 </w:t>
+            </w:r>
+            <w:r>
+              <w:rPr>
+                <w:i/>
+                <w:iCs/>
+              </w:rPr>
+              <w:t>mostrar</w:t>
+            </w:r>
+            <w:r>
+              <w:t xml:space="preserve"> saludo3</w:t>
+            </w:r>
+          </w:p>
+        </w:tc>
+      </w:tr>
+    </w:tbl>
+    <w:p>
+      <w:pPr>
+        <w:tabs>
+          <w:tab w:val="left" w:pos="496"/>
+        </w:tabs>
+      </w:pPr>
+      <w:r>
+        <w:rPr>
+          <w:noProof/>
+        </w:rPr>
+        <w:drawing>
+          <wp:anchor distT="0" distB="0" distL="114300" distR="114300" simplePos="0" relativeHeight="251672576" behindDoc="0" locked="0" layoutInCell="1" allowOverlap="1" wp14:anchorId="188A785E" wp14:editId="03B79273">
+            <wp:simplePos x="0" y="0"/>
+            <wp:positionH relativeFrom="margin">
+              <wp:posOffset>81915</wp:posOffset>
+            </wp:positionH>
+            <wp:positionV relativeFrom="paragraph">
+              <wp:posOffset>133985</wp:posOffset>
+            </wp:positionV>
+            <wp:extent cx="4972050" cy="3009900"/>
+            <wp:effectExtent l="0" t="0" r="0" b="0"/>
+            <wp:wrapSquare wrapText="bothSides"/>
+            <wp:docPr id="576175637" name="Imagen 1"/>
+            <wp:cNvGraphicFramePr>
+              <a:graphicFrameLocks xmlns:a="http://schemas.openxmlformats.org/drawingml/2006/main" noChangeAspect="1"/>
+            </wp:cNvGraphicFramePr>
+            <a:graphic xmlns:a="http://schemas.openxmlformats.org/drawingml/2006/main">
+              <a:graphicData uri="http://schemas.openxmlformats.org/drawingml/2006/picture">
+                <pic:pic xmlns:pic="http://schemas.openxmlformats.org/drawingml/2006/picture">
+                  <pic:nvPicPr>
+                    <pic:cNvPr id="576175637" name="Imagen 576175637"/>
+                    <pic:cNvPicPr/>
+                  </pic:nvPicPr>
+                  <pic:blipFill>
+                    <a:blip r:embed="rId26">
+                      <a:extLst>
+                        <a:ext uri="{28A0092B-C50C-407E-A947-70E740481C1C}">
+                          <a14:useLocalDpi xmlns:a14="http://schemas.microsoft.com/office/drawing/2010/main" val="0"/>
+                        </a:ext>
+                      </a:extLst>
+                    </a:blip>
+                    <a:stretch>
+                      <a:fillRect/>
+                    </a:stretch>
+                  </pic:blipFill>
+                  <pic:spPr>
+                    <a:xfrm>
+                      <a:off x="0" y="0"/>
+                      <a:ext cx="4972050" cy="3009900"/>
+                    </a:xfrm>
+                    <a:prstGeom prst="rect">
+                      <a:avLst/>
+                    </a:prstGeom>
+                  </pic:spPr>
+                </pic:pic>
+              </a:graphicData>
+            </a:graphic>
+            <wp14:sizeRelH relativeFrom="margin">
+              <wp14:pctWidth>0</wp14:pctWidth>
+            </wp14:sizeRelH>
+            <wp14:sizeRelV relativeFrom="margin">
+              <wp14:pctHeight>0</wp14:pctHeight>
+            </wp14:sizeRelV>
+          </wp:anchor>
+        </w:drawing>
+      </w:r>
     </w:p>
     <w:sectPr>
       <w:pgSz w:w="11906" w:h="16838"/>

--- a/TP01_Sanchez_Santiago_Carlos_Ezequiel.docx
+++ b/TP01_Sanchez_Santiago_Carlos_Ezequiel.docx
@@ -65,7 +65,7 @@
                           <pic:cNvPicPr/>
                         </pic:nvPicPr>
                         <pic:blipFill>
-                          <a:blip r:embed="rId6" cstate="print">
+                          <a:blip r:embed="rId8" cstate="print">
                             <a:extLst>
                               <a:ext uri="{28A0092B-C50C-407E-A947-70E740481C1C}">
                                 <a14:useLocalDpi xmlns:a14="http://schemas.microsoft.com/office/drawing/2010/main" val="0"/>
@@ -208,9 +208,9 @@
                   <o:lock v:ext="edit" aspectratio="t"/>
                 </v:shapetype>
                 <v:shape id="_x0000_i1025" type="#_x0000_t75" style="width:78pt;height:45pt" o:ole="">
-                  <v:imagedata r:id="rId7" o:title=""/>
+                  <v:imagedata r:id="rId9" o:title=""/>
                 </v:shape>
-                <o:OLEObject Type="Embed" ProgID="PBrush" ShapeID="_x0000_i1025" DrawAspect="Content" ObjectID="_1774703720" r:id="rId8"/>
+                <o:OLEObject Type="Embed" ProgID="PBrush" ShapeID="_x0000_i1025" DrawAspect="Content" ObjectID="_1774705660" r:id="rId10"/>
               </w:object>
             </w:r>
           </w:p>
@@ -1483,7 +1483,7 @@
                     <pic:cNvPicPr/>
                   </pic:nvPicPr>
                   <pic:blipFill>
-                    <a:blip r:embed="rId9">
+                    <a:blip r:embed="rId11">
                       <a:extLst>
                         <a:ext uri="{28A0092B-C50C-407E-A947-70E740481C1C}">
                           <a14:useLocalDpi xmlns:a14="http://schemas.microsoft.com/office/drawing/2010/main" val="0"/>
@@ -1722,7 +1722,7 @@
                     <pic:cNvPicPr/>
                   </pic:nvPicPr>
                   <pic:blipFill>
-                    <a:blip r:embed="rId10">
+                    <a:blip r:embed="rId12">
                       <a:extLst>
                         <a:ext uri="{28A0092B-C50C-407E-A947-70E740481C1C}">
                           <a14:useLocalDpi xmlns:a14="http://schemas.microsoft.com/office/drawing/2010/main" val="0"/>
@@ -1982,7 +1982,7 @@
                           </pic:cNvPicPr>
                         </pic:nvPicPr>
                         <pic:blipFill>
-                          <a:blip r:embed="rId11" cstate="print">
+                          <a:blip r:embed="rId13" cstate="print">
                             <a:extLst>
                               <a:ext uri="{28A0092B-C50C-407E-A947-70E740481C1C}">
                                 <a14:useLocalDpi xmlns:a14="http://schemas.microsoft.com/office/drawing/2010/main" val="0"/>
@@ -2064,7 +2064,7 @@
                     <pic:cNvPicPr/>
                   </pic:nvPicPr>
                   <pic:blipFill>
-                    <a:blip r:embed="rId12">
+                    <a:blip r:embed="rId14">
                       <a:extLst>
                         <a:ext uri="{28A0092B-C50C-407E-A947-70E740481C1C}">
                           <a14:useLocalDpi xmlns:a14="http://schemas.microsoft.com/office/drawing/2010/main" val="0"/>
@@ -2436,7 +2436,7 @@
                 <w:noProof/>
               </w:rPr>
               <w:drawing>
-                <wp:inline distT="0" distB="0" distL="0" distR="0" wp14:anchorId="5C8A0530" wp14:editId="08E01DAA">
+                <wp:inline distT="0" distB="0" distL="0" distR="0" wp14:anchorId="5C8A0530" wp14:editId="0927C3B6">
                   <wp:extent cx="2676935" cy="1914525"/>
                   <wp:effectExtent l="0" t="0" r="9525" b="0"/>
                   <wp:docPr id="1331182338" name="Imagen 3"/>
@@ -2453,7 +2453,7 @@
                           </pic:cNvPicPr>
                         </pic:nvPicPr>
                         <pic:blipFill>
-                          <a:blip r:embed="rId13" cstate="print">
+                          <a:blip r:embed="rId15" cstate="print">
                             <a:extLst>
                               <a:ext uri="{28A0092B-C50C-407E-A947-70E740481C1C}">
                                 <a14:useLocalDpi xmlns:a14="http://schemas.microsoft.com/office/drawing/2010/main" val="0"/>
@@ -2521,7 +2521,7 @@
                     <pic:cNvPicPr/>
                   </pic:nvPicPr>
                   <pic:blipFill>
-                    <a:blip r:embed="rId14">
+                    <a:blip r:embed="rId16">
                       <a:extLst>
                         <a:ext uri="{28A0092B-C50C-407E-A947-70E740481C1C}">
                           <a14:useLocalDpi xmlns:a14="http://schemas.microsoft.com/office/drawing/2010/main" val="0"/>
@@ -2720,7 +2720,7 @@
                 <w:noProof/>
               </w:rPr>
               <w:drawing>
-                <wp:inline distT="0" distB="0" distL="0" distR="0" wp14:anchorId="097878D9" wp14:editId="0F353FE0">
+                <wp:inline distT="0" distB="0" distL="0" distR="0" wp14:anchorId="097878D9" wp14:editId="703A56FB">
                   <wp:extent cx="2590800" cy="1507136"/>
                   <wp:effectExtent l="0" t="0" r="0" b="0"/>
                   <wp:docPr id="1089293290" name="Imagen 5"/>
@@ -2737,7 +2737,7 @@
                           </pic:cNvPicPr>
                         </pic:nvPicPr>
                         <pic:blipFill>
-                          <a:blip r:embed="rId15" cstate="print">
+                          <a:blip r:embed="rId17" cstate="print">
                             <a:extLst>
                               <a:ext uri="{28A0092B-C50C-407E-A947-70E740481C1C}">
                                 <a14:useLocalDpi xmlns:a14="http://schemas.microsoft.com/office/drawing/2010/main" val="0"/>
@@ -2798,7 +2798,7 @@
                     <pic:cNvPicPr/>
                   </pic:nvPicPr>
                   <pic:blipFill>
-                    <a:blip r:embed="rId16">
+                    <a:blip r:embed="rId18">
                       <a:extLst>
                         <a:ext uri="{28A0092B-C50C-407E-A947-70E740481C1C}">
                           <a14:useLocalDpi xmlns:a14="http://schemas.microsoft.com/office/drawing/2010/main" val="0"/>
@@ -3096,7 +3096,7 @@
                 <w:noProof/>
               </w:rPr>
               <w:drawing>
-                <wp:inline distT="0" distB="0" distL="0" distR="0" wp14:anchorId="1051CE81" wp14:editId="77303384">
+                <wp:inline distT="0" distB="0" distL="0" distR="0" wp14:anchorId="1051CE81" wp14:editId="572CE42C">
                   <wp:extent cx="2751508" cy="1514475"/>
                   <wp:effectExtent l="0" t="0" r="0" b="0"/>
                   <wp:docPr id="425627771" name="Imagen 7"/>
@@ -3113,7 +3113,7 @@
                           </pic:cNvPicPr>
                         </pic:nvPicPr>
                         <pic:blipFill>
-                          <a:blip r:embed="rId17" cstate="print">
+                          <a:blip r:embed="rId19" cstate="print">
                             <a:extLst>
                               <a:ext uri="{28A0092B-C50C-407E-A947-70E740481C1C}">
                                 <a14:useLocalDpi xmlns:a14="http://schemas.microsoft.com/office/drawing/2010/main" val="0"/>
@@ -3175,7 +3175,7 @@
                     <pic:cNvPicPr/>
                   </pic:nvPicPr>
                   <pic:blipFill>
-                    <a:blip r:embed="rId18">
+                    <a:blip r:embed="rId20">
                       <a:extLst>
                         <a:ext uri="{28A0092B-C50C-407E-A947-70E740481C1C}">
                           <a14:useLocalDpi xmlns:a14="http://schemas.microsoft.com/office/drawing/2010/main" val="0"/>
@@ -3624,7 +3624,7 @@
                     <pic:cNvPicPr/>
                   </pic:nvPicPr>
                   <pic:blipFill>
-                    <a:blip r:embed="rId19">
+                    <a:blip r:embed="rId21">
                       <a:extLst>
                         <a:ext uri="{28A0092B-C50C-407E-A947-70E740481C1C}">
                           <a14:useLocalDpi xmlns:a14="http://schemas.microsoft.com/office/drawing/2010/main" val="0"/>
@@ -3726,7 +3726,7 @@
                     <pic:cNvPicPr/>
                   </pic:nvPicPr>
                   <pic:blipFill>
-                    <a:blip r:embed="rId20">
+                    <a:blip r:embed="rId22">
                       <a:extLst>
                         <a:ext uri="{28A0092B-C50C-407E-A947-70E740481C1C}">
                           <a14:useLocalDpi xmlns:a14="http://schemas.microsoft.com/office/drawing/2010/main" val="0"/>
@@ -3967,7 +3967,7 @@
                     <pic:cNvPicPr/>
                   </pic:nvPicPr>
                   <pic:blipFill>
-                    <a:blip r:embed="rId21">
+                    <a:blip r:embed="rId23">
                       <a:extLst>
                         <a:ext uri="{28A0092B-C50C-407E-A947-70E740481C1C}">
                           <a14:useLocalDpi xmlns:a14="http://schemas.microsoft.com/office/drawing/2010/main" val="0"/>
@@ -4201,7 +4201,7 @@
                     <pic:cNvPicPr/>
                   </pic:nvPicPr>
                   <pic:blipFill>
-                    <a:blip r:embed="rId22">
+                    <a:blip r:embed="rId24">
                       <a:extLst>
                         <a:ext uri="{28A0092B-C50C-407E-A947-70E740481C1C}">
                           <a14:useLocalDpi xmlns:a14="http://schemas.microsoft.com/office/drawing/2010/main" val="0"/>
@@ -4474,7 +4474,7 @@
                     <pic:cNvPicPr/>
                   </pic:nvPicPr>
                   <pic:blipFill>
-                    <a:blip r:embed="rId23">
+                    <a:blip r:embed="rId25">
                       <a:extLst>
                         <a:ext uri="{28A0092B-C50C-407E-A947-70E740481C1C}">
                           <a14:useLocalDpi xmlns:a14="http://schemas.microsoft.com/office/drawing/2010/main" val="0"/>
@@ -4678,7 +4678,7 @@
                     <pic:cNvPicPr/>
                   </pic:nvPicPr>
                   <pic:blipFill>
-                    <a:blip r:embed="rId24">
+                    <a:blip r:embed="rId26">
                       <a:extLst>
                         <a:ext uri="{28A0092B-C50C-407E-A947-70E740481C1C}">
                           <a14:useLocalDpi xmlns:a14="http://schemas.microsoft.com/office/drawing/2010/main" val="0"/>
@@ -5057,7 +5057,7 @@
                     <pic:cNvPicPr/>
                   </pic:nvPicPr>
                   <pic:blipFill>
-                    <a:blip r:embed="rId25">
+                    <a:blip r:embed="rId27">
                       <a:extLst>
                         <a:ext uri="{28A0092B-C50C-407E-A947-70E740481C1C}">
                           <a14:useLocalDpi xmlns:a14="http://schemas.microsoft.com/office/drawing/2010/main" val="0"/>
@@ -5251,6 +5251,7 @@
           <w:u w:val="single"/>
         </w:rPr>
       </w:pPr>
+      <w:bookmarkStart w:id="1" w:name="_Hlk164091385"/>
       <w:r>
         <w:rPr>
           <w:b/>
@@ -5287,10 +5288,7 @@
         </w:tabs>
       </w:pPr>
       <w:r>
-        <w:t xml:space="preserve"> </w:t>
-      </w:r>
-      <w:r>
-        <w:t xml:space="preserve">Nombre del </w:t>
+        <w:t xml:space="preserve"> Nombre del </w:t>
       </w:r>
       <w:r>
         <w:t>usuario</w:t>
@@ -5383,375 +5381,17 @@
         </w:tabs>
       </w:pPr>
       <w:r>
-        <w:t xml:space="preserve"> </w:t>
-      </w:r>
-      <w:r>
-        <w:t>E</w:t>
-      </w:r>
-      <w:r>
-        <w:t>l</w:t>
-      </w:r>
-      <w:r>
-        <w:t xml:space="preserve"> usuario ingresa su nombre</w:t>
-      </w:r>
-      <w:r>
-        <w:t xml:space="preserve">, se lee el nombre </w:t>
-      </w:r>
-      <w:r>
-        <w:t xml:space="preserve">y se devuelve el nombre </w:t>
-      </w:r>
-      <w:r>
-        <w:t>junto con</w:t>
-      </w:r>
-      <w:r>
-        <w:t xml:space="preserve"> un saludo</w:t>
-      </w:r>
-      <w:r>
-        <w:t xml:space="preserve"> que se muestra en la pantalla</w:t>
-      </w:r>
-    </w:p>
-    <w:tbl>
-      <w:tblPr>
-        <w:tblStyle w:val="Tablaconcuadrcula"/>
-        <w:tblW w:w="0" w:type="auto"/>
-        <w:tblLook w:val="04A0" w:firstRow="1" w:lastRow="0" w:firstColumn="1" w:lastColumn="0" w:noHBand="0" w:noVBand="1"/>
-      </w:tblPr>
-      <w:tblGrid>
-        <w:gridCol w:w="8494"/>
-      </w:tblGrid>
-      <w:tr>
-        <w:tc>
-          <w:tcPr>
-            <w:tcW w:w="8494" w:type="dxa"/>
-          </w:tcPr>
-          <w:p>
-            <w:pPr>
-              <w:tabs>
-                <w:tab w:val="left" w:pos="496"/>
-              </w:tabs>
-            </w:pPr>
-            <w:r>
-              <w:t xml:space="preserve">Entidad que resuelve el </w:t>
-            </w:r>
-            <w:proofErr w:type="spellStart"/>
-            <w:r>
-              <w:t>problrma</w:t>
-            </w:r>
-            <w:proofErr w:type="spellEnd"/>
-            <w:r>
-              <w:t>: algoritmo</w:t>
-            </w:r>
-          </w:p>
-        </w:tc>
-      </w:tr>
-      <w:tr>
-        <w:tc>
-          <w:tcPr>
-            <w:tcW w:w="8494" w:type="dxa"/>
-          </w:tcPr>
-          <w:p>
-            <w:pPr>
-              <w:tabs>
-                <w:tab w:val="left" w:pos="496"/>
-              </w:tabs>
-            </w:pPr>
-            <w:r>
-              <w:t>Variables:</w:t>
-            </w:r>
-          </w:p>
-          <w:p>
-            <w:pPr>
-              <w:tabs>
-                <w:tab w:val="left" w:pos="496"/>
-              </w:tabs>
-            </w:pPr>
-            <w:proofErr w:type="spellStart"/>
-            <w:r>
-              <w:t>Nusuario</w:t>
-            </w:r>
-            <w:proofErr w:type="spellEnd"/>
-            <w:r>
-              <w:t xml:space="preserve">: </w:t>
-            </w:r>
-            <w:proofErr w:type="spellStart"/>
-            <w:r>
-              <w:t>St</w:t>
-            </w:r>
-            <w:r>
-              <w:t>r</w:t>
-            </w:r>
-            <w:r>
-              <w:t>ing</w:t>
-            </w:r>
-            <w:proofErr w:type="spellEnd"/>
-            <w:r>
-              <w:t xml:space="preserve"> //</w:t>
-            </w:r>
-            <w:r>
-              <w:t>el nombre del usuario</w:t>
-            </w:r>
-          </w:p>
-          <w:p>
-            <w:pPr>
-              <w:tabs>
-                <w:tab w:val="left" w:pos="496"/>
-              </w:tabs>
-            </w:pPr>
-            <w:r>
-              <w:t>Saludo</w:t>
-            </w:r>
-            <w:r>
-              <w:t>1</w:t>
-            </w:r>
-            <w:r>
-              <w:t xml:space="preserve">: </w:t>
-            </w:r>
-            <w:proofErr w:type="spellStart"/>
-            <w:r>
-              <w:t>string</w:t>
-            </w:r>
-            <w:proofErr w:type="spellEnd"/>
-            <w:r>
-              <w:t xml:space="preserve"> //</w:t>
-            </w:r>
-            <w:r>
-              <w:t xml:space="preserve">la primera parte del </w:t>
-            </w:r>
-            <w:r>
-              <w:t xml:space="preserve">saludo que se </w:t>
-            </w:r>
-            <w:r>
-              <w:t>realizara</w:t>
-            </w:r>
-          </w:p>
-          <w:p>
-            <w:pPr>
-              <w:tabs>
-                <w:tab w:val="left" w:pos="496"/>
-              </w:tabs>
-            </w:pPr>
-            <w:r>
-              <w:t>Saludo2: s</w:t>
-            </w:r>
-            <w:proofErr w:type="spellStart"/>
-            <w:r>
-              <w:t>tring</w:t>
-            </w:r>
-            <w:proofErr w:type="spellEnd"/>
-            <w:r>
-              <w:t>// segunda parte del saludo</w:t>
-            </w:r>
-          </w:p>
-          <w:p>
-            <w:pPr>
-              <w:tabs>
-                <w:tab w:val="left" w:pos="496"/>
-              </w:tabs>
-            </w:pPr>
-            <w:r>
-              <w:t xml:space="preserve">Saludo3: </w:t>
-            </w:r>
-            <w:proofErr w:type="spellStart"/>
-            <w:r>
-              <w:t>string</w:t>
-            </w:r>
-            <w:proofErr w:type="spellEnd"/>
-            <w:r>
-              <w:t xml:space="preserve"> //donde se </w:t>
-            </w:r>
-            <w:proofErr w:type="gramStart"/>
-            <w:r>
-              <w:t>guardaran</w:t>
-            </w:r>
-            <w:proofErr w:type="gramEnd"/>
-            <w:r>
-              <w:t xml:space="preserve"> los saludos y el nombre del usuario</w:t>
-            </w:r>
-          </w:p>
-          <w:p>
-            <w:pPr>
-              <w:tabs>
-                <w:tab w:val="left" w:pos="496"/>
-              </w:tabs>
-            </w:pPr>
-          </w:p>
-        </w:tc>
-      </w:tr>
-      <w:tr>
-        <w:tc>
-          <w:tcPr>
-            <w:tcW w:w="8494" w:type="dxa"/>
-          </w:tcPr>
-          <w:p>
-            <w:pPr>
-              <w:tabs>
-                <w:tab w:val="left" w:pos="496"/>
-              </w:tabs>
-            </w:pPr>
-            <w:r>
-              <w:t xml:space="preserve">Nombre del algoritmo: </w:t>
-            </w:r>
-            <w:proofErr w:type="spellStart"/>
-            <w:r>
-              <w:t>saludo</w:t>
-            </w:r>
-            <w:r>
-              <w:t>_al_usuario</w:t>
-            </w:r>
-            <w:proofErr w:type="spellEnd"/>
-          </w:p>
-        </w:tc>
-      </w:tr>
-      <w:tr>
-        <w:trPr>
-          <w:trHeight w:val="971"/>
-        </w:trPr>
-        <w:tc>
-          <w:tcPr>
-            <w:tcW w:w="8494" w:type="dxa"/>
-          </w:tcPr>
-          <w:p>
-            <w:pPr>
-              <w:tabs>
-                <w:tab w:val="left" w:pos="496"/>
-              </w:tabs>
-            </w:pPr>
-            <w:r>
-              <w:t>1 inicio</w:t>
-            </w:r>
-          </w:p>
-          <w:p>
-            <w:pPr>
-              <w:tabs>
-                <w:tab w:val="left" w:pos="496"/>
-              </w:tabs>
-            </w:pPr>
-            <w:r>
-              <w:t>2 saludo</w:t>
-            </w:r>
-            <w:r>
-              <w:t>1</w:t>
-            </w:r>
-            <w:r>
-              <w:sym w:font="Wingdings" w:char="F0DF"/>
-            </w:r>
-            <w:r>
-              <w:t xml:space="preserve"> Hola </w:t>
-            </w:r>
-          </w:p>
-          <w:p>
-            <w:pPr>
-              <w:tabs>
-                <w:tab w:val="left" w:pos="496"/>
-              </w:tabs>
-            </w:pPr>
-            <w:r>
-              <w:t>3 saludo</w:t>
-            </w:r>
-            <w:r>
-              <w:t>2</w:t>
-            </w:r>
-            <w:r>
-              <w:sym w:font="Wingdings" w:char="F0DF"/>
-            </w:r>
-            <w:r>
-              <w:t xml:space="preserve"> siéntete bienvenido</w:t>
-            </w:r>
-          </w:p>
-          <w:p>
-            <w:pPr>
-              <w:tabs>
-                <w:tab w:val="left" w:pos="496"/>
-              </w:tabs>
-            </w:pPr>
-            <w:r>
-              <w:t xml:space="preserve">4 </w:t>
-            </w:r>
-            <w:r>
-              <w:rPr>
-                <w:i/>
-                <w:iCs/>
-              </w:rPr>
-              <w:t>leer</w:t>
-            </w:r>
-            <w:r>
-              <w:rPr>
-                <w:i/>
-                <w:iCs/>
-              </w:rPr>
-              <w:t xml:space="preserve"> </w:t>
-            </w:r>
-            <w:proofErr w:type="spellStart"/>
-            <w:r>
-              <w:t>Nusuario</w:t>
-            </w:r>
-            <w:proofErr w:type="spellEnd"/>
-          </w:p>
-          <w:p>
-            <w:pPr>
-              <w:tabs>
-                <w:tab w:val="left" w:pos="496"/>
-              </w:tabs>
-            </w:pPr>
-            <w:r>
-              <w:t>5 saludo3</w:t>
-            </w:r>
-            <w:r>
-              <w:sym w:font="Wingdings" w:char="F0DF"/>
-            </w:r>
-            <w:r>
-              <w:t xml:space="preserve"> saludo1 + </w:t>
-            </w:r>
-            <w:proofErr w:type="spellStart"/>
-            <w:r>
-              <w:t>Nusuario</w:t>
-            </w:r>
-            <w:proofErr w:type="spellEnd"/>
-            <w:r>
-              <w:t xml:space="preserve"> + saludo2</w:t>
-            </w:r>
-          </w:p>
-          <w:p>
-            <w:pPr>
-              <w:tabs>
-                <w:tab w:val="left" w:pos="496"/>
-              </w:tabs>
-            </w:pPr>
-            <w:r>
-              <w:t xml:space="preserve">6 </w:t>
-            </w:r>
-            <w:r>
-              <w:rPr>
-                <w:i/>
-                <w:iCs/>
-              </w:rPr>
-              <w:t>mostrar</w:t>
-            </w:r>
-            <w:r>
-              <w:t xml:space="preserve"> saludo3</w:t>
-            </w:r>
-          </w:p>
-        </w:tc>
-      </w:tr>
-    </w:tbl>
-    <w:p>
-      <w:pPr>
-        <w:tabs>
-          <w:tab w:val="left" w:pos="496"/>
-        </w:tabs>
-      </w:pPr>
-      <w:r>
         <w:rPr>
           <w:noProof/>
         </w:rPr>
         <w:drawing>
-          <wp:anchor distT="0" distB="0" distL="114300" distR="114300" simplePos="0" relativeHeight="251672576" behindDoc="0" locked="0" layoutInCell="1" allowOverlap="1" wp14:anchorId="188A785E" wp14:editId="03B79273">
+          <wp:anchor distT="0" distB="0" distL="114300" distR="114300" simplePos="0" relativeHeight="251672576" behindDoc="0" locked="0" layoutInCell="1" allowOverlap="1" wp14:anchorId="188A785E" wp14:editId="639215E9">
             <wp:simplePos x="0" y="0"/>
             <wp:positionH relativeFrom="margin">
-              <wp:posOffset>81915</wp:posOffset>
+              <wp:posOffset>253365</wp:posOffset>
             </wp:positionH>
             <wp:positionV relativeFrom="paragraph">
-              <wp:posOffset>133985</wp:posOffset>
+              <wp:posOffset>3023235</wp:posOffset>
             </wp:positionV>
             <wp:extent cx="4972050" cy="3009900"/>
             <wp:effectExtent l="0" t="0" r="0" b="0"/>
@@ -5768,7 +5408,7 @@
                     <pic:cNvPicPr/>
                   </pic:nvPicPr>
                   <pic:blipFill>
-                    <a:blip r:embed="rId26">
+                    <a:blip r:embed="rId28">
                       <a:extLst>
                         <a:ext uri="{28A0092B-C50C-407E-A947-70E740481C1C}">
                           <a14:useLocalDpi xmlns:a14="http://schemas.microsoft.com/office/drawing/2010/main" val="0"/>
@@ -5800,6 +5440,1247 @@
           </wp:anchor>
         </w:drawing>
       </w:r>
+      <w:r>
+        <w:t xml:space="preserve"> </w:t>
+      </w:r>
+      <w:r>
+        <w:t>E</w:t>
+      </w:r>
+      <w:r>
+        <w:t>l</w:t>
+      </w:r>
+      <w:r>
+        <w:t xml:space="preserve"> usuario ingresa su nombre</w:t>
+      </w:r>
+      <w:r>
+        <w:t xml:space="preserve">, se lee el nombre </w:t>
+      </w:r>
+      <w:r>
+        <w:t xml:space="preserve">y se devuelve el nombre </w:t>
+      </w:r>
+      <w:r>
+        <w:t>junto con</w:t>
+      </w:r>
+      <w:r>
+        <w:t xml:space="preserve"> un saludo</w:t>
+      </w:r>
+      <w:r>
+        <w:t xml:space="preserve"> que se muestra en la pantalla</w:t>
+      </w:r>
+    </w:p>
+    <w:tbl>
+      <w:tblPr>
+        <w:tblStyle w:val="Tablaconcuadrcula"/>
+        <w:tblW w:w="0" w:type="auto"/>
+        <w:tblLook w:val="04A0" w:firstRow="1" w:lastRow="0" w:firstColumn="1" w:lastColumn="0" w:noHBand="0" w:noVBand="1"/>
+      </w:tblPr>
+      <w:tblGrid>
+        <w:gridCol w:w="8494"/>
+      </w:tblGrid>
+      <w:tr>
+        <w:tc>
+          <w:tcPr>
+            <w:tcW w:w="8494" w:type="dxa"/>
+          </w:tcPr>
+          <w:bookmarkEnd w:id="1"/>
+          <w:p>
+            <w:pPr>
+              <w:tabs>
+                <w:tab w:val="left" w:pos="496"/>
+              </w:tabs>
+            </w:pPr>
+            <w:r>
+              <w:t xml:space="preserve">Entidad que resuelve el </w:t>
+            </w:r>
+            <w:proofErr w:type="spellStart"/>
+            <w:r>
+              <w:t>problrma</w:t>
+            </w:r>
+            <w:proofErr w:type="spellEnd"/>
+            <w:r>
+              <w:t>: algoritmo</w:t>
+            </w:r>
+          </w:p>
+        </w:tc>
+      </w:tr>
+      <w:tr>
+        <w:tc>
+          <w:tcPr>
+            <w:tcW w:w="8494" w:type="dxa"/>
+          </w:tcPr>
+          <w:p>
+            <w:pPr>
+              <w:tabs>
+                <w:tab w:val="left" w:pos="496"/>
+              </w:tabs>
+            </w:pPr>
+            <w:r>
+              <w:t>Variables:</w:t>
+            </w:r>
+          </w:p>
+          <w:p>
+            <w:pPr>
+              <w:tabs>
+                <w:tab w:val="left" w:pos="496"/>
+              </w:tabs>
+            </w:pPr>
+            <w:proofErr w:type="spellStart"/>
+            <w:r>
+              <w:t>Nusuario</w:t>
+            </w:r>
+            <w:proofErr w:type="spellEnd"/>
+            <w:r>
+              <w:t xml:space="preserve">: </w:t>
+            </w:r>
+            <w:proofErr w:type="spellStart"/>
+            <w:r>
+              <w:t>St</w:t>
+            </w:r>
+            <w:r>
+              <w:t>r</w:t>
+            </w:r>
+            <w:r>
+              <w:t>ing</w:t>
+            </w:r>
+            <w:proofErr w:type="spellEnd"/>
+            <w:r>
+              <w:t xml:space="preserve"> //</w:t>
+            </w:r>
+            <w:r>
+              <w:t>el nombre del usuario</w:t>
+            </w:r>
+          </w:p>
+          <w:p>
+            <w:pPr>
+              <w:tabs>
+                <w:tab w:val="left" w:pos="496"/>
+              </w:tabs>
+            </w:pPr>
+            <w:r>
+              <w:t>Saludo</w:t>
+            </w:r>
+            <w:r>
+              <w:t>1</w:t>
+            </w:r>
+            <w:r>
+              <w:t xml:space="preserve">: </w:t>
+            </w:r>
+            <w:proofErr w:type="spellStart"/>
+            <w:r>
+              <w:t>string</w:t>
+            </w:r>
+            <w:proofErr w:type="spellEnd"/>
+            <w:r>
+              <w:t xml:space="preserve"> //</w:t>
+            </w:r>
+            <w:r>
+              <w:t xml:space="preserve">la primera parte del </w:t>
+            </w:r>
+            <w:r>
+              <w:t xml:space="preserve">saludo que se </w:t>
+            </w:r>
+            <w:r>
+              <w:t>realizara</w:t>
+            </w:r>
+          </w:p>
+          <w:p>
+            <w:pPr>
+              <w:tabs>
+                <w:tab w:val="left" w:pos="496"/>
+              </w:tabs>
+            </w:pPr>
+            <w:r>
+              <w:t xml:space="preserve">Saludo2: </w:t>
+            </w:r>
+            <w:proofErr w:type="spellStart"/>
+            <w:r>
+              <w:t>string</w:t>
+            </w:r>
+            <w:proofErr w:type="spellEnd"/>
+            <w:r>
+              <w:t>// segunda parte del saludo</w:t>
+            </w:r>
+          </w:p>
+          <w:p>
+            <w:pPr>
+              <w:tabs>
+                <w:tab w:val="left" w:pos="496"/>
+              </w:tabs>
+            </w:pPr>
+            <w:r>
+              <w:t xml:space="preserve">Saludo3: </w:t>
+            </w:r>
+            <w:proofErr w:type="spellStart"/>
+            <w:r>
+              <w:t>string</w:t>
+            </w:r>
+            <w:proofErr w:type="spellEnd"/>
+            <w:r>
+              <w:t xml:space="preserve"> //donde se </w:t>
+            </w:r>
+            <w:proofErr w:type="gramStart"/>
+            <w:r>
+              <w:t>guardaran</w:t>
+            </w:r>
+            <w:proofErr w:type="gramEnd"/>
+            <w:r>
+              <w:t xml:space="preserve"> los saludos y el nombre del usuario</w:t>
+            </w:r>
+          </w:p>
+          <w:p>
+            <w:pPr>
+              <w:tabs>
+                <w:tab w:val="left" w:pos="496"/>
+              </w:tabs>
+            </w:pPr>
+          </w:p>
+        </w:tc>
+      </w:tr>
+      <w:tr>
+        <w:tc>
+          <w:tcPr>
+            <w:tcW w:w="8494" w:type="dxa"/>
+          </w:tcPr>
+          <w:p>
+            <w:pPr>
+              <w:tabs>
+                <w:tab w:val="left" w:pos="496"/>
+              </w:tabs>
+            </w:pPr>
+            <w:r>
+              <w:t xml:space="preserve">Nombre del algoritmo: </w:t>
+            </w:r>
+            <w:proofErr w:type="spellStart"/>
+            <w:r>
+              <w:t>saludo</w:t>
+            </w:r>
+            <w:r>
+              <w:t>_al_usuario</w:t>
+            </w:r>
+            <w:proofErr w:type="spellEnd"/>
+          </w:p>
+        </w:tc>
+      </w:tr>
+      <w:tr>
+        <w:trPr>
+          <w:trHeight w:val="971"/>
+        </w:trPr>
+        <w:tc>
+          <w:tcPr>
+            <w:tcW w:w="8494" w:type="dxa"/>
+          </w:tcPr>
+          <w:p>
+            <w:pPr>
+              <w:tabs>
+                <w:tab w:val="left" w:pos="496"/>
+              </w:tabs>
+            </w:pPr>
+            <w:r>
+              <w:t>1 inicio</w:t>
+            </w:r>
+          </w:p>
+          <w:p>
+            <w:pPr>
+              <w:tabs>
+                <w:tab w:val="left" w:pos="496"/>
+              </w:tabs>
+            </w:pPr>
+            <w:r>
+              <w:t>2 saludo</w:t>
+            </w:r>
+            <w:r>
+              <w:t>1</w:t>
+            </w:r>
+            <w:r>
+              <w:sym w:font="Wingdings" w:char="F0DF"/>
+            </w:r>
+            <w:r>
+              <w:t xml:space="preserve"> Hola </w:t>
+            </w:r>
+          </w:p>
+          <w:p>
+            <w:pPr>
+              <w:tabs>
+                <w:tab w:val="left" w:pos="496"/>
+              </w:tabs>
+            </w:pPr>
+            <w:r>
+              <w:t>3 saludo</w:t>
+            </w:r>
+            <w:r>
+              <w:t>2</w:t>
+            </w:r>
+            <w:r>
+              <w:sym w:font="Wingdings" w:char="F0DF"/>
+            </w:r>
+            <w:r>
+              <w:t xml:space="preserve"> siéntete bienvenido</w:t>
+            </w:r>
+          </w:p>
+          <w:p>
+            <w:pPr>
+              <w:tabs>
+                <w:tab w:val="left" w:pos="496"/>
+              </w:tabs>
+            </w:pPr>
+            <w:r>
+              <w:t xml:space="preserve">4 </w:t>
+            </w:r>
+            <w:r>
+              <w:rPr>
+                <w:i/>
+                <w:iCs/>
+              </w:rPr>
+              <w:t>leer</w:t>
+            </w:r>
+            <w:r>
+              <w:rPr>
+                <w:i/>
+                <w:iCs/>
+              </w:rPr>
+              <w:t xml:space="preserve"> </w:t>
+            </w:r>
+            <w:proofErr w:type="spellStart"/>
+            <w:r>
+              <w:t>Nusuario</w:t>
+            </w:r>
+            <w:proofErr w:type="spellEnd"/>
+          </w:p>
+          <w:p>
+            <w:pPr>
+              <w:tabs>
+                <w:tab w:val="left" w:pos="496"/>
+              </w:tabs>
+            </w:pPr>
+            <w:r>
+              <w:t>5 saludo3</w:t>
+            </w:r>
+            <w:r>
+              <w:sym w:font="Wingdings" w:char="F0DF"/>
+            </w:r>
+            <w:r>
+              <w:t xml:space="preserve"> saludo1 + </w:t>
+            </w:r>
+            <w:proofErr w:type="spellStart"/>
+            <w:r>
+              <w:t>Nusuario</w:t>
+            </w:r>
+            <w:proofErr w:type="spellEnd"/>
+            <w:r>
+              <w:t xml:space="preserve"> + saludo2</w:t>
+            </w:r>
+          </w:p>
+          <w:p>
+            <w:pPr>
+              <w:tabs>
+                <w:tab w:val="left" w:pos="496"/>
+              </w:tabs>
+            </w:pPr>
+            <w:r>
+              <w:t xml:space="preserve">6 </w:t>
+            </w:r>
+            <w:r>
+              <w:rPr>
+                <w:i/>
+                <w:iCs/>
+              </w:rPr>
+              <w:t>mostrar</w:t>
+            </w:r>
+            <w:r>
+              <w:t xml:space="preserve"> saludo3</w:t>
+            </w:r>
+          </w:p>
+        </w:tc>
+      </w:tr>
+    </w:tbl>
+    <w:p>
+      <w:pPr>
+        <w:tabs>
+          <w:tab w:val="left" w:pos="496"/>
+        </w:tabs>
+      </w:pPr>
+      <w:r>
+        <w:rPr>
+          <w:color w:val="00B050"/>
+          <w:u w:val="single"/>
+        </w:rPr>
+        <w:lastRenderedPageBreak/>
+        <w:t>Ejercicio 13:</w:t>
+      </w:r>
+      <w:r>
+        <w:rPr>
+          <w:color w:val="00B050"/>
+        </w:rPr>
+        <w:t xml:space="preserve"> </w:t>
+      </w:r>
+      <w:r>
+        <w:t>Será común resolver problemas utilizando variables. Calcule el perímetro y</w:t>
+      </w:r>
+    </w:p>
+    <w:p>
+      <w:pPr>
+        <w:tabs>
+          <w:tab w:val="left" w:pos="496"/>
+        </w:tabs>
+      </w:pPr>
+      <w:r>
+        <w:t>área de un rectángulo dada su base y su altura.</w:t>
+      </w:r>
+    </w:p>
+    <w:p>
+      <w:pPr>
+        <w:tabs>
+          <w:tab w:val="left" w:pos="496"/>
+        </w:tabs>
+        <w:rPr>
+          <w:b/>
+          <w:bCs/>
+          <w:u w:val="single"/>
+        </w:rPr>
+      </w:pPr>
+      <w:r>
+        <w:rPr>
+          <w:b/>
+          <w:bCs/>
+          <w:u w:val="single"/>
+        </w:rPr>
+        <w:t xml:space="preserve">Análisis: </w:t>
+      </w:r>
+    </w:p>
+    <w:p>
+      <w:pPr>
+        <w:tabs>
+          <w:tab w:val="left" w:pos="496"/>
+        </w:tabs>
+        <w:rPr>
+          <w:b/>
+          <w:bCs/>
+          <w:u w:val="single"/>
+        </w:rPr>
+      </w:pPr>
+      <w:r>
+        <w:rPr>
+          <w:b/>
+          <w:bCs/>
+          <w:u w:val="single"/>
+        </w:rPr>
+        <w:t>Datos de Entrada:</w:t>
+      </w:r>
+    </w:p>
+    <w:p>
+      <w:pPr>
+        <w:tabs>
+          <w:tab w:val="left" w:pos="496"/>
+        </w:tabs>
+      </w:pPr>
+      <w:r>
+        <w:t xml:space="preserve"> </w:t>
+      </w:r>
+      <w:r>
+        <w:t>Base y altura</w:t>
+      </w:r>
+    </w:p>
+    <w:p>
+      <w:pPr>
+        <w:tabs>
+          <w:tab w:val="left" w:pos="496"/>
+        </w:tabs>
+      </w:pPr>
+      <w:r>
+        <w:rPr>
+          <w:b/>
+          <w:bCs/>
+          <w:u w:val="single"/>
+        </w:rPr>
+        <w:t>Datos de Salida:</w:t>
+      </w:r>
+      <w:r>
+        <w:t xml:space="preserve"> </w:t>
+      </w:r>
+    </w:p>
+    <w:p>
+      <w:pPr>
+        <w:tabs>
+          <w:tab w:val="left" w:pos="496"/>
+        </w:tabs>
+      </w:pPr>
+      <w:r>
+        <w:t xml:space="preserve">Perímetro y </w:t>
+      </w:r>
+      <w:proofErr w:type="spellStart"/>
+      <w:r>
+        <w:t>a</w:t>
+      </w:r>
+      <w:r>
+        <w:t>rea</w:t>
+      </w:r>
+      <w:proofErr w:type="spellEnd"/>
+    </w:p>
+    <w:p>
+      <w:pPr>
+        <w:tabs>
+          <w:tab w:val="left" w:pos="496"/>
+        </w:tabs>
+      </w:pPr>
+      <w:r>
+        <w:rPr>
+          <w:b/>
+          <w:bCs/>
+          <w:u w:val="single"/>
+        </w:rPr>
+        <w:t>Proceso:</w:t>
+      </w:r>
+      <w:r>
+        <w:rPr>
+          <w:b/>
+          <w:bCs/>
+        </w:rPr>
+        <w:t xml:space="preserve"> ¿Quién lo realiza?</w:t>
+      </w:r>
+    </w:p>
+    <w:p>
+      <w:pPr>
+        <w:tabs>
+          <w:tab w:val="left" w:pos="496"/>
+        </w:tabs>
+      </w:pPr>
+      <w:r>
+        <w:t xml:space="preserve"> El </w:t>
+      </w:r>
+      <w:r>
+        <w:t>usuario</w:t>
+      </w:r>
+    </w:p>
+    <w:p>
+      <w:pPr>
+        <w:tabs>
+          <w:tab w:val="left" w:pos="496"/>
+        </w:tabs>
+      </w:pPr>
+      <w:r>
+        <w:rPr>
+          <w:b/>
+          <w:bCs/>
+        </w:rPr>
+        <w:t>¿Qué proceso realiza?</w:t>
+      </w:r>
+      <w:r>
+        <w:t xml:space="preserve"> </w:t>
+      </w:r>
+    </w:p>
+    <w:p>
+      <w:pPr>
+        <w:tabs>
+          <w:tab w:val="left" w:pos="496"/>
+        </w:tabs>
+      </w:pPr>
+      <w:r>
+        <w:t xml:space="preserve"> </w:t>
+      </w:r>
+      <w:r>
+        <w:t xml:space="preserve">Genera el perímetro </w:t>
+      </w:r>
+      <w:r>
+        <w:t>multiplicando por 2 la suma de l base y la altura</w:t>
+      </w:r>
+    </w:p>
+    <w:p>
+      <w:pPr>
+        <w:tabs>
+          <w:tab w:val="left" w:pos="496"/>
+        </w:tabs>
+      </w:pPr>
+      <w:r>
+        <w:t>Y lu</w:t>
+      </w:r>
+      <w:r>
+        <w:t>eg</w:t>
+      </w:r>
+      <w:r>
+        <w:t xml:space="preserve">o calcula el </w:t>
+      </w:r>
+      <w:proofErr w:type="spellStart"/>
+      <w:r>
+        <w:t>area</w:t>
+      </w:r>
+      <w:proofErr w:type="spellEnd"/>
+      <w:r>
+        <w:t xml:space="preserve"> multiplicando</w:t>
+      </w:r>
+      <w:r>
+        <w:t xml:space="preserve"> base por altura</w:t>
+      </w:r>
+      <w:r>
+        <w:t xml:space="preserve"> </w:t>
+      </w:r>
+    </w:p>
+    <w:p>
+      <w:pPr>
+        <w:rPr>
+          <w:b/>
+          <w:bCs/>
+          <w:lang w:val="es-ES"/>
+        </w:rPr>
+      </w:pPr>
+      <w:r>
+        <w:rPr>
+          <w:b/>
+          <w:bCs/>
+          <w:lang w:val="es-ES"/>
+        </w:rPr>
+        <w:t>Diseño:</w:t>
+      </w:r>
+    </w:p>
+    <w:tbl>
+      <w:tblPr>
+        <w:tblStyle w:val="Tablaconcuadrcula"/>
+        <w:tblW w:w="0" w:type="auto"/>
+        <w:tblBorders>
+          <w:top w:val="single" w:sz="6" w:space="0" w:color="auto"/>
+          <w:left w:val="single" w:sz="6" w:space="0" w:color="auto"/>
+          <w:bottom w:val="single" w:sz="6" w:space="0" w:color="auto"/>
+          <w:right w:val="single" w:sz="6" w:space="0" w:color="auto"/>
+        </w:tblBorders>
+        <w:tblLayout w:type="fixed"/>
+        <w:tblLook w:val="0780" w:firstRow="0" w:lastRow="0" w:firstColumn="1" w:lastColumn="1" w:noHBand="1" w:noVBand="1"/>
+      </w:tblPr>
+      <w:tblGrid>
+        <w:gridCol w:w="8490"/>
+      </w:tblGrid>
+      <w:tr>
+        <w:trPr>
+          <w:trHeight w:val="570"/>
+        </w:trPr>
+        <w:tc>
+          <w:tcPr>
+            <w:tcW w:w="8490" w:type="dxa"/>
+            <w:tcBorders>
+              <w:top w:val="single" w:sz="6" w:space="0" w:color="auto"/>
+              <w:left w:val="single" w:sz="6" w:space="0" w:color="auto"/>
+              <w:bottom w:val="single" w:sz="4" w:space="0" w:color="auto"/>
+              <w:right w:val="single" w:sz="6" w:space="0" w:color="auto"/>
+            </w:tcBorders>
+            <w:tcMar>
+              <w:top w:w="0" w:type="dxa"/>
+              <w:left w:w="105" w:type="dxa"/>
+              <w:bottom w:w="0" w:type="dxa"/>
+              <w:right w:w="105" w:type="dxa"/>
+            </w:tcMar>
+            <w:hideMark/>
+          </w:tcPr>
+          <w:p>
+            <w:pPr>
+              <w:spacing w:after="160" w:line="259" w:lineRule="auto"/>
+              <w:rPr>
+                <w:lang w:val="es-ES"/>
+              </w:rPr>
+            </w:pPr>
+            <w:r>
+              <w:rPr>
+                <w:b/>
+                <w:bCs/>
+                <w:lang w:val="es-ES"/>
+              </w:rPr>
+              <w:t>Entidad que resuelve el problema: persona</w:t>
+            </w:r>
+          </w:p>
+        </w:tc>
+      </w:tr>
+      <w:tr>
+        <w:trPr>
+          <w:trHeight w:val="1020"/>
+        </w:trPr>
+        <w:tc>
+          <w:tcPr>
+            <w:tcW w:w="8490" w:type="dxa"/>
+            <w:tcBorders>
+              <w:top w:val="single" w:sz="4" w:space="0" w:color="auto"/>
+              <w:left w:val="single" w:sz="6" w:space="0" w:color="auto"/>
+              <w:bottom w:val="single" w:sz="4" w:space="0" w:color="auto"/>
+              <w:right w:val="single" w:sz="6" w:space="0" w:color="auto"/>
+            </w:tcBorders>
+            <w:tcMar>
+              <w:top w:w="0" w:type="dxa"/>
+              <w:left w:w="105" w:type="dxa"/>
+              <w:bottom w:w="0" w:type="dxa"/>
+              <w:right w:w="105" w:type="dxa"/>
+            </w:tcMar>
+            <w:hideMark/>
+          </w:tcPr>
+          <w:p>
+            <w:pPr>
+              <w:spacing w:after="160" w:line="259" w:lineRule="auto"/>
+              <w:rPr>
+                <w:lang w:val="es-ES"/>
+              </w:rPr>
+            </w:pPr>
+            <w:r>
+              <w:rPr>
+                <w:b/>
+                <w:bCs/>
+                <w:lang w:val="es-ES"/>
+              </w:rPr>
+              <w:t xml:space="preserve">Variables: </w:t>
+            </w:r>
+          </w:p>
+          <w:p>
+            <w:pPr>
+              <w:numPr>
+                <w:ilvl w:val="0"/>
+                <w:numId w:val="1"/>
+              </w:numPr>
+              <w:spacing w:after="160" w:line="259" w:lineRule="auto"/>
+              <w:rPr>
+                <w:lang w:val="es-ES"/>
+              </w:rPr>
+            </w:pPr>
+            <w:r>
+              <w:rPr>
+                <w:b/>
+                <w:bCs/>
+                <w:lang w:val="es-ES"/>
+              </w:rPr>
+              <w:t xml:space="preserve">base: </w:t>
+            </w:r>
+            <w:proofErr w:type="spellStart"/>
+            <w:r>
+              <w:rPr>
+                <w:b/>
+                <w:bCs/>
+                <w:lang w:val="es-ES"/>
+              </w:rPr>
+              <w:t>float</w:t>
+            </w:r>
+            <w:proofErr w:type="spellEnd"/>
+            <w:r>
+              <w:rPr>
+                <w:b/>
+                <w:bCs/>
+                <w:lang w:val="es-ES"/>
+              </w:rPr>
+              <w:t xml:space="preserve"> // </w:t>
+            </w:r>
+            <w:r>
+              <w:rPr>
+                <w:lang w:val="es-ES"/>
+              </w:rPr>
+              <w:t>almacena un valor decimal</w:t>
+            </w:r>
+          </w:p>
+          <w:p>
+            <w:pPr>
+              <w:numPr>
+                <w:ilvl w:val="0"/>
+                <w:numId w:val="1"/>
+              </w:numPr>
+              <w:spacing w:after="160" w:line="259" w:lineRule="auto"/>
+              <w:rPr>
+                <w:lang w:val="es-ES"/>
+              </w:rPr>
+            </w:pPr>
+            <w:r>
+              <w:rPr>
+                <w:b/>
+                <w:bCs/>
+                <w:lang w:val="es-ES"/>
+              </w:rPr>
+              <w:t>a</w:t>
+            </w:r>
+            <w:r>
+              <w:rPr>
+                <w:b/>
+                <w:bCs/>
+                <w:lang w:val="es-ES"/>
+              </w:rPr>
+              <w:t>ltura</w:t>
+            </w:r>
+            <w:r>
+              <w:rPr>
+                <w:b/>
+                <w:bCs/>
+                <w:lang w:val="es-ES"/>
+              </w:rPr>
+              <w:t xml:space="preserve">: </w:t>
+            </w:r>
+            <w:proofErr w:type="spellStart"/>
+            <w:r>
+              <w:rPr>
+                <w:b/>
+                <w:bCs/>
+                <w:lang w:val="es-ES"/>
+              </w:rPr>
+              <w:t>float</w:t>
+            </w:r>
+            <w:proofErr w:type="spellEnd"/>
+            <w:r>
+              <w:rPr>
+                <w:lang w:val="es-ES"/>
+              </w:rPr>
+              <w:t xml:space="preserve"> // almacena un valor decimal</w:t>
+            </w:r>
+          </w:p>
+          <w:p>
+            <w:pPr>
+              <w:numPr>
+                <w:ilvl w:val="0"/>
+                <w:numId w:val="1"/>
+              </w:numPr>
+              <w:spacing w:after="160" w:line="259" w:lineRule="auto"/>
+              <w:rPr>
+                <w:lang w:val="es-ES"/>
+              </w:rPr>
+            </w:pPr>
+            <w:proofErr w:type="spellStart"/>
+            <w:r>
+              <w:rPr>
+                <w:b/>
+                <w:bCs/>
+                <w:lang w:val="es-ES"/>
+              </w:rPr>
+              <w:t>perimetro</w:t>
+            </w:r>
+            <w:proofErr w:type="spellEnd"/>
+            <w:r>
+              <w:rPr>
+                <w:b/>
+                <w:bCs/>
+                <w:lang w:val="es-ES"/>
+              </w:rPr>
+              <w:t xml:space="preserve">: </w:t>
+            </w:r>
+            <w:proofErr w:type="spellStart"/>
+            <w:r>
+              <w:rPr>
+                <w:b/>
+                <w:bCs/>
+                <w:lang w:val="es-ES"/>
+              </w:rPr>
+              <w:t>float</w:t>
+            </w:r>
+            <w:proofErr w:type="spellEnd"/>
+            <w:r>
+              <w:rPr>
+                <w:b/>
+                <w:bCs/>
+                <w:lang w:val="es-ES"/>
+              </w:rPr>
+              <w:t xml:space="preserve"> // </w:t>
+            </w:r>
+          </w:p>
+          <w:p>
+            <w:pPr>
+              <w:numPr>
+                <w:ilvl w:val="0"/>
+                <w:numId w:val="1"/>
+              </w:numPr>
+              <w:spacing w:after="160" w:line="259" w:lineRule="auto"/>
+              <w:rPr>
+                <w:lang w:val="es-ES"/>
+              </w:rPr>
+            </w:pPr>
+            <w:proofErr w:type="spellStart"/>
+            <w:r>
+              <w:rPr>
+                <w:b/>
+                <w:bCs/>
+                <w:lang w:val="es-ES"/>
+              </w:rPr>
+              <w:t>area</w:t>
+            </w:r>
+            <w:proofErr w:type="spellEnd"/>
+            <w:r>
+              <w:rPr>
+                <w:b/>
+                <w:bCs/>
+                <w:lang w:val="es-ES"/>
+              </w:rPr>
+              <w:t xml:space="preserve">: </w:t>
+            </w:r>
+            <w:proofErr w:type="spellStart"/>
+            <w:r>
+              <w:rPr>
+                <w:b/>
+                <w:bCs/>
+                <w:lang w:val="es-ES"/>
+              </w:rPr>
+              <w:t>float</w:t>
+            </w:r>
+            <w:proofErr w:type="spellEnd"/>
+            <w:r>
+              <w:rPr>
+                <w:b/>
+                <w:bCs/>
+                <w:lang w:val="es-ES"/>
+              </w:rPr>
+              <w:t xml:space="preserve"> //</w:t>
+            </w:r>
+          </w:p>
+        </w:tc>
+      </w:tr>
+      <w:tr>
+        <w:trPr>
+          <w:trHeight w:val="300"/>
+        </w:trPr>
+        <w:tc>
+          <w:tcPr>
+            <w:tcW w:w="8490" w:type="dxa"/>
+            <w:tcBorders>
+              <w:top w:val="single" w:sz="4" w:space="0" w:color="auto"/>
+              <w:left w:val="single" w:sz="6" w:space="0" w:color="auto"/>
+              <w:bottom w:val="single" w:sz="4" w:space="0" w:color="auto"/>
+              <w:right w:val="single" w:sz="6" w:space="0" w:color="auto"/>
+            </w:tcBorders>
+            <w:tcMar>
+              <w:top w:w="0" w:type="dxa"/>
+              <w:left w:w="105" w:type="dxa"/>
+              <w:bottom w:w="0" w:type="dxa"/>
+              <w:right w:w="105" w:type="dxa"/>
+            </w:tcMar>
+            <w:hideMark/>
+          </w:tcPr>
+          <w:p>
+            <w:pPr>
+              <w:spacing w:after="160" w:line="259" w:lineRule="auto"/>
+              <w:rPr>
+                <w:lang w:val="es-ES"/>
+              </w:rPr>
+            </w:pPr>
+            <w:r>
+              <w:rPr>
+                <w:b/>
+                <w:bCs/>
+                <w:lang w:val="es-ES"/>
+              </w:rPr>
+              <w:t>Nombre del Algoritmo:</w:t>
+            </w:r>
+            <w:r>
+              <w:rPr>
+                <w:lang w:val="es-ES"/>
+              </w:rPr>
+              <w:t xml:space="preserve"> </w:t>
+            </w:r>
+            <w:proofErr w:type="spellStart"/>
+            <w:r>
+              <w:rPr>
+                <w:b/>
+                <w:bCs/>
+                <w:lang w:val="es-ES"/>
+              </w:rPr>
+              <w:t>Area_y_perimetro_de_un_rectangulo</w:t>
+            </w:r>
+            <w:proofErr w:type="spellEnd"/>
+          </w:p>
+        </w:tc>
+      </w:tr>
+      <w:tr>
+        <w:trPr>
+          <w:trHeight w:val="1455"/>
+        </w:trPr>
+        <w:tc>
+          <w:tcPr>
+            <w:tcW w:w="8490" w:type="dxa"/>
+            <w:tcBorders>
+              <w:top w:val="single" w:sz="4" w:space="0" w:color="auto"/>
+              <w:left w:val="single" w:sz="6" w:space="0" w:color="auto"/>
+              <w:bottom w:val="single" w:sz="6" w:space="0" w:color="auto"/>
+              <w:right w:val="single" w:sz="6" w:space="0" w:color="auto"/>
+            </w:tcBorders>
+            <w:tcMar>
+              <w:top w:w="0" w:type="dxa"/>
+              <w:left w:w="105" w:type="dxa"/>
+              <w:bottom w:w="0" w:type="dxa"/>
+              <w:right w:w="105" w:type="dxa"/>
+            </w:tcMar>
+            <w:hideMark/>
+          </w:tcPr>
+          <w:p>
+            <w:pPr>
+              <w:spacing w:after="160" w:line="259" w:lineRule="auto"/>
+              <w:rPr>
+                <w:lang w:val="es-ES"/>
+              </w:rPr>
+            </w:pPr>
+            <w:r>
+              <w:rPr>
+                <w:b/>
+                <w:bCs/>
+                <w:lang w:val="es-ES"/>
+              </w:rPr>
+              <w:t>Proceso del algoritmo:</w:t>
+            </w:r>
+          </w:p>
+          <w:p>
+            <w:pPr>
+              <w:numPr>
+                <w:ilvl w:val="0"/>
+                <w:numId w:val="2"/>
+              </w:numPr>
+              <w:spacing w:after="160" w:line="259" w:lineRule="auto"/>
+              <w:rPr>
+                <w:i/>
+                <w:iCs/>
+                <w:lang w:val="es-ES"/>
+              </w:rPr>
+            </w:pPr>
+            <w:r>
+              <w:rPr>
+                <w:i/>
+                <w:iCs/>
+                <w:lang w:val="es-ES"/>
+              </w:rPr>
+              <w:t>inicio</w:t>
+            </w:r>
+          </w:p>
+          <w:p>
+            <w:pPr>
+              <w:numPr>
+                <w:ilvl w:val="0"/>
+                <w:numId w:val="2"/>
+              </w:numPr>
+              <w:spacing w:after="160" w:line="259" w:lineRule="auto"/>
+              <w:rPr>
+                <w:lang w:val="es-ES"/>
+              </w:rPr>
+            </w:pPr>
+            <w:r>
+              <w:rPr>
+                <w:i/>
+                <w:iCs/>
+                <w:lang w:val="es-ES"/>
+              </w:rPr>
+              <w:t>Leer base</w:t>
+            </w:r>
+          </w:p>
+          <w:p>
+            <w:pPr>
+              <w:numPr>
+                <w:ilvl w:val="0"/>
+                <w:numId w:val="2"/>
+              </w:numPr>
+              <w:spacing w:after="160" w:line="259" w:lineRule="auto"/>
+              <w:rPr>
+                <w:lang w:val="es-ES"/>
+              </w:rPr>
+            </w:pPr>
+            <w:r>
+              <w:rPr>
+                <w:i/>
+                <w:iCs/>
+                <w:lang w:val="es-ES"/>
+              </w:rPr>
+              <w:t xml:space="preserve">Leer </w:t>
+            </w:r>
+            <w:proofErr w:type="spellStart"/>
+            <w:r>
+              <w:rPr>
+                <w:i/>
+                <w:iCs/>
+                <w:lang w:val="es-ES"/>
+              </w:rPr>
+              <w:t>area</w:t>
+            </w:r>
+            <w:proofErr w:type="spellEnd"/>
+          </w:p>
+          <w:p>
+            <w:pPr>
+              <w:numPr>
+                <w:ilvl w:val="0"/>
+                <w:numId w:val="2"/>
+              </w:numPr>
+              <w:spacing w:after="160" w:line="259" w:lineRule="auto"/>
+              <w:rPr>
+                <w:lang w:val="es-ES"/>
+              </w:rPr>
+            </w:pPr>
+            <w:proofErr w:type="spellStart"/>
+            <w:r>
+              <w:rPr>
+                <w:i/>
+                <w:iCs/>
+                <w:lang w:val="es-ES"/>
+              </w:rPr>
+              <w:t>perimetro</w:t>
+            </w:r>
+            <w:proofErr w:type="spellEnd"/>
+            <w:r>
+              <w:rPr>
+                <w:i/>
+                <w:iCs/>
+                <w:lang w:val="es-ES"/>
+              </w:rPr>
+              <w:t xml:space="preserve"> ← 2*(base + altura)</w:t>
+            </w:r>
+          </w:p>
+          <w:p>
+            <w:pPr>
+              <w:numPr>
+                <w:ilvl w:val="0"/>
+                <w:numId w:val="2"/>
+              </w:numPr>
+              <w:spacing w:after="160" w:line="259" w:lineRule="auto"/>
+              <w:rPr>
+                <w:lang w:val="es-ES"/>
+              </w:rPr>
+            </w:pPr>
+            <w:proofErr w:type="spellStart"/>
+            <w:r>
+              <w:rPr>
+                <w:i/>
+                <w:iCs/>
+                <w:lang w:val="es-ES"/>
+              </w:rPr>
+              <w:t>area</w:t>
+            </w:r>
+            <w:proofErr w:type="spellEnd"/>
+            <w:r>
+              <w:rPr>
+                <w:i/>
+                <w:iCs/>
+                <w:lang w:val="es-ES"/>
+              </w:rPr>
+              <w:t xml:space="preserve"> ← base * altura</w:t>
+            </w:r>
+          </w:p>
+          <w:p>
+            <w:pPr>
+              <w:numPr>
+                <w:ilvl w:val="0"/>
+                <w:numId w:val="2"/>
+              </w:numPr>
+              <w:spacing w:after="160" w:line="259" w:lineRule="auto"/>
+              <w:rPr>
+                <w:lang w:val="es-ES"/>
+              </w:rPr>
+            </w:pPr>
+            <w:r>
+              <w:rPr>
+                <w:i/>
+                <w:iCs/>
+                <w:lang w:val="es-ES"/>
+              </w:rPr>
+              <w:t xml:space="preserve">Mostrar </w:t>
+            </w:r>
+            <w:r>
+              <w:rPr>
+                <w:i/>
+                <w:iCs/>
+                <w:lang w:val="es-ES"/>
+              </w:rPr>
+              <w:t>perímetro</w:t>
+            </w:r>
+          </w:p>
+          <w:p>
+            <w:pPr>
+              <w:numPr>
+                <w:ilvl w:val="0"/>
+                <w:numId w:val="2"/>
+              </w:numPr>
+              <w:spacing w:after="160" w:line="259" w:lineRule="auto"/>
+              <w:rPr>
+                <w:lang w:val="es-ES"/>
+              </w:rPr>
+            </w:pPr>
+            <w:r>
+              <w:rPr>
+                <w:i/>
+                <w:iCs/>
+                <w:lang w:val="es-ES"/>
+              </w:rPr>
+              <w:t xml:space="preserve">Mostrar </w:t>
+            </w:r>
+            <w:proofErr w:type="spellStart"/>
+            <w:r>
+              <w:rPr>
+                <w:i/>
+                <w:iCs/>
+                <w:lang w:val="es-ES"/>
+              </w:rPr>
+              <w:t>area</w:t>
+            </w:r>
+            <w:proofErr w:type="spellEnd"/>
+          </w:p>
+          <w:p>
+            <w:pPr>
+              <w:numPr>
+                <w:ilvl w:val="0"/>
+                <w:numId w:val="2"/>
+              </w:numPr>
+              <w:spacing w:after="160" w:line="259" w:lineRule="auto"/>
+              <w:rPr>
+                <w:lang w:val="es-ES"/>
+              </w:rPr>
+            </w:pPr>
+            <w:r>
+              <w:rPr>
+                <w:i/>
+                <w:iCs/>
+                <w:lang w:val="es-ES"/>
+              </w:rPr>
+              <w:t>fin</w:t>
+            </w:r>
+          </w:p>
+        </w:tc>
+      </w:tr>
+    </w:tbl>
+    <w:p>
+      <w:r>
+        <w:rPr>
+          <w:noProof/>
+        </w:rPr>
+        <w:lastRenderedPageBreak/>
+        <w:drawing>
+          <wp:inline distT="0" distB="0" distL="0" distR="0" wp14:anchorId="4749DB4A" wp14:editId="7549F93B">
+            <wp:extent cx="3781425" cy="4124325"/>
+            <wp:effectExtent l="0" t="0" r="9525" b="9525"/>
+            <wp:docPr id="1219293960" name="Imagen 1"/>
+            <wp:cNvGraphicFramePr>
+              <a:graphicFrameLocks xmlns:a="http://schemas.openxmlformats.org/drawingml/2006/main" noChangeAspect="1"/>
+            </wp:cNvGraphicFramePr>
+            <a:graphic xmlns:a="http://schemas.openxmlformats.org/drawingml/2006/main">
+              <a:graphicData uri="http://schemas.openxmlformats.org/drawingml/2006/picture">
+                <pic:pic xmlns:pic="http://schemas.openxmlformats.org/drawingml/2006/picture">
+                  <pic:nvPicPr>
+                    <pic:cNvPr id="1219293960" name="Imagen 1219293960"/>
+                    <pic:cNvPicPr/>
+                  </pic:nvPicPr>
+                  <pic:blipFill>
+                    <a:blip r:embed="rId29">
+                      <a:extLst>
+                        <a:ext uri="{28A0092B-C50C-407E-A947-70E740481C1C}">
+                          <a14:useLocalDpi xmlns:a14="http://schemas.microsoft.com/office/drawing/2010/main" val="0"/>
+                        </a:ext>
+                      </a:extLst>
+                    </a:blip>
+                    <a:stretch>
+                      <a:fillRect/>
+                    </a:stretch>
+                  </pic:blipFill>
+                  <pic:spPr>
+                    <a:xfrm>
+                      <a:off x="0" y="0"/>
+                      <a:ext cx="3781425" cy="4124325"/>
+                    </a:xfrm>
+                    <a:prstGeom prst="rect">
+                      <a:avLst/>
+                    </a:prstGeom>
+                  </pic:spPr>
+                </pic:pic>
+              </a:graphicData>
+            </a:graphic>
+          </wp:inline>
+        </w:drawing>
+      </w:r>
+    </w:p>
+    <w:p/>
+    <w:p>
+      <w:pPr>
+        <w:tabs>
+          <w:tab w:val="left" w:pos="5160"/>
+        </w:tabs>
+      </w:pPr>
+      <w:r>
+        <w:tab/>
+      </w:r>
     </w:p>
     <w:sectPr>
       <w:pgSz w:w="11906" w:h="16838"/>
@@ -5859,6 +6740,255 @@
     </w:p>
   </w:footnote>
 </w:footnotes>
+</file>
+
+<file path=word/numbering.xml><?xml version="1.0" encoding="utf-8"?>
+<w:numbering xmlns:wpc="http://schemas.microsoft.com/office/word/2010/wordprocessingCanvas" xmlns:cx="http://schemas.microsoft.com/office/drawing/2014/chartex" xmlns:cx1="http://schemas.microsoft.com/office/drawing/2015/9/8/chartex" xmlns:cx2="http://schemas.microsoft.com/office/drawing/2015/10/21/chartex" xmlns:cx3="http://schemas.microsoft.com/office/drawing/2016/5/9/chartex" xmlns:cx4="http://schemas.microsoft.com/office/drawing/2016/5/10/chartex" xmlns:cx5="http://schemas.microsoft.com/office/drawing/2016/5/11/chartex" xmlns:cx6="http://schemas.microsoft.com/office/drawing/2016/5/12/chartex" xmlns:cx7="http://schemas.microsoft.com/office/drawing/2016/5/13/chartex" xmlns:cx8="http://schemas.microsoft.com/office/drawing/2016/5/14/chartex" xmlns:mc="http://schemas.openxmlformats.org/markup-compatibility/2006" xmlns:aink="http://schemas.microsoft.com/office/drawing/2016/ink" xmlns:am3d="http://schemas.microsoft.com/office/drawing/2017/model3d" xmlns:o="urn:schemas-microsoft-com:office:office" xmlns:oel="http://schemas.microsoft.com/office/2019/extlst" xmlns:r="http://schemas.openxmlformats.org/officeDocument/2006/relationships" xmlns:m="http://schemas.openxmlformats.org/officeDocument/2006/math" xmlns:v="urn:schemas-microsoft-com:vml" xmlns:wp14="http://schemas.microsoft.com/office/word/2010/wordprocessingDrawing" xmlns:wp="http://schemas.openxmlformats.org/drawingml/2006/wordprocessingDrawing" xmlns:w10="urn:schemas-microsoft-com:office:word" xmlns:w="http://schemas.openxmlformats.org/wordprocessingml/2006/main" xmlns:w14="http://schemas.microsoft.com/office/word/2010/wordml" xmlns:w15="http://schemas.microsoft.com/office/word/2012/wordml" xmlns:w16cex="http://schemas.microsoft.com/office/word/2018/wordml/cex" xmlns:w16cid="http://schemas.microsoft.com/office/word/2016/wordml/cid" xmlns:w16="http://schemas.microsoft.com/office/word/2018/wordml" xmlns:w16du="http://schemas.microsoft.com/office/word/2023/wordml/word16du" xmlns:w16sdtdh="http://schemas.microsoft.com/office/word/2020/wordml/sdtdatahash" xmlns:w16se="http://schemas.microsoft.com/office/word/2015/wordml/symex" xmlns:wpg="http://schemas.microsoft.com/office/word/2010/wordprocessingGroup" xmlns:wpi="http://schemas.microsoft.com/office/word/2010/wordprocessingInk" xmlns:wne="http://schemas.microsoft.com/office/word/2006/wordml" xmlns:wps="http://schemas.microsoft.com/office/word/2010/wordprocessingShape" mc:Ignorable="w14 w15 w16se w16cid w16 w16cex w16sdtdh w16du wp14">
+  <w:abstractNum w:abstractNumId="0" w15:restartNumberingAfterBreak="0">
+    <w:nsid w:val="1720745F"/>
+    <w:multiLevelType w:val="hybridMultilevel"/>
+    <w:tmpl w:val="4F886F52"/>
+    <w:lvl w:ilvl="0" w:tplc="2FC4C5BA">
+      <w:start w:val="1"/>
+      <w:numFmt w:val="decimal"/>
+      <w:lvlText w:val="%1."/>
+      <w:lvlJc w:val="left"/>
+      <w:pPr>
+        <w:ind w:left="720" w:hanging="360"/>
+      </w:pPr>
+      <w:rPr>
+        <w:rFonts w:ascii="Calibri" w:hAnsi="Calibri" w:cs="Times New Roman" w:hint="default"/>
+      </w:rPr>
+    </w:lvl>
+    <w:lvl w:ilvl="1" w:tplc="2898D912">
+      <w:start w:val="1"/>
+      <w:numFmt w:val="lowerLetter"/>
+      <w:lvlText w:val="%2."/>
+      <w:lvlJc w:val="left"/>
+      <w:pPr>
+        <w:ind w:left="1440" w:hanging="360"/>
+      </w:pPr>
+    </w:lvl>
+    <w:lvl w:ilvl="2" w:tplc="34AE54D6">
+      <w:start w:val="1"/>
+      <w:numFmt w:val="lowerRoman"/>
+      <w:lvlText w:val="%3."/>
+      <w:lvlJc w:val="right"/>
+      <w:pPr>
+        <w:ind w:left="2160" w:hanging="180"/>
+      </w:pPr>
+    </w:lvl>
+    <w:lvl w:ilvl="3" w:tplc="FA7C23A6">
+      <w:start w:val="1"/>
+      <w:numFmt w:val="decimal"/>
+      <w:lvlText w:val="%4."/>
+      <w:lvlJc w:val="left"/>
+      <w:pPr>
+        <w:ind w:left="2880" w:hanging="360"/>
+      </w:pPr>
+    </w:lvl>
+    <w:lvl w:ilvl="4" w:tplc="1BAAC164">
+      <w:start w:val="1"/>
+      <w:numFmt w:val="lowerLetter"/>
+      <w:lvlText w:val="%5."/>
+      <w:lvlJc w:val="left"/>
+      <w:pPr>
+        <w:ind w:left="3600" w:hanging="360"/>
+      </w:pPr>
+    </w:lvl>
+    <w:lvl w:ilvl="5" w:tplc="A198CBE4">
+      <w:start w:val="1"/>
+      <w:numFmt w:val="lowerRoman"/>
+      <w:lvlText w:val="%6."/>
+      <w:lvlJc w:val="right"/>
+      <w:pPr>
+        <w:ind w:left="4320" w:hanging="180"/>
+      </w:pPr>
+    </w:lvl>
+    <w:lvl w:ilvl="6" w:tplc="91DA05D2">
+      <w:start w:val="1"/>
+      <w:numFmt w:val="decimal"/>
+      <w:lvlText w:val="%7."/>
+      <w:lvlJc w:val="left"/>
+      <w:pPr>
+        <w:ind w:left="5040" w:hanging="360"/>
+      </w:pPr>
+    </w:lvl>
+    <w:lvl w:ilvl="7" w:tplc="8F88BA40">
+      <w:start w:val="1"/>
+      <w:numFmt w:val="lowerLetter"/>
+      <w:lvlText w:val="%8."/>
+      <w:lvlJc w:val="left"/>
+      <w:pPr>
+        <w:ind w:left="5760" w:hanging="360"/>
+      </w:pPr>
+    </w:lvl>
+    <w:lvl w:ilvl="8" w:tplc="B63A6A20">
+      <w:start w:val="1"/>
+      <w:numFmt w:val="lowerRoman"/>
+      <w:lvlText w:val="%9."/>
+      <w:lvlJc w:val="right"/>
+      <w:pPr>
+        <w:ind w:left="6480" w:hanging="180"/>
+      </w:pPr>
+    </w:lvl>
+  </w:abstractNum>
+  <w:abstractNum w:abstractNumId="1" w15:restartNumberingAfterBreak="0">
+    <w:nsid w:val="413A48C0"/>
+    <w:multiLevelType w:val="hybridMultilevel"/>
+    <w:tmpl w:val="9FB45E98"/>
+    <w:lvl w:ilvl="0" w:tplc="71C61574">
+      <w:start w:val="1"/>
+      <w:numFmt w:val="bullet"/>
+      <w:lvlText w:val="-"/>
+      <w:lvlJc w:val="left"/>
+      <w:pPr>
+        <w:ind w:left="720" w:hanging="360"/>
+      </w:pPr>
+      <w:rPr>
+        <w:rFonts w:ascii="Aptos" w:hAnsi="Aptos" w:hint="default"/>
+      </w:rPr>
+    </w:lvl>
+    <w:lvl w:ilvl="1" w:tplc="46F0DD3E">
+      <w:start w:val="1"/>
+      <w:numFmt w:val="bullet"/>
+      <w:lvlText w:val="o"/>
+      <w:lvlJc w:val="left"/>
+      <w:pPr>
+        <w:ind w:left="1440" w:hanging="360"/>
+      </w:pPr>
+      <w:rPr>
+        <w:rFonts w:ascii="Courier New" w:hAnsi="Courier New" w:cs="Times New Roman" w:hint="default"/>
+      </w:rPr>
+    </w:lvl>
+    <w:lvl w:ilvl="2" w:tplc="1CD0BEAE">
+      <w:start w:val="1"/>
+      <w:numFmt w:val="bullet"/>
+      <w:lvlText w:val=""/>
+      <w:lvlJc w:val="left"/>
+      <w:pPr>
+        <w:ind w:left="2160" w:hanging="360"/>
+      </w:pPr>
+      <w:rPr>
+        <w:rFonts w:ascii="Wingdings" w:hAnsi="Wingdings" w:hint="default"/>
+      </w:rPr>
+    </w:lvl>
+    <w:lvl w:ilvl="3" w:tplc="C1628172">
+      <w:start w:val="1"/>
+      <w:numFmt w:val="bullet"/>
+      <w:lvlText w:val=""/>
+      <w:lvlJc w:val="left"/>
+      <w:pPr>
+        <w:ind w:left="2880" w:hanging="360"/>
+      </w:pPr>
+      <w:rPr>
+        <w:rFonts w:ascii="Symbol" w:hAnsi="Symbol" w:hint="default"/>
+      </w:rPr>
+    </w:lvl>
+    <w:lvl w:ilvl="4" w:tplc="58C62350">
+      <w:start w:val="1"/>
+      <w:numFmt w:val="bullet"/>
+      <w:lvlText w:val="o"/>
+      <w:lvlJc w:val="left"/>
+      <w:pPr>
+        <w:ind w:left="3600" w:hanging="360"/>
+      </w:pPr>
+      <w:rPr>
+        <w:rFonts w:ascii="Courier New" w:hAnsi="Courier New" w:cs="Times New Roman" w:hint="default"/>
+      </w:rPr>
+    </w:lvl>
+    <w:lvl w:ilvl="5" w:tplc="06449FE4">
+      <w:start w:val="1"/>
+      <w:numFmt w:val="bullet"/>
+      <w:lvlText w:val=""/>
+      <w:lvlJc w:val="left"/>
+      <w:pPr>
+        <w:ind w:left="4320" w:hanging="360"/>
+      </w:pPr>
+      <w:rPr>
+        <w:rFonts w:ascii="Wingdings" w:hAnsi="Wingdings" w:hint="default"/>
+      </w:rPr>
+    </w:lvl>
+    <w:lvl w:ilvl="6" w:tplc="9D625D6C">
+      <w:start w:val="1"/>
+      <w:numFmt w:val="bullet"/>
+      <w:lvlText w:val=""/>
+      <w:lvlJc w:val="left"/>
+      <w:pPr>
+        <w:ind w:left="5040" w:hanging="360"/>
+      </w:pPr>
+      <w:rPr>
+        <w:rFonts w:ascii="Symbol" w:hAnsi="Symbol" w:hint="default"/>
+      </w:rPr>
+    </w:lvl>
+    <w:lvl w:ilvl="7" w:tplc="8F4A799C">
+      <w:start w:val="1"/>
+      <w:numFmt w:val="bullet"/>
+      <w:lvlText w:val="o"/>
+      <w:lvlJc w:val="left"/>
+      <w:pPr>
+        <w:ind w:left="5760" w:hanging="360"/>
+      </w:pPr>
+      <w:rPr>
+        <w:rFonts w:ascii="Courier New" w:hAnsi="Courier New" w:cs="Times New Roman" w:hint="default"/>
+      </w:rPr>
+    </w:lvl>
+    <w:lvl w:ilvl="8" w:tplc="D5C686AA">
+      <w:start w:val="1"/>
+      <w:numFmt w:val="bullet"/>
+      <w:lvlText w:val=""/>
+      <w:lvlJc w:val="left"/>
+      <w:pPr>
+        <w:ind w:left="6480" w:hanging="360"/>
+      </w:pPr>
+      <w:rPr>
+        <w:rFonts w:ascii="Wingdings" w:hAnsi="Wingdings" w:hint="default"/>
+      </w:rPr>
+    </w:lvl>
+  </w:abstractNum>
+  <w:num w:numId="1" w16cid:durableId="507333302">
+    <w:abstractNumId w:val="1"/>
+    <w:lvlOverride w:ilvl="0"/>
+    <w:lvlOverride w:ilvl="1"/>
+    <w:lvlOverride w:ilvl="2"/>
+    <w:lvlOverride w:ilvl="3"/>
+    <w:lvlOverride w:ilvl="4"/>
+    <w:lvlOverride w:ilvl="5"/>
+    <w:lvlOverride w:ilvl="6"/>
+    <w:lvlOverride w:ilvl="7"/>
+    <w:lvlOverride w:ilvl="8"/>
+  </w:num>
+  <w:num w:numId="2" w16cid:durableId="2021851856">
+    <w:abstractNumId w:val="0"/>
+    <w:lvlOverride w:ilvl="0">
+      <w:startOverride w:val="1"/>
+    </w:lvlOverride>
+    <w:lvlOverride w:ilvl="1">
+      <w:startOverride w:val="1"/>
+    </w:lvlOverride>
+    <w:lvlOverride w:ilvl="2">
+      <w:startOverride w:val="1"/>
+    </w:lvlOverride>
+    <w:lvlOverride w:ilvl="3">
+      <w:startOverride w:val="1"/>
+    </w:lvlOverride>
+    <w:lvlOverride w:ilvl="4">
+      <w:startOverride w:val="1"/>
+    </w:lvlOverride>
+    <w:lvlOverride w:ilvl="5">
+      <w:startOverride w:val="1"/>
+    </w:lvlOverride>
+    <w:lvlOverride w:ilvl="6">
+      <w:startOverride w:val="1"/>
+    </w:lvlOverride>
+    <w:lvlOverride w:ilvl="7">
+      <w:startOverride w:val="1"/>
+    </w:lvlOverride>
+    <w:lvlOverride w:ilvl="8">
+      <w:startOverride w:val="1"/>
+    </w:lvlOverride>
+  </w:num>
+</w:numbering>
 </file>
 
 <file path=word/styles.xml><?xml version="1.0" encoding="utf-8"?>
@@ -6261,6 +7391,7 @@
   <w:style w:type="paragraph" w:default="1" w:styleId="Normal">
     <w:name w:val="Normal"/>
     <w:qFormat/>
+    <w:rsid w:val="00BB78E2"/>
   </w:style>
   <w:style w:type="paragraph" w:styleId="Ttulo1">
     <w:name w:val="heading 1"/>
@@ -6286,7 +7417,6 @@
   <w:style w:type="character" w:default="1" w:styleId="Fuentedeprrafopredeter">
     <w:name w:val="Default Paragraph Font"/>
     <w:uiPriority w:val="1"/>
-    <w:semiHidden/>
     <w:unhideWhenUsed/>
   </w:style>
   <w:style w:type="table" w:default="1" w:styleId="Tablanormal">
@@ -6697,4 +7827,16 @@
     </a:ext>
   </a:extLst>
 </a:theme>
+</file>
+
+<file path=customXml/item1.xml><?xml version="1.0" encoding="utf-8"?>
+<b:Sources xmlns:b="http://schemas.openxmlformats.org/officeDocument/2006/bibliography" xmlns="http://schemas.openxmlformats.org/officeDocument/2006/bibliography" SelectedStyle="\APASixthEditionOfficeOnline.xsl" StyleName="APA" Version="6"/>
+</file>
+
+<file path=customXml/itemProps1.xml><?xml version="1.0" encoding="utf-8"?>
+<ds:datastoreItem xmlns:ds="http://schemas.openxmlformats.org/officeDocument/2006/customXml" ds:itemID="{C667D6DB-EB3E-4323-8C21-3314D585BE5A}">
+  <ds:schemaRefs>
+    <ds:schemaRef ds:uri="http://schemas.openxmlformats.org/officeDocument/2006/bibliography"/>
+  </ds:schemaRefs>
+</ds:datastoreItem>
 </file>
--- a/TP01_Sanchez_Santiago_Carlos_Ezequiel.docx
+++ b/TP01_Sanchez_Santiago_Carlos_Ezequiel.docx
@@ -210,7 +210,7 @@
                 <v:shape id="_x0000_i1025" type="#_x0000_t75" style="width:78pt;height:45pt" o:ole="">
                   <v:imagedata r:id="rId9" o:title=""/>
                 </v:shape>
-                <o:OLEObject Type="Embed" ProgID="PBrush" ShapeID="_x0000_i1025" DrawAspect="Content" ObjectID="_1774705660" r:id="rId10"/>
+                <o:OLEObject Type="Embed" ProgID="PBrush" ShapeID="_x0000_i1025" DrawAspect="Content" ObjectID="_1774707198" r:id="rId10"/>
               </w:object>
             </w:r>
           </w:p>
@@ -2436,7 +2436,7 @@
                 <w:noProof/>
               </w:rPr>
               <w:drawing>
-                <wp:inline distT="0" distB="0" distL="0" distR="0" wp14:anchorId="5C8A0530" wp14:editId="0927C3B6">
+                <wp:inline distT="0" distB="0" distL="0" distR="0" wp14:anchorId="5C8A0530" wp14:editId="78B3D8E8">
                   <wp:extent cx="2676935" cy="1914525"/>
                   <wp:effectExtent l="0" t="0" r="9525" b="0"/>
                   <wp:docPr id="1331182338" name="Imagen 3"/>
@@ -2720,7 +2720,7 @@
                 <w:noProof/>
               </w:rPr>
               <w:drawing>
-                <wp:inline distT="0" distB="0" distL="0" distR="0" wp14:anchorId="097878D9" wp14:editId="703A56FB">
+                <wp:inline distT="0" distB="0" distL="0" distR="0" wp14:anchorId="097878D9" wp14:editId="2740B6DC">
                   <wp:extent cx="2590800" cy="1507136"/>
                   <wp:effectExtent l="0" t="0" r="0" b="0"/>
                   <wp:docPr id="1089293290" name="Imagen 5"/>
@@ -3096,7 +3096,7 @@
                 <w:noProof/>
               </w:rPr>
               <w:drawing>
-                <wp:inline distT="0" distB="0" distL="0" distR="0" wp14:anchorId="1051CE81" wp14:editId="572CE42C">
+                <wp:inline distT="0" distB="0" distL="0" distR="0" wp14:anchorId="1051CE81" wp14:editId="67B85FD1">
                   <wp:extent cx="2751508" cy="1514475"/>
                   <wp:effectExtent l="0" t="0" r="0" b="0"/>
                   <wp:docPr id="425627771" name="Imagen 7"/>
@@ -6671,7 +6671,901 @@
         </w:drawing>
       </w:r>
     </w:p>
-    <w:p/>
+    <w:p>
+      <w:pPr>
+        <w:rPr>
+          <w:color w:val="00B050"/>
+          <w:u w:val="single"/>
+        </w:rPr>
+      </w:pPr>
+    </w:p>
+    <w:p>
+      <w:pPr>
+        <w:rPr>
+          <w:color w:val="00B050"/>
+          <w:u w:val="single"/>
+        </w:rPr>
+      </w:pPr>
+    </w:p>
+    <w:p>
+      <w:r>
+        <w:rPr>
+          <w:color w:val="00B050"/>
+          <w:u w:val="single"/>
+        </w:rPr>
+        <w:t>Ejercicio 14:</w:t>
+      </w:r>
+      <w:r>
+        <w:rPr>
+          <w:color w:val="00B050"/>
+        </w:rPr>
+        <w:t xml:space="preserve"> </w:t>
+      </w:r>
+      <w:r>
+        <w:t>Una ayuda importante al momento de resolver problemas con algoritmos es</w:t>
+      </w:r>
+    </w:p>
+    <w:p>
+      <w:r>
+        <w:t>asumir que su gran amigo son las matemáticas. Obtenga la hipotenusa de un triángulo</w:t>
+      </w:r>
+    </w:p>
+    <w:p>
+      <w:r>
+        <w:t>rectángulo conociendo sus catetos</w:t>
+      </w:r>
+    </w:p>
+    <w:p>
+      <w:pPr>
+        <w:tabs>
+          <w:tab w:val="left" w:pos="496"/>
+        </w:tabs>
+        <w:rPr>
+          <w:b/>
+          <w:bCs/>
+          <w:u w:val="single"/>
+        </w:rPr>
+      </w:pPr>
+      <w:r>
+        <w:rPr>
+          <w:b/>
+          <w:bCs/>
+          <w:u w:val="single"/>
+        </w:rPr>
+        <w:t xml:space="preserve">Análisis: </w:t>
+      </w:r>
+    </w:p>
+    <w:p>
+      <w:pPr>
+        <w:tabs>
+          <w:tab w:val="left" w:pos="496"/>
+        </w:tabs>
+        <w:rPr>
+          <w:b/>
+          <w:bCs/>
+          <w:u w:val="single"/>
+        </w:rPr>
+      </w:pPr>
+      <w:r>
+        <w:rPr>
+          <w:b/>
+          <w:bCs/>
+          <w:u w:val="single"/>
+        </w:rPr>
+        <w:t>Datos de Entrada:</w:t>
+      </w:r>
+    </w:p>
+    <w:p>
+      <w:pPr>
+        <w:tabs>
+          <w:tab w:val="left" w:pos="496"/>
+        </w:tabs>
+      </w:pPr>
+      <w:r>
+        <w:t xml:space="preserve"> </w:t>
+      </w:r>
+      <w:r>
+        <w:t>cateto</w:t>
+      </w:r>
+      <w:proofErr w:type="gramStart"/>
+      <w:r>
+        <w:t>1  y</w:t>
+      </w:r>
+      <w:proofErr w:type="gramEnd"/>
+      <w:r>
+        <w:t xml:space="preserve"> cateto2</w:t>
+      </w:r>
+    </w:p>
+    <w:p>
+      <w:pPr>
+        <w:tabs>
+          <w:tab w:val="left" w:pos="496"/>
+        </w:tabs>
+      </w:pPr>
+      <w:r>
+        <w:rPr>
+          <w:b/>
+          <w:bCs/>
+          <w:u w:val="single"/>
+        </w:rPr>
+        <w:t>Datos de Salida:</w:t>
+      </w:r>
+      <w:r>
+        <w:t xml:space="preserve"> </w:t>
+      </w:r>
+    </w:p>
+    <w:p>
+      <w:pPr>
+        <w:tabs>
+          <w:tab w:val="left" w:pos="496"/>
+        </w:tabs>
+      </w:pPr>
+      <w:r>
+        <w:t>hipotenusa</w:t>
+      </w:r>
+    </w:p>
+    <w:p>
+      <w:pPr>
+        <w:tabs>
+          <w:tab w:val="left" w:pos="496"/>
+        </w:tabs>
+      </w:pPr>
+      <w:r>
+        <w:rPr>
+          <w:b/>
+          <w:bCs/>
+          <w:u w:val="single"/>
+        </w:rPr>
+        <w:t>Proceso:</w:t>
+      </w:r>
+      <w:r>
+        <w:rPr>
+          <w:b/>
+          <w:bCs/>
+        </w:rPr>
+        <w:t xml:space="preserve"> ¿Quién lo realiza?</w:t>
+      </w:r>
+    </w:p>
+    <w:p>
+      <w:pPr>
+        <w:tabs>
+          <w:tab w:val="left" w:pos="496"/>
+        </w:tabs>
+      </w:pPr>
+      <w:r>
+        <w:t xml:space="preserve"> El </w:t>
+      </w:r>
+      <w:r>
+        <w:t>usuario</w:t>
+      </w:r>
+    </w:p>
+    <w:p>
+      <w:pPr>
+        <w:tabs>
+          <w:tab w:val="left" w:pos="496"/>
+        </w:tabs>
+      </w:pPr>
+      <w:r>
+        <w:rPr>
+          <w:b/>
+          <w:bCs/>
+        </w:rPr>
+        <w:t>¿Qué proceso realiza?</w:t>
+      </w:r>
+      <w:r>
+        <w:t xml:space="preserve"> </w:t>
+      </w:r>
+    </w:p>
+    <w:p>
+      <w:pPr>
+        <w:tabs>
+          <w:tab w:val="left" w:pos="496"/>
+        </w:tabs>
+      </w:pPr>
+      <w:r>
+        <w:t xml:space="preserve">Aplica el </w:t>
+      </w:r>
+      <w:proofErr w:type="spellStart"/>
+      <w:r>
+        <w:t>teorma</w:t>
+      </w:r>
+      <w:proofErr w:type="spellEnd"/>
+      <w:r>
+        <w:t xml:space="preserve"> de </w:t>
+      </w:r>
+      <w:proofErr w:type="spellStart"/>
+      <w:r>
+        <w:t>pitagoras</w:t>
+      </w:r>
+      <w:proofErr w:type="spellEnd"/>
+      <w:r>
+        <w:t xml:space="preserve"> elevando </w:t>
+      </w:r>
+      <w:r>
+        <w:t>los dos catetos al cuadrado</w:t>
+      </w:r>
+      <w:r>
+        <w:t xml:space="preserve"> luego los suma y el al resultado se le aplica</w:t>
+      </w:r>
+      <w:r>
+        <w:t xml:space="preserve"> la raíz cuadrada</w:t>
+      </w:r>
+    </w:p>
+    <w:p>
+      <w:pPr>
+        <w:rPr>
+          <w:b/>
+          <w:bCs/>
+          <w:lang w:val="es-ES"/>
+        </w:rPr>
+      </w:pPr>
+      <w:r>
+        <w:rPr>
+          <w:b/>
+          <w:bCs/>
+          <w:lang w:val="es-ES"/>
+        </w:rPr>
+        <w:t>Diseño:</w:t>
+      </w:r>
+    </w:p>
+    <w:tbl>
+      <w:tblPr>
+        <w:tblStyle w:val="Tablaconcuadrcula"/>
+        <w:tblW w:w="0" w:type="auto"/>
+        <w:tblBorders>
+          <w:top w:val="single" w:sz="6" w:space="0" w:color="auto"/>
+          <w:left w:val="single" w:sz="6" w:space="0" w:color="auto"/>
+          <w:bottom w:val="single" w:sz="6" w:space="0" w:color="auto"/>
+          <w:right w:val="single" w:sz="6" w:space="0" w:color="auto"/>
+        </w:tblBorders>
+        <w:tblLayout w:type="fixed"/>
+        <w:tblLook w:val="0780" w:firstRow="0" w:lastRow="0" w:firstColumn="1" w:lastColumn="1" w:noHBand="1" w:noVBand="1"/>
+      </w:tblPr>
+      <w:tblGrid>
+        <w:gridCol w:w="8490"/>
+      </w:tblGrid>
+      <w:tr>
+        <w:trPr>
+          <w:trHeight w:val="570"/>
+        </w:trPr>
+        <w:tc>
+          <w:tcPr>
+            <w:tcW w:w="8490" w:type="dxa"/>
+            <w:tcBorders>
+              <w:top w:val="single" w:sz="6" w:space="0" w:color="auto"/>
+              <w:left w:val="single" w:sz="6" w:space="0" w:color="auto"/>
+              <w:bottom w:val="single" w:sz="4" w:space="0" w:color="auto"/>
+              <w:right w:val="single" w:sz="6" w:space="0" w:color="auto"/>
+            </w:tcBorders>
+            <w:tcMar>
+              <w:top w:w="0" w:type="dxa"/>
+              <w:left w:w="105" w:type="dxa"/>
+              <w:bottom w:w="0" w:type="dxa"/>
+              <w:right w:w="105" w:type="dxa"/>
+            </w:tcMar>
+            <w:hideMark/>
+          </w:tcPr>
+          <w:p>
+            <w:pPr>
+              <w:spacing w:after="160" w:line="259" w:lineRule="auto"/>
+              <w:rPr>
+                <w:lang w:val="es-ES"/>
+              </w:rPr>
+            </w:pPr>
+            <w:r>
+              <w:rPr>
+                <w:b/>
+                <w:bCs/>
+                <w:lang w:val="es-ES"/>
+              </w:rPr>
+              <w:lastRenderedPageBreak/>
+              <w:t xml:space="preserve">Entidad que resuelve el problema: </w:t>
+            </w:r>
+            <w:r>
+              <w:rPr>
+                <w:b/>
+                <w:bCs/>
+                <w:lang w:val="es-ES"/>
+              </w:rPr>
+              <w:t>algoritmo</w:t>
+            </w:r>
+          </w:p>
+        </w:tc>
+      </w:tr>
+      <w:tr>
+        <w:trPr>
+          <w:trHeight w:val="1020"/>
+        </w:trPr>
+        <w:tc>
+          <w:tcPr>
+            <w:tcW w:w="8490" w:type="dxa"/>
+            <w:tcBorders>
+              <w:top w:val="single" w:sz="4" w:space="0" w:color="auto"/>
+              <w:left w:val="single" w:sz="6" w:space="0" w:color="auto"/>
+              <w:bottom w:val="single" w:sz="4" w:space="0" w:color="auto"/>
+              <w:right w:val="single" w:sz="6" w:space="0" w:color="auto"/>
+            </w:tcBorders>
+            <w:tcMar>
+              <w:top w:w="0" w:type="dxa"/>
+              <w:left w:w="105" w:type="dxa"/>
+              <w:bottom w:w="0" w:type="dxa"/>
+              <w:right w:w="105" w:type="dxa"/>
+            </w:tcMar>
+            <w:hideMark/>
+          </w:tcPr>
+          <w:p>
+            <w:pPr>
+              <w:spacing w:after="160" w:line="259" w:lineRule="auto"/>
+              <w:rPr>
+                <w:lang w:val="es-ES"/>
+              </w:rPr>
+            </w:pPr>
+            <w:r>
+              <w:rPr>
+                <w:b/>
+                <w:bCs/>
+                <w:lang w:val="es-ES"/>
+              </w:rPr>
+              <w:t xml:space="preserve">Variables: </w:t>
+            </w:r>
+          </w:p>
+          <w:p>
+            <w:pPr>
+              <w:numPr>
+                <w:ilvl w:val="0"/>
+                <w:numId w:val="1"/>
+              </w:numPr>
+              <w:spacing w:after="160" w:line="259" w:lineRule="auto"/>
+              <w:rPr>
+                <w:lang w:val="es-ES"/>
+              </w:rPr>
+            </w:pPr>
+            <w:r>
+              <w:rPr>
+                <w:b/>
+                <w:bCs/>
+                <w:lang w:val="es-ES"/>
+              </w:rPr>
+              <w:t xml:space="preserve">cateto1: </w:t>
+            </w:r>
+            <w:proofErr w:type="spellStart"/>
+            <w:r>
+              <w:rPr>
+                <w:b/>
+                <w:bCs/>
+                <w:lang w:val="es-ES"/>
+              </w:rPr>
+              <w:t>float</w:t>
+            </w:r>
+            <w:proofErr w:type="spellEnd"/>
+            <w:r>
+              <w:rPr>
+                <w:b/>
+                <w:bCs/>
+                <w:lang w:val="es-ES"/>
+              </w:rPr>
+              <w:t xml:space="preserve"> </w:t>
+            </w:r>
+          </w:p>
+          <w:p>
+            <w:pPr>
+              <w:numPr>
+                <w:ilvl w:val="0"/>
+                <w:numId w:val="1"/>
+              </w:numPr>
+              <w:spacing w:after="160" w:line="259" w:lineRule="auto"/>
+              <w:rPr>
+                <w:lang w:val="es-ES"/>
+              </w:rPr>
+            </w:pPr>
+            <w:r>
+              <w:rPr>
+                <w:b/>
+                <w:bCs/>
+                <w:lang w:val="es-ES"/>
+              </w:rPr>
+              <w:t xml:space="preserve">cateto2: </w:t>
+            </w:r>
+            <w:proofErr w:type="spellStart"/>
+            <w:r>
+              <w:rPr>
+                <w:b/>
+                <w:bCs/>
+                <w:lang w:val="es-ES"/>
+              </w:rPr>
+              <w:t>float</w:t>
+            </w:r>
+            <w:proofErr w:type="spellEnd"/>
+          </w:p>
+          <w:p>
+            <w:pPr>
+              <w:numPr>
+                <w:ilvl w:val="0"/>
+                <w:numId w:val="1"/>
+              </w:numPr>
+              <w:spacing w:after="160" w:line="259" w:lineRule="auto"/>
+              <w:rPr>
+                <w:lang w:val="es-ES"/>
+              </w:rPr>
+            </w:pPr>
+            <w:r>
+              <w:rPr>
+                <w:b/>
+                <w:bCs/>
+                <w:lang w:val="es-ES"/>
+              </w:rPr>
+              <w:t xml:space="preserve">hipotenusa: </w:t>
+            </w:r>
+            <w:proofErr w:type="spellStart"/>
+            <w:r>
+              <w:rPr>
+                <w:b/>
+                <w:bCs/>
+                <w:lang w:val="es-ES"/>
+              </w:rPr>
+              <w:t>float</w:t>
+            </w:r>
+            <w:proofErr w:type="spellEnd"/>
+            <w:r>
+              <w:rPr>
+                <w:b/>
+                <w:bCs/>
+                <w:lang w:val="es-ES"/>
+              </w:rPr>
+              <w:t xml:space="preserve"> </w:t>
+            </w:r>
+            <w:r>
+              <w:rPr>
+                <w:b/>
+                <w:bCs/>
+                <w:lang w:val="es-ES"/>
+              </w:rPr>
+              <w:t>//el resultado final</w:t>
+            </w:r>
+          </w:p>
+          <w:p>
+            <w:pPr>
+              <w:numPr>
+                <w:ilvl w:val="0"/>
+                <w:numId w:val="1"/>
+              </w:numPr>
+              <w:spacing w:after="160" w:line="259" w:lineRule="auto"/>
+              <w:rPr>
+                <w:lang w:val="es-ES"/>
+              </w:rPr>
+            </w:pPr>
+            <w:r>
+              <w:rPr>
+                <w:b/>
+                <w:bCs/>
+                <w:lang w:val="es-ES"/>
+              </w:rPr>
+              <w:t>H</w:t>
+            </w:r>
+            <w:r>
+              <w:rPr>
+                <w:b/>
+                <w:bCs/>
+                <w:lang w:val="es-ES"/>
+              </w:rPr>
+              <w:t xml:space="preserve">2: </w:t>
+            </w:r>
+            <w:proofErr w:type="spellStart"/>
+            <w:r>
+              <w:rPr>
+                <w:b/>
+                <w:bCs/>
+                <w:lang w:val="es-ES"/>
+              </w:rPr>
+              <w:t>float</w:t>
+            </w:r>
+            <w:proofErr w:type="spellEnd"/>
+            <w:r>
+              <w:rPr>
+                <w:b/>
+                <w:bCs/>
+                <w:lang w:val="es-ES"/>
+              </w:rPr>
+              <w:t xml:space="preserve"> //donde se </w:t>
+            </w:r>
+            <w:proofErr w:type="gramStart"/>
+            <w:r>
+              <w:rPr>
+                <w:b/>
+                <w:bCs/>
+                <w:lang w:val="es-ES"/>
+              </w:rPr>
+              <w:t>guardara</w:t>
+            </w:r>
+            <w:proofErr w:type="gramEnd"/>
+            <w:r>
+              <w:rPr>
+                <w:b/>
+                <w:bCs/>
+                <w:lang w:val="es-ES"/>
+              </w:rPr>
+              <w:t xml:space="preserve"> el resultado de </w:t>
+            </w:r>
+            <w:r>
+              <w:rPr>
+                <w:b/>
+                <w:bCs/>
+                <w:lang w:val="es-ES"/>
+              </w:rPr>
+              <w:t xml:space="preserve">la </w:t>
+            </w:r>
+            <w:proofErr w:type="spellStart"/>
+            <w:r>
+              <w:rPr>
+                <w:b/>
+                <w:bCs/>
+                <w:lang w:val="es-ES"/>
+              </w:rPr>
+              <w:t>operacion</w:t>
+            </w:r>
+            <w:proofErr w:type="spellEnd"/>
+          </w:p>
+        </w:tc>
+      </w:tr>
+      <w:tr>
+        <w:trPr>
+          <w:trHeight w:val="300"/>
+        </w:trPr>
+        <w:tc>
+          <w:tcPr>
+            <w:tcW w:w="8490" w:type="dxa"/>
+            <w:tcBorders>
+              <w:top w:val="single" w:sz="4" w:space="0" w:color="auto"/>
+              <w:left w:val="single" w:sz="6" w:space="0" w:color="auto"/>
+              <w:bottom w:val="single" w:sz="4" w:space="0" w:color="auto"/>
+              <w:right w:val="single" w:sz="6" w:space="0" w:color="auto"/>
+            </w:tcBorders>
+            <w:tcMar>
+              <w:top w:w="0" w:type="dxa"/>
+              <w:left w:w="105" w:type="dxa"/>
+              <w:bottom w:w="0" w:type="dxa"/>
+              <w:right w:w="105" w:type="dxa"/>
+            </w:tcMar>
+            <w:hideMark/>
+          </w:tcPr>
+          <w:p>
+            <w:pPr>
+              <w:spacing w:after="160" w:line="259" w:lineRule="auto"/>
+              <w:rPr>
+                <w:lang w:val="es-ES"/>
+              </w:rPr>
+            </w:pPr>
+            <w:r>
+              <w:rPr>
+                <w:b/>
+                <w:bCs/>
+                <w:lang w:val="es-ES"/>
+              </w:rPr>
+              <w:t>Nombre del Algoritmo:</w:t>
+            </w:r>
+            <w:r>
+              <w:rPr>
+                <w:lang w:val="es-ES"/>
+              </w:rPr>
+              <w:t xml:space="preserve"> </w:t>
+            </w:r>
+            <w:proofErr w:type="spellStart"/>
+            <w:r>
+              <w:rPr>
+                <w:b/>
+                <w:bCs/>
+                <w:lang w:val="es-ES"/>
+              </w:rPr>
+              <w:t>Area_y_perimetro_de_un_rectangulo</w:t>
+            </w:r>
+            <w:proofErr w:type="spellEnd"/>
+          </w:p>
+        </w:tc>
+      </w:tr>
+      <w:tr>
+        <w:trPr>
+          <w:trHeight w:val="1455"/>
+        </w:trPr>
+        <w:tc>
+          <w:tcPr>
+            <w:tcW w:w="8490" w:type="dxa"/>
+            <w:tcBorders>
+              <w:top w:val="single" w:sz="4" w:space="0" w:color="auto"/>
+              <w:left w:val="single" w:sz="6" w:space="0" w:color="auto"/>
+              <w:bottom w:val="single" w:sz="6" w:space="0" w:color="auto"/>
+              <w:right w:val="single" w:sz="6" w:space="0" w:color="auto"/>
+            </w:tcBorders>
+            <w:tcMar>
+              <w:top w:w="0" w:type="dxa"/>
+              <w:left w:w="105" w:type="dxa"/>
+              <w:bottom w:w="0" w:type="dxa"/>
+              <w:right w:w="105" w:type="dxa"/>
+            </w:tcMar>
+            <w:hideMark/>
+          </w:tcPr>
+          <w:p>
+            <w:pPr>
+              <w:spacing w:after="160" w:line="259" w:lineRule="auto"/>
+              <w:rPr>
+                <w:lang w:val="es-ES"/>
+              </w:rPr>
+            </w:pPr>
+            <w:r>
+              <w:rPr>
+                <w:b/>
+                <w:bCs/>
+                <w:lang w:val="es-ES"/>
+              </w:rPr>
+              <w:t>Proceso del algoritmo:</w:t>
+            </w:r>
+          </w:p>
+          <w:p>
+            <w:pPr>
+              <w:numPr>
+                <w:ilvl w:val="0"/>
+                <w:numId w:val="2"/>
+              </w:numPr>
+              <w:spacing w:after="160" w:line="259" w:lineRule="auto"/>
+              <w:rPr>
+                <w:i/>
+                <w:iCs/>
+                <w:lang w:val="es-ES"/>
+              </w:rPr>
+            </w:pPr>
+            <w:r>
+              <w:rPr>
+                <w:i/>
+                <w:iCs/>
+                <w:lang w:val="es-ES"/>
+              </w:rPr>
+              <w:t>inicio</w:t>
+            </w:r>
+          </w:p>
+          <w:p>
+            <w:pPr>
+              <w:numPr>
+                <w:ilvl w:val="0"/>
+                <w:numId w:val="2"/>
+              </w:numPr>
+              <w:spacing w:after="160" w:line="259" w:lineRule="auto"/>
+              <w:rPr>
+                <w:lang w:val="es-ES"/>
+              </w:rPr>
+            </w:pPr>
+            <w:r>
+              <w:rPr>
+                <w:i/>
+                <w:iCs/>
+                <w:lang w:val="es-ES"/>
+              </w:rPr>
+              <w:t>Leer</w:t>
+            </w:r>
+            <w:r>
+              <w:rPr>
+                <w:i/>
+                <w:iCs/>
+                <w:lang w:val="es-ES"/>
+              </w:rPr>
+              <w:t xml:space="preserve"> cateto1</w:t>
+            </w:r>
+          </w:p>
+          <w:p>
+            <w:pPr>
+              <w:numPr>
+                <w:ilvl w:val="0"/>
+                <w:numId w:val="2"/>
+              </w:numPr>
+              <w:spacing w:after="160" w:line="259" w:lineRule="auto"/>
+              <w:rPr>
+                <w:lang w:val="es-ES"/>
+              </w:rPr>
+            </w:pPr>
+            <w:r>
+              <w:rPr>
+                <w:i/>
+                <w:iCs/>
+                <w:lang w:val="es-ES"/>
+              </w:rPr>
+              <w:t>Leer</w:t>
+            </w:r>
+            <w:r>
+              <w:rPr>
+                <w:i/>
+                <w:iCs/>
+                <w:lang w:val="es-ES"/>
+              </w:rPr>
+              <w:t xml:space="preserve"> cateto2</w:t>
+            </w:r>
+          </w:p>
+          <w:p>
+            <w:pPr>
+              <w:numPr>
+                <w:ilvl w:val="0"/>
+                <w:numId w:val="2"/>
+              </w:numPr>
+              <w:spacing w:after="160" w:line="259" w:lineRule="auto"/>
+              <w:rPr>
+                <w:lang w:val="es-ES"/>
+              </w:rPr>
+            </w:pPr>
+            <w:r>
+              <w:rPr>
+                <w:i/>
+                <w:iCs/>
+                <w:lang w:val="es-ES"/>
+              </w:rPr>
+              <w:t>H2</w:t>
+            </w:r>
+            <w:r>
+              <w:rPr>
+                <w:i/>
+                <w:iCs/>
+                <w:lang w:val="es-ES"/>
+              </w:rPr>
+              <w:sym w:font="Wingdings" w:char="F0DF"/>
+            </w:r>
+            <w:r>
+              <w:rPr>
+                <w:i/>
+                <w:iCs/>
+                <w:lang w:val="es-ES"/>
+              </w:rPr>
+              <w:t xml:space="preserve"> </w:t>
+            </w:r>
+            <w:r>
+              <w:rPr>
+                <w:i/>
+                <w:iCs/>
+                <w:lang w:val="es-ES"/>
+              </w:rPr>
+              <w:t>cateto1</w:t>
+            </w:r>
+            <w:r>
+              <w:rPr>
+                <w:i/>
+                <w:iCs/>
+                <w:lang w:val="es-ES"/>
+              </w:rPr>
+              <w:t xml:space="preserve"> </w:t>
+            </w:r>
+            <w:r>
+              <w:rPr>
+                <w:i/>
+                <w:iCs/>
+                <w:lang w:val="es-ES"/>
+              </w:rPr>
+              <w:t>^</w:t>
+            </w:r>
+            <w:r>
+              <w:rPr>
+                <w:i/>
+                <w:iCs/>
+                <w:lang w:val="es-ES"/>
+              </w:rPr>
+              <w:t xml:space="preserve"> </w:t>
+            </w:r>
+            <w:r>
+              <w:rPr>
+                <w:i/>
+                <w:iCs/>
+                <w:lang w:val="es-ES"/>
+              </w:rPr>
+              <w:t>2</w:t>
+            </w:r>
+            <w:r>
+              <w:rPr>
+                <w:i/>
+                <w:iCs/>
+                <w:lang w:val="es-ES"/>
+              </w:rPr>
+              <w:t xml:space="preserve"> + cateto2 ^ 2</w:t>
+            </w:r>
+          </w:p>
+          <w:p>
+            <w:pPr>
+              <w:numPr>
+                <w:ilvl w:val="0"/>
+                <w:numId w:val="2"/>
+              </w:numPr>
+              <w:spacing w:after="160" w:line="259" w:lineRule="auto"/>
+              <w:rPr>
+                <w:lang w:val="es-ES"/>
+              </w:rPr>
+            </w:pPr>
+            <w:r>
+              <w:rPr>
+                <w:i/>
+                <w:iCs/>
+                <w:lang w:val="es-ES"/>
+              </w:rPr>
+              <w:t>Hipotenusa</w:t>
+            </w:r>
+            <w:r>
+              <w:rPr>
+                <w:i/>
+                <w:iCs/>
+                <w:lang w:val="es-ES"/>
+              </w:rPr>
+              <w:sym w:font="Wingdings" w:char="F0DF"/>
+            </w:r>
+            <w:r>
+              <w:rPr>
+                <w:i/>
+                <w:iCs/>
+                <w:lang w:val="es-ES"/>
+              </w:rPr>
+              <w:t xml:space="preserve"> h2</w:t>
+            </w:r>
+            <w:proofErr w:type="gramStart"/>
+            <w:r>
+              <w:rPr>
+                <w:i/>
+                <w:iCs/>
+                <w:lang w:val="es-ES"/>
+              </w:rPr>
+              <w:t>^(</w:t>
+            </w:r>
+            <w:proofErr w:type="gramEnd"/>
+            <w:r>
+              <w:rPr>
+                <w:i/>
+                <w:iCs/>
+                <w:lang w:val="es-ES"/>
+              </w:rPr>
+              <w:t>1/2)</w:t>
+            </w:r>
+          </w:p>
+          <w:p>
+            <w:pPr>
+              <w:numPr>
+                <w:ilvl w:val="0"/>
+                <w:numId w:val="2"/>
+              </w:numPr>
+              <w:spacing w:after="160" w:line="259" w:lineRule="auto"/>
+              <w:rPr>
+                <w:lang w:val="es-ES"/>
+              </w:rPr>
+            </w:pPr>
+            <w:r>
+              <w:rPr>
+                <w:i/>
+                <w:iCs/>
+                <w:lang w:val="es-ES"/>
+              </w:rPr>
+              <w:t xml:space="preserve">Mostrar </w:t>
+            </w:r>
+            <w:r>
+              <w:rPr>
+                <w:i/>
+                <w:iCs/>
+                <w:lang w:val="es-ES"/>
+              </w:rPr>
+              <w:t>hipotenusa</w:t>
+            </w:r>
+          </w:p>
+          <w:p>
+            <w:pPr>
+              <w:numPr>
+                <w:ilvl w:val="0"/>
+                <w:numId w:val="2"/>
+              </w:numPr>
+              <w:spacing w:after="160" w:line="259" w:lineRule="auto"/>
+              <w:rPr>
+                <w:lang w:val="es-ES"/>
+              </w:rPr>
+            </w:pPr>
+            <w:r>
+              <w:rPr>
+                <w:i/>
+                <w:iCs/>
+                <w:lang w:val="es-ES"/>
+              </w:rPr>
+              <w:t>fin</w:t>
+            </w:r>
+          </w:p>
+        </w:tc>
+      </w:tr>
+    </w:tbl>
     <w:p>
       <w:pPr>
         <w:tabs>
@@ -6680,6 +7574,52 @@
       </w:pPr>
       <w:r>
         <w:tab/>
+      </w:r>
+      <w:r>
+        <w:rPr>
+          <w:noProof/>
+        </w:rPr>
+        <w:drawing>
+          <wp:inline distT="0" distB="0" distL="0" distR="0" wp14:anchorId="723F4700" wp14:editId="3D9F2176">
+            <wp:extent cx="5372100" cy="4229100"/>
+            <wp:effectExtent l="0" t="0" r="0" b="0"/>
+            <wp:docPr id="1070796730" name="Imagen 1"/>
+            <wp:cNvGraphicFramePr>
+              <a:graphicFrameLocks xmlns:a="http://schemas.openxmlformats.org/drawingml/2006/main" noChangeAspect="1"/>
+            </wp:cNvGraphicFramePr>
+            <a:graphic xmlns:a="http://schemas.openxmlformats.org/drawingml/2006/main">
+              <a:graphicData uri="http://schemas.openxmlformats.org/drawingml/2006/picture">
+                <pic:pic xmlns:pic="http://schemas.openxmlformats.org/drawingml/2006/picture">
+                  <pic:nvPicPr>
+                    <pic:cNvPr id="1070796730" name="Imagen 1070796730"/>
+                    <pic:cNvPicPr/>
+                  </pic:nvPicPr>
+                  <pic:blipFill>
+                    <a:blip r:embed="rId30">
+                      <a:extLst>
+                        <a:ext uri="{28A0092B-C50C-407E-A947-70E740481C1C}">
+                          <a14:useLocalDpi xmlns:a14="http://schemas.microsoft.com/office/drawing/2010/main" val="0"/>
+                        </a:ext>
+                      </a:extLst>
+                    </a:blip>
+                    <a:stretch>
+                      <a:fillRect/>
+                    </a:stretch>
+                  </pic:blipFill>
+                  <pic:spPr>
+                    <a:xfrm>
+                      <a:off x="0" y="0"/>
+                      <a:ext cx="5372100" cy="4229100"/>
+                    </a:xfrm>
+                    <a:prstGeom prst="rect">
+                      <a:avLst/>
+                    </a:prstGeom>
+                  </pic:spPr>
+                </pic:pic>
+              </a:graphicData>
+            </a:graphic>
+          </wp:inline>
+        </w:drawing>
       </w:r>
     </w:p>
     <w:sectPr>
@@ -6948,15 +7888,6 @@
   </w:abstractNum>
   <w:num w:numId="1" w16cid:durableId="507333302">
     <w:abstractNumId w:val="1"/>
-    <w:lvlOverride w:ilvl="0"/>
-    <w:lvlOverride w:ilvl="1"/>
-    <w:lvlOverride w:ilvl="2"/>
-    <w:lvlOverride w:ilvl="3"/>
-    <w:lvlOverride w:ilvl="4"/>
-    <w:lvlOverride w:ilvl="5"/>
-    <w:lvlOverride w:ilvl="6"/>
-    <w:lvlOverride w:ilvl="7"/>
-    <w:lvlOverride w:ilvl="8"/>
   </w:num>
   <w:num w:numId="2" w16cid:durableId="2021851856">
     <w:abstractNumId w:val="0"/>
@@ -7391,7 +8322,7 @@
   <w:style w:type="paragraph" w:default="1" w:styleId="Normal">
     <w:name w:val="Normal"/>
     <w:qFormat/>
-    <w:rsid w:val="00BB78E2"/>
+    <w:rsid w:val="009E5118"/>
   </w:style>
   <w:style w:type="paragraph" w:styleId="Ttulo1">
     <w:name w:val="heading 1"/>
@@ -7417,6 +8348,7 @@
   <w:style w:type="character" w:default="1" w:styleId="Fuentedeprrafopredeter">
     <w:name w:val="Default Paragraph Font"/>
     <w:uiPriority w:val="1"/>
+    <w:semiHidden/>
     <w:unhideWhenUsed/>
   </w:style>
   <w:style w:type="table" w:default="1" w:styleId="Tablanormal">

--- a/TP01_Sanchez_Santiago_Carlos_Ezequiel.docx
+++ b/TP01_Sanchez_Santiago_Carlos_Ezequiel.docx
@@ -210,7 +210,7 @@
                 <v:shape id="_x0000_i1025" type="#_x0000_t75" style="width:78pt;height:45pt" o:ole="">
                   <v:imagedata r:id="rId9" o:title=""/>
                 </v:shape>
-                <o:OLEObject Type="Embed" ProgID="PBrush" ShapeID="_x0000_i1025" DrawAspect="Content" ObjectID="_1774707198" r:id="rId10"/>
+                <o:OLEObject Type="Embed" ProgID="PBrush" ShapeID="_x0000_i1025" DrawAspect="Content" ObjectID="_1774709545" r:id="rId10"/>
               </w:object>
             </w:r>
           </w:p>
@@ -2436,7 +2436,7 @@
                 <w:noProof/>
               </w:rPr>
               <w:drawing>
-                <wp:inline distT="0" distB="0" distL="0" distR="0" wp14:anchorId="5C8A0530" wp14:editId="78B3D8E8">
+                <wp:inline distT="0" distB="0" distL="0" distR="0" wp14:anchorId="5C8A0530" wp14:editId="43E17E25">
                   <wp:extent cx="2676935" cy="1914525"/>
                   <wp:effectExtent l="0" t="0" r="9525" b="0"/>
                   <wp:docPr id="1331182338" name="Imagen 3"/>
@@ -2720,7 +2720,7 @@
                 <w:noProof/>
               </w:rPr>
               <w:drawing>
-                <wp:inline distT="0" distB="0" distL="0" distR="0" wp14:anchorId="097878D9" wp14:editId="2740B6DC">
+                <wp:inline distT="0" distB="0" distL="0" distR="0" wp14:anchorId="097878D9" wp14:editId="5A9C93DD">
                   <wp:extent cx="2590800" cy="1507136"/>
                   <wp:effectExtent l="0" t="0" r="0" b="0"/>
                   <wp:docPr id="1089293290" name="Imagen 5"/>
@@ -3096,7 +3096,7 @@
                 <w:noProof/>
               </w:rPr>
               <w:drawing>
-                <wp:inline distT="0" distB="0" distL="0" distR="0" wp14:anchorId="1051CE81" wp14:editId="67B85FD1">
+                <wp:inline distT="0" distB="0" distL="0" distR="0" wp14:anchorId="1051CE81" wp14:editId="30196DF8">
                   <wp:extent cx="2751508" cy="1514475"/>
                   <wp:effectExtent l="0" t="0" r="0" b="0"/>
                   <wp:docPr id="425627771" name="Imagen 7"/>
@@ -6726,6 +6726,7 @@
           <w:u w:val="single"/>
         </w:rPr>
       </w:pPr>
+      <w:bookmarkStart w:id="2" w:name="_Hlk164094577"/>
       <w:r>
         <w:rPr>
           <w:b/>
@@ -7256,7 +7257,7 @@
                 <w:bCs/>
                 <w:lang w:val="es-ES"/>
               </w:rPr>
-              <w:t>Area_y_perimetro_de_un_rectangulo</w:t>
+              <w:t>Hipotenusa_de_un_triangulo</w:t>
             </w:r>
             <w:proofErr w:type="spellEnd"/>
           </w:p>
@@ -7566,6 +7567,7 @@
         </w:tc>
       </w:tr>
     </w:tbl>
+    <w:bookmarkEnd w:id="2"/>
     <w:p>
       <w:pPr>
         <w:tabs>
@@ -7621,6 +7623,1465 @@
           </wp:inline>
         </w:drawing>
       </w:r>
+    </w:p>
+    <w:p>
+      <w:r>
+        <w:rPr>
+          <w:color w:val="00B050"/>
+          <w:u w:val="single"/>
+        </w:rPr>
+        <w:lastRenderedPageBreak/>
+        <w:t>Ejercicio 15:</w:t>
+      </w:r>
+      <w:r>
+        <w:rPr>
+          <w:color w:val="00B050"/>
+        </w:rPr>
+        <w:t xml:space="preserve"> </w:t>
+      </w:r>
+      <w:r>
+        <w:t>Si viste algo de los apuntes y vídeos, esto debería ser muy fácil de resolver.</w:t>
+      </w:r>
+    </w:p>
+    <w:p>
+      <w:r>
+        <w:t>Dados dos números permita calcular la suma, resta, multiplicación y división de estos.</w:t>
+      </w:r>
+    </w:p>
+    <w:p>
+      <w:r>
+        <w:t>Considere que cada una de estas operaciones es un algoritmo cuando realice el diseño.</w:t>
+      </w:r>
+    </w:p>
+    <w:p>
+      <w:r>
+        <w:t>Obviamente muestre los resultados.</w:t>
+      </w:r>
+    </w:p>
+    <w:p>
+      <w:pPr>
+        <w:tabs>
+          <w:tab w:val="left" w:pos="496"/>
+        </w:tabs>
+        <w:rPr>
+          <w:b/>
+          <w:bCs/>
+          <w:u w:val="single"/>
+        </w:rPr>
+      </w:pPr>
+      <w:r>
+        <w:rPr>
+          <w:b/>
+          <w:bCs/>
+          <w:u w:val="single"/>
+        </w:rPr>
+        <w:t xml:space="preserve">Análisis: </w:t>
+      </w:r>
+    </w:p>
+    <w:p>
+      <w:pPr>
+        <w:tabs>
+          <w:tab w:val="left" w:pos="496"/>
+        </w:tabs>
+        <w:rPr>
+          <w:b/>
+          <w:bCs/>
+          <w:u w:val="single"/>
+        </w:rPr>
+      </w:pPr>
+      <w:r>
+        <w:rPr>
+          <w:b/>
+          <w:bCs/>
+          <w:u w:val="single"/>
+        </w:rPr>
+        <w:t>Datos de Entrada:</w:t>
+      </w:r>
+    </w:p>
+    <w:p>
+      <w:pPr>
+        <w:tabs>
+          <w:tab w:val="left" w:pos="496"/>
+        </w:tabs>
+      </w:pPr>
+      <w:r>
+        <w:t xml:space="preserve"> </w:t>
+      </w:r>
+      <w:r>
+        <w:t>Num1</w:t>
+      </w:r>
+      <w:r>
+        <w:t>y num2</w:t>
+      </w:r>
+    </w:p>
+    <w:p>
+      <w:pPr>
+        <w:tabs>
+          <w:tab w:val="left" w:pos="496"/>
+        </w:tabs>
+      </w:pPr>
+      <w:r>
+        <w:rPr>
+          <w:b/>
+          <w:bCs/>
+          <w:u w:val="single"/>
+        </w:rPr>
+        <w:t>Datos de Salida:</w:t>
+      </w:r>
+      <w:r>
+        <w:t xml:space="preserve"> </w:t>
+      </w:r>
+    </w:p>
+    <w:p>
+      <w:pPr>
+        <w:tabs>
+          <w:tab w:val="left" w:pos="496"/>
+        </w:tabs>
+      </w:pPr>
+      <w:r>
+        <w:t xml:space="preserve">Suma, resta, </w:t>
+      </w:r>
+      <w:r>
+        <w:t xml:space="preserve">multiplicación y </w:t>
+      </w:r>
+      <w:proofErr w:type="spellStart"/>
+      <w:r>
+        <w:t>division</w:t>
+      </w:r>
+      <w:proofErr w:type="spellEnd"/>
+    </w:p>
+    <w:p>
+      <w:pPr>
+        <w:tabs>
+          <w:tab w:val="left" w:pos="496"/>
+        </w:tabs>
+      </w:pPr>
+      <w:r>
+        <w:rPr>
+          <w:b/>
+          <w:bCs/>
+          <w:u w:val="single"/>
+        </w:rPr>
+        <w:t>Proceso:</w:t>
+      </w:r>
+      <w:r>
+        <w:rPr>
+          <w:b/>
+          <w:bCs/>
+        </w:rPr>
+        <w:t xml:space="preserve"> ¿Quién lo realiza?</w:t>
+      </w:r>
+    </w:p>
+    <w:p>
+      <w:pPr>
+        <w:tabs>
+          <w:tab w:val="left" w:pos="496"/>
+        </w:tabs>
+      </w:pPr>
+      <w:r>
+        <w:t xml:space="preserve"> El </w:t>
+      </w:r>
+      <w:r>
+        <w:t>usuario</w:t>
+      </w:r>
+    </w:p>
+    <w:p>
+      <w:pPr>
+        <w:tabs>
+          <w:tab w:val="left" w:pos="496"/>
+        </w:tabs>
+      </w:pPr>
+      <w:r>
+        <w:rPr>
+          <w:b/>
+          <w:bCs/>
+        </w:rPr>
+        <w:t>¿Qué proceso realiza?</w:t>
+      </w:r>
+      <w:r>
+        <w:t xml:space="preserve"> </w:t>
+      </w:r>
+    </w:p>
+    <w:p>
+      <w:pPr>
+        <w:tabs>
+          <w:tab w:val="left" w:pos="496"/>
+        </w:tabs>
+      </w:pPr>
+      <w:r>
+        <w:t>Utiliza lo</w:t>
+      </w:r>
+      <w:r>
+        <w:t>s</w:t>
+      </w:r>
+      <w:r>
+        <w:t xml:space="preserve"> 2 umeros ingresados y hace la</w:t>
+      </w:r>
+      <w:r>
+        <w:t xml:space="preserve">s </w:t>
+      </w:r>
+      <w:proofErr w:type="gramStart"/>
+      <w:r>
+        <w:t>operaciones</w:t>
+      </w:r>
+      <w:proofErr w:type="gramEnd"/>
+      <w:r>
+        <w:t xml:space="preserve"> pero si un numero es 0 la </w:t>
+      </w:r>
+      <w:r>
+        <w:t>división no se realizara</w:t>
+      </w:r>
+    </w:p>
+    <w:p>
+      <w:pPr>
+        <w:rPr>
+          <w:b/>
+          <w:bCs/>
+          <w:lang w:val="es-ES"/>
+        </w:rPr>
+      </w:pPr>
+      <w:r>
+        <w:rPr>
+          <w:b/>
+          <w:bCs/>
+          <w:lang w:val="es-ES"/>
+        </w:rPr>
+        <w:t>Diseño:</w:t>
+      </w:r>
+    </w:p>
+    <w:tbl>
+      <w:tblPr>
+        <w:tblStyle w:val="Tablaconcuadrcula"/>
+        <w:tblW w:w="0" w:type="auto"/>
+        <w:tblBorders>
+          <w:top w:val="single" w:sz="6" w:space="0" w:color="auto"/>
+          <w:left w:val="single" w:sz="6" w:space="0" w:color="auto"/>
+          <w:bottom w:val="single" w:sz="6" w:space="0" w:color="auto"/>
+          <w:right w:val="single" w:sz="6" w:space="0" w:color="auto"/>
+        </w:tblBorders>
+        <w:tblLayout w:type="fixed"/>
+        <w:tblLook w:val="0780" w:firstRow="0" w:lastRow="0" w:firstColumn="1" w:lastColumn="1" w:noHBand="1" w:noVBand="1"/>
+      </w:tblPr>
+      <w:tblGrid>
+        <w:gridCol w:w="8490"/>
+      </w:tblGrid>
+      <w:tr>
+        <w:trPr>
+          <w:trHeight w:val="570"/>
+        </w:trPr>
+        <w:tc>
+          <w:tcPr>
+            <w:tcW w:w="8490" w:type="dxa"/>
+            <w:tcBorders>
+              <w:top w:val="single" w:sz="6" w:space="0" w:color="auto"/>
+              <w:left w:val="single" w:sz="6" w:space="0" w:color="auto"/>
+              <w:bottom w:val="single" w:sz="4" w:space="0" w:color="auto"/>
+              <w:right w:val="single" w:sz="6" w:space="0" w:color="auto"/>
+            </w:tcBorders>
+            <w:tcMar>
+              <w:top w:w="0" w:type="dxa"/>
+              <w:left w:w="105" w:type="dxa"/>
+              <w:bottom w:w="0" w:type="dxa"/>
+              <w:right w:w="105" w:type="dxa"/>
+            </w:tcMar>
+            <w:hideMark/>
+          </w:tcPr>
+          <w:p>
+            <w:pPr>
+              <w:spacing w:after="160" w:line="259" w:lineRule="auto"/>
+              <w:rPr>
+                <w:lang w:val="es-ES"/>
+              </w:rPr>
+            </w:pPr>
+            <w:r>
+              <w:rPr>
+                <w:b/>
+                <w:bCs/>
+                <w:lang w:val="es-ES"/>
+              </w:rPr>
+              <w:t xml:space="preserve">Entidad que resuelve el problema: </w:t>
+            </w:r>
+            <w:r>
+              <w:rPr>
+                <w:b/>
+                <w:bCs/>
+                <w:lang w:val="es-ES"/>
+              </w:rPr>
+              <w:t>usuario</w:t>
+            </w:r>
+          </w:p>
+        </w:tc>
+      </w:tr>
+      <w:tr>
+        <w:trPr>
+          <w:trHeight w:val="1020"/>
+        </w:trPr>
+        <w:tc>
+          <w:tcPr>
+            <w:tcW w:w="8490" w:type="dxa"/>
+            <w:tcBorders>
+              <w:top w:val="single" w:sz="4" w:space="0" w:color="auto"/>
+              <w:left w:val="single" w:sz="6" w:space="0" w:color="auto"/>
+              <w:bottom w:val="single" w:sz="4" w:space="0" w:color="auto"/>
+              <w:right w:val="single" w:sz="6" w:space="0" w:color="auto"/>
+            </w:tcBorders>
+            <w:tcMar>
+              <w:top w:w="0" w:type="dxa"/>
+              <w:left w:w="105" w:type="dxa"/>
+              <w:bottom w:w="0" w:type="dxa"/>
+              <w:right w:w="105" w:type="dxa"/>
+            </w:tcMar>
+            <w:hideMark/>
+          </w:tcPr>
+          <w:p>
+            <w:pPr>
+              <w:spacing w:after="160" w:line="259" w:lineRule="auto"/>
+              <w:rPr>
+                <w:lang w:val="es-ES"/>
+              </w:rPr>
+            </w:pPr>
+            <w:r>
+              <w:rPr>
+                <w:b/>
+                <w:bCs/>
+                <w:lang w:val="es-ES"/>
+              </w:rPr>
+              <w:t xml:space="preserve">Variables: </w:t>
+            </w:r>
+          </w:p>
+          <w:p>
+            <w:pPr>
+              <w:numPr>
+                <w:ilvl w:val="0"/>
+                <w:numId w:val="1"/>
+              </w:numPr>
+              <w:spacing w:after="160" w:line="259" w:lineRule="auto"/>
+              <w:rPr>
+                <w:lang w:val="es-ES"/>
+              </w:rPr>
+            </w:pPr>
+            <w:r>
+              <w:rPr>
+                <w:b/>
+                <w:bCs/>
+                <w:lang w:val="es-ES"/>
+              </w:rPr>
+              <w:t>num</w:t>
+            </w:r>
+            <w:proofErr w:type="gramStart"/>
+            <w:r>
+              <w:rPr>
+                <w:b/>
+                <w:bCs/>
+                <w:lang w:val="es-ES"/>
+              </w:rPr>
+              <w:t>1</w:t>
+            </w:r>
+            <w:r>
+              <w:rPr>
+                <w:b/>
+                <w:bCs/>
+                <w:lang w:val="es-ES"/>
+              </w:rPr>
+              <w:t xml:space="preserve"> :</w:t>
+            </w:r>
+            <w:proofErr w:type="gramEnd"/>
+            <w:r>
+              <w:rPr>
+                <w:b/>
+                <w:bCs/>
+                <w:lang w:val="es-ES"/>
+              </w:rPr>
+              <w:t xml:space="preserve"> </w:t>
+            </w:r>
+            <w:r>
+              <w:rPr>
+                <w:b/>
+                <w:bCs/>
+                <w:lang w:val="es-ES"/>
+              </w:rPr>
+              <w:t>entero</w:t>
+            </w:r>
+            <w:r>
+              <w:rPr>
+                <w:b/>
+                <w:bCs/>
+                <w:lang w:val="es-ES"/>
+              </w:rPr>
+              <w:t xml:space="preserve"> //</w:t>
+            </w:r>
+            <w:r>
+              <w:rPr>
+                <w:b/>
+                <w:bCs/>
+                <w:lang w:val="es-ES"/>
+              </w:rPr>
+              <w:t xml:space="preserve"> </w:t>
+            </w:r>
+            <w:proofErr w:type="spellStart"/>
+            <w:r>
+              <w:rPr>
+                <w:b/>
+                <w:bCs/>
+                <w:lang w:val="es-ES"/>
+              </w:rPr>
+              <w:t>numero</w:t>
+            </w:r>
+            <w:proofErr w:type="spellEnd"/>
+            <w:r>
+              <w:rPr>
+                <w:b/>
+                <w:bCs/>
+                <w:lang w:val="es-ES"/>
+              </w:rPr>
+              <w:t xml:space="preserve"> que se va a </w:t>
+            </w:r>
+            <w:proofErr w:type="spellStart"/>
+            <w:r>
+              <w:rPr>
+                <w:b/>
+                <w:bCs/>
+                <w:lang w:val="es-ES"/>
+              </w:rPr>
+              <w:t>sumar,restar,dividir,multiplicar</w:t>
+            </w:r>
+            <w:proofErr w:type="spellEnd"/>
+          </w:p>
+          <w:p>
+            <w:pPr>
+              <w:numPr>
+                <w:ilvl w:val="0"/>
+                <w:numId w:val="1"/>
+              </w:numPr>
+              <w:spacing w:after="160" w:line="259" w:lineRule="auto"/>
+              <w:rPr>
+                <w:lang w:val="es-ES"/>
+              </w:rPr>
+            </w:pPr>
+            <w:r>
+              <w:rPr>
+                <w:b/>
+                <w:bCs/>
+                <w:lang w:val="es-ES"/>
+              </w:rPr>
+              <w:t>num</w:t>
+            </w:r>
+            <w:proofErr w:type="gramStart"/>
+            <w:r>
+              <w:rPr>
+                <w:b/>
+                <w:bCs/>
+                <w:lang w:val="es-ES"/>
+              </w:rPr>
+              <w:t>2</w:t>
+            </w:r>
+            <w:r>
+              <w:rPr>
+                <w:b/>
+                <w:bCs/>
+                <w:lang w:val="es-ES"/>
+              </w:rPr>
+              <w:t xml:space="preserve"> </w:t>
+            </w:r>
+            <w:r>
+              <w:rPr>
+                <w:b/>
+                <w:bCs/>
+                <w:lang w:val="es-ES"/>
+              </w:rPr>
+              <w:t>:</w:t>
+            </w:r>
+            <w:proofErr w:type="gramEnd"/>
+            <w:r>
+              <w:rPr>
+                <w:b/>
+                <w:bCs/>
+                <w:lang w:val="es-ES"/>
+              </w:rPr>
+              <w:t xml:space="preserve"> </w:t>
+            </w:r>
+            <w:r>
+              <w:rPr>
+                <w:b/>
+                <w:bCs/>
+                <w:lang w:val="es-ES"/>
+              </w:rPr>
+              <w:t>entero</w:t>
+            </w:r>
+            <w:r>
+              <w:rPr>
+                <w:b/>
+                <w:bCs/>
+                <w:lang w:val="es-ES"/>
+              </w:rPr>
+              <w:t xml:space="preserve"> // </w:t>
+            </w:r>
+            <w:proofErr w:type="spellStart"/>
+            <w:r>
+              <w:rPr>
+                <w:b/>
+                <w:bCs/>
+                <w:lang w:val="es-ES"/>
+              </w:rPr>
+              <w:t>numero</w:t>
+            </w:r>
+            <w:proofErr w:type="spellEnd"/>
+            <w:r>
+              <w:rPr>
+                <w:b/>
+                <w:bCs/>
+                <w:lang w:val="es-ES"/>
+              </w:rPr>
+              <w:t xml:space="preserve"> que se va a </w:t>
+            </w:r>
+            <w:proofErr w:type="spellStart"/>
+            <w:r>
+              <w:rPr>
+                <w:b/>
+                <w:bCs/>
+                <w:lang w:val="es-ES"/>
+              </w:rPr>
+              <w:t>sumar,restar,dividir,multiplicar</w:t>
+            </w:r>
+            <w:proofErr w:type="spellEnd"/>
+          </w:p>
+          <w:p>
+            <w:pPr>
+              <w:numPr>
+                <w:ilvl w:val="0"/>
+                <w:numId w:val="1"/>
+              </w:numPr>
+              <w:spacing w:after="160" w:line="259" w:lineRule="auto"/>
+              <w:rPr>
+                <w:lang w:val="es-ES"/>
+              </w:rPr>
+            </w:pPr>
+            <w:proofErr w:type="spellStart"/>
+            <w:proofErr w:type="gramStart"/>
+            <w:r>
+              <w:rPr>
+                <w:b/>
+                <w:bCs/>
+                <w:lang w:val="es-ES"/>
+              </w:rPr>
+              <w:t>mutiplica</w:t>
+            </w:r>
+            <w:r>
+              <w:rPr>
+                <w:b/>
+                <w:bCs/>
+                <w:lang w:val="es-ES"/>
+              </w:rPr>
+              <w:t>c</w:t>
+            </w:r>
+            <w:r>
+              <w:rPr>
+                <w:b/>
+                <w:bCs/>
+                <w:lang w:val="es-ES"/>
+              </w:rPr>
+              <w:t>ion</w:t>
+            </w:r>
+            <w:proofErr w:type="spellEnd"/>
+            <w:r>
+              <w:rPr>
+                <w:b/>
+                <w:bCs/>
+                <w:lang w:val="es-ES"/>
+              </w:rPr>
+              <w:t xml:space="preserve"> </w:t>
+            </w:r>
+            <w:r>
+              <w:rPr>
+                <w:b/>
+                <w:bCs/>
+                <w:lang w:val="es-ES"/>
+              </w:rPr>
+              <w:t>:</w:t>
+            </w:r>
+            <w:proofErr w:type="gramEnd"/>
+            <w:r>
+              <w:rPr>
+                <w:b/>
+                <w:bCs/>
+                <w:lang w:val="es-ES"/>
+              </w:rPr>
+              <w:t xml:space="preserve"> entero</w:t>
+            </w:r>
+          </w:p>
+          <w:p>
+            <w:pPr>
+              <w:numPr>
+                <w:ilvl w:val="0"/>
+                <w:numId w:val="1"/>
+              </w:numPr>
+              <w:spacing w:after="160" w:line="259" w:lineRule="auto"/>
+              <w:rPr>
+                <w:lang w:val="es-ES"/>
+              </w:rPr>
+            </w:pPr>
+            <w:proofErr w:type="gramStart"/>
+            <w:r>
+              <w:rPr>
+                <w:b/>
+                <w:bCs/>
+                <w:lang w:val="es-ES"/>
+              </w:rPr>
+              <w:t>división</w:t>
+            </w:r>
+            <w:r>
+              <w:rPr>
+                <w:b/>
+                <w:bCs/>
+                <w:lang w:val="es-ES"/>
+              </w:rPr>
+              <w:t xml:space="preserve"> </w:t>
+            </w:r>
+            <w:r>
+              <w:rPr>
+                <w:b/>
+                <w:bCs/>
+                <w:lang w:val="es-ES"/>
+              </w:rPr>
+              <w:t>:</w:t>
+            </w:r>
+            <w:proofErr w:type="gramEnd"/>
+            <w:r>
+              <w:rPr>
+                <w:b/>
+                <w:bCs/>
+                <w:lang w:val="es-ES"/>
+              </w:rPr>
+              <w:t xml:space="preserve"> </w:t>
+            </w:r>
+            <w:proofErr w:type="spellStart"/>
+            <w:r>
+              <w:rPr>
+                <w:b/>
+                <w:bCs/>
+                <w:lang w:val="es-ES"/>
+              </w:rPr>
+              <w:t>float</w:t>
+            </w:r>
+            <w:proofErr w:type="spellEnd"/>
+          </w:p>
+          <w:p>
+            <w:pPr>
+              <w:numPr>
+                <w:ilvl w:val="0"/>
+                <w:numId w:val="1"/>
+              </w:numPr>
+              <w:spacing w:after="160" w:line="259" w:lineRule="auto"/>
+              <w:rPr>
+                <w:lang w:val="es-ES"/>
+              </w:rPr>
+            </w:pPr>
+            <w:proofErr w:type="gramStart"/>
+            <w:r>
+              <w:rPr>
+                <w:b/>
+                <w:bCs/>
+                <w:lang w:val="es-ES"/>
+              </w:rPr>
+              <w:t>suma</w:t>
+            </w:r>
+            <w:r>
+              <w:rPr>
+                <w:b/>
+                <w:bCs/>
+                <w:lang w:val="es-ES"/>
+              </w:rPr>
+              <w:t xml:space="preserve"> </w:t>
+            </w:r>
+            <w:r>
+              <w:rPr>
+                <w:b/>
+                <w:bCs/>
+                <w:lang w:val="es-ES"/>
+              </w:rPr>
+              <w:t>:</w:t>
+            </w:r>
+            <w:proofErr w:type="gramEnd"/>
+            <w:r>
+              <w:rPr>
+                <w:b/>
+                <w:bCs/>
+                <w:lang w:val="es-ES"/>
+              </w:rPr>
+              <w:t xml:space="preserve"> entero</w:t>
+            </w:r>
+          </w:p>
+          <w:p>
+            <w:pPr>
+              <w:numPr>
+                <w:ilvl w:val="0"/>
+                <w:numId w:val="1"/>
+              </w:numPr>
+              <w:spacing w:after="160" w:line="259" w:lineRule="auto"/>
+              <w:rPr>
+                <w:lang w:val="es-ES"/>
+              </w:rPr>
+            </w:pPr>
+            <w:proofErr w:type="gramStart"/>
+            <w:r>
+              <w:rPr>
+                <w:b/>
+                <w:bCs/>
+                <w:lang w:val="es-ES"/>
+              </w:rPr>
+              <w:t>resta</w:t>
+            </w:r>
+            <w:r>
+              <w:rPr>
+                <w:b/>
+                <w:bCs/>
+                <w:lang w:val="es-ES"/>
+              </w:rPr>
+              <w:t xml:space="preserve"> </w:t>
+            </w:r>
+            <w:r>
+              <w:rPr>
+                <w:b/>
+                <w:bCs/>
+                <w:lang w:val="es-ES"/>
+              </w:rPr>
+              <w:t>:</w:t>
+            </w:r>
+            <w:proofErr w:type="gramEnd"/>
+            <w:r>
+              <w:rPr>
+                <w:b/>
+                <w:bCs/>
+                <w:lang w:val="es-ES"/>
+              </w:rPr>
+              <w:t xml:space="preserve"> </w:t>
+            </w:r>
+            <w:r>
+              <w:rPr>
+                <w:b/>
+                <w:bCs/>
+                <w:lang w:val="es-ES"/>
+              </w:rPr>
+              <w:t>entero</w:t>
+            </w:r>
+          </w:p>
+        </w:tc>
+      </w:tr>
+      <w:tr>
+        <w:trPr>
+          <w:trHeight w:val="300"/>
+        </w:trPr>
+        <w:tc>
+          <w:tcPr>
+            <w:tcW w:w="8490" w:type="dxa"/>
+            <w:tcBorders>
+              <w:top w:val="single" w:sz="4" w:space="0" w:color="auto"/>
+              <w:left w:val="single" w:sz="6" w:space="0" w:color="auto"/>
+              <w:bottom w:val="single" w:sz="4" w:space="0" w:color="auto"/>
+              <w:right w:val="single" w:sz="6" w:space="0" w:color="auto"/>
+            </w:tcBorders>
+            <w:tcMar>
+              <w:top w:w="0" w:type="dxa"/>
+              <w:left w:w="105" w:type="dxa"/>
+              <w:bottom w:w="0" w:type="dxa"/>
+              <w:right w:w="105" w:type="dxa"/>
+            </w:tcMar>
+            <w:hideMark/>
+          </w:tcPr>
+          <w:p>
+            <w:pPr>
+              <w:spacing w:after="160" w:line="259" w:lineRule="auto"/>
+              <w:rPr>
+                <w:lang w:val="es-ES"/>
+              </w:rPr>
+            </w:pPr>
+            <w:r>
+              <w:rPr>
+                <w:b/>
+                <w:bCs/>
+                <w:lang w:val="es-ES"/>
+              </w:rPr>
+              <w:t>Nombre del Algoritmo:</w:t>
+            </w:r>
+            <w:r>
+              <w:rPr>
+                <w:lang w:val="es-ES"/>
+              </w:rPr>
+              <w:t xml:space="preserve"> </w:t>
+            </w:r>
+            <w:proofErr w:type="spellStart"/>
+            <w:r>
+              <w:rPr>
+                <w:b/>
+                <w:bCs/>
+                <w:lang w:val="es-ES"/>
+              </w:rPr>
+              <w:t>operaciones_conjuntas</w:t>
+            </w:r>
+            <w:proofErr w:type="spellEnd"/>
+          </w:p>
+        </w:tc>
+      </w:tr>
+      <w:tr>
+        <w:trPr>
+          <w:trHeight w:val="1455"/>
+        </w:trPr>
+        <w:tc>
+          <w:tcPr>
+            <w:tcW w:w="8490" w:type="dxa"/>
+            <w:tcBorders>
+              <w:top w:val="single" w:sz="4" w:space="0" w:color="auto"/>
+              <w:left w:val="single" w:sz="6" w:space="0" w:color="auto"/>
+              <w:bottom w:val="single" w:sz="6" w:space="0" w:color="auto"/>
+              <w:right w:val="single" w:sz="6" w:space="0" w:color="auto"/>
+            </w:tcBorders>
+            <w:tcMar>
+              <w:top w:w="0" w:type="dxa"/>
+              <w:left w:w="105" w:type="dxa"/>
+              <w:bottom w:w="0" w:type="dxa"/>
+              <w:right w:w="105" w:type="dxa"/>
+            </w:tcMar>
+            <w:hideMark/>
+          </w:tcPr>
+          <w:p>
+            <w:pPr>
+              <w:spacing w:after="160" w:line="259" w:lineRule="auto"/>
+              <w:rPr>
+                <w:lang w:val="es-ES"/>
+              </w:rPr>
+            </w:pPr>
+            <w:r>
+              <w:rPr>
+                <w:b/>
+                <w:bCs/>
+                <w:lang w:val="es-ES"/>
+              </w:rPr>
+              <w:t>Proceso del algoritmo:</w:t>
+            </w:r>
+          </w:p>
+          <w:p>
+            <w:pPr>
+              <w:numPr>
+                <w:ilvl w:val="0"/>
+                <w:numId w:val="2"/>
+              </w:numPr>
+              <w:spacing w:after="160" w:line="259" w:lineRule="auto"/>
+              <w:rPr>
+                <w:i/>
+                <w:iCs/>
+                <w:lang w:val="es-ES"/>
+              </w:rPr>
+            </w:pPr>
+            <w:r>
+              <w:rPr>
+                <w:i/>
+                <w:iCs/>
+                <w:lang w:val="es-ES"/>
+              </w:rPr>
+              <w:t>inicio</w:t>
+            </w:r>
+          </w:p>
+          <w:p>
+            <w:pPr>
+              <w:numPr>
+                <w:ilvl w:val="0"/>
+                <w:numId w:val="2"/>
+              </w:numPr>
+              <w:spacing w:after="160" w:line="259" w:lineRule="auto"/>
+              <w:rPr>
+                <w:lang w:val="es-ES"/>
+              </w:rPr>
+            </w:pPr>
+            <w:r>
+              <w:rPr>
+                <w:i/>
+                <w:iCs/>
+                <w:lang w:val="es-ES"/>
+              </w:rPr>
+              <w:t>Leer</w:t>
+            </w:r>
+            <w:r>
+              <w:rPr>
+                <w:i/>
+                <w:iCs/>
+                <w:lang w:val="es-ES"/>
+              </w:rPr>
+              <w:t xml:space="preserve"> </w:t>
+            </w:r>
+            <w:r>
+              <w:rPr>
+                <w:i/>
+                <w:iCs/>
+                <w:lang w:val="es-ES"/>
+              </w:rPr>
+              <w:t>num1</w:t>
+            </w:r>
+          </w:p>
+          <w:p>
+            <w:pPr>
+              <w:numPr>
+                <w:ilvl w:val="0"/>
+                <w:numId w:val="2"/>
+              </w:numPr>
+              <w:spacing w:after="160" w:line="259" w:lineRule="auto"/>
+              <w:rPr>
+                <w:lang w:val="es-ES"/>
+              </w:rPr>
+            </w:pPr>
+            <w:r>
+              <w:rPr>
+                <w:i/>
+                <w:iCs/>
+                <w:lang w:val="es-ES"/>
+              </w:rPr>
+              <w:t>Leer</w:t>
+            </w:r>
+            <w:r>
+              <w:rPr>
+                <w:i/>
+                <w:iCs/>
+                <w:lang w:val="es-ES"/>
+              </w:rPr>
+              <w:t xml:space="preserve"> </w:t>
+            </w:r>
+            <w:r>
+              <w:rPr>
+                <w:i/>
+                <w:iCs/>
+                <w:lang w:val="es-ES"/>
+              </w:rPr>
+              <w:t>num2</w:t>
+            </w:r>
+          </w:p>
+          <w:p>
+            <w:pPr>
+              <w:numPr>
+                <w:ilvl w:val="0"/>
+                <w:numId w:val="2"/>
+              </w:numPr>
+              <w:spacing w:after="160" w:line="259" w:lineRule="auto"/>
+              <w:rPr>
+                <w:lang w:val="es-ES"/>
+              </w:rPr>
+            </w:pPr>
+            <w:r>
+              <w:rPr>
+                <w:i/>
+                <w:iCs/>
+                <w:lang w:val="es-ES"/>
+              </w:rPr>
+              <w:t>Suma</w:t>
+            </w:r>
+            <w:r>
+              <w:rPr>
+                <w:i/>
+                <w:iCs/>
+                <w:lang w:val="es-ES"/>
+              </w:rPr>
+              <w:sym w:font="Wingdings" w:char="F0DF"/>
+            </w:r>
+            <w:r>
+              <w:rPr>
+                <w:i/>
+                <w:iCs/>
+                <w:lang w:val="es-ES"/>
+              </w:rPr>
+              <w:t xml:space="preserve"> num1 +</w:t>
+            </w:r>
+            <w:r>
+              <w:rPr>
+                <w:i/>
+                <w:iCs/>
+                <w:lang w:val="es-ES"/>
+              </w:rPr>
+              <w:t xml:space="preserve"> </w:t>
+            </w:r>
+            <w:r>
+              <w:rPr>
+                <w:i/>
+                <w:iCs/>
+                <w:lang w:val="es-ES"/>
+              </w:rPr>
+              <w:t>num2</w:t>
+            </w:r>
+          </w:p>
+          <w:p>
+            <w:pPr>
+              <w:numPr>
+                <w:ilvl w:val="0"/>
+                <w:numId w:val="2"/>
+              </w:numPr>
+              <w:spacing w:after="160" w:line="259" w:lineRule="auto"/>
+              <w:rPr>
+                <w:lang w:val="es-ES"/>
+              </w:rPr>
+            </w:pPr>
+            <w:r>
+              <w:rPr>
+                <w:i/>
+                <w:iCs/>
+                <w:lang w:val="es-ES"/>
+              </w:rPr>
+              <w:t>M</w:t>
+            </w:r>
+            <w:r>
+              <w:rPr>
+                <w:i/>
+                <w:iCs/>
+                <w:lang w:val="es-ES"/>
+              </w:rPr>
+              <w:t>ostrar</w:t>
+            </w:r>
+            <w:r>
+              <w:rPr>
+                <w:i/>
+                <w:iCs/>
+                <w:lang w:val="es-ES"/>
+              </w:rPr>
+              <w:t xml:space="preserve"> suma</w:t>
+            </w:r>
+          </w:p>
+          <w:p>
+            <w:pPr>
+              <w:numPr>
+                <w:ilvl w:val="0"/>
+                <w:numId w:val="2"/>
+              </w:numPr>
+              <w:spacing w:after="160" w:line="259" w:lineRule="auto"/>
+              <w:rPr>
+                <w:lang w:val="es-ES"/>
+              </w:rPr>
+            </w:pPr>
+            <w:r>
+              <w:rPr>
+                <w:i/>
+                <w:iCs/>
+                <w:lang w:val="es-ES"/>
+              </w:rPr>
+              <w:t>R</w:t>
+            </w:r>
+            <w:r>
+              <w:rPr>
+                <w:i/>
+                <w:iCs/>
+                <w:lang w:val="es-ES"/>
+              </w:rPr>
+              <w:t>esta</w:t>
+            </w:r>
+            <w:r>
+              <w:rPr>
+                <w:i/>
+                <w:iCs/>
+                <w:lang w:val="es-ES"/>
+              </w:rPr>
+              <w:sym w:font="Wingdings" w:char="F0DF"/>
+            </w:r>
+            <w:r>
+              <w:rPr>
+                <w:i/>
+                <w:iCs/>
+                <w:lang w:val="es-ES"/>
+              </w:rPr>
+              <w:t xml:space="preserve"> num1 - num2</w:t>
+            </w:r>
+          </w:p>
+          <w:p>
+            <w:pPr>
+              <w:numPr>
+                <w:ilvl w:val="0"/>
+                <w:numId w:val="2"/>
+              </w:numPr>
+              <w:spacing w:after="160" w:line="259" w:lineRule="auto"/>
+              <w:rPr>
+                <w:lang w:val="es-ES"/>
+              </w:rPr>
+            </w:pPr>
+            <w:r>
+              <w:rPr>
+                <w:i/>
+                <w:iCs/>
+                <w:lang w:val="es-ES"/>
+              </w:rPr>
+              <w:lastRenderedPageBreak/>
+              <w:t>Mostrar resta</w:t>
+            </w:r>
+          </w:p>
+          <w:p>
+            <w:pPr>
+              <w:numPr>
+                <w:ilvl w:val="0"/>
+                <w:numId w:val="2"/>
+              </w:numPr>
+              <w:spacing w:after="160" w:line="259" w:lineRule="auto"/>
+              <w:rPr>
+                <w:lang w:val="es-ES"/>
+              </w:rPr>
+            </w:pPr>
+            <w:proofErr w:type="spellStart"/>
+            <w:r>
+              <w:rPr>
+                <w:i/>
+                <w:iCs/>
+                <w:lang w:val="es-ES"/>
+              </w:rPr>
+              <w:t>M</w:t>
+            </w:r>
+            <w:r>
+              <w:rPr>
+                <w:i/>
+                <w:iCs/>
+                <w:lang w:val="es-ES"/>
+              </w:rPr>
+              <w:t>ultiplicacion</w:t>
+            </w:r>
+            <w:proofErr w:type="spellEnd"/>
+            <w:r>
+              <w:rPr>
+                <w:i/>
+                <w:iCs/>
+                <w:lang w:val="es-ES"/>
+              </w:rPr>
+              <w:sym w:font="Wingdings" w:char="F0DF"/>
+            </w:r>
+            <w:r>
+              <w:rPr>
+                <w:i/>
+                <w:iCs/>
+                <w:lang w:val="es-ES"/>
+              </w:rPr>
+              <w:t xml:space="preserve"> num1</w:t>
+            </w:r>
+            <w:r>
+              <w:rPr>
+                <w:i/>
+                <w:iCs/>
+                <w:lang w:val="es-ES"/>
+              </w:rPr>
+              <w:t>*num2</w:t>
+            </w:r>
+          </w:p>
+          <w:p>
+            <w:pPr>
+              <w:numPr>
+                <w:ilvl w:val="0"/>
+                <w:numId w:val="2"/>
+              </w:numPr>
+              <w:spacing w:after="160" w:line="259" w:lineRule="auto"/>
+              <w:rPr>
+                <w:lang w:val="es-ES"/>
+              </w:rPr>
+            </w:pPr>
+            <w:r>
+              <w:rPr>
+                <w:i/>
+                <w:iCs/>
+                <w:lang w:val="es-ES"/>
+              </w:rPr>
+              <w:t xml:space="preserve">Mostar </w:t>
+            </w:r>
+            <w:proofErr w:type="spellStart"/>
+            <w:r>
+              <w:rPr>
+                <w:i/>
+                <w:iCs/>
+                <w:lang w:val="es-ES"/>
+              </w:rPr>
+              <w:t>multiplicacion</w:t>
+            </w:r>
+            <w:proofErr w:type="spellEnd"/>
+          </w:p>
+          <w:p>
+            <w:pPr>
+              <w:numPr>
+                <w:ilvl w:val="0"/>
+                <w:numId w:val="2"/>
+              </w:numPr>
+              <w:spacing w:after="160" w:line="259" w:lineRule="auto"/>
+              <w:rPr>
+                <w:lang w:val="es-ES"/>
+              </w:rPr>
+            </w:pPr>
+            <w:r>
+              <w:rPr>
+                <w:i/>
+                <w:iCs/>
+                <w:lang w:val="es-ES"/>
+              </w:rPr>
+              <w:t>Si num</w:t>
+            </w:r>
+            <w:proofErr w:type="gramStart"/>
+            <w:r>
+              <w:rPr>
+                <w:i/>
+                <w:iCs/>
+                <w:lang w:val="es-ES"/>
+              </w:rPr>
+              <w:t>1,num</w:t>
+            </w:r>
+            <w:proofErr w:type="gramEnd"/>
+            <w:r>
+              <w:rPr>
+                <w:i/>
+                <w:iCs/>
+                <w:lang w:val="es-ES"/>
+              </w:rPr>
+              <w:t>2</w:t>
+            </w:r>
+            <w:r>
+              <w:rPr>
+                <w:i/>
+                <w:iCs/>
+                <w:lang w:val="es-ES"/>
+              </w:rPr>
+              <w:t xml:space="preserve"> </w:t>
+            </w:r>
+            <w:r>
+              <w:rPr>
+                <w:i/>
+                <w:iCs/>
+                <w:lang w:val="es-ES"/>
+              </w:rPr>
+              <w:t>!</w:t>
+            </w:r>
+            <w:r>
+              <w:rPr>
+                <w:i/>
+                <w:iCs/>
+                <w:lang w:val="es-ES"/>
+              </w:rPr>
+              <w:t>=0</w:t>
+            </w:r>
+          </w:p>
+          <w:p>
+            <w:pPr>
+              <w:numPr>
+                <w:ilvl w:val="0"/>
+                <w:numId w:val="2"/>
+              </w:numPr>
+              <w:spacing w:after="160" w:line="259" w:lineRule="auto"/>
+              <w:rPr>
+                <w:lang w:val="es-ES"/>
+              </w:rPr>
+            </w:pPr>
+            <w:r>
+              <w:rPr>
+                <w:i/>
+                <w:iCs/>
+                <w:lang w:val="es-ES"/>
+              </w:rPr>
+              <w:t>División</w:t>
+            </w:r>
+            <w:r>
+              <w:rPr>
+                <w:i/>
+                <w:iCs/>
+                <w:lang w:val="es-ES"/>
+              </w:rPr>
+              <w:sym w:font="Wingdings" w:char="F0DF"/>
+            </w:r>
+            <w:r>
+              <w:rPr>
+                <w:i/>
+                <w:iCs/>
+                <w:lang w:val="es-ES"/>
+              </w:rPr>
+              <w:t>num1</w:t>
+            </w:r>
+            <w:r>
+              <w:rPr>
+                <w:i/>
+                <w:iCs/>
+                <w:lang w:val="es-ES"/>
+              </w:rPr>
+              <w:t>/num2</w:t>
+            </w:r>
+          </w:p>
+          <w:p>
+            <w:pPr>
+              <w:numPr>
+                <w:ilvl w:val="0"/>
+                <w:numId w:val="2"/>
+              </w:numPr>
+              <w:spacing w:after="160" w:line="259" w:lineRule="auto"/>
+              <w:rPr>
+                <w:lang w:val="es-ES"/>
+              </w:rPr>
+            </w:pPr>
+            <w:r>
+              <w:rPr>
+                <w:i/>
+                <w:iCs/>
+                <w:lang w:val="es-ES"/>
+              </w:rPr>
+              <w:t xml:space="preserve">Mostrar </w:t>
+            </w:r>
+            <w:proofErr w:type="spellStart"/>
+            <w:r>
+              <w:rPr>
+                <w:i/>
+                <w:iCs/>
+                <w:lang w:val="es-ES"/>
+              </w:rPr>
+              <w:t>Division</w:t>
+            </w:r>
+            <w:proofErr w:type="spellEnd"/>
+          </w:p>
+          <w:p>
+            <w:pPr>
+              <w:numPr>
+                <w:ilvl w:val="0"/>
+                <w:numId w:val="2"/>
+              </w:numPr>
+              <w:spacing w:after="160" w:line="259" w:lineRule="auto"/>
+              <w:rPr>
+                <w:lang w:val="es-ES"/>
+              </w:rPr>
+            </w:pPr>
+            <w:proofErr w:type="spellStart"/>
+            <w:r>
+              <w:rPr>
+                <w:i/>
+                <w:iCs/>
+                <w:lang w:val="es-ES"/>
+              </w:rPr>
+              <w:t>E</w:t>
+            </w:r>
+            <w:r>
+              <w:rPr>
+                <w:i/>
+                <w:iCs/>
+                <w:lang w:val="es-ES"/>
+              </w:rPr>
+              <w:t>lse</w:t>
+            </w:r>
+            <w:proofErr w:type="spellEnd"/>
+          </w:p>
+          <w:p>
+            <w:pPr>
+              <w:numPr>
+                <w:ilvl w:val="0"/>
+                <w:numId w:val="2"/>
+              </w:numPr>
+              <w:spacing w:after="160" w:line="259" w:lineRule="auto"/>
+              <w:rPr>
+                <w:lang w:val="es-ES"/>
+              </w:rPr>
+            </w:pPr>
+            <w:r>
+              <w:rPr>
+                <w:i/>
+                <w:iCs/>
+                <w:lang w:val="es-ES"/>
+              </w:rPr>
+              <w:t>Mostar “no es posible dividir entre 0”</w:t>
+            </w:r>
+          </w:p>
+          <w:p>
+            <w:pPr>
+              <w:numPr>
+                <w:ilvl w:val="0"/>
+                <w:numId w:val="2"/>
+              </w:numPr>
+              <w:spacing w:after="160" w:line="259" w:lineRule="auto"/>
+              <w:rPr>
+                <w:lang w:val="es-ES"/>
+              </w:rPr>
+            </w:pPr>
+            <w:r>
+              <w:rPr>
+                <w:i/>
+                <w:iCs/>
+                <w:lang w:val="es-ES"/>
+              </w:rPr>
+              <w:t>Fin si</w:t>
+            </w:r>
+          </w:p>
+          <w:p>
+            <w:pPr>
+              <w:numPr>
+                <w:ilvl w:val="0"/>
+                <w:numId w:val="2"/>
+              </w:numPr>
+              <w:spacing w:after="160" w:line="259" w:lineRule="auto"/>
+              <w:rPr>
+                <w:lang w:val="es-ES"/>
+              </w:rPr>
+            </w:pPr>
+            <w:r>
+              <w:rPr>
+                <w:i/>
+                <w:iCs/>
+                <w:lang w:val="es-ES"/>
+              </w:rPr>
+              <w:t>F</w:t>
+            </w:r>
+            <w:r>
+              <w:rPr>
+                <w:i/>
+                <w:iCs/>
+                <w:lang w:val="es-ES"/>
+              </w:rPr>
+              <w:t>in</w:t>
+            </w:r>
+          </w:p>
+        </w:tc>
+      </w:tr>
+    </w:tbl>
+    <w:p>
+      <w:r>
+        <w:rPr>
+          <w:noProof/>
+        </w:rPr>
+        <w:lastRenderedPageBreak/>
+        <w:drawing>
+          <wp:inline distT="0" distB="0" distL="0" distR="0" wp14:anchorId="30EB4100" wp14:editId="6AFA3238">
+            <wp:extent cx="5314950" cy="4419600"/>
+            <wp:effectExtent l="0" t="0" r="0" b="0"/>
+            <wp:docPr id="327308988" name="Imagen 1"/>
+            <wp:cNvGraphicFramePr>
+              <a:graphicFrameLocks xmlns:a="http://schemas.openxmlformats.org/drawingml/2006/main" noChangeAspect="1"/>
+            </wp:cNvGraphicFramePr>
+            <a:graphic xmlns:a="http://schemas.openxmlformats.org/drawingml/2006/main">
+              <a:graphicData uri="http://schemas.openxmlformats.org/drawingml/2006/picture">
+                <pic:pic xmlns:pic="http://schemas.openxmlformats.org/drawingml/2006/picture">
+                  <pic:nvPicPr>
+                    <pic:cNvPr id="327308988" name="Imagen 327308988"/>
+                    <pic:cNvPicPr/>
+                  </pic:nvPicPr>
+                  <pic:blipFill>
+                    <a:blip r:embed="rId31">
+                      <a:extLst>
+                        <a:ext uri="{28A0092B-C50C-407E-A947-70E740481C1C}">
+                          <a14:useLocalDpi xmlns:a14="http://schemas.microsoft.com/office/drawing/2010/main" val="0"/>
+                        </a:ext>
+                      </a:extLst>
+                    </a:blip>
+                    <a:stretch>
+                      <a:fillRect/>
+                    </a:stretch>
+                  </pic:blipFill>
+                  <pic:spPr>
+                    <a:xfrm>
+                      <a:off x="0" y="0"/>
+                      <a:ext cx="5315692" cy="4420217"/>
+                    </a:xfrm>
+                    <a:prstGeom prst="rect">
+                      <a:avLst/>
+                    </a:prstGeom>
+                  </pic:spPr>
+                </pic:pic>
+              </a:graphicData>
+            </a:graphic>
+          </wp:inline>
+        </w:drawing>
+      </w:r>
+    </w:p>
+    <w:p>
+      <w:pPr>
+        <w:tabs>
+          <w:tab w:val="left" w:pos="5160"/>
+        </w:tabs>
+      </w:pPr>
     </w:p>
     <w:sectPr>
       <w:pgSz w:w="11906" w:h="16838"/>
@@ -8322,7 +9783,7 @@
   <w:style w:type="paragraph" w:default="1" w:styleId="Normal">
     <w:name w:val="Normal"/>
     <w:qFormat/>
-    <w:rsid w:val="009E5118"/>
+    <w:rsid w:val="00890A0B"/>
   </w:style>
   <w:style w:type="paragraph" w:styleId="Ttulo1">
     <w:name w:val="heading 1"/>

--- a/TP01_Sanchez_Santiago_Carlos_Ezequiel.docx
+++ b/TP01_Sanchez_Santiago_Carlos_Ezequiel.docx
@@ -210,7 +210,7 @@
                 <v:shape id="_x0000_i1025" type="#_x0000_t75" style="width:78pt;height:45pt" o:ole="">
                   <v:imagedata r:id="rId9" o:title=""/>
                 </v:shape>
-                <o:OLEObject Type="Embed" ProgID="PBrush" ShapeID="_x0000_i1025" DrawAspect="Content" ObjectID="_1774709545" r:id="rId10"/>
+                <o:OLEObject Type="Embed" ProgID="PBrush" ShapeID="_x0000_i1025" DrawAspect="Content" ObjectID="_1774712237" r:id="rId10"/>
               </w:object>
             </w:r>
           </w:p>
@@ -2436,7 +2436,7 @@
                 <w:noProof/>
               </w:rPr>
               <w:drawing>
-                <wp:inline distT="0" distB="0" distL="0" distR="0" wp14:anchorId="5C8A0530" wp14:editId="43E17E25">
+                <wp:inline distT="0" distB="0" distL="0" distR="0" wp14:anchorId="5C8A0530" wp14:editId="1D011145">
                   <wp:extent cx="2676935" cy="1914525"/>
                   <wp:effectExtent l="0" t="0" r="9525" b="0"/>
                   <wp:docPr id="1331182338" name="Imagen 3"/>
@@ -2720,7 +2720,7 @@
                 <w:noProof/>
               </w:rPr>
               <w:drawing>
-                <wp:inline distT="0" distB="0" distL="0" distR="0" wp14:anchorId="097878D9" wp14:editId="5A9C93DD">
+                <wp:inline distT="0" distB="0" distL="0" distR="0" wp14:anchorId="097878D9" wp14:editId="3D345DD9">
                   <wp:extent cx="2590800" cy="1507136"/>
                   <wp:effectExtent l="0" t="0" r="0" b="0"/>
                   <wp:docPr id="1089293290" name="Imagen 5"/>
@@ -3096,7 +3096,7 @@
                 <w:noProof/>
               </w:rPr>
               <w:drawing>
-                <wp:inline distT="0" distB="0" distL="0" distR="0" wp14:anchorId="1051CE81" wp14:editId="30196DF8">
+                <wp:inline distT="0" distB="0" distL="0" distR="0" wp14:anchorId="1051CE81" wp14:editId="341C4FF6">
                   <wp:extent cx="2751508" cy="1514475"/>
                   <wp:effectExtent l="0" t="0" r="0" b="0"/>
                   <wp:docPr id="425627771" name="Imagen 7"/>
@@ -4655,7 +4655,7 @@
         </w:rPr>
         <w:lastRenderedPageBreak/>
         <w:drawing>
-          <wp:anchor distT="0" distB="0" distL="114300" distR="114300" simplePos="0" relativeHeight="251670528" behindDoc="0" locked="0" layoutInCell="1" allowOverlap="1" wp14:anchorId="38EDD1C1" wp14:editId="0969176F">
+          <wp:anchor distT="0" distB="0" distL="114300" distR="114300" simplePos="0" relativeHeight="251670528" behindDoc="0" locked="0" layoutInCell="1" allowOverlap="1" wp14:anchorId="38EDD1C1" wp14:editId="57903070">
             <wp:simplePos x="0" y="0"/>
             <wp:positionH relativeFrom="column">
               <wp:posOffset>1720215</wp:posOffset>
@@ -4663,8 +4663,8 @@
             <wp:positionV relativeFrom="paragraph">
               <wp:posOffset>281305</wp:posOffset>
             </wp:positionV>
-            <wp:extent cx="4505325" cy="2933700"/>
-            <wp:effectExtent l="0" t="0" r="9525" b="0"/>
+            <wp:extent cx="4505325" cy="790575"/>
+            <wp:effectExtent l="0" t="0" r="9525" b="9525"/>
             <wp:wrapSquare wrapText="bothSides"/>
             <wp:docPr id="1031377432" name="Imagen 2"/>
             <wp:cNvGraphicFramePr>
@@ -4677,7 +4677,7 @@
                     <pic:cNvPr id="1031377432" name="Imagen 1031377432"/>
                     <pic:cNvPicPr/>
                   </pic:nvPicPr>
-                  <pic:blipFill>
+                  <pic:blipFill rotWithShape="1">
                     <a:blip r:embed="rId26">
                       <a:extLst>
                         <a:ext uri="{28A0092B-C50C-407E-A947-70E740481C1C}">
@@ -4685,18 +4685,25 @@
                         </a:ext>
                       </a:extLst>
                     </a:blip>
-                    <a:stretch>
-                      <a:fillRect/>
-                    </a:stretch>
+                    <a:srcRect b="73052"/>
+                    <a:stretch/>
                   </pic:blipFill>
-                  <pic:spPr>
+                  <pic:spPr bwMode="auto">
                     <a:xfrm>
                       <a:off x="0" y="0"/>
-                      <a:ext cx="4505325" cy="2933700"/>
+                      <a:ext cx="4505325" cy="790575"/>
                     </a:xfrm>
                     <a:prstGeom prst="rect">
                       <a:avLst/>
                     </a:prstGeom>
+                    <a:ln>
+                      <a:noFill/>
+                    </a:ln>
+                    <a:extLst>
+                      <a:ext uri="{53640926-AAD7-44D8-BBD7-CCE9431645EC}">
+                        <a14:shadowObscured xmlns:a14="http://schemas.microsoft.com/office/drawing/2010/main"/>
+                      </a:ext>
+                    </a:extLst>
                   </pic:spPr>
                 </pic:pic>
               </a:graphicData>
@@ -4763,6 +4770,70 @@
           <w:tab w:val="left" w:pos="496"/>
         </w:tabs>
       </w:pPr>
+      <w:r>
+        <w:rPr>
+          <w:noProof/>
+        </w:rPr>
+        <w:drawing>
+          <wp:anchor distT="0" distB="0" distL="114300" distR="114300" simplePos="0" relativeHeight="251676672" behindDoc="0" locked="0" layoutInCell="1" allowOverlap="1" wp14:anchorId="627EE9B5" wp14:editId="5FD46D3B">
+            <wp:simplePos x="0" y="0"/>
+            <wp:positionH relativeFrom="column">
+              <wp:posOffset>1710690</wp:posOffset>
+            </wp:positionH>
+            <wp:positionV relativeFrom="paragraph">
+              <wp:posOffset>205740</wp:posOffset>
+            </wp:positionV>
+            <wp:extent cx="4505325" cy="770255"/>
+            <wp:effectExtent l="0" t="0" r="9525" b="0"/>
+            <wp:wrapSquare wrapText="bothSides"/>
+            <wp:docPr id="1891880746" name="Imagen 4"/>
+            <wp:cNvGraphicFramePr>
+              <a:graphicFrameLocks xmlns:a="http://schemas.openxmlformats.org/drawingml/2006/main" noChangeAspect="1"/>
+            </wp:cNvGraphicFramePr>
+            <a:graphic xmlns:a="http://schemas.openxmlformats.org/drawingml/2006/main">
+              <a:graphicData uri="http://schemas.openxmlformats.org/drawingml/2006/picture">
+                <pic:pic xmlns:pic="http://schemas.openxmlformats.org/drawingml/2006/picture">
+                  <pic:nvPicPr>
+                    <pic:cNvPr id="0" name="Picture 5"/>
+                    <pic:cNvPicPr>
+                      <a:picLocks noChangeAspect="1" noChangeArrowheads="1"/>
+                    </pic:cNvPicPr>
+                  </pic:nvPicPr>
+                  <pic:blipFill rotWithShape="1">
+                    <a:blip r:embed="rId27">
+                      <a:extLst>
+                        <a:ext uri="{28A0092B-C50C-407E-A947-70E740481C1C}">
+                          <a14:useLocalDpi xmlns:a14="http://schemas.microsoft.com/office/drawing/2010/main" val="0"/>
+                        </a:ext>
+                      </a:extLst>
+                    </a:blip>
+                    <a:srcRect t="73733"/>
+                    <a:stretch/>
+                  </pic:blipFill>
+                  <pic:spPr bwMode="auto">
+                    <a:xfrm>
+                      <a:off x="0" y="0"/>
+                      <a:ext cx="4505325" cy="770255"/>
+                    </a:xfrm>
+                    <a:prstGeom prst="rect">
+                      <a:avLst/>
+                    </a:prstGeom>
+                    <a:noFill/>
+                    <a:ln>
+                      <a:noFill/>
+                    </a:ln>
+                    <a:extLst>
+                      <a:ext uri="{53640926-AAD7-44D8-BBD7-CCE9431645EC}">
+                        <a14:shadowObscured xmlns:a14="http://schemas.microsoft.com/office/drawing/2010/main"/>
+                      </a:ext>
+                    </a:extLst>
+                  </pic:spPr>
+                </pic:pic>
+              </a:graphicData>
+            </a:graphic>
+          </wp:anchor>
+        </w:drawing>
+      </w:r>
       <w:proofErr w:type="gramStart"/>
       <w:r>
         <w:t>!</w:t>
@@ -5034,7 +5105,7 @@
           <w:u w:val="single"/>
         </w:rPr>
         <w:drawing>
-          <wp:anchor distT="0" distB="0" distL="114300" distR="114300" simplePos="0" relativeHeight="251671552" behindDoc="0" locked="0" layoutInCell="1" allowOverlap="1" wp14:anchorId="43293F79" wp14:editId="602C86B3">
+          <wp:anchor distT="0" distB="0" distL="114300" distR="114300" simplePos="0" relativeHeight="251671552" behindDoc="0" locked="0" layoutInCell="1" allowOverlap="1" wp14:anchorId="43293F79" wp14:editId="48E96FF3">
             <wp:simplePos x="0" y="0"/>
             <wp:positionH relativeFrom="column">
               <wp:posOffset>2688590</wp:posOffset>
@@ -5042,8 +5113,8 @@
             <wp:positionV relativeFrom="paragraph">
               <wp:posOffset>6985</wp:posOffset>
             </wp:positionV>
-            <wp:extent cx="3791585" cy="3430270"/>
-            <wp:effectExtent l="0" t="0" r="0" b="0"/>
+            <wp:extent cx="3791585" cy="981075"/>
+            <wp:effectExtent l="0" t="0" r="0" b="9525"/>
             <wp:wrapSquare wrapText="bothSides"/>
             <wp:docPr id="980838453" name="Imagen 1"/>
             <wp:cNvGraphicFramePr>
@@ -5056,26 +5127,33 @@
                     <pic:cNvPr id="980838453" name="Imagen 980838453"/>
                     <pic:cNvPicPr/>
                   </pic:nvPicPr>
-                  <pic:blipFill>
-                    <a:blip r:embed="rId27">
+                  <pic:blipFill rotWithShape="1">
+                    <a:blip r:embed="rId28">
                       <a:extLst>
                         <a:ext uri="{28A0092B-C50C-407E-A947-70E740481C1C}">
                           <a14:useLocalDpi xmlns:a14="http://schemas.microsoft.com/office/drawing/2010/main" val="0"/>
                         </a:ext>
                       </a:extLst>
                     </a:blip>
-                    <a:stretch>
-                      <a:fillRect/>
-                    </a:stretch>
+                    <a:srcRect b="71399"/>
+                    <a:stretch/>
                   </pic:blipFill>
-                  <pic:spPr>
+                  <pic:spPr bwMode="auto">
                     <a:xfrm>
                       <a:off x="0" y="0"/>
-                      <a:ext cx="3791585" cy="3430270"/>
+                      <a:ext cx="3791585" cy="981075"/>
                     </a:xfrm>
                     <a:prstGeom prst="rect">
                       <a:avLst/>
                     </a:prstGeom>
+                    <a:ln>
+                      <a:noFill/>
+                    </a:ln>
+                    <a:extLst>
+                      <a:ext uri="{53640926-AAD7-44D8-BBD7-CCE9431645EC}">
+                        <a14:shadowObscured xmlns:a14="http://schemas.microsoft.com/office/drawing/2010/main"/>
+                      </a:ext>
+                    </a:extLst>
                   </pic:spPr>
                 </pic:pic>
               </a:graphicData>
@@ -5130,6 +5208,70 @@
           <w:u w:val="single"/>
         </w:rPr>
       </w:pPr>
+      <w:r>
+        <w:rPr>
+          <w:noProof/>
+        </w:rPr>
+        <w:drawing>
+          <wp:anchor distT="0" distB="0" distL="114300" distR="114300" simplePos="0" relativeHeight="251675648" behindDoc="0" locked="0" layoutInCell="1" allowOverlap="1" wp14:anchorId="7A5239A4" wp14:editId="183A053C">
+            <wp:simplePos x="0" y="0"/>
+            <wp:positionH relativeFrom="page">
+              <wp:align>right</wp:align>
+            </wp:positionH>
+            <wp:positionV relativeFrom="paragraph">
+              <wp:posOffset>130810</wp:posOffset>
+            </wp:positionV>
+            <wp:extent cx="3781425" cy="749935"/>
+            <wp:effectExtent l="0" t="0" r="9525" b="0"/>
+            <wp:wrapSquare wrapText="bothSides"/>
+            <wp:docPr id="1217196772" name="Imagen 3"/>
+            <wp:cNvGraphicFramePr>
+              <a:graphicFrameLocks xmlns:a="http://schemas.openxmlformats.org/drawingml/2006/main" noChangeAspect="1"/>
+            </wp:cNvGraphicFramePr>
+            <a:graphic xmlns:a="http://schemas.openxmlformats.org/drawingml/2006/main">
+              <a:graphicData uri="http://schemas.openxmlformats.org/drawingml/2006/picture">
+                <pic:pic xmlns:pic="http://schemas.openxmlformats.org/drawingml/2006/picture">
+                  <pic:nvPicPr>
+                    <pic:cNvPr id="0" name="Picture 4"/>
+                    <pic:cNvPicPr>
+                      <a:picLocks noChangeAspect="1" noChangeArrowheads="1"/>
+                    </pic:cNvPicPr>
+                  </pic:nvPicPr>
+                  <pic:blipFill rotWithShape="1">
+                    <a:blip r:embed="rId29">
+                      <a:extLst>
+                        <a:ext uri="{28A0092B-C50C-407E-A947-70E740481C1C}">
+                          <a14:useLocalDpi xmlns:a14="http://schemas.microsoft.com/office/drawing/2010/main" val="0"/>
+                        </a:ext>
+                      </a:extLst>
+                    </a:blip>
+                    <a:srcRect t="78113" r="285"/>
+                    <a:stretch/>
+                  </pic:blipFill>
+                  <pic:spPr bwMode="auto">
+                    <a:xfrm>
+                      <a:off x="0" y="0"/>
+                      <a:ext cx="3781425" cy="749935"/>
+                    </a:xfrm>
+                    <a:prstGeom prst="rect">
+                      <a:avLst/>
+                    </a:prstGeom>
+                    <a:noFill/>
+                    <a:ln>
+                      <a:noFill/>
+                    </a:ln>
+                    <a:extLst>
+                      <a:ext uri="{53640926-AAD7-44D8-BBD7-CCE9431645EC}">
+                        <a14:shadowObscured xmlns:a14="http://schemas.microsoft.com/office/drawing/2010/main"/>
+                      </a:ext>
+                    </a:extLst>
+                  </pic:spPr>
+                </pic:pic>
+              </a:graphicData>
+            </a:graphic>
+          </wp:anchor>
+        </w:drawing>
+      </w:r>
       <w:r>
         <w:rPr>
           <w:u w:val="single"/>
@@ -5408,7 +5550,7 @@
                     <pic:cNvPicPr/>
                   </pic:nvPicPr>
                   <pic:blipFill>
-                    <a:blip r:embed="rId28">
+                    <a:blip r:embed="rId30">
                       <a:extLst>
                         <a:ext uri="{28A0092B-C50C-407E-A947-70E740481C1C}">
                           <a14:useLocalDpi xmlns:a14="http://schemas.microsoft.com/office/drawing/2010/main" val="0"/>
@@ -6629,9 +6771,9 @@
         </w:rPr>
         <w:lastRenderedPageBreak/>
         <w:drawing>
-          <wp:inline distT="0" distB="0" distL="0" distR="0" wp14:anchorId="4749DB4A" wp14:editId="7549F93B">
-            <wp:extent cx="3781425" cy="4124325"/>
-            <wp:effectExtent l="0" t="0" r="9525" b="9525"/>
+          <wp:inline distT="0" distB="0" distL="0" distR="0" wp14:anchorId="4749DB4A" wp14:editId="59CF66CB">
+            <wp:extent cx="3810000" cy="1647825"/>
+            <wp:effectExtent l="0" t="0" r="0" b="9525"/>
             <wp:docPr id="1219293960" name="Imagen 1"/>
             <wp:cNvGraphicFramePr>
               <a:graphicFrameLocks xmlns:a="http://schemas.openxmlformats.org/drawingml/2006/main" noChangeAspect="1"/>
@@ -6643,26 +6785,89 @@
                     <pic:cNvPr id="1219293960" name="Imagen 1219293960"/>
                     <pic:cNvPicPr/>
                   </pic:nvPicPr>
-                  <pic:blipFill>
-                    <a:blip r:embed="rId29">
+                  <pic:blipFill rotWithShape="1">
+                    <a:blip r:embed="rId31">
                       <a:extLst>
                         <a:ext uri="{28A0092B-C50C-407E-A947-70E740481C1C}">
                           <a14:useLocalDpi xmlns:a14="http://schemas.microsoft.com/office/drawing/2010/main" val="0"/>
                         </a:ext>
                       </a:extLst>
                     </a:blip>
-                    <a:stretch>
-                      <a:fillRect/>
-                    </a:stretch>
+                    <a:srcRect r="-756" b="60046"/>
+                    <a:stretch/>
                   </pic:blipFill>
-                  <pic:spPr>
+                  <pic:spPr bwMode="auto">
                     <a:xfrm>
                       <a:off x="0" y="0"/>
-                      <a:ext cx="3781425" cy="4124325"/>
+                      <a:ext cx="3810000" cy="1647825"/>
                     </a:xfrm>
                     <a:prstGeom prst="rect">
                       <a:avLst/>
                     </a:prstGeom>
+                    <a:ln>
+                      <a:noFill/>
+                    </a:ln>
+                    <a:extLst>
+                      <a:ext uri="{53640926-AAD7-44D8-BBD7-CCE9431645EC}">
+                        <a14:shadowObscured xmlns:a14="http://schemas.microsoft.com/office/drawing/2010/main"/>
+                      </a:ext>
+                    </a:extLst>
+                  </pic:spPr>
+                </pic:pic>
+              </a:graphicData>
+            </a:graphic>
+          </wp:inline>
+        </w:drawing>
+      </w:r>
+      <w:r>
+        <w:rPr>
+          <w:noProof/>
+        </w:rPr>
+        <w:drawing>
+          <wp:inline distT="0" distB="0" distL="0" distR="0" wp14:anchorId="2307AA1D" wp14:editId="2AA8F58A">
+            <wp:extent cx="3781425" cy="781050"/>
+            <wp:effectExtent l="0" t="0" r="9525" b="0"/>
+            <wp:docPr id="807346147" name="Imagen 2"/>
+            <wp:cNvGraphicFramePr>
+              <a:graphicFrameLocks xmlns:a="http://schemas.openxmlformats.org/drawingml/2006/main" noChangeAspect="1"/>
+            </wp:cNvGraphicFramePr>
+            <a:graphic xmlns:a="http://schemas.openxmlformats.org/drawingml/2006/main">
+              <a:graphicData uri="http://schemas.openxmlformats.org/drawingml/2006/picture">
+                <pic:pic xmlns:pic="http://schemas.openxmlformats.org/drawingml/2006/picture">
+                  <pic:nvPicPr>
+                    <pic:cNvPr id="0" name="Picture 3"/>
+                    <pic:cNvPicPr>
+                      <a:picLocks noChangeAspect="1" noChangeArrowheads="1"/>
+                    </pic:cNvPicPr>
+                  </pic:nvPicPr>
+                  <pic:blipFill rotWithShape="1">
+                    <a:blip r:embed="rId32">
+                      <a:extLst>
+                        <a:ext uri="{28A0092B-C50C-407E-A947-70E740481C1C}">
+                          <a14:useLocalDpi xmlns:a14="http://schemas.microsoft.com/office/drawing/2010/main" val="0"/>
+                        </a:ext>
+                      </a:extLst>
+                    </a:blip>
+                    <a:srcRect l="2" t="81461" r="-35" b="-385"/>
+                    <a:stretch/>
+                  </pic:blipFill>
+                  <pic:spPr bwMode="auto">
+                    <a:xfrm>
+                      <a:off x="0" y="0"/>
+                      <a:ext cx="3781425" cy="781050"/>
+                    </a:xfrm>
+                    <a:prstGeom prst="rect">
+                      <a:avLst/>
+                    </a:prstGeom>
+                    <a:noFill/>
+                    <a:ln>
+                      <a:noFill/>
+                    </a:ln>
+                    <a:extLst>
+                      <a:ext uri="{53640926-AAD7-44D8-BBD7-CCE9431645EC}">
+                        <a14:shadowObscured xmlns:a14="http://schemas.microsoft.com/office/drawing/2010/main"/>
+                      </a:ext>
+                    </a:extLst>
                   </pic:spPr>
                 </pic:pic>
               </a:graphicData>
@@ -6959,7 +7164,6 @@
                 <w:bCs/>
                 <w:lang w:val="es-ES"/>
               </w:rPr>
-              <w:lastRenderedPageBreak/>
               <w:t xml:space="preserve">Entidad que resuelve el problema: </w:t>
             </w:r>
             <w:r>
@@ -7242,6 +7446,7 @@
                 <w:bCs/>
                 <w:lang w:val="es-ES"/>
               </w:rPr>
+              <w:lastRenderedPageBreak/>
               <w:t>Nombre del Algoritmo:</w:t>
             </w:r>
             <w:r>
@@ -7582,9 +7787,9 @@
           <w:noProof/>
         </w:rPr>
         <w:drawing>
-          <wp:inline distT="0" distB="0" distL="0" distR="0" wp14:anchorId="723F4700" wp14:editId="3D9F2176">
-            <wp:extent cx="5372100" cy="4229100"/>
-            <wp:effectExtent l="0" t="0" r="0" b="0"/>
+          <wp:inline distT="0" distB="0" distL="0" distR="0" wp14:anchorId="723F4700" wp14:editId="495BA13D">
+            <wp:extent cx="5381625" cy="1181100"/>
+            <wp:effectExtent l="0" t="0" r="9525" b="0"/>
             <wp:docPr id="1070796730" name="Imagen 1"/>
             <wp:cNvGraphicFramePr>
               <a:graphicFrameLocks xmlns:a="http://schemas.openxmlformats.org/drawingml/2006/main" noChangeAspect="1"/>
@@ -7596,26 +7801,33 @@
                     <pic:cNvPr id="1070796730" name="Imagen 1070796730"/>
                     <pic:cNvPicPr/>
                   </pic:nvPicPr>
-                  <pic:blipFill>
-                    <a:blip r:embed="rId30">
+                  <pic:blipFill rotWithShape="1">
+                    <a:blip r:embed="rId33">
                       <a:extLst>
                         <a:ext uri="{28A0092B-C50C-407E-A947-70E740481C1C}">
                           <a14:useLocalDpi xmlns:a14="http://schemas.microsoft.com/office/drawing/2010/main" val="0"/>
                         </a:ext>
                       </a:extLst>
                     </a:blip>
-                    <a:stretch>
-                      <a:fillRect/>
-                    </a:stretch>
+                    <a:srcRect r="-177" b="72072"/>
+                    <a:stretch/>
                   </pic:blipFill>
-                  <pic:spPr>
+                  <pic:spPr bwMode="auto">
                     <a:xfrm>
                       <a:off x="0" y="0"/>
-                      <a:ext cx="5372100" cy="4229100"/>
+                      <a:ext cx="5381625" cy="1181100"/>
                     </a:xfrm>
                     <a:prstGeom prst="rect">
                       <a:avLst/>
                     </a:prstGeom>
+                    <a:ln>
+                      <a:noFill/>
+                    </a:ln>
+                    <a:extLst>
+                      <a:ext uri="{53640926-AAD7-44D8-BBD7-CCE9431645EC}">
+                        <a14:shadowObscured xmlns:a14="http://schemas.microsoft.com/office/drawing/2010/main"/>
+                      </a:ext>
+                    </a:extLst>
                   </pic:spPr>
                 </pic:pic>
               </a:graphicData>
@@ -7623,6 +7835,59 @@
           </wp:inline>
         </w:drawing>
       </w:r>
+      <w:r>
+        <w:rPr>
+          <w:noProof/>
+        </w:rPr>
+        <w:drawing>
+          <wp:inline distT="0" distB="0" distL="0" distR="0" wp14:anchorId="79DEE048" wp14:editId="64FB1A90">
+            <wp:extent cx="5372100" cy="647700"/>
+            <wp:effectExtent l="0" t="0" r="0" b="0"/>
+            <wp:docPr id="2102323865" name="Imagen 1"/>
+            <wp:cNvGraphicFramePr>
+              <a:graphicFrameLocks xmlns:a="http://schemas.openxmlformats.org/drawingml/2006/main" noChangeAspect="1"/>
+            </wp:cNvGraphicFramePr>
+            <a:graphic xmlns:a="http://schemas.openxmlformats.org/drawingml/2006/main">
+              <a:graphicData uri="http://schemas.openxmlformats.org/drawingml/2006/picture">
+                <pic:pic xmlns:pic="http://schemas.openxmlformats.org/drawingml/2006/picture">
+                  <pic:nvPicPr>
+                    <pic:cNvPr id="1070796730" name="Imagen 1070796730"/>
+                    <pic:cNvPicPr/>
+                  </pic:nvPicPr>
+                  <pic:blipFill rotWithShape="1">
+                    <a:blip r:embed="rId33">
+                      <a:extLst>
+                        <a:ext uri="{28A0092B-C50C-407E-A947-70E740481C1C}">
+                          <a14:useLocalDpi xmlns:a14="http://schemas.microsoft.com/office/drawing/2010/main" val="0"/>
+                        </a:ext>
+                      </a:extLst>
+                    </a:blip>
+                    <a:srcRect l="-2" t="85585" b="-901"/>
+                    <a:stretch/>
+                  </pic:blipFill>
+                  <pic:spPr bwMode="auto">
+                    <a:xfrm>
+                      <a:off x="0" y="0"/>
+                      <a:ext cx="5372100" cy="647700"/>
+                    </a:xfrm>
+                    <a:prstGeom prst="rect">
+                      <a:avLst/>
+                    </a:prstGeom>
+                    <a:ln>
+                      <a:noFill/>
+                    </a:ln>
+                    <a:extLst>
+                      <a:ext uri="{53640926-AAD7-44D8-BBD7-CCE9431645EC}">
+                        <a14:shadowObscured xmlns:a14="http://schemas.microsoft.com/office/drawing/2010/main"/>
+                      </a:ext>
+                    </a:extLst>
+                  </pic:spPr>
+                </pic:pic>
+              </a:graphicData>
+            </a:graphic>
+          </wp:inline>
+        </w:drawing>
+      </w:r>
     </w:p>
     <w:p>
       <w:r>
@@ -7630,7 +7895,6 @@
           <w:color w:val="00B050"/>
           <w:u w:val="single"/>
         </w:rPr>
-        <w:lastRenderedPageBreak/>
         <w:t>Ejercicio 15:</w:t>
       </w:r>
       <w:r>
@@ -7669,6 +7933,7 @@
           <w:u w:val="single"/>
         </w:rPr>
       </w:pPr>
+      <w:bookmarkStart w:id="3" w:name="_Hlk164097386"/>
       <w:r>
         <w:rPr>
           <w:b/>
@@ -7899,6 +8164,7 @@
                 <w:bCs/>
                 <w:lang w:val="es-ES"/>
               </w:rPr>
+              <w:lastRenderedPageBreak/>
               <w:t xml:space="preserve">Entidad que resuelve el problema: </w:t>
             </w:r>
             <w:r>
@@ -7907,7 +8173,7 @@
                 <w:bCs/>
                 <w:lang w:val="es-ES"/>
               </w:rPr>
-              <w:t>usuario</w:t>
+              <w:t>programa</w:t>
             </w:r>
           </w:p>
         </w:tc>
@@ -8702,7 +8968,6 @@
                 <w:iCs/>
                 <w:lang w:val="es-ES"/>
               </w:rPr>
-              <w:lastRenderedPageBreak/>
               <w:t>Mostrar resta</w:t>
             </w:r>
           </w:p>
@@ -9027,6 +9292,7 @@
         </w:tc>
       </w:tr>
     </w:tbl>
+    <w:bookmarkEnd w:id="3"/>
     <w:p>
       <w:r>
         <w:rPr>
@@ -9049,7 +9315,7 @@
                     <pic:cNvPicPr/>
                   </pic:nvPicPr>
                   <pic:blipFill>
-                    <a:blip r:embed="rId31">
+                    <a:blip r:embed="rId34">
                       <a:extLst>
                         <a:ext uri="{28A0092B-C50C-407E-A947-70E740481C1C}">
                           <a14:useLocalDpi xmlns:a14="http://schemas.microsoft.com/office/drawing/2010/main" val="0"/>
@@ -9077,11 +9343,1000 @@
       </w:r>
     </w:p>
     <w:p>
+      <w:r>
+        <w:br w:type="page"/>
+      </w:r>
+    </w:p>
+    <w:p>
       <w:pPr>
         <w:tabs>
           <w:tab w:val="left" w:pos="5160"/>
         </w:tabs>
       </w:pPr>
+      <w:r>
+        <w:rPr>
+          <w:color w:val="00B050"/>
+          <w:u w:val="single"/>
+        </w:rPr>
+        <w:lastRenderedPageBreak/>
+        <w:t>Ejercicio 16:</w:t>
+      </w:r>
+      <w:r>
+        <w:rPr>
+          <w:color w:val="00B050"/>
+        </w:rPr>
+        <w:t xml:space="preserve"> </w:t>
+      </w:r>
+      <w:r>
+        <w:t>Necesitamos convertir una temperatura Fahrenheit en grados Celsius. Si no</w:t>
+      </w:r>
+    </w:p>
+    <w:p>
+      <w:pPr>
+        <w:tabs>
+          <w:tab w:val="left" w:pos="5160"/>
+        </w:tabs>
+      </w:pPr>
+      <w:r>
+        <w:t>conoce la forma en la que se realiza esta conversión, debería investigarlo; para eso sirve la</w:t>
+      </w:r>
+    </w:p>
+    <w:p>
+      <w:pPr>
+        <w:tabs>
+          <w:tab w:val="left" w:pos="5160"/>
+        </w:tabs>
+      </w:pPr>
+      <w:r>
+        <w:t xml:space="preserve">etapa de </w:t>
+      </w:r>
+      <w:proofErr w:type="gramStart"/>
+      <w:r>
+        <w:t>análisis</w:t>
+      </w:r>
+      <w:r>
+        <w:t xml:space="preserve"> </w:t>
+      </w:r>
+      <w:r>
+        <w:t>.</w:t>
+      </w:r>
+      <w:proofErr w:type="gramEnd"/>
+      <w:r>
+        <w:t xml:space="preserve"> Pero como somos buenos, daremos una ayuda </w:t>
+      </w:r>
+      <w:r>
+        <w:rPr>
+          <w:b/>
+          <w:bCs/>
+          <w:u w:val="single"/>
+        </w:rPr>
+        <w:drawing>
+          <wp:inline distT="0" distB="0" distL="0" distR="0" wp14:anchorId="5AB91C75" wp14:editId="0A85ABA5">
+            <wp:extent cx="5039428" cy="400106"/>
+            <wp:effectExtent l="0" t="0" r="0" b="0"/>
+            <wp:docPr id="1506093825" name="Imagen 1"/>
+            <wp:cNvGraphicFramePr>
+              <a:graphicFrameLocks xmlns:a="http://schemas.openxmlformats.org/drawingml/2006/main" noChangeAspect="1"/>
+            </wp:cNvGraphicFramePr>
+            <a:graphic xmlns:a="http://schemas.openxmlformats.org/drawingml/2006/main">
+              <a:graphicData uri="http://schemas.openxmlformats.org/drawingml/2006/picture">
+                <pic:pic xmlns:pic="http://schemas.openxmlformats.org/drawingml/2006/picture">
+                  <pic:nvPicPr>
+                    <pic:cNvPr id="1506093825" name=""/>
+                    <pic:cNvPicPr/>
+                  </pic:nvPicPr>
+                  <pic:blipFill>
+                    <a:blip r:embed="rId35"/>
+                    <a:stretch>
+                      <a:fillRect/>
+                    </a:stretch>
+                  </pic:blipFill>
+                  <pic:spPr>
+                    <a:xfrm>
+                      <a:off x="0" y="0"/>
+                      <a:ext cx="5039428" cy="400106"/>
+                    </a:xfrm>
+                    <a:prstGeom prst="rect">
+                      <a:avLst/>
+                    </a:prstGeom>
+                  </pic:spPr>
+                </pic:pic>
+              </a:graphicData>
+            </a:graphic>
+          </wp:inline>
+        </w:drawing>
+      </w:r>
+    </w:p>
+    <w:p>
+      <w:pPr>
+        <w:tabs>
+          <w:tab w:val="left" w:pos="496"/>
+        </w:tabs>
+        <w:rPr>
+          <w:b/>
+          <w:bCs/>
+          <w:u w:val="single"/>
+        </w:rPr>
+      </w:pPr>
+      <w:r>
+        <w:rPr>
+          <w:b/>
+          <w:bCs/>
+          <w:u w:val="single"/>
+        </w:rPr>
+        <w:t xml:space="preserve">Análisis: </w:t>
+      </w:r>
+    </w:p>
+    <w:p>
+      <w:pPr>
+        <w:tabs>
+          <w:tab w:val="left" w:pos="496"/>
+        </w:tabs>
+        <w:rPr>
+          <w:b/>
+          <w:bCs/>
+          <w:u w:val="single"/>
+        </w:rPr>
+      </w:pPr>
+      <w:r>
+        <w:rPr>
+          <w:b/>
+          <w:bCs/>
+          <w:u w:val="single"/>
+        </w:rPr>
+        <w:t>Datos de Entrada:</w:t>
+      </w:r>
+    </w:p>
+    <w:p>
+      <w:pPr>
+        <w:tabs>
+          <w:tab w:val="left" w:pos="496"/>
+        </w:tabs>
+      </w:pPr>
+      <w:r>
+        <w:t xml:space="preserve"> </w:t>
+      </w:r>
+      <w:r>
+        <w:t>tem</w:t>
+      </w:r>
+      <w:r>
+        <w:t xml:space="preserve">peratura </w:t>
+      </w:r>
+      <w:r>
+        <w:t xml:space="preserve">en </w:t>
+      </w:r>
+      <w:proofErr w:type="spellStart"/>
+      <w:r>
+        <w:t>fahren</w:t>
+      </w:r>
+      <w:r>
+        <w:t>heit</w:t>
+      </w:r>
+      <w:proofErr w:type="spellEnd"/>
+    </w:p>
+    <w:p>
+      <w:pPr>
+        <w:tabs>
+          <w:tab w:val="left" w:pos="496"/>
+        </w:tabs>
+      </w:pPr>
+      <w:r>
+        <w:rPr>
+          <w:b/>
+          <w:bCs/>
+          <w:u w:val="single"/>
+        </w:rPr>
+        <w:t>Datos de Salida:</w:t>
+      </w:r>
+      <w:r>
+        <w:t xml:space="preserve"> </w:t>
+      </w:r>
+    </w:p>
+    <w:p>
+      <w:pPr>
+        <w:tabs>
+          <w:tab w:val="left" w:pos="496"/>
+        </w:tabs>
+      </w:pPr>
+      <w:r>
+        <w:t xml:space="preserve">Temperatura en </w:t>
+      </w:r>
+      <w:proofErr w:type="spellStart"/>
+      <w:r>
+        <w:t>celcius</w:t>
+      </w:r>
+      <w:proofErr w:type="spellEnd"/>
+    </w:p>
+    <w:p>
+      <w:pPr>
+        <w:tabs>
+          <w:tab w:val="left" w:pos="496"/>
+        </w:tabs>
+      </w:pPr>
+      <w:r>
+        <w:rPr>
+          <w:b/>
+          <w:bCs/>
+          <w:u w:val="single"/>
+        </w:rPr>
+        <w:t>Proceso:</w:t>
+      </w:r>
+      <w:r>
+        <w:rPr>
+          <w:b/>
+          <w:bCs/>
+        </w:rPr>
+        <w:t xml:space="preserve"> ¿Quién lo realiza?</w:t>
+      </w:r>
+    </w:p>
+    <w:p>
+      <w:pPr>
+        <w:tabs>
+          <w:tab w:val="left" w:pos="496"/>
+        </w:tabs>
+      </w:pPr>
+      <w:r>
+        <w:t xml:space="preserve"> El </w:t>
+      </w:r>
+      <w:r>
+        <w:t>programa</w:t>
+      </w:r>
+    </w:p>
+    <w:p>
+      <w:pPr>
+        <w:tabs>
+          <w:tab w:val="left" w:pos="496"/>
+        </w:tabs>
+      </w:pPr>
+      <w:r>
+        <w:rPr>
+          <w:b/>
+          <w:bCs/>
+        </w:rPr>
+        <w:t>¿Qué proceso realiza?</w:t>
+      </w:r>
+      <w:r>
+        <w:t xml:space="preserve"> </w:t>
+      </w:r>
+    </w:p>
+    <w:p>
+      <w:pPr>
+        <w:tabs>
+          <w:tab w:val="left" w:pos="496"/>
+        </w:tabs>
+      </w:pPr>
+      <w:r>
+        <w:t xml:space="preserve">Utiliza la temperatura en Fahrenheit </w:t>
+      </w:r>
+      <w:r>
+        <w:t>le resta</w:t>
+      </w:r>
+      <w:r>
+        <w:t xml:space="preserve"> 32 y luego lo divide en </w:t>
+      </w:r>
+      <w:r>
+        <w:t>1.8</w:t>
+      </w:r>
+    </w:p>
+    <w:p>
+      <w:pPr>
+        <w:rPr>
+          <w:b/>
+          <w:bCs/>
+          <w:lang w:val="es-ES"/>
+        </w:rPr>
+      </w:pPr>
+      <w:r>
+        <w:rPr>
+          <w:b/>
+          <w:bCs/>
+          <w:lang w:val="es-ES"/>
+        </w:rPr>
+        <w:t>Diseño:</w:t>
+      </w:r>
+    </w:p>
+    <w:tbl>
+      <w:tblPr>
+        <w:tblStyle w:val="Tablaconcuadrcula"/>
+        <w:tblW w:w="8490" w:type="dxa"/>
+        <w:tblBorders>
+          <w:top w:val="single" w:sz="6" w:space="0" w:color="auto"/>
+          <w:left w:val="single" w:sz="6" w:space="0" w:color="auto"/>
+          <w:bottom w:val="single" w:sz="6" w:space="0" w:color="auto"/>
+          <w:right w:val="single" w:sz="6" w:space="0" w:color="auto"/>
+        </w:tblBorders>
+        <w:tblLayout w:type="fixed"/>
+        <w:tblLook w:val="0780" w:firstRow="0" w:lastRow="0" w:firstColumn="1" w:lastColumn="1" w:noHBand="1" w:noVBand="1"/>
+      </w:tblPr>
+      <w:tblGrid>
+        <w:gridCol w:w="8490"/>
+      </w:tblGrid>
+      <w:tr>
+        <w:trPr>
+          <w:trHeight w:val="570"/>
+        </w:trPr>
+        <w:tc>
+          <w:tcPr>
+            <w:tcW w:w="8490" w:type="dxa"/>
+            <w:tcBorders>
+              <w:top w:val="single" w:sz="6" w:space="0" w:color="auto"/>
+              <w:left w:val="single" w:sz="6" w:space="0" w:color="auto"/>
+              <w:bottom w:val="single" w:sz="4" w:space="0" w:color="auto"/>
+              <w:right w:val="single" w:sz="6" w:space="0" w:color="auto"/>
+            </w:tcBorders>
+            <w:tcMar>
+              <w:top w:w="0" w:type="dxa"/>
+              <w:left w:w="105" w:type="dxa"/>
+              <w:bottom w:w="0" w:type="dxa"/>
+              <w:right w:w="105" w:type="dxa"/>
+            </w:tcMar>
+            <w:hideMark/>
+          </w:tcPr>
+          <w:p>
+            <w:pPr>
+              <w:spacing w:after="160" w:line="259" w:lineRule="auto"/>
+              <w:rPr>
+                <w:lang w:val="es-ES"/>
+              </w:rPr>
+            </w:pPr>
+            <w:r>
+              <w:rPr>
+                <w:b/>
+                <w:bCs/>
+                <w:lang w:val="es-ES"/>
+              </w:rPr>
+              <w:t xml:space="preserve">Entidad que resuelve el problema: </w:t>
+            </w:r>
+            <w:r>
+              <w:rPr>
+                <w:b/>
+                <w:bCs/>
+                <w:lang w:val="es-ES"/>
+              </w:rPr>
+              <w:t>usuario</w:t>
+            </w:r>
+          </w:p>
+        </w:tc>
+      </w:tr>
+      <w:tr>
+        <w:trPr>
+          <w:trHeight w:val="1020"/>
+        </w:trPr>
+        <w:tc>
+          <w:tcPr>
+            <w:tcW w:w="8490" w:type="dxa"/>
+            <w:tcBorders>
+              <w:top w:val="single" w:sz="4" w:space="0" w:color="auto"/>
+              <w:left w:val="single" w:sz="6" w:space="0" w:color="auto"/>
+              <w:bottom w:val="single" w:sz="4" w:space="0" w:color="auto"/>
+              <w:right w:val="single" w:sz="6" w:space="0" w:color="auto"/>
+            </w:tcBorders>
+            <w:tcMar>
+              <w:top w:w="0" w:type="dxa"/>
+              <w:left w:w="105" w:type="dxa"/>
+              <w:bottom w:w="0" w:type="dxa"/>
+              <w:right w:w="105" w:type="dxa"/>
+            </w:tcMar>
+            <w:hideMark/>
+          </w:tcPr>
+          <w:p>
+            <w:pPr>
+              <w:spacing w:after="160" w:line="259" w:lineRule="auto"/>
+              <w:rPr>
+                <w:lang w:val="es-ES"/>
+              </w:rPr>
+            </w:pPr>
+            <w:r>
+              <w:rPr>
+                <w:b/>
+                <w:bCs/>
+                <w:lang w:val="es-ES"/>
+              </w:rPr>
+              <w:t xml:space="preserve">Variables: </w:t>
+            </w:r>
+          </w:p>
+          <w:p>
+            <w:pPr>
+              <w:numPr>
+                <w:ilvl w:val="0"/>
+                <w:numId w:val="1"/>
+              </w:numPr>
+              <w:spacing w:after="160" w:line="259" w:lineRule="auto"/>
+              <w:rPr>
+                <w:lang w:val="es-ES"/>
+              </w:rPr>
+            </w:pPr>
+            <w:r>
+              <w:rPr>
+                <w:b/>
+                <w:bCs/>
+                <w:lang w:val="es-ES"/>
+              </w:rPr>
+              <w:t xml:space="preserve">Fahrenheit: </w:t>
+            </w:r>
+            <w:proofErr w:type="spellStart"/>
+            <w:r>
+              <w:rPr>
+                <w:b/>
+                <w:bCs/>
+                <w:lang w:val="es-ES"/>
+              </w:rPr>
+              <w:t>float</w:t>
+            </w:r>
+            <w:proofErr w:type="spellEnd"/>
+            <w:r>
+              <w:rPr>
+                <w:b/>
+                <w:bCs/>
+                <w:lang w:val="es-ES"/>
+              </w:rPr>
+              <w:t>//</w:t>
+            </w:r>
+            <w:r>
+              <w:rPr>
+                <w:b/>
+                <w:bCs/>
+                <w:lang w:val="es-ES"/>
+              </w:rPr>
+              <w:t xml:space="preserve"> temperatura en </w:t>
+            </w:r>
+            <w:proofErr w:type="spellStart"/>
+            <w:r>
+              <w:rPr>
+                <w:b/>
+                <w:bCs/>
+                <w:lang w:val="es-ES"/>
+              </w:rPr>
+              <w:t>fah</w:t>
+            </w:r>
+            <w:r>
+              <w:rPr>
+                <w:b/>
+                <w:bCs/>
+                <w:lang w:val="es-ES"/>
+              </w:rPr>
+              <w:t>renheit</w:t>
+            </w:r>
+            <w:proofErr w:type="spellEnd"/>
+          </w:p>
+          <w:p>
+            <w:pPr>
+              <w:numPr>
+                <w:ilvl w:val="0"/>
+                <w:numId w:val="1"/>
+              </w:numPr>
+              <w:spacing w:after="160" w:line="259" w:lineRule="auto"/>
+              <w:rPr>
+                <w:lang w:val="es-ES"/>
+              </w:rPr>
+            </w:pPr>
+            <w:proofErr w:type="spellStart"/>
+            <w:r>
+              <w:rPr>
+                <w:b/>
+                <w:bCs/>
+                <w:lang w:val="es-ES"/>
+              </w:rPr>
+              <w:t>Celcius</w:t>
+            </w:r>
+            <w:proofErr w:type="spellEnd"/>
+            <w:r>
+              <w:rPr>
+                <w:b/>
+                <w:bCs/>
+                <w:lang w:val="es-ES"/>
+              </w:rPr>
+              <w:t xml:space="preserve">: </w:t>
+            </w:r>
+            <w:proofErr w:type="spellStart"/>
+            <w:r>
+              <w:rPr>
+                <w:b/>
+                <w:bCs/>
+                <w:lang w:val="es-ES"/>
+              </w:rPr>
+              <w:t>float</w:t>
+            </w:r>
+            <w:proofErr w:type="spellEnd"/>
+            <w:r>
+              <w:rPr>
+                <w:b/>
+                <w:bCs/>
+                <w:lang w:val="es-ES"/>
+              </w:rPr>
+              <w:t xml:space="preserve"> // temperatura en </w:t>
+            </w:r>
+            <w:proofErr w:type="spellStart"/>
+            <w:r>
+              <w:rPr>
+                <w:b/>
+                <w:bCs/>
+                <w:lang w:val="es-ES"/>
+              </w:rPr>
+              <w:t>celcius</w:t>
+            </w:r>
+            <w:proofErr w:type="spellEnd"/>
+          </w:p>
+        </w:tc>
+      </w:tr>
+      <w:tr>
+        <w:trPr>
+          <w:trHeight w:val="300"/>
+        </w:trPr>
+        <w:tc>
+          <w:tcPr>
+            <w:tcW w:w="8490" w:type="dxa"/>
+            <w:tcBorders>
+              <w:top w:val="single" w:sz="4" w:space="0" w:color="auto"/>
+              <w:left w:val="single" w:sz="6" w:space="0" w:color="auto"/>
+              <w:bottom w:val="single" w:sz="4" w:space="0" w:color="auto"/>
+              <w:right w:val="single" w:sz="6" w:space="0" w:color="auto"/>
+            </w:tcBorders>
+            <w:tcMar>
+              <w:top w:w="0" w:type="dxa"/>
+              <w:left w:w="105" w:type="dxa"/>
+              <w:bottom w:w="0" w:type="dxa"/>
+              <w:right w:w="105" w:type="dxa"/>
+            </w:tcMar>
+            <w:hideMark/>
+          </w:tcPr>
+          <w:p>
+            <w:pPr>
+              <w:spacing w:after="160" w:line="259" w:lineRule="auto"/>
+              <w:rPr>
+                <w:lang w:val="es-ES"/>
+              </w:rPr>
+            </w:pPr>
+            <w:r>
+              <w:rPr>
+                <w:b/>
+                <w:bCs/>
+                <w:lang w:val="es-ES"/>
+              </w:rPr>
+              <w:t>Nombre del Algoritmo:</w:t>
+            </w:r>
+            <w:r>
+              <w:rPr>
+                <w:lang w:val="es-ES"/>
+              </w:rPr>
+              <w:t xml:space="preserve"> </w:t>
+            </w:r>
+            <w:proofErr w:type="spellStart"/>
+            <w:r>
+              <w:rPr>
+                <w:b/>
+                <w:bCs/>
+                <w:lang w:val="es-ES"/>
+              </w:rPr>
+              <w:t>de</w:t>
+            </w:r>
+            <w:r>
+              <w:rPr>
+                <w:b/>
+                <w:bCs/>
+                <w:lang w:val="es-ES"/>
+              </w:rPr>
+              <w:t>_</w:t>
+            </w:r>
+            <w:r>
+              <w:rPr>
+                <w:b/>
+                <w:bCs/>
+                <w:lang w:val="es-ES"/>
+              </w:rPr>
+              <w:t>Fahrenheit</w:t>
+            </w:r>
+            <w:r>
+              <w:rPr>
+                <w:b/>
+                <w:bCs/>
+                <w:lang w:val="es-ES"/>
+              </w:rPr>
+              <w:t>_</w:t>
+            </w:r>
+            <w:r>
+              <w:rPr>
+                <w:b/>
+                <w:bCs/>
+                <w:lang w:val="es-ES"/>
+              </w:rPr>
+              <w:t>a</w:t>
+            </w:r>
+            <w:r>
+              <w:rPr>
+                <w:b/>
+                <w:bCs/>
+                <w:lang w:val="es-ES"/>
+              </w:rPr>
+              <w:t>_</w:t>
+            </w:r>
+            <w:r>
+              <w:rPr>
+                <w:b/>
+                <w:bCs/>
+                <w:lang w:val="es-ES"/>
+              </w:rPr>
+              <w:t>celcius</w:t>
+            </w:r>
+            <w:proofErr w:type="spellEnd"/>
+          </w:p>
+        </w:tc>
+      </w:tr>
+      <w:tr>
+        <w:trPr>
+          <w:trHeight w:val="1455"/>
+        </w:trPr>
+        <w:tc>
+          <w:tcPr>
+            <w:tcW w:w="8490" w:type="dxa"/>
+            <w:tcBorders>
+              <w:top w:val="single" w:sz="4" w:space="0" w:color="auto"/>
+              <w:left w:val="single" w:sz="6" w:space="0" w:color="auto"/>
+              <w:bottom w:val="single" w:sz="6" w:space="0" w:color="auto"/>
+              <w:right w:val="single" w:sz="6" w:space="0" w:color="auto"/>
+            </w:tcBorders>
+            <w:tcMar>
+              <w:top w:w="0" w:type="dxa"/>
+              <w:left w:w="105" w:type="dxa"/>
+              <w:bottom w:w="0" w:type="dxa"/>
+              <w:right w:w="105" w:type="dxa"/>
+            </w:tcMar>
+            <w:hideMark/>
+          </w:tcPr>
+          <w:p>
+            <w:pPr>
+              <w:spacing w:after="160" w:line="259" w:lineRule="auto"/>
+              <w:rPr>
+                <w:lang w:val="es-ES"/>
+              </w:rPr>
+            </w:pPr>
+            <w:r>
+              <w:rPr>
+                <w:b/>
+                <w:bCs/>
+                <w:lang w:val="es-ES"/>
+              </w:rPr>
+              <w:t>Proceso del algoritmo:</w:t>
+            </w:r>
+          </w:p>
+          <w:p>
+            <w:pPr>
+              <w:numPr>
+                <w:ilvl w:val="0"/>
+                <w:numId w:val="2"/>
+              </w:numPr>
+              <w:spacing w:after="160" w:line="259" w:lineRule="auto"/>
+              <w:rPr>
+                <w:i/>
+                <w:iCs/>
+                <w:lang w:val="es-ES"/>
+              </w:rPr>
+            </w:pPr>
+            <w:r>
+              <w:rPr>
+                <w:i/>
+                <w:iCs/>
+                <w:lang w:val="es-ES"/>
+              </w:rPr>
+              <w:t>I</w:t>
+            </w:r>
+            <w:r>
+              <w:rPr>
+                <w:i/>
+                <w:iCs/>
+                <w:lang w:val="es-ES"/>
+              </w:rPr>
+              <w:t>nicio</w:t>
+            </w:r>
+          </w:p>
+          <w:p>
+            <w:pPr>
+              <w:numPr>
+                <w:ilvl w:val="0"/>
+                <w:numId w:val="2"/>
+              </w:numPr>
+              <w:spacing w:after="160" w:line="259" w:lineRule="auto"/>
+              <w:rPr>
+                <w:i/>
+                <w:iCs/>
+                <w:lang w:val="es-ES"/>
+              </w:rPr>
+            </w:pPr>
+            <w:r>
+              <w:rPr>
+                <w:i/>
+                <w:iCs/>
+                <w:lang w:val="es-ES"/>
+              </w:rPr>
+              <w:t xml:space="preserve">Leer </w:t>
+            </w:r>
+            <w:r>
+              <w:rPr>
+                <w:i/>
+                <w:iCs/>
+                <w:lang w:val="es-ES"/>
+              </w:rPr>
+              <w:t>Fahrenheit</w:t>
+            </w:r>
+          </w:p>
+          <w:p>
+            <w:pPr>
+              <w:numPr>
+                <w:ilvl w:val="0"/>
+                <w:numId w:val="2"/>
+              </w:numPr>
+              <w:spacing w:after="160" w:line="259" w:lineRule="auto"/>
+              <w:rPr>
+                <w:i/>
+                <w:iCs/>
+                <w:lang w:val="es-ES"/>
+              </w:rPr>
+            </w:pPr>
+            <w:proofErr w:type="spellStart"/>
+            <w:r>
+              <w:rPr>
+                <w:i/>
+                <w:iCs/>
+                <w:lang w:val="es-ES"/>
+              </w:rPr>
+              <w:t>Celcius</w:t>
+            </w:r>
+            <w:proofErr w:type="spellEnd"/>
+            <w:r>
+              <w:rPr>
+                <w:i/>
+                <w:iCs/>
+                <w:lang w:val="es-ES"/>
+              </w:rPr>
+              <w:sym w:font="Wingdings" w:char="F0DF"/>
+            </w:r>
+            <w:r>
+              <w:rPr>
+                <w:i/>
+                <w:iCs/>
+                <w:lang w:val="es-ES"/>
+              </w:rPr>
+              <w:t xml:space="preserve"> (</w:t>
+            </w:r>
+            <w:proofErr w:type="spellStart"/>
+            <w:r>
+              <w:rPr>
+                <w:i/>
+                <w:iCs/>
+                <w:lang w:val="es-ES"/>
+              </w:rPr>
+              <w:t>fahrenheit</w:t>
+            </w:r>
+            <w:proofErr w:type="spellEnd"/>
+            <w:r>
+              <w:rPr>
+                <w:i/>
+                <w:iCs/>
+                <w:lang w:val="es-ES"/>
+              </w:rPr>
+              <w:t xml:space="preserve"> – </w:t>
+            </w:r>
+            <w:proofErr w:type="gramStart"/>
+            <w:r>
+              <w:rPr>
+                <w:i/>
+                <w:iCs/>
+                <w:lang w:val="es-ES"/>
+              </w:rPr>
+              <w:t>32)/</w:t>
+            </w:r>
+            <w:proofErr w:type="gramEnd"/>
+            <w:r>
+              <w:rPr>
+                <w:i/>
+                <w:iCs/>
+                <w:lang w:val="es-ES"/>
+              </w:rPr>
+              <w:t>1.8</w:t>
+            </w:r>
+          </w:p>
+          <w:p>
+            <w:pPr>
+              <w:numPr>
+                <w:ilvl w:val="0"/>
+                <w:numId w:val="2"/>
+              </w:numPr>
+              <w:spacing w:after="160" w:line="259" w:lineRule="auto"/>
+              <w:rPr>
+                <w:i/>
+                <w:iCs/>
+                <w:lang w:val="es-ES"/>
+              </w:rPr>
+            </w:pPr>
+            <w:r>
+              <w:rPr>
+                <w:i/>
+                <w:iCs/>
+                <w:lang w:val="es-ES"/>
+              </w:rPr>
+              <w:t>M</w:t>
+            </w:r>
+            <w:r>
+              <w:rPr>
+                <w:i/>
+                <w:iCs/>
+                <w:lang w:val="es-ES"/>
+              </w:rPr>
+              <w:t>ostrar</w:t>
+            </w:r>
+            <w:r>
+              <w:rPr>
+                <w:i/>
+                <w:iCs/>
+                <w:lang w:val="es-ES"/>
+              </w:rPr>
+              <w:t xml:space="preserve"> </w:t>
+            </w:r>
+            <w:proofErr w:type="spellStart"/>
+            <w:r>
+              <w:rPr>
+                <w:i/>
+                <w:iCs/>
+                <w:lang w:val="es-ES"/>
+              </w:rPr>
+              <w:t>celcius</w:t>
+            </w:r>
+            <w:proofErr w:type="spellEnd"/>
+          </w:p>
+          <w:p>
+            <w:pPr>
+              <w:numPr>
+                <w:ilvl w:val="0"/>
+                <w:numId w:val="2"/>
+              </w:numPr>
+              <w:spacing w:after="160" w:line="259" w:lineRule="auto"/>
+              <w:rPr>
+                <w:lang w:val="es-ES"/>
+              </w:rPr>
+            </w:pPr>
+            <w:r>
+              <w:rPr>
+                <w:i/>
+                <w:iCs/>
+                <w:lang w:val="es-ES"/>
+              </w:rPr>
+              <w:t>Fin</w:t>
+            </w:r>
+          </w:p>
+        </w:tc>
+      </w:tr>
+    </w:tbl>
+    <w:p>
+      <w:pPr>
+        <w:tabs>
+          <w:tab w:val="left" w:pos="5160"/>
+        </w:tabs>
+      </w:pPr>
+      <w:r>
+        <w:drawing>
+          <wp:anchor distT="0" distB="0" distL="114300" distR="114300" simplePos="0" relativeHeight="251673600" behindDoc="0" locked="0" layoutInCell="1" allowOverlap="1" wp14:anchorId="1ADBC701" wp14:editId="09826BC6">
+            <wp:simplePos x="0" y="0"/>
+            <wp:positionH relativeFrom="column">
+              <wp:posOffset>-842010</wp:posOffset>
+            </wp:positionH>
+            <wp:positionV relativeFrom="paragraph">
+              <wp:posOffset>189865</wp:posOffset>
+            </wp:positionV>
+            <wp:extent cx="3781425" cy="923925"/>
+            <wp:effectExtent l="0" t="0" r="9525" b="9525"/>
+            <wp:wrapSquare wrapText="bothSides"/>
+            <wp:docPr id="1111040610" name="Imagen 1"/>
+            <wp:cNvGraphicFramePr>
+              <a:graphicFrameLocks xmlns:a="http://schemas.openxmlformats.org/drawingml/2006/main" noChangeAspect="1"/>
+            </wp:cNvGraphicFramePr>
+            <a:graphic xmlns:a="http://schemas.openxmlformats.org/drawingml/2006/main">
+              <a:graphicData uri="http://schemas.openxmlformats.org/drawingml/2006/picture">
+                <pic:pic xmlns:pic="http://schemas.openxmlformats.org/drawingml/2006/picture">
+                  <pic:nvPicPr>
+                    <pic:cNvPr id="1111040610" name=""/>
+                    <pic:cNvPicPr/>
+                  </pic:nvPicPr>
+                  <pic:blipFill rotWithShape="1">
+                    <a:blip r:embed="rId36">
+                      <a:extLst>
+                        <a:ext uri="{28A0092B-C50C-407E-A947-70E740481C1C}">
+                          <a14:useLocalDpi xmlns:a14="http://schemas.microsoft.com/office/drawing/2010/main" val="0"/>
+                        </a:ext>
+                      </a:extLst>
+                    </a:blip>
+                    <a:srcRect r="1733" b="78540"/>
+                    <a:stretch/>
+                  </pic:blipFill>
+                  <pic:spPr bwMode="auto">
+                    <a:xfrm>
+                      <a:off x="0" y="0"/>
+                      <a:ext cx="3781425" cy="923925"/>
+                    </a:xfrm>
+                    <a:prstGeom prst="rect">
+                      <a:avLst/>
+                    </a:prstGeom>
+                    <a:ln>
+                      <a:noFill/>
+                    </a:ln>
+                    <a:extLst>
+                      <a:ext uri="{53640926-AAD7-44D8-BBD7-CCE9431645EC}">
+                        <a14:shadowObscured xmlns:a14="http://schemas.microsoft.com/office/drawing/2010/main"/>
+                      </a:ext>
+                    </a:extLst>
+                  </pic:spPr>
+                </pic:pic>
+              </a:graphicData>
+            </a:graphic>
+          </wp:anchor>
+        </w:drawing>
+      </w:r>
+      <w:r>
+        <w:drawing>
+          <wp:anchor distT="0" distB="0" distL="114300" distR="114300" simplePos="0" relativeHeight="251674624" behindDoc="0" locked="0" layoutInCell="1" allowOverlap="1" wp14:anchorId="7605B458" wp14:editId="4D6F3BF9">
+            <wp:simplePos x="0" y="0"/>
+            <wp:positionH relativeFrom="page">
+              <wp:align>right</wp:align>
+            </wp:positionH>
+            <wp:positionV relativeFrom="paragraph">
+              <wp:posOffset>223520</wp:posOffset>
+            </wp:positionV>
+            <wp:extent cx="3524250" cy="857250"/>
+            <wp:effectExtent l="0" t="0" r="0" b="0"/>
+            <wp:wrapSquare wrapText="bothSides"/>
+            <wp:docPr id="1789431094" name="Imagen 1"/>
+            <wp:cNvGraphicFramePr>
+              <a:graphicFrameLocks xmlns:a="http://schemas.openxmlformats.org/drawingml/2006/main" noChangeAspect="1"/>
+            </wp:cNvGraphicFramePr>
+            <a:graphic xmlns:a="http://schemas.openxmlformats.org/drawingml/2006/main">
+              <a:graphicData uri="http://schemas.openxmlformats.org/drawingml/2006/picture">
+                <pic:pic xmlns:pic="http://schemas.openxmlformats.org/drawingml/2006/picture">
+                  <pic:nvPicPr>
+                    <pic:cNvPr id="1789431094" name=""/>
+                    <pic:cNvPicPr/>
+                  </pic:nvPicPr>
+                  <pic:blipFill rotWithShape="1">
+                    <a:blip r:embed="rId36">
+                      <a:extLst>
+                        <a:ext uri="{28A0092B-C50C-407E-A947-70E740481C1C}">
+                          <a14:useLocalDpi xmlns:a14="http://schemas.microsoft.com/office/drawing/2010/main" val="0"/>
+                        </a:ext>
+                      </a:extLst>
+                    </a:blip>
+                    <a:srcRect t="80088" r="742"/>
+                    <a:stretch/>
+                  </pic:blipFill>
+                  <pic:spPr bwMode="auto">
+                    <a:xfrm>
+                      <a:off x="0" y="0"/>
+                      <a:ext cx="3524250" cy="857250"/>
+                    </a:xfrm>
+                    <a:prstGeom prst="rect">
+                      <a:avLst/>
+                    </a:prstGeom>
+                    <a:ln>
+                      <a:noFill/>
+                    </a:ln>
+                    <a:extLst>
+                      <a:ext uri="{53640926-AAD7-44D8-BBD7-CCE9431645EC}">
+                        <a14:shadowObscured xmlns:a14="http://schemas.microsoft.com/office/drawing/2010/main"/>
+                      </a:ext>
+                    </a:extLst>
+                  </pic:spPr>
+                </pic:pic>
+              </a:graphicData>
+            </a:graphic>
+            <wp14:sizeRelH relativeFrom="margin">
+              <wp14:pctWidth>0</wp14:pctWidth>
+            </wp14:sizeRelH>
+          </wp:anchor>
+        </w:drawing>
+      </w:r>
+      <w:r>
+        <w:rPr>
+          <w:noProof/>
+        </w:rPr>
+        <w:t xml:space="preserve"> </w:t>
+      </w:r>
     </w:p>
     <w:sectPr>
       <w:pgSz w:w="11906" w:h="16838"/>

--- a/TP01_Sanchez_Santiago_Carlos_Ezequiel.docx
+++ b/TP01_Sanchez_Santiago_Carlos_Ezequiel.docx
@@ -210,7 +210,7 @@
                 <v:shape id="_x0000_i1025" type="#_x0000_t75" style="width:78pt;height:45pt" o:ole="">
                   <v:imagedata r:id="rId9" o:title=""/>
                 </v:shape>
-                <o:OLEObject Type="Embed" ProgID="PBrush" ShapeID="_x0000_i1025" DrawAspect="Content" ObjectID="_1774712237" r:id="rId10"/>
+                <o:OLEObject Type="Embed" ProgID="PBrush" ShapeID="_x0000_i1025" DrawAspect="Content" ObjectID="_1774728251" r:id="rId10"/>
               </w:object>
             </w:r>
           </w:p>
@@ -2436,7 +2436,7 @@
                 <w:noProof/>
               </w:rPr>
               <w:drawing>
-                <wp:inline distT="0" distB="0" distL="0" distR="0" wp14:anchorId="5C8A0530" wp14:editId="1D011145">
+                <wp:inline distT="0" distB="0" distL="0" distR="0" wp14:anchorId="5C8A0530" wp14:editId="59186EF2">
                   <wp:extent cx="2676935" cy="1914525"/>
                   <wp:effectExtent l="0" t="0" r="9525" b="0"/>
                   <wp:docPr id="1331182338" name="Imagen 3"/>
@@ -2720,7 +2720,7 @@
                 <w:noProof/>
               </w:rPr>
               <w:drawing>
-                <wp:inline distT="0" distB="0" distL="0" distR="0" wp14:anchorId="097878D9" wp14:editId="3D345DD9">
+                <wp:inline distT="0" distB="0" distL="0" distR="0" wp14:anchorId="097878D9" wp14:editId="04234B9D">
                   <wp:extent cx="2590800" cy="1507136"/>
                   <wp:effectExtent l="0" t="0" r="0" b="0"/>
                   <wp:docPr id="1089293290" name="Imagen 5"/>
@@ -3096,7 +3096,7 @@
                 <w:noProof/>
               </w:rPr>
               <w:drawing>
-                <wp:inline distT="0" distB="0" distL="0" distR="0" wp14:anchorId="1051CE81" wp14:editId="341C4FF6">
+                <wp:inline distT="0" distB="0" distL="0" distR="0" wp14:anchorId="1051CE81" wp14:editId="6A98D4A9">
                   <wp:extent cx="2751508" cy="1514475"/>
                   <wp:effectExtent l="0" t="0" r="0" b="0"/>
                   <wp:docPr id="425627771" name="Imagen 7"/>
@@ -4451,7 +4451,7 @@
           <w:u w:val="single"/>
         </w:rPr>
         <w:drawing>
-          <wp:anchor distT="0" distB="0" distL="114300" distR="114300" simplePos="0" relativeHeight="251669504" behindDoc="0" locked="0" layoutInCell="1" allowOverlap="1" wp14:anchorId="235431D7" wp14:editId="483FD14D">
+          <wp:anchor distT="0" distB="0" distL="114300" distR="114300" simplePos="0" relativeHeight="251669504" behindDoc="0" locked="0" layoutInCell="1" allowOverlap="1" wp14:anchorId="235431D7" wp14:editId="0FAB6376">
             <wp:simplePos x="0" y="0"/>
             <wp:positionH relativeFrom="margin">
               <wp:align>right</wp:align>
@@ -4459,8 +4459,8 @@
             <wp:positionV relativeFrom="paragraph">
               <wp:posOffset>6985</wp:posOffset>
             </wp:positionV>
-            <wp:extent cx="3533775" cy="4143375"/>
-            <wp:effectExtent l="0" t="0" r="9525" b="9525"/>
+            <wp:extent cx="3547745" cy="1043940"/>
+            <wp:effectExtent l="0" t="0" r="0" b="3810"/>
             <wp:wrapSquare wrapText="bothSides"/>
             <wp:docPr id="1514915341" name="Imagen 1"/>
             <wp:cNvGraphicFramePr>
@@ -4473,7 +4473,7 @@
                     <pic:cNvPr id="1514915341" name="Imagen 1514915341"/>
                     <pic:cNvPicPr/>
                   </pic:nvPicPr>
-                  <pic:blipFill>
+                  <pic:blipFill rotWithShape="1">
                     <a:blip r:embed="rId25">
                       <a:extLst>
                         <a:ext uri="{28A0092B-C50C-407E-A947-70E740481C1C}">
@@ -4481,18 +4481,25 @@
                         </a:ext>
                       </a:extLst>
                     </a:blip>
-                    <a:stretch>
-                      <a:fillRect/>
-                    </a:stretch>
+                    <a:srcRect r="-414" b="74799"/>
+                    <a:stretch/>
                   </pic:blipFill>
-                  <pic:spPr>
+                  <pic:spPr bwMode="auto">
                     <a:xfrm>
                       <a:off x="0" y="0"/>
-                      <a:ext cx="3533775" cy="4143375"/>
+                      <a:ext cx="3548418" cy="1044181"/>
                     </a:xfrm>
                     <a:prstGeom prst="rect">
                       <a:avLst/>
                     </a:prstGeom>
+                    <a:ln>
+                      <a:noFill/>
+                    </a:ln>
+                    <a:extLst>
+                      <a:ext uri="{53640926-AAD7-44D8-BBD7-CCE9431645EC}">
+                        <a14:shadowObscured xmlns:a14="http://schemas.microsoft.com/office/drawing/2010/main"/>
+                      </a:ext>
+                    </a:extLst>
                   </pic:spPr>
                 </pic:pic>
               </a:graphicData>
@@ -4500,6 +4507,9 @@
             <wp14:sizeRelH relativeFrom="margin">
               <wp14:pctWidth>0</wp14:pctWidth>
             </wp14:sizeRelH>
+            <wp14:sizeRelV relativeFrom="margin">
+              <wp14:pctHeight>0</wp14:pctHeight>
+            </wp14:sizeRelV>
           </wp:anchor>
         </w:drawing>
       </w:r>
@@ -4574,6 +4584,74 @@
           <w:tab w:val="left" w:pos="496"/>
         </w:tabs>
       </w:pPr>
+      <w:r>
+        <w:rPr>
+          <w:noProof/>
+          <w:u w:val="single"/>
+        </w:rPr>
+        <w:drawing>
+          <wp:anchor distT="0" distB="0" distL="114300" distR="114300" simplePos="0" relativeHeight="251679744" behindDoc="0" locked="0" layoutInCell="1" allowOverlap="1" wp14:anchorId="1123BC70" wp14:editId="3230232A">
+            <wp:simplePos x="0" y="0"/>
+            <wp:positionH relativeFrom="margin">
+              <wp:align>right</wp:align>
+            </wp:positionH>
+            <wp:positionV relativeFrom="paragraph">
+              <wp:posOffset>5591</wp:posOffset>
+            </wp:positionV>
+            <wp:extent cx="3533775" cy="1058545"/>
+            <wp:effectExtent l="0" t="0" r="9525" b="8255"/>
+            <wp:wrapSquare wrapText="bothSides"/>
+            <wp:docPr id="570401270" name="Imagen 1"/>
+            <wp:cNvGraphicFramePr>
+              <a:graphicFrameLocks xmlns:a="http://schemas.openxmlformats.org/drawingml/2006/main" noChangeAspect="1"/>
+            </wp:cNvGraphicFramePr>
+            <a:graphic xmlns:a="http://schemas.openxmlformats.org/drawingml/2006/main">
+              <a:graphicData uri="http://schemas.openxmlformats.org/drawingml/2006/picture">
+                <pic:pic xmlns:pic="http://schemas.openxmlformats.org/drawingml/2006/picture">
+                  <pic:nvPicPr>
+                    <pic:cNvPr id="1514915341" name="Imagen 1514915341"/>
+                    <pic:cNvPicPr/>
+                  </pic:nvPicPr>
+                  <pic:blipFill rotWithShape="1">
+                    <a:blip r:embed="rId25">
+                      <a:extLst>
+                        <a:ext uri="{28A0092B-C50C-407E-A947-70E740481C1C}">
+                          <a14:useLocalDpi xmlns:a14="http://schemas.microsoft.com/office/drawing/2010/main" val="0"/>
+                        </a:ext>
+                      </a:extLst>
+                    </a:blip>
+                    <a:srcRect t="74780" b="-335"/>
+                    <a:stretch/>
+                  </pic:blipFill>
+                  <pic:spPr bwMode="auto">
+                    <a:xfrm>
+                      <a:off x="0" y="0"/>
+                      <a:ext cx="3533775" cy="1058545"/>
+                    </a:xfrm>
+                    <a:prstGeom prst="rect">
+                      <a:avLst/>
+                    </a:prstGeom>
+                    <a:ln>
+                      <a:noFill/>
+                    </a:ln>
+                    <a:extLst>
+                      <a:ext uri="{53640926-AAD7-44D8-BBD7-CCE9431645EC}">
+                        <a14:shadowObscured xmlns:a14="http://schemas.microsoft.com/office/drawing/2010/main"/>
+                      </a:ext>
+                    </a:extLst>
+                  </pic:spPr>
+                </pic:pic>
+              </a:graphicData>
+            </a:graphic>
+            <wp14:sizeRelH relativeFrom="margin">
+              <wp14:pctWidth>0</wp14:pctWidth>
+            </wp14:sizeRelH>
+            <wp14:sizeRelV relativeFrom="margin">
+              <wp14:pctHeight>0</wp14:pctHeight>
+            </wp14:sizeRelV>
+          </wp:anchor>
+        </w:drawing>
+      </w:r>
       <w:proofErr w:type="gramStart"/>
       <w:r>
         <w:t>!(</w:t>
@@ -9408,6 +9486,7 @@
         <w:rPr>
           <w:b/>
           <w:bCs/>
+          <w:noProof/>
           <w:u w:val="single"/>
         </w:rPr>
         <w:drawing>
@@ -9679,6 +9758,7 @@
                 <w:lang w:val="es-ES"/>
               </w:rPr>
             </w:pPr>
+            <w:bookmarkStart w:id="4" w:name="_Hlk164102274"/>
             <w:r>
               <w:rPr>
                 <w:b/>
@@ -10206,13 +10286,20 @@
         </w:tc>
       </w:tr>
     </w:tbl>
+    <w:bookmarkEnd w:id="4"/>
     <w:p>
       <w:pPr>
         <w:tabs>
           <w:tab w:val="left" w:pos="5160"/>
         </w:tabs>
-      </w:pPr>
-      <w:r>
+        <w:rPr>
+          <w:noProof/>
+        </w:rPr>
+      </w:pPr>
+      <w:r>
+        <w:rPr>
+          <w:noProof/>
+        </w:rPr>
         <w:drawing>
           <wp:anchor distT="0" distB="0" distL="114300" distR="114300" simplePos="0" relativeHeight="251673600" behindDoc="0" locked="0" layoutInCell="1" allowOverlap="1" wp14:anchorId="1ADBC701" wp14:editId="09826BC6">
             <wp:simplePos x="0" y="0"/>
@@ -10271,6 +10358,9 @@
         </w:drawing>
       </w:r>
       <w:r>
+        <w:rPr>
+          <w:noProof/>
+        </w:rPr>
         <w:drawing>
           <wp:anchor distT="0" distB="0" distL="114300" distR="114300" simplePos="0" relativeHeight="251674624" behindDoc="0" locked="0" layoutInCell="1" allowOverlap="1" wp14:anchorId="7605B458" wp14:editId="4D6F3BF9">
             <wp:simplePos x="0" y="0"/>
@@ -10338,6 +10428,1638 @@
         <w:t xml:space="preserve"> </w:t>
       </w:r>
     </w:p>
+    <w:p>
+      <w:pPr>
+        <w:rPr>
+          <w:noProof/>
+        </w:rPr>
+      </w:pPr>
+      <w:r>
+        <w:rPr>
+          <w:noProof/>
+        </w:rPr>
+        <w:br w:type="page"/>
+      </w:r>
+    </w:p>
+    <w:p>
+      <w:pPr>
+        <w:tabs>
+          <w:tab w:val="left" w:pos="496"/>
+        </w:tabs>
+      </w:pPr>
+      <w:r>
+        <w:rPr>
+          <w:b/>
+          <w:bCs/>
+          <w:color w:val="00B050"/>
+        </w:rPr>
+        <w:lastRenderedPageBreak/>
+        <w:drawing>
+          <wp:anchor distT="0" distB="0" distL="114300" distR="114300" simplePos="0" relativeHeight="251677696" behindDoc="0" locked="0" layoutInCell="1" allowOverlap="1" wp14:anchorId="1BF8E7C6" wp14:editId="7E33C7B0">
+            <wp:simplePos x="0" y="0"/>
+            <wp:positionH relativeFrom="margin">
+              <wp:align>center</wp:align>
+            </wp:positionH>
+            <wp:positionV relativeFrom="paragraph">
+              <wp:posOffset>1824355</wp:posOffset>
+            </wp:positionV>
+            <wp:extent cx="2943225" cy="1553210"/>
+            <wp:effectExtent l="0" t="0" r="9525" b="8890"/>
+            <wp:wrapTopAndBottom/>
+            <wp:docPr id="376221261" name="Imagen 1"/>
+            <wp:cNvGraphicFramePr>
+              <a:graphicFrameLocks xmlns:a="http://schemas.openxmlformats.org/drawingml/2006/main" noChangeAspect="1"/>
+            </wp:cNvGraphicFramePr>
+            <a:graphic xmlns:a="http://schemas.openxmlformats.org/drawingml/2006/main">
+              <a:graphicData uri="http://schemas.openxmlformats.org/drawingml/2006/picture">
+                <pic:pic xmlns:pic="http://schemas.openxmlformats.org/drawingml/2006/picture">
+                  <pic:nvPicPr>
+                    <pic:cNvPr id="376221261" name=""/>
+                    <pic:cNvPicPr/>
+                  </pic:nvPicPr>
+                  <pic:blipFill>
+                    <a:blip r:embed="rId37">
+                      <a:extLst>
+                        <a:ext uri="{28A0092B-C50C-407E-A947-70E740481C1C}">
+                          <a14:useLocalDpi xmlns:a14="http://schemas.microsoft.com/office/drawing/2010/main" val="0"/>
+                        </a:ext>
+                      </a:extLst>
+                    </a:blip>
+                    <a:stretch>
+                      <a:fillRect/>
+                    </a:stretch>
+                  </pic:blipFill>
+                  <pic:spPr>
+                    <a:xfrm>
+                      <a:off x="0" y="0"/>
+                      <a:ext cx="2943225" cy="1553210"/>
+                    </a:xfrm>
+                    <a:prstGeom prst="rect">
+                      <a:avLst/>
+                    </a:prstGeom>
+                  </pic:spPr>
+                </pic:pic>
+              </a:graphicData>
+            </a:graphic>
+          </wp:anchor>
+        </w:drawing>
+      </w:r>
+      <w:r>
+        <w:rPr>
+          <w:color w:val="00B050"/>
+        </w:rPr>
+        <w:t xml:space="preserve">Ejercicio 17: </w:t>
+      </w:r>
+      <w:r>
+        <w:t xml:space="preserve">Si queremos representar personajes o </w:t>
+      </w:r>
+      <w:proofErr w:type="spellStart"/>
+      <w:r>
+        <w:t>power</w:t>
+      </w:r>
+      <w:proofErr w:type="spellEnd"/>
+      <w:r>
+        <w:t xml:space="preserve"> ups (premios) en la pantalla debemos primero ubicarlos en alguna posición dentro de la pantalla. Imagine que está en un juego donde un </w:t>
+      </w:r>
+      <w:proofErr w:type="spellStart"/>
+      <w:r>
+        <w:t>power</w:t>
+      </w:r>
+      <w:proofErr w:type="spellEnd"/>
+      <w:r>
+        <w:t xml:space="preserve"> up desaparece porque el personaje se acerca a una distancia de x unidades, sin importar por donde se acerque. Por tanto, para que desaparezca, en primer lugar, hay que determinar esa distancia. La forma de representar la posición de un objeto en la pantalla es a través de las coordenadas de un punto. Suponga que la posición de Link está representada por la coordenada (</w:t>
+      </w:r>
+      <w:r>
+        <w:rPr>
+          <w:rFonts w:ascii="Cambria Math" w:hAnsi="Cambria Math" w:cs="Cambria Math"/>
+        </w:rPr>
+        <w:t>𝑥</w:t>
+      </w:r>
+      <w:r>
+        <w:t xml:space="preserve">1, </w:t>
+      </w:r>
+      <w:r>
+        <w:rPr>
+          <w:rFonts w:ascii="Cambria Math" w:hAnsi="Cambria Math" w:cs="Cambria Math"/>
+        </w:rPr>
+        <w:t>𝑦</w:t>
+      </w:r>
+      <w:r>
+        <w:t>1</w:t>
+      </w:r>
+      <w:proofErr w:type="gramStart"/>
+      <w:r>
+        <w:t>) ,</w:t>
+      </w:r>
+      <w:proofErr w:type="gramEnd"/>
+      <w:r>
+        <w:t xml:space="preserve"> mientras que las de la caja de tesoro se halla en la posición (</w:t>
+      </w:r>
+      <w:r>
+        <w:rPr>
+          <w:rFonts w:ascii="Cambria Math" w:hAnsi="Cambria Math" w:cs="Cambria Math"/>
+        </w:rPr>
+        <w:t>𝑥</w:t>
+      </w:r>
+      <w:r>
+        <w:t xml:space="preserve">2, </w:t>
+      </w:r>
+      <w:r>
+        <w:rPr>
+          <w:rFonts w:ascii="Cambria Math" w:hAnsi="Cambria Math" w:cs="Cambria Math"/>
+        </w:rPr>
+        <w:t>𝑦</w:t>
+      </w:r>
+      <w:r>
+        <w:t>2). Si observa con detenimiento se observa la conformación de un triángulo rectángulo, por lo que es posible aplicar Pitágoras para obtener la distancia</w:t>
+      </w:r>
+    </w:p>
+    <w:p>
+      <w:pPr>
+        <w:tabs>
+          <w:tab w:val="left" w:pos="496"/>
+        </w:tabs>
+        <w:rPr>
+          <w:b/>
+          <w:bCs/>
+          <w:u w:val="single"/>
+        </w:rPr>
+      </w:pPr>
+      <w:r>
+        <w:t xml:space="preserve">Para esto debe calcular el tamaño de los catetos y luego aplicar el teorema. Halle la distancia entre ambos objetos. Cuando programe, represente a </w:t>
+      </w:r>
+      <w:proofErr w:type="spellStart"/>
+      <w:r>
+        <w:t>lLnk</w:t>
+      </w:r>
+      <w:proofErr w:type="spellEnd"/>
+      <w:r>
+        <w:t xml:space="preserve"> con un Circulo, y al tesoro con un cuadrado. Además, mueva a Link mediante el mouse.</w:t>
+      </w:r>
+    </w:p>
+    <w:p>
+      <w:pPr>
+        <w:tabs>
+          <w:tab w:val="left" w:pos="496"/>
+        </w:tabs>
+        <w:rPr>
+          <w:b/>
+          <w:bCs/>
+          <w:u w:val="single"/>
+        </w:rPr>
+      </w:pPr>
+      <w:r>
+        <w:rPr>
+          <w:b/>
+          <w:bCs/>
+          <w:u w:val="single"/>
+        </w:rPr>
+        <w:t xml:space="preserve">Análisis: </w:t>
+      </w:r>
+    </w:p>
+    <w:p>
+      <w:pPr>
+        <w:tabs>
+          <w:tab w:val="left" w:pos="496"/>
+        </w:tabs>
+        <w:rPr>
+          <w:b/>
+          <w:bCs/>
+          <w:u w:val="single"/>
+        </w:rPr>
+      </w:pPr>
+      <w:r>
+        <w:rPr>
+          <w:b/>
+          <w:bCs/>
+          <w:u w:val="single"/>
+        </w:rPr>
+        <w:t>Datos de Entrada:</w:t>
+      </w:r>
+    </w:p>
+    <w:p>
+      <w:pPr>
+        <w:tabs>
+          <w:tab w:val="left" w:pos="496"/>
+        </w:tabs>
+      </w:pPr>
+      <w:r>
+        <w:t xml:space="preserve"> </w:t>
+      </w:r>
+      <w:r>
+        <w:t>Posición de link (</w:t>
+      </w:r>
+      <w:proofErr w:type="spellStart"/>
+      <w:proofErr w:type="gramStart"/>
+      <w:r>
+        <w:t>x,y</w:t>
+      </w:r>
+      <w:proofErr w:type="spellEnd"/>
+      <w:proofErr w:type="gramEnd"/>
+      <w:r>
+        <w:t>) posición del cofre (</w:t>
+      </w:r>
+      <w:proofErr w:type="spellStart"/>
+      <w:r>
+        <w:t>x,y</w:t>
+      </w:r>
+      <w:proofErr w:type="spellEnd"/>
+      <w:r>
+        <w:t>)</w:t>
+      </w:r>
+    </w:p>
+    <w:p>
+      <w:pPr>
+        <w:tabs>
+          <w:tab w:val="left" w:pos="496"/>
+        </w:tabs>
+      </w:pPr>
+      <w:r>
+        <w:rPr>
+          <w:b/>
+          <w:bCs/>
+          <w:u w:val="single"/>
+        </w:rPr>
+        <w:t>Datos de Salida:</w:t>
+      </w:r>
+      <w:r>
+        <w:t xml:space="preserve"> </w:t>
+      </w:r>
+    </w:p>
+    <w:p>
+      <w:pPr>
+        <w:tabs>
+          <w:tab w:val="left" w:pos="496"/>
+        </w:tabs>
+      </w:pPr>
+      <w:r>
+        <w:t>Distancia entre link y el tesoro</w:t>
+      </w:r>
+    </w:p>
+    <w:p>
+      <w:pPr>
+        <w:tabs>
+          <w:tab w:val="left" w:pos="496"/>
+        </w:tabs>
+      </w:pPr>
+      <w:r>
+        <w:rPr>
+          <w:b/>
+          <w:bCs/>
+          <w:u w:val="single"/>
+        </w:rPr>
+        <w:t>Proceso:</w:t>
+      </w:r>
+      <w:r>
+        <w:rPr>
+          <w:b/>
+          <w:bCs/>
+        </w:rPr>
+        <w:t xml:space="preserve"> ¿Quién lo realiza?</w:t>
+      </w:r>
+    </w:p>
+    <w:p>
+      <w:pPr>
+        <w:tabs>
+          <w:tab w:val="left" w:pos="496"/>
+        </w:tabs>
+      </w:pPr>
+      <w:r>
+        <w:t xml:space="preserve"> El </w:t>
+      </w:r>
+      <w:r>
+        <w:t>programa</w:t>
+      </w:r>
+    </w:p>
+    <w:p>
+      <w:pPr>
+        <w:tabs>
+          <w:tab w:val="left" w:pos="496"/>
+        </w:tabs>
+      </w:pPr>
+      <w:r>
+        <w:rPr>
+          <w:b/>
+          <w:bCs/>
+        </w:rPr>
+        <w:t>¿Qué proceso realiza?</w:t>
+      </w:r>
+      <w:r>
+        <w:t xml:space="preserve"> </w:t>
+      </w:r>
+    </w:p>
+    <w:p>
+      <w:pPr>
+        <w:tabs>
+          <w:tab w:val="left" w:pos="496"/>
+        </w:tabs>
+      </w:pPr>
+      <w:r>
+        <w:t xml:space="preserve">Resta los </w:t>
+      </w:r>
+      <w:proofErr w:type="gramStart"/>
+      <w:r>
+        <w:t>x  y</w:t>
+      </w:r>
+      <w:proofErr w:type="gramEnd"/>
+      <w:r>
+        <w:t xml:space="preserve"> los y </w:t>
+      </w:r>
+      <w:r>
+        <w:t>con quien corresponda luego los eleva al cuadrado los vuelve a restar</w:t>
+      </w:r>
+      <w:r>
+        <w:t xml:space="preserve"> y al resultado le aplica la raíz obteniendo la distancia que separa a link del tesoro</w:t>
+      </w:r>
+    </w:p>
+    <w:p>
+      <w:pPr>
+        <w:rPr>
+          <w:b/>
+          <w:bCs/>
+          <w:lang w:val="es-ES"/>
+        </w:rPr>
+      </w:pPr>
+      <w:r>
+        <w:rPr>
+          <w:b/>
+          <w:bCs/>
+          <w:lang w:val="es-ES"/>
+        </w:rPr>
+        <w:t>Diseño:</w:t>
+      </w:r>
+    </w:p>
+    <w:tbl>
+      <w:tblPr>
+        <w:tblStyle w:val="Tablaconcuadrcula"/>
+        <w:tblW w:w="8490" w:type="dxa"/>
+        <w:tblBorders>
+          <w:top w:val="single" w:sz="6" w:space="0" w:color="auto"/>
+          <w:left w:val="single" w:sz="6" w:space="0" w:color="auto"/>
+          <w:bottom w:val="single" w:sz="6" w:space="0" w:color="auto"/>
+          <w:right w:val="single" w:sz="6" w:space="0" w:color="auto"/>
+        </w:tblBorders>
+        <w:tblLayout w:type="fixed"/>
+        <w:tblLook w:val="0780" w:firstRow="0" w:lastRow="0" w:firstColumn="1" w:lastColumn="1" w:noHBand="1" w:noVBand="1"/>
+      </w:tblPr>
+      <w:tblGrid>
+        <w:gridCol w:w="8490"/>
+      </w:tblGrid>
+      <w:tr>
+        <w:trPr>
+          <w:trHeight w:val="570"/>
+        </w:trPr>
+        <w:tc>
+          <w:tcPr>
+            <w:tcW w:w="8490" w:type="dxa"/>
+            <w:tcBorders>
+              <w:top w:val="single" w:sz="6" w:space="0" w:color="auto"/>
+              <w:left w:val="single" w:sz="6" w:space="0" w:color="auto"/>
+              <w:bottom w:val="single" w:sz="4" w:space="0" w:color="auto"/>
+              <w:right w:val="single" w:sz="6" w:space="0" w:color="auto"/>
+            </w:tcBorders>
+            <w:tcMar>
+              <w:top w:w="0" w:type="dxa"/>
+              <w:left w:w="105" w:type="dxa"/>
+              <w:bottom w:w="0" w:type="dxa"/>
+              <w:right w:w="105" w:type="dxa"/>
+            </w:tcMar>
+            <w:hideMark/>
+          </w:tcPr>
+          <w:p>
+            <w:pPr>
+              <w:spacing w:after="160" w:line="259" w:lineRule="auto"/>
+              <w:rPr>
+                <w:lang w:val="es-ES"/>
+              </w:rPr>
+            </w:pPr>
+            <w:r>
+              <w:rPr>
+                <w:b/>
+                <w:bCs/>
+                <w:lang w:val="es-ES"/>
+              </w:rPr>
+              <w:t xml:space="preserve">Entidad que resuelve el problema: </w:t>
+            </w:r>
+            <w:r>
+              <w:rPr>
+                <w:b/>
+                <w:bCs/>
+                <w:lang w:val="es-ES"/>
+              </w:rPr>
+              <w:t>programa</w:t>
+            </w:r>
+          </w:p>
+        </w:tc>
+      </w:tr>
+      <w:tr>
+        <w:trPr>
+          <w:trHeight w:val="1020"/>
+        </w:trPr>
+        <w:tc>
+          <w:tcPr>
+            <w:tcW w:w="8490" w:type="dxa"/>
+            <w:tcBorders>
+              <w:top w:val="single" w:sz="4" w:space="0" w:color="auto"/>
+              <w:left w:val="single" w:sz="6" w:space="0" w:color="auto"/>
+              <w:bottom w:val="single" w:sz="4" w:space="0" w:color="auto"/>
+              <w:right w:val="single" w:sz="6" w:space="0" w:color="auto"/>
+            </w:tcBorders>
+            <w:tcMar>
+              <w:top w:w="0" w:type="dxa"/>
+              <w:left w:w="105" w:type="dxa"/>
+              <w:bottom w:w="0" w:type="dxa"/>
+              <w:right w:w="105" w:type="dxa"/>
+            </w:tcMar>
+            <w:hideMark/>
+          </w:tcPr>
+          <w:p>
+            <w:pPr>
+              <w:spacing w:after="160" w:line="259" w:lineRule="auto"/>
+              <w:rPr>
+                <w:lang w:val="es-ES"/>
+              </w:rPr>
+            </w:pPr>
+            <w:r>
+              <w:rPr>
+                <w:b/>
+                <w:bCs/>
+                <w:lang w:val="es-ES"/>
+              </w:rPr>
+              <w:t xml:space="preserve">Variables: </w:t>
+            </w:r>
+          </w:p>
+          <w:p>
+            <w:pPr>
+              <w:numPr>
+                <w:ilvl w:val="0"/>
+                <w:numId w:val="1"/>
+              </w:numPr>
+              <w:spacing w:after="160" w:line="259" w:lineRule="auto"/>
+              <w:rPr>
+                <w:lang w:val="es-ES"/>
+              </w:rPr>
+            </w:pPr>
+            <w:r>
+              <w:rPr>
+                <w:b/>
+                <w:bCs/>
+                <w:lang w:val="es-ES"/>
+              </w:rPr>
+              <w:t>X</w:t>
+            </w:r>
+            <w:proofErr w:type="gramStart"/>
+            <w:r>
+              <w:rPr>
+                <w:b/>
+                <w:bCs/>
+                <w:lang w:val="es-ES"/>
+              </w:rPr>
+              <w:t xml:space="preserve">1 </w:t>
+            </w:r>
+            <w:r>
+              <w:rPr>
+                <w:b/>
+                <w:bCs/>
+                <w:lang w:val="es-ES"/>
+              </w:rPr>
+              <w:t>:</w:t>
+            </w:r>
+            <w:proofErr w:type="gramEnd"/>
+            <w:r>
+              <w:rPr>
+                <w:b/>
+                <w:bCs/>
+                <w:lang w:val="es-ES"/>
+              </w:rPr>
+              <w:t xml:space="preserve"> </w:t>
+            </w:r>
+            <w:proofErr w:type="spellStart"/>
+            <w:r>
+              <w:rPr>
+                <w:b/>
+                <w:bCs/>
+                <w:lang w:val="es-ES"/>
+              </w:rPr>
+              <w:t>float</w:t>
+            </w:r>
+            <w:proofErr w:type="spellEnd"/>
+            <w:r>
+              <w:rPr>
+                <w:b/>
+                <w:bCs/>
+                <w:lang w:val="es-ES"/>
+              </w:rPr>
+              <w:t>// posición en x de link</w:t>
+            </w:r>
+          </w:p>
+          <w:p>
+            <w:pPr>
+              <w:numPr>
+                <w:ilvl w:val="0"/>
+                <w:numId w:val="1"/>
+              </w:numPr>
+              <w:spacing w:after="160" w:line="259" w:lineRule="auto"/>
+              <w:rPr>
+                <w:lang w:val="es-ES"/>
+              </w:rPr>
+            </w:pPr>
+            <w:r>
+              <w:rPr>
+                <w:b/>
+                <w:bCs/>
+                <w:lang w:val="es-ES"/>
+              </w:rPr>
+              <w:t>Y1</w:t>
+            </w:r>
+            <w:r>
+              <w:rPr>
+                <w:b/>
+                <w:bCs/>
+                <w:lang w:val="es-ES"/>
+              </w:rPr>
+              <w:t xml:space="preserve">: </w:t>
+            </w:r>
+            <w:proofErr w:type="spellStart"/>
+            <w:r>
+              <w:rPr>
+                <w:b/>
+                <w:bCs/>
+                <w:lang w:val="es-ES"/>
+              </w:rPr>
+              <w:t>float</w:t>
+            </w:r>
+            <w:proofErr w:type="spellEnd"/>
+            <w:r>
+              <w:rPr>
+                <w:b/>
+                <w:bCs/>
+                <w:lang w:val="es-ES"/>
+              </w:rPr>
+              <w:t>// posición en y de link</w:t>
+            </w:r>
+          </w:p>
+          <w:p>
+            <w:pPr>
+              <w:numPr>
+                <w:ilvl w:val="0"/>
+                <w:numId w:val="1"/>
+              </w:numPr>
+              <w:spacing w:after="160" w:line="259" w:lineRule="auto"/>
+              <w:rPr>
+                <w:lang w:val="es-ES"/>
+              </w:rPr>
+            </w:pPr>
+            <w:r>
+              <w:rPr>
+                <w:b/>
+                <w:bCs/>
+                <w:lang w:val="es-ES"/>
+              </w:rPr>
+              <w:t>X2</w:t>
+            </w:r>
+            <w:r>
+              <w:rPr>
+                <w:b/>
+                <w:bCs/>
+                <w:lang w:val="es-ES"/>
+              </w:rPr>
+              <w:t>float</w:t>
+            </w:r>
+            <w:r>
+              <w:rPr>
+                <w:b/>
+                <w:bCs/>
+                <w:lang w:val="es-ES"/>
+              </w:rPr>
+              <w:t>// posición en x del cofre</w:t>
+            </w:r>
+          </w:p>
+          <w:p>
+            <w:pPr>
+              <w:numPr>
+                <w:ilvl w:val="0"/>
+                <w:numId w:val="1"/>
+              </w:numPr>
+              <w:spacing w:after="160" w:line="259" w:lineRule="auto"/>
+              <w:rPr>
+                <w:lang w:val="es-ES"/>
+              </w:rPr>
+            </w:pPr>
+            <w:r>
+              <w:rPr>
+                <w:b/>
+                <w:bCs/>
+                <w:lang w:val="es-ES"/>
+              </w:rPr>
+              <w:lastRenderedPageBreak/>
+              <w:t>Y</w:t>
+            </w:r>
+            <w:proofErr w:type="gramStart"/>
+            <w:r>
+              <w:rPr>
+                <w:b/>
+                <w:bCs/>
+                <w:lang w:val="es-ES"/>
+              </w:rPr>
+              <w:t xml:space="preserve">2 </w:t>
+            </w:r>
+            <w:r>
+              <w:rPr>
+                <w:b/>
+                <w:bCs/>
+                <w:lang w:val="es-ES"/>
+              </w:rPr>
+              <w:t>:</w:t>
+            </w:r>
+            <w:proofErr w:type="gramEnd"/>
+            <w:r>
+              <w:rPr>
+                <w:b/>
+                <w:bCs/>
+                <w:lang w:val="es-ES"/>
+              </w:rPr>
+              <w:t xml:space="preserve"> </w:t>
+            </w:r>
+            <w:proofErr w:type="spellStart"/>
+            <w:r>
+              <w:rPr>
+                <w:b/>
+                <w:bCs/>
+                <w:lang w:val="es-ES"/>
+              </w:rPr>
+              <w:t>float</w:t>
+            </w:r>
+            <w:proofErr w:type="spellEnd"/>
+            <w:r>
+              <w:rPr>
+                <w:b/>
+                <w:bCs/>
+                <w:lang w:val="es-ES"/>
+              </w:rPr>
+              <w:t>//posición en y del cofr</w:t>
+            </w:r>
+            <w:r>
+              <w:rPr>
+                <w:b/>
+                <w:bCs/>
+                <w:lang w:val="es-ES"/>
+              </w:rPr>
+              <w:t>e</w:t>
+            </w:r>
+          </w:p>
+          <w:p>
+            <w:pPr>
+              <w:numPr>
+                <w:ilvl w:val="0"/>
+                <w:numId w:val="1"/>
+              </w:numPr>
+              <w:spacing w:after="160" w:line="259" w:lineRule="auto"/>
+              <w:rPr>
+                <w:lang w:val="es-ES"/>
+              </w:rPr>
+            </w:pPr>
+            <w:r>
+              <w:rPr>
+                <w:b/>
+                <w:bCs/>
+                <w:lang w:val="es-ES"/>
+              </w:rPr>
+              <w:t>Cox:</w:t>
+            </w:r>
+            <w:r>
+              <w:rPr>
+                <w:b/>
+                <w:bCs/>
+                <w:lang w:val="es-ES"/>
+              </w:rPr>
+              <w:t xml:space="preserve"> </w:t>
+            </w:r>
+            <w:proofErr w:type="spellStart"/>
+            <w:r>
+              <w:rPr>
+                <w:b/>
+                <w:bCs/>
+                <w:lang w:val="es-ES"/>
+              </w:rPr>
+              <w:t>float</w:t>
+            </w:r>
+            <w:proofErr w:type="spellEnd"/>
+            <w:r>
+              <w:rPr>
+                <w:b/>
+                <w:bCs/>
+                <w:lang w:val="es-ES"/>
+              </w:rPr>
+              <w:t>//resta de las x</w:t>
+            </w:r>
+          </w:p>
+          <w:p>
+            <w:pPr>
+              <w:numPr>
+                <w:ilvl w:val="0"/>
+                <w:numId w:val="1"/>
+              </w:numPr>
+              <w:spacing w:after="160" w:line="259" w:lineRule="auto"/>
+              <w:rPr>
+                <w:lang w:val="es-ES"/>
+              </w:rPr>
+            </w:pPr>
+            <w:r>
+              <w:rPr>
+                <w:b/>
+                <w:bCs/>
+                <w:lang w:val="es-ES"/>
+              </w:rPr>
+              <w:t xml:space="preserve">Coy: </w:t>
+            </w:r>
+            <w:proofErr w:type="spellStart"/>
+            <w:r>
+              <w:rPr>
+                <w:b/>
+                <w:bCs/>
+                <w:lang w:val="es-ES"/>
+              </w:rPr>
+              <w:t>float</w:t>
+            </w:r>
+            <w:proofErr w:type="spellEnd"/>
+            <w:r>
+              <w:rPr>
+                <w:b/>
+                <w:bCs/>
+                <w:lang w:val="es-ES"/>
+              </w:rPr>
+              <w:t>//resta de las y</w:t>
+            </w:r>
+          </w:p>
+          <w:p>
+            <w:pPr>
+              <w:numPr>
+                <w:ilvl w:val="0"/>
+                <w:numId w:val="1"/>
+              </w:numPr>
+              <w:spacing w:after="160" w:line="259" w:lineRule="auto"/>
+              <w:rPr>
+                <w:lang w:val="es-ES"/>
+              </w:rPr>
+            </w:pPr>
+            <w:proofErr w:type="gramStart"/>
+            <w:r>
+              <w:rPr>
+                <w:b/>
+                <w:bCs/>
+                <w:lang w:val="es-ES"/>
+              </w:rPr>
+              <w:t>D</w:t>
+            </w:r>
+            <w:r>
+              <w:rPr>
+                <w:b/>
+                <w:bCs/>
+                <w:lang w:val="es-ES"/>
+              </w:rPr>
+              <w:t>ist</w:t>
+            </w:r>
+            <w:r>
+              <w:rPr>
+                <w:b/>
+                <w:bCs/>
+                <w:lang w:val="es-ES"/>
+              </w:rPr>
+              <w:t>ancia</w:t>
+            </w:r>
+            <w:r>
+              <w:rPr>
+                <w:b/>
+                <w:bCs/>
+                <w:lang w:val="es-ES"/>
+              </w:rPr>
+              <w:t xml:space="preserve"> </w:t>
+            </w:r>
+            <w:r>
+              <w:rPr>
+                <w:b/>
+                <w:bCs/>
+                <w:lang w:val="es-ES"/>
+              </w:rPr>
+              <w:t>:</w:t>
+            </w:r>
+            <w:proofErr w:type="spellStart"/>
+            <w:r>
+              <w:rPr>
+                <w:b/>
+                <w:bCs/>
+                <w:lang w:val="es-ES"/>
+              </w:rPr>
+              <w:t>float</w:t>
+            </w:r>
+            <w:proofErr w:type="spellEnd"/>
+            <w:proofErr w:type="gramEnd"/>
+            <w:r>
+              <w:rPr>
+                <w:b/>
+                <w:bCs/>
+                <w:lang w:val="es-ES"/>
+              </w:rPr>
+              <w:t>/distancia entre link y el cofre</w:t>
+            </w:r>
+          </w:p>
+        </w:tc>
+      </w:tr>
+      <w:tr>
+        <w:trPr>
+          <w:trHeight w:val="300"/>
+        </w:trPr>
+        <w:tc>
+          <w:tcPr>
+            <w:tcW w:w="8490" w:type="dxa"/>
+            <w:tcBorders>
+              <w:top w:val="single" w:sz="4" w:space="0" w:color="auto"/>
+              <w:left w:val="single" w:sz="6" w:space="0" w:color="auto"/>
+              <w:bottom w:val="single" w:sz="4" w:space="0" w:color="auto"/>
+              <w:right w:val="single" w:sz="6" w:space="0" w:color="auto"/>
+            </w:tcBorders>
+            <w:tcMar>
+              <w:top w:w="0" w:type="dxa"/>
+              <w:left w:w="105" w:type="dxa"/>
+              <w:bottom w:w="0" w:type="dxa"/>
+              <w:right w:w="105" w:type="dxa"/>
+            </w:tcMar>
+            <w:hideMark/>
+          </w:tcPr>
+          <w:p>
+            <w:pPr>
+              <w:spacing w:after="160" w:line="259" w:lineRule="auto"/>
+              <w:rPr>
+                <w:lang w:val="es-ES"/>
+              </w:rPr>
+            </w:pPr>
+            <w:r>
+              <w:rPr>
+                <w:b/>
+                <w:bCs/>
+                <w:lang w:val="es-ES"/>
+              </w:rPr>
+              <w:t>Nombre del Algoritmo:</w:t>
+            </w:r>
+            <w:r>
+              <w:rPr>
+                <w:lang w:val="es-ES"/>
+              </w:rPr>
+              <w:t xml:space="preserve"> </w:t>
+            </w:r>
+            <w:proofErr w:type="spellStart"/>
+            <w:r>
+              <w:rPr>
+                <w:b/>
+                <w:bCs/>
+                <w:lang w:val="es-ES"/>
+              </w:rPr>
+              <w:t>de_Fahrenheit_a_celcius</w:t>
+            </w:r>
+            <w:proofErr w:type="spellEnd"/>
+          </w:p>
+        </w:tc>
+      </w:tr>
+      <w:tr>
+        <w:trPr>
+          <w:trHeight w:val="1455"/>
+        </w:trPr>
+        <w:tc>
+          <w:tcPr>
+            <w:tcW w:w="8490" w:type="dxa"/>
+            <w:tcBorders>
+              <w:top w:val="single" w:sz="4" w:space="0" w:color="auto"/>
+              <w:left w:val="single" w:sz="6" w:space="0" w:color="auto"/>
+              <w:bottom w:val="single" w:sz="6" w:space="0" w:color="auto"/>
+              <w:right w:val="single" w:sz="6" w:space="0" w:color="auto"/>
+            </w:tcBorders>
+            <w:tcMar>
+              <w:top w:w="0" w:type="dxa"/>
+              <w:left w:w="105" w:type="dxa"/>
+              <w:bottom w:w="0" w:type="dxa"/>
+              <w:right w:w="105" w:type="dxa"/>
+            </w:tcMar>
+            <w:hideMark/>
+          </w:tcPr>
+          <w:p>
+            <w:pPr>
+              <w:spacing w:after="160" w:line="259" w:lineRule="auto"/>
+              <w:rPr>
+                <w:lang w:val="es-ES"/>
+              </w:rPr>
+            </w:pPr>
+            <w:r>
+              <w:rPr>
+                <w:b/>
+                <w:bCs/>
+                <w:lang w:val="es-ES"/>
+              </w:rPr>
+              <w:t>Proceso del algoritmo:</w:t>
+            </w:r>
+          </w:p>
+          <w:p>
+            <w:pPr>
+              <w:numPr>
+                <w:ilvl w:val="0"/>
+                <w:numId w:val="2"/>
+              </w:numPr>
+              <w:spacing w:after="160" w:line="259" w:lineRule="auto"/>
+              <w:rPr>
+                <w:i/>
+                <w:iCs/>
+                <w:lang w:val="es-ES"/>
+              </w:rPr>
+            </w:pPr>
+            <w:r>
+              <w:rPr>
+                <w:i/>
+                <w:iCs/>
+                <w:lang w:val="es-ES"/>
+              </w:rPr>
+              <w:t>Inicio</w:t>
+            </w:r>
+          </w:p>
+          <w:p>
+            <w:pPr>
+              <w:numPr>
+                <w:ilvl w:val="0"/>
+                <w:numId w:val="2"/>
+              </w:numPr>
+              <w:spacing w:after="160" w:line="259" w:lineRule="auto"/>
+              <w:rPr>
+                <w:i/>
+                <w:iCs/>
+                <w:lang w:val="es-ES"/>
+              </w:rPr>
+            </w:pPr>
+            <w:r>
+              <w:rPr>
+                <w:i/>
+                <w:iCs/>
+                <w:lang w:val="es-ES"/>
+              </w:rPr>
+              <w:t>Leer x1</w:t>
+            </w:r>
+          </w:p>
+          <w:p>
+            <w:pPr>
+              <w:numPr>
+                <w:ilvl w:val="0"/>
+                <w:numId w:val="2"/>
+              </w:numPr>
+              <w:spacing w:after="160" w:line="259" w:lineRule="auto"/>
+              <w:rPr>
+                <w:i/>
+                <w:iCs/>
+                <w:lang w:val="es-ES"/>
+              </w:rPr>
+            </w:pPr>
+            <w:r>
+              <w:rPr>
+                <w:i/>
+                <w:iCs/>
+                <w:lang w:val="es-ES"/>
+              </w:rPr>
+              <w:t xml:space="preserve">Leer </w:t>
+            </w:r>
+            <w:r>
+              <w:rPr>
+                <w:i/>
+                <w:iCs/>
+                <w:lang w:val="es-ES"/>
+              </w:rPr>
+              <w:t>y1</w:t>
+            </w:r>
+          </w:p>
+          <w:p>
+            <w:pPr>
+              <w:numPr>
+                <w:ilvl w:val="0"/>
+                <w:numId w:val="2"/>
+              </w:numPr>
+              <w:spacing w:after="160" w:line="259" w:lineRule="auto"/>
+              <w:rPr>
+                <w:i/>
+                <w:iCs/>
+                <w:lang w:val="es-ES"/>
+              </w:rPr>
+            </w:pPr>
+            <w:r>
+              <w:rPr>
+                <w:i/>
+                <w:iCs/>
+                <w:lang w:val="es-ES"/>
+              </w:rPr>
+              <w:t xml:space="preserve">Leer </w:t>
+            </w:r>
+            <w:r>
+              <w:rPr>
+                <w:i/>
+                <w:iCs/>
+                <w:lang w:val="es-ES"/>
+              </w:rPr>
+              <w:t>x2</w:t>
+            </w:r>
+          </w:p>
+          <w:p>
+            <w:pPr>
+              <w:numPr>
+                <w:ilvl w:val="0"/>
+                <w:numId w:val="2"/>
+              </w:numPr>
+              <w:spacing w:after="160" w:line="259" w:lineRule="auto"/>
+              <w:rPr>
+                <w:i/>
+                <w:iCs/>
+                <w:lang w:val="es-ES"/>
+              </w:rPr>
+            </w:pPr>
+            <w:r>
+              <w:rPr>
+                <w:i/>
+                <w:iCs/>
+                <w:lang w:val="es-ES"/>
+              </w:rPr>
+              <w:t>Leer y2</w:t>
+            </w:r>
+          </w:p>
+          <w:p>
+            <w:pPr>
+              <w:numPr>
+                <w:ilvl w:val="0"/>
+                <w:numId w:val="2"/>
+              </w:numPr>
+              <w:spacing w:after="160" w:line="259" w:lineRule="auto"/>
+              <w:rPr>
+                <w:i/>
+                <w:iCs/>
+                <w:lang w:val="es-ES"/>
+              </w:rPr>
+            </w:pPr>
+            <w:r>
+              <w:rPr>
+                <w:i/>
+                <w:iCs/>
+                <w:lang w:val="es-ES"/>
+              </w:rPr>
+              <w:t>X1</w:t>
+            </w:r>
+            <w:r>
+              <w:rPr>
+                <w:i/>
+                <w:iCs/>
+                <w:lang w:val="es-ES"/>
+              </w:rPr>
+              <w:sym w:font="Wingdings" w:char="F0DF"/>
+            </w:r>
+            <w:r>
+              <w:rPr>
+                <w:i/>
+                <w:iCs/>
+                <w:lang w:val="es-ES"/>
+              </w:rPr>
+              <w:t>100</w:t>
+            </w:r>
+          </w:p>
+          <w:p>
+            <w:pPr>
+              <w:numPr>
+                <w:ilvl w:val="0"/>
+                <w:numId w:val="2"/>
+              </w:numPr>
+              <w:spacing w:after="160" w:line="259" w:lineRule="auto"/>
+              <w:rPr>
+                <w:i/>
+                <w:iCs/>
+                <w:lang w:val="es-ES"/>
+              </w:rPr>
+            </w:pPr>
+            <w:r>
+              <w:rPr>
+                <w:i/>
+                <w:iCs/>
+                <w:lang w:val="es-ES"/>
+              </w:rPr>
+              <w:t>Y1</w:t>
+            </w:r>
+            <w:r>
+              <w:rPr>
+                <w:i/>
+                <w:iCs/>
+                <w:lang w:val="es-ES"/>
+              </w:rPr>
+              <w:sym w:font="Wingdings" w:char="F0DF"/>
+            </w:r>
+            <w:r>
+              <w:rPr>
+                <w:i/>
+                <w:iCs/>
+                <w:lang w:val="es-ES"/>
+              </w:rPr>
+              <w:t>100</w:t>
+            </w:r>
+          </w:p>
+          <w:p>
+            <w:pPr>
+              <w:numPr>
+                <w:ilvl w:val="0"/>
+                <w:numId w:val="2"/>
+              </w:numPr>
+              <w:spacing w:after="160" w:line="259" w:lineRule="auto"/>
+              <w:rPr>
+                <w:i/>
+                <w:iCs/>
+                <w:lang w:val="es-ES"/>
+              </w:rPr>
+            </w:pPr>
+            <w:r>
+              <w:rPr>
+                <w:i/>
+                <w:iCs/>
+                <w:lang w:val="es-ES"/>
+              </w:rPr>
+              <w:t>X2</w:t>
+            </w:r>
+            <w:r>
+              <w:rPr>
+                <w:i/>
+                <w:iCs/>
+                <w:lang w:val="es-ES"/>
+              </w:rPr>
+              <w:sym w:font="Wingdings" w:char="F0DF"/>
+            </w:r>
+            <w:r>
+              <w:rPr>
+                <w:i/>
+                <w:iCs/>
+                <w:lang w:val="es-ES"/>
+              </w:rPr>
+              <w:t>60</w:t>
+            </w:r>
+          </w:p>
+          <w:p>
+            <w:pPr>
+              <w:numPr>
+                <w:ilvl w:val="0"/>
+                <w:numId w:val="2"/>
+              </w:numPr>
+              <w:spacing w:after="160" w:line="259" w:lineRule="auto"/>
+              <w:rPr>
+                <w:i/>
+                <w:iCs/>
+                <w:lang w:val="es-ES"/>
+              </w:rPr>
+            </w:pPr>
+            <w:r>
+              <w:rPr>
+                <w:i/>
+                <w:iCs/>
+                <w:lang w:val="es-ES"/>
+              </w:rPr>
+              <w:t>Y2</w:t>
+            </w:r>
+            <w:r>
+              <w:rPr>
+                <w:i/>
+                <w:iCs/>
+                <w:lang w:val="es-ES"/>
+              </w:rPr>
+              <w:sym w:font="Wingdings" w:char="F0DF"/>
+            </w:r>
+            <w:r>
+              <w:rPr>
+                <w:i/>
+                <w:iCs/>
+                <w:lang w:val="es-ES"/>
+              </w:rPr>
+              <w:t>60</w:t>
+            </w:r>
+          </w:p>
+          <w:p>
+            <w:pPr>
+              <w:numPr>
+                <w:ilvl w:val="0"/>
+                <w:numId w:val="2"/>
+              </w:numPr>
+              <w:spacing w:after="160" w:line="259" w:lineRule="auto"/>
+              <w:rPr>
+                <w:i/>
+                <w:iCs/>
+                <w:lang w:val="es-ES"/>
+              </w:rPr>
+            </w:pPr>
+            <w:r>
+              <w:rPr>
+                <w:i/>
+                <w:iCs/>
+                <w:lang w:val="es-ES"/>
+              </w:rPr>
+              <w:t>Cox</w:t>
+            </w:r>
+            <w:r>
+              <w:rPr>
+                <w:i/>
+                <w:iCs/>
+                <w:lang w:val="es-ES"/>
+              </w:rPr>
+              <w:sym w:font="Wingdings" w:char="F0DF"/>
+            </w:r>
+            <w:r>
+              <w:rPr>
+                <w:i/>
+                <w:iCs/>
+                <w:lang w:val="es-ES"/>
+              </w:rPr>
+              <w:t>(x1-x</w:t>
+            </w:r>
+            <w:proofErr w:type="gramStart"/>
+            <w:r>
+              <w:rPr>
+                <w:i/>
+                <w:iCs/>
+                <w:lang w:val="es-ES"/>
+              </w:rPr>
+              <w:t>2)^</w:t>
+            </w:r>
+            <w:proofErr w:type="gramEnd"/>
+            <w:r>
+              <w:rPr>
+                <w:i/>
+                <w:iCs/>
+                <w:lang w:val="es-ES"/>
+              </w:rPr>
+              <w:t>2</w:t>
+            </w:r>
+          </w:p>
+          <w:p>
+            <w:pPr>
+              <w:numPr>
+                <w:ilvl w:val="0"/>
+                <w:numId w:val="2"/>
+              </w:numPr>
+              <w:spacing w:after="160" w:line="259" w:lineRule="auto"/>
+              <w:rPr>
+                <w:i/>
+                <w:iCs/>
+                <w:lang w:val="es-ES"/>
+              </w:rPr>
+            </w:pPr>
+            <w:r>
+              <w:rPr>
+                <w:i/>
+                <w:iCs/>
+                <w:lang w:val="es-ES"/>
+              </w:rPr>
+              <w:t>Coy</w:t>
+            </w:r>
+            <w:r>
+              <w:rPr>
+                <w:i/>
+                <w:iCs/>
+                <w:lang w:val="es-ES"/>
+              </w:rPr>
+              <w:sym w:font="Wingdings" w:char="F0DF"/>
+            </w:r>
+            <w:r>
+              <w:rPr>
+                <w:i/>
+                <w:iCs/>
+                <w:lang w:val="es-ES"/>
+              </w:rPr>
+              <w:t xml:space="preserve"> </w:t>
+            </w:r>
+            <w:r>
+              <w:rPr>
+                <w:i/>
+                <w:iCs/>
+                <w:lang w:val="es-ES"/>
+              </w:rPr>
+              <w:t>(</w:t>
+            </w:r>
+            <w:r>
+              <w:rPr>
+                <w:i/>
+                <w:iCs/>
+                <w:lang w:val="es-ES"/>
+              </w:rPr>
+              <w:t>y</w:t>
+            </w:r>
+            <w:r>
+              <w:rPr>
+                <w:i/>
+                <w:iCs/>
+                <w:lang w:val="es-ES"/>
+              </w:rPr>
+              <w:t>1-</w:t>
+            </w:r>
+            <w:r>
+              <w:rPr>
+                <w:i/>
+                <w:iCs/>
+                <w:lang w:val="es-ES"/>
+              </w:rPr>
+              <w:t>y</w:t>
+            </w:r>
+            <w:proofErr w:type="gramStart"/>
+            <w:r>
+              <w:rPr>
+                <w:i/>
+                <w:iCs/>
+                <w:lang w:val="es-ES"/>
+              </w:rPr>
+              <w:t>2)^</w:t>
+            </w:r>
+            <w:proofErr w:type="gramEnd"/>
+            <w:r>
+              <w:rPr>
+                <w:i/>
+                <w:iCs/>
+                <w:lang w:val="es-ES"/>
+              </w:rPr>
+              <w:t>2</w:t>
+            </w:r>
+          </w:p>
+          <w:p>
+            <w:pPr>
+              <w:numPr>
+                <w:ilvl w:val="0"/>
+                <w:numId w:val="2"/>
+              </w:numPr>
+              <w:spacing w:after="160" w:line="259" w:lineRule="auto"/>
+              <w:rPr>
+                <w:i/>
+                <w:iCs/>
+                <w:lang w:val="es-ES"/>
+              </w:rPr>
+            </w:pPr>
+            <w:r>
+              <w:rPr>
+                <w:i/>
+                <w:iCs/>
+                <w:lang w:val="es-ES"/>
+              </w:rPr>
+              <w:t>D</w:t>
+            </w:r>
+            <w:r>
+              <w:rPr>
+                <w:i/>
+                <w:iCs/>
+                <w:lang w:val="es-ES"/>
+              </w:rPr>
+              <w:t>ist</w:t>
+            </w:r>
+            <w:r>
+              <w:rPr>
+                <w:i/>
+                <w:iCs/>
+                <w:lang w:val="es-ES"/>
+              </w:rPr>
+              <w:t>ancia</w:t>
+            </w:r>
+            <w:r>
+              <w:rPr>
+                <w:i/>
+                <w:iCs/>
+                <w:lang w:val="es-ES"/>
+              </w:rPr>
+              <w:sym w:font="Wingdings" w:char="F0DF"/>
+            </w:r>
+            <w:r>
+              <w:rPr>
+                <w:i/>
+                <w:iCs/>
+                <w:lang w:val="es-ES"/>
+              </w:rPr>
+              <w:t>(</w:t>
+            </w:r>
+            <w:proofErr w:type="spellStart"/>
+            <w:r>
+              <w:rPr>
+                <w:i/>
+                <w:iCs/>
+                <w:lang w:val="es-ES"/>
+              </w:rPr>
+              <w:t>cox+</w:t>
+            </w:r>
+            <w:proofErr w:type="gramStart"/>
+            <w:r>
+              <w:rPr>
+                <w:i/>
+                <w:iCs/>
+                <w:lang w:val="es-ES"/>
+              </w:rPr>
+              <w:t>coy</w:t>
+            </w:r>
+            <w:proofErr w:type="spellEnd"/>
+            <w:r>
+              <w:rPr>
+                <w:i/>
+                <w:iCs/>
+                <w:lang w:val="es-ES"/>
+              </w:rPr>
+              <w:t>)^</w:t>
+            </w:r>
+            <w:proofErr w:type="gramEnd"/>
+            <w:r>
+              <w:rPr>
+                <w:i/>
+                <w:iCs/>
+                <w:lang w:val="es-ES"/>
+              </w:rPr>
+              <w:t>0.5</w:t>
+            </w:r>
+          </w:p>
+          <w:p>
+            <w:pPr>
+              <w:numPr>
+                <w:ilvl w:val="0"/>
+                <w:numId w:val="2"/>
+              </w:numPr>
+              <w:spacing w:after="160" w:line="259" w:lineRule="auto"/>
+              <w:rPr>
+                <w:i/>
+                <w:iCs/>
+                <w:lang w:val="es-ES"/>
+              </w:rPr>
+            </w:pPr>
+            <w:r>
+              <w:rPr>
+                <w:i/>
+                <w:iCs/>
+                <w:lang w:val="es-ES"/>
+              </w:rPr>
+              <w:t xml:space="preserve">Escribir </w:t>
+            </w:r>
+            <w:r>
+              <w:rPr>
+                <w:i/>
+                <w:iCs/>
+                <w:lang w:val="es-ES"/>
+              </w:rPr>
+              <w:t>“</w:t>
+            </w:r>
+            <w:r>
+              <w:rPr>
+                <w:i/>
+                <w:iCs/>
+                <w:lang w:val="es-ES"/>
+              </w:rPr>
+              <w:t>coordenada</w:t>
+            </w:r>
+            <w:r>
+              <w:rPr>
+                <w:i/>
+                <w:iCs/>
+                <w:lang w:val="es-ES"/>
+              </w:rPr>
+              <w:t>s” + distancia</w:t>
+            </w:r>
+          </w:p>
+          <w:p>
+            <w:pPr>
+              <w:numPr>
+                <w:ilvl w:val="0"/>
+                <w:numId w:val="2"/>
+              </w:numPr>
+              <w:spacing w:after="160" w:line="259" w:lineRule="auto"/>
+              <w:rPr>
+                <w:i/>
+                <w:iCs/>
+                <w:lang w:val="es-ES"/>
+              </w:rPr>
+            </w:pPr>
+            <w:r>
+              <w:rPr>
+                <w:i/>
+                <w:iCs/>
+                <w:lang w:val="es-ES"/>
+              </w:rPr>
+              <w:t>Si dist</w:t>
+            </w:r>
+            <w:r>
+              <w:rPr>
+                <w:i/>
+                <w:iCs/>
+                <w:lang w:val="es-ES"/>
+              </w:rPr>
+              <w:t>anc</w:t>
+            </w:r>
+            <w:r>
+              <w:rPr>
+                <w:i/>
+                <w:iCs/>
+                <w:lang w:val="es-ES"/>
+              </w:rPr>
+              <w:t>ia</w:t>
+            </w:r>
+            <w:r>
+              <w:rPr>
+                <w:i/>
+                <w:iCs/>
+                <w:lang w:val="es-ES"/>
+              </w:rPr>
+              <w:t xml:space="preserve"> &lt;50</w:t>
+            </w:r>
+          </w:p>
+          <w:p>
+            <w:pPr>
+              <w:numPr>
+                <w:ilvl w:val="0"/>
+                <w:numId w:val="2"/>
+              </w:numPr>
+              <w:spacing w:after="160" w:line="259" w:lineRule="auto"/>
+              <w:rPr>
+                <w:i/>
+                <w:iCs/>
+                <w:lang w:val="es-ES"/>
+              </w:rPr>
+            </w:pPr>
+            <w:r>
+              <w:rPr>
+                <w:i/>
+                <w:iCs/>
+                <w:lang w:val="es-ES"/>
+              </w:rPr>
+              <w:t>Escribir “GANASTE UN PREMIO</w:t>
+            </w:r>
+            <w:r>
+              <w:rPr>
+                <w:i/>
+                <w:iCs/>
+                <w:lang w:val="es-ES"/>
+              </w:rPr>
+              <w:t>”</w:t>
+            </w:r>
+          </w:p>
+          <w:p>
+            <w:pPr>
+              <w:numPr>
+                <w:ilvl w:val="0"/>
+                <w:numId w:val="2"/>
+              </w:numPr>
+              <w:spacing w:after="160" w:line="259" w:lineRule="auto"/>
+              <w:rPr>
+                <w:i/>
+                <w:iCs/>
+                <w:lang w:val="es-ES"/>
+              </w:rPr>
+            </w:pPr>
+            <w:r>
+              <w:rPr>
+                <w:i/>
+                <w:iCs/>
+                <w:lang w:val="es-ES"/>
+              </w:rPr>
+              <w:t>F</w:t>
+            </w:r>
+            <w:r>
+              <w:rPr>
+                <w:i/>
+                <w:iCs/>
+                <w:lang w:val="es-ES"/>
+              </w:rPr>
+              <w:t>in</w:t>
+            </w:r>
+            <w:r>
+              <w:rPr>
+                <w:i/>
+                <w:iCs/>
+                <w:lang w:val="es-ES"/>
+              </w:rPr>
+              <w:t xml:space="preserve"> si</w:t>
+            </w:r>
+          </w:p>
+          <w:p>
+            <w:pPr>
+              <w:numPr>
+                <w:ilvl w:val="0"/>
+                <w:numId w:val="2"/>
+              </w:numPr>
+              <w:spacing w:after="160" w:line="259" w:lineRule="auto"/>
+              <w:rPr>
+                <w:lang w:val="es-ES"/>
+              </w:rPr>
+            </w:pPr>
+            <w:r>
+              <w:rPr>
+                <w:i/>
+                <w:iCs/>
+                <w:lang w:val="es-ES"/>
+              </w:rPr>
+              <w:t>Fin</w:t>
+            </w:r>
+          </w:p>
+        </w:tc>
+      </w:tr>
+    </w:tbl>
+    <w:p>
+      <w:pPr>
+        <w:tabs>
+          <w:tab w:val="left" w:pos="5160"/>
+        </w:tabs>
+      </w:pPr>
+    </w:p>
     <w:sectPr>
       <w:pgSz w:w="11906" w:h="16838"/>
       <w:pgMar w:top="1417" w:right="1701" w:bottom="1417" w:left="1701" w:header="708" w:footer="708" w:gutter="0"/>
@@ -10410,7 +12132,7 @@
       <w:lvlText w:val="%1."/>
       <w:lvlJc w:val="left"/>
       <w:pPr>
-        <w:ind w:left="720" w:hanging="360"/>
+        <w:ind w:left="643" w:hanging="360"/>
       </w:pPr>
       <w:rPr>
         <w:rFonts w:ascii="Calibri" w:hAnsi="Calibri" w:cs="Times New Roman" w:hint="default"/>

--- a/TP01_Sanchez_Santiago_Carlos_Ezequiel.docx
+++ b/TP01_Sanchez_Santiago_Carlos_Ezequiel.docx
@@ -210,7 +210,7 @@
                 <v:shape id="_x0000_i1025" type="#_x0000_t75" style="width:78pt;height:45pt" o:ole="">
                   <v:imagedata r:id="rId9" o:title=""/>
                 </v:shape>
-                <o:OLEObject Type="Embed" ProgID="PBrush" ShapeID="_x0000_i1025" DrawAspect="Content" ObjectID="_1774728251" r:id="rId10"/>
+                <o:OLEObject Type="Embed" ProgID="PBrush" ShapeID="_x0000_i1025" DrawAspect="Content" ObjectID="_1774729280" r:id="rId10"/>
               </w:object>
             </w:r>
           </w:p>
@@ -316,7 +316,6 @@
                                 </w14:textOutline>
                               </w:rPr>
                             </w:pPr>
-                            <w:proofErr w:type="spellStart"/>
                             <w:r>
                               <w:rPr>
                                 <w:color w:val="000000" w:themeColor="text1"/>
@@ -335,7 +334,6 @@
                               </w:rPr>
                               <w:t>N°</w:t>
                             </w:r>
-                            <w:proofErr w:type="spellEnd"/>
                             <w:r>
                               <w:rPr>
                                 <w:color w:val="000000" w:themeColor="text1"/>
@@ -674,7 +672,6 @@
                           </w14:textOutline>
                         </w:rPr>
                       </w:pPr>
-                      <w:proofErr w:type="spellStart"/>
                       <w:r>
                         <w:rPr>
                           <w:color w:val="000000" w:themeColor="text1"/>
@@ -693,7 +690,6 @@
                         </w:rPr>
                         <w:t>N°</w:t>
                       </w:r>
-                      <w:proofErr w:type="spellEnd"/>
                       <w:r>
                         <w:rPr>
                           <w:color w:val="000000" w:themeColor="text1"/>
@@ -1378,11 +1374,9 @@
         </w:rPr>
         <w:t xml:space="preserve"> </w:t>
       </w:r>
-      <w:proofErr w:type="gramStart"/>
-      <w:r>
-        <w:t>Evaluar(</w:t>
-      </w:r>
-      <w:proofErr w:type="gramEnd"/>
+      <w:r>
+        <w:t>Evaluar (</w:t>
+      </w:r>
       <w:r>
         <w:t>obtener resultado) la siguiente expresión para A = 2 y B = 5</w:t>
       </w:r>
@@ -1416,11 +1410,9 @@
       <w:r>
         <w:t>(3*</w:t>
       </w:r>
-      <w:proofErr w:type="gramStart"/>
-      <w:r>
-        <w:t>A)-(</w:t>
-      </w:r>
-      <w:proofErr w:type="gramEnd"/>
+      <w:r>
+        <w:t>A) -(</w:t>
+      </w:r>
       <w:r>
         <w:t>4*B/(A^2))</w:t>
       </w:r>
@@ -1660,14 +1652,9 @@
       <w:r>
         <w:t xml:space="preserve">1 </w:t>
       </w:r>
-      <w:proofErr w:type="gramStart"/>
-      <w:r>
-        <w:t xml:space="preserve">+ </w:t>
-      </w:r>
-      <w:r>
-        <w:t xml:space="preserve"> 0</w:t>
-      </w:r>
-      <w:proofErr w:type="gramEnd"/>
+      <w:r>
+        <w:t>+ 0</w:t>
+      </w:r>
       <w:r>
         <w:t>,06</w:t>
       </w:r>
@@ -1820,11 +1807,9 @@
       <w:r>
         <w:t xml:space="preserve">                                                     a = </w:t>
       </w:r>
-      <w:proofErr w:type="gramStart"/>
-      <w:r>
-        <w:t>4  b</w:t>
-      </w:r>
-      <w:proofErr w:type="gramEnd"/>
+      <w:r>
+        <w:t>4 b</w:t>
+      </w:r>
       <w:r>
         <w:t xml:space="preserve"> = 5    c = 2</w:t>
       </w:r>
@@ -1853,11 +1838,9 @@
             <w:r>
               <w:t xml:space="preserve">Expresión </w:t>
             </w:r>
-            <w:proofErr w:type="spellStart"/>
-            <w:r>
-              <w:t>aritmetica</w:t>
-            </w:r>
-            <w:proofErr w:type="spellEnd"/>
+            <w:r>
+              <w:t>aritmética</w:t>
+            </w:r>
           </w:p>
         </w:tc>
         <w:tc>
@@ -2436,7 +2419,7 @@
                 <w:noProof/>
               </w:rPr>
               <w:drawing>
-                <wp:inline distT="0" distB="0" distL="0" distR="0" wp14:anchorId="5C8A0530" wp14:editId="59186EF2">
+                <wp:inline distT="0" distB="0" distL="0" distR="0" wp14:anchorId="5C8A0530" wp14:editId="55255775">
                   <wp:extent cx="2676935" cy="1914525"/>
                   <wp:effectExtent l="0" t="0" r="9525" b="0"/>
                   <wp:docPr id="1331182338" name="Imagen 3"/>
@@ -2569,13 +2552,17 @@
       <w:r>
         <w:t xml:space="preserve"> = </w:t>
       </w:r>
-      <w:proofErr w:type="gramStart"/>
-      <w:r>
-        <w:t>5  d</w:t>
-      </w:r>
-      <w:proofErr w:type="gramEnd"/>
-      <w:r>
-        <w:t xml:space="preserve"> = 3  c = 2</w:t>
+      <w:r>
+        <w:t>5 d</w:t>
+      </w:r>
+      <w:r>
+        <w:t xml:space="preserve"> = </w:t>
+      </w:r>
+      <w:r>
+        <w:t>3 c</w:t>
+      </w:r>
+      <w:r>
+        <w:t xml:space="preserve"> = 2</w:t>
       </w:r>
     </w:p>
     <w:tbl>
@@ -2602,11 +2589,9 @@
             <w:r>
               <w:t xml:space="preserve">Expresión </w:t>
             </w:r>
-            <w:proofErr w:type="spellStart"/>
-            <w:r>
-              <w:t>aritmetica</w:t>
-            </w:r>
-            <w:proofErr w:type="spellEnd"/>
+            <w:r>
+              <w:t>aritmética</w:t>
+            </w:r>
           </w:p>
         </w:tc>
         <w:tc>
@@ -2720,7 +2705,7 @@
                 <w:noProof/>
               </w:rPr>
               <w:drawing>
-                <wp:inline distT="0" distB="0" distL="0" distR="0" wp14:anchorId="097878D9" wp14:editId="04234B9D">
+                <wp:inline distT="0" distB="0" distL="0" distR="0" wp14:anchorId="097878D9" wp14:editId="125EAD26">
                   <wp:extent cx="2590800" cy="1507136"/>
                   <wp:effectExtent l="0" t="0" r="0" b="0"/>
                   <wp:docPr id="1089293290" name="Imagen 5"/>
@@ -2862,11 +2847,9 @@
             <w:r>
               <w:t xml:space="preserve">Expresión </w:t>
             </w:r>
-            <w:proofErr w:type="spellStart"/>
-            <w:r>
-              <w:t>aritmetica</w:t>
-            </w:r>
-            <w:proofErr w:type="spellEnd"/>
+            <w:r>
+              <w:t>aritmética</w:t>
+            </w:r>
           </w:p>
         </w:tc>
         <w:tc>
@@ -3096,7 +3079,7 @@
                 <w:noProof/>
               </w:rPr>
               <w:drawing>
-                <wp:inline distT="0" distB="0" distL="0" distR="0" wp14:anchorId="1051CE81" wp14:editId="6A98D4A9">
+                <wp:inline distT="0" distB="0" distL="0" distR="0" wp14:anchorId="1051CE81" wp14:editId="762F5F0F">
                   <wp:extent cx="2751508" cy="1514475"/>
                   <wp:effectExtent l="0" t="0" r="0" b="0"/>
                   <wp:docPr id="425627771" name="Imagen 7"/>
@@ -3314,11 +3297,9 @@
             <w:r>
               <w:t xml:space="preserve">(B * A) </w:t>
             </w:r>
-            <w:proofErr w:type="gramStart"/>
-            <w:r>
-              <w:t>–  (</w:t>
-            </w:r>
-            <w:proofErr w:type="gramEnd"/>
+            <w:r>
+              <w:t>– (</w:t>
+            </w:r>
             <w:r>
               <w:t>((B ^ 2) / 4) * C)</w:t>
             </w:r>
@@ -3514,11 +3495,9 @@
             <w:r>
               <w:t>((</w:t>
             </w:r>
-            <w:proofErr w:type="gramStart"/>
-            <w:r>
-              <w:t>6  /</w:t>
-            </w:r>
-            <w:proofErr w:type="gramEnd"/>
+            <w:r>
+              <w:t>6 /</w:t>
+            </w:r>
             <w:r>
               <w:t xml:space="preserve"> 2 * A + 10) * 3 * B) – 6</w:t>
             </w:r>
@@ -4300,11 +4279,9 @@
       <w:r>
         <w:t xml:space="preserve">1 – 1 </w:t>
       </w:r>
-      <w:proofErr w:type="gramStart"/>
-      <w:r>
-        <w:t>&lt;  6</w:t>
-      </w:r>
-      <w:proofErr w:type="gramEnd"/>
+      <w:r>
+        <w:t>&lt; 6</w:t>
+      </w:r>
       <w:r>
         <w:t xml:space="preserve"> </w:t>
       </w:r>
@@ -4513,33 +4490,35 @@
           </wp:anchor>
         </w:drawing>
       </w:r>
-      <w:proofErr w:type="gramStart"/>
-      <w:r>
-        <w:t>!(</w:t>
-      </w:r>
-      <w:proofErr w:type="gramEnd"/>
-      <w:r>
-        <w:t>x&lt;5)CC !(y&gt;=7)</w:t>
-      </w:r>
-    </w:p>
-    <w:p>
-      <w:pPr>
-        <w:tabs>
-          <w:tab w:val="left" w:pos="496"/>
-        </w:tabs>
-      </w:pPr>
-    </w:p>
-    <w:p>
-      <w:pPr>
-        <w:tabs>
-          <w:tab w:val="left" w:pos="496"/>
-        </w:tabs>
-      </w:pPr>
-      <w:proofErr w:type="gramStart"/>
-      <w:r>
-        <w:t>!(</w:t>
-      </w:r>
-      <w:proofErr w:type="gramEnd"/>
+      <w:r>
+        <w:t>! (</w:t>
+      </w:r>
+      <w:r>
+        <w:t>x&lt;</w:t>
+      </w:r>
+      <w:r>
+        <w:t>5) CC! (</w:t>
+      </w:r>
+      <w:r>
+        <w:t>y&gt;=7)</w:t>
+      </w:r>
+    </w:p>
+    <w:p>
+      <w:pPr>
+        <w:tabs>
+          <w:tab w:val="left" w:pos="496"/>
+        </w:tabs>
+      </w:pPr>
+    </w:p>
+    <w:p>
+      <w:pPr>
+        <w:tabs>
+          <w:tab w:val="left" w:pos="496"/>
+        </w:tabs>
+      </w:pPr>
+      <w:r>
+        <w:t>! (</w:t>
+      </w:r>
       <w:r>
         <w:t>6</w:t>
       </w:r>
@@ -4559,7 +4538,10 @@
         <w:t xml:space="preserve"> </w:t>
       </w:r>
       <w:r>
-        <w:t>CC !(8</w:t>
+        <w:t>CC! (</w:t>
+      </w:r>
+      <w:r>
+        <w:t>8</w:t>
       </w:r>
       <w:r>
         <w:t xml:space="preserve"> </w:t>
@@ -4652,16 +4634,17 @@
           </wp:anchor>
         </w:drawing>
       </w:r>
-      <w:proofErr w:type="gramStart"/>
-      <w:r>
-        <w:t>!(</w:t>
-      </w:r>
-      <w:proofErr w:type="gramEnd"/>
+      <w:r>
+        <w:t>! (</w:t>
+      </w:r>
       <w:r>
         <w:t>falso</w:t>
       </w:r>
       <w:r>
-        <w:t>) CC !(</w:t>
+        <w:t xml:space="preserve">) </w:t>
+      </w:r>
+      <w:r>
+        <w:t>CC! (</w:t>
       </w:r>
       <w:r>
         <w:t>verdadero)</w:t>
@@ -4811,11 +4794,9 @@
       <w:r>
         <w:t>Para i=</w:t>
       </w:r>
-      <w:proofErr w:type="gramStart"/>
-      <w:r>
-        <w:t>22,j</w:t>
-      </w:r>
-      <w:proofErr w:type="gramEnd"/>
+      <w:r>
+        <w:t>22, j</w:t>
+      </w:r>
       <w:r>
         <w:t>=3, evaluar el resultado de</w:t>
       </w:r>
@@ -4826,13 +4807,17 @@
           <w:tab w:val="left" w:pos="496"/>
         </w:tabs>
       </w:pPr>
-      <w:proofErr w:type="gramStart"/>
-      <w:r>
-        <w:t>!(</w:t>
-      </w:r>
-      <w:proofErr w:type="gramEnd"/>
-      <w:r>
-        <w:t>(i&gt;4) || !(j&lt;=6))</w:t>
+      <w:r>
+        <w:t>! (</w:t>
+      </w:r>
+      <w:r>
+        <w:t>(i&gt;4) |</w:t>
+      </w:r>
+      <w:r>
+        <w:t>|! (</w:t>
+      </w:r>
+      <w:r>
+        <w:t>j&lt;=6))</w:t>
       </w:r>
     </w:p>
     <w:p>
@@ -4912,14 +4897,9 @@
           </wp:anchor>
         </w:drawing>
       </w:r>
-      <w:proofErr w:type="gramStart"/>
-      <w:r>
-        <w:t>!</w:t>
-      </w:r>
-      <w:r>
-        <w:t>(</w:t>
-      </w:r>
-      <w:proofErr w:type="gramEnd"/>
+      <w:r>
+        <w:t>! (</w:t>
+      </w:r>
       <w:r>
         <w:t>(22</w:t>
       </w:r>
@@ -4936,7 +4916,10 @@
         <w:t xml:space="preserve">4) </w:t>
       </w:r>
       <w:r>
-        <w:t>|| !(</w:t>
+        <w:t>|</w:t>
+      </w:r>
+      <w:r>
+        <w:t>|! (</w:t>
       </w:r>
       <w:r>
         <w:t>3 &lt;= 6))</w:t>
@@ -4955,16 +4938,8 @@
           <w:tab w:val="left" w:pos="496"/>
         </w:tabs>
       </w:pPr>
-      <w:proofErr w:type="gramStart"/>
-      <w:r>
-        <w:t>!(</w:t>
-      </w:r>
-      <w:proofErr w:type="gramEnd"/>
-      <w:r>
-        <w:t>verdadero || !</w:t>
-      </w:r>
-      <w:r>
-        <w:t>verdadero</w:t>
+      <w:r>
+        <w:t>! (¡verdadero ||! verdadero</w:t>
       </w:r>
       <w:r>
         <w:t>)</w:t>
@@ -4983,11 +4958,9 @@
           <w:tab w:val="left" w:pos="496"/>
         </w:tabs>
       </w:pPr>
-      <w:proofErr w:type="gramStart"/>
-      <w:r>
-        <w:t>!(</w:t>
-      </w:r>
-      <w:proofErr w:type="gramEnd"/>
+      <w:r>
+        <w:t>! (</w:t>
+      </w:r>
       <w:r>
         <w:t>verdadero || falso)</w:t>
       </w:r>
@@ -5005,11 +4978,9 @@
           <w:tab w:val="left" w:pos="496"/>
         </w:tabs>
       </w:pPr>
-      <w:proofErr w:type="gramStart"/>
-      <w:r>
-        <w:t>!verdadero</w:t>
-      </w:r>
-      <w:proofErr w:type="gramEnd"/>
+      <w:r>
+        <w:t>! verdadero</w:t>
+      </w:r>
     </w:p>
     <w:p>
       <w:pPr>
@@ -5053,11 +5024,9 @@
       <w:r>
         <w:t>: Para a=34, b=</w:t>
       </w:r>
-      <w:proofErr w:type="gramStart"/>
-      <w:r>
-        <w:t>12,c</w:t>
-      </w:r>
-      <w:proofErr w:type="gramEnd"/>
+      <w:r>
+        <w:t>12, c</w:t>
+      </w:r>
       <w:r>
         <w:t>=8, evaluar el resultado de</w:t>
       </w:r>
@@ -5068,18 +5037,17 @@
           <w:tab w:val="left" w:pos="496"/>
         </w:tabs>
       </w:pPr>
-      <w:proofErr w:type="gramStart"/>
-      <w:r>
-        <w:t>!(</w:t>
-      </w:r>
-      <w:proofErr w:type="spellStart"/>
-      <w:proofErr w:type="gramEnd"/>
-      <w:r>
-        <w:t>a+b</w:t>
-      </w:r>
-      <w:proofErr w:type="spellEnd"/>
-      <w:r>
-        <w:t>==c) || (c!=0)CC(b-c&gt;=19)</w:t>
+      <w:r>
+        <w:t>! (aba</w:t>
+      </w:r>
+      <w:r>
+        <w:t>==c) || (</w:t>
+      </w:r>
+      <w:r>
+        <w:t>¡c! =0) CC</w:t>
+      </w:r>
+      <w:r>
+        <w:t>(b-c&gt;=19)</w:t>
       </w:r>
     </w:p>
     <w:p>
@@ -5089,11 +5057,9 @@
         </w:tabs>
       </w:pPr>
       <w:bookmarkStart w:id="0" w:name="_Hlk164081797"/>
-      <w:proofErr w:type="gramStart"/>
-      <w:r>
-        <w:t>!(</w:t>
-      </w:r>
-      <w:proofErr w:type="gramEnd"/>
+      <w:r>
+        <w:t>! (</w:t>
+      </w:r>
       <w:r>
         <w:t>34</w:t>
       </w:r>
@@ -5125,13 +5091,7 @@
         <w:t>) || (</w:t>
       </w:r>
       <w:r>
-        <w:t>8</w:t>
-      </w:r>
-      <w:r>
-        <w:t xml:space="preserve"> </w:t>
-      </w:r>
-      <w:r>
-        <w:t>!=</w:t>
+        <w:t>¡8! =</w:t>
       </w:r>
       <w:r>
         <w:t xml:space="preserve"> </w:t>
@@ -5245,11 +5205,9 @@
           </wp:anchor>
         </w:drawing>
       </w:r>
-      <w:proofErr w:type="gramStart"/>
-      <w:r>
-        <w:t>!falso</w:t>
-      </w:r>
-      <w:proofErr w:type="gramEnd"/>
+      <w:r>
+        <w:t>! falso</w:t>
+      </w:r>
       <w:r>
         <w:t xml:space="preserve"> || verdadero CC</w:t>
       </w:r>
@@ -5712,11 +5670,9 @@
             <w:r>
               <w:t xml:space="preserve">Entidad que resuelve el </w:t>
             </w:r>
-            <w:proofErr w:type="spellStart"/>
-            <w:r>
-              <w:t>problrma</w:t>
-            </w:r>
-            <w:proofErr w:type="spellEnd"/>
+            <w:r>
+              <w:t>problema</w:t>
+            </w:r>
             <w:r>
               <w:t>: algoritmo</w:t>
             </w:r>
@@ -5744,25 +5700,15 @@
                 <w:tab w:val="left" w:pos="496"/>
               </w:tabs>
             </w:pPr>
-            <w:proofErr w:type="spellStart"/>
-            <w:r>
-              <w:t>Nusuario</w:t>
-            </w:r>
-            <w:proofErr w:type="spellEnd"/>
+            <w:r>
+              <w:t>Usuario</w:t>
+            </w:r>
             <w:r>
               <w:t xml:space="preserve">: </w:t>
             </w:r>
-            <w:proofErr w:type="spellStart"/>
-            <w:r>
-              <w:t>St</w:t>
-            </w:r>
-            <w:r>
-              <w:t>r</w:t>
-            </w:r>
-            <w:r>
-              <w:t>ing</w:t>
-            </w:r>
-            <w:proofErr w:type="spellEnd"/>
+            <w:r>
+              <w:t>String</w:t>
+            </w:r>
             <w:r>
               <w:t xml:space="preserve"> //</w:t>
             </w:r>
@@ -5785,11 +5731,9 @@
             <w:r>
               <w:t xml:space="preserve">: </w:t>
             </w:r>
-            <w:proofErr w:type="spellStart"/>
-            <w:r>
-              <w:t>string</w:t>
-            </w:r>
-            <w:proofErr w:type="spellEnd"/>
+            <w:r>
+              <w:t>String</w:t>
+            </w:r>
             <w:r>
               <w:t xml:space="preserve"> //</w:t>
             </w:r>
@@ -5812,11 +5756,9 @@
             <w:r>
               <w:t xml:space="preserve">Saludo2: </w:t>
             </w:r>
-            <w:proofErr w:type="spellStart"/>
-            <w:r>
-              <w:t>string</w:t>
-            </w:r>
-            <w:proofErr w:type="spellEnd"/>
+            <w:r>
+              <w:t>String</w:t>
+            </w:r>
             <w:r>
               <w:t>// segunda parte del saludo</w:t>
             </w:r>
@@ -5830,19 +5772,15 @@
             <w:r>
               <w:t xml:space="preserve">Saludo3: </w:t>
             </w:r>
-            <w:proofErr w:type="spellStart"/>
-            <w:r>
-              <w:t>string</w:t>
-            </w:r>
-            <w:proofErr w:type="spellEnd"/>
+            <w:r>
+              <w:t>String</w:t>
+            </w:r>
             <w:r>
               <w:t xml:space="preserve"> //donde se </w:t>
             </w:r>
-            <w:proofErr w:type="gramStart"/>
-            <w:r>
-              <w:t>guardaran</w:t>
-            </w:r>
-            <w:proofErr w:type="gramEnd"/>
+            <w:r>
+              <w:t>guardarán</w:t>
+            </w:r>
             <w:r>
               <w:t xml:space="preserve"> los saludos y el nombre del usuario</w:t>
             </w:r>
@@ -5868,16 +5806,11 @@
               </w:tabs>
             </w:pPr>
             <w:r>
-              <w:t xml:space="preserve">Nombre del algoritmo: </w:t>
-            </w:r>
-            <w:proofErr w:type="spellStart"/>
-            <w:r>
-              <w:t>saludo</w:t>
+              <w:t>Nombre del algoritmo: saludo</w:t>
             </w:r>
             <w:r>
               <w:t>_al_usuario</w:t>
             </w:r>
-            <w:proofErr w:type="spellEnd"/>
           </w:p>
         </w:tc>
       </w:tr>
@@ -5960,11 +5893,9 @@
               </w:rPr>
               <w:t xml:space="preserve"> </w:t>
             </w:r>
-            <w:proofErr w:type="spellStart"/>
             <w:r>
               <w:t>Nusuario</w:t>
             </w:r>
-            <w:proofErr w:type="spellEnd"/>
           </w:p>
           <w:p>
             <w:pPr>
@@ -5979,15 +5910,7 @@
               <w:sym w:font="Wingdings" w:char="F0DF"/>
             </w:r>
             <w:r>
-              <w:t xml:space="preserve"> saludo1 + </w:t>
-            </w:r>
-            <w:proofErr w:type="spellStart"/>
-            <w:r>
-              <w:t>Nusuario</w:t>
-            </w:r>
-            <w:proofErr w:type="spellEnd"/>
-            <w:r>
-              <w:t xml:space="preserve"> + saludo2</w:t>
+              <w:t xml:space="preserve"> saludo1 + Nusuario + saludo2</w:t>
             </w:r>
           </w:p>
           <w:p>
@@ -6127,14 +6050,9 @@
       <w:r>
         <w:t xml:space="preserve">Perímetro y </w:t>
       </w:r>
-      <w:proofErr w:type="spellStart"/>
-      <w:r>
-        <w:t>a</w:t>
-      </w:r>
-      <w:r>
-        <w:t>rea</w:t>
-      </w:r>
-      <w:proofErr w:type="spellEnd"/>
+      <w:r>
+        <w:t>área</w:t>
+      </w:r>
     </w:p>
     <w:p>
       <w:pPr>
@@ -6219,11 +6137,9 @@
       <w:r>
         <w:t xml:space="preserve">o calcula el </w:t>
       </w:r>
-      <w:proofErr w:type="spellStart"/>
-      <w:r>
-        <w:t>area</w:t>
-      </w:r>
-      <w:proofErr w:type="spellEnd"/>
+      <w:r>
+        <w:t>área</w:t>
+      </w:r>
       <w:r>
         <w:t xml:space="preserve"> multiplicando</w:t>
       </w:r>
@@ -6360,25 +6276,7 @@
                 <w:bCs/>
                 <w:lang w:val="es-ES"/>
               </w:rPr>
-              <w:t xml:space="preserve">base: </w:t>
-            </w:r>
-            <w:proofErr w:type="spellStart"/>
-            <w:r>
-              <w:rPr>
-                <w:b/>
-                <w:bCs/>
-                <w:lang w:val="es-ES"/>
-              </w:rPr>
-              <w:t>float</w:t>
-            </w:r>
-            <w:proofErr w:type="spellEnd"/>
-            <w:r>
-              <w:rPr>
-                <w:b/>
-                <w:bCs/>
-                <w:lang w:val="es-ES"/>
-              </w:rPr>
-              <w:t xml:space="preserve"> // </w:t>
+              <w:t xml:space="preserve">base: float // </w:t>
             </w:r>
             <w:r>
               <w:rPr>
@@ -6420,18 +6318,8 @@
                 <w:bCs/>
                 <w:lang w:val="es-ES"/>
               </w:rPr>
-              <w:t xml:space="preserve">: </w:t>
-            </w:r>
-            <w:proofErr w:type="spellStart"/>
-            <w:r>
-              <w:rPr>
-                <w:b/>
-                <w:bCs/>
-                <w:lang w:val="es-ES"/>
-              </w:rPr>
-              <w:t>float</w:t>
-            </w:r>
-            <w:proofErr w:type="spellEnd"/>
+              <w:t>: float</w:t>
+            </w:r>
             <w:r>
               <w:rPr>
                 <w:lang w:val="es-ES"/>
@@ -6450,41 +6338,21 @@
                 <w:lang w:val="es-ES"/>
               </w:rPr>
             </w:pPr>
-            <w:proofErr w:type="spellStart"/>
             <w:r>
               <w:rPr>
                 <w:b/>
                 <w:bCs/>
                 <w:lang w:val="es-ES"/>
               </w:rPr>
-              <w:t>perimetro</w:t>
-            </w:r>
-            <w:proofErr w:type="spellEnd"/>
+              <w:t>perímetro</w:t>
+            </w:r>
             <w:r>
               <w:rPr>
                 <w:b/>
                 <w:bCs/>
                 <w:lang w:val="es-ES"/>
               </w:rPr>
-              <w:t xml:space="preserve">: </w:t>
-            </w:r>
-            <w:proofErr w:type="spellStart"/>
-            <w:r>
-              <w:rPr>
-                <w:b/>
-                <w:bCs/>
-                <w:lang w:val="es-ES"/>
-              </w:rPr>
-              <w:t>float</w:t>
-            </w:r>
-            <w:proofErr w:type="spellEnd"/>
-            <w:r>
-              <w:rPr>
-                <w:b/>
-                <w:bCs/>
-                <w:lang w:val="es-ES"/>
-              </w:rPr>
-              <w:t xml:space="preserve"> // </w:t>
+              <w:t xml:space="preserve">: float // </w:t>
             </w:r>
           </w:p>
           <w:p>
@@ -6498,41 +6366,21 @@
                 <w:lang w:val="es-ES"/>
               </w:rPr>
             </w:pPr>
-            <w:proofErr w:type="spellStart"/>
             <w:r>
               <w:rPr>
                 <w:b/>
                 <w:bCs/>
                 <w:lang w:val="es-ES"/>
               </w:rPr>
-              <w:t>area</w:t>
-            </w:r>
-            <w:proofErr w:type="spellEnd"/>
+              <w:t>área</w:t>
+            </w:r>
             <w:r>
               <w:rPr>
                 <w:b/>
                 <w:bCs/>
                 <w:lang w:val="es-ES"/>
               </w:rPr>
-              <w:t xml:space="preserve">: </w:t>
-            </w:r>
-            <w:proofErr w:type="spellStart"/>
-            <w:r>
-              <w:rPr>
-                <w:b/>
-                <w:bCs/>
-                <w:lang w:val="es-ES"/>
-              </w:rPr>
-              <w:t>float</w:t>
-            </w:r>
-            <w:proofErr w:type="spellEnd"/>
-            <w:r>
-              <w:rPr>
-                <w:b/>
-                <w:bCs/>
-                <w:lang w:val="es-ES"/>
-              </w:rPr>
-              <w:t xml:space="preserve"> //</w:t>
+              <w:t>: float //</w:t>
             </w:r>
           </w:p>
         </w:tc>
@@ -6579,7 +6427,6 @@
               </w:rPr>
               <w:t xml:space="preserve"> </w:t>
             </w:r>
-            <w:proofErr w:type="spellStart"/>
             <w:r>
               <w:rPr>
                 <w:b/>
@@ -6588,7 +6435,6 @@
               </w:rPr>
               <w:t>Area_y_perimetro_de_un_rectangulo</w:t>
             </w:r>
-            <w:proofErr w:type="spellEnd"/>
           </w:p>
         </w:tc>
       </w:tr>
@@ -6690,16 +6536,14 @@
               </w:rPr>
               <w:t xml:space="preserve">Leer </w:t>
             </w:r>
-            <w:proofErr w:type="spellStart"/>
-            <w:r>
-              <w:rPr>
-                <w:i/>
-                <w:iCs/>
-                <w:lang w:val="es-ES"/>
-              </w:rPr>
-              <w:t>area</w:t>
-            </w:r>
-            <w:proofErr w:type="spellEnd"/>
+            <w:r>
+              <w:rPr>
+                <w:i/>
+                <w:iCs/>
+                <w:lang w:val="es-ES"/>
+              </w:rPr>
+              <w:t>área</w:t>
+            </w:r>
           </w:p>
           <w:p>
             <w:pPr>
@@ -6712,16 +6556,14 @@
                 <w:lang w:val="es-ES"/>
               </w:rPr>
             </w:pPr>
-            <w:proofErr w:type="spellStart"/>
-            <w:r>
-              <w:rPr>
-                <w:i/>
-                <w:iCs/>
-                <w:lang w:val="es-ES"/>
-              </w:rPr>
-              <w:t>perimetro</w:t>
-            </w:r>
-            <w:proofErr w:type="spellEnd"/>
+            <w:r>
+              <w:rPr>
+                <w:i/>
+                <w:iCs/>
+                <w:lang w:val="es-ES"/>
+              </w:rPr>
+              <w:t>perímetro</w:t>
+            </w:r>
             <w:r>
               <w:rPr>
                 <w:i/>
@@ -6742,16 +6584,14 @@
                 <w:lang w:val="es-ES"/>
               </w:rPr>
             </w:pPr>
-            <w:proofErr w:type="spellStart"/>
-            <w:r>
-              <w:rPr>
-                <w:i/>
-                <w:iCs/>
-                <w:lang w:val="es-ES"/>
-              </w:rPr>
-              <w:t>area</w:t>
-            </w:r>
-            <w:proofErr w:type="spellEnd"/>
+            <w:r>
+              <w:rPr>
+                <w:i/>
+                <w:iCs/>
+                <w:lang w:val="es-ES"/>
+              </w:rPr>
+              <w:t>área</w:t>
+            </w:r>
             <w:r>
               <w:rPr>
                 <w:i/>
@@ -6808,16 +6648,14 @@
               </w:rPr>
               <w:t xml:space="preserve">Mostrar </w:t>
             </w:r>
-            <w:proofErr w:type="spellStart"/>
-            <w:r>
-              <w:rPr>
-                <w:i/>
-                <w:iCs/>
-                <w:lang w:val="es-ES"/>
-              </w:rPr>
-              <w:t>area</w:t>
-            </w:r>
-            <w:proofErr w:type="spellEnd"/>
+            <w:r>
+              <w:rPr>
+                <w:i/>
+                <w:iCs/>
+                <w:lang w:val="es-ES"/>
+              </w:rPr>
+              <w:t>área</w:t>
+            </w:r>
           </w:p>
           <w:p>
             <w:pPr>
@@ -7051,11 +6889,9 @@
       <w:r>
         <w:t>cateto</w:t>
       </w:r>
-      <w:proofErr w:type="gramStart"/>
-      <w:r>
-        <w:t>1  y</w:t>
-      </w:r>
-      <w:proofErr w:type="gramEnd"/>
+      <w:r>
+        <w:t>1 y</w:t>
+      </w:r>
       <w:r>
         <w:t xml:space="preserve"> cateto2</w:t>
       </w:r>
@@ -7149,19 +6985,15 @@
       <w:r>
         <w:t xml:space="preserve">Aplica el </w:t>
       </w:r>
-      <w:proofErr w:type="spellStart"/>
-      <w:r>
-        <w:t>teorma</w:t>
-      </w:r>
-      <w:proofErr w:type="spellEnd"/>
+      <w:r>
+        <w:t>teorema</w:t>
+      </w:r>
       <w:r>
         <w:t xml:space="preserve"> de </w:t>
       </w:r>
-      <w:proofErr w:type="spellStart"/>
-      <w:r>
-        <w:t>pitagoras</w:t>
-      </w:r>
-      <w:proofErr w:type="spellEnd"/>
+      <w:r>
+        <w:t>Pitágoras</w:t>
+      </w:r>
       <w:r>
         <w:t xml:space="preserve"> elevando </w:t>
       </w:r>
@@ -7309,18 +7141,8 @@
                 <w:bCs/>
                 <w:lang w:val="es-ES"/>
               </w:rPr>
-              <w:t xml:space="preserve">cateto1: </w:t>
-            </w:r>
-            <w:proofErr w:type="spellStart"/>
-            <w:r>
-              <w:rPr>
-                <w:b/>
-                <w:bCs/>
-                <w:lang w:val="es-ES"/>
-              </w:rPr>
-              <w:t>float</w:t>
-            </w:r>
-            <w:proofErr w:type="spellEnd"/>
+              <w:t>cateto1: float</w:t>
+            </w:r>
             <w:r>
               <w:rPr>
                 <w:b/>
@@ -7347,18 +7169,8 @@
                 <w:bCs/>
                 <w:lang w:val="es-ES"/>
               </w:rPr>
-              <w:t xml:space="preserve">cateto2: </w:t>
-            </w:r>
-            <w:proofErr w:type="spellStart"/>
-            <w:r>
-              <w:rPr>
-                <w:b/>
-                <w:bCs/>
-                <w:lang w:val="es-ES"/>
-              </w:rPr>
-              <w:t>float</w:t>
-            </w:r>
-            <w:proofErr w:type="spellEnd"/>
+              <w:t>cateto2: float</w:t>
+            </w:r>
           </w:p>
           <w:p>
             <w:pPr>
@@ -7377,25 +7189,7 @@
                 <w:bCs/>
                 <w:lang w:val="es-ES"/>
               </w:rPr>
-              <w:t xml:space="preserve">hipotenusa: </w:t>
-            </w:r>
-            <w:proofErr w:type="spellStart"/>
-            <w:r>
-              <w:rPr>
-                <w:b/>
-                <w:bCs/>
-                <w:lang w:val="es-ES"/>
-              </w:rPr>
-              <w:t>float</w:t>
-            </w:r>
-            <w:proofErr w:type="spellEnd"/>
-            <w:r>
-              <w:rPr>
-                <w:b/>
-                <w:bCs/>
-                <w:lang w:val="es-ES"/>
-              </w:rPr>
-              <w:t xml:space="preserve"> </w:t>
+              <w:t xml:space="preserve">hipotenusa: float </w:t>
             </w:r>
             <w:r>
               <w:rPr>
@@ -7431,43 +7225,39 @@
                 <w:bCs/>
                 <w:lang w:val="es-ES"/>
               </w:rPr>
-              <w:t xml:space="preserve">2: </w:t>
-            </w:r>
-            <w:proofErr w:type="spellStart"/>
+              <w:t>2: float</w:t>
+            </w:r>
             <w:r>
               <w:rPr>
                 <w:b/>
                 <w:bCs/>
                 <w:lang w:val="es-ES"/>
               </w:rPr>
-              <w:t>float</w:t>
-            </w:r>
-            <w:proofErr w:type="spellEnd"/>
+              <w:t xml:space="preserve"> //donde se </w:t>
+            </w:r>
             <w:r>
               <w:rPr>
                 <w:b/>
                 <w:bCs/>
                 <w:lang w:val="es-ES"/>
               </w:rPr>
-              <w:t xml:space="preserve"> //donde se </w:t>
-            </w:r>
-            <w:proofErr w:type="gramStart"/>
+              <w:t>guardará</w:t>
+            </w:r>
             <w:r>
               <w:rPr>
                 <w:b/>
                 <w:bCs/>
                 <w:lang w:val="es-ES"/>
               </w:rPr>
-              <w:t>guardara</w:t>
-            </w:r>
-            <w:proofErr w:type="gramEnd"/>
+              <w:t xml:space="preserve"> el resultado de </w:t>
+            </w:r>
             <w:r>
               <w:rPr>
                 <w:b/>
                 <w:bCs/>
                 <w:lang w:val="es-ES"/>
               </w:rPr>
-              <w:t xml:space="preserve"> el resultado de </w:t>
+              <w:t xml:space="preserve">la </w:t>
             </w:r>
             <w:r>
               <w:rPr>
@@ -7475,18 +7265,8 @@
                 <w:bCs/>
                 <w:lang w:val="es-ES"/>
               </w:rPr>
-              <w:t xml:space="preserve">la </w:t>
-            </w:r>
-            <w:proofErr w:type="spellStart"/>
-            <w:r>
-              <w:rPr>
-                <w:b/>
-                <w:bCs/>
-                <w:lang w:val="es-ES"/>
-              </w:rPr>
-              <w:t>operacion</w:t>
-            </w:r>
-            <w:proofErr w:type="spellEnd"/>
+              <w:t>operación</w:t>
+            </w:r>
           </w:p>
         </w:tc>
       </w:tr>
@@ -7533,7 +7313,6 @@
               </w:rPr>
               <w:t xml:space="preserve"> </w:t>
             </w:r>
-            <w:proofErr w:type="spellStart"/>
             <w:r>
               <w:rPr>
                 <w:b/>
@@ -7542,7 +7321,6 @@
               </w:rPr>
               <w:t>Hipotenusa_de_un_triangulo</w:t>
             </w:r>
-            <w:proofErr w:type="spellEnd"/>
           </w:p>
         </w:tc>
       </w:tr>
@@ -7780,16 +7558,14 @@
               </w:rPr>
               <w:t xml:space="preserve"> h2</w:t>
             </w:r>
-            <w:proofErr w:type="gramStart"/>
-            <w:r>
-              <w:rPr>
-                <w:i/>
-                <w:iCs/>
-                <w:lang w:val="es-ES"/>
-              </w:rPr>
-              <w:t>^(</w:t>
-            </w:r>
-            <w:proofErr w:type="gramEnd"/>
+            <w:r>
+              <w:rPr>
+                <w:i/>
+                <w:iCs/>
+                <w:lang w:val="es-ES"/>
+              </w:rPr>
+              <w:t>^ (</w:t>
+            </w:r>
             <w:r>
               <w:rPr>
                 <w:i/>
@@ -8087,11 +7863,9 @@
       <w:r>
         <w:t xml:space="preserve">multiplicación y </w:t>
       </w:r>
-      <w:proofErr w:type="spellStart"/>
-      <w:r>
-        <w:t>division</w:t>
-      </w:r>
-      <w:proofErr w:type="spellEnd"/>
+      <w:r>
+        <w:t>división</w:t>
+      </w:r>
     </w:p>
     <w:p>
       <w:pPr>
@@ -8163,16 +7937,17 @@
       <w:r>
         <w:t xml:space="preserve">s </w:t>
       </w:r>
-      <w:proofErr w:type="gramStart"/>
-      <w:r>
-        <w:t>operaciones</w:t>
-      </w:r>
-      <w:proofErr w:type="gramEnd"/>
+      <w:r>
+        <w:t>operaciones,</w:t>
+      </w:r>
       <w:r>
         <w:t xml:space="preserve"> pero si un numero es 0 la </w:t>
       </w:r>
       <w:r>
-        <w:t>división no se realizara</w:t>
+        <w:t xml:space="preserve">división no se </w:t>
+      </w:r>
+      <w:r>
+        <w:t>realizará</w:t>
       </w:r>
     </w:p>
     <w:p>
@@ -8312,14 +8087,13 @@
               </w:rPr>
               <w:t>num</w:t>
             </w:r>
-            <w:proofErr w:type="gramStart"/>
             <w:r>
               <w:rPr>
                 <w:b/>
                 <w:bCs/>
                 <w:lang w:val="es-ES"/>
               </w:rPr>
-              <w:t>1</w:t>
+              <w:t>1:</w:t>
             </w:r>
             <w:r>
               <w:rPr>
@@ -8327,16 +8101,15 @@
                 <w:bCs/>
                 <w:lang w:val="es-ES"/>
               </w:rPr>
-              <w:t xml:space="preserve"> :</w:t>
-            </w:r>
-            <w:proofErr w:type="gramEnd"/>
+              <w:t xml:space="preserve"> </w:t>
+            </w:r>
             <w:r>
               <w:rPr>
                 <w:b/>
                 <w:bCs/>
                 <w:lang w:val="es-ES"/>
               </w:rPr>
-              <w:t xml:space="preserve"> </w:t>
+              <w:t>entero</w:t>
             </w:r>
             <w:r>
               <w:rPr>
@@ -8344,7 +8117,7 @@
                 <w:bCs/>
                 <w:lang w:val="es-ES"/>
               </w:rPr>
-              <w:t>entero</w:t>
+              <w:t xml:space="preserve"> //</w:t>
             </w:r>
             <w:r>
               <w:rPr>
@@ -8352,7 +8125,7 @@
                 <w:bCs/>
                 <w:lang w:val="es-ES"/>
               </w:rPr>
-              <w:t xml:space="preserve"> //</w:t>
+              <w:t xml:space="preserve"> </w:t>
             </w:r>
             <w:r>
               <w:rPr>
@@ -8360,36 +8133,64 @@
                 <w:bCs/>
                 <w:lang w:val="es-ES"/>
               </w:rPr>
-              <w:t xml:space="preserve"> </w:t>
-            </w:r>
-            <w:proofErr w:type="spellStart"/>
+              <w:t>número</w:t>
+            </w:r>
             <w:r>
               <w:rPr>
                 <w:b/>
                 <w:bCs/>
                 <w:lang w:val="es-ES"/>
               </w:rPr>
-              <w:t>numero</w:t>
-            </w:r>
-            <w:proofErr w:type="spellEnd"/>
+              <w:t xml:space="preserve"> que se va a sumar,</w:t>
+            </w:r>
             <w:r>
               <w:rPr>
                 <w:b/>
                 <w:bCs/>
                 <w:lang w:val="es-ES"/>
               </w:rPr>
-              <w:t xml:space="preserve"> que se va a </w:t>
-            </w:r>
-            <w:proofErr w:type="spellStart"/>
+              <w:t xml:space="preserve"> </w:t>
+            </w:r>
             <w:r>
               <w:rPr>
                 <w:b/>
                 <w:bCs/>
                 <w:lang w:val="es-ES"/>
               </w:rPr>
-              <w:t>sumar,restar,dividir,multiplicar</w:t>
-            </w:r>
-            <w:proofErr w:type="spellEnd"/>
+              <w:t>restar,</w:t>
+            </w:r>
+            <w:r>
+              <w:rPr>
+                <w:b/>
+                <w:bCs/>
+                <w:lang w:val="es-ES"/>
+              </w:rPr>
+              <w:t xml:space="preserve"> </w:t>
+            </w:r>
+            <w:r>
+              <w:rPr>
+                <w:b/>
+                <w:bCs/>
+                <w:lang w:val="es-ES"/>
+              </w:rPr>
+              <w:t>dividir,</w:t>
+            </w:r>
+            <w:r>
+              <w:rPr>
+                <w:b/>
+                <w:bCs/>
+                <w:lang w:val="es-ES"/>
+              </w:rPr>
+              <w:t xml:space="preserve"> </w:t>
+            </w:r>
+            <w:r>
+              <w:rPr>
+                <w:b/>
+                <w:bCs/>
+                <w:lang w:val="es-ES"/>
+              </w:rPr>
+              <w:t>multiplicar</w:t>
+            </w:r>
           </w:p>
           <w:p>
             <w:pPr>
@@ -8410,14 +8211,13 @@
               </w:rPr>
               <w:t>num</w:t>
             </w:r>
-            <w:proofErr w:type="gramStart"/>
             <w:r>
               <w:rPr>
                 <w:b/>
                 <w:bCs/>
                 <w:lang w:val="es-ES"/>
               </w:rPr>
-              <w:t>2</w:t>
+              <w:t>2:</w:t>
             </w:r>
             <w:r>
               <w:rPr>
@@ -8433,16 +8233,15 @@
                 <w:bCs/>
                 <w:lang w:val="es-ES"/>
               </w:rPr>
-              <w:t>:</w:t>
-            </w:r>
-            <w:proofErr w:type="gramEnd"/>
+              <w:t>entero</w:t>
+            </w:r>
             <w:r>
               <w:rPr>
                 <w:b/>
                 <w:bCs/>
                 <w:lang w:val="es-ES"/>
               </w:rPr>
-              <w:t xml:space="preserve"> </w:t>
+              <w:t xml:space="preserve"> // </w:t>
             </w:r>
             <w:r>
               <w:rPr>
@@ -8450,7 +8249,7 @@
                 <w:bCs/>
                 <w:lang w:val="es-ES"/>
               </w:rPr>
-              <w:t>entero</w:t>
+              <w:t>número</w:t>
             </w:r>
             <w:r>
               <w:rPr>
@@ -8458,36 +8257,56 @@
                 <w:bCs/>
                 <w:lang w:val="es-ES"/>
               </w:rPr>
-              <w:t xml:space="preserve"> // </w:t>
-            </w:r>
-            <w:proofErr w:type="spellStart"/>
+              <w:t xml:space="preserve"> que se va a sumar,</w:t>
+            </w:r>
             <w:r>
               <w:rPr>
                 <w:b/>
                 <w:bCs/>
                 <w:lang w:val="es-ES"/>
               </w:rPr>
-              <w:t>numero</w:t>
-            </w:r>
-            <w:proofErr w:type="spellEnd"/>
+              <w:t xml:space="preserve"> </w:t>
+            </w:r>
             <w:r>
               <w:rPr>
                 <w:b/>
                 <w:bCs/>
                 <w:lang w:val="es-ES"/>
               </w:rPr>
-              <w:t xml:space="preserve"> que se va a </w:t>
-            </w:r>
-            <w:proofErr w:type="spellStart"/>
+              <w:t>restar,</w:t>
+            </w:r>
             <w:r>
               <w:rPr>
                 <w:b/>
                 <w:bCs/>
                 <w:lang w:val="es-ES"/>
               </w:rPr>
-              <w:t>sumar,restar,dividir,multiplicar</w:t>
-            </w:r>
-            <w:proofErr w:type="spellEnd"/>
+              <w:t xml:space="preserve"> </w:t>
+            </w:r>
+            <w:r>
+              <w:rPr>
+                <w:b/>
+                <w:bCs/>
+                <w:lang w:val="es-ES"/>
+              </w:rPr>
+              <w:t>dividir,</w:t>
+            </w:r>
+            <w:r>
+              <w:rPr>
+                <w:b/>
+                <w:bCs/>
+                <w:lang w:val="es-ES"/>
+              </w:rPr>
+              <w:t xml:space="preserve"> </w:t>
+            </w:r>
+            <w:r>
+              <w:rPr>
+                <w:b/>
+                <w:bCs/>
+                <w:lang w:val="es-ES"/>
+              </w:rPr>
+              <w:t>multiplicar</w:t>
+            </w:r>
           </w:p>
           <w:p>
             <w:pPr>
@@ -8500,50 +8319,14 @@
                 <w:lang w:val="es-ES"/>
               </w:rPr>
             </w:pPr>
-            <w:proofErr w:type="spellStart"/>
-            <w:proofErr w:type="gramStart"/>
             <w:r>
               <w:rPr>
                 <w:b/>
                 <w:bCs/>
                 <w:lang w:val="es-ES"/>
               </w:rPr>
-              <w:t>mutiplica</w:t>
-            </w:r>
-            <w:r>
-              <w:rPr>
-                <w:b/>
-                <w:bCs/>
-                <w:lang w:val="es-ES"/>
-              </w:rPr>
-              <w:t>c</w:t>
-            </w:r>
-            <w:r>
-              <w:rPr>
-                <w:b/>
-                <w:bCs/>
-                <w:lang w:val="es-ES"/>
-              </w:rPr>
-              <w:t>ion</w:t>
-            </w:r>
-            <w:proofErr w:type="spellEnd"/>
-            <w:r>
-              <w:rPr>
-                <w:b/>
-                <w:bCs/>
-                <w:lang w:val="es-ES"/>
-              </w:rPr>
-              <w:t xml:space="preserve"> </w:t>
-            </w:r>
-            <w:r>
-              <w:rPr>
-                <w:b/>
-                <w:bCs/>
-                <w:lang w:val="es-ES"/>
-              </w:rPr>
-              <w:t>:</w:t>
-            </w:r>
-            <w:proofErr w:type="gramEnd"/>
+              <w:t>multiplicación:</w:t>
+            </w:r>
             <w:r>
               <w:rPr>
                 <w:b/>
@@ -8564,14 +8347,13 @@
                 <w:lang w:val="es-ES"/>
               </w:rPr>
             </w:pPr>
-            <w:proofErr w:type="gramStart"/>
             <w:r>
               <w:rPr>
                 <w:b/>
                 <w:bCs/>
                 <w:lang w:val="es-ES"/>
               </w:rPr>
-              <w:t>división</w:t>
+              <w:t>división:</w:t>
             </w:r>
             <w:r>
               <w:rPr>
@@ -8587,27 +8369,8 @@
                 <w:bCs/>
                 <w:lang w:val="es-ES"/>
               </w:rPr>
-              <w:t>:</w:t>
-            </w:r>
-            <w:proofErr w:type="gramEnd"/>
-            <w:r>
-              <w:rPr>
-                <w:b/>
-                <w:bCs/>
-                <w:lang w:val="es-ES"/>
-              </w:rPr>
-              <w:t xml:space="preserve"> </w:t>
-            </w:r>
-            <w:proofErr w:type="spellStart"/>
-            <w:r>
-              <w:rPr>
-                <w:b/>
-                <w:bCs/>
-                <w:lang w:val="es-ES"/>
-              </w:rPr>
               <w:t>float</w:t>
             </w:r>
-            <w:proofErr w:type="spellEnd"/>
           </w:p>
           <w:p>
             <w:pPr>
@@ -8620,32 +8383,14 @@
                 <w:lang w:val="es-ES"/>
               </w:rPr>
             </w:pPr>
-            <w:proofErr w:type="gramStart"/>
             <w:r>
               <w:rPr>
                 <w:b/>
                 <w:bCs/>
                 <w:lang w:val="es-ES"/>
               </w:rPr>
-              <w:t>suma</w:t>
-            </w:r>
-            <w:r>
-              <w:rPr>
-                <w:b/>
-                <w:bCs/>
-                <w:lang w:val="es-ES"/>
-              </w:rPr>
-              <w:t xml:space="preserve"> </w:t>
-            </w:r>
-            <w:r>
-              <w:rPr>
-                <w:b/>
-                <w:bCs/>
-                <w:lang w:val="es-ES"/>
-              </w:rPr>
-              <w:t>:</w:t>
-            </w:r>
-            <w:proofErr w:type="gramEnd"/>
+              <w:t>suma:</w:t>
+            </w:r>
             <w:r>
               <w:rPr>
                 <w:b/>
@@ -8666,32 +8411,14 @@
                 <w:lang w:val="es-ES"/>
               </w:rPr>
             </w:pPr>
-            <w:proofErr w:type="gramStart"/>
             <w:r>
               <w:rPr>
                 <w:b/>
                 <w:bCs/>
                 <w:lang w:val="es-ES"/>
               </w:rPr>
-              <w:t>resta</w:t>
-            </w:r>
-            <w:r>
-              <w:rPr>
-                <w:b/>
-                <w:bCs/>
-                <w:lang w:val="es-ES"/>
-              </w:rPr>
-              <w:t xml:space="preserve"> </w:t>
-            </w:r>
-            <w:r>
-              <w:rPr>
-                <w:b/>
-                <w:bCs/>
-                <w:lang w:val="es-ES"/>
-              </w:rPr>
-              <w:t>:</w:t>
-            </w:r>
-            <w:proofErr w:type="gramEnd"/>
+              <w:t>resta:</w:t>
+            </w:r>
             <w:r>
               <w:rPr>
                 <w:b/>
@@ -8753,7 +8480,6 @@
               </w:rPr>
               <w:t xml:space="preserve"> </w:t>
             </w:r>
-            <w:proofErr w:type="spellStart"/>
             <w:r>
               <w:rPr>
                 <w:b/>
@@ -8762,7 +8488,6 @@
               </w:rPr>
               <w:t>operaciones_conjuntas</w:t>
             </w:r>
-            <w:proofErr w:type="spellEnd"/>
           </w:p>
         </w:tc>
       </w:tr>
@@ -9060,7 +8785,6 @@
                 <w:lang w:val="es-ES"/>
               </w:rPr>
             </w:pPr>
-            <w:proofErr w:type="spellStart"/>
             <w:r>
               <w:rPr>
                 <w:i/>
@@ -9075,9 +8799,8 @@
                 <w:iCs/>
                 <w:lang w:val="es-ES"/>
               </w:rPr>
-              <w:t>ultiplicacion</w:t>
-            </w:r>
-            <w:proofErr w:type="spellEnd"/>
+              <w:t>ultiplicación</w:t>
+            </w:r>
             <w:r>
               <w:rPr>
                 <w:i/>
@@ -9122,16 +8845,14 @@
               </w:rPr>
               <w:t xml:space="preserve">Mostar </w:t>
             </w:r>
-            <w:proofErr w:type="spellStart"/>
-            <w:r>
-              <w:rPr>
-                <w:i/>
-                <w:iCs/>
-                <w:lang w:val="es-ES"/>
-              </w:rPr>
-              <w:t>multiplicacion</w:t>
-            </w:r>
-            <w:proofErr w:type="spellEnd"/>
+            <w:r>
+              <w:rPr>
+                <w:i/>
+                <w:iCs/>
+                <w:lang w:val="es-ES"/>
+              </w:rPr>
+              <w:t>multiplicación</w:t>
+            </w:r>
           </w:p>
           <w:p>
             <w:pPr>
@@ -9152,16 +8873,14 @@
               </w:rPr>
               <w:t>Si num</w:t>
             </w:r>
-            <w:proofErr w:type="gramStart"/>
-            <w:r>
-              <w:rPr>
-                <w:i/>
-                <w:iCs/>
-                <w:lang w:val="es-ES"/>
-              </w:rPr>
-              <w:t>1,num</w:t>
-            </w:r>
-            <w:proofErr w:type="gramEnd"/>
+            <w:r>
+              <w:rPr>
+                <w:i/>
+                <w:iCs/>
+                <w:lang w:val="es-ES"/>
+              </w:rPr>
+              <w:t>1, num</w:t>
+            </w:r>
             <w:r>
               <w:rPr>
                 <w:i/>
@@ -9258,16 +8977,14 @@
               </w:rPr>
               <w:t xml:space="preserve">Mostrar </w:t>
             </w:r>
-            <w:proofErr w:type="spellStart"/>
-            <w:r>
-              <w:rPr>
-                <w:i/>
-                <w:iCs/>
-                <w:lang w:val="es-ES"/>
-              </w:rPr>
-              <w:t>Division</w:t>
-            </w:r>
-            <w:proofErr w:type="spellEnd"/>
+            <w:r>
+              <w:rPr>
+                <w:i/>
+                <w:iCs/>
+                <w:lang w:val="es-ES"/>
+              </w:rPr>
+              <w:t>División</w:t>
+            </w:r>
           </w:p>
           <w:p>
             <w:pPr>
@@ -9280,7 +8997,6 @@
                 <w:lang w:val="es-ES"/>
               </w:rPr>
             </w:pPr>
-            <w:proofErr w:type="spellStart"/>
             <w:r>
               <w:rPr>
                 <w:i/>
@@ -9297,7 +9013,6 @@
               </w:rPr>
               <w:t>lse</w:t>
             </w:r>
-            <w:proofErr w:type="spellEnd"/>
           </w:p>
           <w:p>
             <w:pPr>
@@ -9468,17 +9183,12 @@
       <w:r>
         <w:t xml:space="preserve">etapa de </w:t>
       </w:r>
-      <w:proofErr w:type="gramStart"/>
       <w:r>
         <w:t>análisis</w:t>
       </w:r>
       <w:r>
-        <w:t xml:space="preserve"> </w:t>
-      </w:r>
-      <w:r>
         <w:t>.</w:t>
       </w:r>
-      <w:proofErr w:type="gramEnd"/>
       <w:r>
         <w:t xml:space="preserve"> Pero como somos buenos, daremos una ayuda </w:t>
       </w:r>
@@ -9584,14 +9294,9 @@
       <w:r>
         <w:t xml:space="preserve">en </w:t>
       </w:r>
-      <w:proofErr w:type="spellStart"/>
-      <w:r>
-        <w:t>fahren</w:t>
-      </w:r>
-      <w:r>
-        <w:t>heit</w:t>
-      </w:r>
-      <w:proofErr w:type="spellEnd"/>
+      <w:r>
+        <w:t>Fahrenheit</w:t>
+      </w:r>
     </w:p>
     <w:p>
       <w:pPr>
@@ -9620,11 +9325,9 @@
       <w:r>
         <w:t xml:space="preserve">Temperatura en </w:t>
       </w:r>
-      <w:proofErr w:type="spellStart"/>
-      <w:r>
-        <w:t>celcius</w:t>
-      </w:r>
-      <w:proofErr w:type="spellEnd"/>
+      <w:r>
+        <w:t>Celsius</w:t>
+      </w:r>
     </w:p>
     <w:p>
       <w:pPr>
@@ -9832,52 +9535,24 @@
                 <w:bCs/>
                 <w:lang w:val="es-ES"/>
               </w:rPr>
-              <w:t xml:space="preserve">Fahrenheit: </w:t>
-            </w:r>
-            <w:proofErr w:type="spellStart"/>
+              <w:t>Fahrenheit: float//</w:t>
+            </w:r>
             <w:r>
               <w:rPr>
                 <w:b/>
                 <w:bCs/>
                 <w:lang w:val="es-ES"/>
               </w:rPr>
-              <w:t>float</w:t>
-            </w:r>
-            <w:proofErr w:type="spellEnd"/>
+              <w:t xml:space="preserve"> temperatura en </w:t>
+            </w:r>
             <w:r>
               <w:rPr>
                 <w:b/>
                 <w:bCs/>
                 <w:lang w:val="es-ES"/>
               </w:rPr>
-              <w:t>//</w:t>
-            </w:r>
-            <w:r>
-              <w:rPr>
-                <w:b/>
-                <w:bCs/>
-                <w:lang w:val="es-ES"/>
-              </w:rPr>
-              <w:t xml:space="preserve"> temperatura en </w:t>
-            </w:r>
-            <w:proofErr w:type="spellStart"/>
-            <w:r>
-              <w:rPr>
-                <w:b/>
-                <w:bCs/>
-                <w:lang w:val="es-ES"/>
-              </w:rPr>
-              <w:t>fah</w:t>
-            </w:r>
-            <w:r>
-              <w:rPr>
-                <w:b/>
-                <w:bCs/>
-                <w:lang w:val="es-ES"/>
-              </w:rPr>
-              <w:t>renheit</w:t>
-            </w:r>
-            <w:proofErr w:type="spellEnd"/>
+              <w:t>Fahrenheit</w:t>
+            </w:r>
           </w:p>
           <w:p>
             <w:pPr>
@@ -9890,52 +9565,38 @@
                 <w:lang w:val="es-ES"/>
               </w:rPr>
             </w:pPr>
-            <w:proofErr w:type="spellStart"/>
             <w:r>
               <w:rPr>
                 <w:b/>
                 <w:bCs/>
                 <w:lang w:val="es-ES"/>
               </w:rPr>
-              <w:t>Celcius</w:t>
-            </w:r>
-            <w:proofErr w:type="spellEnd"/>
+              <w:t>Celsius</w:t>
+            </w:r>
             <w:r>
               <w:rPr>
                 <w:b/>
                 <w:bCs/>
                 <w:lang w:val="es-ES"/>
               </w:rPr>
-              <w:t xml:space="preserve">: </w:t>
-            </w:r>
-            <w:proofErr w:type="spellStart"/>
+              <w:t>: float</w:t>
+            </w:r>
             <w:r>
               <w:rPr>
                 <w:b/>
                 <w:bCs/>
                 <w:lang w:val="es-ES"/>
               </w:rPr>
-              <w:t>float</w:t>
-            </w:r>
-            <w:proofErr w:type="spellEnd"/>
+              <w:t xml:space="preserve"> // temperatura en </w:t>
+            </w:r>
             <w:r>
               <w:rPr>
                 <w:b/>
                 <w:bCs/>
                 <w:lang w:val="es-ES"/>
               </w:rPr>
-              <w:t xml:space="preserve"> // temperatura en </w:t>
-            </w:r>
-            <w:proofErr w:type="spellStart"/>
-            <w:r>
-              <w:rPr>
-                <w:b/>
-                <w:bCs/>
-                <w:lang w:val="es-ES"/>
-              </w:rPr>
-              <w:t>celcius</w:t>
-            </w:r>
-            <w:proofErr w:type="spellEnd"/>
+              <w:t>Celsius</w:t>
+            </w:r>
           </w:p>
         </w:tc>
       </w:tr>
@@ -9981,7 +9642,6 @@
               </w:rPr>
               <w:t xml:space="preserve"> </w:t>
             </w:r>
-            <w:proofErr w:type="spellStart"/>
             <w:r>
               <w:rPr>
                 <w:b/>
@@ -10038,7 +9698,6 @@
               </w:rPr>
               <w:t>celcius</w:t>
             </w:r>
-            <w:proofErr w:type="spellEnd"/>
           </w:p>
         </w:tc>
       </w:tr>
@@ -10152,16 +9811,14 @@
                 <w:lang w:val="es-ES"/>
               </w:rPr>
             </w:pPr>
-            <w:proofErr w:type="spellStart"/>
-            <w:r>
-              <w:rPr>
-                <w:i/>
-                <w:iCs/>
-                <w:lang w:val="es-ES"/>
-              </w:rPr>
-              <w:t>Celcius</w:t>
-            </w:r>
-            <w:proofErr w:type="spellEnd"/>
+            <w:r>
+              <w:rPr>
+                <w:i/>
+                <w:iCs/>
+                <w:lang w:val="es-ES"/>
+              </w:rPr>
+              <w:t>Celsius</w:t>
+            </w:r>
             <w:r>
               <w:rPr>
                 <w:i/>
@@ -10178,16 +9835,14 @@
               </w:rPr>
               <w:t xml:space="preserve"> (</w:t>
             </w:r>
-            <w:proofErr w:type="spellStart"/>
-            <w:r>
-              <w:rPr>
-                <w:i/>
-                <w:iCs/>
-                <w:lang w:val="es-ES"/>
-              </w:rPr>
-              <w:t>fahrenheit</w:t>
-            </w:r>
-            <w:proofErr w:type="spellEnd"/>
+            <w:r>
+              <w:rPr>
+                <w:i/>
+                <w:iCs/>
+                <w:lang w:val="es-ES"/>
+              </w:rPr>
+              <w:t>Fahrenheit</w:t>
+            </w:r>
             <w:r>
               <w:rPr>
                 <w:i/>
@@ -10196,16 +9851,14 @@
               </w:rPr>
               <w:t xml:space="preserve"> – </w:t>
             </w:r>
-            <w:proofErr w:type="gramStart"/>
-            <w:r>
-              <w:rPr>
-                <w:i/>
-                <w:iCs/>
-                <w:lang w:val="es-ES"/>
-              </w:rPr>
-              <w:t>32)/</w:t>
-            </w:r>
-            <w:proofErr w:type="gramEnd"/>
+            <w:r>
+              <w:rPr>
+                <w:i/>
+                <w:iCs/>
+                <w:lang w:val="es-ES"/>
+              </w:rPr>
+              <w:t>32) /</w:t>
+            </w:r>
             <w:r>
               <w:rPr>
                 <w:i/>
@@ -10252,16 +9905,14 @@
               </w:rPr>
               <w:t xml:space="preserve"> </w:t>
             </w:r>
-            <w:proofErr w:type="spellStart"/>
-            <w:r>
-              <w:rPr>
-                <w:i/>
-                <w:iCs/>
-                <w:lang w:val="es-ES"/>
-              </w:rPr>
-              <w:t>celcius</w:t>
-            </w:r>
-            <w:proofErr w:type="spellEnd"/>
+            <w:r>
+              <w:rPr>
+                <w:i/>
+                <w:iCs/>
+                <w:lang w:val="es-ES"/>
+              </w:rPr>
+              <w:t>Celsius</w:t>
+            </w:r>
           </w:p>
           <w:p>
             <w:pPr>
@@ -10451,6 +10102,7 @@
         <w:rPr>
           <w:b/>
           <w:bCs/>
+          <w:noProof/>
           <w:color w:val="00B050"/>
         </w:rPr>
         <w:lastRenderedPageBreak/>
@@ -10511,23 +10163,7 @@
         <w:t xml:space="preserve">Ejercicio 17: </w:t>
       </w:r>
       <w:r>
-        <w:t xml:space="preserve">Si queremos representar personajes o </w:t>
-      </w:r>
-      <w:proofErr w:type="spellStart"/>
-      <w:r>
-        <w:t>power</w:t>
-      </w:r>
-      <w:proofErr w:type="spellEnd"/>
-      <w:r>
-        <w:t xml:space="preserve"> ups (premios) en la pantalla debemos primero ubicarlos en alguna posición dentro de la pantalla. Imagine que está en un juego donde un </w:t>
-      </w:r>
-      <w:proofErr w:type="spellStart"/>
-      <w:r>
-        <w:t>power</w:t>
-      </w:r>
-      <w:proofErr w:type="spellEnd"/>
-      <w:r>
-        <w:t xml:space="preserve"> up desaparece porque el personaje se acerca a una distancia de x unidades, sin importar por donde se acerque. Por tanto, para que desaparezca, en primer lugar, hay que determinar esa distancia. La forma de representar la posición de un objeto en la pantalla es a través de las coordenadas de un punto. Suponga que la posición de Link está representada por la coordenada (</w:t>
+        <w:t>Si queremos representar personajes o power ups (premios) en la pantalla debemos primero ubicarlos en alguna posición dentro de la pantalla. Imagine que está en un juego donde un power up desaparece porque el personaje se acerca a una distancia de x unidades, sin importar por donde se acerque. Por tanto, para que desaparezca, en primer lugar, hay que determinar esa distancia. La forma de representar la posición de un objeto en la pantalla es a través de las coordenadas de un punto. Suponga que la posición de Link está representada por la coordenada (</w:t>
       </w:r>
       <w:r>
         <w:rPr>
@@ -10545,15 +10181,7 @@
         <w:t>𝑦</w:t>
       </w:r>
       <w:r>
-        <w:t>1</w:t>
-      </w:r>
-      <w:proofErr w:type="gramStart"/>
-      <w:r>
-        <w:t>) ,</w:t>
-      </w:r>
-      <w:proofErr w:type="gramEnd"/>
-      <w:r>
-        <w:t xml:space="preserve"> mientras que las de la caja de tesoro se halla en la posición (</w:t>
+        <w:t>1) , mientras que las de la caja de tesoro se halla en la posición (</w:t>
       </w:r>
       <w:r>
         <w:rPr>
@@ -10586,15 +10214,7 @@
         </w:rPr>
       </w:pPr>
       <w:r>
-        <w:t xml:space="preserve">Para esto debe calcular el tamaño de los catetos y luego aplicar el teorema. Halle la distancia entre ambos objetos. Cuando programe, represente a </w:t>
-      </w:r>
-      <w:proofErr w:type="spellStart"/>
-      <w:r>
-        <w:t>lLnk</w:t>
-      </w:r>
-      <w:proofErr w:type="spellEnd"/>
-      <w:r>
-        <w:t xml:space="preserve"> con un Circulo, y al tesoro con un cuadrado. Además, mueva a Link mediante el mouse.</w:t>
+        <w:t>Para esto debe calcular el tamaño de los catetos y luego aplicar el teorema. Halle la distancia entre ambos objetos. Cuando programe, represente a lLnk con un Circulo, y al tesoro con un cuadrado. Además, mueva a Link mediante el mouse.</w:t>
       </w:r>
     </w:p>
     <w:p>
@@ -10647,23 +10267,8 @@
         <w:t xml:space="preserve"> </w:t>
       </w:r>
       <w:r>
-        <w:t>Posición de link (</w:t>
-      </w:r>
-      <w:proofErr w:type="spellStart"/>
-      <w:proofErr w:type="gramStart"/>
-      <w:r>
-        <w:t>x,y</w:t>
-      </w:r>
-      <w:proofErr w:type="spellEnd"/>
-      <w:proofErr w:type="gramEnd"/>
-      <w:r>
-        <w:t>) posición del cofre (</w:t>
-      </w:r>
-      <w:proofErr w:type="spellStart"/>
-      <w:r>
-        <w:t>x,y</w:t>
-      </w:r>
-      <w:proofErr w:type="spellEnd"/>
+        <w:t>Posición de link (x,y) posición del cofre (x,y</w:t>
+      </w:r>
       <w:r>
         <w:t>)</w:t>
       </w:r>
@@ -10755,15 +10360,7 @@
         </w:tabs>
       </w:pPr>
       <w:r>
-        <w:t xml:space="preserve">Resta los </w:t>
-      </w:r>
-      <w:proofErr w:type="gramStart"/>
-      <w:r>
-        <w:t>x  y</w:t>
-      </w:r>
-      <w:proofErr w:type="gramEnd"/>
-      <w:r>
-        <w:t xml:space="preserve"> los y </w:t>
+        <w:t xml:space="preserve">Resta los x  y los y </w:t>
       </w:r>
       <w:r>
         <w:t>con quien corresponda luego los eleva al cuadrado los vuelve a restar</w:t>
@@ -10908,14 +10505,13 @@
               </w:rPr>
               <w:t>X</w:t>
             </w:r>
-            <w:proofErr w:type="gramStart"/>
             <w:r>
               <w:rPr>
                 <w:b/>
                 <w:bCs/>
                 <w:lang w:val="es-ES"/>
               </w:rPr>
-              <w:t xml:space="preserve">1 </w:t>
+              <w:t>1:</w:t>
             </w:r>
             <w:r>
               <w:rPr>
@@ -10923,27 +10519,8 @@
                 <w:bCs/>
                 <w:lang w:val="es-ES"/>
               </w:rPr>
-              <w:t>:</w:t>
-            </w:r>
-            <w:proofErr w:type="gramEnd"/>
-            <w:r>
-              <w:rPr>
-                <w:b/>
-                <w:bCs/>
-                <w:lang w:val="es-ES"/>
-              </w:rPr>
-              <w:t xml:space="preserve"> </w:t>
-            </w:r>
-            <w:proofErr w:type="spellStart"/>
-            <w:r>
-              <w:rPr>
-                <w:b/>
-                <w:bCs/>
-                <w:lang w:val="es-ES"/>
-              </w:rPr>
-              <w:t>float</w:t>
-            </w:r>
-            <w:proofErr w:type="spellEnd"/>
+              <w:t xml:space="preserve"> float</w:t>
+            </w:r>
             <w:r>
               <w:rPr>
                 <w:b/>
@@ -10978,18 +10555,8 @@
                 <w:bCs/>
                 <w:lang w:val="es-ES"/>
               </w:rPr>
-              <w:t xml:space="preserve">: </w:t>
-            </w:r>
-            <w:proofErr w:type="spellStart"/>
-            <w:r>
-              <w:rPr>
-                <w:b/>
-                <w:bCs/>
-                <w:lang w:val="es-ES"/>
-              </w:rPr>
-              <w:t>float</w:t>
-            </w:r>
-            <w:proofErr w:type="spellEnd"/>
+              <w:t>: float</w:t>
+            </w:r>
             <w:r>
               <w:rPr>
                 <w:b/>
@@ -11055,14 +10622,13 @@
               <w:lastRenderedPageBreak/>
               <w:t>Y</w:t>
             </w:r>
-            <w:proofErr w:type="gramStart"/>
             <w:r>
               <w:rPr>
                 <w:b/>
                 <w:bCs/>
                 <w:lang w:val="es-ES"/>
               </w:rPr>
-              <w:t xml:space="preserve">2 </w:t>
+              <w:t>2:</w:t>
             </w:r>
             <w:r>
               <w:rPr>
@@ -11070,27 +10636,16 @@
                 <w:bCs/>
                 <w:lang w:val="es-ES"/>
               </w:rPr>
-              <w:t>:</w:t>
-            </w:r>
-            <w:proofErr w:type="gramEnd"/>
+              <w:t xml:space="preserve"> </w:t>
+            </w:r>
             <w:r>
               <w:rPr>
                 <w:b/>
                 <w:bCs/>
                 <w:lang w:val="es-ES"/>
               </w:rPr>
-              <w:t xml:space="preserve"> </w:t>
-            </w:r>
-            <w:proofErr w:type="spellStart"/>
-            <w:r>
-              <w:rPr>
-                <w:b/>
-                <w:bCs/>
-                <w:lang w:val="es-ES"/>
-              </w:rPr>
               <w:t>float</w:t>
             </w:r>
-            <w:proofErr w:type="spellEnd"/>
             <w:r>
               <w:rPr>
                 <w:b/>
@@ -11133,18 +10688,8 @@
                 <w:bCs/>
                 <w:lang w:val="es-ES"/>
               </w:rPr>
-              <w:t xml:space="preserve"> </w:t>
-            </w:r>
-            <w:proofErr w:type="spellStart"/>
-            <w:r>
-              <w:rPr>
-                <w:b/>
-                <w:bCs/>
-                <w:lang w:val="es-ES"/>
-              </w:rPr>
-              <w:t>float</w:t>
-            </w:r>
-            <w:proofErr w:type="spellEnd"/>
+              <w:t xml:space="preserve"> float</w:t>
+            </w:r>
             <w:r>
               <w:rPr>
                 <w:b/>
@@ -11171,25 +10716,7 @@
                 <w:bCs/>
                 <w:lang w:val="es-ES"/>
               </w:rPr>
-              <w:t xml:space="preserve">Coy: </w:t>
-            </w:r>
-            <w:proofErr w:type="spellStart"/>
-            <w:r>
-              <w:rPr>
-                <w:b/>
-                <w:bCs/>
-                <w:lang w:val="es-ES"/>
-              </w:rPr>
-              <w:t>float</w:t>
-            </w:r>
-            <w:proofErr w:type="spellEnd"/>
-            <w:r>
-              <w:rPr>
-                <w:b/>
-                <w:bCs/>
-                <w:lang w:val="es-ES"/>
-              </w:rPr>
-              <w:t>//resta de las y</w:t>
+              <w:t>Coy: float//resta de las y</w:t>
             </w:r>
           </w:p>
           <w:p>
@@ -11203,58 +10730,14 @@
                 <w:lang w:val="es-ES"/>
               </w:rPr>
             </w:pPr>
-            <w:proofErr w:type="gramStart"/>
             <w:r>
               <w:rPr>
                 <w:b/>
                 <w:bCs/>
                 <w:lang w:val="es-ES"/>
               </w:rPr>
-              <w:t>D</w:t>
-            </w:r>
-            <w:r>
-              <w:rPr>
-                <w:b/>
-                <w:bCs/>
-                <w:lang w:val="es-ES"/>
-              </w:rPr>
-              <w:t>ist</w:t>
-            </w:r>
-            <w:r>
-              <w:rPr>
-                <w:b/>
-                <w:bCs/>
-                <w:lang w:val="es-ES"/>
-              </w:rPr>
-              <w:t>ancia</w:t>
-            </w:r>
-            <w:r>
-              <w:rPr>
-                <w:b/>
-                <w:bCs/>
-                <w:lang w:val="es-ES"/>
-              </w:rPr>
-              <w:t xml:space="preserve"> </w:t>
-            </w:r>
-            <w:r>
-              <w:rPr>
-                <w:b/>
-                <w:bCs/>
-                <w:lang w:val="es-ES"/>
-              </w:rPr>
-              <w:t>:</w:t>
-            </w:r>
-            <w:proofErr w:type="spellStart"/>
-            <w:r>
-              <w:rPr>
-                <w:b/>
-                <w:bCs/>
-                <w:lang w:val="es-ES"/>
-              </w:rPr>
-              <w:t>float</w:t>
-            </w:r>
-            <w:proofErr w:type="spellEnd"/>
-            <w:proofErr w:type="gramEnd"/>
+              <w:t>Distancia: float</w:t>
+            </w:r>
             <w:r>
               <w:rPr>
                 <w:b/>
@@ -11300,6 +10783,7 @@
                 <w:bCs/>
                 <w:lang w:val="es-ES"/>
               </w:rPr>
+              <w:lastRenderedPageBreak/>
               <w:t>Nombre del Algoritmo:</w:t>
             </w:r>
             <w:r>
@@ -11308,7 +10792,6 @@
               </w:rPr>
               <w:t xml:space="preserve"> </w:t>
             </w:r>
-            <w:proofErr w:type="spellStart"/>
             <w:r>
               <w:rPr>
                 <w:b/>
@@ -11317,7 +10800,6 @@
               </w:rPr>
               <w:t>de_Fahrenheit_a_celcius</w:t>
             </w:r>
-            <w:proofErr w:type="spellEnd"/>
           </w:p>
         </w:tc>
       </w:tr>
@@ -11673,16 +11155,14 @@
               </w:rPr>
               <w:t>(x1-x</w:t>
             </w:r>
-            <w:proofErr w:type="gramStart"/>
-            <w:r>
-              <w:rPr>
-                <w:i/>
-                <w:iCs/>
-                <w:lang w:val="es-ES"/>
-              </w:rPr>
-              <w:t>2)^</w:t>
-            </w:r>
-            <w:proofErr w:type="gramEnd"/>
+            <w:r>
+              <w:rPr>
+                <w:i/>
+                <w:iCs/>
+                <w:lang w:val="es-ES"/>
+              </w:rPr>
+              <w:t>2) ^</w:t>
+            </w:r>
             <w:r>
               <w:rPr>
                 <w:i/>
@@ -11743,34 +11223,16 @@
                 <w:iCs/>
                 <w:lang w:val="es-ES"/>
               </w:rPr>
-              <w:t>y</w:t>
-            </w:r>
-            <w:r>
-              <w:rPr>
-                <w:i/>
-                <w:iCs/>
-                <w:lang w:val="es-ES"/>
-              </w:rPr>
-              <w:t>1-</w:t>
-            </w:r>
-            <w:r>
-              <w:rPr>
-                <w:i/>
-                <w:iCs/>
-                <w:lang w:val="es-ES"/>
-              </w:rPr>
-              <w:t>y</w:t>
-            </w:r>
-            <w:proofErr w:type="gramStart"/>
-            <w:r>
-              <w:rPr>
-                <w:i/>
-                <w:iCs/>
-                <w:lang w:val="es-ES"/>
-              </w:rPr>
-              <w:t>2)^</w:t>
-            </w:r>
-            <w:proofErr w:type="gramEnd"/>
+              <w:t>y1-y</w:t>
+            </w:r>
+            <w:r>
+              <w:rPr>
+                <w:i/>
+                <w:iCs/>
+                <w:lang w:val="es-ES"/>
+              </w:rPr>
+              <w:t>2) ^</w:t>
+            </w:r>
             <w:r>
               <w:rPr>
                 <w:i/>
@@ -11842,7 +11304,6 @@
               </w:rPr>
               <w:t>cox+</w:t>
             </w:r>
-            <w:proofErr w:type="gramStart"/>
             <w:r>
               <w:rPr>
                 <w:i/>
@@ -11858,9 +11319,8 @@
                 <w:iCs/>
                 <w:lang w:val="es-ES"/>
               </w:rPr>
-              <w:t>)^</w:t>
-            </w:r>
-            <w:proofErr w:type="gramEnd"/>
+              <w:t>) ^</w:t>
+            </w:r>
             <w:r>
               <w:rPr>
                 <w:i/>
@@ -12059,6 +11519,1107 @@
           <w:tab w:val="left" w:pos="5160"/>
         </w:tabs>
       </w:pPr>
+      <w:r>
+        <w:rPr>
+          <w:noProof/>
+        </w:rPr>
+        <w:drawing>
+          <wp:anchor distT="0" distB="0" distL="114300" distR="114300" simplePos="0" relativeHeight="251680768" behindDoc="0" locked="0" layoutInCell="1" allowOverlap="1" wp14:anchorId="4DB016D0" wp14:editId="3D313C47">
+            <wp:simplePos x="0" y="0"/>
+            <wp:positionH relativeFrom="column">
+              <wp:posOffset>-227330</wp:posOffset>
+            </wp:positionH>
+            <wp:positionV relativeFrom="paragraph">
+              <wp:posOffset>123825</wp:posOffset>
+            </wp:positionV>
+            <wp:extent cx="2449195" cy="2153920"/>
+            <wp:effectExtent l="0" t="0" r="8255" b="0"/>
+            <wp:wrapSquare wrapText="bothSides"/>
+            <wp:docPr id="65909131" name="Imagen 2"/>
+            <wp:cNvGraphicFramePr>
+              <a:graphicFrameLocks xmlns:a="http://schemas.openxmlformats.org/drawingml/2006/main" noChangeAspect="1"/>
+            </wp:cNvGraphicFramePr>
+            <a:graphic xmlns:a="http://schemas.openxmlformats.org/drawingml/2006/main">
+              <a:graphicData uri="http://schemas.openxmlformats.org/drawingml/2006/picture">
+                <pic:pic xmlns:pic="http://schemas.openxmlformats.org/drawingml/2006/picture">
+                  <pic:nvPicPr>
+                    <pic:cNvPr id="65909131" name="Imagen 65909131"/>
+                    <pic:cNvPicPr/>
+                  </pic:nvPicPr>
+                  <pic:blipFill>
+                    <a:blip r:embed="rId38">
+                      <a:extLst>
+                        <a:ext uri="{28A0092B-C50C-407E-A947-70E740481C1C}">
+                          <a14:useLocalDpi xmlns:a14="http://schemas.microsoft.com/office/drawing/2010/main" val="0"/>
+                        </a:ext>
+                      </a:extLst>
+                    </a:blip>
+                    <a:stretch>
+                      <a:fillRect/>
+                    </a:stretch>
+                  </pic:blipFill>
+                  <pic:spPr>
+                    <a:xfrm>
+                      <a:off x="0" y="0"/>
+                      <a:ext cx="2449195" cy="2153920"/>
+                    </a:xfrm>
+                    <a:prstGeom prst="rect">
+                      <a:avLst/>
+                    </a:prstGeom>
+                  </pic:spPr>
+                </pic:pic>
+              </a:graphicData>
+            </a:graphic>
+            <wp14:sizeRelH relativeFrom="margin">
+              <wp14:pctWidth>0</wp14:pctWidth>
+            </wp14:sizeRelH>
+            <wp14:sizeRelV relativeFrom="margin">
+              <wp14:pctHeight>0</wp14:pctHeight>
+            </wp14:sizeRelV>
+          </wp:anchor>
+        </w:drawing>
+      </w:r>
+    </w:p>
+    <w:p>
+      <w:pPr>
+        <w:tabs>
+          <w:tab w:val="left" w:pos="5160"/>
+        </w:tabs>
+      </w:pPr>
+      <w:r>
+        <w:rPr>
+          <w:noProof/>
+        </w:rPr>
+        <w:drawing>
+          <wp:anchor distT="0" distB="0" distL="114300" distR="114300" simplePos="0" relativeHeight="251681792" behindDoc="0" locked="0" layoutInCell="1" allowOverlap="1" wp14:anchorId="2B3F00C6" wp14:editId="7619C4FF">
+            <wp:simplePos x="0" y="0"/>
+            <wp:positionH relativeFrom="column">
+              <wp:posOffset>2897496</wp:posOffset>
+            </wp:positionH>
+            <wp:positionV relativeFrom="paragraph">
+              <wp:posOffset>-248437</wp:posOffset>
+            </wp:positionV>
+            <wp:extent cx="2265528" cy="2254395"/>
+            <wp:effectExtent l="0" t="0" r="1905" b="0"/>
+            <wp:wrapSquare wrapText="bothSides"/>
+            <wp:docPr id="2144193901" name="Imagen 1"/>
+            <wp:cNvGraphicFramePr>
+              <a:graphicFrameLocks xmlns:a="http://schemas.openxmlformats.org/drawingml/2006/main" noChangeAspect="1"/>
+            </wp:cNvGraphicFramePr>
+            <a:graphic xmlns:a="http://schemas.openxmlformats.org/drawingml/2006/main">
+              <a:graphicData uri="http://schemas.openxmlformats.org/drawingml/2006/picture">
+                <pic:pic xmlns:pic="http://schemas.openxmlformats.org/drawingml/2006/picture">
+                  <pic:nvPicPr>
+                    <pic:cNvPr id="2144193901" name="Imagen 2144193901"/>
+                    <pic:cNvPicPr/>
+                  </pic:nvPicPr>
+                  <pic:blipFill>
+                    <a:blip r:embed="rId39">
+                      <a:extLst>
+                        <a:ext uri="{28A0092B-C50C-407E-A947-70E740481C1C}">
+                          <a14:useLocalDpi xmlns:a14="http://schemas.microsoft.com/office/drawing/2010/main" val="0"/>
+                        </a:ext>
+                      </a:extLst>
+                    </a:blip>
+                    <a:stretch>
+                      <a:fillRect/>
+                    </a:stretch>
+                  </pic:blipFill>
+                  <pic:spPr>
+                    <a:xfrm>
+                      <a:off x="0" y="0"/>
+                      <a:ext cx="2265528" cy="2254395"/>
+                    </a:xfrm>
+                    <a:prstGeom prst="rect">
+                      <a:avLst/>
+                    </a:prstGeom>
+                  </pic:spPr>
+                </pic:pic>
+              </a:graphicData>
+            </a:graphic>
+          </wp:anchor>
+        </w:drawing>
+      </w:r>
+    </w:p>
+    <w:p>
+      <w:pPr>
+        <w:tabs>
+          <w:tab w:val="left" w:pos="5160"/>
+        </w:tabs>
+      </w:pPr>
+    </w:p>
+    <w:p>
+      <w:pPr>
+        <w:tabs>
+          <w:tab w:val="left" w:pos="5160"/>
+        </w:tabs>
+      </w:pPr>
+      <w:r>
+        <w:lastRenderedPageBreak/>
+        <w:t>Ejercicio 20</w:t>
+      </w:r>
+    </w:p>
+    <w:p>
+      <w:pPr>
+        <w:rPr>
+          <w:rFonts w:ascii="Arial" w:hAnsi="Arial" w:cs="Arial"/>
+          <w:lang w:val="es-MX"/>
+        </w:rPr>
+      </w:pPr>
+      <w:r>
+        <w:tab/>
+      </w:r>
+      <w:r>
+        <w:rPr>
+          <w:rFonts w:ascii="Arial" w:hAnsi="Arial" w:cs="Arial"/>
+          <w:b/>
+          <w:bCs/>
+          <w:lang w:val="es-MX"/>
+        </w:rPr>
+        <w:t xml:space="preserve">Definición del Problema: </w:t>
+      </w:r>
+      <w:r>
+        <w:rPr>
+          <w:rFonts w:ascii="Arial" w:hAnsi="Arial" w:cs="Arial"/>
+          <w:lang w:val="es-MX"/>
+        </w:rPr>
+        <w:t xml:space="preserve">Dibujar rectángulos en todo el lienzo </w:t>
+      </w:r>
+    </w:p>
+    <w:p>
+      <w:pPr>
+        <w:rPr>
+          <w:rFonts w:ascii="Arial" w:hAnsi="Arial" w:cs="Arial"/>
+          <w:b/>
+          <w:bCs/>
+          <w:lang w:val="es-MX"/>
+        </w:rPr>
+      </w:pPr>
+      <w:r>
+        <w:rPr>
+          <w:rFonts w:ascii="Arial" w:hAnsi="Arial" w:cs="Arial"/>
+          <w:b/>
+          <w:bCs/>
+          <w:lang w:val="es-MX"/>
+        </w:rPr>
+        <w:t xml:space="preserve">Análisis: </w:t>
+      </w:r>
+    </w:p>
+    <w:p>
+      <w:pPr>
+        <w:pStyle w:val="Prrafodelista"/>
+        <w:numPr>
+          <w:ilvl w:val="0"/>
+          <w:numId w:val="3"/>
+        </w:numPr>
+        <w:rPr>
+          <w:rFonts w:ascii="Arial" w:hAnsi="Arial" w:cs="Arial"/>
+          <w:b/>
+          <w:bCs/>
+          <w:lang w:val="es-MX"/>
+        </w:rPr>
+      </w:pPr>
+      <w:r>
+        <w:rPr>
+          <w:rFonts w:ascii="Arial" w:hAnsi="Arial" w:cs="Arial"/>
+          <w:b/>
+          <w:bCs/>
+          <w:lang w:val="es-MX"/>
+        </w:rPr>
+        <w:t xml:space="preserve">Datos de entrada: </w:t>
+      </w:r>
+    </w:p>
+    <w:p>
+      <w:pPr>
+        <w:pStyle w:val="Prrafodelista"/>
+        <w:ind w:left="780"/>
+        <w:rPr>
+          <w:rFonts w:ascii="Arial" w:hAnsi="Arial" w:cs="Arial"/>
+          <w:lang w:val="es-MX"/>
+        </w:rPr>
+      </w:pPr>
+      <w:r>
+        <w:rPr>
+          <w:rFonts w:ascii="Arial" w:hAnsi="Arial" w:cs="Arial"/>
+          <w:lang w:val="es-MX"/>
+        </w:rPr>
+        <w:t>DistEntreRect:Entero</w:t>
+      </w:r>
+    </w:p>
+    <w:p>
+      <w:pPr>
+        <w:pStyle w:val="Prrafodelista"/>
+        <w:ind w:left="780"/>
+        <w:rPr>
+          <w:rFonts w:ascii="Arial" w:hAnsi="Arial" w:cs="Arial"/>
+          <w:lang w:val="es-MX"/>
+        </w:rPr>
+      </w:pPr>
+      <w:r>
+        <w:rPr>
+          <w:rFonts w:ascii="Arial" w:hAnsi="Arial" w:cs="Arial"/>
+          <w:lang w:val="es-MX"/>
+        </w:rPr>
+        <w:t>Ancho</w:t>
+      </w:r>
+      <w:r>
+        <w:rPr>
+          <w:rFonts w:ascii="Arial" w:hAnsi="Arial" w:cs="Arial"/>
+          <w:lang w:val="es-MX"/>
+        </w:rPr>
+        <w:t>: Entero</w:t>
+      </w:r>
+    </w:p>
+    <w:p>
+      <w:pPr>
+        <w:pStyle w:val="Prrafodelista"/>
+        <w:ind w:left="780"/>
+        <w:rPr>
+          <w:rFonts w:ascii="Arial" w:hAnsi="Arial" w:cs="Arial"/>
+          <w:lang w:val="es-MX"/>
+        </w:rPr>
+      </w:pPr>
+      <w:r>
+        <w:rPr>
+          <w:rFonts w:ascii="Arial" w:hAnsi="Arial" w:cs="Arial"/>
+          <w:lang w:val="es-MX"/>
+        </w:rPr>
+        <w:t>Alto: Entero</w:t>
+      </w:r>
+    </w:p>
+    <w:p>
+      <w:pPr>
+        <w:pStyle w:val="Prrafodelista"/>
+        <w:ind w:left="780"/>
+        <w:rPr>
+          <w:rFonts w:ascii="Arial" w:hAnsi="Arial" w:cs="Arial"/>
+          <w:lang w:val="es-MX"/>
+        </w:rPr>
+      </w:pPr>
+      <w:r>
+        <w:rPr>
+          <w:rFonts w:ascii="Arial" w:hAnsi="Arial" w:cs="Arial"/>
+          <w:lang w:val="es-MX"/>
+        </w:rPr>
+        <w:t>AltoDeLienzo: Entero</w:t>
+      </w:r>
+    </w:p>
+    <w:p>
+      <w:pPr>
+        <w:pStyle w:val="Prrafodelista"/>
+        <w:ind w:left="780"/>
+        <w:rPr>
+          <w:rFonts w:ascii="Arial" w:hAnsi="Arial" w:cs="Arial"/>
+          <w:lang w:val="es-MX"/>
+        </w:rPr>
+      </w:pPr>
+      <w:r>
+        <w:rPr>
+          <w:rFonts w:ascii="Arial" w:hAnsi="Arial" w:cs="Arial"/>
+          <w:lang w:val="es-MX"/>
+        </w:rPr>
+        <w:t>AnchoDeLienzo: Entero</w:t>
+      </w:r>
+    </w:p>
+    <w:p>
+      <w:pPr>
+        <w:pStyle w:val="Prrafodelista"/>
+        <w:ind w:left="780"/>
+        <w:rPr>
+          <w:rFonts w:ascii="Arial" w:hAnsi="Arial" w:cs="Arial"/>
+          <w:lang w:val="es-MX"/>
+        </w:rPr>
+      </w:pPr>
+    </w:p>
+    <w:p>
+      <w:pPr>
+        <w:pStyle w:val="Prrafodelista"/>
+        <w:numPr>
+          <w:ilvl w:val="0"/>
+          <w:numId w:val="3"/>
+        </w:numPr>
+        <w:rPr>
+          <w:rFonts w:ascii="Arial" w:hAnsi="Arial" w:cs="Arial"/>
+          <w:b/>
+          <w:bCs/>
+          <w:lang w:val="es-MX"/>
+        </w:rPr>
+      </w:pPr>
+      <w:r>
+        <w:rPr>
+          <w:rFonts w:ascii="Arial" w:hAnsi="Arial" w:cs="Arial"/>
+          <w:b/>
+          <w:bCs/>
+          <w:lang w:val="es-MX"/>
+        </w:rPr>
+        <w:t>Datos de Salida:</w:t>
+      </w:r>
+    </w:p>
+    <w:p>
+      <w:pPr>
+        <w:pStyle w:val="Prrafodelista"/>
+        <w:ind w:left="780"/>
+        <w:rPr>
+          <w:rFonts w:ascii="Arial" w:hAnsi="Arial" w:cs="Arial"/>
+          <w:lang w:val="es-MX"/>
+        </w:rPr>
+      </w:pPr>
+      <w:r>
+        <w:rPr>
+          <w:rFonts w:ascii="Arial" w:hAnsi="Arial" w:cs="Arial"/>
+          <w:lang w:val="es-MX"/>
+        </w:rPr>
+        <w:t>Los rectángulos dibujados en el lienzo</w:t>
+      </w:r>
+    </w:p>
+    <w:p>
+      <w:pPr>
+        <w:pStyle w:val="Prrafodelista"/>
+        <w:ind w:left="780"/>
+        <w:rPr>
+          <w:rFonts w:ascii="Arial" w:hAnsi="Arial" w:cs="Arial"/>
+          <w:lang w:val="es-MX"/>
+        </w:rPr>
+      </w:pPr>
+    </w:p>
+    <w:p>
+      <w:pPr>
+        <w:pStyle w:val="Prrafodelista"/>
+        <w:numPr>
+          <w:ilvl w:val="0"/>
+          <w:numId w:val="3"/>
+        </w:numPr>
+        <w:rPr>
+          <w:rFonts w:ascii="Arial" w:hAnsi="Arial" w:cs="Arial"/>
+          <w:b/>
+          <w:bCs/>
+          <w:lang w:val="es-MX"/>
+        </w:rPr>
+      </w:pPr>
+      <w:r>
+        <w:rPr>
+          <w:rFonts w:ascii="Arial" w:hAnsi="Arial" w:cs="Arial"/>
+          <w:b/>
+          <w:bCs/>
+          <w:lang w:val="es-MX"/>
+        </w:rPr>
+        <w:t>Proceso:</w:t>
+      </w:r>
+    </w:p>
+    <w:p>
+      <w:pPr>
+        <w:pStyle w:val="Prrafodelista"/>
+        <w:ind w:left="780"/>
+        <w:rPr>
+          <w:rFonts w:ascii="Arial" w:hAnsi="Arial" w:cs="Arial"/>
+          <w:lang w:val="es-MX"/>
+        </w:rPr>
+      </w:pPr>
+      <w:r>
+        <w:rPr>
+          <w:rFonts w:ascii="Arial" w:hAnsi="Arial" w:cs="Arial"/>
+          <w:lang w:val="es-MX"/>
+        </w:rPr>
+        <w:t>Establecer las medidas del lienzo</w:t>
+      </w:r>
+    </w:p>
+    <w:p>
+      <w:pPr>
+        <w:pStyle w:val="Prrafodelista"/>
+        <w:ind w:left="780"/>
+        <w:rPr>
+          <w:rFonts w:ascii="Arial" w:hAnsi="Arial" w:cs="Arial"/>
+          <w:lang w:val="es-MX"/>
+        </w:rPr>
+      </w:pPr>
+    </w:p>
+    <w:p>
+      <w:pPr>
+        <w:pStyle w:val="Prrafodelista"/>
+        <w:ind w:left="780"/>
+        <w:rPr>
+          <w:rFonts w:ascii="Arial" w:hAnsi="Arial" w:cs="Arial"/>
+          <w:lang w:val="es-MX"/>
+        </w:rPr>
+      </w:pPr>
+    </w:p>
+    <w:p>
+      <w:pPr>
+        <w:pStyle w:val="Prrafodelista"/>
+        <w:ind w:left="780"/>
+        <w:rPr>
+          <w:rFonts w:ascii="Arial" w:hAnsi="Arial" w:cs="Arial"/>
+          <w:lang w:val="es-MX"/>
+        </w:rPr>
+      </w:pPr>
+    </w:p>
+    <w:tbl>
+      <w:tblPr>
+        <w:tblStyle w:val="Tablaconcuadrcula"/>
+        <w:tblW w:w="0" w:type="auto"/>
+        <w:tblInd w:w="780" w:type="dxa"/>
+        <w:tblLook w:val="04A0" w:firstRow="1" w:lastRow="0" w:firstColumn="1" w:lastColumn="0" w:noHBand="0" w:noVBand="1"/>
+      </w:tblPr>
+      <w:tblGrid>
+        <w:gridCol w:w="7639"/>
+      </w:tblGrid>
+      <w:tr>
+        <w:trPr>
+          <w:trHeight w:val="368"/>
+        </w:trPr>
+        <w:tc>
+          <w:tcPr>
+            <w:tcW w:w="7639" w:type="dxa"/>
+          </w:tcPr>
+          <w:p>
+            <w:pPr>
+              <w:pStyle w:val="Prrafodelista"/>
+              <w:ind w:left="0"/>
+              <w:rPr>
+                <w:rFonts w:ascii="Arial" w:hAnsi="Arial" w:cs="Arial"/>
+                <w:lang w:val="es-MX"/>
+              </w:rPr>
+            </w:pPr>
+            <w:r>
+              <w:rPr>
+                <w:rFonts w:ascii="Arial" w:hAnsi="Arial" w:cs="Arial"/>
+                <w:b/>
+                <w:bCs/>
+                <w:lang w:val="es-MX"/>
+              </w:rPr>
+              <w:t>Entidad que resuelve el problema: Rectangulos</w:t>
+            </w:r>
+          </w:p>
+        </w:tc>
+      </w:tr>
+      <w:tr>
+        <w:trPr>
+          <w:trHeight w:val="877"/>
+        </w:trPr>
+        <w:tc>
+          <w:tcPr>
+            <w:tcW w:w="7639" w:type="dxa"/>
+          </w:tcPr>
+          <w:p>
+            <w:pPr>
+              <w:pStyle w:val="Prrafodelista"/>
+              <w:ind w:left="0"/>
+              <w:rPr>
+                <w:rFonts w:ascii="Arial" w:hAnsi="Arial" w:cs="Arial"/>
+                <w:lang w:val="es-MX"/>
+              </w:rPr>
+            </w:pPr>
+            <w:r>
+              <w:rPr>
+                <w:rFonts w:ascii="Arial" w:hAnsi="Arial" w:cs="Arial"/>
+                <w:b/>
+                <w:bCs/>
+                <w:lang w:val="es-MX"/>
+              </w:rPr>
+              <w:t xml:space="preserve">VARIABLES: </w:t>
+            </w:r>
+          </w:p>
+          <w:p>
+            <w:pPr>
+              <w:pStyle w:val="Prrafodelista"/>
+              <w:ind w:left="0"/>
+              <w:rPr>
+                <w:rFonts w:ascii="Arial" w:hAnsi="Arial" w:cs="Arial"/>
+                <w:lang w:val="es-MX"/>
+              </w:rPr>
+            </w:pPr>
+            <w:r>
+              <w:rPr>
+                <w:rFonts w:ascii="Arial" w:hAnsi="Arial" w:cs="Arial"/>
+                <w:lang w:val="es-MX"/>
+              </w:rPr>
+              <w:t>DistEntreRect:</w:t>
+            </w:r>
+          </w:p>
+          <w:p>
+            <w:pPr>
+              <w:pStyle w:val="Prrafodelista"/>
+              <w:ind w:left="0"/>
+              <w:rPr>
+                <w:rFonts w:ascii="Arial" w:hAnsi="Arial" w:cs="Arial"/>
+                <w:lang w:val="es-MX"/>
+              </w:rPr>
+            </w:pPr>
+            <w:r>
+              <w:rPr>
+                <w:rFonts w:ascii="Arial" w:hAnsi="Arial" w:cs="Arial"/>
+                <w:lang w:val="es-MX"/>
+              </w:rPr>
+              <w:t>Alto:</w:t>
+            </w:r>
+          </w:p>
+          <w:p>
+            <w:pPr>
+              <w:pStyle w:val="Prrafodelista"/>
+              <w:ind w:left="0"/>
+              <w:rPr>
+                <w:rFonts w:ascii="Arial" w:hAnsi="Arial" w:cs="Arial"/>
+                <w:lang w:val="es-MX"/>
+              </w:rPr>
+            </w:pPr>
+            <w:r>
+              <w:rPr>
+                <w:rFonts w:ascii="Arial" w:hAnsi="Arial" w:cs="Arial"/>
+                <w:lang w:val="es-MX"/>
+              </w:rPr>
+              <w:t>Ancho:</w:t>
+            </w:r>
+          </w:p>
+        </w:tc>
+      </w:tr>
+      <w:tr>
+        <w:trPr>
+          <w:trHeight w:val="931"/>
+        </w:trPr>
+        <w:tc>
+          <w:tcPr>
+            <w:tcW w:w="7639" w:type="dxa"/>
+          </w:tcPr>
+          <w:p>
+            <w:pPr>
+              <w:pStyle w:val="Prrafodelista"/>
+              <w:ind w:left="0"/>
+              <w:rPr>
+                <w:rFonts w:ascii="Arial" w:hAnsi="Arial" w:cs="Arial"/>
+                <w:b/>
+                <w:bCs/>
+                <w:lang w:val="es-MX"/>
+              </w:rPr>
+            </w:pPr>
+            <w:r>
+              <w:rPr>
+                <w:rFonts w:ascii="Arial" w:hAnsi="Arial" w:cs="Arial"/>
+                <w:b/>
+                <w:bCs/>
+                <w:lang w:val="es-MX"/>
+              </w:rPr>
+              <w:t>Nombre del Algoritmo:</w:t>
+            </w:r>
+            <w:r>
+              <w:rPr>
+                <w:rFonts w:ascii="Arial" w:hAnsi="Arial" w:cs="Arial"/>
+                <w:lang w:val="es-MX"/>
+              </w:rPr>
+              <w:t xml:space="preserve"> Dibujar_Rectangulos</w:t>
+            </w:r>
+          </w:p>
+          <w:p>
+            <w:pPr>
+              <w:pStyle w:val="Prrafodelista"/>
+              <w:ind w:left="0"/>
+              <w:rPr>
+                <w:rFonts w:ascii="Arial" w:hAnsi="Arial" w:cs="Arial"/>
+                <w:b/>
+                <w:bCs/>
+                <w:lang w:val="es-MX"/>
+              </w:rPr>
+            </w:pPr>
+            <w:r>
+              <w:rPr>
+                <w:rFonts w:ascii="Arial" w:hAnsi="Arial" w:cs="Arial"/>
+                <w:b/>
+                <w:bCs/>
+                <w:lang w:val="es-MX"/>
+              </w:rPr>
+              <w:t>Proceso del Algoritmo:</w:t>
+            </w:r>
+          </w:p>
+          <w:p>
+            <w:pPr>
+              <w:pStyle w:val="Prrafodelista"/>
+              <w:ind w:left="0"/>
+              <w:rPr>
+                <w:rFonts w:ascii="Arial" w:hAnsi="Arial" w:cs="Arial"/>
+                <w:lang w:val="es-MX"/>
+              </w:rPr>
+            </w:pPr>
+            <w:r>
+              <w:rPr>
+                <w:rFonts w:ascii="Arial" w:hAnsi="Arial" w:cs="Arial"/>
+                <w:lang w:val="es-MX"/>
+              </w:rPr>
+              <w:t>Inicio</w:t>
+            </w:r>
+          </w:p>
+          <w:p>
+            <w:pPr>
+              <w:pStyle w:val="Prrafodelista"/>
+              <w:ind w:left="0"/>
+              <w:rPr>
+                <w:rFonts w:ascii="Arial" w:hAnsi="Arial" w:cs="Arial"/>
+                <w:lang w:val="es-MX"/>
+              </w:rPr>
+            </w:pPr>
+            <w:r>
+              <w:rPr>
+                <w:rFonts w:ascii="Arial" w:hAnsi="Arial" w:cs="Arial"/>
+                <w:lang w:val="es-MX"/>
+              </w:rPr>
+              <w:t>Ancho del lienzo</w:t>
+            </w:r>
+            <w:r>
+              <w:rPr>
+                <w:rFonts w:ascii="Arial" w:hAnsi="Arial" w:cs="Arial"/>
+                <w:lang w:val="es-MX"/>
+              </w:rPr>
+              <w:sym w:font="Wingdings" w:char="F0DF"/>
+            </w:r>
+            <w:r>
+              <w:rPr>
+                <w:rFonts w:ascii="Arial" w:hAnsi="Arial" w:cs="Arial"/>
+                <w:lang w:val="es-MX"/>
+              </w:rPr>
+              <w:t>440,420</w:t>
+            </w:r>
+          </w:p>
+          <w:p>
+            <w:pPr>
+              <w:pStyle w:val="Prrafodelista"/>
+              <w:ind w:left="0"/>
+              <w:rPr>
+                <w:rFonts w:ascii="Arial" w:hAnsi="Arial" w:cs="Arial"/>
+                <w:i/>
+                <w:iCs/>
+                <w:lang w:val="es-MX"/>
+              </w:rPr>
+            </w:pPr>
+          </w:p>
+          <w:p>
+            <w:pPr>
+              <w:pStyle w:val="Prrafodelista"/>
+              <w:ind w:left="0"/>
+              <w:rPr>
+                <w:rFonts w:ascii="Arial" w:hAnsi="Arial" w:cs="Arial"/>
+                <w:i/>
+                <w:iCs/>
+                <w:lang w:val="es-MX"/>
+              </w:rPr>
+            </w:pPr>
+            <w:r>
+              <w:rPr>
+                <w:rFonts w:ascii="Arial" w:hAnsi="Arial" w:cs="Arial"/>
+                <w:i/>
+                <w:iCs/>
+                <w:lang w:val="es-MX"/>
+              </w:rPr>
+              <w:t xml:space="preserve">DistEntreRect </w:t>
+            </w:r>
+            <w:r>
+              <w:rPr>
+                <w:rFonts w:ascii="Arial" w:hAnsi="Arial" w:cs="Arial"/>
+                <w:i/>
+                <w:iCs/>
+                <w:lang w:val="es-MX"/>
+              </w:rPr>
+              <w:sym w:font="Wingdings" w:char="F0DF"/>
+            </w:r>
+            <w:r>
+              <w:rPr>
+                <w:rFonts w:ascii="Arial" w:hAnsi="Arial" w:cs="Arial"/>
+                <w:i/>
+                <w:iCs/>
+                <w:lang w:val="es-MX"/>
+              </w:rPr>
+              <w:t>20</w:t>
+            </w:r>
+          </w:p>
+          <w:p>
+            <w:pPr>
+              <w:pStyle w:val="Prrafodelista"/>
+              <w:ind w:left="0"/>
+              <w:rPr>
+                <w:rFonts w:ascii="Arial" w:hAnsi="Arial" w:cs="Arial"/>
+                <w:i/>
+                <w:iCs/>
+                <w:lang w:val="es-MX"/>
+              </w:rPr>
+            </w:pPr>
+            <w:r>
+              <w:rPr>
+                <w:rFonts w:ascii="Arial" w:hAnsi="Arial" w:cs="Arial"/>
+                <w:i/>
+                <w:iCs/>
+                <w:lang w:val="es-MX"/>
+              </w:rPr>
+              <w:t>Ancho</w:t>
+            </w:r>
+            <w:r>
+              <w:rPr>
+                <w:rFonts w:ascii="Arial" w:hAnsi="Arial" w:cs="Arial"/>
+                <w:i/>
+                <w:iCs/>
+                <w:lang w:val="es-MX"/>
+              </w:rPr>
+              <w:sym w:font="Wingdings" w:char="F0DF"/>
+            </w:r>
+            <w:r>
+              <w:rPr>
+                <w:rFonts w:ascii="Arial" w:hAnsi="Arial" w:cs="Arial"/>
+                <w:i/>
+                <w:iCs/>
+                <w:lang w:val="es-MX"/>
+              </w:rPr>
+              <w:t>40</w:t>
+            </w:r>
+          </w:p>
+          <w:p>
+            <w:pPr>
+              <w:pStyle w:val="Prrafodelista"/>
+              <w:ind w:left="0"/>
+              <w:rPr>
+                <w:rFonts w:ascii="Arial" w:hAnsi="Arial" w:cs="Arial"/>
+                <w:i/>
+                <w:iCs/>
+                <w:lang w:val="es-MX"/>
+              </w:rPr>
+            </w:pPr>
+            <w:r>
+              <w:rPr>
+                <w:rFonts w:ascii="Arial" w:hAnsi="Arial" w:cs="Arial"/>
+                <w:i/>
+                <w:iCs/>
+                <w:lang w:val="es-MX"/>
+              </w:rPr>
+              <w:t>Alto</w:t>
+            </w:r>
+            <w:r>
+              <w:rPr>
+                <w:rFonts w:ascii="Arial" w:hAnsi="Arial" w:cs="Arial"/>
+                <w:i/>
+                <w:iCs/>
+                <w:lang w:val="es-MX"/>
+              </w:rPr>
+              <w:sym w:font="Wingdings" w:char="F0DF"/>
+            </w:r>
+            <w:r>
+              <w:rPr>
+                <w:rFonts w:ascii="Arial" w:hAnsi="Arial" w:cs="Arial"/>
+                <w:i/>
+                <w:iCs/>
+                <w:lang w:val="es-MX"/>
+              </w:rPr>
+              <w:t>20</w:t>
+            </w:r>
+          </w:p>
+          <w:p>
+            <w:pPr>
+              <w:pStyle w:val="Prrafodelista"/>
+              <w:ind w:left="0"/>
+              <w:rPr>
+                <w:rFonts w:ascii="Arial" w:hAnsi="Arial" w:cs="Arial"/>
+                <w:i/>
+                <w:iCs/>
+                <w:lang w:val="es-MX"/>
+              </w:rPr>
+            </w:pPr>
+            <w:r>
+              <w:rPr>
+                <w:rFonts w:ascii="Arial" w:hAnsi="Arial" w:cs="Arial"/>
+                <w:i/>
+                <w:iCs/>
+                <w:lang w:val="es-MX"/>
+              </w:rPr>
+              <w:t>CoordenadasRect</w:t>
+            </w:r>
+            <w:r>
+              <w:rPr>
+                <w:rFonts w:ascii="Arial" w:hAnsi="Arial" w:cs="Arial"/>
+                <w:i/>
+                <w:iCs/>
+                <w:lang w:val="es-MX"/>
+              </w:rPr>
+              <w:sym w:font="Wingdings" w:char="F0DF"/>
+            </w:r>
+            <w:r>
+              <w:rPr>
+                <w:rFonts w:ascii="Arial" w:hAnsi="Arial" w:cs="Arial"/>
+                <w:i/>
+                <w:iCs/>
+                <w:lang w:val="es-MX"/>
+              </w:rPr>
+              <w:t>(DistEntreRect, DistEntreRect,)</w:t>
+            </w:r>
+          </w:p>
+          <w:p>
+            <w:pPr>
+              <w:pStyle w:val="Prrafodelista"/>
+              <w:ind w:left="0"/>
+              <w:rPr>
+                <w:rFonts w:ascii="Arial" w:hAnsi="Arial" w:cs="Arial"/>
+                <w:i/>
+                <w:iCs/>
+                <w:lang w:val="es-MX"/>
+              </w:rPr>
+            </w:pPr>
+          </w:p>
+          <w:p>
+            <w:pPr>
+              <w:pStyle w:val="Prrafodelista"/>
+              <w:ind w:left="0"/>
+              <w:rPr>
+                <w:rFonts w:ascii="Arial" w:hAnsi="Arial" w:cs="Arial"/>
+                <w:i/>
+                <w:iCs/>
+                <w:lang w:val="es-MX"/>
+              </w:rPr>
+            </w:pPr>
+          </w:p>
+          <w:p>
+            <w:pPr>
+              <w:pStyle w:val="Prrafodelista"/>
+              <w:ind w:left="0"/>
+              <w:rPr>
+                <w:rFonts w:ascii="Arial" w:hAnsi="Arial" w:cs="Arial"/>
+                <w:i/>
+                <w:iCs/>
+                <w:lang w:val="es-MX"/>
+              </w:rPr>
+            </w:pPr>
+            <w:r>
+              <w:rPr>
+                <w:rFonts w:ascii="Arial" w:hAnsi="Arial" w:cs="Arial"/>
+                <w:i/>
+                <w:iCs/>
+                <w:lang w:val="es-MX"/>
+              </w:rPr>
+              <w:t>DibujarRectangulo</w:t>
+            </w:r>
+          </w:p>
+          <w:p>
+            <w:pPr>
+              <w:pStyle w:val="Prrafodelista"/>
+              <w:ind w:left="0"/>
+              <w:rPr>
+                <w:rFonts w:ascii="Arial" w:hAnsi="Arial" w:cs="Arial"/>
+                <w:i/>
+                <w:iCs/>
+                <w:lang w:val="es-MX"/>
+              </w:rPr>
+            </w:pPr>
+            <w:r>
+              <w:rPr>
+                <w:rFonts w:ascii="Arial" w:hAnsi="Arial" w:cs="Arial"/>
+                <w:i/>
+                <w:iCs/>
+                <w:lang w:val="es-MX"/>
+              </w:rPr>
+              <w:t>Para y= CoordenadasRect. Y &lt; heigth; y+= (Alto+ DistEntreRect)</w:t>
+            </w:r>
+          </w:p>
+          <w:p>
+            <w:pPr>
+              <w:pStyle w:val="Prrafodelista"/>
+              <w:ind w:left="0"/>
+              <w:rPr>
+                <w:rFonts w:ascii="Arial" w:hAnsi="Arial" w:cs="Arial"/>
+                <w:i/>
+                <w:iCs/>
+                <w:lang w:val="es-MX"/>
+              </w:rPr>
+            </w:pPr>
+          </w:p>
+          <w:p>
+            <w:pPr>
+              <w:pStyle w:val="Prrafodelista"/>
+              <w:ind w:left="0"/>
+              <w:rPr>
+                <w:rFonts w:ascii="Arial" w:hAnsi="Arial" w:cs="Arial"/>
+                <w:i/>
+                <w:iCs/>
+                <w:lang w:val="es-MX"/>
+              </w:rPr>
+            </w:pPr>
+            <w:r>
+              <w:rPr>
+                <w:rFonts w:ascii="Arial" w:hAnsi="Arial" w:cs="Arial"/>
+                <w:i/>
+                <w:iCs/>
+                <w:lang w:val="es-MX"/>
+              </w:rPr>
+              <w:t>Para x= CoordenadasRect. x &lt; width; x+= (Alto+ DistEntreRect)</w:t>
+            </w:r>
+          </w:p>
+          <w:p>
+            <w:pPr>
+              <w:pStyle w:val="Prrafodelista"/>
+              <w:ind w:left="0"/>
+              <w:rPr>
+                <w:rFonts w:ascii="Arial" w:hAnsi="Arial" w:cs="Arial"/>
+                <w:i/>
+                <w:iCs/>
+                <w:lang w:val="es-MX"/>
+              </w:rPr>
+            </w:pPr>
+          </w:p>
+          <w:p>
+            <w:pPr>
+              <w:pStyle w:val="Prrafodelista"/>
+              <w:ind w:left="0"/>
+              <w:rPr>
+                <w:rFonts w:ascii="Arial" w:hAnsi="Arial" w:cs="Arial"/>
+                <w:i/>
+                <w:iCs/>
+                <w:lang w:val="es-MX"/>
+              </w:rPr>
+            </w:pPr>
+            <w:r>
+              <w:rPr>
+                <w:rFonts w:ascii="Arial" w:hAnsi="Arial" w:cs="Arial"/>
+                <w:i/>
+                <w:iCs/>
+                <w:lang w:val="es-MX"/>
+              </w:rPr>
+              <w:t>fin</w:t>
+            </w:r>
+          </w:p>
+          <w:p>
+            <w:pPr>
+              <w:pStyle w:val="Prrafodelista"/>
+              <w:ind w:left="0"/>
+              <w:rPr>
+                <w:rFonts w:ascii="Arial" w:hAnsi="Arial" w:cs="Arial"/>
+                <w:i/>
+                <w:iCs/>
+                <w:lang w:val="es-MX"/>
+              </w:rPr>
+            </w:pPr>
+          </w:p>
+        </w:tc>
+      </w:tr>
+    </w:tbl>
+    <w:p>
+      <w:pPr>
+        <w:tabs>
+          <w:tab w:val="left" w:pos="3495"/>
+        </w:tabs>
+      </w:pPr>
+    </w:p>
+    <w:p>
+      <w:pPr>
+        <w:tabs>
+          <w:tab w:val="left" w:pos="5160"/>
+        </w:tabs>
+      </w:pPr>
+      <w:r>
+        <w:rPr>
+          <w:noProof/>
+        </w:rPr>
+        <w:lastRenderedPageBreak/>
+        <w:drawing>
+          <wp:anchor distT="0" distB="0" distL="114300" distR="114300" simplePos="0" relativeHeight="251683840" behindDoc="0" locked="0" layoutInCell="1" allowOverlap="1" wp14:anchorId="2A4EE5E7" wp14:editId="5952EB5B">
+            <wp:simplePos x="0" y="0"/>
+            <wp:positionH relativeFrom="column">
+              <wp:posOffset>3743780</wp:posOffset>
+            </wp:positionH>
+            <wp:positionV relativeFrom="paragraph">
+              <wp:posOffset>9</wp:posOffset>
+            </wp:positionV>
+            <wp:extent cx="2402006" cy="2413666"/>
+            <wp:effectExtent l="0" t="0" r="0" b="5715"/>
+            <wp:wrapSquare wrapText="bothSides"/>
+            <wp:docPr id="461909735" name="Imagen 4"/>
+            <wp:cNvGraphicFramePr>
+              <a:graphicFrameLocks xmlns:a="http://schemas.openxmlformats.org/drawingml/2006/main" noChangeAspect="1"/>
+            </wp:cNvGraphicFramePr>
+            <a:graphic xmlns:a="http://schemas.openxmlformats.org/drawingml/2006/main">
+              <a:graphicData uri="http://schemas.openxmlformats.org/drawingml/2006/picture">
+                <pic:pic xmlns:pic="http://schemas.openxmlformats.org/drawingml/2006/picture">
+                  <pic:nvPicPr>
+                    <pic:cNvPr id="461909735" name="Imagen 461909735"/>
+                    <pic:cNvPicPr/>
+                  </pic:nvPicPr>
+                  <pic:blipFill>
+                    <a:blip r:embed="rId40">
+                      <a:extLst>
+                        <a:ext uri="{28A0092B-C50C-407E-A947-70E740481C1C}">
+                          <a14:useLocalDpi xmlns:a14="http://schemas.microsoft.com/office/drawing/2010/main" val="0"/>
+                        </a:ext>
+                      </a:extLst>
+                    </a:blip>
+                    <a:stretch>
+                      <a:fillRect/>
+                    </a:stretch>
+                  </pic:blipFill>
+                  <pic:spPr>
+                    <a:xfrm>
+                      <a:off x="0" y="0"/>
+                      <a:ext cx="2402006" cy="2413666"/>
+                    </a:xfrm>
+                    <a:prstGeom prst="rect">
+                      <a:avLst/>
+                    </a:prstGeom>
+                  </pic:spPr>
+                </pic:pic>
+              </a:graphicData>
+            </a:graphic>
+          </wp:anchor>
+        </w:drawing>
+      </w:r>
+      <w:r>
+        <w:rPr>
+          <w:noProof/>
+        </w:rPr>
+        <w:drawing>
+          <wp:anchor distT="0" distB="0" distL="114300" distR="114300" simplePos="0" relativeHeight="251682816" behindDoc="0" locked="0" layoutInCell="1" allowOverlap="1" wp14:anchorId="4E3BC882" wp14:editId="0BBDB0F0">
+            <wp:simplePos x="0" y="0"/>
+            <wp:positionH relativeFrom="margin">
+              <wp:align>left</wp:align>
+            </wp:positionH>
+            <wp:positionV relativeFrom="paragraph">
+              <wp:posOffset>635</wp:posOffset>
+            </wp:positionV>
+            <wp:extent cx="3636645" cy="2152015"/>
+            <wp:effectExtent l="0" t="0" r="1905" b="635"/>
+            <wp:wrapTopAndBottom/>
+            <wp:docPr id="656980037" name="Imagen 3"/>
+            <wp:cNvGraphicFramePr>
+              <a:graphicFrameLocks xmlns:a="http://schemas.openxmlformats.org/drawingml/2006/main" noChangeAspect="1"/>
+            </wp:cNvGraphicFramePr>
+            <a:graphic xmlns:a="http://schemas.openxmlformats.org/drawingml/2006/main">
+              <a:graphicData uri="http://schemas.openxmlformats.org/drawingml/2006/picture">
+                <pic:pic xmlns:pic="http://schemas.openxmlformats.org/drawingml/2006/picture">
+                  <pic:nvPicPr>
+                    <pic:cNvPr id="656980037" name="Imagen 656980037"/>
+                    <pic:cNvPicPr/>
+                  </pic:nvPicPr>
+                  <pic:blipFill>
+                    <a:blip r:embed="rId41">
+                      <a:extLst>
+                        <a:ext uri="{28A0092B-C50C-407E-A947-70E740481C1C}">
+                          <a14:useLocalDpi xmlns:a14="http://schemas.microsoft.com/office/drawing/2010/main" val="0"/>
+                        </a:ext>
+                      </a:extLst>
+                    </a:blip>
+                    <a:stretch>
+                      <a:fillRect/>
+                    </a:stretch>
+                  </pic:blipFill>
+                  <pic:spPr>
+                    <a:xfrm>
+                      <a:off x="0" y="0"/>
+                      <a:ext cx="3636645" cy="2152015"/>
+                    </a:xfrm>
+                    <a:prstGeom prst="rect">
+                      <a:avLst/>
+                    </a:prstGeom>
+                  </pic:spPr>
+                </pic:pic>
+              </a:graphicData>
+            </a:graphic>
+            <wp14:sizeRelH relativeFrom="margin">
+              <wp14:pctWidth>0</wp14:pctWidth>
+            </wp14:sizeRelH>
+            <wp14:sizeRelV relativeFrom="margin">
+              <wp14:pctHeight>0</wp14:pctHeight>
+            </wp14:sizeRelV>
+          </wp:anchor>
+        </w:drawing>
+      </w:r>
     </w:p>
     <w:sectPr>
       <w:pgSz w:w="11906" w:h="16838"/>
@@ -12318,6 +12879,119 @@
       <w:lvlJc w:val="left"/>
       <w:pPr>
         <w:ind w:left="6480" w:hanging="360"/>
+      </w:pPr>
+      <w:rPr>
+        <w:rFonts w:ascii="Wingdings" w:hAnsi="Wingdings" w:hint="default"/>
+      </w:rPr>
+    </w:lvl>
+  </w:abstractNum>
+  <w:abstractNum w:abstractNumId="2" w15:restartNumberingAfterBreak="0">
+    <w:nsid w:val="7099753F"/>
+    <w:multiLevelType w:val="hybridMultilevel"/>
+    <w:tmpl w:val="9C0E2E3A"/>
+    <w:lvl w:ilvl="0" w:tplc="2C0A0001">
+      <w:start w:val="1"/>
+      <w:numFmt w:val="bullet"/>
+      <w:lvlText w:val=""/>
+      <w:lvlJc w:val="left"/>
+      <w:pPr>
+        <w:ind w:left="780" w:hanging="360"/>
+      </w:pPr>
+      <w:rPr>
+        <w:rFonts w:ascii="Symbol" w:hAnsi="Symbol" w:hint="default"/>
+      </w:rPr>
+    </w:lvl>
+    <w:lvl w:ilvl="1" w:tplc="2C0A0003" w:tentative="1">
+      <w:start w:val="1"/>
+      <w:numFmt w:val="bullet"/>
+      <w:lvlText w:val="o"/>
+      <w:lvlJc w:val="left"/>
+      <w:pPr>
+        <w:ind w:left="1500" w:hanging="360"/>
+      </w:pPr>
+      <w:rPr>
+        <w:rFonts w:ascii="Courier New" w:hAnsi="Courier New" w:cs="Courier New" w:hint="default"/>
+      </w:rPr>
+    </w:lvl>
+    <w:lvl w:ilvl="2" w:tplc="2C0A0005" w:tentative="1">
+      <w:start w:val="1"/>
+      <w:numFmt w:val="bullet"/>
+      <w:lvlText w:val=""/>
+      <w:lvlJc w:val="left"/>
+      <w:pPr>
+        <w:ind w:left="2220" w:hanging="360"/>
+      </w:pPr>
+      <w:rPr>
+        <w:rFonts w:ascii="Wingdings" w:hAnsi="Wingdings" w:hint="default"/>
+      </w:rPr>
+    </w:lvl>
+    <w:lvl w:ilvl="3" w:tplc="2C0A0001" w:tentative="1">
+      <w:start w:val="1"/>
+      <w:numFmt w:val="bullet"/>
+      <w:lvlText w:val=""/>
+      <w:lvlJc w:val="left"/>
+      <w:pPr>
+        <w:ind w:left="2940" w:hanging="360"/>
+      </w:pPr>
+      <w:rPr>
+        <w:rFonts w:ascii="Symbol" w:hAnsi="Symbol" w:hint="default"/>
+      </w:rPr>
+    </w:lvl>
+    <w:lvl w:ilvl="4" w:tplc="2C0A0003" w:tentative="1">
+      <w:start w:val="1"/>
+      <w:numFmt w:val="bullet"/>
+      <w:lvlText w:val="o"/>
+      <w:lvlJc w:val="left"/>
+      <w:pPr>
+        <w:ind w:left="3660" w:hanging="360"/>
+      </w:pPr>
+      <w:rPr>
+        <w:rFonts w:ascii="Courier New" w:hAnsi="Courier New" w:cs="Courier New" w:hint="default"/>
+      </w:rPr>
+    </w:lvl>
+    <w:lvl w:ilvl="5" w:tplc="2C0A0005" w:tentative="1">
+      <w:start w:val="1"/>
+      <w:numFmt w:val="bullet"/>
+      <w:lvlText w:val=""/>
+      <w:lvlJc w:val="left"/>
+      <w:pPr>
+        <w:ind w:left="4380" w:hanging="360"/>
+      </w:pPr>
+      <w:rPr>
+        <w:rFonts w:ascii="Wingdings" w:hAnsi="Wingdings" w:hint="default"/>
+      </w:rPr>
+    </w:lvl>
+    <w:lvl w:ilvl="6" w:tplc="2C0A0001" w:tentative="1">
+      <w:start w:val="1"/>
+      <w:numFmt w:val="bullet"/>
+      <w:lvlText w:val=""/>
+      <w:lvlJc w:val="left"/>
+      <w:pPr>
+        <w:ind w:left="5100" w:hanging="360"/>
+      </w:pPr>
+      <w:rPr>
+        <w:rFonts w:ascii="Symbol" w:hAnsi="Symbol" w:hint="default"/>
+      </w:rPr>
+    </w:lvl>
+    <w:lvl w:ilvl="7" w:tplc="2C0A0003" w:tentative="1">
+      <w:start w:val="1"/>
+      <w:numFmt w:val="bullet"/>
+      <w:lvlText w:val="o"/>
+      <w:lvlJc w:val="left"/>
+      <w:pPr>
+        <w:ind w:left="5820" w:hanging="360"/>
+      </w:pPr>
+      <w:rPr>
+        <w:rFonts w:ascii="Courier New" w:hAnsi="Courier New" w:cs="Courier New" w:hint="default"/>
+      </w:rPr>
+    </w:lvl>
+    <w:lvl w:ilvl="8" w:tplc="2C0A0005" w:tentative="1">
+      <w:start w:val="1"/>
+      <w:numFmt w:val="bullet"/>
+      <w:lvlText w:val=""/>
+      <w:lvlJc w:val="left"/>
+      <w:pPr>
+        <w:ind w:left="6540" w:hanging="360"/>
       </w:pPr>
       <w:rPr>
         <w:rFonts w:ascii="Wingdings" w:hAnsi="Wingdings" w:hint="default"/>
@@ -12356,6 +13030,9 @@
     <w:lvlOverride w:ilvl="8">
       <w:startOverride w:val="1"/>
     </w:lvlOverride>
+  </w:num>
+  <w:num w:numId="3" w16cid:durableId="453066274">
+    <w:abstractNumId w:val="2"/>
   </w:num>
 </w:numbering>
 </file>

--- a/TP01_Sanchez_Santiago_Carlos_Ezequiel.docx
+++ b/TP01_Sanchez_Santiago_Carlos_Ezequiel.docx
@@ -210,7 +210,7 @@
                 <v:shape id="_x0000_i1025" type="#_x0000_t75" style="width:78pt;height:45pt" o:ole="">
                   <v:imagedata r:id="rId9" o:title=""/>
                 </v:shape>
-                <o:OLEObject Type="Embed" ProgID="PBrush" ShapeID="_x0000_i1025" DrawAspect="Content" ObjectID="_1774729280" r:id="rId10"/>
+                <o:OLEObject Type="Embed" ProgID="PBrush" ShapeID="_x0000_i1025" DrawAspect="Content" ObjectID="_1774802424" r:id="rId10"/>
               </w:object>
             </w:r>
           </w:p>
@@ -2419,7 +2419,7 @@
                 <w:noProof/>
               </w:rPr>
               <w:drawing>
-                <wp:inline distT="0" distB="0" distL="0" distR="0" wp14:anchorId="5C8A0530" wp14:editId="55255775">
+                <wp:inline distT="0" distB="0" distL="0" distR="0" wp14:anchorId="5C8A0530" wp14:editId="74654CA3">
                   <wp:extent cx="2676935" cy="1914525"/>
                   <wp:effectExtent l="0" t="0" r="9525" b="0"/>
                   <wp:docPr id="1331182338" name="Imagen 3"/>
@@ -2705,7 +2705,7 @@
                 <w:noProof/>
               </w:rPr>
               <w:drawing>
-                <wp:inline distT="0" distB="0" distL="0" distR="0" wp14:anchorId="097878D9" wp14:editId="125EAD26">
+                <wp:inline distT="0" distB="0" distL="0" distR="0" wp14:anchorId="097878D9" wp14:editId="02E05D3B">
                   <wp:extent cx="2590800" cy="1507136"/>
                   <wp:effectExtent l="0" t="0" r="0" b="0"/>
                   <wp:docPr id="1089293290" name="Imagen 5"/>
@@ -3079,7 +3079,7 @@
                 <w:noProof/>
               </w:rPr>
               <w:drawing>
-                <wp:inline distT="0" distB="0" distL="0" distR="0" wp14:anchorId="1051CE81" wp14:editId="762F5F0F">
+                <wp:inline distT="0" distB="0" distL="0" distR="0" wp14:anchorId="1051CE81" wp14:editId="2ED37FF3">
                   <wp:extent cx="2751508" cy="1514475"/>
                   <wp:effectExtent l="0" t="0" r="0" b="0"/>
                   <wp:docPr id="425627771" name="Imagen 7"/>
@@ -11654,8 +11654,1942 @@
           <w:tab w:val="left" w:pos="5160"/>
         </w:tabs>
       </w:pPr>
-      <w:r>
+    </w:p>
+    <w:p>
+      <w:pPr>
+        <w:tabs>
+          <w:tab w:val="left" w:pos="5160"/>
+        </w:tabs>
+      </w:pPr>
+    </w:p>
+    <w:p>
+      <w:pPr>
+        <w:tabs>
+          <w:tab w:val="left" w:pos="5160"/>
+        </w:tabs>
+      </w:pPr>
+    </w:p>
+    <w:p>
+      <w:pPr>
+        <w:tabs>
+          <w:tab w:val="left" w:pos="5160"/>
+        </w:tabs>
+      </w:pPr>
+    </w:p>
+    <w:p>
+      <w:pPr>
+        <w:tabs>
+          <w:tab w:val="left" w:pos="5160"/>
+        </w:tabs>
+      </w:pPr>
+    </w:p>
+    <w:p>
+      <w:pPr>
+        <w:tabs>
+          <w:tab w:val="left" w:pos="5160"/>
+        </w:tabs>
+      </w:pPr>
+      <w:r>
+        <w:rPr>
+          <w:color w:val="00B050"/>
+          <w:u w:val="single"/>
+        </w:rPr>
         <w:lastRenderedPageBreak/>
+        <w:t>Ejercicio 18:</w:t>
+      </w:r>
+      <w:r>
+        <w:rPr>
+          <w:color w:val="00B050"/>
+        </w:rPr>
+        <w:t xml:space="preserve"> </w:t>
+      </w:r>
+      <w:r>
+        <w:t xml:space="preserve">Desarrolle el análisis y diseño de un algoritmo que permita obtener las raíces </w:t>
+      </w:r>
+    </w:p>
+    <w:p>
+      <w:pPr>
+        <w:tabs>
+          <w:tab w:val="left" w:pos="5160"/>
+        </w:tabs>
+      </w:pPr>
+      <w:r>
+        <w:t xml:space="preserve">de una ecuación de segundo grado. Además, utilice la estructura según para el análisis de </w:t>
+      </w:r>
+    </w:p>
+    <w:p>
+      <w:pPr>
+        <w:tabs>
+          <w:tab w:val="left" w:pos="5160"/>
+        </w:tabs>
+      </w:pPr>
+      <w:r>
+        <w:t>la discriminante de la ecuación cuadrática. Obviamente codifique en Processing.</w:t>
+      </w:r>
+    </w:p>
+    <w:p>
+      <w:pPr>
+        <w:tabs>
+          <w:tab w:val="left" w:pos="496"/>
+        </w:tabs>
+        <w:rPr>
+          <w:b/>
+          <w:bCs/>
+          <w:u w:val="single"/>
+        </w:rPr>
+      </w:pPr>
+      <w:r>
+        <w:rPr>
+          <w:b/>
+          <w:bCs/>
+          <w:u w:val="single"/>
+        </w:rPr>
+        <w:t xml:space="preserve">Análisis: </w:t>
+      </w:r>
+    </w:p>
+    <w:p>
+      <w:pPr>
+        <w:tabs>
+          <w:tab w:val="left" w:pos="496"/>
+        </w:tabs>
+        <w:rPr>
+          <w:b/>
+          <w:bCs/>
+          <w:u w:val="single"/>
+        </w:rPr>
+      </w:pPr>
+      <w:r>
+        <w:rPr>
+          <w:b/>
+          <w:bCs/>
+          <w:u w:val="single"/>
+        </w:rPr>
+        <w:t>Datos de Entrada:</w:t>
+      </w:r>
+    </w:p>
+    <w:p>
+      <w:pPr>
+        <w:tabs>
+          <w:tab w:val="left" w:pos="496"/>
+        </w:tabs>
+      </w:pPr>
+      <w:r>
+        <w:t xml:space="preserve"> </w:t>
+      </w:r>
+      <w:r>
+        <w:t xml:space="preserve">Números </w:t>
+      </w:r>
+      <w:proofErr w:type="spellStart"/>
+      <w:proofErr w:type="gramStart"/>
+      <w:r>
+        <w:t>a,b</w:t>
+      </w:r>
+      <w:proofErr w:type="spellEnd"/>
+      <w:proofErr w:type="gramEnd"/>
+      <w:r>
+        <w:t xml:space="preserve"> y c</w:t>
+      </w:r>
+    </w:p>
+    <w:p>
+      <w:pPr>
+        <w:tabs>
+          <w:tab w:val="left" w:pos="496"/>
+        </w:tabs>
+      </w:pPr>
+      <w:r>
+        <w:rPr>
+          <w:b/>
+          <w:bCs/>
+          <w:u w:val="single"/>
+        </w:rPr>
+        <w:t>Datos de Salida:</w:t>
+      </w:r>
+      <w:r>
+        <w:t xml:space="preserve"> </w:t>
+      </w:r>
+    </w:p>
+    <w:p>
+      <w:pPr>
+        <w:tabs>
+          <w:tab w:val="left" w:pos="496"/>
+        </w:tabs>
+      </w:pPr>
+      <w:r>
+        <w:t xml:space="preserve">Valor del </w:t>
+      </w:r>
+      <w:proofErr w:type="spellStart"/>
+      <w:r>
+        <w:t>disciminante</w:t>
+      </w:r>
+      <w:proofErr w:type="spellEnd"/>
+      <w:r>
+        <w:t xml:space="preserve"> y valor de las raíces, a que n</w:t>
+      </w:r>
+      <w:r>
+        <w:t>ú</w:t>
+      </w:r>
+      <w:r>
+        <w:t>meros pertenecen</w:t>
+      </w:r>
+      <w:r>
+        <w:t xml:space="preserve"> y si son raíces iguales o no</w:t>
+      </w:r>
+      <w:r>
+        <w:t xml:space="preserve"> </w:t>
+      </w:r>
+    </w:p>
+    <w:p>
+      <w:pPr>
+        <w:tabs>
+          <w:tab w:val="left" w:pos="496"/>
+        </w:tabs>
+      </w:pPr>
+      <w:r>
+        <w:rPr>
+          <w:b/>
+          <w:bCs/>
+          <w:u w:val="single"/>
+        </w:rPr>
+        <w:t>Proceso:</w:t>
+      </w:r>
+      <w:r>
+        <w:rPr>
+          <w:b/>
+          <w:bCs/>
+        </w:rPr>
+        <w:t xml:space="preserve"> ¿Quién lo realiza?</w:t>
+      </w:r>
+    </w:p>
+    <w:p>
+      <w:pPr>
+        <w:tabs>
+          <w:tab w:val="left" w:pos="496"/>
+        </w:tabs>
+      </w:pPr>
+      <w:r>
+        <w:t xml:space="preserve"> El </w:t>
+      </w:r>
+      <w:r>
+        <w:t>programa</w:t>
+      </w:r>
+    </w:p>
+    <w:p>
+      <w:pPr>
+        <w:tabs>
+          <w:tab w:val="left" w:pos="496"/>
+        </w:tabs>
+      </w:pPr>
+      <w:r>
+        <w:rPr>
+          <w:b/>
+          <w:bCs/>
+        </w:rPr>
+        <w:t>¿Qué proceso realiza?</w:t>
+      </w:r>
+      <w:r>
+        <w:t xml:space="preserve"> </w:t>
+      </w:r>
+    </w:p>
+    <w:p>
+      <w:pPr>
+        <w:tabs>
+          <w:tab w:val="left" w:pos="496"/>
+        </w:tabs>
+      </w:pPr>
+      <w:r>
+        <w:rPr>
+          <w:noProof/>
+        </w:rPr>
+        <w:drawing>
+          <wp:anchor distT="0" distB="0" distL="114300" distR="114300" simplePos="0" relativeHeight="251684864" behindDoc="0" locked="0" layoutInCell="1" allowOverlap="1" wp14:anchorId="0312E32A" wp14:editId="72E498C1">
+            <wp:simplePos x="0" y="0"/>
+            <wp:positionH relativeFrom="column">
+              <wp:posOffset>1825625</wp:posOffset>
+            </wp:positionH>
+            <wp:positionV relativeFrom="paragraph">
+              <wp:posOffset>330835</wp:posOffset>
+            </wp:positionV>
+            <wp:extent cx="1376680" cy="501015"/>
+            <wp:effectExtent l="0" t="0" r="0" b="0"/>
+            <wp:wrapTopAndBottom/>
+            <wp:docPr id="903206450" name="Imagen 1"/>
+            <wp:cNvGraphicFramePr>
+              <a:graphicFrameLocks xmlns:a="http://schemas.openxmlformats.org/drawingml/2006/main" noChangeAspect="1"/>
+            </wp:cNvGraphicFramePr>
+            <a:graphic xmlns:a="http://schemas.openxmlformats.org/drawingml/2006/main">
+              <a:graphicData uri="http://schemas.openxmlformats.org/drawingml/2006/picture">
+                <pic:pic xmlns:pic="http://schemas.openxmlformats.org/drawingml/2006/picture">
+                  <pic:nvPicPr>
+                    <pic:cNvPr id="0" name="Picture 2"/>
+                    <pic:cNvPicPr>
+                      <a:picLocks noChangeAspect="1" noChangeArrowheads="1"/>
+                    </pic:cNvPicPr>
+                  </pic:nvPicPr>
+                  <pic:blipFill rotWithShape="1">
+                    <a:blip r:embed="rId40" cstate="print">
+                      <a:extLst>
+                        <a:ext uri="{28A0092B-C50C-407E-A947-70E740481C1C}">
+                          <a14:useLocalDpi xmlns:a14="http://schemas.microsoft.com/office/drawing/2010/main" val="0"/>
+                        </a:ext>
+                      </a:extLst>
+                    </a:blip>
+                    <a:srcRect l="14124" t="25251" r="15885" b="29507"/>
+                    <a:stretch/>
+                  </pic:blipFill>
+                  <pic:spPr bwMode="auto">
+                    <a:xfrm>
+                      <a:off x="0" y="0"/>
+                      <a:ext cx="1376680" cy="501015"/>
+                    </a:xfrm>
+                    <a:prstGeom prst="rect">
+                      <a:avLst/>
+                    </a:prstGeom>
+                    <a:noFill/>
+                    <a:ln>
+                      <a:noFill/>
+                    </a:ln>
+                    <a:extLst>
+                      <a:ext uri="{53640926-AAD7-44D8-BBD7-CCE9431645EC}">
+                        <a14:shadowObscured xmlns:a14="http://schemas.microsoft.com/office/drawing/2010/main"/>
+                      </a:ext>
+                    </a:extLst>
+                  </pic:spPr>
+                </pic:pic>
+              </a:graphicData>
+            </a:graphic>
+            <wp14:sizeRelH relativeFrom="margin">
+              <wp14:pctWidth>0</wp14:pctWidth>
+            </wp14:sizeRelH>
+            <wp14:sizeRelV relativeFrom="margin">
+              <wp14:pctHeight>0</wp14:pctHeight>
+            </wp14:sizeRelV>
+          </wp:anchor>
+        </w:drawing>
+      </w:r>
+      <w:r>
+        <w:t>Primero calcula el discrimina</w:t>
+      </w:r>
+      <w:r>
+        <w:t xml:space="preserve">nte </w:t>
+      </w:r>
+      <w:r>
+        <w:t xml:space="preserve">con la siguiente </w:t>
+      </w:r>
+      <w:proofErr w:type="gramStart"/>
+      <w:r>
+        <w:t>formula</w:t>
+      </w:r>
+      <w:proofErr w:type="gramEnd"/>
+      <w:r>
+        <w:t xml:space="preserve"> pero </w:t>
+      </w:r>
+      <w:r>
+        <w:t>en ecuaciones de algoritmo</w:t>
+      </w:r>
+    </w:p>
+    <w:p>
+      <w:pPr>
+        <w:tabs>
+          <w:tab w:val="left" w:pos="496"/>
+        </w:tabs>
+      </w:pPr>
+      <w:r>
+        <w:rPr>
+          <w:noProof/>
+        </w:rPr>
+        <w:drawing>
+          <wp:anchor distT="0" distB="0" distL="114300" distR="114300" simplePos="0" relativeHeight="251685888" behindDoc="0" locked="0" layoutInCell="1" allowOverlap="1" wp14:anchorId="070F2420" wp14:editId="4CA0EE68">
+            <wp:simplePos x="0" y="0"/>
+            <wp:positionH relativeFrom="margin">
+              <wp:posOffset>1507867</wp:posOffset>
+            </wp:positionH>
+            <wp:positionV relativeFrom="paragraph">
+              <wp:posOffset>1278838</wp:posOffset>
+            </wp:positionV>
+            <wp:extent cx="2021840" cy="719455"/>
+            <wp:effectExtent l="0" t="0" r="0" b="4445"/>
+            <wp:wrapTopAndBottom/>
+            <wp:docPr id="281229069" name="Imagen 2"/>
+            <wp:cNvGraphicFramePr>
+              <a:graphicFrameLocks xmlns:a="http://schemas.openxmlformats.org/drawingml/2006/main" noChangeAspect="1"/>
+            </wp:cNvGraphicFramePr>
+            <a:graphic xmlns:a="http://schemas.openxmlformats.org/drawingml/2006/main">
+              <a:graphicData uri="http://schemas.openxmlformats.org/drawingml/2006/picture">
+                <pic:pic xmlns:pic="http://schemas.openxmlformats.org/drawingml/2006/picture">
+                  <pic:nvPicPr>
+                    <pic:cNvPr id="0" name="Picture 4"/>
+                    <pic:cNvPicPr>
+                      <a:picLocks noChangeAspect="1" noChangeArrowheads="1"/>
+                    </pic:cNvPicPr>
+                  </pic:nvPicPr>
+                  <pic:blipFill>
+                    <a:blip r:embed="rId41" cstate="print">
+                      <a:extLst>
+                        <a:ext uri="{28A0092B-C50C-407E-A947-70E740481C1C}">
+                          <a14:useLocalDpi xmlns:a14="http://schemas.microsoft.com/office/drawing/2010/main" val="0"/>
+                        </a:ext>
+                      </a:extLst>
+                    </a:blip>
+                    <a:srcRect/>
+                    <a:stretch>
+                      <a:fillRect/>
+                    </a:stretch>
+                  </pic:blipFill>
+                  <pic:spPr bwMode="auto">
+                    <a:xfrm>
+                      <a:off x="0" y="0"/>
+                      <a:ext cx="2021840" cy="719455"/>
+                    </a:xfrm>
+                    <a:prstGeom prst="rect">
+                      <a:avLst/>
+                    </a:prstGeom>
+                    <a:noFill/>
+                    <a:ln>
+                      <a:noFill/>
+                    </a:ln>
+                  </pic:spPr>
+                </pic:pic>
+              </a:graphicData>
+            </a:graphic>
+            <wp14:sizeRelH relativeFrom="margin">
+              <wp14:pctWidth>0</wp14:pctWidth>
+            </wp14:sizeRelH>
+            <wp14:sizeRelV relativeFrom="margin">
+              <wp14:pctHeight>0</wp14:pctHeight>
+            </wp14:sizeRelV>
+          </wp:anchor>
+        </w:drawing>
+      </w:r>
+      <w:r>
+        <w:t xml:space="preserve">Luego verifica si el discriminante es mayor, </w:t>
+      </w:r>
+      <w:r>
+        <w:t xml:space="preserve">menor o igual a cero, en el caso de que sea </w:t>
+      </w:r>
+      <w:r>
+        <w:t xml:space="preserve">menor a cero se dará un mensaje </w:t>
+      </w:r>
+      <w:proofErr w:type="gramStart"/>
+      <w:r>
+        <w:t>que  el</w:t>
+      </w:r>
+      <w:proofErr w:type="gramEnd"/>
+      <w:r>
+        <w:t xml:space="preserve"> resultado </w:t>
+      </w:r>
+      <w:proofErr w:type="spellStart"/>
+      <w:r>
+        <w:t>esta</w:t>
+      </w:r>
+      <w:proofErr w:type="spellEnd"/>
+      <w:r>
+        <w:t xml:space="preserve"> en números imaginarios</w:t>
+      </w:r>
+      <w:r>
+        <w:t xml:space="preserve">, caso contrario se realiza la ecuación para </w:t>
+      </w:r>
+      <w:r>
+        <w:t xml:space="preserve">obtener las raíces </w:t>
+      </w:r>
+    </w:p>
+    <w:p>
+      <w:pPr>
+        <w:tabs>
+          <w:tab w:val="left" w:pos="496"/>
+        </w:tabs>
+      </w:pPr>
+      <w:r>
+        <w:t xml:space="preserve">Y finalmente </w:t>
+      </w:r>
+      <w:r>
+        <w:t>muestra las x (raíces)</w:t>
+      </w:r>
+    </w:p>
+    <w:p>
+      <w:pPr>
+        <w:rPr>
+          <w:b/>
+          <w:bCs/>
+          <w:lang w:val="es-ES"/>
+        </w:rPr>
+      </w:pPr>
+      <w:r>
+        <w:rPr>
+          <w:b/>
+          <w:bCs/>
+          <w:lang w:val="es-ES"/>
+        </w:rPr>
+        <w:t>Diseño:</w:t>
+      </w:r>
+    </w:p>
+    <w:tbl>
+      <w:tblPr>
+        <w:tblStyle w:val="Tablaconcuadrcula"/>
+        <w:tblW w:w="8490" w:type="dxa"/>
+        <w:tblBorders>
+          <w:top w:val="single" w:sz="6" w:space="0" w:color="auto"/>
+          <w:left w:val="single" w:sz="6" w:space="0" w:color="auto"/>
+          <w:bottom w:val="single" w:sz="6" w:space="0" w:color="auto"/>
+          <w:right w:val="single" w:sz="6" w:space="0" w:color="auto"/>
+        </w:tblBorders>
+        <w:tblLayout w:type="fixed"/>
+        <w:tblLook w:val="0780" w:firstRow="0" w:lastRow="0" w:firstColumn="1" w:lastColumn="1" w:noHBand="1" w:noVBand="1"/>
+      </w:tblPr>
+      <w:tblGrid>
+        <w:gridCol w:w="8490"/>
+      </w:tblGrid>
+      <w:tr>
+        <w:trPr>
+          <w:trHeight w:val="570"/>
+        </w:trPr>
+        <w:tc>
+          <w:tcPr>
+            <w:tcW w:w="8490" w:type="dxa"/>
+            <w:tcBorders>
+              <w:top w:val="single" w:sz="6" w:space="0" w:color="auto"/>
+              <w:left w:val="single" w:sz="6" w:space="0" w:color="auto"/>
+              <w:bottom w:val="single" w:sz="4" w:space="0" w:color="auto"/>
+              <w:right w:val="single" w:sz="6" w:space="0" w:color="auto"/>
+            </w:tcBorders>
+            <w:tcMar>
+              <w:top w:w="0" w:type="dxa"/>
+              <w:left w:w="105" w:type="dxa"/>
+              <w:bottom w:w="0" w:type="dxa"/>
+              <w:right w:w="105" w:type="dxa"/>
+            </w:tcMar>
+            <w:hideMark/>
+          </w:tcPr>
+          <w:p>
+            <w:pPr>
+              <w:spacing w:after="160" w:line="259" w:lineRule="auto"/>
+              <w:rPr>
+                <w:lang w:val="es-ES"/>
+              </w:rPr>
+            </w:pPr>
+            <w:r>
+              <w:rPr>
+                <w:b/>
+                <w:bCs/>
+                <w:lang w:val="es-ES"/>
+              </w:rPr>
+              <w:t xml:space="preserve">Entidad que resuelve el problema: </w:t>
+            </w:r>
+            <w:r>
+              <w:rPr>
+                <w:b/>
+                <w:bCs/>
+                <w:lang w:val="es-ES"/>
+              </w:rPr>
+              <w:t>programa</w:t>
+            </w:r>
+          </w:p>
+        </w:tc>
+      </w:tr>
+      <w:tr>
+        <w:trPr>
+          <w:trHeight w:val="1020"/>
+        </w:trPr>
+        <w:tc>
+          <w:tcPr>
+            <w:tcW w:w="8490" w:type="dxa"/>
+            <w:tcBorders>
+              <w:top w:val="single" w:sz="4" w:space="0" w:color="auto"/>
+              <w:left w:val="single" w:sz="6" w:space="0" w:color="auto"/>
+              <w:bottom w:val="single" w:sz="4" w:space="0" w:color="auto"/>
+              <w:right w:val="single" w:sz="6" w:space="0" w:color="auto"/>
+            </w:tcBorders>
+            <w:tcMar>
+              <w:top w:w="0" w:type="dxa"/>
+              <w:left w:w="105" w:type="dxa"/>
+              <w:bottom w:w="0" w:type="dxa"/>
+              <w:right w:w="105" w:type="dxa"/>
+            </w:tcMar>
+            <w:hideMark/>
+          </w:tcPr>
+          <w:p>
+            <w:pPr>
+              <w:spacing w:after="160" w:line="259" w:lineRule="auto"/>
+              <w:rPr>
+                <w:lang w:val="es-ES"/>
+              </w:rPr>
+            </w:pPr>
+            <w:r>
+              <w:rPr>
+                <w:b/>
+                <w:bCs/>
+                <w:lang w:val="es-ES"/>
+              </w:rPr>
+              <w:t xml:space="preserve">Variables: </w:t>
+            </w:r>
+          </w:p>
+          <w:p>
+            <w:pPr>
+              <w:numPr>
+                <w:ilvl w:val="0"/>
+                <w:numId w:val="1"/>
+              </w:numPr>
+              <w:rPr>
+                <w:lang w:val="es-ES"/>
+              </w:rPr>
+            </w:pPr>
+            <w:proofErr w:type="gramStart"/>
+            <w:r>
+              <w:rPr>
+                <w:b/>
+                <w:bCs/>
+                <w:lang w:val="es-ES"/>
+              </w:rPr>
+              <w:t>A  :</w:t>
+            </w:r>
+            <w:proofErr w:type="gramEnd"/>
+            <w:r>
+              <w:rPr>
+                <w:b/>
+                <w:bCs/>
+                <w:lang w:val="es-ES"/>
+              </w:rPr>
+              <w:t xml:space="preserve"> </w:t>
+            </w:r>
+            <w:proofErr w:type="spellStart"/>
+            <w:r>
+              <w:rPr>
+                <w:b/>
+                <w:bCs/>
+                <w:lang w:val="es-ES"/>
+              </w:rPr>
+              <w:t>float</w:t>
+            </w:r>
+            <w:proofErr w:type="spellEnd"/>
+            <w:r>
+              <w:rPr>
+                <w:b/>
+                <w:bCs/>
+                <w:lang w:val="es-ES"/>
+              </w:rPr>
+              <w:t xml:space="preserve"> </w:t>
+            </w:r>
+          </w:p>
+          <w:p>
+            <w:pPr>
+              <w:numPr>
+                <w:ilvl w:val="0"/>
+                <w:numId w:val="1"/>
+              </w:numPr>
+              <w:rPr>
+                <w:lang w:val="es-ES"/>
+              </w:rPr>
+            </w:pPr>
+            <w:proofErr w:type="gramStart"/>
+            <w:r>
+              <w:rPr>
+                <w:b/>
+                <w:bCs/>
+                <w:lang w:val="es-ES"/>
+              </w:rPr>
+              <w:t>B :</w:t>
+            </w:r>
+            <w:proofErr w:type="gramEnd"/>
+            <w:r>
+              <w:rPr>
+                <w:b/>
+                <w:bCs/>
+                <w:lang w:val="es-ES"/>
+              </w:rPr>
+              <w:t xml:space="preserve">  </w:t>
+            </w:r>
+            <w:proofErr w:type="spellStart"/>
+            <w:r>
+              <w:rPr>
+                <w:b/>
+                <w:bCs/>
+                <w:lang w:val="es-ES"/>
+              </w:rPr>
+              <w:t>float</w:t>
+            </w:r>
+            <w:proofErr w:type="spellEnd"/>
+          </w:p>
+          <w:p>
+            <w:pPr>
+              <w:numPr>
+                <w:ilvl w:val="0"/>
+                <w:numId w:val="1"/>
+              </w:numPr>
+              <w:rPr>
+                <w:lang w:val="es-ES"/>
+              </w:rPr>
+            </w:pPr>
+            <w:proofErr w:type="gramStart"/>
+            <w:r>
+              <w:rPr>
+                <w:b/>
+                <w:bCs/>
+                <w:lang w:val="es-ES"/>
+              </w:rPr>
+              <w:t>C :</w:t>
+            </w:r>
+            <w:proofErr w:type="gramEnd"/>
+            <w:r>
+              <w:rPr>
+                <w:b/>
+                <w:bCs/>
+                <w:lang w:val="es-ES"/>
+              </w:rPr>
+              <w:t xml:space="preserve">  </w:t>
+            </w:r>
+            <w:proofErr w:type="spellStart"/>
+            <w:r>
+              <w:rPr>
+                <w:b/>
+                <w:bCs/>
+                <w:lang w:val="es-ES"/>
+              </w:rPr>
+              <w:t>float</w:t>
+            </w:r>
+            <w:proofErr w:type="spellEnd"/>
+          </w:p>
+          <w:p>
+            <w:pPr>
+              <w:numPr>
+                <w:ilvl w:val="0"/>
+                <w:numId w:val="1"/>
+              </w:numPr>
+              <w:rPr>
+                <w:lang w:val="es-ES"/>
+              </w:rPr>
+            </w:pPr>
+            <w:r>
+              <w:rPr>
+                <w:b/>
+                <w:bCs/>
+                <w:lang w:val="es-ES"/>
+              </w:rPr>
+              <w:t>X</w:t>
+            </w:r>
+            <w:proofErr w:type="gramStart"/>
+            <w:r>
+              <w:rPr>
+                <w:b/>
+                <w:bCs/>
+                <w:lang w:val="es-ES"/>
+              </w:rPr>
+              <w:t>1 :</w:t>
+            </w:r>
+            <w:proofErr w:type="gramEnd"/>
+            <w:r>
+              <w:rPr>
+                <w:b/>
+                <w:bCs/>
+                <w:lang w:val="es-ES"/>
+              </w:rPr>
+              <w:t xml:space="preserve"> </w:t>
+            </w:r>
+            <w:proofErr w:type="spellStart"/>
+            <w:r>
+              <w:rPr>
+                <w:b/>
+                <w:bCs/>
+                <w:lang w:val="es-ES"/>
+              </w:rPr>
+              <w:t>float</w:t>
+            </w:r>
+            <w:proofErr w:type="spellEnd"/>
+          </w:p>
+          <w:p>
+            <w:pPr>
+              <w:numPr>
+                <w:ilvl w:val="0"/>
+                <w:numId w:val="1"/>
+              </w:numPr>
+              <w:rPr>
+                <w:lang w:val="es-ES"/>
+              </w:rPr>
+            </w:pPr>
+            <w:r>
+              <w:rPr>
+                <w:b/>
+                <w:bCs/>
+                <w:lang w:val="es-ES"/>
+              </w:rPr>
+              <w:t>X</w:t>
+            </w:r>
+            <w:proofErr w:type="gramStart"/>
+            <w:r>
+              <w:rPr>
+                <w:b/>
+                <w:bCs/>
+                <w:lang w:val="es-ES"/>
+              </w:rPr>
+              <w:t>2 :</w:t>
+            </w:r>
+            <w:proofErr w:type="spellStart"/>
+            <w:r>
+              <w:rPr>
+                <w:b/>
+                <w:bCs/>
+                <w:lang w:val="es-ES"/>
+              </w:rPr>
+              <w:t>float</w:t>
+            </w:r>
+            <w:proofErr w:type="spellEnd"/>
+            <w:proofErr w:type="gramEnd"/>
+          </w:p>
+          <w:p>
+            <w:pPr>
+              <w:numPr>
+                <w:ilvl w:val="0"/>
+                <w:numId w:val="1"/>
+              </w:numPr>
+              <w:rPr>
+                <w:lang w:val="es-ES"/>
+              </w:rPr>
+            </w:pPr>
+            <w:proofErr w:type="gramStart"/>
+            <w:r>
+              <w:rPr>
+                <w:b/>
+                <w:bCs/>
+                <w:lang w:val="es-ES"/>
+              </w:rPr>
+              <w:t>D</w:t>
+            </w:r>
+            <w:r>
+              <w:rPr>
+                <w:b/>
+                <w:bCs/>
+                <w:lang w:val="es-ES"/>
+              </w:rPr>
+              <w:t>iscriminante</w:t>
+            </w:r>
+            <w:r>
+              <w:rPr>
+                <w:b/>
+                <w:bCs/>
+                <w:lang w:val="es-ES"/>
+              </w:rPr>
+              <w:t xml:space="preserve"> :</w:t>
+            </w:r>
+            <w:proofErr w:type="gramEnd"/>
+            <w:r>
+              <w:rPr>
+                <w:b/>
+                <w:bCs/>
+                <w:lang w:val="es-ES"/>
+              </w:rPr>
+              <w:t xml:space="preserve"> </w:t>
+            </w:r>
+            <w:proofErr w:type="spellStart"/>
+            <w:r>
+              <w:rPr>
+                <w:b/>
+                <w:bCs/>
+                <w:lang w:val="es-ES"/>
+              </w:rPr>
+              <w:t>float</w:t>
+            </w:r>
+            <w:proofErr w:type="spellEnd"/>
+          </w:p>
+        </w:tc>
+      </w:tr>
+      <w:tr>
+        <w:trPr>
+          <w:trHeight w:val="300"/>
+        </w:trPr>
+        <w:tc>
+          <w:tcPr>
+            <w:tcW w:w="8490" w:type="dxa"/>
+            <w:tcBorders>
+              <w:top w:val="single" w:sz="4" w:space="0" w:color="auto"/>
+              <w:left w:val="single" w:sz="6" w:space="0" w:color="auto"/>
+              <w:bottom w:val="single" w:sz="4" w:space="0" w:color="auto"/>
+              <w:right w:val="single" w:sz="6" w:space="0" w:color="auto"/>
+            </w:tcBorders>
+            <w:tcMar>
+              <w:top w:w="0" w:type="dxa"/>
+              <w:left w:w="105" w:type="dxa"/>
+              <w:bottom w:w="0" w:type="dxa"/>
+              <w:right w:w="105" w:type="dxa"/>
+            </w:tcMar>
+            <w:hideMark/>
+          </w:tcPr>
+          <w:p>
+            <w:pPr>
+              <w:spacing w:after="160" w:line="259" w:lineRule="auto"/>
+              <w:rPr>
+                <w:lang w:val="es-ES"/>
+              </w:rPr>
+            </w:pPr>
+            <w:r>
+              <w:rPr>
+                <w:b/>
+                <w:bCs/>
+                <w:lang w:val="es-ES"/>
+              </w:rPr>
+              <w:t>Nombre del Algoritmo:</w:t>
+            </w:r>
+            <w:r>
+              <w:rPr>
+                <w:lang w:val="es-ES"/>
+              </w:rPr>
+              <w:t xml:space="preserve"> </w:t>
+            </w:r>
+            <w:r>
+              <w:rPr>
+                <w:b/>
+                <w:bCs/>
+                <w:lang w:val="es-ES"/>
+              </w:rPr>
+              <w:t>ecuación_2_grado</w:t>
+            </w:r>
+          </w:p>
+        </w:tc>
+      </w:tr>
+      <w:tr>
+        <w:trPr>
+          <w:trHeight w:val="1455"/>
+        </w:trPr>
+        <w:tc>
+          <w:tcPr>
+            <w:tcW w:w="8490" w:type="dxa"/>
+            <w:tcBorders>
+              <w:top w:val="single" w:sz="4" w:space="0" w:color="auto"/>
+              <w:left w:val="single" w:sz="6" w:space="0" w:color="auto"/>
+              <w:bottom w:val="single" w:sz="6" w:space="0" w:color="auto"/>
+              <w:right w:val="single" w:sz="6" w:space="0" w:color="auto"/>
+            </w:tcBorders>
+            <w:tcMar>
+              <w:top w:w="0" w:type="dxa"/>
+              <w:left w:w="105" w:type="dxa"/>
+              <w:bottom w:w="0" w:type="dxa"/>
+              <w:right w:w="105" w:type="dxa"/>
+            </w:tcMar>
+            <w:hideMark/>
+          </w:tcPr>
+          <w:p>
+            <w:pPr>
+              <w:spacing w:after="160" w:line="259" w:lineRule="auto"/>
+              <w:rPr>
+                <w:lang w:val="es-ES"/>
+              </w:rPr>
+            </w:pPr>
+            <w:r>
+              <w:rPr>
+                <w:b/>
+                <w:bCs/>
+                <w:lang w:val="es-ES"/>
+              </w:rPr>
+              <w:lastRenderedPageBreak/>
+              <w:t>Proceso del algoritmo:</w:t>
+            </w:r>
+          </w:p>
+          <w:p>
+            <w:pPr>
+              <w:numPr>
+                <w:ilvl w:val="0"/>
+                <w:numId w:val="5"/>
+              </w:numPr>
+              <w:spacing w:after="160" w:line="259" w:lineRule="auto"/>
+              <w:rPr>
+                <w:i/>
+                <w:iCs/>
+                <w:lang w:val="es-ES"/>
+              </w:rPr>
+            </w:pPr>
+            <w:r>
+              <w:rPr>
+                <w:i/>
+                <w:iCs/>
+                <w:lang w:val="es-ES"/>
+              </w:rPr>
+              <w:t>Inicio</w:t>
+            </w:r>
+          </w:p>
+          <w:p>
+            <w:pPr>
+              <w:numPr>
+                <w:ilvl w:val="0"/>
+                <w:numId w:val="5"/>
+              </w:numPr>
+              <w:spacing w:after="160" w:line="259" w:lineRule="auto"/>
+              <w:rPr>
+                <w:i/>
+                <w:iCs/>
+                <w:lang w:val="es-ES"/>
+              </w:rPr>
+            </w:pPr>
+            <w:r>
+              <w:rPr>
+                <w:i/>
+                <w:iCs/>
+                <w:lang w:val="es-ES"/>
+              </w:rPr>
+              <w:t>Leer a</w:t>
+            </w:r>
+          </w:p>
+          <w:p>
+            <w:pPr>
+              <w:numPr>
+                <w:ilvl w:val="0"/>
+                <w:numId w:val="5"/>
+              </w:numPr>
+              <w:spacing w:after="160" w:line="259" w:lineRule="auto"/>
+              <w:rPr>
+                <w:i/>
+                <w:iCs/>
+                <w:lang w:val="es-ES"/>
+              </w:rPr>
+            </w:pPr>
+            <w:r>
+              <w:rPr>
+                <w:i/>
+                <w:iCs/>
+                <w:lang w:val="es-ES"/>
+              </w:rPr>
+              <w:t>Leer b</w:t>
+            </w:r>
+          </w:p>
+          <w:p>
+            <w:pPr>
+              <w:numPr>
+                <w:ilvl w:val="0"/>
+                <w:numId w:val="5"/>
+              </w:numPr>
+              <w:spacing w:after="160" w:line="259" w:lineRule="auto"/>
+              <w:rPr>
+                <w:i/>
+                <w:iCs/>
+                <w:lang w:val="es-ES"/>
+              </w:rPr>
+            </w:pPr>
+            <w:r>
+              <w:rPr>
+                <w:i/>
+                <w:iCs/>
+                <w:lang w:val="es-ES"/>
+              </w:rPr>
+              <w:t>Leer c</w:t>
+            </w:r>
+          </w:p>
+          <w:p>
+            <w:pPr>
+              <w:numPr>
+                <w:ilvl w:val="0"/>
+                <w:numId w:val="5"/>
+              </w:numPr>
+              <w:spacing w:after="160" w:line="259" w:lineRule="auto"/>
+              <w:rPr>
+                <w:i/>
+                <w:iCs/>
+                <w:lang w:val="es-ES"/>
+              </w:rPr>
+            </w:pPr>
+            <w:r>
+              <w:rPr>
+                <w:i/>
+                <w:iCs/>
+                <w:lang w:val="es-ES"/>
+              </w:rPr>
+              <w:t>Discriminante</w:t>
+            </w:r>
+            <w:r>
+              <w:rPr>
+                <w:i/>
+                <w:iCs/>
+                <w:lang w:val="es-ES"/>
+              </w:rPr>
+              <w:sym w:font="Wingdings" w:char="F0DF"/>
+            </w:r>
+            <w:r>
+              <w:rPr>
+                <w:i/>
+                <w:iCs/>
+                <w:lang w:val="es-ES"/>
+              </w:rPr>
+              <w:t xml:space="preserve"> b</w:t>
+            </w:r>
+            <w:r>
+              <w:rPr>
+                <w:i/>
+                <w:iCs/>
+                <w:lang w:val="es-ES"/>
+              </w:rPr>
+              <w:t>^2 + 4 *a *c</w:t>
+            </w:r>
+          </w:p>
+          <w:p>
+            <w:pPr>
+              <w:numPr>
+                <w:ilvl w:val="0"/>
+                <w:numId w:val="5"/>
+              </w:numPr>
+              <w:spacing w:after="160" w:line="259" w:lineRule="auto"/>
+              <w:rPr>
+                <w:i/>
+                <w:iCs/>
+                <w:lang w:val="es-ES"/>
+              </w:rPr>
+            </w:pPr>
+            <w:r>
+              <w:rPr>
+                <w:i/>
+                <w:iCs/>
+                <w:lang w:val="es-ES"/>
+              </w:rPr>
+              <w:t xml:space="preserve">Mostrar “discrimi8nante: </w:t>
+            </w:r>
+            <w:proofErr w:type="gramStart"/>
+            <w:r>
+              <w:rPr>
+                <w:i/>
+                <w:iCs/>
+                <w:lang w:val="es-ES"/>
+              </w:rPr>
+              <w:t>“ +</w:t>
+            </w:r>
+            <w:proofErr w:type="gramEnd"/>
+            <w:r>
+              <w:rPr>
+                <w:i/>
+                <w:iCs/>
+                <w:lang w:val="es-ES"/>
+              </w:rPr>
+              <w:t xml:space="preserve"> </w:t>
+            </w:r>
+            <w:proofErr w:type="spellStart"/>
+            <w:r>
+              <w:rPr>
+                <w:i/>
+                <w:iCs/>
+                <w:lang w:val="es-ES"/>
+              </w:rPr>
+              <w:t>discriminanate</w:t>
+            </w:r>
+            <w:proofErr w:type="spellEnd"/>
+          </w:p>
+          <w:p>
+            <w:pPr>
+              <w:numPr>
+                <w:ilvl w:val="0"/>
+                <w:numId w:val="5"/>
+              </w:numPr>
+              <w:spacing w:after="160" w:line="259" w:lineRule="auto"/>
+              <w:rPr>
+                <w:i/>
+                <w:iCs/>
+                <w:lang w:val="es-ES"/>
+              </w:rPr>
+            </w:pPr>
+            <w:r>
+              <w:rPr>
+                <w:i/>
+                <w:iCs/>
+                <w:lang w:val="es-ES"/>
+              </w:rPr>
+              <w:t>S</w:t>
+            </w:r>
+            <w:r>
+              <w:rPr>
+                <w:i/>
+                <w:iCs/>
+                <w:lang w:val="es-ES"/>
+              </w:rPr>
+              <w:t>i</w:t>
+            </w:r>
+            <w:r>
+              <w:rPr>
+                <w:i/>
+                <w:iCs/>
+                <w:lang w:val="es-ES"/>
+              </w:rPr>
+              <w:t xml:space="preserve"> discriminante &gt; 0</w:t>
+            </w:r>
+          </w:p>
+          <w:p>
+            <w:pPr>
+              <w:numPr>
+                <w:ilvl w:val="0"/>
+                <w:numId w:val="5"/>
+              </w:numPr>
+              <w:spacing w:after="160" w:line="259" w:lineRule="auto"/>
+              <w:rPr>
+                <w:i/>
+                <w:iCs/>
+                <w:lang w:val="es-ES"/>
+              </w:rPr>
+            </w:pPr>
+            <w:r>
+              <w:rPr>
+                <w:i/>
+                <w:iCs/>
+                <w:lang w:val="es-ES"/>
+              </w:rPr>
+              <w:t>Mostrar “</w:t>
+            </w:r>
+            <w:r>
+              <w:rPr>
+                <w:i/>
+                <w:iCs/>
+                <w:lang w:val="es-ES"/>
+              </w:rPr>
+              <w:t>tiene raíces desiguales y reales</w:t>
+            </w:r>
+            <w:r>
+              <w:rPr>
+                <w:i/>
+                <w:iCs/>
+                <w:lang w:val="es-ES"/>
+              </w:rPr>
+              <w:t>”</w:t>
+            </w:r>
+          </w:p>
+          <w:p>
+            <w:pPr>
+              <w:numPr>
+                <w:ilvl w:val="0"/>
+                <w:numId w:val="5"/>
+              </w:numPr>
+              <w:spacing w:after="160" w:line="259" w:lineRule="auto"/>
+              <w:rPr>
+                <w:i/>
+                <w:iCs/>
+                <w:lang w:val="es-ES"/>
+              </w:rPr>
+            </w:pPr>
+            <w:r>
+              <w:rPr>
+                <w:i/>
+                <w:iCs/>
+                <w:lang w:val="es-ES"/>
+              </w:rPr>
+              <w:t>X1</w:t>
+            </w:r>
+            <w:r>
+              <w:rPr>
+                <w:i/>
+                <w:iCs/>
+                <w:lang w:val="es-ES"/>
+              </w:rPr>
+              <w:sym w:font="Wingdings" w:char="F0DF"/>
+            </w:r>
+            <w:r>
+              <w:rPr>
+                <w:i/>
+                <w:iCs/>
+                <w:lang w:val="es-ES"/>
+              </w:rPr>
+              <w:t xml:space="preserve"> </w:t>
+            </w:r>
+            <w:r>
+              <w:rPr>
+                <w:i/>
+                <w:iCs/>
+                <w:lang w:val="es-ES"/>
+              </w:rPr>
+              <w:t>(</w:t>
+            </w:r>
+            <w:r>
+              <w:rPr>
+                <w:i/>
+                <w:iCs/>
+                <w:lang w:val="es-ES"/>
+              </w:rPr>
+              <w:t>-b</w:t>
+            </w:r>
+            <w:r>
+              <w:rPr>
+                <w:i/>
+                <w:iCs/>
+                <w:lang w:val="es-ES"/>
+              </w:rPr>
+              <w:t xml:space="preserve"> +</w:t>
+            </w:r>
+            <w:r>
+              <w:rPr>
+                <w:i/>
+                <w:iCs/>
+                <w:lang w:val="es-ES"/>
+              </w:rPr>
+              <w:t>(</w:t>
+            </w:r>
+            <w:r>
+              <w:rPr>
+                <w:i/>
+                <w:iCs/>
+                <w:lang w:val="es-ES"/>
+              </w:rPr>
+              <w:t xml:space="preserve"> b</w:t>
+            </w:r>
+            <w:r>
+              <w:rPr>
+                <w:i/>
+                <w:iCs/>
+                <w:lang w:val="es-ES"/>
+              </w:rPr>
+              <w:t>^2 – 4*a*</w:t>
+            </w:r>
+            <w:proofErr w:type="gramStart"/>
+            <w:r>
+              <w:rPr>
+                <w:i/>
+                <w:iCs/>
+                <w:lang w:val="es-ES"/>
+              </w:rPr>
+              <w:t>c</w:t>
+            </w:r>
+            <w:r>
+              <w:rPr>
+                <w:i/>
+                <w:iCs/>
+                <w:lang w:val="es-ES"/>
+              </w:rPr>
+              <w:t>)</w:t>
+            </w:r>
+            <w:r>
+              <w:rPr>
+                <w:i/>
+                <w:iCs/>
+                <w:lang w:val="es-ES"/>
+              </w:rPr>
+              <w:t>^</w:t>
+            </w:r>
+            <w:proofErr w:type="gramEnd"/>
+            <w:r>
+              <w:rPr>
+                <w:i/>
+                <w:iCs/>
+                <w:lang w:val="es-ES"/>
+              </w:rPr>
+              <w:t>2)</w:t>
+            </w:r>
+            <w:r>
+              <w:rPr>
+                <w:i/>
+                <w:iCs/>
+                <w:lang w:val="es-ES"/>
+              </w:rPr>
+              <w:t>/</w:t>
+            </w:r>
+            <w:r>
+              <w:rPr>
+                <w:i/>
+                <w:iCs/>
+                <w:lang w:val="es-ES"/>
+              </w:rPr>
+              <w:t>(</w:t>
+            </w:r>
+            <w:r>
+              <w:rPr>
+                <w:i/>
+                <w:iCs/>
+                <w:lang w:val="es-ES"/>
+              </w:rPr>
+              <w:t>2*a</w:t>
+            </w:r>
+            <w:r>
+              <w:rPr>
+                <w:i/>
+                <w:iCs/>
+                <w:lang w:val="es-ES"/>
+              </w:rPr>
+              <w:t>)</w:t>
+            </w:r>
+          </w:p>
+          <w:p>
+            <w:pPr>
+              <w:numPr>
+                <w:ilvl w:val="0"/>
+                <w:numId w:val="5"/>
+              </w:numPr>
+              <w:spacing w:after="160" w:line="259" w:lineRule="auto"/>
+              <w:rPr>
+                <w:i/>
+                <w:iCs/>
+                <w:lang w:val="es-ES"/>
+              </w:rPr>
+            </w:pPr>
+            <w:r>
+              <w:rPr>
+                <w:i/>
+                <w:iCs/>
+                <w:lang w:val="es-ES"/>
+              </w:rPr>
+              <w:t>X2</w:t>
+            </w:r>
+            <w:r>
+              <w:rPr>
+                <w:i/>
+                <w:iCs/>
+                <w:lang w:val="es-ES"/>
+              </w:rPr>
+              <w:t xml:space="preserve"> </w:t>
+            </w:r>
+            <w:r>
+              <w:rPr>
+                <w:i/>
+                <w:iCs/>
+                <w:lang w:val="es-ES"/>
+              </w:rPr>
+              <w:sym w:font="Wingdings" w:char="F0DF"/>
+            </w:r>
+            <w:r>
+              <w:rPr>
+                <w:i/>
+                <w:iCs/>
+                <w:lang w:val="es-ES"/>
+              </w:rPr>
+              <w:t xml:space="preserve"> (-b +( b^2 – 4*a*</w:t>
+            </w:r>
+            <w:proofErr w:type="gramStart"/>
+            <w:r>
+              <w:rPr>
+                <w:i/>
+                <w:iCs/>
+                <w:lang w:val="es-ES"/>
+              </w:rPr>
+              <w:t>c)^</w:t>
+            </w:r>
+            <w:proofErr w:type="gramEnd"/>
+            <w:r>
+              <w:rPr>
+                <w:i/>
+                <w:iCs/>
+                <w:lang w:val="es-ES"/>
+              </w:rPr>
+              <w:t>2)/(2*a)</w:t>
+            </w:r>
+          </w:p>
+          <w:p>
+            <w:pPr>
+              <w:numPr>
+                <w:ilvl w:val="0"/>
+                <w:numId w:val="5"/>
+              </w:numPr>
+              <w:spacing w:after="160" w:line="259" w:lineRule="auto"/>
+              <w:rPr>
+                <w:i/>
+                <w:iCs/>
+                <w:lang w:val="es-ES"/>
+              </w:rPr>
+            </w:pPr>
+            <w:r>
+              <w:rPr>
+                <w:i/>
+                <w:iCs/>
+                <w:lang w:val="es-ES"/>
+              </w:rPr>
+              <w:t>Mostra</w:t>
+            </w:r>
+            <w:r>
+              <w:rPr>
+                <w:i/>
+                <w:iCs/>
+                <w:lang w:val="es-ES"/>
+              </w:rPr>
+              <w:t>r</w:t>
+            </w:r>
+            <w:r>
+              <w:rPr>
+                <w:i/>
+                <w:iCs/>
+                <w:lang w:val="es-ES"/>
+              </w:rPr>
+              <w:t xml:space="preserve"> “sus </w:t>
+            </w:r>
+            <w:proofErr w:type="spellStart"/>
+            <w:r>
+              <w:rPr>
+                <w:i/>
+                <w:iCs/>
+                <w:lang w:val="es-ES"/>
+              </w:rPr>
+              <w:t>raices</w:t>
+            </w:r>
+            <w:proofErr w:type="spellEnd"/>
+            <w:r>
+              <w:rPr>
+                <w:i/>
+                <w:iCs/>
+                <w:lang w:val="es-ES"/>
+              </w:rPr>
+              <w:t xml:space="preserve"> s</w:t>
+            </w:r>
+            <w:r>
+              <w:rPr>
+                <w:i/>
+                <w:iCs/>
+                <w:lang w:val="es-ES"/>
+              </w:rPr>
+              <w:t>o</w:t>
+            </w:r>
+            <w:r>
+              <w:rPr>
+                <w:i/>
+                <w:iCs/>
+                <w:lang w:val="es-ES"/>
+              </w:rPr>
+              <w:t xml:space="preserve">n: </w:t>
+            </w:r>
+            <w:proofErr w:type="gramStart"/>
+            <w:r>
+              <w:rPr>
+                <w:i/>
+                <w:iCs/>
+                <w:lang w:val="es-ES"/>
+              </w:rPr>
+              <w:t>“</w:t>
+            </w:r>
+            <w:r>
+              <w:rPr>
+                <w:i/>
+                <w:iCs/>
+                <w:lang w:val="es-ES"/>
+              </w:rPr>
+              <w:t xml:space="preserve"> +</w:t>
+            </w:r>
+            <w:proofErr w:type="gramEnd"/>
+            <w:r>
+              <w:rPr>
+                <w:i/>
+                <w:iCs/>
+                <w:lang w:val="es-ES"/>
+              </w:rPr>
+              <w:t xml:space="preserve"> X1 +</w:t>
+            </w:r>
+            <w:r>
+              <w:rPr>
+                <w:i/>
+                <w:iCs/>
+                <w:lang w:val="es-ES"/>
+              </w:rPr>
+              <w:t xml:space="preserve">” y “ + </w:t>
+            </w:r>
+            <w:r>
+              <w:rPr>
+                <w:i/>
+                <w:iCs/>
+                <w:lang w:val="es-ES"/>
+              </w:rPr>
+              <w:t xml:space="preserve"> x2</w:t>
+            </w:r>
+          </w:p>
+          <w:p>
+            <w:pPr>
+              <w:numPr>
+                <w:ilvl w:val="0"/>
+                <w:numId w:val="5"/>
+              </w:numPr>
+              <w:spacing w:after="160" w:line="259" w:lineRule="auto"/>
+              <w:rPr>
+                <w:i/>
+                <w:iCs/>
+                <w:lang w:val="es-ES"/>
+              </w:rPr>
+            </w:pPr>
+            <w:r>
+              <w:rPr>
+                <w:i/>
+                <w:iCs/>
+                <w:lang w:val="es-ES"/>
+              </w:rPr>
+              <w:t>Pero si discriminante = 0</w:t>
+            </w:r>
+          </w:p>
+          <w:p>
+            <w:pPr>
+              <w:numPr>
+                <w:ilvl w:val="0"/>
+                <w:numId w:val="5"/>
+              </w:numPr>
+              <w:spacing w:after="160" w:line="259" w:lineRule="auto"/>
+              <w:rPr>
+                <w:i/>
+                <w:iCs/>
+                <w:lang w:val="es-ES"/>
+              </w:rPr>
+            </w:pPr>
+            <w:r>
+              <w:rPr>
+                <w:i/>
+                <w:iCs/>
+                <w:lang w:val="es-ES"/>
+              </w:rPr>
+              <w:t>Mostrar “tiene raíces iguales y reales”</w:t>
+            </w:r>
+          </w:p>
+          <w:p>
+            <w:pPr>
+              <w:numPr>
+                <w:ilvl w:val="0"/>
+                <w:numId w:val="5"/>
+              </w:numPr>
+              <w:spacing w:after="160" w:line="259" w:lineRule="auto"/>
+              <w:rPr>
+                <w:i/>
+                <w:iCs/>
+                <w:lang w:val="es-ES"/>
+              </w:rPr>
+            </w:pPr>
+            <w:r>
+              <w:rPr>
+                <w:i/>
+                <w:iCs/>
+                <w:lang w:val="es-ES"/>
+              </w:rPr>
+              <w:t>X1</w:t>
+            </w:r>
+            <w:r>
+              <w:rPr>
+                <w:i/>
+                <w:iCs/>
+                <w:lang w:val="es-ES"/>
+              </w:rPr>
+              <w:sym w:font="Wingdings" w:char="F0DF"/>
+            </w:r>
+            <w:r>
+              <w:rPr>
+                <w:i/>
+                <w:iCs/>
+                <w:lang w:val="es-ES"/>
+              </w:rPr>
+              <w:t xml:space="preserve"> (-b +( b^2 – 4*a*</w:t>
+            </w:r>
+            <w:proofErr w:type="gramStart"/>
+            <w:r>
+              <w:rPr>
+                <w:i/>
+                <w:iCs/>
+                <w:lang w:val="es-ES"/>
+              </w:rPr>
+              <w:t>c)^</w:t>
+            </w:r>
+            <w:proofErr w:type="gramEnd"/>
+            <w:r>
+              <w:rPr>
+                <w:i/>
+                <w:iCs/>
+                <w:lang w:val="es-ES"/>
+              </w:rPr>
+              <w:t>2)/(2*a)</w:t>
+            </w:r>
+          </w:p>
+          <w:p>
+            <w:pPr>
+              <w:numPr>
+                <w:ilvl w:val="0"/>
+                <w:numId w:val="5"/>
+              </w:numPr>
+              <w:spacing w:after="160" w:line="259" w:lineRule="auto"/>
+              <w:rPr>
+                <w:i/>
+                <w:iCs/>
+                <w:lang w:val="es-ES"/>
+              </w:rPr>
+            </w:pPr>
+            <w:r>
+              <w:rPr>
+                <w:i/>
+                <w:iCs/>
+                <w:lang w:val="es-ES"/>
+              </w:rPr>
+              <w:t xml:space="preserve">X2 </w:t>
+            </w:r>
+            <w:r>
+              <w:rPr>
+                <w:i/>
+                <w:iCs/>
+                <w:lang w:val="es-ES"/>
+              </w:rPr>
+              <w:sym w:font="Wingdings" w:char="F0DF"/>
+            </w:r>
+            <w:r>
+              <w:rPr>
+                <w:i/>
+                <w:iCs/>
+                <w:lang w:val="es-ES"/>
+              </w:rPr>
+              <w:t xml:space="preserve"> (-b +( b^2 – 4*a*</w:t>
+            </w:r>
+            <w:proofErr w:type="gramStart"/>
+            <w:r>
+              <w:rPr>
+                <w:i/>
+                <w:iCs/>
+                <w:lang w:val="es-ES"/>
+              </w:rPr>
+              <w:t>c)^</w:t>
+            </w:r>
+            <w:proofErr w:type="gramEnd"/>
+            <w:r>
+              <w:rPr>
+                <w:i/>
+                <w:iCs/>
+                <w:lang w:val="es-ES"/>
+              </w:rPr>
+              <w:t>2)/(2*a)</w:t>
+            </w:r>
+          </w:p>
+          <w:p>
+            <w:pPr>
+              <w:numPr>
+                <w:ilvl w:val="0"/>
+                <w:numId w:val="5"/>
+              </w:numPr>
+              <w:spacing w:after="160" w:line="259" w:lineRule="auto"/>
+              <w:rPr>
+                <w:i/>
+                <w:iCs/>
+                <w:lang w:val="es-ES"/>
+              </w:rPr>
+            </w:pPr>
+            <w:r>
+              <w:rPr>
+                <w:i/>
+                <w:iCs/>
+                <w:lang w:val="es-ES"/>
+              </w:rPr>
+              <w:t xml:space="preserve">Mostrar “sus </w:t>
+            </w:r>
+            <w:proofErr w:type="spellStart"/>
+            <w:r>
+              <w:rPr>
+                <w:i/>
+                <w:iCs/>
+                <w:lang w:val="es-ES"/>
+              </w:rPr>
+              <w:t>raices</w:t>
+            </w:r>
+            <w:proofErr w:type="spellEnd"/>
+            <w:r>
+              <w:rPr>
+                <w:i/>
+                <w:iCs/>
+                <w:lang w:val="es-ES"/>
+              </w:rPr>
+              <w:t xml:space="preserve"> son: </w:t>
+            </w:r>
+            <w:proofErr w:type="gramStart"/>
+            <w:r>
+              <w:rPr>
+                <w:i/>
+                <w:iCs/>
+                <w:lang w:val="es-ES"/>
+              </w:rPr>
+              <w:t>“ +</w:t>
+            </w:r>
+            <w:proofErr w:type="gramEnd"/>
+            <w:r>
+              <w:rPr>
+                <w:i/>
+                <w:iCs/>
+                <w:lang w:val="es-ES"/>
+              </w:rPr>
+              <w:t xml:space="preserve"> X1 +” y “ +  x2</w:t>
+            </w:r>
+          </w:p>
+          <w:p>
+            <w:pPr>
+              <w:numPr>
+                <w:ilvl w:val="0"/>
+                <w:numId w:val="5"/>
+              </w:numPr>
+              <w:spacing w:after="160" w:line="259" w:lineRule="auto"/>
+              <w:rPr>
+                <w:i/>
+                <w:iCs/>
+                <w:lang w:val="es-ES"/>
+              </w:rPr>
+            </w:pPr>
+            <w:r>
+              <w:rPr>
+                <w:i/>
+                <w:iCs/>
+                <w:lang w:val="es-ES"/>
+              </w:rPr>
+              <w:t xml:space="preserve">Si no </w:t>
+            </w:r>
+          </w:p>
+          <w:p>
+            <w:pPr>
+              <w:numPr>
+                <w:ilvl w:val="0"/>
+                <w:numId w:val="5"/>
+              </w:numPr>
+              <w:spacing w:after="160" w:line="259" w:lineRule="auto"/>
+              <w:rPr>
+                <w:i/>
+                <w:iCs/>
+                <w:lang w:val="es-ES"/>
+              </w:rPr>
+            </w:pPr>
+            <w:r>
+              <w:rPr>
+                <w:i/>
+                <w:iCs/>
+                <w:lang w:val="es-ES"/>
+              </w:rPr>
+              <w:t>Mostrar “resultado en números imaginarios”</w:t>
+            </w:r>
+          </w:p>
+          <w:p>
+            <w:pPr>
+              <w:numPr>
+                <w:ilvl w:val="0"/>
+                <w:numId w:val="5"/>
+              </w:numPr>
+              <w:spacing w:after="160" w:line="259" w:lineRule="auto"/>
+              <w:rPr>
+                <w:lang w:val="es-ES"/>
+              </w:rPr>
+            </w:pPr>
+            <w:r>
+              <w:rPr>
+                <w:i/>
+                <w:iCs/>
+                <w:lang w:val="es-ES"/>
+              </w:rPr>
+              <w:t>Fin</w:t>
+            </w:r>
+          </w:p>
+        </w:tc>
+      </w:tr>
+    </w:tbl>
+    <w:p>
+      <w:pPr>
+        <w:tabs>
+          <w:tab w:val="left" w:pos="5160"/>
+        </w:tabs>
+      </w:pPr>
+      <w:r>
+        <w:rPr>
+          <w:noProof/>
+        </w:rPr>
+        <w:drawing>
+          <wp:anchor distT="0" distB="0" distL="114300" distR="114300" simplePos="0" relativeHeight="251687936" behindDoc="1" locked="0" layoutInCell="1" allowOverlap="1" wp14:anchorId="0DA26881" wp14:editId="3A1ECE25">
+            <wp:simplePos x="0" y="0"/>
+            <wp:positionH relativeFrom="column">
+              <wp:posOffset>2675752</wp:posOffset>
+            </wp:positionH>
+            <wp:positionV relativeFrom="paragraph">
+              <wp:posOffset>742195</wp:posOffset>
+            </wp:positionV>
+            <wp:extent cx="2372360" cy="952500"/>
+            <wp:effectExtent l="0" t="0" r="8890" b="0"/>
+            <wp:wrapTight wrapText="bothSides">
+              <wp:wrapPolygon edited="0">
+                <wp:start x="0" y="0"/>
+                <wp:lineTo x="0" y="21168"/>
+                <wp:lineTo x="21507" y="21168"/>
+                <wp:lineTo x="21507" y="0"/>
+                <wp:lineTo x="0" y="0"/>
+              </wp:wrapPolygon>
+            </wp:wrapTight>
+            <wp:docPr id="1096461201" name="Imagen 3"/>
+            <wp:cNvGraphicFramePr>
+              <a:graphicFrameLocks xmlns:a="http://schemas.openxmlformats.org/drawingml/2006/main" noChangeAspect="1"/>
+            </wp:cNvGraphicFramePr>
+            <a:graphic xmlns:a="http://schemas.openxmlformats.org/drawingml/2006/main">
+              <a:graphicData uri="http://schemas.openxmlformats.org/drawingml/2006/picture">
+                <pic:pic xmlns:pic="http://schemas.openxmlformats.org/drawingml/2006/picture">
+                  <pic:nvPicPr>
+                    <pic:cNvPr id="0" name="Picture 3"/>
+                    <pic:cNvPicPr>
+                      <a:picLocks noChangeAspect="1" noChangeArrowheads="1"/>
+                    </pic:cNvPicPr>
+                  </pic:nvPicPr>
+                  <pic:blipFill>
+                    <a:blip r:embed="rId42">
+                      <a:extLst>
+                        <a:ext uri="{28A0092B-C50C-407E-A947-70E740481C1C}">
+                          <a14:useLocalDpi xmlns:a14="http://schemas.microsoft.com/office/drawing/2010/main" val="0"/>
+                        </a:ext>
+                      </a:extLst>
+                    </a:blip>
+                    <a:srcRect/>
+                    <a:stretch>
+                      <a:fillRect/>
+                    </a:stretch>
+                  </pic:blipFill>
+                  <pic:spPr bwMode="auto">
+                    <a:xfrm>
+                      <a:off x="0" y="0"/>
+                      <a:ext cx="2372360" cy="952500"/>
+                    </a:xfrm>
+                    <a:prstGeom prst="rect">
+                      <a:avLst/>
+                    </a:prstGeom>
+                    <a:noFill/>
+                  </pic:spPr>
+                </pic:pic>
+              </a:graphicData>
+            </a:graphic>
+          </wp:anchor>
+        </w:drawing>
+      </w:r>
+      <w:r>
+        <w:drawing>
+          <wp:anchor distT="0" distB="0" distL="114300" distR="114300" simplePos="0" relativeHeight="251686912" behindDoc="0" locked="0" layoutInCell="1" allowOverlap="1" wp14:anchorId="072C79F7" wp14:editId="7CBF3A6A">
+            <wp:simplePos x="0" y="0"/>
+            <wp:positionH relativeFrom="column">
+              <wp:posOffset>-783247</wp:posOffset>
+            </wp:positionH>
+            <wp:positionV relativeFrom="paragraph">
+              <wp:posOffset>456427</wp:posOffset>
+            </wp:positionV>
+            <wp:extent cx="2849880" cy="2698750"/>
+            <wp:effectExtent l="0" t="0" r="7620" b="6350"/>
+            <wp:wrapTopAndBottom/>
+            <wp:docPr id="389847217" name="Imagen 1"/>
+            <wp:cNvGraphicFramePr>
+              <a:graphicFrameLocks xmlns:a="http://schemas.openxmlformats.org/drawingml/2006/main" noChangeAspect="1"/>
+            </wp:cNvGraphicFramePr>
+            <a:graphic xmlns:a="http://schemas.openxmlformats.org/drawingml/2006/main">
+              <a:graphicData uri="http://schemas.openxmlformats.org/drawingml/2006/picture">
+                <pic:pic xmlns:pic="http://schemas.openxmlformats.org/drawingml/2006/picture">
+                  <pic:nvPicPr>
+                    <pic:cNvPr id="389847217" name=""/>
+                    <pic:cNvPicPr/>
+                  </pic:nvPicPr>
+                  <pic:blipFill>
+                    <a:blip r:embed="rId43">
+                      <a:extLst>
+                        <a:ext uri="{28A0092B-C50C-407E-A947-70E740481C1C}">
+                          <a14:useLocalDpi xmlns:a14="http://schemas.microsoft.com/office/drawing/2010/main" val="0"/>
+                        </a:ext>
+                      </a:extLst>
+                    </a:blip>
+                    <a:stretch>
+                      <a:fillRect/>
+                    </a:stretch>
+                  </pic:blipFill>
+                  <pic:spPr>
+                    <a:xfrm>
+                      <a:off x="0" y="0"/>
+                      <a:ext cx="2849880" cy="2698750"/>
+                    </a:xfrm>
+                    <a:prstGeom prst="rect">
+                      <a:avLst/>
+                    </a:prstGeom>
+                  </pic:spPr>
+                </pic:pic>
+              </a:graphicData>
+            </a:graphic>
+          </wp:anchor>
+        </w:drawing>
+      </w:r>
+    </w:p>
+    <w:p>
+      <w:pPr>
+        <w:tabs>
+          <w:tab w:val="left" w:pos="5160"/>
+        </w:tabs>
+      </w:pPr>
+    </w:p>
+    <w:p>
+      <w:pPr>
+        <w:tabs>
+          <w:tab w:val="left" w:pos="5160"/>
+        </w:tabs>
+      </w:pPr>
+      <w:r>
         <w:t>Ejercicio 20</w:t>
       </w:r>
     </w:p>
@@ -11708,10 +13642,7 @@
     <w:p>
       <w:pPr>
         <w:pStyle w:val="Prrafodelista"/>
-        <w:numPr>
-          <w:ilvl w:val="0"/>
-          <w:numId w:val="3"/>
-        </w:numPr>
+        <w:ind w:left="780"/>
         <w:rPr>
           <w:rFonts w:ascii="Arial" w:hAnsi="Arial" w:cs="Arial"/>
           <w:b/>
@@ -11738,6 +13669,8 @@
           <w:lang w:val="es-MX"/>
         </w:rPr>
       </w:pPr>
+      <w:proofErr w:type="spellStart"/>
+      <w:proofErr w:type="gramStart"/>
       <w:r>
         <w:rPr>
           <w:rFonts w:ascii="Arial" w:hAnsi="Arial" w:cs="Arial"/>
@@ -11745,6 +13678,8 @@
         </w:rPr>
         <w:t>DistEntreRect:Entero</w:t>
       </w:r>
+      <w:proofErr w:type="spellEnd"/>
+      <w:proofErr w:type="gramEnd"/>
     </w:p>
     <w:p>
       <w:pPr>
@@ -11796,12 +13731,21 @@
           <w:lang w:val="es-MX"/>
         </w:rPr>
       </w:pPr>
+      <w:proofErr w:type="spellStart"/>
       <w:r>
         <w:rPr>
           <w:rFonts w:ascii="Arial" w:hAnsi="Arial" w:cs="Arial"/>
           <w:lang w:val="es-MX"/>
         </w:rPr>
-        <w:t>AltoDeLienzo: Entero</w:t>
+        <w:t>AltoDeLienzo</w:t>
+      </w:r>
+      <w:proofErr w:type="spellEnd"/>
+      <w:r>
+        <w:rPr>
+          <w:rFonts w:ascii="Arial" w:hAnsi="Arial" w:cs="Arial"/>
+          <w:lang w:val="es-MX"/>
+        </w:rPr>
+        <w:t>: Entero</w:t>
       </w:r>
     </w:p>
     <w:p>
@@ -11813,12 +13757,21 @@
           <w:lang w:val="es-MX"/>
         </w:rPr>
       </w:pPr>
+      <w:proofErr w:type="spellStart"/>
       <w:r>
         <w:rPr>
           <w:rFonts w:ascii="Arial" w:hAnsi="Arial" w:cs="Arial"/>
           <w:lang w:val="es-MX"/>
         </w:rPr>
-        <w:t>AnchoDeLienzo: Entero</w:t>
+        <w:t>AnchoDeLienzo</w:t>
+      </w:r>
+      <w:proofErr w:type="spellEnd"/>
+      <w:r>
+        <w:rPr>
+          <w:rFonts w:ascii="Arial" w:hAnsi="Arial" w:cs="Arial"/>
+          <w:lang w:val="es-MX"/>
+        </w:rPr>
+        <w:t>: Entero</w:t>
       </w:r>
     </w:p>
     <w:p>
@@ -11834,10 +13787,7 @@
     <w:p>
       <w:pPr>
         <w:pStyle w:val="Prrafodelista"/>
-        <w:numPr>
-          <w:ilvl w:val="0"/>
-          <w:numId w:val="3"/>
-        </w:numPr>
+        <w:ind w:left="780"/>
         <w:rPr>
           <w:rFonts w:ascii="Arial" w:hAnsi="Arial" w:cs="Arial"/>
           <w:b/>
@@ -11885,10 +13835,7 @@
     <w:p>
       <w:pPr>
         <w:pStyle w:val="Prrafodelista"/>
-        <w:numPr>
-          <w:ilvl w:val="0"/>
-          <w:numId w:val="3"/>
-        </w:numPr>
+        <w:ind w:left="780"/>
         <w:rPr>
           <w:rFonts w:ascii="Arial" w:hAnsi="Arial" w:cs="Arial"/>
           <w:b/>
@@ -12105,8 +14052,17 @@
                 <w:rFonts w:ascii="Arial" w:hAnsi="Arial" w:cs="Arial"/>
                 <w:lang w:val="es-MX"/>
               </w:rPr>
-              <w:t xml:space="preserve"> Dibujar_Rectangulos</w:t>
-            </w:r>
+              <w:t xml:space="preserve"> </w:t>
+            </w:r>
+            <w:proofErr w:type="spellStart"/>
+            <w:r>
+              <w:rPr>
+                <w:rFonts w:ascii="Arial" w:hAnsi="Arial" w:cs="Arial"/>
+                <w:lang w:val="es-MX"/>
+              </w:rPr>
+              <w:t>Dibujar_Rectangulos</w:t>
+            </w:r>
+            <w:proofErr w:type="spellEnd"/>
           </w:p>
           <w:p>
             <w:pPr>
@@ -12534,7 +14490,7 @@
                     <pic:cNvPicPr/>
                   </pic:nvPicPr>
                   <pic:blipFill>
-                    <a:blip r:embed="rId40">
+                    <a:blip r:embed="rId44">
                       <a:extLst>
                         <a:ext uri="{28A0092B-C50C-407E-A947-70E740481C1C}">
                           <a14:useLocalDpi xmlns:a14="http://schemas.microsoft.com/office/drawing/2010/main" val="0"/>
@@ -12588,7 +14544,7 @@
                     <pic:cNvPicPr/>
                   </pic:nvPicPr>
                   <pic:blipFill>
-                    <a:blip r:embed="rId41">
+                    <a:blip r:embed="rId45">
                       <a:extLst>
                         <a:ext uri="{28A0092B-C50C-407E-A947-70E740481C1C}">
                           <a14:useLocalDpi xmlns:a14="http://schemas.microsoft.com/office/drawing/2010/main" val="0"/>
@@ -12686,8 +14642,8 @@
   <w:abstractNum w:abstractNumId="0" w15:restartNumberingAfterBreak="0">
     <w:nsid w:val="1720745F"/>
     <w:multiLevelType w:val="hybridMultilevel"/>
-    <w:tmpl w:val="4F886F52"/>
-    <w:lvl w:ilvl="0" w:tplc="2FC4C5BA">
+    <w:tmpl w:val="C346F3F2"/>
+    <w:lvl w:ilvl="0" w:tplc="2C0A000F">
       <w:start w:val="1"/>
       <w:numFmt w:val="decimal"/>
       <w:lvlText w:val="%1."/>
@@ -12696,7 +14652,7 @@
         <w:ind w:left="643" w:hanging="360"/>
       </w:pPr>
       <w:rPr>
-        <w:rFonts w:ascii="Calibri" w:hAnsi="Calibri" w:cs="Times New Roman" w:hint="default"/>
+        <w:rFonts w:hint="default"/>
       </w:rPr>
     </w:lvl>
     <w:lvl w:ilvl="1" w:tplc="2898D912">
@@ -12886,6 +14842,95 @@
     </w:lvl>
   </w:abstractNum>
   <w:abstractNum w:abstractNumId="2" w15:restartNumberingAfterBreak="0">
+    <w:nsid w:val="69996E7E"/>
+    <w:multiLevelType w:val="hybridMultilevel"/>
+    <w:tmpl w:val="C346F3F2"/>
+    <w:lvl w:ilvl="0" w:tplc="FFFFFFFF">
+      <w:start w:val="1"/>
+      <w:numFmt w:val="decimal"/>
+      <w:lvlText w:val="%1."/>
+      <w:lvlJc w:val="left"/>
+      <w:pPr>
+        <w:ind w:left="643" w:hanging="360"/>
+      </w:pPr>
+      <w:rPr>
+        <w:rFonts w:hint="default"/>
+      </w:rPr>
+    </w:lvl>
+    <w:lvl w:ilvl="1" w:tplc="FFFFFFFF">
+      <w:start w:val="1"/>
+      <w:numFmt w:val="lowerLetter"/>
+      <w:lvlText w:val="%2."/>
+      <w:lvlJc w:val="left"/>
+      <w:pPr>
+        <w:ind w:left="1440" w:hanging="360"/>
+      </w:pPr>
+    </w:lvl>
+    <w:lvl w:ilvl="2" w:tplc="FFFFFFFF">
+      <w:start w:val="1"/>
+      <w:numFmt w:val="lowerRoman"/>
+      <w:lvlText w:val="%3."/>
+      <w:lvlJc w:val="right"/>
+      <w:pPr>
+        <w:ind w:left="2160" w:hanging="180"/>
+      </w:pPr>
+    </w:lvl>
+    <w:lvl w:ilvl="3" w:tplc="FFFFFFFF">
+      <w:start w:val="1"/>
+      <w:numFmt w:val="decimal"/>
+      <w:lvlText w:val="%4."/>
+      <w:lvlJc w:val="left"/>
+      <w:pPr>
+        <w:ind w:left="2880" w:hanging="360"/>
+      </w:pPr>
+    </w:lvl>
+    <w:lvl w:ilvl="4" w:tplc="FFFFFFFF">
+      <w:start w:val="1"/>
+      <w:numFmt w:val="lowerLetter"/>
+      <w:lvlText w:val="%5."/>
+      <w:lvlJc w:val="left"/>
+      <w:pPr>
+        <w:ind w:left="3600" w:hanging="360"/>
+      </w:pPr>
+    </w:lvl>
+    <w:lvl w:ilvl="5" w:tplc="FFFFFFFF">
+      <w:start w:val="1"/>
+      <w:numFmt w:val="lowerRoman"/>
+      <w:lvlText w:val="%6."/>
+      <w:lvlJc w:val="right"/>
+      <w:pPr>
+        <w:ind w:left="4320" w:hanging="180"/>
+      </w:pPr>
+    </w:lvl>
+    <w:lvl w:ilvl="6" w:tplc="FFFFFFFF">
+      <w:start w:val="1"/>
+      <w:numFmt w:val="decimal"/>
+      <w:lvlText w:val="%7."/>
+      <w:lvlJc w:val="left"/>
+      <w:pPr>
+        <w:ind w:left="5040" w:hanging="360"/>
+      </w:pPr>
+    </w:lvl>
+    <w:lvl w:ilvl="7" w:tplc="FFFFFFFF">
+      <w:start w:val="1"/>
+      <w:numFmt w:val="lowerLetter"/>
+      <w:lvlText w:val="%8."/>
+      <w:lvlJc w:val="left"/>
+      <w:pPr>
+        <w:ind w:left="5760" w:hanging="360"/>
+      </w:pPr>
+    </w:lvl>
+    <w:lvl w:ilvl="8" w:tplc="FFFFFFFF">
+      <w:start w:val="1"/>
+      <w:numFmt w:val="lowerRoman"/>
+      <w:lvlText w:val="%9."/>
+      <w:lvlJc w:val="right"/>
+      <w:pPr>
+        <w:ind w:left="6480" w:hanging="180"/>
+      </w:pPr>
+    </w:lvl>
+  </w:abstractNum>
+  <w:abstractNum w:abstractNumId="3" w15:restartNumberingAfterBreak="0">
     <w:nsid w:val="7099753F"/>
     <w:multiLevelType w:val="hybridMultilevel"/>
     <w:tmpl w:val="9C0E2E3A"/>
@@ -13003,35 +15048,14 @@
   </w:num>
   <w:num w:numId="2" w16cid:durableId="2021851856">
     <w:abstractNumId w:val="0"/>
-    <w:lvlOverride w:ilvl="0">
-      <w:startOverride w:val="1"/>
-    </w:lvlOverride>
-    <w:lvlOverride w:ilvl="1">
-      <w:startOverride w:val="1"/>
-    </w:lvlOverride>
-    <w:lvlOverride w:ilvl="2">
-      <w:startOverride w:val="1"/>
-    </w:lvlOverride>
-    <w:lvlOverride w:ilvl="3">
-      <w:startOverride w:val="1"/>
-    </w:lvlOverride>
-    <w:lvlOverride w:ilvl="4">
-      <w:startOverride w:val="1"/>
-    </w:lvlOverride>
-    <w:lvlOverride w:ilvl="5">
-      <w:startOverride w:val="1"/>
-    </w:lvlOverride>
-    <w:lvlOverride w:ilvl="6">
-      <w:startOverride w:val="1"/>
-    </w:lvlOverride>
-    <w:lvlOverride w:ilvl="7">
-      <w:startOverride w:val="1"/>
-    </w:lvlOverride>
-    <w:lvlOverride w:ilvl="8">
-      <w:startOverride w:val="1"/>
-    </w:lvlOverride>
   </w:num>
   <w:num w:numId="3" w16cid:durableId="453066274">
+    <w:abstractNumId w:val="3"/>
+  </w:num>
+  <w:num w:numId="4" w16cid:durableId="4403847">
+    <w:abstractNumId w:val="0"/>
+  </w:num>
+  <w:num w:numId="5" w16cid:durableId="787748279">
     <w:abstractNumId w:val="2"/>
   </w:num>
 </w:numbering>

--- a/TP01_Sanchez_Santiago_Carlos_Ezequiel.docx
+++ b/TP01_Sanchez_Santiago_Carlos_Ezequiel.docx
@@ -207,10 +207,10 @@
                   <v:path o:extrusionok="f" gradientshapeok="t" o:connecttype="rect"/>
                   <o:lock v:ext="edit" aspectratio="t"/>
                 </v:shapetype>
-                <v:shape id="_x0000_i1025" type="#_x0000_t75" style="width:78pt;height:45pt" o:ole="">
+                <v:shape id="_x0000_i1025" type="#_x0000_t75" style="width:77.85pt;height:44.75pt" o:ole="">
                   <v:imagedata r:id="rId9" o:title=""/>
                 </v:shape>
-                <o:OLEObject Type="Embed" ProgID="PBrush" ShapeID="_x0000_i1025" DrawAspect="Content" ObjectID="_1774802424" r:id="rId10"/>
+                <o:OLEObject Type="Embed" ProgID="PBrush" ShapeID="_x0000_i1025" DrawAspect="Content" ObjectID="_1774815388" r:id="rId10"/>
               </w:object>
             </w:r>
           </w:p>
@@ -2419,7 +2419,7 @@
                 <w:noProof/>
               </w:rPr>
               <w:drawing>
-                <wp:inline distT="0" distB="0" distL="0" distR="0" wp14:anchorId="5C8A0530" wp14:editId="74654CA3">
+                <wp:inline distT="0" distB="0" distL="0" distR="0" wp14:anchorId="5C8A0530" wp14:editId="36AA3582">
                   <wp:extent cx="2676935" cy="1914525"/>
                   <wp:effectExtent l="0" t="0" r="9525" b="0"/>
                   <wp:docPr id="1331182338" name="Imagen 3"/>
@@ -2705,7 +2705,7 @@
                 <w:noProof/>
               </w:rPr>
               <w:drawing>
-                <wp:inline distT="0" distB="0" distL="0" distR="0" wp14:anchorId="097878D9" wp14:editId="02E05D3B">
+                <wp:inline distT="0" distB="0" distL="0" distR="0" wp14:anchorId="097878D9" wp14:editId="3E434B3D">
                   <wp:extent cx="2590800" cy="1507136"/>
                   <wp:effectExtent l="0" t="0" r="0" b="0"/>
                   <wp:docPr id="1089293290" name="Imagen 5"/>
@@ -3079,7 +3079,7 @@
                 <w:noProof/>
               </w:rPr>
               <w:drawing>
-                <wp:inline distT="0" distB="0" distL="0" distR="0" wp14:anchorId="1051CE81" wp14:editId="2ED37FF3">
+                <wp:inline distT="0" distB="0" distL="0" distR="0" wp14:anchorId="1051CE81" wp14:editId="2C1F0D05">
                   <wp:extent cx="2751508" cy="1514475"/>
                   <wp:effectExtent l="0" t="0" r="0" b="0"/>
                   <wp:docPr id="425627771" name="Imagen 7"/>
@@ -9247,6 +9247,7 @@
           <w:u w:val="single"/>
         </w:rPr>
       </w:pPr>
+      <w:bookmarkStart w:id="4" w:name="_Hlk164190147"/>
       <w:r>
         <w:rPr>
           <w:b/>
@@ -9461,7 +9462,7 @@
                 <w:lang w:val="es-ES"/>
               </w:rPr>
             </w:pPr>
-            <w:bookmarkStart w:id="4" w:name="_Hlk164102274"/>
+            <w:bookmarkStart w:id="5" w:name="_Hlk164102274"/>
             <w:r>
               <w:rPr>
                 <w:b/>
@@ -9938,6 +9939,7 @@
       </w:tr>
     </w:tbl>
     <w:bookmarkEnd w:id="4"/>
+    <w:bookmarkEnd w:id="5"/>
     <w:p>
       <w:pPr>
         <w:tabs>
@@ -11901,7 +11903,7 @@
           <w:noProof/>
         </w:rPr>
         <w:drawing>
-          <wp:anchor distT="0" distB="0" distL="114300" distR="114300" simplePos="0" relativeHeight="251684864" behindDoc="0" locked="0" layoutInCell="1" allowOverlap="1" wp14:anchorId="0312E32A" wp14:editId="72E498C1">
+          <wp:anchor distT="0" distB="0" distL="114300" distR="114300" simplePos="0" relativeHeight="251684864" behindDoc="0" locked="0" layoutInCell="1" allowOverlap="1" wp14:anchorId="0312E32A" wp14:editId="51AB1A5C">
             <wp:simplePos x="0" y="0"/>
             <wp:positionH relativeFrom="column">
               <wp:posOffset>1825625</wp:posOffset>
@@ -13525,6 +13527,9 @@
         </w:drawing>
       </w:r>
       <w:r>
+        <w:rPr>
+          <w:noProof/>
+        </w:rPr>
         <w:drawing>
           <wp:anchor distT="0" distB="0" distL="114300" distR="114300" simplePos="0" relativeHeight="251686912" behindDoc="0" locked="0" layoutInCell="1" allowOverlap="1" wp14:anchorId="072C79F7" wp14:editId="7CBF3A6A">
             <wp:simplePos x="0" y="0"/>
@@ -13582,6 +13587,1819 @@
           <w:tab w:val="left" w:pos="5160"/>
         </w:tabs>
       </w:pPr>
+      <w:r>
+        <w:rPr>
+          <w:color w:val="00B050"/>
+          <w:u w:val="single"/>
+        </w:rPr>
+        <w:lastRenderedPageBreak/>
+        <w:t>Ejercicio 19:</w:t>
+      </w:r>
+      <w:r>
+        <w:rPr>
+          <w:color w:val="00B050"/>
+        </w:rPr>
+        <w:t xml:space="preserve"> </w:t>
+      </w:r>
+      <w:r>
+        <w:t xml:space="preserve">Declare las variables necesarias para dibujar una línea que se dibuja desde las </w:t>
+      </w:r>
+    </w:p>
+    <w:p>
+      <w:pPr>
+        <w:tabs>
+          <w:tab w:val="left" w:pos="5160"/>
+        </w:tabs>
+      </w:pPr>
+      <w:r>
+        <w:t xml:space="preserve">coordenadas iniciales del lienzo y se extiende por todo el ancho. Sobre el punto medio de </w:t>
+      </w:r>
+    </w:p>
+    <w:p>
+      <w:pPr>
+        <w:tabs>
+          <w:tab w:val="left" w:pos="5160"/>
+        </w:tabs>
+      </w:pPr>
+      <w:r>
+        <w:t xml:space="preserve">la línea y a una distancia de 40px (en sentido vertical desde la línea) dibuje una elipse que </w:t>
+      </w:r>
+    </w:p>
+    <w:p>
+      <w:pPr>
+        <w:tabs>
+          <w:tab w:val="left" w:pos="5160"/>
+        </w:tabs>
+      </w:pPr>
+      <w:r>
+        <w:t xml:space="preserve">tenga como ancho 80px y de alto 80px. Dentro de la función </w:t>
+      </w:r>
+      <w:proofErr w:type="spellStart"/>
+      <w:proofErr w:type="gramStart"/>
+      <w:r>
+        <w:t>draw</w:t>
+      </w:r>
+      <w:proofErr w:type="spellEnd"/>
+      <w:r>
+        <w:t>(</w:t>
+      </w:r>
+      <w:proofErr w:type="gramEnd"/>
+      <w:r>
+        <w:t xml:space="preserve">), actualice las variables </w:t>
+      </w:r>
+    </w:p>
+    <w:p>
+      <w:pPr>
+        <w:tabs>
+          <w:tab w:val="left" w:pos="5160"/>
+        </w:tabs>
+      </w:pPr>
+      <w:r>
+        <w:t xml:space="preserve">necesarias para que la línea desde su inicio se mueva en dirección hacia abajo arrastrando </w:t>
+      </w:r>
+    </w:p>
+    <w:p>
+      <w:pPr>
+        <w:tabs>
+          <w:tab w:val="left" w:pos="5160"/>
+        </w:tabs>
+      </w:pPr>
+      <w:r>
+        <w:t xml:space="preserve">la elipse. Mantenga en cero el valor para </w:t>
+      </w:r>
+      <w:proofErr w:type="spellStart"/>
+      <w:proofErr w:type="gramStart"/>
+      <w:r>
+        <w:t>background</w:t>
+      </w:r>
+      <w:proofErr w:type="spellEnd"/>
+      <w:r>
+        <w:t>(</w:t>
+      </w:r>
+      <w:proofErr w:type="gramEnd"/>
+      <w:r>
+        <w:t xml:space="preserve">). Cuando la línea supere la posición </w:t>
+      </w:r>
+    </w:p>
+    <w:p>
+      <w:pPr>
+        <w:tabs>
+          <w:tab w:val="left" w:pos="5160"/>
+        </w:tabs>
+      </w:pPr>
+      <w:r>
+        <w:t xml:space="preserve">de la altura del lienzo, debe invertir su sentido, es decir dirigirse hacia arriba arrastrando la </w:t>
+      </w:r>
+    </w:p>
+    <w:p>
+      <w:pPr>
+        <w:tabs>
+          <w:tab w:val="left" w:pos="5160"/>
+        </w:tabs>
+      </w:pPr>
+      <w:r>
+        <w:t xml:space="preserve">elipse. Cuando la línea alcance nuevamente el valor 0 para su posición en y, el </w:t>
+      </w:r>
+    </w:p>
+    <w:p>
+      <w:pPr>
+        <w:tabs>
+          <w:tab w:val="left" w:pos="5160"/>
+        </w:tabs>
+      </w:pPr>
+      <w:r>
+        <w:t xml:space="preserve">desplazamiento debe ser hacia abajo y así sucesivamente. El lienzo debería verse como en </w:t>
+      </w:r>
+    </w:p>
+    <w:p>
+      <w:pPr>
+        <w:tabs>
+          <w:tab w:val="left" w:pos="5160"/>
+        </w:tabs>
+      </w:pPr>
+      <w:r>
+        <w:t>las siguientes figuras</w:t>
+      </w:r>
+    </w:p>
+    <w:p>
+      <w:pPr>
+        <w:tabs>
+          <w:tab w:val="left" w:pos="5160"/>
+        </w:tabs>
+        <w:jc w:val="center"/>
+      </w:pPr>
+      <w:r>
+        <w:drawing>
+          <wp:inline distT="0" distB="0" distL="0" distR="0" wp14:anchorId="33EF7F79" wp14:editId="7D95343F">
+            <wp:extent cx="3742757" cy="2576887"/>
+            <wp:effectExtent l="0" t="0" r="0" b="0"/>
+            <wp:docPr id="2087775628" name="Imagen 1"/>
+            <wp:cNvGraphicFramePr>
+              <a:graphicFrameLocks xmlns:a="http://schemas.openxmlformats.org/drawingml/2006/main" noChangeAspect="1"/>
+            </wp:cNvGraphicFramePr>
+            <a:graphic xmlns:a="http://schemas.openxmlformats.org/drawingml/2006/main">
+              <a:graphicData uri="http://schemas.openxmlformats.org/drawingml/2006/picture">
+                <pic:pic xmlns:pic="http://schemas.openxmlformats.org/drawingml/2006/picture">
+                  <pic:nvPicPr>
+                    <pic:cNvPr id="2087775628" name=""/>
+                    <pic:cNvPicPr/>
+                  </pic:nvPicPr>
+                  <pic:blipFill>
+                    <a:blip r:embed="rId44"/>
+                    <a:stretch>
+                      <a:fillRect/>
+                    </a:stretch>
+                  </pic:blipFill>
+                  <pic:spPr>
+                    <a:xfrm>
+                      <a:off x="0" y="0"/>
+                      <a:ext cx="3772923" cy="2597656"/>
+                    </a:xfrm>
+                    <a:prstGeom prst="rect">
+                      <a:avLst/>
+                    </a:prstGeom>
+                  </pic:spPr>
+                </pic:pic>
+              </a:graphicData>
+            </a:graphic>
+          </wp:inline>
+        </w:drawing>
+      </w:r>
+    </w:p>
+    <w:p>
+      <w:pPr>
+        <w:tabs>
+          <w:tab w:val="left" w:pos="496"/>
+        </w:tabs>
+        <w:rPr>
+          <w:b/>
+          <w:bCs/>
+          <w:u w:val="single"/>
+        </w:rPr>
+      </w:pPr>
+      <w:r>
+        <w:rPr>
+          <w:b/>
+          <w:bCs/>
+          <w:u w:val="single"/>
+        </w:rPr>
+        <w:t xml:space="preserve">Análisis: </w:t>
+      </w:r>
+    </w:p>
+    <w:p>
+      <w:pPr>
+        <w:tabs>
+          <w:tab w:val="left" w:pos="496"/>
+        </w:tabs>
+        <w:rPr>
+          <w:b/>
+          <w:bCs/>
+          <w:u w:val="single"/>
+        </w:rPr>
+      </w:pPr>
+      <w:r>
+        <w:rPr>
+          <w:b/>
+          <w:bCs/>
+          <w:u w:val="single"/>
+        </w:rPr>
+        <w:t>Datos de Entrada:</w:t>
+      </w:r>
+    </w:p>
+    <w:p>
+      <w:pPr>
+        <w:tabs>
+          <w:tab w:val="left" w:pos="496"/>
+        </w:tabs>
+      </w:pPr>
+      <w:r>
+        <w:t xml:space="preserve"> </w:t>
+      </w:r>
+      <w:r>
+        <w:t>Longitud de línea, alto y ancho de circulo,</w:t>
+      </w:r>
+      <w:r>
+        <w:t xml:space="preserve"> color del fondo</w:t>
+      </w:r>
+    </w:p>
+    <w:p>
+      <w:pPr>
+        <w:tabs>
+          <w:tab w:val="left" w:pos="496"/>
+        </w:tabs>
+      </w:pPr>
+      <w:r>
+        <w:rPr>
+          <w:b/>
+          <w:bCs/>
+          <w:u w:val="single"/>
+        </w:rPr>
+        <w:t>Datos de Salida:</w:t>
+      </w:r>
+      <w:r>
+        <w:t xml:space="preserve"> </w:t>
+      </w:r>
+    </w:p>
+    <w:p>
+      <w:pPr>
+        <w:tabs>
+          <w:tab w:val="left" w:pos="496"/>
+        </w:tabs>
+      </w:pPr>
+      <w:r>
+        <w:t xml:space="preserve">Línea </w:t>
+      </w:r>
+      <w:proofErr w:type="spellStart"/>
+      <w:r>
+        <w:t>orizontal</w:t>
+      </w:r>
+      <w:proofErr w:type="spellEnd"/>
+      <w:r>
+        <w:t xml:space="preserve"> y circulo en bucle</w:t>
+      </w:r>
+    </w:p>
+    <w:p>
+      <w:pPr>
+        <w:tabs>
+          <w:tab w:val="left" w:pos="496"/>
+        </w:tabs>
+      </w:pPr>
+      <w:r>
+        <w:rPr>
+          <w:b/>
+          <w:bCs/>
+          <w:u w:val="single"/>
+        </w:rPr>
+        <w:t>Proceso:</w:t>
+      </w:r>
+      <w:r>
+        <w:rPr>
+          <w:b/>
+          <w:bCs/>
+        </w:rPr>
+        <w:t xml:space="preserve"> ¿Quién lo realiza?</w:t>
+      </w:r>
+    </w:p>
+    <w:p>
+      <w:pPr>
+        <w:tabs>
+          <w:tab w:val="left" w:pos="496"/>
+        </w:tabs>
+      </w:pPr>
+      <w:r>
+        <w:t xml:space="preserve"> El </w:t>
+      </w:r>
+      <w:r>
+        <w:t>programa</w:t>
+      </w:r>
+    </w:p>
+    <w:p>
+      <w:pPr>
+        <w:tabs>
+          <w:tab w:val="left" w:pos="496"/>
+        </w:tabs>
+      </w:pPr>
+      <w:r>
+        <w:rPr>
+          <w:b/>
+          <w:bCs/>
+        </w:rPr>
+        <w:t>¿Qué proceso realiza?</w:t>
+      </w:r>
+      <w:r>
+        <w:t xml:space="preserve"> </w:t>
+      </w:r>
+    </w:p>
+    <w:p>
+      <w:pPr>
+        <w:tabs>
+          <w:tab w:val="left" w:pos="496"/>
+        </w:tabs>
+      </w:pPr>
+      <w:r>
+        <w:t>Utiliza el valor en y tanto de la línea como del circulo y les va aumentando en uno</w:t>
+      </w:r>
+      <w:r>
+        <w:t xml:space="preserve"> hasta llegar a un extremo de la pantalla</w:t>
+      </w:r>
+      <w:r>
+        <w:t xml:space="preserve"> y luego </w:t>
+      </w:r>
+      <w:proofErr w:type="gramStart"/>
+      <w:r>
+        <w:t>cambia  sumar</w:t>
+      </w:r>
+      <w:proofErr w:type="gramEnd"/>
+      <w:r>
+        <w:t xml:space="preserve"> a restar para volver al </w:t>
+      </w:r>
+      <w:r>
+        <w:t>inicio e iniciar de nuevo</w:t>
+      </w:r>
+    </w:p>
+    <w:p>
+      <w:pPr>
+        <w:rPr>
+          <w:b/>
+          <w:bCs/>
+          <w:lang w:val="es-ES"/>
+        </w:rPr>
+      </w:pPr>
+      <w:r>
+        <w:rPr>
+          <w:b/>
+          <w:bCs/>
+          <w:lang w:val="es-ES"/>
+        </w:rPr>
+        <w:t>Diseño:</w:t>
+      </w:r>
+    </w:p>
+    <w:tbl>
+      <w:tblPr>
+        <w:tblStyle w:val="Tablaconcuadrcula"/>
+        <w:tblW w:w="8490" w:type="dxa"/>
+        <w:tblBorders>
+          <w:top w:val="single" w:sz="6" w:space="0" w:color="auto"/>
+          <w:left w:val="single" w:sz="6" w:space="0" w:color="auto"/>
+          <w:bottom w:val="single" w:sz="6" w:space="0" w:color="auto"/>
+          <w:right w:val="single" w:sz="6" w:space="0" w:color="auto"/>
+        </w:tblBorders>
+        <w:tblLayout w:type="fixed"/>
+        <w:tblLook w:val="0780" w:firstRow="0" w:lastRow="0" w:firstColumn="1" w:lastColumn="1" w:noHBand="1" w:noVBand="1"/>
+      </w:tblPr>
+      <w:tblGrid>
+        <w:gridCol w:w="8490"/>
+      </w:tblGrid>
+      <w:tr>
+        <w:trPr>
+          <w:trHeight w:val="570"/>
+        </w:trPr>
+        <w:tc>
+          <w:tcPr>
+            <w:tcW w:w="8490" w:type="dxa"/>
+            <w:tcBorders>
+              <w:top w:val="single" w:sz="6" w:space="0" w:color="auto"/>
+              <w:left w:val="single" w:sz="6" w:space="0" w:color="auto"/>
+              <w:bottom w:val="single" w:sz="4" w:space="0" w:color="auto"/>
+              <w:right w:val="single" w:sz="6" w:space="0" w:color="auto"/>
+            </w:tcBorders>
+            <w:tcMar>
+              <w:top w:w="0" w:type="dxa"/>
+              <w:left w:w="105" w:type="dxa"/>
+              <w:bottom w:w="0" w:type="dxa"/>
+              <w:right w:w="105" w:type="dxa"/>
+            </w:tcMar>
+            <w:hideMark/>
+          </w:tcPr>
+          <w:p>
+            <w:pPr>
+              <w:spacing w:after="160" w:line="259" w:lineRule="auto"/>
+              <w:rPr>
+                <w:lang w:val="es-ES"/>
+              </w:rPr>
+            </w:pPr>
+            <w:r>
+              <w:rPr>
+                <w:b/>
+                <w:bCs/>
+                <w:lang w:val="es-ES"/>
+              </w:rPr>
+              <w:lastRenderedPageBreak/>
+              <w:t xml:space="preserve">Entidad que resuelve el problema: </w:t>
+            </w:r>
+            <w:r>
+              <w:rPr>
+                <w:b/>
+                <w:bCs/>
+                <w:lang w:val="es-ES"/>
+              </w:rPr>
+              <w:t>usuario</w:t>
+            </w:r>
+          </w:p>
+        </w:tc>
+      </w:tr>
+      <w:tr>
+        <w:trPr>
+          <w:trHeight w:val="1020"/>
+        </w:trPr>
+        <w:tc>
+          <w:tcPr>
+            <w:tcW w:w="8490" w:type="dxa"/>
+            <w:tcBorders>
+              <w:top w:val="single" w:sz="4" w:space="0" w:color="auto"/>
+              <w:left w:val="single" w:sz="6" w:space="0" w:color="auto"/>
+              <w:bottom w:val="single" w:sz="4" w:space="0" w:color="auto"/>
+              <w:right w:val="single" w:sz="6" w:space="0" w:color="auto"/>
+            </w:tcBorders>
+            <w:tcMar>
+              <w:top w:w="0" w:type="dxa"/>
+              <w:left w:w="105" w:type="dxa"/>
+              <w:bottom w:w="0" w:type="dxa"/>
+              <w:right w:w="105" w:type="dxa"/>
+            </w:tcMar>
+            <w:hideMark/>
+          </w:tcPr>
+          <w:p>
+            <w:pPr>
+              <w:spacing w:after="160" w:line="259" w:lineRule="auto"/>
+              <w:rPr>
+                <w:lang w:val="es-ES"/>
+              </w:rPr>
+            </w:pPr>
+            <w:r>
+              <w:rPr>
+                <w:b/>
+                <w:bCs/>
+                <w:lang w:val="es-ES"/>
+              </w:rPr>
+              <w:t xml:space="preserve">Variables: </w:t>
+            </w:r>
+          </w:p>
+          <w:p>
+            <w:pPr>
+              <w:numPr>
+                <w:ilvl w:val="0"/>
+                <w:numId w:val="1"/>
+              </w:numPr>
+              <w:spacing w:after="160" w:line="259" w:lineRule="auto"/>
+              <w:rPr>
+                <w:lang w:val="es-ES"/>
+              </w:rPr>
+            </w:pPr>
+            <w:proofErr w:type="gramStart"/>
+            <w:r>
+              <w:rPr>
+                <w:b/>
+                <w:bCs/>
+                <w:lang w:val="es-ES"/>
+              </w:rPr>
+              <w:t>Y :</w:t>
+            </w:r>
+            <w:proofErr w:type="gramEnd"/>
+            <w:r>
+              <w:rPr>
+                <w:b/>
+                <w:bCs/>
+                <w:lang w:val="es-ES"/>
+              </w:rPr>
+              <w:t xml:space="preserve"> entero// posición de la línea y el </w:t>
+            </w:r>
+            <w:proofErr w:type="spellStart"/>
+            <w:r>
+              <w:rPr>
+                <w:b/>
+                <w:bCs/>
+                <w:lang w:val="es-ES"/>
+              </w:rPr>
+              <w:t>ciculo</w:t>
+            </w:r>
+            <w:proofErr w:type="spellEnd"/>
+          </w:p>
+          <w:p>
+            <w:pPr>
+              <w:numPr>
+                <w:ilvl w:val="0"/>
+                <w:numId w:val="1"/>
+              </w:numPr>
+              <w:spacing w:after="160" w:line="259" w:lineRule="auto"/>
+              <w:rPr>
+                <w:lang w:val="es-ES"/>
+              </w:rPr>
+            </w:pPr>
+            <w:proofErr w:type="gramStart"/>
+            <w:r>
+              <w:rPr>
+                <w:b/>
+                <w:bCs/>
+                <w:lang w:val="es-ES"/>
+              </w:rPr>
+              <w:t>T :entero</w:t>
+            </w:r>
+            <w:proofErr w:type="gramEnd"/>
+            <w:r>
+              <w:rPr>
+                <w:b/>
+                <w:bCs/>
+                <w:lang w:val="es-ES"/>
+              </w:rPr>
+              <w:t xml:space="preserve"> //almacena el numero uno donde se va a</w:t>
+            </w:r>
+            <w:r>
+              <w:rPr>
+                <w:b/>
+                <w:bCs/>
+                <w:lang w:val="es-ES"/>
+              </w:rPr>
+              <w:t xml:space="preserve"> </w:t>
+            </w:r>
+            <w:r>
+              <w:rPr>
+                <w:b/>
+                <w:bCs/>
+                <w:lang w:val="es-ES"/>
+              </w:rPr>
+              <w:t>sumar</w:t>
+            </w:r>
+            <w:r>
+              <w:rPr>
+                <w:b/>
+                <w:bCs/>
+                <w:lang w:val="es-ES"/>
+              </w:rPr>
+              <w:t xml:space="preserve"> 1 a la variable y</w:t>
+            </w:r>
+          </w:p>
+          <w:p>
+            <w:pPr>
+              <w:numPr>
+                <w:ilvl w:val="0"/>
+                <w:numId w:val="1"/>
+              </w:numPr>
+              <w:spacing w:after="160" w:line="259" w:lineRule="auto"/>
+              <w:rPr>
+                <w:lang w:val="es-ES"/>
+              </w:rPr>
+            </w:pPr>
+            <w:r>
+              <w:rPr>
+                <w:b/>
+                <w:bCs/>
+                <w:lang w:val="es-ES"/>
+              </w:rPr>
+              <w:t>Y2: entero</w:t>
+            </w:r>
+            <w:r>
+              <w:rPr>
+                <w:b/>
+                <w:bCs/>
+                <w:lang w:val="es-ES"/>
+              </w:rPr>
+              <w:t>// almacena 40 que se le va a sumara y en el circulo para</w:t>
+            </w:r>
+            <w:r>
+              <w:rPr>
+                <w:b/>
+                <w:bCs/>
+                <w:lang w:val="es-ES"/>
+              </w:rPr>
+              <w:t xml:space="preserve"> poder cambiar de lado de la </w:t>
+            </w:r>
+            <w:proofErr w:type="spellStart"/>
+            <w:r>
+              <w:rPr>
+                <w:b/>
+                <w:bCs/>
+                <w:lang w:val="es-ES"/>
+              </w:rPr>
+              <w:t>linea</w:t>
+            </w:r>
+            <w:proofErr w:type="spellEnd"/>
+          </w:p>
+        </w:tc>
+      </w:tr>
+      <w:tr>
+        <w:trPr>
+          <w:trHeight w:val="300"/>
+        </w:trPr>
+        <w:tc>
+          <w:tcPr>
+            <w:tcW w:w="8490" w:type="dxa"/>
+            <w:tcBorders>
+              <w:top w:val="single" w:sz="4" w:space="0" w:color="auto"/>
+              <w:left w:val="single" w:sz="6" w:space="0" w:color="auto"/>
+              <w:bottom w:val="single" w:sz="4" w:space="0" w:color="auto"/>
+              <w:right w:val="single" w:sz="6" w:space="0" w:color="auto"/>
+            </w:tcBorders>
+            <w:tcMar>
+              <w:top w:w="0" w:type="dxa"/>
+              <w:left w:w="105" w:type="dxa"/>
+              <w:bottom w:w="0" w:type="dxa"/>
+              <w:right w:w="105" w:type="dxa"/>
+            </w:tcMar>
+            <w:hideMark/>
+          </w:tcPr>
+          <w:p>
+            <w:pPr>
+              <w:spacing w:after="160" w:line="259" w:lineRule="auto"/>
+              <w:rPr>
+                <w:lang w:val="es-ES"/>
+              </w:rPr>
+            </w:pPr>
+            <w:r>
+              <w:rPr>
+                <w:b/>
+                <w:bCs/>
+                <w:lang w:val="es-ES"/>
+              </w:rPr>
+              <w:t>Nombre del Algoritmo:</w:t>
+            </w:r>
+            <w:r>
+              <w:rPr>
+                <w:lang w:val="es-ES"/>
+              </w:rPr>
+              <w:t xml:space="preserve"> </w:t>
+            </w:r>
+            <w:proofErr w:type="spellStart"/>
+            <w:r>
+              <w:rPr>
+                <w:b/>
+                <w:bCs/>
+                <w:lang w:val="es-ES"/>
+              </w:rPr>
+              <w:t>de_Fahrenheit_a_celcius</w:t>
+            </w:r>
+            <w:proofErr w:type="spellEnd"/>
+          </w:p>
+        </w:tc>
+      </w:tr>
+      <w:tr>
+        <w:trPr>
+          <w:trHeight w:val="1455"/>
+        </w:trPr>
+        <w:tc>
+          <w:tcPr>
+            <w:tcW w:w="8490" w:type="dxa"/>
+            <w:tcBorders>
+              <w:top w:val="single" w:sz="4" w:space="0" w:color="auto"/>
+              <w:left w:val="single" w:sz="6" w:space="0" w:color="auto"/>
+              <w:bottom w:val="single" w:sz="6" w:space="0" w:color="auto"/>
+              <w:right w:val="single" w:sz="6" w:space="0" w:color="auto"/>
+            </w:tcBorders>
+            <w:tcMar>
+              <w:top w:w="0" w:type="dxa"/>
+              <w:left w:w="105" w:type="dxa"/>
+              <w:bottom w:w="0" w:type="dxa"/>
+              <w:right w:w="105" w:type="dxa"/>
+            </w:tcMar>
+            <w:hideMark/>
+          </w:tcPr>
+          <w:p>
+            <w:pPr>
+              <w:spacing w:after="160" w:line="259" w:lineRule="auto"/>
+              <w:rPr>
+                <w:lang w:val="es-ES"/>
+              </w:rPr>
+            </w:pPr>
+            <w:r>
+              <w:rPr>
+                <w:b/>
+                <w:bCs/>
+                <w:lang w:val="es-ES"/>
+              </w:rPr>
+              <w:t>Proceso del algoritmo:</w:t>
+            </w:r>
+          </w:p>
+          <w:p>
+            <w:pPr>
+              <w:numPr>
+                <w:ilvl w:val="0"/>
+                <w:numId w:val="6"/>
+              </w:numPr>
+              <w:spacing w:after="160" w:line="259" w:lineRule="auto"/>
+              <w:rPr>
+                <w:i/>
+                <w:iCs/>
+                <w:lang w:val="es-ES"/>
+              </w:rPr>
+            </w:pPr>
+            <w:r>
+              <w:rPr>
+                <w:i/>
+                <w:iCs/>
+                <w:lang w:val="es-ES"/>
+              </w:rPr>
+              <w:t>Inicio</w:t>
+            </w:r>
+          </w:p>
+          <w:p>
+            <w:pPr>
+              <w:numPr>
+                <w:ilvl w:val="0"/>
+                <w:numId w:val="6"/>
+              </w:numPr>
+              <w:spacing w:after="160" w:line="259" w:lineRule="auto"/>
+              <w:rPr>
+                <w:i/>
+                <w:iCs/>
+                <w:lang w:val="es-ES"/>
+              </w:rPr>
+            </w:pPr>
+            <w:r>
+              <w:rPr>
+                <w:i/>
+                <w:iCs/>
+                <w:lang w:val="es-ES"/>
+              </w:rPr>
+              <w:t>Leer y</w:t>
+            </w:r>
+          </w:p>
+          <w:p>
+            <w:pPr>
+              <w:numPr>
+                <w:ilvl w:val="0"/>
+                <w:numId w:val="6"/>
+              </w:numPr>
+              <w:spacing w:after="160" w:line="259" w:lineRule="auto"/>
+              <w:rPr>
+                <w:i/>
+                <w:iCs/>
+                <w:lang w:val="es-ES"/>
+              </w:rPr>
+            </w:pPr>
+            <w:r>
+              <w:rPr>
+                <w:i/>
+                <w:iCs/>
+                <w:lang w:val="es-ES"/>
+              </w:rPr>
+              <w:t>L</w:t>
+            </w:r>
+            <w:r>
+              <w:rPr>
+                <w:i/>
+                <w:iCs/>
+                <w:lang w:val="es-ES"/>
+              </w:rPr>
+              <w:t>eer</w:t>
+            </w:r>
+            <w:r>
+              <w:rPr>
+                <w:i/>
+                <w:iCs/>
+                <w:lang w:val="es-ES"/>
+              </w:rPr>
+              <w:t xml:space="preserve"> t</w:t>
+            </w:r>
+          </w:p>
+          <w:p>
+            <w:pPr>
+              <w:numPr>
+                <w:ilvl w:val="0"/>
+                <w:numId w:val="6"/>
+              </w:numPr>
+              <w:spacing w:after="160" w:line="259" w:lineRule="auto"/>
+              <w:rPr>
+                <w:i/>
+                <w:iCs/>
+                <w:lang w:val="es-ES"/>
+              </w:rPr>
+            </w:pPr>
+            <w:r>
+              <w:rPr>
+                <w:i/>
+                <w:iCs/>
+                <w:lang w:val="es-ES"/>
+              </w:rPr>
+              <w:t>Leer y2</w:t>
+            </w:r>
+          </w:p>
+          <w:p>
+            <w:pPr>
+              <w:numPr>
+                <w:ilvl w:val="0"/>
+                <w:numId w:val="6"/>
+              </w:numPr>
+              <w:spacing w:after="160" w:line="259" w:lineRule="auto"/>
+              <w:rPr>
+                <w:i/>
+                <w:iCs/>
+                <w:lang w:val="es-ES"/>
+              </w:rPr>
+            </w:pPr>
+            <w:r>
+              <w:rPr>
+                <w:i/>
+                <w:iCs/>
+                <w:lang w:val="es-ES"/>
+              </w:rPr>
+              <w:t>Y</w:t>
+            </w:r>
+            <w:r>
+              <w:rPr>
+                <w:i/>
+                <w:iCs/>
+                <w:lang w:val="es-ES"/>
+              </w:rPr>
+              <w:sym w:font="Wingdings" w:char="F0DF"/>
+            </w:r>
+            <w:r>
+              <w:rPr>
+                <w:i/>
+                <w:iCs/>
+                <w:lang w:val="es-ES"/>
+              </w:rPr>
+              <w:t>200</w:t>
+            </w:r>
+          </w:p>
+          <w:p>
+            <w:pPr>
+              <w:numPr>
+                <w:ilvl w:val="0"/>
+                <w:numId w:val="6"/>
+              </w:numPr>
+              <w:spacing w:after="160" w:line="259" w:lineRule="auto"/>
+              <w:rPr>
+                <w:i/>
+                <w:iCs/>
+                <w:lang w:val="es-ES"/>
+              </w:rPr>
+            </w:pPr>
+            <w:r>
+              <w:rPr>
+                <w:i/>
+                <w:iCs/>
+                <w:lang w:val="es-ES"/>
+              </w:rPr>
+              <w:t>T</w:t>
+            </w:r>
+            <w:r>
+              <w:rPr>
+                <w:i/>
+                <w:iCs/>
+                <w:lang w:val="es-ES"/>
+              </w:rPr>
+              <w:sym w:font="Wingdings" w:char="F0DF"/>
+            </w:r>
+            <w:r>
+              <w:rPr>
+                <w:i/>
+                <w:iCs/>
+                <w:lang w:val="es-ES"/>
+              </w:rPr>
+              <w:t>1</w:t>
+            </w:r>
+          </w:p>
+          <w:p>
+            <w:pPr>
+              <w:numPr>
+                <w:ilvl w:val="0"/>
+                <w:numId w:val="6"/>
+              </w:numPr>
+              <w:spacing w:after="160" w:line="259" w:lineRule="auto"/>
+              <w:rPr>
+                <w:i/>
+                <w:iCs/>
+                <w:lang w:val="es-ES"/>
+              </w:rPr>
+            </w:pPr>
+            <w:r>
+              <w:rPr>
+                <w:i/>
+                <w:iCs/>
+                <w:lang w:val="es-ES"/>
+              </w:rPr>
+              <w:t>Y2</w:t>
+            </w:r>
+            <w:r>
+              <w:rPr>
+                <w:i/>
+                <w:iCs/>
+                <w:lang w:val="es-ES"/>
+              </w:rPr>
+              <w:sym w:font="Wingdings" w:char="F0DF"/>
+            </w:r>
+            <w:r>
+              <w:rPr>
+                <w:i/>
+                <w:iCs/>
+                <w:lang w:val="es-ES"/>
+              </w:rPr>
+              <w:t>40</w:t>
+            </w:r>
+          </w:p>
+          <w:p>
+            <w:pPr>
+              <w:numPr>
+                <w:ilvl w:val="0"/>
+                <w:numId w:val="6"/>
+              </w:numPr>
+              <w:spacing w:after="160" w:line="259" w:lineRule="auto"/>
+              <w:rPr>
+                <w:i/>
+                <w:iCs/>
+                <w:lang w:val="es-ES"/>
+              </w:rPr>
+            </w:pPr>
+            <w:r>
+              <w:rPr>
+                <w:i/>
+                <w:iCs/>
+                <w:lang w:val="es-ES"/>
+              </w:rPr>
+              <w:t>Crear pantalla de 400x, 400y</w:t>
+            </w:r>
+          </w:p>
+          <w:p>
+            <w:pPr>
+              <w:numPr>
+                <w:ilvl w:val="0"/>
+                <w:numId w:val="6"/>
+              </w:numPr>
+              <w:spacing w:after="160" w:line="259" w:lineRule="auto"/>
+              <w:rPr>
+                <w:i/>
+                <w:iCs/>
+                <w:lang w:val="es-ES"/>
+              </w:rPr>
+            </w:pPr>
+            <w:r>
+              <w:rPr>
+                <w:i/>
+                <w:iCs/>
+                <w:lang w:val="es-ES"/>
+              </w:rPr>
+              <w:t>Definir fondo en 0</w:t>
+            </w:r>
+            <w:r>
+              <w:rPr>
+                <w:i/>
+                <w:iCs/>
+                <w:lang w:val="es-ES"/>
+              </w:rPr>
+              <w:t xml:space="preserve"> </w:t>
+            </w:r>
+            <w:r>
+              <w:rPr>
+                <w:i/>
+                <w:iCs/>
+                <w:lang w:val="es-ES"/>
+              </w:rPr>
+              <w:t>negro</w:t>
+            </w:r>
+          </w:p>
+          <w:p>
+            <w:pPr>
+              <w:numPr>
+                <w:ilvl w:val="0"/>
+                <w:numId w:val="6"/>
+              </w:numPr>
+              <w:spacing w:after="160" w:line="259" w:lineRule="auto"/>
+              <w:rPr>
+                <w:i/>
+                <w:iCs/>
+                <w:lang w:val="es-ES"/>
+              </w:rPr>
+            </w:pPr>
+            <w:r>
+              <w:rPr>
+                <w:i/>
+                <w:iCs/>
+                <w:lang w:val="es-ES"/>
+              </w:rPr>
+              <w:t>Definir color de centro</w:t>
+            </w:r>
+            <w:r>
+              <w:rPr>
+                <w:i/>
+                <w:iCs/>
+                <w:lang w:val="es-ES"/>
+              </w:rPr>
+              <w:t xml:space="preserve"> verde</w:t>
+            </w:r>
+          </w:p>
+          <w:p>
+            <w:pPr>
+              <w:numPr>
+                <w:ilvl w:val="0"/>
+                <w:numId w:val="6"/>
+              </w:numPr>
+              <w:spacing w:after="160" w:line="259" w:lineRule="auto"/>
+              <w:rPr>
+                <w:i/>
+                <w:iCs/>
+                <w:lang w:val="es-ES"/>
+              </w:rPr>
+            </w:pPr>
+            <w:r>
+              <w:rPr>
+                <w:i/>
+                <w:iCs/>
+                <w:lang w:val="es-ES"/>
+              </w:rPr>
+              <w:t>Definir color de delineado en verde</w:t>
+            </w:r>
+          </w:p>
+          <w:p>
+            <w:pPr>
+              <w:numPr>
+                <w:ilvl w:val="0"/>
+                <w:numId w:val="6"/>
+              </w:numPr>
+              <w:spacing w:after="160" w:line="259" w:lineRule="auto"/>
+              <w:rPr>
+                <w:i/>
+                <w:iCs/>
+                <w:lang w:val="es-ES"/>
+              </w:rPr>
+            </w:pPr>
+            <w:r>
+              <w:rPr>
+                <w:i/>
+                <w:iCs/>
+                <w:lang w:val="es-ES"/>
+              </w:rPr>
+              <w:t xml:space="preserve">Crear línea posición </w:t>
+            </w:r>
+            <w:r>
+              <w:rPr>
+                <w:i/>
+                <w:iCs/>
+                <w:lang w:val="es-ES"/>
+              </w:rPr>
+              <w:t xml:space="preserve">x1 en T posición y1 en </w:t>
+            </w:r>
+            <w:r>
+              <w:rPr>
+                <w:i/>
+                <w:iCs/>
+                <w:lang w:val="es-ES"/>
+              </w:rPr>
+              <w:t xml:space="preserve">Y posición x2 en </w:t>
+            </w:r>
+            <w:proofErr w:type="spellStart"/>
+            <w:r>
+              <w:rPr>
+                <w:i/>
+                <w:iCs/>
+                <w:lang w:val="es-ES"/>
+              </w:rPr>
+              <w:t>width</w:t>
+            </w:r>
+            <w:proofErr w:type="spellEnd"/>
+            <w:r>
+              <w:rPr>
+                <w:i/>
+                <w:iCs/>
+                <w:lang w:val="es-ES"/>
+              </w:rPr>
+              <w:t xml:space="preserve"> definir y2 en y</w:t>
+            </w:r>
+          </w:p>
+          <w:p>
+            <w:pPr>
+              <w:numPr>
+                <w:ilvl w:val="0"/>
+                <w:numId w:val="6"/>
+              </w:numPr>
+              <w:spacing w:after="160" w:line="259" w:lineRule="auto"/>
+              <w:rPr>
+                <w:i/>
+                <w:iCs/>
+                <w:lang w:val="es-ES"/>
+              </w:rPr>
+            </w:pPr>
+            <w:r>
+              <w:rPr>
+                <w:i/>
+                <w:iCs/>
+                <w:lang w:val="es-ES"/>
+              </w:rPr>
+              <w:t xml:space="preserve">Crear circulo con alto y ancho de 80 en posición en x </w:t>
+            </w:r>
+            <w:r>
+              <w:rPr>
+                <w:i/>
+                <w:iCs/>
+                <w:lang w:val="es-ES"/>
+              </w:rPr>
+              <w:t xml:space="preserve">en </w:t>
+            </w:r>
+            <w:proofErr w:type="spellStart"/>
+            <w:r>
+              <w:rPr>
+                <w:i/>
+                <w:iCs/>
+                <w:lang w:val="es-ES"/>
+              </w:rPr>
+              <w:t>height</w:t>
+            </w:r>
+            <w:proofErr w:type="spellEnd"/>
+            <w:r>
+              <w:rPr>
+                <w:i/>
+                <w:iCs/>
+                <w:lang w:val="es-ES"/>
+              </w:rPr>
+              <w:t xml:space="preserve">/2 </w:t>
+            </w:r>
+            <w:proofErr w:type="spellStart"/>
+            <w:r>
+              <w:rPr>
+                <w:i/>
+                <w:iCs/>
+                <w:lang w:val="es-ES"/>
+              </w:rPr>
+              <w:t>posicion</w:t>
+            </w:r>
+            <w:proofErr w:type="spellEnd"/>
+            <w:r>
+              <w:rPr>
+                <w:i/>
+                <w:iCs/>
+                <w:lang w:val="es-ES"/>
+              </w:rPr>
+              <w:t xml:space="preserve"> y en Y</w:t>
+            </w:r>
+            <w:r>
+              <w:rPr>
+                <w:i/>
+                <w:iCs/>
+                <w:lang w:val="es-ES"/>
+              </w:rPr>
+              <w:t>-y2</w:t>
+            </w:r>
+          </w:p>
+          <w:p>
+            <w:pPr>
+              <w:numPr>
+                <w:ilvl w:val="0"/>
+                <w:numId w:val="6"/>
+              </w:numPr>
+              <w:spacing w:after="160" w:line="259" w:lineRule="auto"/>
+              <w:rPr>
+                <w:i/>
+                <w:iCs/>
+                <w:lang w:val="es-ES"/>
+              </w:rPr>
+            </w:pPr>
+            <w:proofErr w:type="spellStart"/>
+            <w:r>
+              <w:rPr>
+                <w:i/>
+                <w:iCs/>
+                <w:lang w:val="es-ES"/>
+              </w:rPr>
+              <w:t>F</w:t>
+            </w:r>
+            <w:r>
+              <w:rPr>
+                <w:i/>
+                <w:iCs/>
+                <w:lang w:val="es-ES"/>
+              </w:rPr>
+              <w:t>or</w:t>
+            </w:r>
+            <w:proofErr w:type="spellEnd"/>
+            <w:r>
+              <w:rPr>
+                <w:i/>
+                <w:iCs/>
+                <w:lang w:val="es-ES"/>
+              </w:rPr>
+              <w:t xml:space="preserve"> h=0; h&lt;1;</w:t>
+            </w:r>
+            <w:r>
+              <w:rPr>
+                <w:i/>
+                <w:iCs/>
+                <w:lang w:val="es-ES"/>
+              </w:rPr>
+              <w:t xml:space="preserve"> </w:t>
+            </w:r>
+            <w:r>
+              <w:rPr>
+                <w:i/>
+                <w:iCs/>
+                <w:lang w:val="es-ES"/>
+              </w:rPr>
+              <w:t>h</w:t>
+            </w:r>
+            <w:r>
+              <w:rPr>
+                <w:i/>
+                <w:iCs/>
+                <w:lang w:val="es-ES"/>
+              </w:rPr>
+              <w:t xml:space="preserve"> +1</w:t>
+            </w:r>
+          </w:p>
+          <w:p>
+            <w:pPr>
+              <w:numPr>
+                <w:ilvl w:val="0"/>
+                <w:numId w:val="6"/>
+              </w:numPr>
+              <w:spacing w:after="160" w:line="259" w:lineRule="auto"/>
+              <w:rPr>
+                <w:i/>
+                <w:iCs/>
+                <w:lang w:val="es-ES"/>
+              </w:rPr>
+            </w:pPr>
+            <w:r>
+              <w:rPr>
+                <w:i/>
+                <w:iCs/>
+                <w:lang w:val="es-ES"/>
+              </w:rPr>
+              <w:t>Y= y + t</w:t>
+            </w:r>
+          </w:p>
+          <w:p>
+            <w:pPr>
+              <w:numPr>
+                <w:ilvl w:val="0"/>
+                <w:numId w:val="6"/>
+              </w:numPr>
+              <w:spacing w:after="160" w:line="259" w:lineRule="auto"/>
+              <w:rPr>
+                <w:i/>
+                <w:iCs/>
+                <w:lang w:val="es-ES"/>
+              </w:rPr>
+            </w:pPr>
+            <w:r>
+              <w:rPr>
+                <w:i/>
+                <w:iCs/>
+                <w:lang w:val="es-ES"/>
+              </w:rPr>
+              <w:t xml:space="preserve">Fin </w:t>
+            </w:r>
+            <w:proofErr w:type="spellStart"/>
+            <w:r>
+              <w:rPr>
+                <w:i/>
+                <w:iCs/>
+                <w:lang w:val="es-ES"/>
+              </w:rPr>
+              <w:t>for</w:t>
+            </w:r>
+            <w:proofErr w:type="spellEnd"/>
+          </w:p>
+          <w:p>
+            <w:pPr>
+              <w:numPr>
+                <w:ilvl w:val="0"/>
+                <w:numId w:val="6"/>
+              </w:numPr>
+              <w:spacing w:after="160" w:line="259" w:lineRule="auto"/>
+              <w:rPr>
+                <w:i/>
+                <w:iCs/>
+                <w:lang w:val="es-ES"/>
+              </w:rPr>
+            </w:pPr>
+            <w:r>
+              <w:rPr>
+                <w:i/>
+                <w:iCs/>
+                <w:lang w:val="es-ES"/>
+              </w:rPr>
+              <w:t>Si y&gt;</w:t>
+            </w:r>
+            <w:proofErr w:type="spellStart"/>
+            <w:r>
+              <w:rPr>
+                <w:i/>
+                <w:iCs/>
+                <w:lang w:val="es-ES"/>
+              </w:rPr>
+              <w:t>height</w:t>
+            </w:r>
+            <w:proofErr w:type="spellEnd"/>
+            <w:r>
+              <w:rPr>
+                <w:i/>
+                <w:iCs/>
+                <w:lang w:val="es-ES"/>
+              </w:rPr>
+              <w:t xml:space="preserve"> o y &lt;0</w:t>
+            </w:r>
+          </w:p>
+          <w:p>
+            <w:pPr>
+              <w:numPr>
+                <w:ilvl w:val="0"/>
+                <w:numId w:val="6"/>
+              </w:numPr>
+              <w:spacing w:after="160" w:line="259" w:lineRule="auto"/>
+              <w:rPr>
+                <w:i/>
+                <w:iCs/>
+                <w:lang w:val="es-ES"/>
+              </w:rPr>
+            </w:pPr>
+            <w:r>
+              <w:rPr>
+                <w:i/>
+                <w:iCs/>
+                <w:lang w:val="es-ES"/>
+              </w:rPr>
+              <w:t>T = t* -1</w:t>
+            </w:r>
+          </w:p>
+          <w:p>
+            <w:pPr>
+              <w:numPr>
+                <w:ilvl w:val="0"/>
+                <w:numId w:val="6"/>
+              </w:numPr>
+              <w:spacing w:after="160" w:line="259" w:lineRule="auto"/>
+              <w:rPr>
+                <w:i/>
+                <w:iCs/>
+                <w:lang w:val="es-ES"/>
+              </w:rPr>
+            </w:pPr>
+            <w:r>
+              <w:rPr>
+                <w:i/>
+                <w:iCs/>
+                <w:lang w:val="es-ES"/>
+              </w:rPr>
+              <w:t>Y2 = y2*-1</w:t>
+            </w:r>
+          </w:p>
+          <w:p>
+            <w:pPr>
+              <w:numPr>
+                <w:ilvl w:val="0"/>
+                <w:numId w:val="6"/>
+              </w:numPr>
+              <w:spacing w:after="160" w:line="259" w:lineRule="auto"/>
+              <w:rPr>
+                <w:lang w:val="es-ES"/>
+              </w:rPr>
+            </w:pPr>
+            <w:r>
+              <w:rPr>
+                <w:i/>
+                <w:iCs/>
+                <w:lang w:val="es-ES"/>
+              </w:rPr>
+              <w:t>Fin</w:t>
+            </w:r>
+          </w:p>
+        </w:tc>
+      </w:tr>
+    </w:tbl>
+    <w:p>
+      <w:pPr>
+        <w:tabs>
+          <w:tab w:val="left" w:pos="5160"/>
+        </w:tabs>
+      </w:pPr>
+      <w:r>
+        <w:rPr>
+          <w:noProof/>
+        </w:rPr>
+        <w:lastRenderedPageBreak/>
+        <w:drawing>
+          <wp:anchor distT="0" distB="0" distL="114300" distR="114300" simplePos="0" relativeHeight="251694080" behindDoc="0" locked="0" layoutInCell="1" allowOverlap="1" wp14:anchorId="35BAC404" wp14:editId="612EBF89">
+            <wp:simplePos x="0" y="0"/>
+            <wp:positionH relativeFrom="column">
+              <wp:posOffset>4925060</wp:posOffset>
+            </wp:positionH>
+            <wp:positionV relativeFrom="paragraph">
+              <wp:posOffset>1628775</wp:posOffset>
+            </wp:positionV>
+            <wp:extent cx="1310640" cy="1268095"/>
+            <wp:effectExtent l="0" t="0" r="3810" b="8255"/>
+            <wp:wrapSquare wrapText="bothSides"/>
+            <wp:docPr id="408631183" name="Imagen 6"/>
+            <wp:cNvGraphicFramePr>
+              <a:graphicFrameLocks xmlns:a="http://schemas.openxmlformats.org/drawingml/2006/main" noChangeAspect="1"/>
+            </wp:cNvGraphicFramePr>
+            <a:graphic xmlns:a="http://schemas.openxmlformats.org/drawingml/2006/main">
+              <a:graphicData uri="http://schemas.openxmlformats.org/drawingml/2006/picture">
+                <pic:pic xmlns:pic="http://schemas.openxmlformats.org/drawingml/2006/picture">
+                  <pic:nvPicPr>
+                    <pic:cNvPr id="0" name="Picture 8"/>
+                    <pic:cNvPicPr>
+                      <a:picLocks noChangeAspect="1" noChangeArrowheads="1"/>
+                    </pic:cNvPicPr>
+                  </pic:nvPicPr>
+                  <pic:blipFill rotWithShape="1">
+                    <a:blip r:embed="rId45">
+                      <a:extLst>
+                        <a:ext uri="{28A0092B-C50C-407E-A947-70E740481C1C}">
+                          <a14:useLocalDpi xmlns:a14="http://schemas.microsoft.com/office/drawing/2010/main" val="0"/>
+                        </a:ext>
+                      </a:extLst>
+                    </a:blip>
+                    <a:srcRect t="3710"/>
+                    <a:stretch/>
+                  </pic:blipFill>
+                  <pic:spPr bwMode="auto">
+                    <a:xfrm rot="10800000">
+                      <a:off x="0" y="0"/>
+                      <a:ext cx="1310640" cy="1268095"/>
+                    </a:xfrm>
+                    <a:prstGeom prst="rect">
+                      <a:avLst/>
+                    </a:prstGeom>
+                    <a:noFill/>
+                    <a:ln>
+                      <a:noFill/>
+                    </a:ln>
+                    <a:extLst>
+                      <a:ext uri="{53640926-AAD7-44D8-BBD7-CCE9431645EC}">
+                        <a14:shadowObscured xmlns:a14="http://schemas.microsoft.com/office/drawing/2010/main"/>
+                      </a:ext>
+                    </a:extLst>
+                  </pic:spPr>
+                </pic:pic>
+              </a:graphicData>
+            </a:graphic>
+            <wp14:sizeRelV relativeFrom="margin">
+              <wp14:pctHeight>0</wp14:pctHeight>
+            </wp14:sizeRelV>
+          </wp:anchor>
+        </w:drawing>
+      </w:r>
+      <w:r>
+        <w:rPr>
+          <w:noProof/>
+        </w:rPr>
+        <w:drawing>
+          <wp:anchor distT="0" distB="0" distL="114300" distR="114300" simplePos="0" relativeHeight="251693056" behindDoc="0" locked="0" layoutInCell="1" allowOverlap="1" wp14:anchorId="5689C8FD" wp14:editId="5976E19B">
+            <wp:simplePos x="0" y="0"/>
+            <wp:positionH relativeFrom="column">
+              <wp:posOffset>3590341</wp:posOffset>
+            </wp:positionH>
+            <wp:positionV relativeFrom="paragraph">
+              <wp:posOffset>1612265</wp:posOffset>
+            </wp:positionV>
+            <wp:extent cx="1278255" cy="1284605"/>
+            <wp:effectExtent l="0" t="0" r="0" b="0"/>
+            <wp:wrapSquare wrapText="bothSides"/>
+            <wp:docPr id="1784916374" name="Imagen 5"/>
+            <wp:cNvGraphicFramePr>
+              <a:graphicFrameLocks xmlns:a="http://schemas.openxmlformats.org/drawingml/2006/main" noChangeAspect="1"/>
+            </wp:cNvGraphicFramePr>
+            <a:graphic xmlns:a="http://schemas.openxmlformats.org/drawingml/2006/main">
+              <a:graphicData uri="http://schemas.openxmlformats.org/drawingml/2006/picture">
+                <pic:pic xmlns:pic="http://schemas.openxmlformats.org/drawingml/2006/picture">
+                  <pic:nvPicPr>
+                    <pic:cNvPr id="0" name="Picture 7"/>
+                    <pic:cNvPicPr>
+                      <a:picLocks noChangeAspect="1" noChangeArrowheads="1"/>
+                    </pic:cNvPicPr>
+                  </pic:nvPicPr>
+                  <pic:blipFill>
+                    <a:blip r:embed="rId46" cstate="print">
+                      <a:extLst>
+                        <a:ext uri="{28A0092B-C50C-407E-A947-70E740481C1C}">
+                          <a14:useLocalDpi xmlns:a14="http://schemas.microsoft.com/office/drawing/2010/main" val="0"/>
+                        </a:ext>
+                      </a:extLst>
+                    </a:blip>
+                    <a:srcRect/>
+                    <a:stretch>
+                      <a:fillRect/>
+                    </a:stretch>
+                  </pic:blipFill>
+                  <pic:spPr bwMode="auto">
+                    <a:xfrm>
+                      <a:off x="0" y="0"/>
+                      <a:ext cx="1278255" cy="1284605"/>
+                    </a:xfrm>
+                    <a:prstGeom prst="rect">
+                      <a:avLst/>
+                    </a:prstGeom>
+                    <a:noFill/>
+                  </pic:spPr>
+                </pic:pic>
+              </a:graphicData>
+            </a:graphic>
+            <wp14:sizeRelH relativeFrom="margin">
+              <wp14:pctWidth>0</wp14:pctWidth>
+            </wp14:sizeRelH>
+            <wp14:sizeRelV relativeFrom="margin">
+              <wp14:pctHeight>0</wp14:pctHeight>
+            </wp14:sizeRelV>
+          </wp:anchor>
+        </w:drawing>
+      </w:r>
+      <w:r>
+        <w:rPr>
+          <w:noProof/>
+        </w:rPr>
+        <w:drawing>
+          <wp:anchor distT="0" distB="0" distL="114300" distR="114300" simplePos="0" relativeHeight="251692032" behindDoc="0" locked="0" layoutInCell="1" allowOverlap="1" wp14:anchorId="0E0210F5" wp14:editId="5BEA5692">
+            <wp:simplePos x="0" y="0"/>
+            <wp:positionH relativeFrom="margin">
+              <wp:posOffset>2280285</wp:posOffset>
+            </wp:positionH>
+            <wp:positionV relativeFrom="paragraph">
+              <wp:posOffset>1628603</wp:posOffset>
+            </wp:positionV>
+            <wp:extent cx="1251585" cy="1254760"/>
+            <wp:effectExtent l="0" t="0" r="5715" b="2540"/>
+            <wp:wrapSquare wrapText="bothSides"/>
+            <wp:docPr id="204767484" name="Imagen 4"/>
+            <wp:cNvGraphicFramePr>
+              <a:graphicFrameLocks xmlns:a="http://schemas.openxmlformats.org/drawingml/2006/main" noChangeAspect="1"/>
+            </wp:cNvGraphicFramePr>
+            <a:graphic xmlns:a="http://schemas.openxmlformats.org/drawingml/2006/main">
+              <a:graphicData uri="http://schemas.openxmlformats.org/drawingml/2006/picture">
+                <pic:pic xmlns:pic="http://schemas.openxmlformats.org/drawingml/2006/picture">
+                  <pic:nvPicPr>
+                    <pic:cNvPr id="0" name="Picture 6"/>
+                    <pic:cNvPicPr>
+                      <a:picLocks noChangeAspect="1" noChangeArrowheads="1"/>
+                    </pic:cNvPicPr>
+                  </pic:nvPicPr>
+                  <pic:blipFill>
+                    <a:blip r:embed="rId47" cstate="print">
+                      <a:extLst>
+                        <a:ext uri="{28A0092B-C50C-407E-A947-70E740481C1C}">
+                          <a14:useLocalDpi xmlns:a14="http://schemas.microsoft.com/office/drawing/2010/main" val="0"/>
+                        </a:ext>
+                      </a:extLst>
+                    </a:blip>
+                    <a:srcRect/>
+                    <a:stretch>
+                      <a:fillRect/>
+                    </a:stretch>
+                  </pic:blipFill>
+                  <pic:spPr bwMode="auto">
+                    <a:xfrm>
+                      <a:off x="0" y="0"/>
+                      <a:ext cx="1251585" cy="1254760"/>
+                    </a:xfrm>
+                    <a:prstGeom prst="rect">
+                      <a:avLst/>
+                    </a:prstGeom>
+                    <a:noFill/>
+                  </pic:spPr>
+                </pic:pic>
+              </a:graphicData>
+            </a:graphic>
+            <wp14:sizeRelH relativeFrom="margin">
+              <wp14:pctWidth>0</wp14:pctWidth>
+            </wp14:sizeRelH>
+            <wp14:sizeRelV relativeFrom="margin">
+              <wp14:pctHeight>0</wp14:pctHeight>
+            </wp14:sizeRelV>
+          </wp:anchor>
+        </w:drawing>
+      </w:r>
+      <w:r>
+        <w:rPr>
+          <w:noProof/>
+        </w:rPr>
+        <w:drawing>
+          <wp:anchor distT="0" distB="0" distL="114300" distR="114300" simplePos="0" relativeHeight="251691008" behindDoc="0" locked="0" layoutInCell="1" allowOverlap="1" wp14:anchorId="67AF99DB" wp14:editId="6D936378">
+            <wp:simplePos x="0" y="0"/>
+            <wp:positionH relativeFrom="margin">
+              <wp:posOffset>3615656</wp:posOffset>
+            </wp:positionH>
+            <wp:positionV relativeFrom="paragraph">
+              <wp:posOffset>88196</wp:posOffset>
+            </wp:positionV>
+            <wp:extent cx="1367155" cy="1370965"/>
+            <wp:effectExtent l="0" t="0" r="4445" b="635"/>
+            <wp:wrapSquare wrapText="bothSides"/>
+            <wp:docPr id="1621138109" name="Imagen 3"/>
+            <wp:cNvGraphicFramePr>
+              <a:graphicFrameLocks xmlns:a="http://schemas.openxmlformats.org/drawingml/2006/main" noChangeAspect="1"/>
+            </wp:cNvGraphicFramePr>
+            <a:graphic xmlns:a="http://schemas.openxmlformats.org/drawingml/2006/main">
+              <a:graphicData uri="http://schemas.openxmlformats.org/drawingml/2006/picture">
+                <pic:pic xmlns:pic="http://schemas.openxmlformats.org/drawingml/2006/picture">
+                  <pic:nvPicPr>
+                    <pic:cNvPr id="0" name="Picture 5"/>
+                    <pic:cNvPicPr>
+                      <a:picLocks noChangeAspect="1" noChangeArrowheads="1"/>
+                    </pic:cNvPicPr>
+                  </pic:nvPicPr>
+                  <pic:blipFill>
+                    <a:blip r:embed="rId48" cstate="print">
+                      <a:extLst>
+                        <a:ext uri="{28A0092B-C50C-407E-A947-70E740481C1C}">
+                          <a14:useLocalDpi xmlns:a14="http://schemas.microsoft.com/office/drawing/2010/main" val="0"/>
+                        </a:ext>
+                      </a:extLst>
+                    </a:blip>
+                    <a:srcRect/>
+                    <a:stretch>
+                      <a:fillRect/>
+                    </a:stretch>
+                  </pic:blipFill>
+                  <pic:spPr bwMode="auto">
+                    <a:xfrm>
+                      <a:off x="0" y="0"/>
+                      <a:ext cx="1367155" cy="1370965"/>
+                    </a:xfrm>
+                    <a:prstGeom prst="rect">
+                      <a:avLst/>
+                    </a:prstGeom>
+                    <a:noFill/>
+                  </pic:spPr>
+                </pic:pic>
+              </a:graphicData>
+            </a:graphic>
+            <wp14:sizeRelH relativeFrom="margin">
+              <wp14:pctWidth>0</wp14:pctWidth>
+            </wp14:sizeRelH>
+            <wp14:sizeRelV relativeFrom="margin">
+              <wp14:pctHeight>0</wp14:pctHeight>
+            </wp14:sizeRelV>
+          </wp:anchor>
+        </w:drawing>
+      </w:r>
+      <w:r>
+        <w:rPr>
+          <w:noProof/>
+        </w:rPr>
+        <w:drawing>
+          <wp:anchor distT="0" distB="0" distL="114300" distR="114300" simplePos="0" relativeHeight="251689984" behindDoc="0" locked="0" layoutInCell="1" allowOverlap="1" wp14:anchorId="77B78B56" wp14:editId="28DBC25D">
+            <wp:simplePos x="0" y="0"/>
+            <wp:positionH relativeFrom="column">
+              <wp:posOffset>4957187</wp:posOffset>
+            </wp:positionH>
+            <wp:positionV relativeFrom="paragraph">
+              <wp:posOffset>178263</wp:posOffset>
+            </wp:positionV>
+            <wp:extent cx="1309370" cy="1319530"/>
+            <wp:effectExtent l="0" t="0" r="5080" b="0"/>
+            <wp:wrapSquare wrapText="bothSides"/>
+            <wp:docPr id="1028118542" name="Imagen 2"/>
+            <wp:cNvGraphicFramePr>
+              <a:graphicFrameLocks xmlns:a="http://schemas.openxmlformats.org/drawingml/2006/main" noChangeAspect="1"/>
+            </wp:cNvGraphicFramePr>
+            <a:graphic xmlns:a="http://schemas.openxmlformats.org/drawingml/2006/main">
+              <a:graphicData uri="http://schemas.openxmlformats.org/drawingml/2006/picture">
+                <pic:pic xmlns:pic="http://schemas.openxmlformats.org/drawingml/2006/picture">
+                  <pic:nvPicPr>
+                    <pic:cNvPr id="0" name="Picture 4"/>
+                    <pic:cNvPicPr>
+                      <a:picLocks noChangeAspect="1" noChangeArrowheads="1"/>
+                    </pic:cNvPicPr>
+                  </pic:nvPicPr>
+                  <pic:blipFill>
+                    <a:blip r:embed="rId49" cstate="print">
+                      <a:extLst>
+                        <a:ext uri="{28A0092B-C50C-407E-A947-70E740481C1C}">
+                          <a14:useLocalDpi xmlns:a14="http://schemas.microsoft.com/office/drawing/2010/main" val="0"/>
+                        </a:ext>
+                      </a:extLst>
+                    </a:blip>
+                    <a:srcRect/>
+                    <a:stretch>
+                      <a:fillRect/>
+                    </a:stretch>
+                  </pic:blipFill>
+                  <pic:spPr bwMode="auto">
+                    <a:xfrm>
+                      <a:off x="0" y="0"/>
+                      <a:ext cx="1309370" cy="1319530"/>
+                    </a:xfrm>
+                    <a:prstGeom prst="rect">
+                      <a:avLst/>
+                    </a:prstGeom>
+                    <a:noFill/>
+                  </pic:spPr>
+                </pic:pic>
+              </a:graphicData>
+            </a:graphic>
+          </wp:anchor>
+        </w:drawing>
+      </w:r>
+      <w:r>
+        <w:rPr>
+          <w:noProof/>
+        </w:rPr>
+        <w:drawing>
+          <wp:anchor distT="0" distB="0" distL="114300" distR="114300" simplePos="0" relativeHeight="251688960" behindDoc="0" locked="0" layoutInCell="1" allowOverlap="1" wp14:anchorId="097BA370" wp14:editId="044C1028">
+            <wp:simplePos x="0" y="0"/>
+            <wp:positionH relativeFrom="column">
+              <wp:posOffset>2280422</wp:posOffset>
+            </wp:positionH>
+            <wp:positionV relativeFrom="paragraph">
+              <wp:posOffset>55245</wp:posOffset>
+            </wp:positionV>
+            <wp:extent cx="1318895" cy="1342390"/>
+            <wp:effectExtent l="0" t="0" r="0" b="0"/>
+            <wp:wrapSquare wrapText="bothSides"/>
+            <wp:docPr id="2111926854" name="Imagen 1"/>
+            <wp:cNvGraphicFramePr>
+              <a:graphicFrameLocks xmlns:a="http://schemas.openxmlformats.org/drawingml/2006/main" noChangeAspect="1"/>
+            </wp:cNvGraphicFramePr>
+            <a:graphic xmlns:a="http://schemas.openxmlformats.org/drawingml/2006/main">
+              <a:graphicData uri="http://schemas.openxmlformats.org/drawingml/2006/picture">
+                <pic:pic xmlns:pic="http://schemas.openxmlformats.org/drawingml/2006/picture">
+                  <pic:nvPicPr>
+                    <pic:cNvPr id="0" name="Picture 3"/>
+                    <pic:cNvPicPr>
+                      <a:picLocks noChangeAspect="1" noChangeArrowheads="1"/>
+                    </pic:cNvPicPr>
+                  </pic:nvPicPr>
+                  <pic:blipFill>
+                    <a:blip r:embed="rId50" cstate="print">
+                      <a:extLst>
+                        <a:ext uri="{28A0092B-C50C-407E-A947-70E740481C1C}">
+                          <a14:useLocalDpi xmlns:a14="http://schemas.microsoft.com/office/drawing/2010/main" val="0"/>
+                        </a:ext>
+                      </a:extLst>
+                    </a:blip>
+                    <a:srcRect/>
+                    <a:stretch>
+                      <a:fillRect/>
+                    </a:stretch>
+                  </pic:blipFill>
+                  <pic:spPr bwMode="auto">
+                    <a:xfrm>
+                      <a:off x="0" y="0"/>
+                      <a:ext cx="1318895" cy="1342390"/>
+                    </a:xfrm>
+                    <a:prstGeom prst="rect">
+                      <a:avLst/>
+                    </a:prstGeom>
+                    <a:noFill/>
+                  </pic:spPr>
+                </pic:pic>
+              </a:graphicData>
+            </a:graphic>
+          </wp:anchor>
+        </w:drawing>
+      </w:r>
+      <w:r>
+        <w:drawing>
+          <wp:inline distT="0" distB="0" distL="0" distR="0" wp14:anchorId="10684F50" wp14:editId="6063F16E">
+            <wp:extent cx="2124371" cy="3486637"/>
+            <wp:effectExtent l="0" t="0" r="0" b="0"/>
+            <wp:docPr id="1984484653" name="Imagen 1"/>
+            <wp:cNvGraphicFramePr>
+              <a:graphicFrameLocks xmlns:a="http://schemas.openxmlformats.org/drawingml/2006/main" noChangeAspect="1"/>
+            </wp:cNvGraphicFramePr>
+            <a:graphic xmlns:a="http://schemas.openxmlformats.org/drawingml/2006/main">
+              <a:graphicData uri="http://schemas.openxmlformats.org/drawingml/2006/picture">
+                <pic:pic xmlns:pic="http://schemas.openxmlformats.org/drawingml/2006/picture">
+                  <pic:nvPicPr>
+                    <pic:cNvPr id="1984484653" name=""/>
+                    <pic:cNvPicPr/>
+                  </pic:nvPicPr>
+                  <pic:blipFill>
+                    <a:blip r:embed="rId51"/>
+                    <a:stretch>
+                      <a:fillRect/>
+                    </a:stretch>
+                  </pic:blipFill>
+                  <pic:spPr>
+                    <a:xfrm>
+                      <a:off x="0" y="0"/>
+                      <a:ext cx="2124371" cy="3486637"/>
+                    </a:xfrm>
+                    <a:prstGeom prst="rect">
+                      <a:avLst/>
+                    </a:prstGeom>
+                  </pic:spPr>
+                </pic:pic>
+              </a:graphicData>
+            </a:graphic>
+          </wp:inline>
+        </w:drawing>
+      </w:r>
+    </w:p>
+    <w:p>
+      <w:pPr>
+        <w:tabs>
+          <w:tab w:val="left" w:pos="5160"/>
+        </w:tabs>
+      </w:pPr>
     </w:p>
     <w:p>
       <w:pPr>
@@ -14465,7 +16283,6 @@
         <w:rPr>
           <w:noProof/>
         </w:rPr>
-        <w:lastRenderedPageBreak/>
         <w:drawing>
           <wp:anchor distT="0" distB="0" distL="114300" distR="114300" simplePos="0" relativeHeight="251683840" behindDoc="0" locked="0" layoutInCell="1" allowOverlap="1" wp14:anchorId="2A4EE5E7" wp14:editId="5952EB5B">
             <wp:simplePos x="0" y="0"/>
@@ -14490,7 +16307,7 @@
                     <pic:cNvPicPr/>
                   </pic:nvPicPr>
                   <pic:blipFill>
-                    <a:blip r:embed="rId44">
+                    <a:blip r:embed="rId52">
                       <a:extLst>
                         <a:ext uri="{28A0092B-C50C-407E-A947-70E740481C1C}">
                           <a14:useLocalDpi xmlns:a14="http://schemas.microsoft.com/office/drawing/2010/main" val="0"/>
@@ -14544,7 +16361,7 @@
                     <pic:cNvPicPr/>
                   </pic:nvPicPr>
                   <pic:blipFill>
-                    <a:blip r:embed="rId45">
+                    <a:blip r:embed="rId53">
                       <a:extLst>
                         <a:ext uri="{28A0092B-C50C-407E-A947-70E740481C1C}">
                           <a14:useLocalDpi xmlns:a14="http://schemas.microsoft.com/office/drawing/2010/main" val="0"/>
@@ -14842,7 +16659,7 @@
     </w:lvl>
   </w:abstractNum>
   <w:abstractNum w:abstractNumId="2" w15:restartNumberingAfterBreak="0">
-    <w:nsid w:val="69996E7E"/>
+    <w:nsid w:val="460A1F38"/>
     <w:multiLevelType w:val="hybridMultilevel"/>
     <w:tmpl w:val="C346F3F2"/>
     <w:lvl w:ilvl="0" w:tplc="FFFFFFFF">
@@ -14931,6 +16748,95 @@
     </w:lvl>
   </w:abstractNum>
   <w:abstractNum w:abstractNumId="3" w15:restartNumberingAfterBreak="0">
+    <w:nsid w:val="69996E7E"/>
+    <w:multiLevelType w:val="hybridMultilevel"/>
+    <w:tmpl w:val="C346F3F2"/>
+    <w:lvl w:ilvl="0" w:tplc="FFFFFFFF">
+      <w:start w:val="1"/>
+      <w:numFmt w:val="decimal"/>
+      <w:lvlText w:val="%1."/>
+      <w:lvlJc w:val="left"/>
+      <w:pPr>
+        <w:ind w:left="643" w:hanging="360"/>
+      </w:pPr>
+      <w:rPr>
+        <w:rFonts w:hint="default"/>
+      </w:rPr>
+    </w:lvl>
+    <w:lvl w:ilvl="1" w:tplc="FFFFFFFF">
+      <w:start w:val="1"/>
+      <w:numFmt w:val="lowerLetter"/>
+      <w:lvlText w:val="%2."/>
+      <w:lvlJc w:val="left"/>
+      <w:pPr>
+        <w:ind w:left="1440" w:hanging="360"/>
+      </w:pPr>
+    </w:lvl>
+    <w:lvl w:ilvl="2" w:tplc="FFFFFFFF">
+      <w:start w:val="1"/>
+      <w:numFmt w:val="lowerRoman"/>
+      <w:lvlText w:val="%3."/>
+      <w:lvlJc w:val="right"/>
+      <w:pPr>
+        <w:ind w:left="2160" w:hanging="180"/>
+      </w:pPr>
+    </w:lvl>
+    <w:lvl w:ilvl="3" w:tplc="FFFFFFFF">
+      <w:start w:val="1"/>
+      <w:numFmt w:val="decimal"/>
+      <w:lvlText w:val="%4."/>
+      <w:lvlJc w:val="left"/>
+      <w:pPr>
+        <w:ind w:left="2880" w:hanging="360"/>
+      </w:pPr>
+    </w:lvl>
+    <w:lvl w:ilvl="4" w:tplc="FFFFFFFF">
+      <w:start w:val="1"/>
+      <w:numFmt w:val="lowerLetter"/>
+      <w:lvlText w:val="%5."/>
+      <w:lvlJc w:val="left"/>
+      <w:pPr>
+        <w:ind w:left="3600" w:hanging="360"/>
+      </w:pPr>
+    </w:lvl>
+    <w:lvl w:ilvl="5" w:tplc="FFFFFFFF">
+      <w:start w:val="1"/>
+      <w:numFmt w:val="lowerRoman"/>
+      <w:lvlText w:val="%6."/>
+      <w:lvlJc w:val="right"/>
+      <w:pPr>
+        <w:ind w:left="4320" w:hanging="180"/>
+      </w:pPr>
+    </w:lvl>
+    <w:lvl w:ilvl="6" w:tplc="FFFFFFFF">
+      <w:start w:val="1"/>
+      <w:numFmt w:val="decimal"/>
+      <w:lvlText w:val="%7."/>
+      <w:lvlJc w:val="left"/>
+      <w:pPr>
+        <w:ind w:left="5040" w:hanging="360"/>
+      </w:pPr>
+    </w:lvl>
+    <w:lvl w:ilvl="7" w:tplc="FFFFFFFF">
+      <w:start w:val="1"/>
+      <w:numFmt w:val="lowerLetter"/>
+      <w:lvlText w:val="%8."/>
+      <w:lvlJc w:val="left"/>
+      <w:pPr>
+        <w:ind w:left="5760" w:hanging="360"/>
+      </w:pPr>
+    </w:lvl>
+    <w:lvl w:ilvl="8" w:tplc="FFFFFFFF">
+      <w:start w:val="1"/>
+      <w:numFmt w:val="lowerRoman"/>
+      <w:lvlText w:val="%9."/>
+      <w:lvlJc w:val="right"/>
+      <w:pPr>
+        <w:ind w:left="6480" w:hanging="180"/>
+      </w:pPr>
+    </w:lvl>
+  </w:abstractNum>
+  <w:abstractNum w:abstractNumId="4" w15:restartNumberingAfterBreak="0">
     <w:nsid w:val="7099753F"/>
     <w:multiLevelType w:val="hybridMultilevel"/>
     <w:tmpl w:val="9C0E2E3A"/>
@@ -15050,12 +16956,15 @@
     <w:abstractNumId w:val="0"/>
   </w:num>
   <w:num w:numId="3" w16cid:durableId="453066274">
-    <w:abstractNumId w:val="3"/>
+    <w:abstractNumId w:val="4"/>
   </w:num>
   <w:num w:numId="4" w16cid:durableId="4403847">
     <w:abstractNumId w:val="0"/>
   </w:num>
   <w:num w:numId="5" w16cid:durableId="787748279">
+    <w:abstractNumId w:val="3"/>
+  </w:num>
+  <w:num w:numId="6" w16cid:durableId="1339037204">
     <w:abstractNumId w:val="2"/>
   </w:num>
 </w:numbering>
@@ -15461,7 +17370,7 @@
   <w:style w:type="paragraph" w:default="1" w:styleId="Normal">
     <w:name w:val="Normal"/>
     <w:qFormat/>
-    <w:rsid w:val="00890A0B"/>
+    <w:rsid w:val="003F5902"/>
   </w:style>
   <w:style w:type="paragraph" w:styleId="Ttulo1">
     <w:name w:val="heading 1"/>

--- a/TP01_Sanchez_Santiago_Carlos_Ezequiel.docx
+++ b/TP01_Sanchez_Santiago_Carlos_Ezequiel.docx
@@ -207,10 +207,10 @@
                   <v:path o:extrusionok="f" gradientshapeok="t" o:connecttype="rect"/>
                   <o:lock v:ext="edit" aspectratio="t"/>
                 </v:shapetype>
-                <v:shape id="_x0000_i1025" type="#_x0000_t75" style="width:77.85pt;height:44.75pt" o:ole="">
+                <v:shape id="_x0000_i1025" type="#_x0000_t75" style="width:77.9pt;height:44.75pt" o:ole="">
                   <v:imagedata r:id="rId9" o:title=""/>
                 </v:shape>
-                <o:OLEObject Type="Embed" ProgID="PBrush" ShapeID="_x0000_i1025" DrawAspect="Content" ObjectID="_1774815388" r:id="rId10"/>
+                <o:OLEObject Type="Embed" ProgID="PBrush" ShapeID="_x0000_i1025" DrawAspect="Content" ObjectID="_1774818913" r:id="rId10"/>
               </w:object>
             </w:r>
           </w:p>
@@ -2419,7 +2419,7 @@
                 <w:noProof/>
               </w:rPr>
               <w:drawing>
-                <wp:inline distT="0" distB="0" distL="0" distR="0" wp14:anchorId="5C8A0530" wp14:editId="36AA3582">
+                <wp:inline distT="0" distB="0" distL="0" distR="0" wp14:anchorId="5C8A0530" wp14:editId="5F0FD5C4">
                   <wp:extent cx="2676935" cy="1914525"/>
                   <wp:effectExtent l="0" t="0" r="9525" b="0"/>
                   <wp:docPr id="1331182338" name="Imagen 3"/>
@@ -2705,7 +2705,7 @@
                 <w:noProof/>
               </w:rPr>
               <w:drawing>
-                <wp:inline distT="0" distB="0" distL="0" distR="0" wp14:anchorId="097878D9" wp14:editId="3E434B3D">
+                <wp:inline distT="0" distB="0" distL="0" distR="0" wp14:anchorId="097878D9" wp14:editId="16C357E6">
                   <wp:extent cx="2590800" cy="1507136"/>
                   <wp:effectExtent l="0" t="0" r="0" b="0"/>
                   <wp:docPr id="1089293290" name="Imagen 5"/>
@@ -3079,7 +3079,7 @@
                 <w:noProof/>
               </w:rPr>
               <w:drawing>
-                <wp:inline distT="0" distB="0" distL="0" distR="0" wp14:anchorId="1051CE81" wp14:editId="2C1F0D05">
+                <wp:inline distT="0" distB="0" distL="0" distR="0" wp14:anchorId="1051CE81" wp14:editId="1609F331">
                   <wp:extent cx="2751508" cy="1514475"/>
                   <wp:effectExtent l="0" t="0" r="0" b="0"/>
                   <wp:docPr id="425627771" name="Imagen 7"/>
@@ -13729,6 +13729,9 @@
         <w:jc w:val="center"/>
       </w:pPr>
       <w:r>
+        <w:rPr>
+          <w:noProof/>
+        </w:rPr>
         <w:drawing>
           <wp:inline distT="0" distB="0" distL="0" distR="0" wp14:anchorId="33EF7F79" wp14:editId="7D95343F">
             <wp:extent cx="3742757" cy="2576887"/>
@@ -15357,6 +15360,9 @@
         </w:drawing>
       </w:r>
       <w:r>
+        <w:rPr>
+          <w:noProof/>
+        </w:rPr>
         <w:drawing>
           <wp:inline distT="0" distB="0" distL="0" distR="0" wp14:anchorId="10684F50" wp14:editId="6063F16E">
             <wp:extent cx="2124371" cy="3486637"/>
@@ -16272,25 +16278,19 @@
           <w:tab w:val="left" w:pos="3495"/>
         </w:tabs>
       </w:pPr>
-    </w:p>
-    <w:p>
-      <w:pPr>
-        <w:tabs>
-          <w:tab w:val="left" w:pos="5160"/>
-        </w:tabs>
-      </w:pPr>
       <w:r>
         <w:rPr>
           <w:noProof/>
         </w:rPr>
+        <w:lastRenderedPageBreak/>
         <w:drawing>
-          <wp:anchor distT="0" distB="0" distL="114300" distR="114300" simplePos="0" relativeHeight="251683840" behindDoc="0" locked="0" layoutInCell="1" allowOverlap="1" wp14:anchorId="2A4EE5E7" wp14:editId="5952EB5B">
+          <wp:anchor distT="0" distB="0" distL="114300" distR="114300" simplePos="0" relativeHeight="251683840" behindDoc="0" locked="0" layoutInCell="1" allowOverlap="1" wp14:anchorId="2A4EE5E7" wp14:editId="6B40D5A9">
             <wp:simplePos x="0" y="0"/>
             <wp:positionH relativeFrom="column">
-              <wp:posOffset>3743780</wp:posOffset>
+              <wp:posOffset>3714750</wp:posOffset>
             </wp:positionH>
             <wp:positionV relativeFrom="paragraph">
-              <wp:posOffset>9</wp:posOffset>
+              <wp:posOffset>209550</wp:posOffset>
             </wp:positionV>
             <wp:extent cx="2402006" cy="2413666"/>
             <wp:effectExtent l="0" t="0" r="0" b="5715"/>
@@ -16338,13 +16338,13 @@
           <w:noProof/>
         </w:rPr>
         <w:drawing>
-          <wp:anchor distT="0" distB="0" distL="114300" distR="114300" simplePos="0" relativeHeight="251682816" behindDoc="0" locked="0" layoutInCell="1" allowOverlap="1" wp14:anchorId="4E3BC882" wp14:editId="0BBDB0F0">
+          <wp:anchor distT="0" distB="0" distL="114300" distR="114300" simplePos="0" relativeHeight="251682816" behindDoc="0" locked="0" layoutInCell="1" allowOverlap="1" wp14:anchorId="4E3BC882" wp14:editId="76EC93E4">
             <wp:simplePos x="0" y="0"/>
             <wp:positionH relativeFrom="margin">
-              <wp:align>left</wp:align>
+              <wp:posOffset>-142875</wp:posOffset>
             </wp:positionH>
             <wp:positionV relativeFrom="paragraph">
-              <wp:posOffset>635</wp:posOffset>
+              <wp:posOffset>343535</wp:posOffset>
             </wp:positionV>
             <wp:extent cx="3636645" cy="2152015"/>
             <wp:effectExtent l="0" t="0" r="1905" b="635"/>
@@ -16394,6 +16394,1428 @@
         </w:drawing>
       </w:r>
     </w:p>
+    <w:p>
+      <w:pPr>
+        <w:tabs>
+          <w:tab w:val="left" w:pos="5160"/>
+        </w:tabs>
+      </w:pPr>
+    </w:p>
+    <w:p>
+      <w:pPr>
+        <w:tabs>
+          <w:tab w:val="left" w:pos="5160"/>
+        </w:tabs>
+      </w:pPr>
+      <w:r>
+        <w:drawing>
+          <wp:anchor distT="0" distB="0" distL="114300" distR="114300" simplePos="0" relativeHeight="251695104" behindDoc="0" locked="0" layoutInCell="1" allowOverlap="1" wp14:anchorId="279C15CC" wp14:editId="4991EE48">
+            <wp:simplePos x="0" y="0"/>
+            <wp:positionH relativeFrom="column">
+              <wp:posOffset>1443990</wp:posOffset>
+            </wp:positionH>
+            <wp:positionV relativeFrom="paragraph">
+              <wp:posOffset>647700</wp:posOffset>
+            </wp:positionV>
+            <wp:extent cx="2143125" cy="2160549"/>
+            <wp:effectExtent l="0" t="0" r="0" b="0"/>
+            <wp:wrapTopAndBottom/>
+            <wp:docPr id="276300347" name="Imagen 1"/>
+            <wp:cNvGraphicFramePr>
+              <a:graphicFrameLocks xmlns:a="http://schemas.openxmlformats.org/drawingml/2006/main" noChangeAspect="1"/>
+            </wp:cNvGraphicFramePr>
+            <a:graphic xmlns:a="http://schemas.openxmlformats.org/drawingml/2006/main">
+              <a:graphicData uri="http://schemas.openxmlformats.org/drawingml/2006/picture">
+                <pic:pic xmlns:pic="http://schemas.openxmlformats.org/drawingml/2006/picture">
+                  <pic:nvPicPr>
+                    <pic:cNvPr id="276300347" name=""/>
+                    <pic:cNvPicPr/>
+                  </pic:nvPicPr>
+                  <pic:blipFill>
+                    <a:blip r:embed="rId54">
+                      <a:extLst>
+                        <a:ext uri="{28A0092B-C50C-407E-A947-70E740481C1C}">
+                          <a14:useLocalDpi xmlns:a14="http://schemas.microsoft.com/office/drawing/2010/main" val="0"/>
+                        </a:ext>
+                      </a:extLst>
+                    </a:blip>
+                    <a:stretch>
+                      <a:fillRect/>
+                    </a:stretch>
+                  </pic:blipFill>
+                  <pic:spPr>
+                    <a:xfrm>
+                      <a:off x="0" y="0"/>
+                      <a:ext cx="2143125" cy="2160549"/>
+                    </a:xfrm>
+                    <a:prstGeom prst="rect">
+                      <a:avLst/>
+                    </a:prstGeom>
+                  </pic:spPr>
+                </pic:pic>
+              </a:graphicData>
+            </a:graphic>
+          </wp:anchor>
+        </w:drawing>
+      </w:r>
+      <w:r>
+        <w:rPr>
+          <w:color w:val="00B050"/>
+          <w:u w:val="single"/>
+        </w:rPr>
+        <w:t>Ejercicio 21</w:t>
+      </w:r>
+      <w:r>
+        <w:t xml:space="preserve">: Utilizando la estructura de control repetitiva </w:t>
+      </w:r>
+      <w:proofErr w:type="spellStart"/>
+      <w:proofErr w:type="gramStart"/>
+      <w:r>
+        <w:t>while</w:t>
+      </w:r>
+      <w:proofErr w:type="spellEnd"/>
+      <w:r>
+        <w:t>(</w:t>
+      </w:r>
+      <w:proofErr w:type="gramEnd"/>
+      <w:r>
+        <w:t>) dibuje la siguiente imagen utilizando líneas que forman escalones y sobre cada borde de escalón se dibuje un punto de color rojo</w:t>
+      </w:r>
+    </w:p>
+    <w:p>
+      <w:pPr>
+        <w:tabs>
+          <w:tab w:val="left" w:pos="2115"/>
+        </w:tabs>
+        <w:rPr>
+          <w:rFonts w:eastAsiaTheme="minorEastAsia"/>
+          <w:b/>
+          <w:bCs/>
+        </w:rPr>
+      </w:pPr>
+    </w:p>
+    <w:p>
+      <w:pPr>
+        <w:tabs>
+          <w:tab w:val="left" w:pos="2115"/>
+        </w:tabs>
+        <w:rPr>
+          <w:rFonts w:eastAsiaTheme="minorEastAsia"/>
+          <w:b/>
+          <w:bCs/>
+        </w:rPr>
+      </w:pPr>
+      <w:r>
+        <w:t xml:space="preserve">El tamaño del lienzo es </w:t>
+      </w:r>
+      <w:proofErr w:type="spellStart"/>
+      <w:proofErr w:type="gramStart"/>
+      <w:r>
+        <w:t>size</w:t>
+      </w:r>
+      <w:proofErr w:type="spellEnd"/>
+      <w:r>
+        <w:t>(</w:t>
+      </w:r>
+      <w:proofErr w:type="gramEnd"/>
+      <w:r>
+        <w:t xml:space="preserve">500,500). La estructura </w:t>
+      </w:r>
+      <w:proofErr w:type="spellStart"/>
+      <w:proofErr w:type="gramStart"/>
+      <w:r>
+        <w:t>while</w:t>
+      </w:r>
+      <w:proofErr w:type="spellEnd"/>
+      <w:r>
+        <w:t>(</w:t>
+      </w:r>
+      <w:proofErr w:type="gramEnd"/>
+      <w:r>
+        <w:t xml:space="preserve">) se ejecuta dentro de la función </w:t>
+      </w:r>
+      <w:proofErr w:type="spellStart"/>
+      <w:r>
+        <w:t>setup</w:t>
+      </w:r>
+      <w:proofErr w:type="spellEnd"/>
+      <w:r>
+        <w:t xml:space="preserve">(). La condición es que solo se dibuje dentro del lienzo. Utilice variables que puedan ayudar a la construcción del dibujo, por </w:t>
+      </w:r>
+      <w:proofErr w:type="spellStart"/>
+      <w:r>
+        <w:t>ej</w:t>
+      </w:r>
+      <w:proofErr w:type="spellEnd"/>
+      <w:r>
+        <w:t xml:space="preserve">: x, y, </w:t>
+      </w:r>
+      <w:proofErr w:type="spellStart"/>
+      <w:r>
+        <w:t>anchoEscalon</w:t>
+      </w:r>
+      <w:proofErr w:type="spellEnd"/>
+      <w:r>
+        <w:t xml:space="preserve">, </w:t>
+      </w:r>
+      <w:proofErr w:type="spellStart"/>
+      <w:r>
+        <w:t>altoEscalon</w:t>
+      </w:r>
+      <w:proofErr w:type="spellEnd"/>
+      <w:r>
+        <w:t>, etc.</w:t>
+      </w:r>
+    </w:p>
+    <w:p>
+      <w:pPr>
+        <w:tabs>
+          <w:tab w:val="left" w:pos="2115"/>
+        </w:tabs>
+        <w:rPr>
+          <w:rFonts w:eastAsiaTheme="minorEastAsia"/>
+          <w:u w:val="single"/>
+        </w:rPr>
+      </w:pPr>
+      <w:r>
+        <w:rPr>
+          <w:rFonts w:eastAsiaTheme="minorEastAsia"/>
+          <w:b/>
+          <w:bCs/>
+          <w:u w:val="single"/>
+        </w:rPr>
+        <w:lastRenderedPageBreak/>
+        <w:t xml:space="preserve">Análisis: </w:t>
+      </w:r>
+      <w:r>
+        <w:rPr>
+          <w:rFonts w:eastAsiaTheme="minorEastAsia"/>
+          <w:b/>
+          <w:bCs/>
+          <w:u w:val="single"/>
+        </w:rPr>
+        <w:br/>
+        <w:t>Datos de entrada</w:t>
+      </w:r>
+      <w:r>
+        <w:rPr>
+          <w:rFonts w:eastAsiaTheme="minorEastAsia"/>
+          <w:u w:val="single"/>
+        </w:rPr>
+        <w:t xml:space="preserve">: </w:t>
+      </w:r>
+    </w:p>
+    <w:p>
+      <w:pPr>
+        <w:tabs>
+          <w:tab w:val="left" w:pos="2115"/>
+        </w:tabs>
+        <w:rPr>
+          <w:rFonts w:eastAsiaTheme="minorEastAsia"/>
+        </w:rPr>
+      </w:pPr>
+      <w:r>
+        <w:rPr>
+          <w:rFonts w:eastAsiaTheme="minorEastAsia"/>
+        </w:rPr>
+        <w:t>, alto y ancho de</w:t>
+      </w:r>
+      <w:r>
+        <w:rPr>
+          <w:rFonts w:eastAsiaTheme="minorEastAsia"/>
+        </w:rPr>
+        <w:t xml:space="preserve"> la </w:t>
+      </w:r>
+      <w:r>
+        <w:rPr>
+          <w:rFonts w:eastAsiaTheme="minorEastAsia"/>
+        </w:rPr>
+        <w:t xml:space="preserve">pantalla, </w:t>
+      </w:r>
+      <w:proofErr w:type="spellStart"/>
+      <w:r>
+        <w:rPr>
+          <w:rFonts w:eastAsiaTheme="minorEastAsia"/>
+        </w:rPr>
+        <w:t>puntoA</w:t>
+      </w:r>
+      <w:proofErr w:type="spellEnd"/>
+      <w:r>
+        <w:rPr>
+          <w:rFonts w:eastAsiaTheme="minorEastAsia"/>
+        </w:rPr>
+        <w:t xml:space="preserve">, </w:t>
+      </w:r>
+      <w:proofErr w:type="spellStart"/>
+      <w:r>
+        <w:rPr>
+          <w:rFonts w:eastAsiaTheme="minorEastAsia"/>
+        </w:rPr>
+        <w:t>puntoB</w:t>
+      </w:r>
+      <w:proofErr w:type="spellEnd"/>
+      <w:r>
+        <w:rPr>
+          <w:rFonts w:eastAsiaTheme="minorEastAsia"/>
+        </w:rPr>
+        <w:t xml:space="preserve">, </w:t>
+      </w:r>
+      <w:proofErr w:type="spellStart"/>
+      <w:r>
+        <w:rPr>
+          <w:rFonts w:eastAsiaTheme="minorEastAsia"/>
+        </w:rPr>
+        <w:t>puntoC</w:t>
+      </w:r>
+      <w:proofErr w:type="spellEnd"/>
+      <w:r>
+        <w:rPr>
+          <w:rFonts w:eastAsiaTheme="minorEastAsia"/>
+        </w:rPr>
+        <w:t xml:space="preserve">, </w:t>
+      </w:r>
+      <w:proofErr w:type="spellStart"/>
+      <w:r>
+        <w:rPr>
+          <w:rFonts w:eastAsiaTheme="minorEastAsia"/>
+        </w:rPr>
+        <w:t>puntoD</w:t>
+      </w:r>
+      <w:proofErr w:type="spellEnd"/>
+      <w:r>
+        <w:rPr>
+          <w:rFonts w:eastAsiaTheme="minorEastAsia"/>
+        </w:rPr>
+        <w:t>, distancia</w:t>
+      </w:r>
+    </w:p>
+    <w:p>
+      <w:pPr>
+        <w:tabs>
+          <w:tab w:val="left" w:pos="2115"/>
+        </w:tabs>
+        <w:rPr>
+          <w:rFonts w:eastAsia="Times New Roman"/>
+        </w:rPr>
+      </w:pPr>
+      <w:r>
+        <w:rPr>
+          <w:rFonts w:eastAsia="Times New Roman"/>
+          <w:b/>
+          <w:bCs/>
+          <w:u w:val="single"/>
+        </w:rPr>
+        <w:t>Datos de salida</w:t>
+      </w:r>
+      <w:r>
+        <w:rPr>
+          <w:rFonts w:eastAsia="Times New Roman"/>
+          <w:u w:val="single"/>
+        </w:rPr>
+        <w:t>:</w:t>
+      </w:r>
+      <w:r>
+        <w:rPr>
+          <w:rFonts w:eastAsia="Times New Roman"/>
+        </w:rPr>
+        <w:t xml:space="preserve"> </w:t>
+      </w:r>
+    </w:p>
+    <w:p>
+      <w:pPr>
+        <w:tabs>
+          <w:tab w:val="left" w:pos="2115"/>
+        </w:tabs>
+        <w:rPr>
+          <w:rFonts w:eastAsia="Times New Roman"/>
+        </w:rPr>
+      </w:pPr>
+      <w:r>
+        <w:rPr>
+          <w:rFonts w:eastAsia="Times New Roman"/>
+        </w:rPr>
+        <w:t>Puntitos rojos encima de escalones celestes</w:t>
+      </w:r>
+    </w:p>
+    <w:p>
+      <w:pPr>
+        <w:tabs>
+          <w:tab w:val="left" w:pos="2115"/>
+        </w:tabs>
+        <w:rPr>
+          <w:rFonts w:eastAsiaTheme="minorEastAsia"/>
+        </w:rPr>
+      </w:pPr>
+      <w:r>
+        <w:rPr>
+          <w:rFonts w:eastAsiaTheme="minorEastAsia"/>
+          <w:b/>
+          <w:bCs/>
+          <w:u w:val="single"/>
+        </w:rPr>
+        <w:t>Proceso:</w:t>
+      </w:r>
+      <w:r>
+        <w:rPr>
+          <w:rFonts w:eastAsiaTheme="minorEastAsia"/>
+        </w:rPr>
+        <w:t xml:space="preserve"> ¿Quién realiza el proceso? </w:t>
+      </w:r>
+    </w:p>
+    <w:p>
+      <w:pPr>
+        <w:tabs>
+          <w:tab w:val="left" w:pos="2115"/>
+        </w:tabs>
+        <w:rPr>
+          <w:rFonts w:eastAsiaTheme="minorEastAsia"/>
+        </w:rPr>
+      </w:pPr>
+      <w:r>
+        <w:rPr>
+          <w:rFonts w:eastAsiaTheme="minorEastAsia"/>
+        </w:rPr>
+        <w:t>El programa</w:t>
+      </w:r>
+      <w:r>
+        <w:rPr>
+          <w:rFonts w:eastAsiaTheme="minorEastAsia"/>
+        </w:rPr>
+        <w:br/>
+        <w:t xml:space="preserve">¿Qué proceso realiza? </w:t>
+      </w:r>
+    </w:p>
+    <w:p>
+      <w:pPr>
+        <w:tabs>
+          <w:tab w:val="left" w:pos="2115"/>
+        </w:tabs>
+        <w:rPr>
+          <w:rFonts w:eastAsiaTheme="minorEastAsia"/>
+        </w:rPr>
+      </w:pPr>
+      <w:r>
+        <w:rPr>
+          <w:rFonts w:eastAsiaTheme="minorEastAsia"/>
+        </w:rPr>
+        <w:t xml:space="preserve">Dibuja rectángulos en el lienzo con las medidas que se especifican </w:t>
+      </w:r>
+      <w:r>
+        <w:rPr>
+          <w:rFonts w:eastAsiaTheme="minorEastAsia"/>
+        </w:rPr>
+        <w:t xml:space="preserve">y por medio de un bucle se realizan </w:t>
+      </w:r>
+      <w:r>
+        <w:rPr>
+          <w:rFonts w:eastAsiaTheme="minorEastAsia"/>
+        </w:rPr>
+        <w:t>los demás escalones y puntos</w:t>
+      </w:r>
+    </w:p>
+    <w:p>
+      <w:pPr>
+        <w:tabs>
+          <w:tab w:val="left" w:pos="2115"/>
+        </w:tabs>
+        <w:rPr>
+          <w:rFonts w:eastAsiaTheme="minorEastAsia"/>
+          <w:b/>
+          <w:bCs/>
+        </w:rPr>
+      </w:pPr>
+      <w:r>
+        <w:rPr>
+          <w:rFonts w:eastAsiaTheme="minorEastAsia"/>
+          <w:b/>
+          <w:bCs/>
+        </w:rPr>
+        <w:t>Diseño:</w:t>
+      </w:r>
+    </w:p>
+    <w:tbl>
+      <w:tblPr>
+        <w:tblStyle w:val="Tablaconcuadrcula1"/>
+        <w:tblW w:w="0" w:type="auto"/>
+        <w:tblInd w:w="0" w:type="dxa"/>
+        <w:tblLook w:val="04A0" w:firstRow="1" w:lastRow="0" w:firstColumn="1" w:lastColumn="0" w:noHBand="0" w:noVBand="1"/>
+      </w:tblPr>
+      <w:tblGrid>
+        <w:gridCol w:w="8494"/>
+      </w:tblGrid>
+      <w:tr>
+        <w:tc>
+          <w:tcPr>
+            <w:tcW w:w="8494" w:type="dxa"/>
+            <w:tcBorders>
+              <w:top w:val="single" w:sz="4" w:space="0" w:color="auto"/>
+              <w:left w:val="single" w:sz="4" w:space="0" w:color="auto"/>
+              <w:bottom w:val="single" w:sz="4" w:space="0" w:color="auto"/>
+              <w:right w:val="single" w:sz="4" w:space="0" w:color="auto"/>
+            </w:tcBorders>
+            <w:hideMark/>
+          </w:tcPr>
+          <w:p>
+            <w:pPr>
+              <w:tabs>
+                <w:tab w:val="left" w:pos="2115"/>
+              </w:tabs>
+              <w:spacing w:after="0" w:line="240" w:lineRule="auto"/>
+              <w:rPr>
+                <w:rFonts w:ascii="Calibri" w:eastAsia="Times New Roman" w:hAnsi="Calibri" w:cs="Times New Roman"/>
+                <w:kern w:val="0"/>
+                <w14:ligatures w14:val="none"/>
+              </w:rPr>
+            </w:pPr>
+            <w:r>
+              <w:rPr>
+                <w:rFonts w:ascii="Calibri" w:eastAsia="Times New Roman" w:hAnsi="Calibri" w:cs="Times New Roman"/>
+                <w:b/>
+                <w:bCs/>
+                <w:kern w:val="0"/>
+                <w14:ligatures w14:val="none"/>
+              </w:rPr>
+              <w:t>Entidad que resuelve el algoritmo</w:t>
+            </w:r>
+            <w:r>
+              <w:rPr>
+                <w:rFonts w:ascii="Calibri" w:eastAsia="Times New Roman" w:hAnsi="Calibri" w:cs="Times New Roman"/>
+                <w:kern w:val="0"/>
+                <w14:ligatures w14:val="none"/>
+              </w:rPr>
+              <w:t>: Programa</w:t>
+            </w:r>
+          </w:p>
+        </w:tc>
+      </w:tr>
+      <w:tr>
+        <w:tc>
+          <w:tcPr>
+            <w:tcW w:w="8494" w:type="dxa"/>
+            <w:tcBorders>
+              <w:top w:val="single" w:sz="4" w:space="0" w:color="auto"/>
+              <w:left w:val="single" w:sz="4" w:space="0" w:color="auto"/>
+              <w:bottom w:val="single" w:sz="4" w:space="0" w:color="auto"/>
+              <w:right w:val="single" w:sz="4" w:space="0" w:color="auto"/>
+            </w:tcBorders>
+            <w:hideMark/>
+          </w:tcPr>
+          <w:p>
+            <w:pPr>
+              <w:tabs>
+                <w:tab w:val="left" w:pos="2115"/>
+              </w:tabs>
+              <w:rPr>
+                <w:rFonts w:eastAsia="Times New Roman"/>
+              </w:rPr>
+            </w:pPr>
+            <w:r>
+              <w:rPr>
+                <w:rFonts w:eastAsia="Times New Roman"/>
+              </w:rPr>
+              <w:t>Variables:</w:t>
+            </w:r>
+          </w:p>
+          <w:p>
+            <w:pPr>
+              <w:pStyle w:val="Prrafodelista"/>
+              <w:numPr>
+                <w:ilvl w:val="0"/>
+                <w:numId w:val="10"/>
+              </w:numPr>
+              <w:spacing w:after="160" w:line="256" w:lineRule="auto"/>
+              <w:rPr>
+                <w:rFonts w:cs="Calibri"/>
+                <w:color w:val="000000" w:themeColor="text1"/>
+                <w:kern w:val="2"/>
+                <w:lang w:val="es-ES"/>
+                <w14:ligatures w14:val="standardContextual"/>
+              </w:rPr>
+            </w:pPr>
+            <w:proofErr w:type="spellStart"/>
+            <w:proofErr w:type="gramStart"/>
+            <w:r>
+              <w:rPr>
+                <w:rFonts w:cs="Calibri"/>
+                <w:color w:val="000000" w:themeColor="text1"/>
+                <w:lang w:val="es-ES"/>
+              </w:rPr>
+              <w:t>puntoA,puntoB</w:t>
+            </w:r>
+            <w:proofErr w:type="gramEnd"/>
+            <w:r>
+              <w:rPr>
+                <w:rFonts w:cs="Calibri"/>
+                <w:color w:val="000000" w:themeColor="text1"/>
+                <w:lang w:val="es-ES"/>
+              </w:rPr>
+              <w:t>,puntoC,puntoD</w:t>
+            </w:r>
+            <w:proofErr w:type="spellEnd"/>
+            <w:r>
+              <w:rPr>
+                <w:rFonts w:cs="Calibri"/>
+                <w:color w:val="000000" w:themeColor="text1"/>
+                <w:lang w:val="es-ES"/>
+              </w:rPr>
+              <w:t xml:space="preserve">: </w:t>
+            </w:r>
+            <w:proofErr w:type="spellStart"/>
+            <w:r>
+              <w:rPr>
+                <w:rFonts w:cs="Calibri"/>
+                <w:color w:val="000000" w:themeColor="text1"/>
+                <w:lang w:val="es-ES"/>
+              </w:rPr>
+              <w:t>int</w:t>
+            </w:r>
+            <w:proofErr w:type="spellEnd"/>
+            <w:r>
+              <w:rPr>
+                <w:rFonts w:cs="Calibri"/>
+                <w:color w:val="000000" w:themeColor="text1"/>
+                <w:lang w:val="es-ES"/>
+              </w:rPr>
+              <w:t xml:space="preserve"> //almacena un vector</w:t>
+            </w:r>
+          </w:p>
+          <w:p>
+            <w:pPr>
+              <w:pStyle w:val="Prrafodelista"/>
+              <w:numPr>
+                <w:ilvl w:val="0"/>
+                <w:numId w:val="10"/>
+              </w:numPr>
+              <w:spacing w:after="160" w:line="256" w:lineRule="auto"/>
+              <w:rPr>
+                <w:rFonts w:cs="Calibri"/>
+                <w:color w:val="000000" w:themeColor="text1"/>
+                <w:kern w:val="2"/>
+                <w:lang w:val="es-ES"/>
+                <w14:ligatures w14:val="standardContextual"/>
+              </w:rPr>
+            </w:pPr>
+            <w:proofErr w:type="gramStart"/>
+            <w:r>
+              <w:rPr>
+                <w:rFonts w:cs="Calibri"/>
+                <w:color w:val="000000" w:themeColor="text1"/>
+                <w:lang w:val="es-ES"/>
+              </w:rPr>
+              <w:t>distancia :</w:t>
+            </w:r>
+            <w:proofErr w:type="gramEnd"/>
+            <w:r>
+              <w:rPr>
+                <w:rFonts w:cs="Calibri"/>
+                <w:color w:val="000000" w:themeColor="text1"/>
+                <w:lang w:val="es-ES"/>
+              </w:rPr>
+              <w:t xml:space="preserve"> </w:t>
+            </w:r>
+            <w:proofErr w:type="spellStart"/>
+            <w:r>
+              <w:rPr>
+                <w:rFonts w:cs="Calibri"/>
+                <w:color w:val="000000" w:themeColor="text1"/>
+                <w:lang w:val="es-ES"/>
+              </w:rPr>
+              <w:t>int</w:t>
+            </w:r>
+            <w:proofErr w:type="spellEnd"/>
+            <w:r>
+              <w:rPr>
+                <w:rFonts w:cs="Calibri"/>
+                <w:color w:val="000000" w:themeColor="text1"/>
+                <w:lang w:val="es-ES"/>
+              </w:rPr>
+              <w:t xml:space="preserve"> //almacena un valor entero</w:t>
+            </w:r>
+          </w:p>
+        </w:tc>
+      </w:tr>
+      <w:tr>
+        <w:tc>
+          <w:tcPr>
+            <w:tcW w:w="8494" w:type="dxa"/>
+            <w:tcBorders>
+              <w:top w:val="single" w:sz="4" w:space="0" w:color="auto"/>
+              <w:left w:val="single" w:sz="4" w:space="0" w:color="auto"/>
+              <w:bottom w:val="single" w:sz="4" w:space="0" w:color="auto"/>
+              <w:right w:val="single" w:sz="4" w:space="0" w:color="auto"/>
+            </w:tcBorders>
+            <w:hideMark/>
+          </w:tcPr>
+          <w:p>
+            <w:pPr>
+              <w:tabs>
+                <w:tab w:val="left" w:pos="2115"/>
+              </w:tabs>
+              <w:rPr>
+                <w:rFonts w:eastAsia="Times New Roman"/>
+              </w:rPr>
+            </w:pPr>
+            <w:r>
+              <w:rPr>
+                <w:rFonts w:eastAsia="Times New Roman"/>
+              </w:rPr>
+              <w:t xml:space="preserve">Nombre del algoritmo: </w:t>
+            </w:r>
+            <w:proofErr w:type="spellStart"/>
+            <w:r>
+              <w:rPr>
+                <w:rFonts w:eastAsia="Times New Roman"/>
+              </w:rPr>
+              <w:t>puntos_y_escalones</w:t>
+            </w:r>
+            <w:proofErr w:type="spellEnd"/>
+          </w:p>
+        </w:tc>
+      </w:tr>
+      <w:tr>
+        <w:tc>
+          <w:tcPr>
+            <w:tcW w:w="8494" w:type="dxa"/>
+            <w:tcBorders>
+              <w:top w:val="single" w:sz="4" w:space="0" w:color="auto"/>
+              <w:left w:val="single" w:sz="4" w:space="0" w:color="auto"/>
+              <w:bottom w:val="single" w:sz="4" w:space="0" w:color="auto"/>
+              <w:right w:val="single" w:sz="4" w:space="0" w:color="auto"/>
+            </w:tcBorders>
+            <w:hideMark/>
+          </w:tcPr>
+          <w:p>
+            <w:pPr>
+              <w:pStyle w:val="Prrafodelista"/>
+              <w:numPr>
+                <w:ilvl w:val="0"/>
+                <w:numId w:val="7"/>
+              </w:numPr>
+              <w:spacing w:line="256" w:lineRule="auto"/>
+              <w:rPr>
+                <w:i/>
+                <w:iCs/>
+                <w:lang w:val="es-ES"/>
+              </w:rPr>
+            </w:pPr>
+            <w:r>
+              <w:rPr>
+                <w:i/>
+                <w:iCs/>
+                <w:lang w:val="es-ES"/>
+              </w:rPr>
+              <w:t xml:space="preserve">Inicio </w:t>
+            </w:r>
+          </w:p>
+          <w:p>
+            <w:pPr>
+              <w:pStyle w:val="Prrafodelista"/>
+              <w:numPr>
+                <w:ilvl w:val="0"/>
+                <w:numId w:val="7"/>
+              </w:numPr>
+              <w:spacing w:line="256" w:lineRule="auto"/>
+              <w:rPr>
+                <w:i/>
+                <w:iCs/>
+                <w:lang w:val="es-ES"/>
+              </w:rPr>
+            </w:pPr>
+            <w:proofErr w:type="spellStart"/>
+            <w:r>
+              <w:rPr>
+                <w:i/>
+                <w:iCs/>
+                <w:lang w:val="es-ES"/>
+              </w:rPr>
+              <w:t>anchoLienzo</w:t>
+            </w:r>
+            <w:proofErr w:type="spellEnd"/>
+            <w:r>
+              <w:rPr>
+                <w:i/>
+                <w:iCs/>
+                <w:lang w:val="es-ES"/>
+              </w:rPr>
+              <w:t xml:space="preserve"> ← 500 </w:t>
+            </w:r>
+          </w:p>
+          <w:p>
+            <w:pPr>
+              <w:pStyle w:val="Prrafodelista"/>
+              <w:numPr>
+                <w:ilvl w:val="0"/>
+                <w:numId w:val="7"/>
+              </w:numPr>
+              <w:spacing w:line="256" w:lineRule="auto"/>
+              <w:rPr>
+                <w:i/>
+                <w:iCs/>
+                <w:lang w:val="es-ES"/>
+              </w:rPr>
+            </w:pPr>
+            <w:proofErr w:type="spellStart"/>
+            <w:r>
+              <w:rPr>
+                <w:i/>
+                <w:iCs/>
+                <w:lang w:val="es-ES"/>
+              </w:rPr>
+              <w:t>altoLienzo</w:t>
+            </w:r>
+            <w:proofErr w:type="spellEnd"/>
+            <w:r>
+              <w:rPr>
+                <w:i/>
+                <w:iCs/>
+                <w:lang w:val="es-ES"/>
+              </w:rPr>
+              <w:t xml:space="preserve"> ← 500 </w:t>
+            </w:r>
+          </w:p>
+          <w:p>
+            <w:pPr>
+              <w:pStyle w:val="Prrafodelista"/>
+              <w:numPr>
+                <w:ilvl w:val="0"/>
+                <w:numId w:val="7"/>
+              </w:numPr>
+              <w:spacing w:line="256" w:lineRule="auto"/>
+              <w:rPr>
+                <w:i/>
+                <w:iCs/>
+                <w:lang w:val="es-ES"/>
+              </w:rPr>
+            </w:pPr>
+            <w:r>
+              <w:rPr>
+                <w:i/>
+                <w:iCs/>
+                <w:lang w:val="es-ES"/>
+              </w:rPr>
+              <w:t>distancia ← 60</w:t>
+            </w:r>
+          </w:p>
+          <w:p>
+            <w:pPr>
+              <w:pStyle w:val="Prrafodelista"/>
+              <w:numPr>
+                <w:ilvl w:val="0"/>
+                <w:numId w:val="7"/>
+              </w:numPr>
+              <w:spacing w:line="256" w:lineRule="auto"/>
+              <w:rPr>
+                <w:i/>
+                <w:iCs/>
+                <w:lang w:val="es-ES"/>
+              </w:rPr>
+            </w:pPr>
+            <w:r>
+              <w:rPr>
+                <w:i/>
+                <w:iCs/>
+                <w:lang w:val="es-ES"/>
+              </w:rPr>
+              <w:t>mientras (</w:t>
+            </w:r>
+            <w:proofErr w:type="spellStart"/>
+            <w:r>
+              <w:rPr>
+                <w:i/>
+                <w:iCs/>
+                <w:lang w:val="es-ES"/>
+              </w:rPr>
+              <w:t>puntoA.y</w:t>
+            </w:r>
+            <w:proofErr w:type="spellEnd"/>
+            <w:r>
+              <w:rPr>
+                <w:i/>
+                <w:iCs/>
+                <w:lang w:val="es-ES"/>
+              </w:rPr>
+              <w:t xml:space="preserve"> sea menor o igual que </w:t>
+            </w:r>
+            <w:proofErr w:type="spellStart"/>
+            <w:r>
+              <w:rPr>
+                <w:i/>
+                <w:iCs/>
+                <w:lang w:val="es-ES"/>
+              </w:rPr>
+              <w:t>anchoLienzo</w:t>
+            </w:r>
+            <w:proofErr w:type="spellEnd"/>
+            <w:r>
+              <w:rPr>
+                <w:i/>
+                <w:iCs/>
+                <w:lang w:val="es-ES"/>
+              </w:rPr>
+              <w:t xml:space="preserve">) Hacer </w:t>
+            </w:r>
+          </w:p>
+          <w:p>
+            <w:pPr>
+              <w:pStyle w:val="Prrafodelista"/>
+              <w:numPr>
+                <w:ilvl w:val="0"/>
+                <w:numId w:val="7"/>
+              </w:numPr>
+              <w:spacing w:line="256" w:lineRule="auto"/>
+              <w:rPr>
+                <w:i/>
+                <w:iCs/>
+                <w:lang w:val="es-ES"/>
+              </w:rPr>
+            </w:pPr>
+            <w:r>
+              <w:rPr>
+                <w:i/>
+                <w:iCs/>
+                <w:lang w:val="es-ES"/>
+              </w:rPr>
+              <w:t>dibujar línea horizontal en (</w:t>
+            </w:r>
+            <w:proofErr w:type="spellStart"/>
+            <w:r>
+              <w:rPr>
+                <w:i/>
+                <w:iCs/>
+                <w:lang w:val="es-ES"/>
+              </w:rPr>
+              <w:t>puntoA.x</w:t>
+            </w:r>
+            <w:proofErr w:type="spellEnd"/>
+            <w:r>
+              <w:rPr>
+                <w:i/>
+                <w:iCs/>
+                <w:lang w:val="es-ES"/>
+              </w:rPr>
+              <w:t xml:space="preserve">, </w:t>
+            </w:r>
+            <w:proofErr w:type="spellStart"/>
+            <w:r>
+              <w:rPr>
+                <w:i/>
+                <w:iCs/>
+                <w:lang w:val="es-ES"/>
+              </w:rPr>
+              <w:t>puntoA.y</w:t>
+            </w:r>
+            <w:proofErr w:type="spellEnd"/>
+            <w:r>
+              <w:rPr>
+                <w:i/>
+                <w:iCs/>
+                <w:lang w:val="es-ES"/>
+              </w:rPr>
+              <w:t xml:space="preserve">, </w:t>
+            </w:r>
+            <w:proofErr w:type="spellStart"/>
+            <w:r>
+              <w:rPr>
+                <w:i/>
+                <w:iCs/>
+                <w:lang w:val="es-ES"/>
+              </w:rPr>
+              <w:t>puntoB.x</w:t>
+            </w:r>
+            <w:proofErr w:type="spellEnd"/>
+            <w:r>
+              <w:rPr>
+                <w:i/>
+                <w:iCs/>
+                <w:lang w:val="es-ES"/>
+              </w:rPr>
+              <w:t xml:space="preserve">, </w:t>
+            </w:r>
+            <w:proofErr w:type="spellStart"/>
+            <w:r>
+              <w:rPr>
+                <w:i/>
+                <w:iCs/>
+                <w:lang w:val="es-ES"/>
+              </w:rPr>
+              <w:t>puntoB.y</w:t>
+            </w:r>
+            <w:proofErr w:type="spellEnd"/>
+            <w:r>
+              <w:rPr>
+                <w:i/>
+                <w:iCs/>
+                <w:lang w:val="es-ES"/>
+              </w:rPr>
+              <w:t>)</w:t>
+            </w:r>
+          </w:p>
+          <w:p>
+            <w:pPr>
+              <w:pStyle w:val="Prrafodelista"/>
+              <w:numPr>
+                <w:ilvl w:val="0"/>
+                <w:numId w:val="7"/>
+              </w:numPr>
+              <w:spacing w:line="256" w:lineRule="auto"/>
+              <w:rPr>
+                <w:i/>
+                <w:iCs/>
+                <w:lang w:val="es-ES"/>
+              </w:rPr>
+            </w:pPr>
+            <w:r>
+              <w:rPr>
+                <w:i/>
+                <w:iCs/>
+                <w:lang w:val="es-ES"/>
+              </w:rPr>
+              <w:t>dibujar línea vertical en (</w:t>
+            </w:r>
+            <w:proofErr w:type="spellStart"/>
+            <w:r>
+              <w:rPr>
+                <w:i/>
+                <w:iCs/>
+                <w:lang w:val="es-ES"/>
+              </w:rPr>
+              <w:t>puntoB.x</w:t>
+            </w:r>
+            <w:proofErr w:type="spellEnd"/>
+            <w:r>
+              <w:rPr>
+                <w:i/>
+                <w:iCs/>
+                <w:lang w:val="es-ES"/>
+              </w:rPr>
+              <w:t xml:space="preserve">, </w:t>
+            </w:r>
+            <w:proofErr w:type="spellStart"/>
+            <w:r>
+              <w:rPr>
+                <w:i/>
+                <w:iCs/>
+                <w:lang w:val="es-ES"/>
+              </w:rPr>
+              <w:t>puntoB.y</w:t>
+            </w:r>
+            <w:proofErr w:type="spellEnd"/>
+            <w:r>
+              <w:rPr>
+                <w:i/>
+                <w:iCs/>
+                <w:lang w:val="es-ES"/>
+              </w:rPr>
+              <w:t xml:space="preserve">, </w:t>
+            </w:r>
+            <w:proofErr w:type="spellStart"/>
+            <w:r>
+              <w:rPr>
+                <w:i/>
+                <w:iCs/>
+                <w:lang w:val="es-ES"/>
+              </w:rPr>
+              <w:t>puntoC.x</w:t>
+            </w:r>
+            <w:proofErr w:type="spellEnd"/>
+            <w:r>
+              <w:rPr>
+                <w:i/>
+                <w:iCs/>
+                <w:lang w:val="es-ES"/>
+              </w:rPr>
+              <w:t xml:space="preserve">, </w:t>
+            </w:r>
+            <w:proofErr w:type="spellStart"/>
+            <w:r>
+              <w:rPr>
+                <w:i/>
+                <w:iCs/>
+                <w:lang w:val="es-ES"/>
+              </w:rPr>
+              <w:t>puntoC.y</w:t>
+            </w:r>
+            <w:proofErr w:type="spellEnd"/>
+            <w:r>
+              <w:rPr>
+                <w:i/>
+                <w:iCs/>
+                <w:lang w:val="es-ES"/>
+              </w:rPr>
+              <w:t>)</w:t>
+            </w:r>
+          </w:p>
+          <w:p>
+            <w:pPr>
+              <w:pStyle w:val="Prrafodelista"/>
+              <w:numPr>
+                <w:ilvl w:val="0"/>
+                <w:numId w:val="7"/>
+              </w:numPr>
+              <w:spacing w:line="256" w:lineRule="auto"/>
+              <w:rPr>
+                <w:i/>
+                <w:iCs/>
+                <w:lang w:val="es-ES"/>
+              </w:rPr>
+            </w:pPr>
+            <w:r>
+              <w:rPr>
+                <w:i/>
+                <w:iCs/>
+                <w:lang w:val="es-ES"/>
+              </w:rPr>
+              <w:t>dibujar circulo en (</w:t>
+            </w:r>
+            <w:proofErr w:type="spellStart"/>
+            <w:r>
+              <w:rPr>
+                <w:i/>
+                <w:iCs/>
+                <w:lang w:val="es-ES"/>
+              </w:rPr>
+              <w:t>puntoD.x</w:t>
+            </w:r>
+            <w:proofErr w:type="spellEnd"/>
+            <w:r>
+              <w:rPr>
+                <w:i/>
+                <w:iCs/>
+                <w:lang w:val="es-ES"/>
+              </w:rPr>
+              <w:t xml:space="preserve">, </w:t>
+            </w:r>
+            <w:proofErr w:type="spellStart"/>
+            <w:r>
+              <w:rPr>
+                <w:i/>
+                <w:iCs/>
+                <w:lang w:val="es-ES"/>
+              </w:rPr>
+              <w:t>puntoD.y</w:t>
+            </w:r>
+            <w:proofErr w:type="spellEnd"/>
+            <w:r>
+              <w:rPr>
+                <w:i/>
+                <w:iCs/>
+                <w:lang w:val="es-ES"/>
+              </w:rPr>
+              <w:t>)</w:t>
+            </w:r>
+          </w:p>
+          <w:p>
+            <w:pPr>
+              <w:pStyle w:val="Prrafodelista"/>
+              <w:numPr>
+                <w:ilvl w:val="0"/>
+                <w:numId w:val="7"/>
+              </w:numPr>
+              <w:spacing w:line="256" w:lineRule="auto"/>
+              <w:rPr>
+                <w:i/>
+                <w:iCs/>
+                <w:lang w:val="es-ES"/>
+              </w:rPr>
+            </w:pPr>
+            <w:proofErr w:type="spellStart"/>
+            <w:r>
+              <w:rPr>
+                <w:i/>
+                <w:iCs/>
+                <w:lang w:val="es-ES"/>
+              </w:rPr>
+              <w:t>puntoA.x</w:t>
+            </w:r>
+            <w:proofErr w:type="spellEnd"/>
+            <w:r>
+              <w:rPr>
+                <w:i/>
+                <w:iCs/>
+                <w:lang w:val="es-ES"/>
+              </w:rPr>
+              <w:t xml:space="preserve"> ← </w:t>
+            </w:r>
+            <w:proofErr w:type="spellStart"/>
+            <w:r>
+              <w:rPr>
+                <w:i/>
+                <w:iCs/>
+                <w:lang w:val="es-ES"/>
+              </w:rPr>
+              <w:t>puntoC.x</w:t>
+            </w:r>
+            <w:proofErr w:type="spellEnd"/>
+          </w:p>
+          <w:p>
+            <w:pPr>
+              <w:pStyle w:val="Prrafodelista"/>
+              <w:numPr>
+                <w:ilvl w:val="0"/>
+                <w:numId w:val="7"/>
+              </w:numPr>
+              <w:spacing w:line="256" w:lineRule="auto"/>
+              <w:rPr>
+                <w:i/>
+                <w:iCs/>
+                <w:lang w:val="es-ES"/>
+              </w:rPr>
+            </w:pPr>
+            <w:proofErr w:type="spellStart"/>
+            <w:r>
+              <w:rPr>
+                <w:i/>
+                <w:iCs/>
+                <w:lang w:val="es-ES"/>
+              </w:rPr>
+              <w:t>puntoA.y</w:t>
+            </w:r>
+            <w:proofErr w:type="spellEnd"/>
+            <w:r>
+              <w:rPr>
+                <w:i/>
+                <w:iCs/>
+                <w:lang w:val="es-ES"/>
+              </w:rPr>
+              <w:t xml:space="preserve"> ← </w:t>
+            </w:r>
+            <w:proofErr w:type="spellStart"/>
+            <w:r>
+              <w:rPr>
+                <w:i/>
+                <w:iCs/>
+                <w:lang w:val="es-ES"/>
+              </w:rPr>
+              <w:t>puntoC.y</w:t>
+            </w:r>
+            <w:proofErr w:type="spellEnd"/>
+          </w:p>
+          <w:p>
+            <w:pPr>
+              <w:pStyle w:val="Prrafodelista"/>
+              <w:numPr>
+                <w:ilvl w:val="0"/>
+                <w:numId w:val="7"/>
+              </w:numPr>
+              <w:spacing w:line="256" w:lineRule="auto"/>
+              <w:rPr>
+                <w:i/>
+                <w:iCs/>
+                <w:lang w:val="es-ES"/>
+              </w:rPr>
+            </w:pPr>
+            <w:proofErr w:type="spellStart"/>
+            <w:r>
+              <w:rPr>
+                <w:i/>
+                <w:iCs/>
+                <w:lang w:val="es-ES"/>
+              </w:rPr>
+              <w:t>fin_mientras</w:t>
+            </w:r>
+            <w:proofErr w:type="spellEnd"/>
+          </w:p>
+          <w:p>
+            <w:pPr>
+              <w:numPr>
+                <w:ilvl w:val="0"/>
+                <w:numId w:val="7"/>
+              </w:numPr>
+              <w:tabs>
+                <w:tab w:val="left" w:pos="2115"/>
+              </w:tabs>
+              <w:contextualSpacing/>
+              <w:rPr>
+                <w:rFonts w:eastAsia="Times New Roman"/>
+                <w:i/>
+                <w:iCs/>
+              </w:rPr>
+            </w:pPr>
+            <w:r>
+              <w:rPr>
+                <w:i/>
+                <w:iCs/>
+                <w:lang w:val="es-ES"/>
+              </w:rPr>
+              <w:t>Fin</w:t>
+            </w:r>
+          </w:p>
+        </w:tc>
+      </w:tr>
+    </w:tbl>
+    <w:p>
+      <w:pPr>
+        <w:tabs>
+          <w:tab w:val="left" w:pos="5160"/>
+        </w:tabs>
+      </w:pPr>
+      <w:r>
+        <w:rPr>
+          <w:noProof/>
+        </w:rPr>
+        <w:lastRenderedPageBreak/>
+        <w:drawing>
+          <wp:anchor distT="0" distB="0" distL="114300" distR="114300" simplePos="0" relativeHeight="251698176" behindDoc="0" locked="0" layoutInCell="1" allowOverlap="1" wp14:anchorId="16784192" wp14:editId="76B1EBF6">
+            <wp:simplePos x="0" y="0"/>
+            <wp:positionH relativeFrom="page">
+              <wp:posOffset>5177176</wp:posOffset>
+            </wp:positionH>
+            <wp:positionV relativeFrom="paragraph">
+              <wp:posOffset>1094565</wp:posOffset>
+            </wp:positionV>
+            <wp:extent cx="2109939" cy="2152650"/>
+            <wp:effectExtent l="0" t="0" r="5080" b="0"/>
+            <wp:wrapSquare wrapText="bothSides"/>
+            <wp:docPr id="1348610104" name="Imagen 2"/>
+            <wp:cNvGraphicFramePr>
+              <a:graphicFrameLocks xmlns:a="http://schemas.openxmlformats.org/drawingml/2006/main" noChangeAspect="1"/>
+            </wp:cNvGraphicFramePr>
+            <a:graphic xmlns:a="http://schemas.openxmlformats.org/drawingml/2006/main">
+              <a:graphicData uri="http://schemas.openxmlformats.org/drawingml/2006/picture">
+                <pic:pic xmlns:pic="http://schemas.openxmlformats.org/drawingml/2006/picture">
+                  <pic:nvPicPr>
+                    <pic:cNvPr id="1348610104" name="Imagen 1348610104"/>
+                    <pic:cNvPicPr/>
+                  </pic:nvPicPr>
+                  <pic:blipFill>
+                    <a:blip r:embed="rId55">
+                      <a:extLst>
+                        <a:ext uri="{28A0092B-C50C-407E-A947-70E740481C1C}">
+                          <a14:useLocalDpi xmlns:a14="http://schemas.microsoft.com/office/drawing/2010/main" val="0"/>
+                        </a:ext>
+                      </a:extLst>
+                    </a:blip>
+                    <a:stretch>
+                      <a:fillRect/>
+                    </a:stretch>
+                  </pic:blipFill>
+                  <pic:spPr>
+                    <a:xfrm>
+                      <a:off x="0" y="0"/>
+                      <a:ext cx="2109939" cy="2152650"/>
+                    </a:xfrm>
+                    <a:prstGeom prst="rect">
+                      <a:avLst/>
+                    </a:prstGeom>
+                  </pic:spPr>
+                </pic:pic>
+              </a:graphicData>
+            </a:graphic>
+            <wp14:sizeRelH relativeFrom="margin">
+              <wp14:pctWidth>0</wp14:pctWidth>
+            </wp14:sizeRelH>
+            <wp14:sizeRelV relativeFrom="margin">
+              <wp14:pctHeight>0</wp14:pctHeight>
+            </wp14:sizeRelV>
+          </wp:anchor>
+        </w:drawing>
+      </w:r>
+      <w:r>
+        <w:drawing>
+          <wp:anchor distT="0" distB="0" distL="114300" distR="114300" simplePos="0" relativeHeight="251697152" behindDoc="0" locked="0" layoutInCell="1" allowOverlap="1" wp14:anchorId="62D41E1E" wp14:editId="2B25792D">
+            <wp:simplePos x="0" y="0"/>
+            <wp:positionH relativeFrom="column">
+              <wp:posOffset>1816560</wp:posOffset>
+            </wp:positionH>
+            <wp:positionV relativeFrom="paragraph">
+              <wp:posOffset>3175</wp:posOffset>
+            </wp:positionV>
+            <wp:extent cx="3181794" cy="1924319"/>
+            <wp:effectExtent l="0" t="0" r="0" b="0"/>
+            <wp:wrapSquare wrapText="bothSides"/>
+            <wp:docPr id="134035443" name="Imagen 1"/>
+            <wp:cNvGraphicFramePr>
+              <a:graphicFrameLocks xmlns:a="http://schemas.openxmlformats.org/drawingml/2006/main" noChangeAspect="1"/>
+            </wp:cNvGraphicFramePr>
+            <a:graphic xmlns:a="http://schemas.openxmlformats.org/drawingml/2006/main">
+              <a:graphicData uri="http://schemas.openxmlformats.org/drawingml/2006/picture">
+                <pic:pic xmlns:pic="http://schemas.openxmlformats.org/drawingml/2006/picture">
+                  <pic:nvPicPr>
+                    <pic:cNvPr id="134035443" name=""/>
+                    <pic:cNvPicPr/>
+                  </pic:nvPicPr>
+                  <pic:blipFill>
+                    <a:blip r:embed="rId56">
+                      <a:extLst>
+                        <a:ext uri="{28A0092B-C50C-407E-A947-70E740481C1C}">
+                          <a14:useLocalDpi xmlns:a14="http://schemas.microsoft.com/office/drawing/2010/main" val="0"/>
+                        </a:ext>
+                      </a:extLst>
+                    </a:blip>
+                    <a:stretch>
+                      <a:fillRect/>
+                    </a:stretch>
+                  </pic:blipFill>
+                  <pic:spPr>
+                    <a:xfrm>
+                      <a:off x="0" y="0"/>
+                      <a:ext cx="3181794" cy="1924319"/>
+                    </a:xfrm>
+                    <a:prstGeom prst="rect">
+                      <a:avLst/>
+                    </a:prstGeom>
+                  </pic:spPr>
+                </pic:pic>
+              </a:graphicData>
+            </a:graphic>
+          </wp:anchor>
+        </w:drawing>
+      </w:r>
+      <w:r>
+        <w:rPr>
+          <w:noProof/>
+        </w:rPr>
+        <w:drawing>
+          <wp:anchor distT="0" distB="0" distL="114300" distR="114300" simplePos="0" relativeHeight="251696128" behindDoc="0" locked="0" layoutInCell="1" allowOverlap="1" wp14:anchorId="398AF4DA" wp14:editId="0ADB906E">
+            <wp:simplePos x="0" y="0"/>
+            <wp:positionH relativeFrom="column">
+              <wp:posOffset>-641284</wp:posOffset>
+            </wp:positionH>
+            <wp:positionV relativeFrom="paragraph">
+              <wp:posOffset>525</wp:posOffset>
+            </wp:positionV>
+            <wp:extent cx="3048000" cy="3063240"/>
+            <wp:effectExtent l="0" t="0" r="0" b="3810"/>
+            <wp:wrapSquare wrapText="bothSides"/>
+            <wp:docPr id="8684685" name="Imagen 1"/>
+            <wp:cNvGraphicFramePr>
+              <a:graphicFrameLocks xmlns:a="http://schemas.openxmlformats.org/drawingml/2006/main" noChangeAspect="1"/>
+            </wp:cNvGraphicFramePr>
+            <a:graphic xmlns:a="http://schemas.openxmlformats.org/drawingml/2006/main">
+              <a:graphicData uri="http://schemas.openxmlformats.org/drawingml/2006/picture">
+                <pic:pic xmlns:pic="http://schemas.openxmlformats.org/drawingml/2006/picture">
+                  <pic:nvPicPr>
+                    <pic:cNvPr id="8684685" name="Imagen 8684685"/>
+                    <pic:cNvPicPr/>
+                  </pic:nvPicPr>
+                  <pic:blipFill>
+                    <a:blip r:embed="rId57">
+                      <a:extLst>
+                        <a:ext uri="{28A0092B-C50C-407E-A947-70E740481C1C}">
+                          <a14:useLocalDpi xmlns:a14="http://schemas.microsoft.com/office/drawing/2010/main" val="0"/>
+                        </a:ext>
+                      </a:extLst>
+                    </a:blip>
+                    <a:stretch>
+                      <a:fillRect/>
+                    </a:stretch>
+                  </pic:blipFill>
+                  <pic:spPr>
+                    <a:xfrm>
+                      <a:off x="0" y="0"/>
+                      <a:ext cx="3048000" cy="3063240"/>
+                    </a:xfrm>
+                    <a:prstGeom prst="rect">
+                      <a:avLst/>
+                    </a:prstGeom>
+                  </pic:spPr>
+                </pic:pic>
+              </a:graphicData>
+            </a:graphic>
+          </wp:anchor>
+        </w:drawing>
+      </w:r>
+    </w:p>
     <w:sectPr>
       <w:pgSz w:w="11906" w:h="16838"/>
       <w:pgMar w:top="1417" w:right="1701" w:bottom="1417" w:left="1701" w:header="708" w:footer="708" w:gutter="0"/>
@@ -16457,6 +17879,119 @@
 <file path=word/numbering.xml><?xml version="1.0" encoding="utf-8"?>
 <w:numbering xmlns:wpc="http://schemas.microsoft.com/office/word/2010/wordprocessingCanvas" xmlns:cx="http://schemas.microsoft.com/office/drawing/2014/chartex" xmlns:cx1="http://schemas.microsoft.com/office/drawing/2015/9/8/chartex" xmlns:cx2="http://schemas.microsoft.com/office/drawing/2015/10/21/chartex" xmlns:cx3="http://schemas.microsoft.com/office/drawing/2016/5/9/chartex" xmlns:cx4="http://schemas.microsoft.com/office/drawing/2016/5/10/chartex" xmlns:cx5="http://schemas.microsoft.com/office/drawing/2016/5/11/chartex" xmlns:cx6="http://schemas.microsoft.com/office/drawing/2016/5/12/chartex" xmlns:cx7="http://schemas.microsoft.com/office/drawing/2016/5/13/chartex" xmlns:cx8="http://schemas.microsoft.com/office/drawing/2016/5/14/chartex" xmlns:mc="http://schemas.openxmlformats.org/markup-compatibility/2006" xmlns:aink="http://schemas.microsoft.com/office/drawing/2016/ink" xmlns:am3d="http://schemas.microsoft.com/office/drawing/2017/model3d" xmlns:o="urn:schemas-microsoft-com:office:office" xmlns:oel="http://schemas.microsoft.com/office/2019/extlst" xmlns:r="http://schemas.openxmlformats.org/officeDocument/2006/relationships" xmlns:m="http://schemas.openxmlformats.org/officeDocument/2006/math" xmlns:v="urn:schemas-microsoft-com:vml" xmlns:wp14="http://schemas.microsoft.com/office/word/2010/wordprocessingDrawing" xmlns:wp="http://schemas.openxmlformats.org/drawingml/2006/wordprocessingDrawing" xmlns:w10="urn:schemas-microsoft-com:office:word" xmlns:w="http://schemas.openxmlformats.org/wordprocessingml/2006/main" xmlns:w14="http://schemas.microsoft.com/office/word/2010/wordml" xmlns:w15="http://schemas.microsoft.com/office/word/2012/wordml" xmlns:w16cex="http://schemas.microsoft.com/office/word/2018/wordml/cex" xmlns:w16cid="http://schemas.microsoft.com/office/word/2016/wordml/cid" xmlns:w16="http://schemas.microsoft.com/office/word/2018/wordml" xmlns:w16du="http://schemas.microsoft.com/office/word/2023/wordml/word16du" xmlns:w16sdtdh="http://schemas.microsoft.com/office/word/2020/wordml/sdtdatahash" xmlns:w16se="http://schemas.microsoft.com/office/word/2015/wordml/symex" xmlns:wpg="http://schemas.microsoft.com/office/word/2010/wordprocessingGroup" xmlns:wpi="http://schemas.microsoft.com/office/word/2010/wordprocessingInk" xmlns:wne="http://schemas.microsoft.com/office/word/2006/wordml" xmlns:wps="http://schemas.microsoft.com/office/word/2010/wordprocessingShape" mc:Ignorable="w14 w15 w16se w16cid w16 w16cex w16sdtdh w16du wp14">
   <w:abstractNum w:abstractNumId="0" w15:restartNumberingAfterBreak="0">
+    <w:nsid w:val="005248DB"/>
+    <w:multiLevelType w:val="hybridMultilevel"/>
+    <w:tmpl w:val="9D1827E2"/>
+    <w:lvl w:ilvl="0" w:tplc="84B0B436">
+      <w:start w:val="1"/>
+      <w:numFmt w:val="bullet"/>
+      <w:lvlText w:val="-"/>
+      <w:lvlJc w:val="left"/>
+      <w:pPr>
+        <w:ind w:left="720" w:hanging="360"/>
+      </w:pPr>
+      <w:rPr>
+        <w:rFonts w:ascii="Aptos" w:hAnsi="Aptos" w:hint="default"/>
+      </w:rPr>
+    </w:lvl>
+    <w:lvl w:ilvl="1" w:tplc="EE12D808">
+      <w:start w:val="1"/>
+      <w:numFmt w:val="bullet"/>
+      <w:lvlText w:val="o"/>
+      <w:lvlJc w:val="left"/>
+      <w:pPr>
+        <w:ind w:left="1440" w:hanging="360"/>
+      </w:pPr>
+      <w:rPr>
+        <w:rFonts w:ascii="Courier New" w:hAnsi="Courier New" w:cs="Times New Roman" w:hint="default"/>
+      </w:rPr>
+    </w:lvl>
+    <w:lvl w:ilvl="2" w:tplc="4FBAF740">
+      <w:start w:val="1"/>
+      <w:numFmt w:val="bullet"/>
+      <w:lvlText w:val=""/>
+      <w:lvlJc w:val="left"/>
+      <w:pPr>
+        <w:ind w:left="2160" w:hanging="360"/>
+      </w:pPr>
+      <w:rPr>
+        <w:rFonts w:ascii="Wingdings" w:hAnsi="Wingdings" w:hint="default"/>
+      </w:rPr>
+    </w:lvl>
+    <w:lvl w:ilvl="3" w:tplc="E8FC9294">
+      <w:start w:val="1"/>
+      <w:numFmt w:val="bullet"/>
+      <w:lvlText w:val=""/>
+      <w:lvlJc w:val="left"/>
+      <w:pPr>
+        <w:ind w:left="2880" w:hanging="360"/>
+      </w:pPr>
+      <w:rPr>
+        <w:rFonts w:ascii="Symbol" w:hAnsi="Symbol" w:hint="default"/>
+      </w:rPr>
+    </w:lvl>
+    <w:lvl w:ilvl="4" w:tplc="9A7E7EC4">
+      <w:start w:val="1"/>
+      <w:numFmt w:val="bullet"/>
+      <w:lvlText w:val="o"/>
+      <w:lvlJc w:val="left"/>
+      <w:pPr>
+        <w:ind w:left="3600" w:hanging="360"/>
+      </w:pPr>
+      <w:rPr>
+        <w:rFonts w:ascii="Courier New" w:hAnsi="Courier New" w:cs="Times New Roman" w:hint="default"/>
+      </w:rPr>
+    </w:lvl>
+    <w:lvl w:ilvl="5" w:tplc="AF8AC406">
+      <w:start w:val="1"/>
+      <w:numFmt w:val="bullet"/>
+      <w:lvlText w:val=""/>
+      <w:lvlJc w:val="left"/>
+      <w:pPr>
+        <w:ind w:left="4320" w:hanging="360"/>
+      </w:pPr>
+      <w:rPr>
+        <w:rFonts w:ascii="Wingdings" w:hAnsi="Wingdings" w:hint="default"/>
+      </w:rPr>
+    </w:lvl>
+    <w:lvl w:ilvl="6" w:tplc="9974A2E8">
+      <w:start w:val="1"/>
+      <w:numFmt w:val="bullet"/>
+      <w:lvlText w:val=""/>
+      <w:lvlJc w:val="left"/>
+      <w:pPr>
+        <w:ind w:left="5040" w:hanging="360"/>
+      </w:pPr>
+      <w:rPr>
+        <w:rFonts w:ascii="Symbol" w:hAnsi="Symbol" w:hint="default"/>
+      </w:rPr>
+    </w:lvl>
+    <w:lvl w:ilvl="7" w:tplc="114838F4">
+      <w:start w:val="1"/>
+      <w:numFmt w:val="bullet"/>
+      <w:lvlText w:val="o"/>
+      <w:lvlJc w:val="left"/>
+      <w:pPr>
+        <w:ind w:left="5760" w:hanging="360"/>
+      </w:pPr>
+      <w:rPr>
+        <w:rFonts w:ascii="Courier New" w:hAnsi="Courier New" w:cs="Times New Roman" w:hint="default"/>
+      </w:rPr>
+    </w:lvl>
+    <w:lvl w:ilvl="8" w:tplc="4282EDEE">
+      <w:start w:val="1"/>
+      <w:numFmt w:val="bullet"/>
+      <w:lvlText w:val=""/>
+      <w:lvlJc w:val="left"/>
+      <w:pPr>
+        <w:ind w:left="6480" w:hanging="360"/>
+      </w:pPr>
+      <w:rPr>
+        <w:rFonts w:ascii="Wingdings" w:hAnsi="Wingdings" w:hint="default"/>
+      </w:rPr>
+    </w:lvl>
+  </w:abstractNum>
+  <w:abstractNum w:abstractNumId="1" w15:restartNumberingAfterBreak="0">
     <w:nsid w:val="1720745F"/>
     <w:multiLevelType w:val="hybridMultilevel"/>
     <w:tmpl w:val="C346F3F2"/>
@@ -16545,7 +18080,7 @@
       </w:pPr>
     </w:lvl>
   </w:abstractNum>
-  <w:abstractNum w:abstractNumId="1" w15:restartNumberingAfterBreak="0">
+  <w:abstractNum w:abstractNumId="2" w15:restartNumberingAfterBreak="0">
     <w:nsid w:val="413A48C0"/>
     <w:multiLevelType w:val="hybridMultilevel"/>
     <w:tmpl w:val="9FB45E98"/>
@@ -16658,7 +18193,93 @@
       </w:rPr>
     </w:lvl>
   </w:abstractNum>
-  <w:abstractNum w:abstractNumId="2" w15:restartNumberingAfterBreak="0">
+  <w:abstractNum w:abstractNumId="3" w15:restartNumberingAfterBreak="0">
+    <w:nsid w:val="4518C10D"/>
+    <w:multiLevelType w:val="hybridMultilevel"/>
+    <w:tmpl w:val="6044AC26"/>
+    <w:lvl w:ilvl="0" w:tplc="9A728C1E">
+      <w:start w:val="1"/>
+      <w:numFmt w:val="decimal"/>
+      <w:lvlText w:val="%1."/>
+      <w:lvlJc w:val="left"/>
+      <w:pPr>
+        <w:ind w:left="720" w:hanging="360"/>
+      </w:pPr>
+    </w:lvl>
+    <w:lvl w:ilvl="1" w:tplc="07A0F156">
+      <w:start w:val="1"/>
+      <w:numFmt w:val="lowerLetter"/>
+      <w:lvlText w:val="%2."/>
+      <w:lvlJc w:val="left"/>
+      <w:pPr>
+        <w:ind w:left="1440" w:hanging="360"/>
+      </w:pPr>
+    </w:lvl>
+    <w:lvl w:ilvl="2" w:tplc="1A021C84">
+      <w:start w:val="1"/>
+      <w:numFmt w:val="lowerRoman"/>
+      <w:lvlText w:val="%3."/>
+      <w:lvlJc w:val="right"/>
+      <w:pPr>
+        <w:ind w:left="2160" w:hanging="180"/>
+      </w:pPr>
+    </w:lvl>
+    <w:lvl w:ilvl="3" w:tplc="626408FC">
+      <w:start w:val="1"/>
+      <w:numFmt w:val="decimal"/>
+      <w:lvlText w:val="%4."/>
+      <w:lvlJc w:val="left"/>
+      <w:pPr>
+        <w:ind w:left="2880" w:hanging="360"/>
+      </w:pPr>
+    </w:lvl>
+    <w:lvl w:ilvl="4" w:tplc="F2C87B8A">
+      <w:start w:val="1"/>
+      <w:numFmt w:val="lowerLetter"/>
+      <w:lvlText w:val="%5."/>
+      <w:lvlJc w:val="left"/>
+      <w:pPr>
+        <w:ind w:left="3600" w:hanging="360"/>
+      </w:pPr>
+    </w:lvl>
+    <w:lvl w:ilvl="5" w:tplc="EC10AE9A">
+      <w:start w:val="1"/>
+      <w:numFmt w:val="lowerRoman"/>
+      <w:lvlText w:val="%6."/>
+      <w:lvlJc w:val="right"/>
+      <w:pPr>
+        <w:ind w:left="4320" w:hanging="180"/>
+      </w:pPr>
+    </w:lvl>
+    <w:lvl w:ilvl="6" w:tplc="FA7AB73C">
+      <w:start w:val="1"/>
+      <w:numFmt w:val="decimal"/>
+      <w:lvlText w:val="%7."/>
+      <w:lvlJc w:val="left"/>
+      <w:pPr>
+        <w:ind w:left="5040" w:hanging="360"/>
+      </w:pPr>
+    </w:lvl>
+    <w:lvl w:ilvl="7" w:tplc="0D0E5696">
+      <w:start w:val="1"/>
+      <w:numFmt w:val="lowerLetter"/>
+      <w:lvlText w:val="%8."/>
+      <w:lvlJc w:val="left"/>
+      <w:pPr>
+        <w:ind w:left="5760" w:hanging="360"/>
+      </w:pPr>
+    </w:lvl>
+    <w:lvl w:ilvl="8" w:tplc="20BE620C">
+      <w:start w:val="1"/>
+      <w:numFmt w:val="lowerRoman"/>
+      <w:lvlText w:val="%9."/>
+      <w:lvlJc w:val="right"/>
+      <w:pPr>
+        <w:ind w:left="6480" w:hanging="180"/>
+      </w:pPr>
+    </w:lvl>
+  </w:abstractNum>
+  <w:abstractNum w:abstractNumId="4" w15:restartNumberingAfterBreak="0">
     <w:nsid w:val="460A1F38"/>
     <w:multiLevelType w:val="hybridMultilevel"/>
     <w:tmpl w:val="C346F3F2"/>
@@ -16747,7 +18368,120 @@
       </w:pPr>
     </w:lvl>
   </w:abstractNum>
-  <w:abstractNum w:abstractNumId="3" w15:restartNumberingAfterBreak="0">
+  <w:abstractNum w:abstractNumId="5" w15:restartNumberingAfterBreak="0">
+    <w:nsid w:val="4B374AC0"/>
+    <w:multiLevelType w:val="hybridMultilevel"/>
+    <w:tmpl w:val="72DCC1B8"/>
+    <w:lvl w:ilvl="0" w:tplc="2C0A000F">
+      <w:start w:val="1"/>
+      <w:numFmt w:val="decimal"/>
+      <w:lvlText w:val="%1."/>
+      <w:lvlJc w:val="left"/>
+      <w:pPr>
+        <w:ind w:left="720" w:hanging="360"/>
+      </w:pPr>
+      <w:rPr>
+        <w:rFonts w:hint="default"/>
+      </w:rPr>
+    </w:lvl>
+    <w:lvl w:ilvl="1" w:tplc="2C0A0003">
+      <w:start w:val="1"/>
+      <w:numFmt w:val="bullet"/>
+      <w:lvlText w:val="o"/>
+      <w:lvlJc w:val="left"/>
+      <w:pPr>
+        <w:ind w:left="1440" w:hanging="360"/>
+      </w:pPr>
+      <w:rPr>
+        <w:rFonts w:ascii="Courier New" w:hAnsi="Courier New" w:cs="Courier New" w:hint="default"/>
+      </w:rPr>
+    </w:lvl>
+    <w:lvl w:ilvl="2" w:tplc="2C0A0005">
+      <w:start w:val="1"/>
+      <w:numFmt w:val="bullet"/>
+      <w:lvlText w:val=""/>
+      <w:lvlJc w:val="left"/>
+      <w:pPr>
+        <w:ind w:left="2160" w:hanging="360"/>
+      </w:pPr>
+      <w:rPr>
+        <w:rFonts w:ascii="Wingdings" w:hAnsi="Wingdings" w:hint="default"/>
+      </w:rPr>
+    </w:lvl>
+    <w:lvl w:ilvl="3" w:tplc="2C0A0001">
+      <w:start w:val="1"/>
+      <w:numFmt w:val="bullet"/>
+      <w:lvlText w:val=""/>
+      <w:lvlJc w:val="left"/>
+      <w:pPr>
+        <w:ind w:left="2880" w:hanging="360"/>
+      </w:pPr>
+      <w:rPr>
+        <w:rFonts w:ascii="Symbol" w:hAnsi="Symbol" w:hint="default"/>
+      </w:rPr>
+    </w:lvl>
+    <w:lvl w:ilvl="4" w:tplc="2C0A0003">
+      <w:start w:val="1"/>
+      <w:numFmt w:val="bullet"/>
+      <w:lvlText w:val="o"/>
+      <w:lvlJc w:val="left"/>
+      <w:pPr>
+        <w:ind w:left="3600" w:hanging="360"/>
+      </w:pPr>
+      <w:rPr>
+        <w:rFonts w:ascii="Courier New" w:hAnsi="Courier New" w:cs="Courier New" w:hint="default"/>
+      </w:rPr>
+    </w:lvl>
+    <w:lvl w:ilvl="5" w:tplc="2C0A0005">
+      <w:start w:val="1"/>
+      <w:numFmt w:val="bullet"/>
+      <w:lvlText w:val=""/>
+      <w:lvlJc w:val="left"/>
+      <w:pPr>
+        <w:ind w:left="4320" w:hanging="360"/>
+      </w:pPr>
+      <w:rPr>
+        <w:rFonts w:ascii="Wingdings" w:hAnsi="Wingdings" w:hint="default"/>
+      </w:rPr>
+    </w:lvl>
+    <w:lvl w:ilvl="6" w:tplc="2C0A0001">
+      <w:start w:val="1"/>
+      <w:numFmt w:val="bullet"/>
+      <w:lvlText w:val=""/>
+      <w:lvlJc w:val="left"/>
+      <w:pPr>
+        <w:ind w:left="5040" w:hanging="360"/>
+      </w:pPr>
+      <w:rPr>
+        <w:rFonts w:ascii="Symbol" w:hAnsi="Symbol" w:hint="default"/>
+      </w:rPr>
+    </w:lvl>
+    <w:lvl w:ilvl="7" w:tplc="2C0A0003">
+      <w:start w:val="1"/>
+      <w:numFmt w:val="bullet"/>
+      <w:lvlText w:val="o"/>
+      <w:lvlJc w:val="left"/>
+      <w:pPr>
+        <w:ind w:left="5760" w:hanging="360"/>
+      </w:pPr>
+      <w:rPr>
+        <w:rFonts w:ascii="Courier New" w:hAnsi="Courier New" w:cs="Courier New" w:hint="default"/>
+      </w:rPr>
+    </w:lvl>
+    <w:lvl w:ilvl="8" w:tplc="2C0A0005">
+      <w:start w:val="1"/>
+      <w:numFmt w:val="bullet"/>
+      <w:lvlText w:val=""/>
+      <w:lvlJc w:val="left"/>
+      <w:pPr>
+        <w:ind w:left="6480" w:hanging="360"/>
+      </w:pPr>
+      <w:rPr>
+        <w:rFonts w:ascii="Wingdings" w:hAnsi="Wingdings" w:hint="default"/>
+      </w:rPr>
+    </w:lvl>
+  </w:abstractNum>
+  <w:abstractNum w:abstractNumId="6" w15:restartNumberingAfterBreak="0">
     <w:nsid w:val="69996E7E"/>
     <w:multiLevelType w:val="hybridMultilevel"/>
     <w:tmpl w:val="C346F3F2"/>
@@ -16836,7 +18570,7 @@
       </w:pPr>
     </w:lvl>
   </w:abstractNum>
-  <w:abstractNum w:abstractNumId="4" w15:restartNumberingAfterBreak="0">
+  <w:abstractNum w:abstractNumId="7" w15:restartNumberingAfterBreak="0">
     <w:nsid w:val="7099753F"/>
     <w:multiLevelType w:val="hybridMultilevel"/>
     <w:tmpl w:val="9C0E2E3A"/>
@@ -16950,22 +18684,70 @@
     </w:lvl>
   </w:abstractNum>
   <w:num w:numId="1" w16cid:durableId="507333302">
+    <w:abstractNumId w:val="2"/>
+  </w:num>
+  <w:num w:numId="2" w16cid:durableId="2021851856">
     <w:abstractNumId w:val="1"/>
   </w:num>
-  <w:num w:numId="2" w16cid:durableId="2021851856">
-    <w:abstractNumId w:val="0"/>
+  <w:num w:numId="3" w16cid:durableId="453066274">
+    <w:abstractNumId w:val="7"/>
   </w:num>
-  <w:num w:numId="3" w16cid:durableId="453066274">
+  <w:num w:numId="4" w16cid:durableId="4403847">
+    <w:abstractNumId w:val="1"/>
+  </w:num>
+  <w:num w:numId="5" w16cid:durableId="787748279">
+    <w:abstractNumId w:val="6"/>
+  </w:num>
+  <w:num w:numId="6" w16cid:durableId="1339037204">
     <w:abstractNumId w:val="4"/>
   </w:num>
-  <w:num w:numId="4" w16cid:durableId="4403847">
+  <w:num w:numId="7" w16cid:durableId="1280449292">
+    <w:abstractNumId w:val="5"/>
+  </w:num>
+  <w:num w:numId="8" w16cid:durableId="12070713">
+    <w:abstractNumId w:val="3"/>
+    <w:lvlOverride w:ilvl="0">
+      <w:startOverride w:val="1"/>
+    </w:lvlOverride>
+    <w:lvlOverride w:ilvl="1">
+      <w:startOverride w:val="1"/>
+    </w:lvlOverride>
+    <w:lvlOverride w:ilvl="2">
+      <w:startOverride w:val="1"/>
+    </w:lvlOverride>
+    <w:lvlOverride w:ilvl="3">
+      <w:startOverride w:val="1"/>
+    </w:lvlOverride>
+    <w:lvlOverride w:ilvl="4">
+      <w:startOverride w:val="1"/>
+    </w:lvlOverride>
+    <w:lvlOverride w:ilvl="5">
+      <w:startOverride w:val="1"/>
+    </w:lvlOverride>
+    <w:lvlOverride w:ilvl="6">
+      <w:startOverride w:val="1"/>
+    </w:lvlOverride>
+    <w:lvlOverride w:ilvl="7">
+      <w:startOverride w:val="1"/>
+    </w:lvlOverride>
+    <w:lvlOverride w:ilvl="8">
+      <w:startOverride w:val="1"/>
+    </w:lvlOverride>
+  </w:num>
+  <w:num w:numId="9" w16cid:durableId="177084338">
+    <w:abstractNumId w:val="5"/>
+  </w:num>
+  <w:num w:numId="10" w16cid:durableId="1472210079">
     <w:abstractNumId w:val="0"/>
-  </w:num>
-  <w:num w:numId="5" w16cid:durableId="787748279">
-    <w:abstractNumId w:val="3"/>
-  </w:num>
-  <w:num w:numId="6" w16cid:durableId="1339037204">
-    <w:abstractNumId w:val="2"/>
+    <w:lvlOverride w:ilvl="0"/>
+    <w:lvlOverride w:ilvl="1"/>
+    <w:lvlOverride w:ilvl="2"/>
+    <w:lvlOverride w:ilvl="3"/>
+    <w:lvlOverride w:ilvl="4"/>
+    <w:lvlOverride w:ilvl="5"/>
+    <w:lvlOverride w:ilvl="6"/>
+    <w:lvlOverride w:ilvl="7"/>
+    <w:lvlOverride w:ilvl="8"/>
   </w:num>
 </w:numbering>
 </file>
@@ -17511,6 +19293,32 @@
       <w:szCs w:val="32"/>
     </w:rPr>
   </w:style>
+  <w:style w:type="table" w:customStyle="1" w:styleId="Tablaconcuadrcula1">
+    <w:name w:val="Tabla con cuadrícula1"/>
+    <w:basedOn w:val="Tablanormal"/>
+    <w:next w:val="Tablaconcuadrcula"/>
+    <w:uiPriority w:val="39"/>
+    <w:rsid w:val="00BF227C"/>
+    <w:pPr>
+      <w:spacing w:after="0" w:line="240" w:lineRule="auto"/>
+    </w:pPr>
+    <w:rPr>
+      <w:rFonts w:ascii="Calibri" w:eastAsia="Calibri" w:hAnsi="Calibri" w:cs="Times New Roman"/>
+      <w:kern w:val="0"/>
+      <w14:ligatures w14:val="none"/>
+    </w:rPr>
+    <w:tblPr>
+      <w:tblInd w:w="0" w:type="nil"/>
+      <w:tblBorders>
+        <w:top w:val="single" w:sz="4" w:space="0" w:color="auto"/>
+        <w:left w:val="single" w:sz="4" w:space="0" w:color="auto"/>
+        <w:bottom w:val="single" w:sz="4" w:space="0" w:color="auto"/>
+        <w:right w:val="single" w:sz="4" w:space="0" w:color="auto"/>
+        <w:insideH w:val="single" w:sz="4" w:space="0" w:color="auto"/>
+        <w:insideV w:val="single" w:sz="4" w:space="0" w:color="auto"/>
+      </w:tblBorders>
+    </w:tblPr>
+  </w:style>
 </w:styles>
 </file>
 

--- a/TP01_Sanchez_Santiago_Carlos_Ezequiel.docx
+++ b/TP01_Sanchez_Santiago_Carlos_Ezequiel.docx
@@ -210,7 +210,7 @@
                 <v:shape id="_x0000_i1025" type="#_x0000_t75" style="width:77.9pt;height:44.75pt" o:ole="">
                   <v:imagedata r:id="rId9" o:title=""/>
                 </v:shape>
-                <o:OLEObject Type="Embed" ProgID="PBrush" ShapeID="_x0000_i1025" DrawAspect="Content" ObjectID="_1774818913" r:id="rId10"/>
+                <o:OLEObject Type="Embed" ProgID="PBrush" ShapeID="_x0000_i1025" DrawAspect="Content" ObjectID="_1774823597" r:id="rId10"/>
               </w:object>
             </w:r>
           </w:p>
@@ -1447,6 +1447,7 @@
         <w:rPr>
           <w:u w:val="single"/>
         </w:rPr>
+        <w:lastRenderedPageBreak/>
         <w:t>1</w:t>
       </w:r>
       <w:r>
@@ -1459,6 +1460,7 @@
         <w:rPr>
           <w:noProof/>
         </w:rPr>
+        <w:lastRenderedPageBreak/>
         <w:drawing>
           <wp:inline distT="0" distB="0" distL="0" distR="0" wp14:anchorId="1A294A72" wp14:editId="71BB2066">
             <wp:extent cx="3651662" cy="2238489"/>
@@ -1685,6 +1687,7 @@
         <w:rPr>
           <w:noProof/>
         </w:rPr>
+        <w:lastRenderedPageBreak/>
         <w:drawing>
           <wp:anchor distT="0" distB="0" distL="114300" distR="114300" simplePos="0" relativeHeight="251662336" behindDoc="0" locked="0" layoutInCell="1" allowOverlap="1" wp14:anchorId="4BDCC5F1" wp14:editId="528C3F17">
             <wp:simplePos x="0" y="0"/>
@@ -2419,7 +2422,7 @@
                 <w:noProof/>
               </w:rPr>
               <w:drawing>
-                <wp:inline distT="0" distB="0" distL="0" distR="0" wp14:anchorId="5C8A0530" wp14:editId="5F0FD5C4">
+                <wp:inline distT="0" distB="0" distL="0" distR="0" wp14:anchorId="5C8A0530" wp14:editId="5B551713">
                   <wp:extent cx="2676935" cy="1914525"/>
                   <wp:effectExtent l="0" t="0" r="9525" b="0"/>
                   <wp:docPr id="1331182338" name="Imagen 3"/>
@@ -2488,6 +2491,7 @@
         <w:rPr>
           <w:noProof/>
         </w:rPr>
+        <w:lastRenderedPageBreak/>
         <w:drawing>
           <wp:inline distT="0" distB="0" distL="0" distR="0" wp14:anchorId="2C9DDE65" wp14:editId="1296333F">
             <wp:extent cx="5067300" cy="3371850"/>
@@ -2705,7 +2709,7 @@
                 <w:noProof/>
               </w:rPr>
               <w:drawing>
-                <wp:inline distT="0" distB="0" distL="0" distR="0" wp14:anchorId="097878D9" wp14:editId="16C357E6">
+                <wp:inline distT="0" distB="0" distL="0" distR="0" wp14:anchorId="097878D9" wp14:editId="6DB1DC16">
                   <wp:extent cx="2590800" cy="1507136"/>
                   <wp:effectExtent l="0" t="0" r="0" b="0"/>
                   <wp:docPr id="1089293290" name="Imagen 5"/>
@@ -2880,6 +2884,7 @@
               </w:tabs>
             </w:pPr>
             <w:r>
+              <w:lastRenderedPageBreak/>
               <w:t>(</w:t>
             </w:r>
             <w:r>
@@ -3079,7 +3084,7 @@
                 <w:noProof/>
               </w:rPr>
               <w:drawing>
-                <wp:inline distT="0" distB="0" distL="0" distR="0" wp14:anchorId="1051CE81" wp14:editId="1609F331">
+                <wp:inline distT="0" distB="0" distL="0" distR="0" wp14:anchorId="1051CE81" wp14:editId="078E0065">
                   <wp:extent cx="2751508" cy="1514475"/>
                   <wp:effectExtent l="0" t="0" r="0" b="0"/>
                   <wp:docPr id="425627771" name="Imagen 7"/>
@@ -3141,7 +3146,6 @@
         <w:rPr>
           <w:noProof/>
         </w:rPr>
-        <w:lastRenderedPageBreak/>
         <w:drawing>
           <wp:inline distT="0" distB="0" distL="0" distR="0" wp14:anchorId="020D3D83" wp14:editId="363542D2">
             <wp:extent cx="5372100" cy="3267075"/>
@@ -3295,6 +3299,7 @@
               </w:tabs>
             </w:pPr>
             <w:r>
+              <w:lastRenderedPageBreak/>
               <w:t xml:space="preserve">(B * A) </w:t>
             </w:r>
             <w:r>
@@ -3922,6 +3927,7 @@
           <w:noProof/>
           <w:u w:val="single"/>
         </w:rPr>
+        <w:lastRenderedPageBreak/>
         <w:drawing>
           <wp:anchor distT="0" distB="0" distL="114300" distR="114300" simplePos="0" relativeHeight="251667456" behindDoc="0" locked="0" layoutInCell="1" allowOverlap="1" wp14:anchorId="5B649072" wp14:editId="691EEF91">
             <wp:simplePos x="0" y="0"/>
@@ -4517,6 +4523,7 @@
         </w:tabs>
       </w:pPr>
       <w:r>
+        <w:lastRenderedPageBreak/>
         <w:t>! (</w:t>
       </w:r>
       <w:r>
@@ -5232,6 +5239,7 @@
         </w:tabs>
       </w:pPr>
       <w:r>
+        <w:lastRenderedPageBreak/>
         <w:t>Verdadero || falso</w:t>
       </w:r>
     </w:p>
@@ -5701,6 +5709,7 @@
               </w:tabs>
             </w:pPr>
             <w:r>
+              <w:lastRenderedPageBreak/>
               <w:t>Usuario</w:t>
             </w:r>
             <w:r>
@@ -5806,6 +5815,7 @@
               </w:tabs>
             </w:pPr>
             <w:r>
+              <w:lastRenderedPageBreak/>
               <w:t>Nombre del algoritmo: saludo</w:t>
             </w:r>
             <w:r>
@@ -5947,7 +5957,6 @@
           <w:color w:val="00B050"/>
           <w:u w:val="single"/>
         </w:rPr>
-        <w:lastRenderedPageBreak/>
         <w:t>Ejercicio 13:</w:t>
       </w:r>
       <w:r>
@@ -6164,6 +6173,7 @@
           <w:bCs/>
           <w:lang w:val="es-ES"/>
         </w:rPr>
+        <w:lastRenderedPageBreak/>
         <w:t>Diseño:</w:t>
       </w:r>
     </w:p>
@@ -6921,6 +6931,7 @@
         </w:tabs>
       </w:pPr>
       <w:r>
+        <w:lastRenderedPageBreak/>
         <w:t>hipotenusa</w:t>
       </w:r>
     </w:p>
@@ -7304,7 +7315,6 @@
                 <w:bCs/>
                 <w:lang w:val="es-ES"/>
               </w:rPr>
-              <w:lastRenderedPageBreak/>
               <w:t>Nombre del Algoritmo:</w:t>
             </w:r>
             <w:r>
@@ -7365,7 +7375,7 @@
             <w:pPr>
               <w:numPr>
                 <w:ilvl w:val="0"/>
-                <w:numId w:val="2"/>
+                <w:numId w:val="15"/>
               </w:numPr>
               <w:spacing w:after="160" w:line="259" w:lineRule="auto"/>
               <w:rPr>
@@ -7387,7 +7397,7 @@
             <w:pPr>
               <w:numPr>
                 <w:ilvl w:val="0"/>
-                <w:numId w:val="2"/>
+                <w:numId w:val="15"/>
               </w:numPr>
               <w:spacing w:after="160" w:line="259" w:lineRule="auto"/>
               <w:rPr>
@@ -7415,7 +7425,7 @@
             <w:pPr>
               <w:numPr>
                 <w:ilvl w:val="0"/>
-                <w:numId w:val="2"/>
+                <w:numId w:val="15"/>
               </w:numPr>
               <w:spacing w:after="160" w:line="259" w:lineRule="auto"/>
               <w:rPr>
@@ -7443,7 +7453,7 @@
             <w:pPr>
               <w:numPr>
                 <w:ilvl w:val="0"/>
-                <w:numId w:val="2"/>
+                <w:numId w:val="15"/>
               </w:numPr>
               <w:spacing w:after="160" w:line="259" w:lineRule="auto"/>
               <w:rPr>
@@ -7527,7 +7537,7 @@
             <w:pPr>
               <w:numPr>
                 <w:ilvl w:val="0"/>
-                <w:numId w:val="2"/>
+                <w:numId w:val="15"/>
               </w:numPr>
               <w:spacing w:after="160" w:line="259" w:lineRule="auto"/>
               <w:rPr>
@@ -7579,7 +7589,7 @@
             <w:pPr>
               <w:numPr>
                 <w:ilvl w:val="0"/>
-                <w:numId w:val="2"/>
+                <w:numId w:val="15"/>
               </w:numPr>
               <w:spacing w:after="160" w:line="259" w:lineRule="auto"/>
               <w:rPr>
@@ -7607,7 +7617,7 @@
             <w:pPr>
               <w:numPr>
                 <w:ilvl w:val="0"/>
-                <w:numId w:val="2"/>
+                <w:numId w:val="15"/>
               </w:numPr>
               <w:spacing w:after="160" w:line="259" w:lineRule="auto"/>
               <w:rPr>
@@ -7634,6 +7644,7 @@
         </w:tabs>
       </w:pPr>
       <w:r>
+        <w:lastRenderedPageBreak/>
         <w:tab/>
       </w:r>
       <w:r>
@@ -7896,6 +7907,7 @@
         </w:tabs>
       </w:pPr>
       <w:r>
+        <w:lastRenderedPageBreak/>
         <w:t xml:space="preserve"> El </w:t>
       </w:r>
       <w:r>
@@ -8017,7 +8029,6 @@
                 <w:bCs/>
                 <w:lang w:val="es-ES"/>
               </w:rPr>
-              <w:lastRenderedPageBreak/>
               <w:t xml:space="preserve">Entidad que resuelve el problema: </w:t>
             </w:r>
             <w:r>
@@ -8532,7 +8543,7 @@
             <w:pPr>
               <w:numPr>
                 <w:ilvl w:val="0"/>
-                <w:numId w:val="2"/>
+                <w:numId w:val="14"/>
               </w:numPr>
               <w:spacing w:after="160" w:line="259" w:lineRule="auto"/>
               <w:rPr>
@@ -8554,7 +8565,7 @@
             <w:pPr>
               <w:numPr>
                 <w:ilvl w:val="0"/>
-                <w:numId w:val="2"/>
+                <w:numId w:val="14"/>
               </w:numPr>
               <w:spacing w:after="160" w:line="259" w:lineRule="auto"/>
               <w:rPr>
@@ -8590,7 +8601,7 @@
             <w:pPr>
               <w:numPr>
                 <w:ilvl w:val="0"/>
-                <w:numId w:val="2"/>
+                <w:numId w:val="14"/>
               </w:numPr>
               <w:spacing w:after="160" w:line="259" w:lineRule="auto"/>
               <w:rPr>
@@ -8626,7 +8637,7 @@
             <w:pPr>
               <w:numPr>
                 <w:ilvl w:val="0"/>
-                <w:numId w:val="2"/>
+                <w:numId w:val="14"/>
               </w:numPr>
               <w:spacing w:after="160" w:line="259" w:lineRule="auto"/>
               <w:rPr>
@@ -8678,7 +8689,7 @@
             <w:pPr>
               <w:numPr>
                 <w:ilvl w:val="0"/>
-                <w:numId w:val="2"/>
+                <w:numId w:val="14"/>
               </w:numPr>
               <w:spacing w:after="160" w:line="259" w:lineRule="auto"/>
               <w:rPr>
@@ -8714,7 +8725,7 @@
             <w:pPr>
               <w:numPr>
                 <w:ilvl w:val="0"/>
-                <w:numId w:val="2"/>
+                <w:numId w:val="14"/>
               </w:numPr>
               <w:spacing w:after="160" w:line="259" w:lineRule="auto"/>
               <w:rPr>
@@ -8758,7 +8769,7 @@
             <w:pPr>
               <w:numPr>
                 <w:ilvl w:val="0"/>
-                <w:numId w:val="2"/>
+                <w:numId w:val="14"/>
               </w:numPr>
               <w:spacing w:after="160" w:line="259" w:lineRule="auto"/>
               <w:rPr>
@@ -8778,7 +8789,7 @@
             <w:pPr>
               <w:numPr>
                 <w:ilvl w:val="0"/>
-                <w:numId w:val="2"/>
+                <w:numId w:val="14"/>
               </w:numPr>
               <w:spacing w:after="160" w:line="259" w:lineRule="auto"/>
               <w:rPr>
@@ -8830,7 +8841,7 @@
             <w:pPr>
               <w:numPr>
                 <w:ilvl w:val="0"/>
-                <w:numId w:val="2"/>
+                <w:numId w:val="14"/>
               </w:numPr>
               <w:spacing w:after="160" w:line="259" w:lineRule="auto"/>
               <w:rPr>
@@ -8843,6 +8854,7 @@
                 <w:iCs/>
                 <w:lang w:val="es-ES"/>
               </w:rPr>
+              <w:lastRenderedPageBreak/>
               <w:t xml:space="preserve">Mostar </w:t>
             </w:r>
             <w:r>
@@ -8858,7 +8870,7 @@
             <w:pPr>
               <w:numPr>
                 <w:ilvl w:val="0"/>
-                <w:numId w:val="2"/>
+                <w:numId w:val="14"/>
               </w:numPr>
               <w:spacing w:after="160" w:line="259" w:lineRule="auto"/>
               <w:rPr>
@@ -8918,7 +8930,7 @@
             <w:pPr>
               <w:numPr>
                 <w:ilvl w:val="0"/>
-                <w:numId w:val="2"/>
+                <w:numId w:val="14"/>
               </w:numPr>
               <w:spacing w:after="160" w:line="259" w:lineRule="auto"/>
               <w:rPr>
@@ -8962,7 +8974,7 @@
             <w:pPr>
               <w:numPr>
                 <w:ilvl w:val="0"/>
-                <w:numId w:val="2"/>
+                <w:numId w:val="14"/>
               </w:numPr>
               <w:spacing w:after="160" w:line="259" w:lineRule="auto"/>
               <w:rPr>
@@ -8990,7 +9002,7 @@
             <w:pPr>
               <w:numPr>
                 <w:ilvl w:val="0"/>
-                <w:numId w:val="2"/>
+                <w:numId w:val="14"/>
               </w:numPr>
               <w:spacing w:after="160" w:line="259" w:lineRule="auto"/>
               <w:rPr>
@@ -9018,7 +9030,7 @@
             <w:pPr>
               <w:numPr>
                 <w:ilvl w:val="0"/>
-                <w:numId w:val="2"/>
+                <w:numId w:val="14"/>
               </w:numPr>
               <w:spacing w:after="160" w:line="259" w:lineRule="auto"/>
               <w:rPr>
@@ -9038,7 +9050,7 @@
             <w:pPr>
               <w:numPr>
                 <w:ilvl w:val="0"/>
-                <w:numId w:val="2"/>
+                <w:numId w:val="14"/>
               </w:numPr>
               <w:spacing w:after="160" w:line="259" w:lineRule="auto"/>
               <w:rPr>
@@ -9058,7 +9070,7 @@
             <w:pPr>
               <w:numPr>
                 <w:ilvl w:val="0"/>
-                <w:numId w:val="2"/>
+                <w:numId w:val="14"/>
               </w:numPr>
               <w:spacing w:after="160" w:line="259" w:lineRule="auto"/>
               <w:rPr>
@@ -9516,6 +9528,7 @@
                 <w:bCs/>
                 <w:lang w:val="es-ES"/>
               </w:rPr>
+              <w:lastRenderedPageBreak/>
               <w:t xml:space="preserve">Variables: </w:t>
             </w:r>
           </w:p>
@@ -9743,7 +9756,7 @@
             <w:pPr>
               <w:numPr>
                 <w:ilvl w:val="0"/>
-                <w:numId w:val="2"/>
+                <w:numId w:val="13"/>
               </w:numPr>
               <w:spacing w:after="160" w:line="259" w:lineRule="auto"/>
               <w:rPr>
@@ -9773,7 +9786,7 @@
             <w:pPr>
               <w:numPr>
                 <w:ilvl w:val="0"/>
-                <w:numId w:val="2"/>
+                <w:numId w:val="13"/>
               </w:numPr>
               <w:spacing w:after="160" w:line="259" w:lineRule="auto"/>
               <w:rPr>
@@ -9803,7 +9816,7 @@
             <w:pPr>
               <w:numPr>
                 <w:ilvl w:val="0"/>
-                <w:numId w:val="2"/>
+                <w:numId w:val="13"/>
               </w:numPr>
               <w:spacing w:after="160" w:line="259" w:lineRule="auto"/>
               <w:rPr>
@@ -9873,7 +9886,7 @@
             <w:pPr>
               <w:numPr>
                 <w:ilvl w:val="0"/>
-                <w:numId w:val="2"/>
+                <w:numId w:val="13"/>
               </w:numPr>
               <w:spacing w:after="160" w:line="259" w:lineRule="auto"/>
               <w:rPr>
@@ -9919,7 +9932,7 @@
             <w:pPr>
               <w:numPr>
                 <w:ilvl w:val="0"/>
-                <w:numId w:val="2"/>
+                <w:numId w:val="13"/>
               </w:numPr>
               <w:spacing w:after="160" w:line="259" w:lineRule="auto"/>
               <w:rPr>
@@ -10315,6 +10328,7 @@
           <w:bCs/>
           <w:u w:val="single"/>
         </w:rPr>
+        <w:lastRenderedPageBreak/>
         <w:t>Proceso:</w:t>
       </w:r>
       <w:r>
@@ -10621,7 +10635,6 @@
                 <w:bCs/>
                 <w:lang w:val="es-ES"/>
               </w:rPr>
-              <w:lastRenderedPageBreak/>
               <w:t>Y</w:t>
             </w:r>
             <w:r>
@@ -10785,7 +10798,6 @@
                 <w:bCs/>
                 <w:lang w:val="es-ES"/>
               </w:rPr>
-              <w:lastRenderedPageBreak/>
               <w:t>Nombre del Algoritmo:</w:t>
             </w:r>
             <w:r>
@@ -10846,7 +10858,7 @@
             <w:pPr>
               <w:numPr>
                 <w:ilvl w:val="0"/>
-                <w:numId w:val="2"/>
+                <w:numId w:val="12"/>
               </w:numPr>
               <w:spacing w:after="160" w:line="259" w:lineRule="auto"/>
               <w:rPr>
@@ -10868,7 +10880,7 @@
             <w:pPr>
               <w:numPr>
                 <w:ilvl w:val="0"/>
-                <w:numId w:val="2"/>
+                <w:numId w:val="12"/>
               </w:numPr>
               <w:spacing w:after="160" w:line="259" w:lineRule="auto"/>
               <w:rPr>
@@ -10890,7 +10902,7 @@
             <w:pPr>
               <w:numPr>
                 <w:ilvl w:val="0"/>
-                <w:numId w:val="2"/>
+                <w:numId w:val="12"/>
               </w:numPr>
               <w:spacing w:after="160" w:line="259" w:lineRule="auto"/>
               <w:rPr>
@@ -10920,7 +10932,7 @@
             <w:pPr>
               <w:numPr>
                 <w:ilvl w:val="0"/>
-                <w:numId w:val="2"/>
+                <w:numId w:val="12"/>
               </w:numPr>
               <w:spacing w:after="160" w:line="259" w:lineRule="auto"/>
               <w:rPr>
@@ -10950,7 +10962,7 @@
             <w:pPr>
               <w:numPr>
                 <w:ilvl w:val="0"/>
-                <w:numId w:val="2"/>
+                <w:numId w:val="12"/>
               </w:numPr>
               <w:spacing w:after="160" w:line="259" w:lineRule="auto"/>
               <w:rPr>
@@ -10972,7 +10984,7 @@
             <w:pPr>
               <w:numPr>
                 <w:ilvl w:val="0"/>
-                <w:numId w:val="2"/>
+                <w:numId w:val="12"/>
               </w:numPr>
               <w:spacing w:after="160" w:line="259" w:lineRule="auto"/>
               <w:rPr>
@@ -11010,7 +11022,7 @@
             <w:pPr>
               <w:numPr>
                 <w:ilvl w:val="0"/>
-                <w:numId w:val="2"/>
+                <w:numId w:val="12"/>
               </w:numPr>
               <w:spacing w:after="160" w:line="259" w:lineRule="auto"/>
               <w:rPr>
@@ -11025,6 +11037,7 @@
                 <w:iCs/>
                 <w:lang w:val="es-ES"/>
               </w:rPr>
+              <w:lastRenderedPageBreak/>
               <w:t>Y1</w:t>
             </w:r>
             <w:r>
@@ -11048,7 +11061,7 @@
             <w:pPr>
               <w:numPr>
                 <w:ilvl w:val="0"/>
-                <w:numId w:val="2"/>
+                <w:numId w:val="12"/>
               </w:numPr>
               <w:spacing w:after="160" w:line="259" w:lineRule="auto"/>
               <w:rPr>
@@ -11086,7 +11099,7 @@
             <w:pPr>
               <w:numPr>
                 <w:ilvl w:val="0"/>
-                <w:numId w:val="2"/>
+                <w:numId w:val="12"/>
               </w:numPr>
               <w:spacing w:after="160" w:line="259" w:lineRule="auto"/>
               <w:rPr>
@@ -11124,7 +11137,7 @@
             <w:pPr>
               <w:numPr>
                 <w:ilvl w:val="0"/>
-                <w:numId w:val="2"/>
+                <w:numId w:val="12"/>
               </w:numPr>
               <w:spacing w:after="160" w:line="259" w:lineRule="auto"/>
               <w:rPr>
@@ -11178,7 +11191,7 @@
             <w:pPr>
               <w:numPr>
                 <w:ilvl w:val="0"/>
-                <w:numId w:val="2"/>
+                <w:numId w:val="12"/>
               </w:numPr>
               <w:spacing w:after="160" w:line="259" w:lineRule="auto"/>
               <w:rPr>
@@ -11248,7 +11261,7 @@
             <w:pPr>
               <w:numPr>
                 <w:ilvl w:val="0"/>
-                <w:numId w:val="2"/>
+                <w:numId w:val="12"/>
               </w:numPr>
               <w:spacing w:after="160" w:line="259" w:lineRule="auto"/>
               <w:rPr>
@@ -11297,24 +11310,30 @@
               </w:rPr>
               <w:t>(</w:t>
             </w:r>
-            <w:proofErr w:type="spellStart"/>
-            <w:r>
-              <w:rPr>
-                <w:i/>
-                <w:iCs/>
-                <w:lang w:val="es-ES"/>
-              </w:rPr>
-              <w:t>cox+</w:t>
-            </w:r>
-            <w:r>
-              <w:rPr>
-                <w:i/>
-                <w:iCs/>
-                <w:lang w:val="es-ES"/>
-              </w:rPr>
-              <w:t>coy</w:t>
-            </w:r>
-            <w:proofErr w:type="spellEnd"/>
+            <w:r>
+              <w:rPr>
+                <w:i/>
+                <w:iCs/>
+                <w:lang w:val="es-ES"/>
+              </w:rPr>
+              <w:t>Cox+</w:t>
+            </w:r>
+            <w:r>
+              <w:rPr>
+                <w:i/>
+                <w:iCs/>
+                <w:lang w:val="es-ES"/>
+              </w:rPr>
+              <w:t>c</w:t>
+            </w:r>
+            <w:r>
+              <w:rPr>
+                <w:i/>
+                <w:iCs/>
+                <w:lang w:val="es-ES"/>
+              </w:rPr>
+              <w:t>oy</w:t>
+            </w:r>
             <w:r>
               <w:rPr>
                 <w:i/>
@@ -11336,7 +11355,7 @@
             <w:pPr>
               <w:numPr>
                 <w:ilvl w:val="0"/>
-                <w:numId w:val="2"/>
+                <w:numId w:val="12"/>
               </w:numPr>
               <w:spacing w:after="160" w:line="259" w:lineRule="auto"/>
               <w:rPr>
@@ -11382,7 +11401,7 @@
             <w:pPr>
               <w:numPr>
                 <w:ilvl w:val="0"/>
-                <w:numId w:val="2"/>
+                <w:numId w:val="12"/>
               </w:numPr>
               <w:spacing w:after="160" w:line="259" w:lineRule="auto"/>
               <w:rPr>
@@ -11428,7 +11447,7 @@
             <w:pPr>
               <w:numPr>
                 <w:ilvl w:val="0"/>
-                <w:numId w:val="2"/>
+                <w:numId w:val="12"/>
               </w:numPr>
               <w:spacing w:after="160" w:line="259" w:lineRule="auto"/>
               <w:rPr>
@@ -11458,7 +11477,7 @@
             <w:pPr>
               <w:numPr>
                 <w:ilvl w:val="0"/>
-                <w:numId w:val="2"/>
+                <w:numId w:val="12"/>
               </w:numPr>
               <w:spacing w:after="160" w:line="259" w:lineRule="auto"/>
               <w:rPr>
@@ -11496,7 +11515,7 @@
             <w:pPr>
               <w:numPr>
                 <w:ilvl w:val="0"/>
-                <w:numId w:val="2"/>
+                <w:numId w:val="12"/>
               </w:numPr>
               <w:spacing w:after="160" w:line="259" w:lineRule="auto"/>
               <w:rPr>
@@ -11525,6 +11544,7 @@
         <w:rPr>
           <w:noProof/>
         </w:rPr>
+        <w:lastRenderedPageBreak/>
         <w:drawing>
           <wp:anchor distT="0" distB="0" distL="114300" distR="114300" simplePos="0" relativeHeight="251680768" behindDoc="0" locked="0" layoutInCell="1" allowOverlap="1" wp14:anchorId="4DB016D0" wp14:editId="3D313C47">
             <wp:simplePos x="0" y="0"/>
@@ -11696,26 +11716,26 @@
           <w:color w:val="00B050"/>
           <w:u w:val="single"/>
         </w:rPr>
+        <w:t>Ejercicio 18:</w:t>
+      </w:r>
+      <w:r>
+        <w:rPr>
+          <w:color w:val="00B050"/>
+        </w:rPr>
+        <w:t xml:space="preserve"> </w:t>
+      </w:r>
+      <w:r>
+        <w:t xml:space="preserve">Desarrolle el análisis y diseño de un algoritmo que permita obtener las raíces </w:t>
+      </w:r>
+    </w:p>
+    <w:p>
+      <w:pPr>
+        <w:tabs>
+          <w:tab w:val="left" w:pos="5160"/>
+        </w:tabs>
+      </w:pPr>
+      <w:r>
         <w:lastRenderedPageBreak/>
-        <w:t>Ejercicio 18:</w:t>
-      </w:r>
-      <w:r>
-        <w:rPr>
-          <w:color w:val="00B050"/>
-        </w:rPr>
-        <w:t xml:space="preserve"> </w:t>
-      </w:r>
-      <w:r>
-        <w:t xml:space="preserve">Desarrolle el análisis y diseño de un algoritmo que permita obtener las raíces </w:t>
-      </w:r>
-    </w:p>
-    <w:p>
-      <w:pPr>
-        <w:tabs>
-          <w:tab w:val="left" w:pos="5160"/>
-        </w:tabs>
-      </w:pPr>
-      <w:r>
         <w:t xml:space="preserve">de una ecuación de segundo grado. Además, utilice la estructura según para el análisis de </w:t>
       </w:r>
     </w:p>
@@ -11781,13 +11801,9 @@
       <w:r>
         <w:t xml:space="preserve">Números </w:t>
       </w:r>
-      <w:proofErr w:type="spellStart"/>
-      <w:proofErr w:type="gramStart"/>
-      <w:r>
-        <w:t>a,b</w:t>
-      </w:r>
-      <w:proofErr w:type="spellEnd"/>
-      <w:proofErr w:type="gramEnd"/>
+      <w:r>
+        <w:t>a</w:t>
+      </w:r>
       <w:r>
         <w:t xml:space="preserve"> y c</w:t>
       </w:r>
@@ -11819,11 +11835,9 @@
       <w:r>
         <w:t xml:space="preserve">Valor del </w:t>
       </w:r>
-      <w:proofErr w:type="spellStart"/>
-      <w:r>
-        <w:t>disciminante</w:t>
-      </w:r>
-      <w:proofErr w:type="spellEnd"/>
+      <w:r>
+        <w:t>discriminante</w:t>
+      </w:r>
       <w:r>
         <w:t xml:space="preserve"> y valor de las raíces, a que n</w:t>
       </w:r>
@@ -11977,11 +11991,9 @@
       <w:r>
         <w:t xml:space="preserve">con la siguiente </w:t>
       </w:r>
-      <w:proofErr w:type="gramStart"/>
-      <w:r>
-        <w:t>formula</w:t>
-      </w:r>
-      <w:proofErr w:type="gramEnd"/>
+      <w:r>
+        <w:t>formula,</w:t>
+      </w:r>
       <w:r>
         <w:t xml:space="preserve"> pero </w:t>
       </w:r>
@@ -12071,19 +12083,15 @@
       <w:r>
         <w:t xml:space="preserve">menor a cero se dará un mensaje </w:t>
       </w:r>
-      <w:proofErr w:type="gramStart"/>
-      <w:r>
-        <w:t>que  el</w:t>
-      </w:r>
-      <w:proofErr w:type="gramEnd"/>
+      <w:r>
+        <w:t>que el</w:t>
+      </w:r>
       <w:r>
         <w:t xml:space="preserve"> resultado </w:t>
       </w:r>
-      <w:proofErr w:type="spellStart"/>
-      <w:r>
-        <w:t>esta</w:t>
-      </w:r>
-      <w:proofErr w:type="spellEnd"/>
+      <w:r>
+        <w:t>está</w:t>
+      </w:r>
       <w:r>
         <w:t xml:space="preserve"> en números imaginarios</w:t>
       </w:r>
@@ -12101,6 +12109,7 @@
         </w:tabs>
       </w:pPr>
       <w:r>
+        <w:lastRenderedPageBreak/>
         <w:t xml:space="preserve">Y finalmente </w:t>
       </w:r>
       <w:r>
@@ -12234,41 +12243,21 @@
                 <w:lang w:val="es-ES"/>
               </w:rPr>
             </w:pPr>
-            <w:proofErr w:type="gramStart"/>
             <w:r>
               <w:rPr>
                 <w:b/>
                 <w:bCs/>
                 <w:lang w:val="es-ES"/>
               </w:rPr>
-              <w:t>A  :</w:t>
-            </w:r>
-            <w:proofErr w:type="gramEnd"/>
+              <w:t>A:</w:t>
+            </w:r>
             <w:r>
               <w:rPr>
                 <w:b/>
                 <w:bCs/>
                 <w:lang w:val="es-ES"/>
               </w:rPr>
-              <w:t xml:space="preserve"> </w:t>
-            </w:r>
-            <w:proofErr w:type="spellStart"/>
-            <w:r>
-              <w:rPr>
-                <w:b/>
-                <w:bCs/>
-                <w:lang w:val="es-ES"/>
-              </w:rPr>
-              <w:t>float</w:t>
-            </w:r>
-            <w:proofErr w:type="spellEnd"/>
-            <w:r>
-              <w:rPr>
-                <w:b/>
-                <w:bCs/>
-                <w:lang w:val="es-ES"/>
-              </w:rPr>
-              <w:t xml:space="preserve"> </w:t>
+              <w:t xml:space="preserve"> float </w:t>
             </w:r>
           </w:p>
           <w:p>
@@ -12281,34 +12270,22 @@
                 <w:lang w:val="es-ES"/>
               </w:rPr>
             </w:pPr>
-            <w:proofErr w:type="gramStart"/>
             <w:r>
               <w:rPr>
                 <w:b/>
                 <w:bCs/>
                 <w:lang w:val="es-ES"/>
               </w:rPr>
-              <w:t>B :</w:t>
-            </w:r>
-            <w:proofErr w:type="gramEnd"/>
+              <w:t>B:</w:t>
+            </w:r>
             <w:r>
               <w:rPr>
                 <w:b/>
                 <w:bCs/>
                 <w:lang w:val="es-ES"/>
               </w:rPr>
-              <w:t xml:space="preserve">  </w:t>
-            </w:r>
-            <w:proofErr w:type="spellStart"/>
-            <w:r>
-              <w:rPr>
-                <w:b/>
-                <w:bCs/>
-                <w:lang w:val="es-ES"/>
-              </w:rPr>
-              <w:t>float</w:t>
-            </w:r>
-            <w:proofErr w:type="spellEnd"/>
+              <w:t xml:space="preserve">  float</w:t>
+            </w:r>
           </w:p>
           <w:p>
             <w:pPr>
@@ -12320,34 +12297,22 @@
                 <w:lang w:val="es-ES"/>
               </w:rPr>
             </w:pPr>
-            <w:proofErr w:type="gramStart"/>
             <w:r>
               <w:rPr>
                 <w:b/>
                 <w:bCs/>
                 <w:lang w:val="es-ES"/>
               </w:rPr>
-              <w:t>C :</w:t>
-            </w:r>
-            <w:proofErr w:type="gramEnd"/>
+              <w:t>C:</w:t>
+            </w:r>
             <w:r>
               <w:rPr>
                 <w:b/>
                 <w:bCs/>
                 <w:lang w:val="es-ES"/>
               </w:rPr>
-              <w:t xml:space="preserve">  </w:t>
-            </w:r>
-            <w:proofErr w:type="spellStart"/>
-            <w:r>
-              <w:rPr>
-                <w:b/>
-                <w:bCs/>
-                <w:lang w:val="es-ES"/>
-              </w:rPr>
-              <w:t>float</w:t>
-            </w:r>
-            <w:proofErr w:type="spellEnd"/>
+              <w:t xml:space="preserve">  float</w:t>
+            </w:r>
           </w:p>
           <w:p>
             <w:pPr>
@@ -12367,34 +12332,22 @@
               </w:rPr>
               <w:t>X</w:t>
             </w:r>
-            <w:proofErr w:type="gramStart"/>
             <w:r>
               <w:rPr>
                 <w:b/>
                 <w:bCs/>
                 <w:lang w:val="es-ES"/>
               </w:rPr>
-              <w:t>1 :</w:t>
-            </w:r>
-            <w:proofErr w:type="gramEnd"/>
+              <w:t>1:</w:t>
+            </w:r>
             <w:r>
               <w:rPr>
                 <w:b/>
                 <w:bCs/>
                 <w:lang w:val="es-ES"/>
               </w:rPr>
-              <w:t xml:space="preserve"> </w:t>
-            </w:r>
-            <w:proofErr w:type="spellStart"/>
-            <w:r>
-              <w:rPr>
-                <w:b/>
-                <w:bCs/>
-                <w:lang w:val="es-ES"/>
-              </w:rPr>
-              <w:t>float</w:t>
-            </w:r>
-            <w:proofErr w:type="spellEnd"/>
+              <w:t xml:space="preserve"> float</w:t>
+            </w:r>
           </w:p>
           <w:p>
             <w:pPr>
@@ -12414,26 +12367,14 @@
               </w:rPr>
               <w:t>X</w:t>
             </w:r>
-            <w:proofErr w:type="gramStart"/>
             <w:r>
               <w:rPr>
                 <w:b/>
                 <w:bCs/>
                 <w:lang w:val="es-ES"/>
               </w:rPr>
-              <w:t>2 :</w:t>
-            </w:r>
-            <w:proofErr w:type="spellStart"/>
-            <w:r>
-              <w:rPr>
-                <w:b/>
-                <w:bCs/>
-                <w:lang w:val="es-ES"/>
-              </w:rPr>
-              <w:t>float</w:t>
-            </w:r>
-            <w:proofErr w:type="spellEnd"/>
-            <w:proofErr w:type="gramEnd"/>
+              <w:t>2: float</w:t>
+            </w:r>
           </w:p>
           <w:p>
             <w:pPr>
@@ -12445,14 +12386,13 @@
                 <w:lang w:val="es-ES"/>
               </w:rPr>
             </w:pPr>
-            <w:proofErr w:type="gramStart"/>
             <w:r>
               <w:rPr>
                 <w:b/>
                 <w:bCs/>
                 <w:lang w:val="es-ES"/>
               </w:rPr>
-              <w:t>D</w:t>
+              <w:t>Discriminante:</w:t>
             </w:r>
             <w:r>
               <w:rPr>
@@ -12460,35 +12400,8 @@
                 <w:bCs/>
                 <w:lang w:val="es-ES"/>
               </w:rPr>
-              <w:t>iscriminante</w:t>
-            </w:r>
-            <w:r>
-              <w:rPr>
-                <w:b/>
-                <w:bCs/>
-                <w:lang w:val="es-ES"/>
-              </w:rPr>
-              <w:t xml:space="preserve"> :</w:t>
-            </w:r>
-            <w:proofErr w:type="gramEnd"/>
-            <w:r>
-              <w:rPr>
-                <w:b/>
-                <w:bCs/>
-                <w:lang w:val="es-ES"/>
-              </w:rPr>
-              <w:t xml:space="preserve"> </w:t>
-            </w:r>
-            <w:proofErr w:type="spellStart"/>
-            <w:r>
-              <w:rPr>
-                <w:b/>
-                <w:bCs/>
-                <w:lang w:val="es-ES"/>
-              </w:rPr>
-              <w:t>float</w:t>
-            </w:r>
-            <w:proofErr w:type="spellEnd"/>
+              <w:t xml:space="preserve"> float</w:t>
+            </w:r>
           </w:p>
         </w:tc>
       </w:tr>
@@ -12579,7 +12492,6 @@
                 <w:bCs/>
                 <w:lang w:val="es-ES"/>
               </w:rPr>
-              <w:lastRenderedPageBreak/>
               <w:t>Proceso del algoritmo:</w:t>
             </w:r>
           </w:p>
@@ -12738,16 +12650,14 @@
               </w:rPr>
               <w:t xml:space="preserve">Mostrar “discrimi8nante: </w:t>
             </w:r>
-            <w:proofErr w:type="gramStart"/>
-            <w:r>
-              <w:rPr>
-                <w:i/>
-                <w:iCs/>
-                <w:lang w:val="es-ES"/>
-              </w:rPr>
-              <w:t>“ +</w:t>
-            </w:r>
-            <w:proofErr w:type="gramEnd"/>
+            <w:r>
+              <w:rPr>
+                <w:i/>
+                <w:iCs/>
+                <w:lang w:val="es-ES"/>
+              </w:rPr>
+              <w:t>“+</w:t>
+            </w:r>
             <w:r>
               <w:rPr>
                 <w:i/>
@@ -12756,16 +12666,14 @@
               </w:rPr>
               <w:t xml:space="preserve"> </w:t>
             </w:r>
-            <w:proofErr w:type="spellStart"/>
-            <w:r>
-              <w:rPr>
-                <w:i/>
-                <w:iCs/>
-                <w:lang w:val="es-ES"/>
-              </w:rPr>
-              <w:t>discriminanate</w:t>
-            </w:r>
-            <w:proofErr w:type="spellEnd"/>
+            <w:r>
+              <w:rPr>
+                <w:i/>
+                <w:iCs/>
+                <w:lang w:val="es-ES"/>
+              </w:rPr>
+              <w:t>discriminante</w:t>
+            </w:r>
           </w:p>
           <w:p>
             <w:pPr>
@@ -12928,47 +12836,13 @@
               </w:rPr>
               <w:t>^2 – 4*a*</w:t>
             </w:r>
-            <w:proofErr w:type="gramStart"/>
-            <w:r>
-              <w:rPr>
-                <w:i/>
-                <w:iCs/>
-                <w:lang w:val="es-ES"/>
-              </w:rPr>
-              <w:t>c</w:t>
-            </w:r>
-            <w:r>
-              <w:rPr>
-                <w:i/>
-                <w:iCs/>
-                <w:lang w:val="es-ES"/>
-              </w:rPr>
-              <w:t>)</w:t>
-            </w:r>
-            <w:r>
-              <w:rPr>
-                <w:i/>
-                <w:iCs/>
-                <w:lang w:val="es-ES"/>
-              </w:rPr>
-              <w:t>^</w:t>
-            </w:r>
-            <w:proofErr w:type="gramEnd"/>
-            <w:r>
-              <w:rPr>
-                <w:i/>
-                <w:iCs/>
-                <w:lang w:val="es-ES"/>
-              </w:rPr>
-              <w:t>2)</w:t>
-            </w:r>
-            <w:r>
-              <w:rPr>
-                <w:i/>
-                <w:iCs/>
-                <w:lang w:val="es-ES"/>
-              </w:rPr>
-              <w:t>/</w:t>
+            <w:r>
+              <w:rPr>
+                <w:i/>
+                <w:iCs/>
+                <w:lang w:val="es-ES"/>
+              </w:rPr>
+              <w:t>c) ^2) /</w:t>
             </w:r>
             <w:r>
               <w:rPr>
@@ -13040,23 +12914,21 @@
               </w:rPr>
               <w:t xml:space="preserve"> (-b +( b^2 – 4*a*</w:t>
             </w:r>
-            <w:proofErr w:type="gramStart"/>
-            <w:r>
-              <w:rPr>
-                <w:i/>
-                <w:iCs/>
-                <w:lang w:val="es-ES"/>
-              </w:rPr>
-              <w:t>c)^</w:t>
-            </w:r>
-            <w:proofErr w:type="gramEnd"/>
-            <w:r>
-              <w:rPr>
-                <w:i/>
-                <w:iCs/>
-                <w:lang w:val="es-ES"/>
-              </w:rPr>
-              <w:t>2)/(2*a)</w:t>
+            <w:r>
+              <w:rPr>
+                <w:i/>
+                <w:iCs/>
+                <w:lang w:val="es-ES"/>
+              </w:rPr>
+              <w:t>c) ^2) /</w:t>
+            </w:r>
+            <w:r>
+              <w:rPr>
+                <w:i/>
+                <w:iCs/>
+                <w:lang w:val="es-ES"/>
+              </w:rPr>
+              <w:t>(2*a)</w:t>
             </w:r>
           </w:p>
           <w:p>
@@ -13096,16 +12968,14 @@
               </w:rPr>
               <w:t xml:space="preserve"> “sus </w:t>
             </w:r>
-            <w:proofErr w:type="spellStart"/>
-            <w:r>
-              <w:rPr>
-                <w:i/>
-                <w:iCs/>
-                <w:lang w:val="es-ES"/>
-              </w:rPr>
-              <w:t>raices</w:t>
-            </w:r>
-            <w:proofErr w:type="spellEnd"/>
+            <w:r>
+              <w:rPr>
+                <w:i/>
+                <w:iCs/>
+                <w:lang w:val="es-ES"/>
+              </w:rPr>
+              <w:t>raíces</w:t>
+            </w:r>
             <w:r>
               <w:rPr>
                 <w:i/>
@@ -13130,24 +13000,14 @@
               </w:rPr>
               <w:t xml:space="preserve">n: </w:t>
             </w:r>
-            <w:proofErr w:type="gramStart"/>
-            <w:r>
-              <w:rPr>
-                <w:i/>
-                <w:iCs/>
-                <w:lang w:val="es-ES"/>
-              </w:rPr>
-              <w:t>“</w:t>
-            </w:r>
-            <w:r>
-              <w:rPr>
-                <w:i/>
-                <w:iCs/>
-                <w:lang w:val="es-ES"/>
-              </w:rPr>
-              <w:t xml:space="preserve"> +</w:t>
-            </w:r>
-            <w:proofErr w:type="gramEnd"/>
+            <w:r>
+              <w:rPr>
+                <w:i/>
+                <w:iCs/>
+                <w:lang w:val="es-ES"/>
+              </w:rPr>
+              <w:t>“+</w:t>
+            </w:r>
             <w:r>
               <w:rPr>
                 <w:i/>
@@ -13162,15 +13022,23 @@
                 <w:iCs/>
                 <w:lang w:val="es-ES"/>
               </w:rPr>
-              <w:t xml:space="preserve">” y “ + </w:t>
-            </w:r>
-            <w:r>
-              <w:rPr>
-                <w:i/>
-                <w:iCs/>
-                <w:lang w:val="es-ES"/>
-              </w:rPr>
-              <w:t xml:space="preserve"> x2</w:t>
+              <w:t xml:space="preserve">” y </w:t>
+            </w:r>
+            <w:r>
+              <w:rPr>
+                <w:i/>
+                <w:iCs/>
+                <w:lang w:val="es-ES"/>
+              </w:rPr>
+              <w:t>“+ x</w:t>
+            </w:r>
+            <w:r>
+              <w:rPr>
+                <w:i/>
+                <w:iCs/>
+                <w:lang w:val="es-ES"/>
+              </w:rPr>
+              <w:t>2</w:t>
             </w:r>
           </w:p>
           <w:p>
@@ -13254,23 +13122,21 @@
               </w:rPr>
               <w:t xml:space="preserve"> (-b +( b^2 – 4*a*</w:t>
             </w:r>
-            <w:proofErr w:type="gramStart"/>
-            <w:r>
-              <w:rPr>
-                <w:i/>
-                <w:iCs/>
-                <w:lang w:val="es-ES"/>
-              </w:rPr>
-              <w:t>c)^</w:t>
-            </w:r>
-            <w:proofErr w:type="gramEnd"/>
-            <w:r>
-              <w:rPr>
-                <w:i/>
-                <w:iCs/>
-                <w:lang w:val="es-ES"/>
-              </w:rPr>
-              <w:t>2)/(2*a)</w:t>
+            <w:r>
+              <w:rPr>
+                <w:i/>
+                <w:iCs/>
+                <w:lang w:val="es-ES"/>
+              </w:rPr>
+              <w:t>c) ^2) /</w:t>
+            </w:r>
+            <w:r>
+              <w:rPr>
+                <w:i/>
+                <w:iCs/>
+                <w:lang w:val="es-ES"/>
+              </w:rPr>
+              <w:t>(2*a)</w:t>
             </w:r>
           </w:p>
           <w:p>
@@ -13310,23 +13176,21 @@
               </w:rPr>
               <w:t xml:space="preserve"> (-b +( b^2 – 4*a*</w:t>
             </w:r>
-            <w:proofErr w:type="gramStart"/>
-            <w:r>
-              <w:rPr>
-                <w:i/>
-                <w:iCs/>
-                <w:lang w:val="es-ES"/>
-              </w:rPr>
-              <w:t>c)^</w:t>
-            </w:r>
-            <w:proofErr w:type="gramEnd"/>
-            <w:r>
-              <w:rPr>
-                <w:i/>
-                <w:iCs/>
-                <w:lang w:val="es-ES"/>
-              </w:rPr>
-              <w:t>2)/(2*a)</w:t>
+            <w:r>
+              <w:rPr>
+                <w:i/>
+                <w:iCs/>
+                <w:lang w:val="es-ES"/>
+              </w:rPr>
+              <w:t>c) ^2) /</w:t>
+            </w:r>
+            <w:r>
+              <w:rPr>
+                <w:i/>
+                <w:iCs/>
+                <w:lang w:val="es-ES"/>
+              </w:rPr>
+              <w:t>(2*a)</w:t>
             </w:r>
           </w:p>
           <w:p>
@@ -13348,18 +13212,17 @@
                 <w:iCs/>
                 <w:lang w:val="es-ES"/>
               </w:rPr>
+              <w:lastRenderedPageBreak/>
               <w:t xml:space="preserve">Mostrar “sus </w:t>
             </w:r>
-            <w:proofErr w:type="spellStart"/>
-            <w:r>
-              <w:rPr>
-                <w:i/>
-                <w:iCs/>
-                <w:lang w:val="es-ES"/>
-              </w:rPr>
-              <w:t>raices</w:t>
-            </w:r>
-            <w:proofErr w:type="spellEnd"/>
+            <w:r>
+              <w:rPr>
+                <w:i/>
+                <w:iCs/>
+                <w:lang w:val="es-ES"/>
+              </w:rPr>
+              <w:t>raíces</w:t>
+            </w:r>
             <w:r>
               <w:rPr>
                 <w:i/>
@@ -13368,23 +13231,37 @@
               </w:rPr>
               <w:t xml:space="preserve"> son: </w:t>
             </w:r>
-            <w:proofErr w:type="gramStart"/>
-            <w:r>
-              <w:rPr>
-                <w:i/>
-                <w:iCs/>
-                <w:lang w:val="es-ES"/>
-              </w:rPr>
-              <w:t>“ +</w:t>
-            </w:r>
-            <w:proofErr w:type="gramEnd"/>
-            <w:r>
-              <w:rPr>
-                <w:i/>
-                <w:iCs/>
-                <w:lang w:val="es-ES"/>
-              </w:rPr>
-              <w:t xml:space="preserve"> X1 +” y “ +  x2</w:t>
+            <w:r>
+              <w:rPr>
+                <w:i/>
+                <w:iCs/>
+                <w:lang w:val="es-ES"/>
+              </w:rPr>
+              <w:t>“+</w:t>
+            </w:r>
+            <w:r>
+              <w:rPr>
+                <w:i/>
+                <w:iCs/>
+                <w:lang w:val="es-ES"/>
+              </w:rPr>
+              <w:t xml:space="preserve"> X1 +” y </w:t>
+            </w:r>
+            <w:r>
+              <w:rPr>
+                <w:i/>
+                <w:iCs/>
+                <w:lang w:val="es-ES"/>
+              </w:rPr>
+              <w:t>“+ x</w:t>
+            </w:r>
+            <w:r>
+              <w:rPr>
+                <w:i/>
+                <w:iCs/>
+                <w:lang w:val="es-ES"/>
+              </w:rPr>
+              <w:t>2</w:t>
             </w:r>
           </w:p>
           <w:p>
@@ -13464,6 +13341,7 @@
         <w:rPr>
           <w:noProof/>
         </w:rPr>
+        <w:lastRenderedPageBreak/>
         <w:drawing>
           <wp:anchor distT="0" distB="0" distL="114300" distR="114300" simplePos="0" relativeHeight="251687936" behindDoc="1" locked="0" layoutInCell="1" allowOverlap="1" wp14:anchorId="0DA26881" wp14:editId="3A1ECE25">
             <wp:simplePos x="0" y="0"/>
@@ -13592,112 +13470,86 @@
           <w:color w:val="00B050"/>
           <w:u w:val="single"/>
         </w:rPr>
+        <w:t>Ejercicio 19:</w:t>
+      </w:r>
+      <w:r>
+        <w:rPr>
+          <w:color w:val="00B050"/>
+        </w:rPr>
+        <w:t xml:space="preserve"> </w:t>
+      </w:r>
+      <w:r>
+        <w:t xml:space="preserve">Declare las variables necesarias para dibujar una línea que se dibuja desde las </w:t>
+      </w:r>
+    </w:p>
+    <w:p>
+      <w:pPr>
+        <w:tabs>
+          <w:tab w:val="left" w:pos="5160"/>
+        </w:tabs>
+      </w:pPr>
+      <w:r>
+        <w:t xml:space="preserve">coordenadas iniciales del lienzo y se extiende por todo el ancho. Sobre el punto medio de </w:t>
+      </w:r>
+    </w:p>
+    <w:p>
+      <w:pPr>
+        <w:tabs>
+          <w:tab w:val="left" w:pos="5160"/>
+        </w:tabs>
+      </w:pPr>
+      <w:r>
+        <w:t xml:space="preserve">la línea y a una distancia de 40px (en sentido vertical desde la línea) dibuje una elipse que </w:t>
+      </w:r>
+    </w:p>
+    <w:p>
+      <w:pPr>
+        <w:tabs>
+          <w:tab w:val="left" w:pos="5160"/>
+        </w:tabs>
+      </w:pPr>
+      <w:r>
+        <w:t xml:space="preserve">tenga como ancho 80px y de alto 80px. Dentro de la función draw(), actualice las variables </w:t>
+      </w:r>
+    </w:p>
+    <w:p>
+      <w:pPr>
+        <w:tabs>
+          <w:tab w:val="left" w:pos="5160"/>
+        </w:tabs>
+      </w:pPr>
+      <w:r>
+        <w:t xml:space="preserve">necesarias para que la línea desde su inicio se mueva en dirección hacia abajo arrastrando </w:t>
+      </w:r>
+    </w:p>
+    <w:p>
+      <w:pPr>
+        <w:tabs>
+          <w:tab w:val="left" w:pos="5160"/>
+        </w:tabs>
+      </w:pPr>
+      <w:r>
+        <w:t xml:space="preserve">la elipse. Mantenga en cero el valor para background(). Cuando la línea supere la posición </w:t>
+      </w:r>
+    </w:p>
+    <w:p>
+      <w:pPr>
+        <w:tabs>
+          <w:tab w:val="left" w:pos="5160"/>
+        </w:tabs>
+      </w:pPr>
+      <w:r>
+        <w:t xml:space="preserve">de la altura del lienzo, debe invertir su sentido, es decir dirigirse hacia arriba arrastrando la </w:t>
+      </w:r>
+    </w:p>
+    <w:p>
+      <w:pPr>
+        <w:tabs>
+          <w:tab w:val="left" w:pos="5160"/>
+        </w:tabs>
+      </w:pPr>
+      <w:r>
         <w:lastRenderedPageBreak/>
-        <w:t>Ejercicio 19:</w:t>
-      </w:r>
-      <w:r>
-        <w:rPr>
-          <w:color w:val="00B050"/>
-        </w:rPr>
-        <w:t xml:space="preserve"> </w:t>
-      </w:r>
-      <w:r>
-        <w:t xml:space="preserve">Declare las variables necesarias para dibujar una línea que se dibuja desde las </w:t>
-      </w:r>
-    </w:p>
-    <w:p>
-      <w:pPr>
-        <w:tabs>
-          <w:tab w:val="left" w:pos="5160"/>
-        </w:tabs>
-      </w:pPr>
-      <w:r>
-        <w:t xml:space="preserve">coordenadas iniciales del lienzo y se extiende por todo el ancho. Sobre el punto medio de </w:t>
-      </w:r>
-    </w:p>
-    <w:p>
-      <w:pPr>
-        <w:tabs>
-          <w:tab w:val="left" w:pos="5160"/>
-        </w:tabs>
-      </w:pPr>
-      <w:r>
-        <w:t xml:space="preserve">la línea y a una distancia de 40px (en sentido vertical desde la línea) dibuje una elipse que </w:t>
-      </w:r>
-    </w:p>
-    <w:p>
-      <w:pPr>
-        <w:tabs>
-          <w:tab w:val="left" w:pos="5160"/>
-        </w:tabs>
-      </w:pPr>
-      <w:r>
-        <w:t xml:space="preserve">tenga como ancho 80px y de alto 80px. Dentro de la función </w:t>
-      </w:r>
-      <w:proofErr w:type="spellStart"/>
-      <w:proofErr w:type="gramStart"/>
-      <w:r>
-        <w:t>draw</w:t>
-      </w:r>
-      <w:proofErr w:type="spellEnd"/>
-      <w:r>
-        <w:t>(</w:t>
-      </w:r>
-      <w:proofErr w:type="gramEnd"/>
-      <w:r>
-        <w:t xml:space="preserve">), actualice las variables </w:t>
-      </w:r>
-    </w:p>
-    <w:p>
-      <w:pPr>
-        <w:tabs>
-          <w:tab w:val="left" w:pos="5160"/>
-        </w:tabs>
-      </w:pPr>
-      <w:r>
-        <w:t xml:space="preserve">necesarias para que la línea desde su inicio se mueva en dirección hacia abajo arrastrando </w:t>
-      </w:r>
-    </w:p>
-    <w:p>
-      <w:pPr>
-        <w:tabs>
-          <w:tab w:val="left" w:pos="5160"/>
-        </w:tabs>
-      </w:pPr>
-      <w:r>
-        <w:t xml:space="preserve">la elipse. Mantenga en cero el valor para </w:t>
-      </w:r>
-      <w:proofErr w:type="spellStart"/>
-      <w:proofErr w:type="gramStart"/>
-      <w:r>
-        <w:t>background</w:t>
-      </w:r>
-      <w:proofErr w:type="spellEnd"/>
-      <w:r>
-        <w:t>(</w:t>
-      </w:r>
-      <w:proofErr w:type="gramEnd"/>
-      <w:r>
-        <w:t xml:space="preserve">). Cuando la línea supere la posición </w:t>
-      </w:r>
-    </w:p>
-    <w:p>
-      <w:pPr>
-        <w:tabs>
-          <w:tab w:val="left" w:pos="5160"/>
-        </w:tabs>
-      </w:pPr>
-      <w:r>
-        <w:t xml:space="preserve">de la altura del lienzo, debe invertir su sentido, es decir dirigirse hacia arriba arrastrando la </w:t>
-      </w:r>
-    </w:p>
-    <w:p>
-      <w:pPr>
-        <w:tabs>
-          <w:tab w:val="left" w:pos="5160"/>
-        </w:tabs>
-      </w:pPr>
-      <w:r>
         <w:t xml:space="preserve">elipse. Cuando la línea alcance nuevamente el valor 0 para su posición en y, el </w:t>
       </w:r>
     </w:p>
@@ -13852,11 +13704,9 @@
       <w:r>
         <w:t xml:space="preserve">Línea </w:t>
       </w:r>
-      <w:proofErr w:type="spellStart"/>
-      <w:r>
-        <w:t>orizontal</w:t>
-      </w:r>
-      <w:proofErr w:type="spellEnd"/>
+      <w:r>
+        <w:t>horizontal</w:t>
+      </w:r>
       <w:r>
         <w:t xml:space="preserve"> y circulo en bucle</w:t>
       </w:r>
@@ -13873,6 +13723,7 @@
           <w:bCs/>
           <w:u w:val="single"/>
         </w:rPr>
+        <w:lastRenderedPageBreak/>
         <w:t>Proceso:</w:t>
       </w:r>
       <w:r>
@@ -13928,11 +13779,9 @@
       <w:r>
         <w:t xml:space="preserve"> y luego </w:t>
       </w:r>
-      <w:proofErr w:type="gramStart"/>
-      <w:r>
-        <w:t>cambia  sumar</w:t>
-      </w:r>
-      <w:proofErr w:type="gramEnd"/>
+      <w:r>
+        <w:t>cambia sumar</w:t>
+      </w:r>
       <w:r>
         <w:t xml:space="preserve"> a restar para volver al </w:t>
       </w:r>
@@ -14007,7 +13856,6 @@
                 <w:bCs/>
                 <w:lang w:val="es-ES"/>
               </w:rPr>
-              <w:lastRenderedPageBreak/>
               <w:t xml:space="preserve">Entidad que resuelve el problema: </w:t>
             </w:r>
             <w:r>
@@ -14069,16 +13917,14 @@
                 <w:lang w:val="es-ES"/>
               </w:rPr>
             </w:pPr>
-            <w:proofErr w:type="gramStart"/>
             <w:r>
               <w:rPr>
                 <w:b/>
                 <w:bCs/>
                 <w:lang w:val="es-ES"/>
               </w:rPr>
-              <w:t>Y :</w:t>
-            </w:r>
-            <w:proofErr w:type="gramEnd"/>
+              <w:t>Y:</w:t>
+            </w:r>
             <w:r>
               <w:rPr>
                 <w:b/>
@@ -14087,16 +13933,14 @@
               </w:rPr>
               <w:t xml:space="preserve"> entero// posición de la línea y el </w:t>
             </w:r>
-            <w:proofErr w:type="spellStart"/>
             <w:r>
               <w:rPr>
                 <w:b/>
                 <w:bCs/>
                 <w:lang w:val="es-ES"/>
               </w:rPr>
-              <w:t>ciculo</w:t>
-            </w:r>
-            <w:proofErr w:type="spellEnd"/>
+              <w:t>circulo</w:t>
+            </w:r>
           </w:p>
           <w:p>
             <w:pPr>
@@ -14109,23 +13953,37 @@
                 <w:lang w:val="es-ES"/>
               </w:rPr>
             </w:pPr>
-            <w:proofErr w:type="gramStart"/>
             <w:r>
               <w:rPr>
                 <w:b/>
                 <w:bCs/>
                 <w:lang w:val="es-ES"/>
               </w:rPr>
-              <w:t>T :entero</w:t>
-            </w:r>
-            <w:proofErr w:type="gramEnd"/>
+              <w:t>T: entero</w:t>
+            </w:r>
             <w:r>
               <w:rPr>
                 <w:b/>
                 <w:bCs/>
                 <w:lang w:val="es-ES"/>
               </w:rPr>
-              <w:t xml:space="preserve"> //almacena el numero uno donde se va a</w:t>
+              <w:t xml:space="preserve"> //almacena el </w:t>
+            </w:r>
+            <w:r>
+              <w:rPr>
+                <w:b/>
+                <w:bCs/>
+                <w:lang w:val="es-ES"/>
+              </w:rPr>
+              <w:t>número</w:t>
+            </w:r>
+            <w:r>
+              <w:rPr>
+                <w:b/>
+                <w:bCs/>
+                <w:lang w:val="es-ES"/>
+              </w:rPr>
+              <w:t xml:space="preserve"> uno donde se va a</w:t>
             </w:r>
             <w:r>
               <w:rPr>
@@ -14187,16 +14045,14 @@
               </w:rPr>
               <w:t xml:space="preserve"> poder cambiar de lado de la </w:t>
             </w:r>
-            <w:proofErr w:type="spellStart"/>
             <w:r>
               <w:rPr>
                 <w:b/>
                 <w:bCs/>
                 <w:lang w:val="es-ES"/>
               </w:rPr>
-              <w:t>linea</w:t>
-            </w:r>
-            <w:proofErr w:type="spellEnd"/>
+              <w:t>línea</w:t>
+            </w:r>
           </w:p>
         </w:tc>
       </w:tr>
@@ -14242,7 +14098,6 @@
               </w:rPr>
               <w:t xml:space="preserve"> </w:t>
             </w:r>
-            <w:proofErr w:type="spellStart"/>
             <w:r>
               <w:rPr>
                 <w:b/>
@@ -14251,7 +14106,6 @@
               </w:rPr>
               <w:t>de_Fahrenheit_a_celcius</w:t>
             </w:r>
-            <w:proofErr w:type="spellEnd"/>
           </w:p>
         </w:tc>
       </w:tr>
@@ -14589,6 +14443,7 @@
                 <w:iCs/>
                 <w:lang w:val="es-ES"/>
               </w:rPr>
+              <w:lastRenderedPageBreak/>
               <w:t>Definir color de centro</w:t>
             </w:r>
             <w:r>
@@ -14659,23 +14514,13 @@
               </w:rPr>
               <w:t xml:space="preserve">Y posición x2 en </w:t>
             </w:r>
-            <w:proofErr w:type="spellStart"/>
-            <w:r>
-              <w:rPr>
-                <w:i/>
-                <w:iCs/>
-                <w:lang w:val="es-ES"/>
-              </w:rPr>
-              <w:t>width</w:t>
-            </w:r>
-            <w:proofErr w:type="spellEnd"/>
-            <w:r>
-              <w:rPr>
-                <w:i/>
-                <w:iCs/>
-                <w:lang w:val="es-ES"/>
-              </w:rPr>
-              <w:t xml:space="preserve"> definir y2 en y</w:t>
+            <w:r>
+              <w:rPr>
+                <w:i/>
+                <w:iCs/>
+                <w:lang w:val="es-ES"/>
+              </w:rPr>
+              <w:t>width definir y2 en y</w:t>
             </w:r>
           </w:p>
           <w:p>
@@ -14705,36 +14550,16 @@
                 <w:iCs/>
                 <w:lang w:val="es-ES"/>
               </w:rPr>
-              <w:t xml:space="preserve">en </w:t>
-            </w:r>
-            <w:proofErr w:type="spellStart"/>
-            <w:r>
-              <w:rPr>
-                <w:i/>
-                <w:iCs/>
-                <w:lang w:val="es-ES"/>
-              </w:rPr>
-              <w:t>height</w:t>
-            </w:r>
-            <w:proofErr w:type="spellEnd"/>
-            <w:r>
-              <w:rPr>
-                <w:i/>
-                <w:iCs/>
-                <w:lang w:val="es-ES"/>
-              </w:rPr>
-              <w:t xml:space="preserve">/2 </w:t>
-            </w:r>
-            <w:proofErr w:type="spellStart"/>
-            <w:r>
-              <w:rPr>
-                <w:i/>
-                <w:iCs/>
-                <w:lang w:val="es-ES"/>
-              </w:rPr>
-              <w:t>posicion</w:t>
-            </w:r>
-            <w:proofErr w:type="spellEnd"/>
+              <w:t xml:space="preserve">en height/2 </w:t>
+            </w:r>
+            <w:r>
+              <w:rPr>
+                <w:i/>
+                <w:iCs/>
+                <w:lang w:val="es-ES"/>
+              </w:rPr>
+              <w:t>posición</w:t>
+            </w:r>
             <w:r>
               <w:rPr>
                 <w:i/>
@@ -14765,7 +14590,6 @@
                 <w:lang w:val="es-ES"/>
               </w:rPr>
             </w:pPr>
-            <w:proofErr w:type="spellStart"/>
             <w:r>
               <w:rPr>
                 <w:i/>
@@ -14782,7 +14606,6 @@
               </w:rPr>
               <w:t>or</w:t>
             </w:r>
-            <w:proofErr w:type="spellEnd"/>
             <w:r>
               <w:rPr>
                 <w:i/>
@@ -14857,18 +14680,8 @@
                 <w:iCs/>
                 <w:lang w:val="es-ES"/>
               </w:rPr>
-              <w:t xml:space="preserve">Fin </w:t>
-            </w:r>
-            <w:proofErr w:type="spellStart"/>
-            <w:r>
-              <w:rPr>
-                <w:i/>
-                <w:iCs/>
-                <w:lang w:val="es-ES"/>
-              </w:rPr>
-              <w:t>for</w:t>
-            </w:r>
-            <w:proofErr w:type="spellEnd"/>
+              <w:t>Fin for</w:t>
+            </w:r>
           </w:p>
           <w:p>
             <w:pPr>
@@ -14891,23 +14704,13 @@
               </w:rPr>
               <w:t>Si y&gt;</w:t>
             </w:r>
-            <w:proofErr w:type="spellStart"/>
-            <w:r>
-              <w:rPr>
-                <w:i/>
-                <w:iCs/>
-                <w:lang w:val="es-ES"/>
-              </w:rPr>
-              <w:t>height</w:t>
-            </w:r>
-            <w:proofErr w:type="spellEnd"/>
-            <w:r>
-              <w:rPr>
-                <w:i/>
-                <w:iCs/>
-                <w:lang w:val="es-ES"/>
-              </w:rPr>
-              <w:t xml:space="preserve"> o y &lt;0</w:t>
+            <w:r>
+              <w:rPr>
+                <w:i/>
+                <w:iCs/>
+                <w:lang w:val="es-ES"/>
+              </w:rPr>
+              <w:t>height o y &lt;0</w:t>
             </w:r>
           </w:p>
           <w:p>
@@ -15481,6 +15284,7 @@
           <w:bCs/>
           <w:lang w:val="es-MX"/>
         </w:rPr>
+        <w:lastRenderedPageBreak/>
         <w:t xml:space="preserve">Datos de entrada: </w:t>
       </w:r>
     </w:p>
@@ -15493,17 +15297,13 @@
           <w:lang w:val="es-MX"/>
         </w:rPr>
       </w:pPr>
-      <w:proofErr w:type="spellStart"/>
-      <w:proofErr w:type="gramStart"/>
       <w:r>
         <w:rPr>
           <w:rFonts w:ascii="Arial" w:hAnsi="Arial" w:cs="Arial"/>
           <w:lang w:val="es-MX"/>
         </w:rPr>
-        <w:t>DistEntreRect:Entero</w:t>
-      </w:r>
-      <w:proofErr w:type="spellEnd"/>
-      <w:proofErr w:type="gramEnd"/>
+        <w:t>DistEntreRect: Entero</w:t>
+      </w:r>
     </w:p>
     <w:p>
       <w:pPr>
@@ -15555,47 +15355,29 @@
           <w:lang w:val="es-MX"/>
         </w:rPr>
       </w:pPr>
-      <w:proofErr w:type="spellStart"/>
       <w:r>
         <w:rPr>
           <w:rFonts w:ascii="Arial" w:hAnsi="Arial" w:cs="Arial"/>
           <w:lang w:val="es-MX"/>
         </w:rPr>
-        <w:t>AltoDeLienzo</w:t>
-      </w:r>
-      <w:proofErr w:type="spellEnd"/>
-      <w:r>
+        <w:t>AltoDeLienzo: Entero</w:t>
+      </w:r>
+    </w:p>
+    <w:p>
+      <w:pPr>
+        <w:pStyle w:val="Prrafodelista"/>
+        <w:ind w:left="780"/>
         <w:rPr>
           <w:rFonts w:ascii="Arial" w:hAnsi="Arial" w:cs="Arial"/>
           <w:lang w:val="es-MX"/>
         </w:rPr>
-        <w:t>: Entero</w:t>
-      </w:r>
-    </w:p>
-    <w:p>
-      <w:pPr>
-        <w:pStyle w:val="Prrafodelista"/>
-        <w:ind w:left="780"/>
+      </w:pPr>
+      <w:r>
         <w:rPr>
           <w:rFonts w:ascii="Arial" w:hAnsi="Arial" w:cs="Arial"/>
           <w:lang w:val="es-MX"/>
         </w:rPr>
-      </w:pPr>
-      <w:proofErr w:type="spellStart"/>
-      <w:r>
-        <w:rPr>
-          <w:rFonts w:ascii="Arial" w:hAnsi="Arial" w:cs="Arial"/>
-          <w:lang w:val="es-MX"/>
-        </w:rPr>
-        <w:t>AnchoDeLienzo</w:t>
-      </w:r>
-      <w:proofErr w:type="spellEnd"/>
-      <w:r>
-        <w:rPr>
-          <w:rFonts w:ascii="Arial" w:hAnsi="Arial" w:cs="Arial"/>
-          <w:lang w:val="es-MX"/>
-        </w:rPr>
-        <w:t>: Entero</w:t>
+        <w:t>AnchoDeLienzo: Entero</w:t>
       </w:r>
     </w:p>
     <w:p>
@@ -15876,17 +15658,8 @@
                 <w:rFonts w:ascii="Arial" w:hAnsi="Arial" w:cs="Arial"/>
                 <w:lang w:val="es-MX"/>
               </w:rPr>
-              <w:t xml:space="preserve"> </w:t>
-            </w:r>
-            <w:proofErr w:type="spellStart"/>
-            <w:r>
-              <w:rPr>
-                <w:rFonts w:ascii="Arial" w:hAnsi="Arial" w:cs="Arial"/>
-                <w:lang w:val="es-MX"/>
-              </w:rPr>
-              <w:t>Dibujar_Rectangulos</w:t>
-            </w:r>
-            <w:proofErr w:type="spellEnd"/>
+              <w:t xml:space="preserve"> Dibujar_Rectangulos</w:t>
+            </w:r>
           </w:p>
           <w:p>
             <w:pPr>
@@ -16408,6 +16181,9 @@
         </w:tabs>
       </w:pPr>
       <w:r>
+        <w:rPr>
+          <w:noProof/>
+        </w:rPr>
         <w:drawing>
           <wp:anchor distT="0" distB="0" distL="114300" distR="114300" simplePos="0" relativeHeight="251695104" behindDoc="0" locked="0" layoutInCell="1" allowOverlap="1" wp14:anchorId="279C15CC" wp14:editId="4991EE48">
             <wp:simplePos x="0" y="0"/>
@@ -16468,16 +16244,9 @@
       <w:r>
         <w:t xml:space="preserve">: Utilizando la estructura de control repetitiva </w:t>
       </w:r>
-      <w:proofErr w:type="spellStart"/>
-      <w:proofErr w:type="gramStart"/>
-      <w:r>
-        <w:t>while</w:t>
-      </w:r>
-      <w:proofErr w:type="spellEnd"/>
-      <w:r>
-        <w:t>(</w:t>
-      </w:r>
-      <w:proofErr w:type="gramEnd"/>
+      <w:r>
+        <w:t>while (</w:t>
+      </w:r>
       <w:r>
         <w:t>) dibuje la siguiente imagen utilizando líneas que forman escalones y sobre cada borde de escalón se dibuje un punto de color rojo</w:t>
       </w:r>
@@ -16506,65 +16275,19 @@
         </w:rPr>
       </w:pPr>
       <w:r>
-        <w:t xml:space="preserve">El tamaño del lienzo es </w:t>
-      </w:r>
-      <w:proofErr w:type="spellStart"/>
-      <w:proofErr w:type="gramStart"/>
-      <w:r>
-        <w:t>size</w:t>
-      </w:r>
-      <w:proofErr w:type="spellEnd"/>
-      <w:r>
-        <w:t>(</w:t>
-      </w:r>
-      <w:proofErr w:type="gramEnd"/>
-      <w:r>
-        <w:t xml:space="preserve">500,500). La estructura </w:t>
-      </w:r>
-      <w:proofErr w:type="spellStart"/>
-      <w:proofErr w:type="gramStart"/>
-      <w:r>
-        <w:t>while</w:t>
-      </w:r>
-      <w:proofErr w:type="spellEnd"/>
-      <w:r>
-        <w:t>(</w:t>
-      </w:r>
-      <w:proofErr w:type="gramEnd"/>
+        <w:t xml:space="preserve">El tamaño del lienzo es size(500,500). La estructura </w:t>
+      </w:r>
+      <w:r>
+        <w:t>while (</w:t>
+      </w:r>
       <w:r>
         <w:t xml:space="preserve">) se ejecuta dentro de la función </w:t>
       </w:r>
-      <w:proofErr w:type="spellStart"/>
-      <w:r>
-        <w:t>setup</w:t>
-      </w:r>
-      <w:proofErr w:type="spellEnd"/>
-      <w:r>
-        <w:t xml:space="preserve">(). La condición es que solo se dibuje dentro del lienzo. Utilice variables que puedan ayudar a la construcción del dibujo, por </w:t>
-      </w:r>
-      <w:proofErr w:type="spellStart"/>
-      <w:r>
-        <w:t>ej</w:t>
-      </w:r>
-      <w:proofErr w:type="spellEnd"/>
-      <w:r>
-        <w:t xml:space="preserve">: x, y, </w:t>
-      </w:r>
-      <w:proofErr w:type="spellStart"/>
-      <w:r>
-        <w:t>anchoEscalon</w:t>
-      </w:r>
-      <w:proofErr w:type="spellEnd"/>
-      <w:r>
-        <w:t xml:space="preserve">, </w:t>
-      </w:r>
-      <w:proofErr w:type="spellStart"/>
-      <w:r>
-        <w:t>altoEscalon</w:t>
-      </w:r>
-      <w:proofErr w:type="spellEnd"/>
-      <w:r>
-        <w:t>, etc.</w:t>
+      <w:r>
+        <w:t>setup (</w:t>
+      </w:r>
+      <w:r>
+        <w:t>). La condición es que solo se dibuje dentro del lienzo. Utilice variables que puedan ayudar a la construcción del dibujo, por ej: x, y, anchoEscalon, altoEscalon, etc.</w:t>
       </w:r>
     </w:p>
     <w:p>
@@ -16618,75 +16341,19 @@
         <w:rPr>
           <w:rFonts w:eastAsiaTheme="minorEastAsia"/>
         </w:rPr>
-        <w:t>, alto y ancho de</w:t>
+        <w:t xml:space="preserve"> alto y ancho de la </w:t>
       </w:r>
       <w:r>
         <w:rPr>
           <w:rFonts w:eastAsiaTheme="minorEastAsia"/>
         </w:rPr>
-        <w:t xml:space="preserve"> la </w:t>
+        <w:t xml:space="preserve">pantalla, </w:t>
       </w:r>
       <w:r>
         <w:rPr>
           <w:rFonts w:eastAsiaTheme="minorEastAsia"/>
         </w:rPr>
-        <w:t xml:space="preserve">pantalla, </w:t>
-      </w:r>
-      <w:proofErr w:type="spellStart"/>
-      <w:r>
-        <w:rPr>
-          <w:rFonts w:eastAsiaTheme="minorEastAsia"/>
-        </w:rPr>
-        <w:t>puntoA</w:t>
-      </w:r>
-      <w:proofErr w:type="spellEnd"/>
-      <w:r>
-        <w:rPr>
-          <w:rFonts w:eastAsiaTheme="minorEastAsia"/>
-        </w:rPr>
-        <w:t xml:space="preserve">, </w:t>
-      </w:r>
-      <w:proofErr w:type="spellStart"/>
-      <w:r>
-        <w:rPr>
-          <w:rFonts w:eastAsiaTheme="minorEastAsia"/>
-        </w:rPr>
-        <w:t>puntoB</w:t>
-      </w:r>
-      <w:proofErr w:type="spellEnd"/>
-      <w:r>
-        <w:rPr>
-          <w:rFonts w:eastAsiaTheme="minorEastAsia"/>
-        </w:rPr>
-        <w:t xml:space="preserve">, </w:t>
-      </w:r>
-      <w:proofErr w:type="spellStart"/>
-      <w:r>
-        <w:rPr>
-          <w:rFonts w:eastAsiaTheme="minorEastAsia"/>
-        </w:rPr>
-        <w:t>puntoC</w:t>
-      </w:r>
-      <w:proofErr w:type="spellEnd"/>
-      <w:r>
-        <w:rPr>
-          <w:rFonts w:eastAsiaTheme="minorEastAsia"/>
-        </w:rPr>
-        <w:t xml:space="preserve">, </w:t>
-      </w:r>
-      <w:proofErr w:type="spellStart"/>
-      <w:r>
-        <w:rPr>
-          <w:rFonts w:eastAsiaTheme="minorEastAsia"/>
-        </w:rPr>
-        <w:t>puntoD</w:t>
-      </w:r>
-      <w:proofErr w:type="spellEnd"/>
-      <w:r>
-        <w:rPr>
-          <w:rFonts w:eastAsiaTheme="minorEastAsia"/>
-        </w:rPr>
-        <w:t>, distancia</w:t>
+        <w:t>puntoA, puntoB, puntoC, puntoD, distancia</w:t>
       </w:r>
     </w:p>
     <w:p>
@@ -16860,28 +16527,21 @@
               <w:tabs>
                 <w:tab w:val="left" w:pos="2115"/>
               </w:tabs>
-              <w:spacing w:after="0" w:line="240" w:lineRule="auto"/>
-              <w:rPr>
-                <w:rFonts w:ascii="Calibri" w:eastAsia="Times New Roman" w:hAnsi="Calibri" w:cs="Times New Roman"/>
-                <w:kern w:val="0"/>
-                <w14:ligatures w14:val="none"/>
-              </w:rPr>
-            </w:pPr>
-            <w:r>
-              <w:rPr>
-                <w:rFonts w:ascii="Calibri" w:eastAsia="Times New Roman" w:hAnsi="Calibri" w:cs="Times New Roman"/>
+              <w:rPr>
+                <w:rFonts w:eastAsia="Times New Roman"/>
+              </w:rPr>
+            </w:pPr>
+            <w:r>
+              <w:rPr>
+                <w:rFonts w:eastAsia="Times New Roman"/>
                 <w:b/>
                 <w:bCs/>
-                <w:kern w:val="0"/>
-                <w14:ligatures w14:val="none"/>
               </w:rPr>
               <w:t>Entidad que resuelve el algoritmo</w:t>
             </w:r>
             <w:r>
               <w:rPr>
-                <w:rFonts w:ascii="Calibri" w:eastAsia="Times New Roman" w:hAnsi="Calibri" w:cs="Times New Roman"/>
-                <w:kern w:val="0"/>
-                <w14:ligatures w14:val="none"/>
+                <w:rFonts w:eastAsia="Times New Roman"/>
               </w:rPr>
               <w:t>: Programa</w:t>
             </w:r>
@@ -16932,51 +16592,21 @@
                 <w14:ligatures w14:val="standardContextual"/>
               </w:rPr>
             </w:pPr>
-            <w:proofErr w:type="spellStart"/>
-            <w:proofErr w:type="gramStart"/>
             <w:r>
               <w:rPr>
                 <w:rFonts w:cs="Calibri"/>
                 <w:color w:val="000000" w:themeColor="text1"/>
                 <w:lang w:val="es-ES"/>
               </w:rPr>
-              <w:t>puntoA,puntoB</w:t>
-            </w:r>
-            <w:proofErr w:type="gramEnd"/>
+              <w:t>puntoA, puntoB, puntoC, puntoD</w:t>
+            </w:r>
             <w:r>
               <w:rPr>
                 <w:rFonts w:cs="Calibri"/>
                 <w:color w:val="000000" w:themeColor="text1"/>
                 <w:lang w:val="es-ES"/>
               </w:rPr>
-              <w:t>,puntoC,puntoD</w:t>
-            </w:r>
-            <w:proofErr w:type="spellEnd"/>
-            <w:r>
-              <w:rPr>
-                <w:rFonts w:cs="Calibri"/>
-                <w:color w:val="000000" w:themeColor="text1"/>
-                <w:lang w:val="es-ES"/>
-              </w:rPr>
-              <w:t xml:space="preserve">: </w:t>
-            </w:r>
-            <w:proofErr w:type="spellStart"/>
-            <w:r>
-              <w:rPr>
-                <w:rFonts w:cs="Calibri"/>
-                <w:color w:val="000000" w:themeColor="text1"/>
-                <w:lang w:val="es-ES"/>
-              </w:rPr>
-              <w:t>int</w:t>
-            </w:r>
-            <w:proofErr w:type="spellEnd"/>
-            <w:r>
-              <w:rPr>
-                <w:rFonts w:cs="Calibri"/>
-                <w:color w:val="000000" w:themeColor="text1"/>
-                <w:lang w:val="es-ES"/>
-              </w:rPr>
-              <w:t xml:space="preserve"> //almacena un vector</w:t>
+              <w:t>: int //almacena un vector</w:t>
             </w:r>
           </w:p>
           <w:p>
@@ -16995,41 +16625,21 @@
                 <w14:ligatures w14:val="standardContextual"/>
               </w:rPr>
             </w:pPr>
-            <w:proofErr w:type="gramStart"/>
             <w:r>
               <w:rPr>
                 <w:rFonts w:cs="Calibri"/>
                 <w:color w:val="000000" w:themeColor="text1"/>
                 <w:lang w:val="es-ES"/>
               </w:rPr>
-              <w:t>distancia :</w:t>
-            </w:r>
-            <w:proofErr w:type="gramEnd"/>
+              <w:t>distancia:</w:t>
+            </w:r>
             <w:r>
               <w:rPr>
                 <w:rFonts w:cs="Calibri"/>
                 <w:color w:val="000000" w:themeColor="text1"/>
                 <w:lang w:val="es-ES"/>
               </w:rPr>
-              <w:t xml:space="preserve"> </w:t>
-            </w:r>
-            <w:proofErr w:type="spellStart"/>
-            <w:r>
-              <w:rPr>
-                <w:rFonts w:cs="Calibri"/>
-                <w:color w:val="000000" w:themeColor="text1"/>
-                <w:lang w:val="es-ES"/>
-              </w:rPr>
-              <w:t>int</w:t>
-            </w:r>
-            <w:proofErr w:type="spellEnd"/>
-            <w:r>
-              <w:rPr>
-                <w:rFonts w:cs="Calibri"/>
-                <w:color w:val="000000" w:themeColor="text1"/>
-                <w:lang w:val="es-ES"/>
-              </w:rPr>
-              <w:t xml:space="preserve"> //almacena un valor entero</w:t>
+              <w:t xml:space="preserve"> int //almacena un valor entero</w:t>
             </w:r>
           </w:p>
         </w:tc>
@@ -17061,14 +16671,12 @@
               </w:rPr>
               <w:t xml:space="preserve">Nombre del algoritmo: </w:t>
             </w:r>
-            <w:proofErr w:type="spellStart"/>
             <w:r>
               <w:rPr>
                 <w:rFonts w:eastAsia="Times New Roman"/>
               </w:rPr>
               <w:t>puntos_y_escalones</w:t>
             </w:r>
-            <w:proofErr w:type="spellEnd"/>
           </w:p>
         </w:tc>
       </w:tr>
@@ -17121,23 +16729,21 @@
                 <w:lang w:val="es-ES"/>
               </w:rPr>
             </w:pPr>
-            <w:proofErr w:type="spellStart"/>
-            <w:r>
-              <w:rPr>
-                <w:i/>
-                <w:iCs/>
-                <w:lang w:val="es-ES"/>
-              </w:rPr>
-              <w:t>anchoLienzo</w:t>
-            </w:r>
-            <w:proofErr w:type="spellEnd"/>
-            <w:r>
-              <w:rPr>
-                <w:i/>
-                <w:iCs/>
-                <w:lang w:val="es-ES"/>
-              </w:rPr>
-              <w:t xml:space="preserve"> ← 500 </w:t>
+            <w:r>
+              <w:rPr>
+                <w:i/>
+                <w:iCs/>
+                <w:lang w:val="es-ES"/>
+              </w:rPr>
+              <w:t>Crear pantalla de 500</w:t>
+            </w:r>
+            <w:r>
+              <w:rPr>
+                <w:i/>
+                <w:iCs/>
+                <w:lang w:val="es-ES"/>
+              </w:rPr>
+              <w:t xml:space="preserve"> por 500</w:t>
             </w:r>
           </w:p>
           <w:p>
@@ -17154,23 +16760,13 @@
                 <w:lang w:val="es-ES"/>
               </w:rPr>
             </w:pPr>
-            <w:proofErr w:type="spellStart"/>
-            <w:r>
-              <w:rPr>
-                <w:i/>
-                <w:iCs/>
-                <w:lang w:val="es-ES"/>
-              </w:rPr>
-              <w:t>altoLienzo</w:t>
-            </w:r>
-            <w:proofErr w:type="spellEnd"/>
-            <w:r>
-              <w:rPr>
-                <w:i/>
-                <w:iCs/>
-                <w:lang w:val="es-ES"/>
-              </w:rPr>
-              <w:t xml:space="preserve"> ← 500 </w:t>
+            <w:r>
+              <w:rPr>
+                <w:i/>
+                <w:iCs/>
+                <w:lang w:val="es-ES"/>
+              </w:rPr>
+              <w:t>distancia ← 60</w:t>
             </w:r>
           </w:p>
           <w:p>
@@ -17193,7 +16789,7 @@
                 <w:iCs/>
                 <w:lang w:val="es-ES"/>
               </w:rPr>
-              <w:t>distancia ← 60</w:t>
+              <w:t xml:space="preserve">mientras (puntoA.y sea menor o igual que anchoLienzo) Hacer </w:t>
             </w:r>
           </w:p>
           <w:p>
@@ -17216,43 +16812,7 @@
                 <w:iCs/>
                 <w:lang w:val="es-ES"/>
               </w:rPr>
-              <w:t>mientras (</w:t>
-            </w:r>
-            <w:proofErr w:type="spellStart"/>
-            <w:r>
-              <w:rPr>
-                <w:i/>
-                <w:iCs/>
-                <w:lang w:val="es-ES"/>
-              </w:rPr>
-              <w:t>puntoA.y</w:t>
-            </w:r>
-            <w:proofErr w:type="spellEnd"/>
-            <w:r>
-              <w:rPr>
-                <w:i/>
-                <w:iCs/>
-                <w:lang w:val="es-ES"/>
-              </w:rPr>
-              <w:t xml:space="preserve"> sea menor o igual que </w:t>
-            </w:r>
-            <w:proofErr w:type="spellStart"/>
-            <w:r>
-              <w:rPr>
-                <w:i/>
-                <w:iCs/>
-                <w:lang w:val="es-ES"/>
-              </w:rPr>
-              <w:t>anchoLienzo</w:t>
-            </w:r>
-            <w:proofErr w:type="spellEnd"/>
-            <w:r>
-              <w:rPr>
-                <w:i/>
-                <w:iCs/>
-                <w:lang w:val="es-ES"/>
-              </w:rPr>
-              <w:t xml:space="preserve">) Hacer </w:t>
+              <w:t>dibujar línea horizontal en (puntoA.x, puntoA.y, puntoB.x, puntoB.y)</w:t>
             </w:r>
           </w:p>
           <w:p>
@@ -17275,79 +16835,7 @@
                 <w:iCs/>
                 <w:lang w:val="es-ES"/>
               </w:rPr>
-              <w:t>dibujar línea horizontal en (</w:t>
-            </w:r>
-            <w:proofErr w:type="spellStart"/>
-            <w:r>
-              <w:rPr>
-                <w:i/>
-                <w:iCs/>
-                <w:lang w:val="es-ES"/>
-              </w:rPr>
-              <w:t>puntoA.x</w:t>
-            </w:r>
-            <w:proofErr w:type="spellEnd"/>
-            <w:r>
-              <w:rPr>
-                <w:i/>
-                <w:iCs/>
-                <w:lang w:val="es-ES"/>
-              </w:rPr>
-              <w:t xml:space="preserve">, </w:t>
-            </w:r>
-            <w:proofErr w:type="spellStart"/>
-            <w:r>
-              <w:rPr>
-                <w:i/>
-                <w:iCs/>
-                <w:lang w:val="es-ES"/>
-              </w:rPr>
-              <w:t>puntoA.y</w:t>
-            </w:r>
-            <w:proofErr w:type="spellEnd"/>
-            <w:r>
-              <w:rPr>
-                <w:i/>
-                <w:iCs/>
-                <w:lang w:val="es-ES"/>
-              </w:rPr>
-              <w:t xml:space="preserve">, </w:t>
-            </w:r>
-            <w:proofErr w:type="spellStart"/>
-            <w:r>
-              <w:rPr>
-                <w:i/>
-                <w:iCs/>
-                <w:lang w:val="es-ES"/>
-              </w:rPr>
-              <w:t>puntoB.x</w:t>
-            </w:r>
-            <w:proofErr w:type="spellEnd"/>
-            <w:r>
-              <w:rPr>
-                <w:i/>
-                <w:iCs/>
-                <w:lang w:val="es-ES"/>
-              </w:rPr>
-              <w:t xml:space="preserve">, </w:t>
-            </w:r>
-            <w:proofErr w:type="spellStart"/>
-            <w:r>
-              <w:rPr>
-                <w:i/>
-                <w:iCs/>
-                <w:lang w:val="es-ES"/>
-              </w:rPr>
-              <w:t>puntoB.y</w:t>
-            </w:r>
-            <w:proofErr w:type="spellEnd"/>
-            <w:r>
-              <w:rPr>
-                <w:i/>
-                <w:iCs/>
-                <w:lang w:val="es-ES"/>
-              </w:rPr>
-              <w:t>)</w:t>
+              <w:t>dibujar línea vertical en (puntoB.x, puntoB.y, puntoC.x, puntoC.y)</w:t>
             </w:r>
           </w:p>
           <w:p>
@@ -17370,79 +16858,7 @@
                 <w:iCs/>
                 <w:lang w:val="es-ES"/>
               </w:rPr>
-              <w:t>dibujar línea vertical en (</w:t>
-            </w:r>
-            <w:proofErr w:type="spellStart"/>
-            <w:r>
-              <w:rPr>
-                <w:i/>
-                <w:iCs/>
-                <w:lang w:val="es-ES"/>
-              </w:rPr>
-              <w:t>puntoB.x</w:t>
-            </w:r>
-            <w:proofErr w:type="spellEnd"/>
-            <w:r>
-              <w:rPr>
-                <w:i/>
-                <w:iCs/>
-                <w:lang w:val="es-ES"/>
-              </w:rPr>
-              <w:t xml:space="preserve">, </w:t>
-            </w:r>
-            <w:proofErr w:type="spellStart"/>
-            <w:r>
-              <w:rPr>
-                <w:i/>
-                <w:iCs/>
-                <w:lang w:val="es-ES"/>
-              </w:rPr>
-              <w:t>puntoB.y</w:t>
-            </w:r>
-            <w:proofErr w:type="spellEnd"/>
-            <w:r>
-              <w:rPr>
-                <w:i/>
-                <w:iCs/>
-                <w:lang w:val="es-ES"/>
-              </w:rPr>
-              <w:t xml:space="preserve">, </w:t>
-            </w:r>
-            <w:proofErr w:type="spellStart"/>
-            <w:r>
-              <w:rPr>
-                <w:i/>
-                <w:iCs/>
-                <w:lang w:val="es-ES"/>
-              </w:rPr>
-              <w:t>puntoC.x</w:t>
-            </w:r>
-            <w:proofErr w:type="spellEnd"/>
-            <w:r>
-              <w:rPr>
-                <w:i/>
-                <w:iCs/>
-                <w:lang w:val="es-ES"/>
-              </w:rPr>
-              <w:t xml:space="preserve">, </w:t>
-            </w:r>
-            <w:proofErr w:type="spellStart"/>
-            <w:r>
-              <w:rPr>
-                <w:i/>
-                <w:iCs/>
-                <w:lang w:val="es-ES"/>
-              </w:rPr>
-              <w:t>puntoC.y</w:t>
-            </w:r>
-            <w:proofErr w:type="spellEnd"/>
-            <w:r>
-              <w:rPr>
-                <w:i/>
-                <w:iCs/>
-                <w:lang w:val="es-ES"/>
-              </w:rPr>
-              <w:t>)</w:t>
+              <w:t>dibujar circulo en (puntoD.x, puntoD.y)</w:t>
             </w:r>
           </w:p>
           <w:p>
@@ -17465,43 +16881,7 @@
                 <w:iCs/>
                 <w:lang w:val="es-ES"/>
               </w:rPr>
-              <w:t>dibujar circulo en (</w:t>
-            </w:r>
-            <w:proofErr w:type="spellStart"/>
-            <w:r>
-              <w:rPr>
-                <w:i/>
-                <w:iCs/>
-                <w:lang w:val="es-ES"/>
-              </w:rPr>
-              <w:t>puntoD.x</w:t>
-            </w:r>
-            <w:proofErr w:type="spellEnd"/>
-            <w:r>
-              <w:rPr>
-                <w:i/>
-                <w:iCs/>
-                <w:lang w:val="es-ES"/>
-              </w:rPr>
-              <w:t xml:space="preserve">, </w:t>
-            </w:r>
-            <w:proofErr w:type="spellStart"/>
-            <w:r>
-              <w:rPr>
-                <w:i/>
-                <w:iCs/>
-                <w:lang w:val="es-ES"/>
-              </w:rPr>
-              <w:t>puntoD.y</w:t>
-            </w:r>
-            <w:proofErr w:type="spellEnd"/>
-            <w:r>
-              <w:rPr>
-                <w:i/>
-                <w:iCs/>
-                <w:lang w:val="es-ES"/>
-              </w:rPr>
-              <w:t>)</w:t>
+              <w:t>puntoA.x ← puntoC.x</w:t>
             </w:r>
           </w:p>
           <w:p>
@@ -17518,34 +16898,14 @@
                 <w:lang w:val="es-ES"/>
               </w:rPr>
             </w:pPr>
-            <w:proofErr w:type="spellStart"/>
-            <w:r>
-              <w:rPr>
-                <w:i/>
-                <w:iCs/>
-                <w:lang w:val="es-ES"/>
-              </w:rPr>
-              <w:t>puntoA.x</w:t>
-            </w:r>
-            <w:proofErr w:type="spellEnd"/>
-            <w:r>
-              <w:rPr>
-                <w:i/>
-                <w:iCs/>
-                <w:lang w:val="es-ES"/>
-              </w:rPr>
-              <w:t xml:space="preserve"> ← </w:t>
-            </w:r>
-            <w:proofErr w:type="spellStart"/>
-            <w:r>
-              <w:rPr>
-                <w:i/>
-                <w:iCs/>
-                <w:lang w:val="es-ES"/>
-              </w:rPr>
-              <w:t>puntoC.x</w:t>
-            </w:r>
-            <w:proofErr w:type="spellEnd"/>
+            <w:r>
+              <w:rPr>
+                <w:i/>
+                <w:iCs/>
+                <w:lang w:val="es-ES"/>
+              </w:rPr>
+              <w:t>puntoA.y ← puntoC.y</w:t>
+            </w:r>
           </w:p>
           <w:p>
             <w:pPr>
@@ -17561,50 +16921,6 @@
                 <w:lang w:val="es-ES"/>
               </w:rPr>
             </w:pPr>
-            <w:proofErr w:type="spellStart"/>
-            <w:r>
-              <w:rPr>
-                <w:i/>
-                <w:iCs/>
-                <w:lang w:val="es-ES"/>
-              </w:rPr>
-              <w:t>puntoA.y</w:t>
-            </w:r>
-            <w:proofErr w:type="spellEnd"/>
-            <w:r>
-              <w:rPr>
-                <w:i/>
-                <w:iCs/>
-                <w:lang w:val="es-ES"/>
-              </w:rPr>
-              <w:t xml:space="preserve"> ← </w:t>
-            </w:r>
-            <w:proofErr w:type="spellStart"/>
-            <w:r>
-              <w:rPr>
-                <w:i/>
-                <w:iCs/>
-                <w:lang w:val="es-ES"/>
-              </w:rPr>
-              <w:t>puntoC.y</w:t>
-            </w:r>
-            <w:proofErr w:type="spellEnd"/>
-          </w:p>
-          <w:p>
-            <w:pPr>
-              <w:pStyle w:val="Prrafodelista"/>
-              <w:numPr>
-                <w:ilvl w:val="0"/>
-                <w:numId w:val="7"/>
-              </w:numPr>
-              <w:spacing w:line="256" w:lineRule="auto"/>
-              <w:rPr>
-                <w:i/>
-                <w:iCs/>
-                <w:lang w:val="es-ES"/>
-              </w:rPr>
-            </w:pPr>
-            <w:proofErr w:type="spellStart"/>
             <w:r>
               <w:rPr>
                 <w:i/>
@@ -17613,7 +16929,6 @@
               </w:rPr>
               <w:t>fin_mientras</w:t>
             </w:r>
-            <w:proofErr w:type="spellEnd"/>
           </w:p>
           <w:p>
             <w:pPr>
@@ -17711,6 +17026,9 @@
         </w:drawing>
       </w:r>
       <w:r>
+        <w:rPr>
+          <w:noProof/>
+        </w:rPr>
         <w:drawing>
           <wp:anchor distT="0" distB="0" distL="114300" distR="114300" simplePos="0" relativeHeight="251697152" behindDoc="0" locked="0" layoutInCell="1" allowOverlap="1" wp14:anchorId="62D41E1E" wp14:editId="2B25792D">
             <wp:simplePos x="0" y="0"/>
@@ -17816,6 +17134,1211 @@
         </w:drawing>
       </w:r>
     </w:p>
+    <w:p/>
+    <w:p/>
+    <w:p/>
+    <w:p/>
+    <w:p/>
+    <w:p/>
+    <w:p>
+      <w:pPr>
+        <w:ind w:firstLine="708"/>
+      </w:pPr>
+    </w:p>
+    <w:p>
+      <w:pPr>
+        <w:ind w:firstLine="708"/>
+      </w:pPr>
+    </w:p>
+    <w:p>
+      <w:pPr>
+        <w:ind w:firstLine="708"/>
+      </w:pPr>
+      <w:r>
+        <w:drawing>
+          <wp:anchor distT="0" distB="0" distL="114300" distR="114300" simplePos="0" relativeHeight="251699200" behindDoc="0" locked="0" layoutInCell="1" allowOverlap="1" wp14:anchorId="47FCA8B7" wp14:editId="2E678B52">
+            <wp:simplePos x="0" y="0"/>
+            <wp:positionH relativeFrom="column">
+              <wp:posOffset>864870</wp:posOffset>
+            </wp:positionH>
+            <wp:positionV relativeFrom="paragraph">
+              <wp:posOffset>452539</wp:posOffset>
+            </wp:positionV>
+            <wp:extent cx="2645924" cy="2676164"/>
+            <wp:effectExtent l="0" t="0" r="2540" b="0"/>
+            <wp:wrapTopAndBottom/>
+            <wp:docPr id="1854288656" name="Imagen 1"/>
+            <wp:cNvGraphicFramePr>
+              <a:graphicFrameLocks xmlns:a="http://schemas.openxmlformats.org/drawingml/2006/main" noChangeAspect="1"/>
+            </wp:cNvGraphicFramePr>
+            <a:graphic xmlns:a="http://schemas.openxmlformats.org/drawingml/2006/main">
+              <a:graphicData uri="http://schemas.openxmlformats.org/drawingml/2006/picture">
+                <pic:pic xmlns:pic="http://schemas.openxmlformats.org/drawingml/2006/picture">
+                  <pic:nvPicPr>
+                    <pic:cNvPr id="1854288656" name=""/>
+                    <pic:cNvPicPr/>
+                  </pic:nvPicPr>
+                  <pic:blipFill>
+                    <a:blip r:embed="rId58">
+                      <a:extLst>
+                        <a:ext uri="{28A0092B-C50C-407E-A947-70E740481C1C}">
+                          <a14:useLocalDpi xmlns:a14="http://schemas.microsoft.com/office/drawing/2010/main" val="0"/>
+                        </a:ext>
+                      </a:extLst>
+                    </a:blip>
+                    <a:stretch>
+                      <a:fillRect/>
+                    </a:stretch>
+                  </pic:blipFill>
+                  <pic:spPr>
+                    <a:xfrm>
+                      <a:off x="0" y="0"/>
+                      <a:ext cx="2645924" cy="2676164"/>
+                    </a:xfrm>
+                    <a:prstGeom prst="rect">
+                      <a:avLst/>
+                    </a:prstGeom>
+                  </pic:spPr>
+                </pic:pic>
+              </a:graphicData>
+            </a:graphic>
+          </wp:anchor>
+        </w:drawing>
+      </w:r>
+      <w:r>
+        <w:rPr>
+          <w:color w:val="00B050"/>
+        </w:rPr>
+        <w:t xml:space="preserve">Ejercicio 22: </w:t>
+      </w:r>
+      <w:r>
+        <w:t>Utilizando la estructura de control repetitiva do-while. Replique la siguiente imagen</w:t>
+      </w:r>
+    </w:p>
+    <w:p>
+      <w:r>
+        <w:t xml:space="preserve">La imagen debe ser construida desde la función setup(). Defina el tamaño del lienzo en </w:t>
+      </w:r>
+      <w:r>
+        <w:t>size (</w:t>
+      </w:r>
+      <w:r>
+        <w:t xml:space="preserve">600,600), verticalmente se divide el lienzo en franjas de igual medida, se deben dibujar los círculos sobre cada línea de por medio es decir en la línea 1 se dibujan círculos </w:t>
+      </w:r>
+      <w:r>
+        <w:lastRenderedPageBreak/>
+        <w:t>con distanciamiento, en la línea 2 no se dibuja y así sucesivamente. Las líneas tienen un color fijo, los círculos asumen colores aleatorios</w:t>
+      </w:r>
+      <w:r>
+        <w:t xml:space="preserve"> </w:t>
+      </w:r>
+    </w:p>
+    <w:p>
+      <w:pPr>
+        <w:tabs>
+          <w:tab w:val="left" w:pos="496"/>
+        </w:tabs>
+        <w:rPr>
+          <w:b/>
+          <w:bCs/>
+          <w:u w:val="single"/>
+        </w:rPr>
+      </w:pPr>
+      <w:r>
+        <w:rPr>
+          <w:b/>
+          <w:bCs/>
+          <w:u w:val="single"/>
+        </w:rPr>
+        <w:t xml:space="preserve">Análisis: </w:t>
+      </w:r>
+    </w:p>
+    <w:p>
+      <w:pPr>
+        <w:tabs>
+          <w:tab w:val="left" w:pos="496"/>
+        </w:tabs>
+        <w:rPr>
+          <w:b/>
+          <w:bCs/>
+          <w:u w:val="single"/>
+        </w:rPr>
+      </w:pPr>
+      <w:r>
+        <w:rPr>
+          <w:b/>
+          <w:bCs/>
+          <w:u w:val="single"/>
+        </w:rPr>
+        <w:t>Datos de Entrada:</w:t>
+      </w:r>
+    </w:p>
+    <w:p>
+      <w:pPr>
+        <w:tabs>
+          <w:tab w:val="left" w:pos="496"/>
+        </w:tabs>
+      </w:pPr>
+      <w:r>
+        <w:t xml:space="preserve"> </w:t>
+      </w:r>
+      <w:r>
+        <w:t xml:space="preserve">Líneas, cuantas líneas de por medio dejar para hacer los </w:t>
+      </w:r>
+      <w:r>
+        <w:t>círculos, tamaño de la pantalla</w:t>
+      </w:r>
+    </w:p>
+    <w:p>
+      <w:pPr>
+        <w:tabs>
+          <w:tab w:val="left" w:pos="496"/>
+        </w:tabs>
+      </w:pPr>
+      <w:r>
+        <w:rPr>
+          <w:b/>
+          <w:bCs/>
+          <w:u w:val="single"/>
+        </w:rPr>
+        <w:t>Datos de Salida:</w:t>
+      </w:r>
+      <w:r>
+        <w:t xml:space="preserve"> </w:t>
+      </w:r>
+    </w:p>
+    <w:p>
+      <w:pPr>
+        <w:tabs>
+          <w:tab w:val="left" w:pos="496"/>
+        </w:tabs>
+      </w:pPr>
+      <w:r>
+        <w:t>Líneas y círculos ordenados como se especifica</w:t>
+      </w:r>
+    </w:p>
+    <w:p>
+      <w:pPr>
+        <w:tabs>
+          <w:tab w:val="left" w:pos="496"/>
+        </w:tabs>
+      </w:pPr>
+      <w:r>
+        <w:rPr>
+          <w:b/>
+          <w:bCs/>
+          <w:u w:val="single"/>
+        </w:rPr>
+        <w:t>Proceso:</w:t>
+      </w:r>
+      <w:r>
+        <w:rPr>
+          <w:b/>
+          <w:bCs/>
+        </w:rPr>
+        <w:t xml:space="preserve"> ¿Quién lo realiza?</w:t>
+      </w:r>
+    </w:p>
+    <w:p>
+      <w:pPr>
+        <w:tabs>
+          <w:tab w:val="left" w:pos="496"/>
+        </w:tabs>
+      </w:pPr>
+      <w:r>
+        <w:t xml:space="preserve"> El </w:t>
+      </w:r>
+      <w:r>
+        <w:t>programa</w:t>
+      </w:r>
+    </w:p>
+    <w:p>
+      <w:pPr>
+        <w:tabs>
+          <w:tab w:val="left" w:pos="496"/>
+        </w:tabs>
+      </w:pPr>
+      <w:r>
+        <w:rPr>
+          <w:b/>
+          <w:bCs/>
+        </w:rPr>
+        <w:t>¿Qué proceso realiza?</w:t>
+      </w:r>
+      <w:r>
+        <w:t xml:space="preserve"> </w:t>
+      </w:r>
+    </w:p>
+    <w:p>
+      <w:pPr>
+        <w:tabs>
+          <w:tab w:val="left" w:pos="496"/>
+        </w:tabs>
+      </w:pPr>
+      <w:r>
+        <w:t xml:space="preserve">Divide la pantalla en seis líneas </w:t>
+      </w:r>
+      <w:r>
+        <w:t xml:space="preserve">y dibuja círculos de colores al azar </w:t>
+      </w:r>
+      <w:r>
+        <w:t>dejando una línea de por medio</w:t>
+      </w:r>
+    </w:p>
+    <w:p>
+      <w:pPr>
+        <w:rPr>
+          <w:b/>
+          <w:bCs/>
+          <w:lang w:val="es-ES"/>
+        </w:rPr>
+      </w:pPr>
+      <w:r>
+        <w:rPr>
+          <w:b/>
+          <w:bCs/>
+          <w:lang w:val="es-ES"/>
+        </w:rPr>
+        <w:t>Diseño:</w:t>
+      </w:r>
+    </w:p>
+    <w:tbl>
+      <w:tblPr>
+        <w:tblStyle w:val="Tablaconcuadrcula"/>
+        <w:tblW w:w="8490" w:type="dxa"/>
+        <w:tblBorders>
+          <w:top w:val="single" w:sz="6" w:space="0" w:color="auto"/>
+          <w:left w:val="single" w:sz="6" w:space="0" w:color="auto"/>
+          <w:bottom w:val="single" w:sz="6" w:space="0" w:color="auto"/>
+          <w:right w:val="single" w:sz="6" w:space="0" w:color="auto"/>
+        </w:tblBorders>
+        <w:tblLayout w:type="fixed"/>
+        <w:tblLook w:val="0780" w:firstRow="0" w:lastRow="0" w:firstColumn="1" w:lastColumn="1" w:noHBand="1" w:noVBand="1"/>
+      </w:tblPr>
+      <w:tblGrid>
+        <w:gridCol w:w="8490"/>
+      </w:tblGrid>
+      <w:tr>
+        <w:trPr>
+          <w:trHeight w:val="570"/>
+        </w:trPr>
+        <w:tc>
+          <w:tcPr>
+            <w:tcW w:w="8490" w:type="dxa"/>
+            <w:tcBorders>
+              <w:top w:val="single" w:sz="6" w:space="0" w:color="auto"/>
+              <w:left w:val="single" w:sz="6" w:space="0" w:color="auto"/>
+              <w:bottom w:val="single" w:sz="4" w:space="0" w:color="auto"/>
+              <w:right w:val="single" w:sz="6" w:space="0" w:color="auto"/>
+            </w:tcBorders>
+            <w:tcMar>
+              <w:top w:w="0" w:type="dxa"/>
+              <w:left w:w="105" w:type="dxa"/>
+              <w:bottom w:w="0" w:type="dxa"/>
+              <w:right w:w="105" w:type="dxa"/>
+            </w:tcMar>
+            <w:hideMark/>
+          </w:tcPr>
+          <w:p>
+            <w:pPr>
+              <w:spacing w:after="160" w:line="259" w:lineRule="auto"/>
+              <w:rPr>
+                <w:lang w:val="es-ES"/>
+              </w:rPr>
+            </w:pPr>
+            <w:r>
+              <w:rPr>
+                <w:b/>
+                <w:bCs/>
+                <w:lang w:val="es-ES"/>
+              </w:rPr>
+              <w:t xml:space="preserve">Entidad que resuelve el problema: </w:t>
+            </w:r>
+            <w:r>
+              <w:rPr>
+                <w:b/>
+                <w:bCs/>
+                <w:lang w:val="es-ES"/>
+              </w:rPr>
+              <w:t>programa</w:t>
+            </w:r>
+          </w:p>
+        </w:tc>
+      </w:tr>
+      <w:tr>
+        <w:trPr>
+          <w:trHeight w:val="1020"/>
+        </w:trPr>
+        <w:tc>
+          <w:tcPr>
+            <w:tcW w:w="8490" w:type="dxa"/>
+            <w:tcBorders>
+              <w:top w:val="single" w:sz="4" w:space="0" w:color="auto"/>
+              <w:left w:val="single" w:sz="6" w:space="0" w:color="auto"/>
+              <w:bottom w:val="single" w:sz="4" w:space="0" w:color="auto"/>
+              <w:right w:val="single" w:sz="6" w:space="0" w:color="auto"/>
+            </w:tcBorders>
+            <w:tcMar>
+              <w:top w:w="0" w:type="dxa"/>
+              <w:left w:w="105" w:type="dxa"/>
+              <w:bottom w:w="0" w:type="dxa"/>
+              <w:right w:w="105" w:type="dxa"/>
+            </w:tcMar>
+            <w:hideMark/>
+          </w:tcPr>
+          <w:p>
+            <w:pPr>
+              <w:spacing w:after="160" w:line="259" w:lineRule="auto"/>
+              <w:rPr>
+                <w:lang w:val="es-ES"/>
+              </w:rPr>
+            </w:pPr>
+            <w:r>
+              <w:rPr>
+                <w:b/>
+                <w:bCs/>
+                <w:lang w:val="es-ES"/>
+              </w:rPr>
+              <w:t xml:space="preserve">Variables: </w:t>
+            </w:r>
+          </w:p>
+          <w:p>
+            <w:pPr>
+              <w:numPr>
+                <w:ilvl w:val="0"/>
+                <w:numId w:val="1"/>
+              </w:numPr>
+              <w:spacing w:after="160" w:line="259" w:lineRule="auto"/>
+              <w:rPr>
+                <w:lang w:val="es-ES"/>
+              </w:rPr>
+            </w:pPr>
+            <w:r>
+              <w:rPr>
+                <w:b/>
+                <w:bCs/>
+                <w:lang w:val="es-ES"/>
+              </w:rPr>
+              <w:t>recta</w:t>
+            </w:r>
+            <w:r>
+              <w:rPr>
+                <w:b/>
+                <w:bCs/>
+                <w:lang w:val="es-ES"/>
+              </w:rPr>
+              <w:t>X :entero</w:t>
+            </w:r>
+          </w:p>
+          <w:p>
+            <w:pPr>
+              <w:numPr>
+                <w:ilvl w:val="0"/>
+                <w:numId w:val="1"/>
+              </w:numPr>
+              <w:spacing w:after="160" w:line="259" w:lineRule="auto"/>
+              <w:rPr>
+                <w:lang w:val="es-ES"/>
+              </w:rPr>
+            </w:pPr>
+            <w:r>
+              <w:rPr>
+                <w:b/>
+                <w:bCs/>
+                <w:lang w:val="es-ES"/>
+              </w:rPr>
+              <w:t>rectaY: entero</w:t>
+            </w:r>
+          </w:p>
+          <w:p>
+            <w:pPr>
+              <w:numPr>
+                <w:ilvl w:val="0"/>
+                <w:numId w:val="1"/>
+              </w:numPr>
+              <w:spacing w:after="160" w:line="259" w:lineRule="auto"/>
+              <w:rPr>
+                <w:lang w:val="es-ES"/>
+              </w:rPr>
+            </w:pPr>
+            <w:r>
+              <w:rPr>
+                <w:b/>
+                <w:bCs/>
+                <w:lang w:val="es-ES"/>
+              </w:rPr>
+              <w:t>circ</w:t>
+            </w:r>
+            <w:r>
+              <w:rPr>
+                <w:b/>
+                <w:bCs/>
+                <w:lang w:val="es-ES"/>
+              </w:rPr>
+              <w:t>X :entero</w:t>
+            </w:r>
+          </w:p>
+          <w:p>
+            <w:pPr>
+              <w:numPr>
+                <w:ilvl w:val="0"/>
+                <w:numId w:val="1"/>
+              </w:numPr>
+              <w:spacing w:after="160" w:line="259" w:lineRule="auto"/>
+              <w:rPr>
+                <w:lang w:val="es-ES"/>
+              </w:rPr>
+            </w:pPr>
+            <w:r>
+              <w:rPr>
+                <w:b/>
+                <w:bCs/>
+                <w:lang w:val="es-ES"/>
+              </w:rPr>
+              <w:t>circ</w:t>
+            </w:r>
+            <w:r>
+              <w:rPr>
+                <w:b/>
+                <w:bCs/>
+                <w:lang w:val="es-ES"/>
+              </w:rPr>
+              <w:t>Y: entero</w:t>
+            </w:r>
+          </w:p>
+          <w:p>
+            <w:pPr>
+              <w:numPr>
+                <w:ilvl w:val="0"/>
+                <w:numId w:val="1"/>
+              </w:numPr>
+              <w:spacing w:after="160" w:line="259" w:lineRule="auto"/>
+              <w:rPr>
+                <w:lang w:val="es-ES"/>
+              </w:rPr>
+            </w:pPr>
+            <w:r>
+              <w:rPr>
+                <w:b/>
+                <w:bCs/>
+                <w:lang w:val="es-ES"/>
+              </w:rPr>
+              <w:t>distanciacirc</w:t>
+            </w:r>
+            <w:r>
+              <w:rPr>
+                <w:b/>
+                <w:bCs/>
+                <w:lang w:val="es-ES"/>
+              </w:rPr>
+              <w:t>: entero</w:t>
+            </w:r>
+          </w:p>
+        </w:tc>
+      </w:tr>
+      <w:tr>
+        <w:trPr>
+          <w:trHeight w:val="300"/>
+        </w:trPr>
+        <w:tc>
+          <w:tcPr>
+            <w:tcW w:w="8490" w:type="dxa"/>
+            <w:tcBorders>
+              <w:top w:val="single" w:sz="4" w:space="0" w:color="auto"/>
+              <w:left w:val="single" w:sz="6" w:space="0" w:color="auto"/>
+              <w:bottom w:val="single" w:sz="4" w:space="0" w:color="auto"/>
+              <w:right w:val="single" w:sz="6" w:space="0" w:color="auto"/>
+            </w:tcBorders>
+            <w:tcMar>
+              <w:top w:w="0" w:type="dxa"/>
+              <w:left w:w="105" w:type="dxa"/>
+              <w:bottom w:w="0" w:type="dxa"/>
+              <w:right w:w="105" w:type="dxa"/>
+            </w:tcMar>
+            <w:hideMark/>
+          </w:tcPr>
+          <w:p>
+            <w:pPr>
+              <w:spacing w:after="160" w:line="259" w:lineRule="auto"/>
+              <w:rPr>
+                <w:lang w:val="es-ES"/>
+              </w:rPr>
+            </w:pPr>
+            <w:r>
+              <w:rPr>
+                <w:b/>
+                <w:bCs/>
+                <w:lang w:val="es-ES"/>
+              </w:rPr>
+              <w:lastRenderedPageBreak/>
+              <w:t>Nombre del Algoritmo:</w:t>
+            </w:r>
+            <w:r>
+              <w:rPr>
+                <w:lang w:val="es-ES"/>
+              </w:rPr>
+              <w:t xml:space="preserve"> </w:t>
+            </w:r>
+            <w:r>
+              <w:rPr>
+                <w:b/>
+                <w:bCs/>
+                <w:lang w:val="es-ES"/>
+              </w:rPr>
+              <w:t>círculos_y_lineas</w:t>
+            </w:r>
+          </w:p>
+        </w:tc>
+      </w:tr>
+      <w:tr>
+        <w:trPr>
+          <w:trHeight w:val="1455"/>
+        </w:trPr>
+        <w:tc>
+          <w:tcPr>
+            <w:tcW w:w="8490" w:type="dxa"/>
+            <w:tcBorders>
+              <w:top w:val="single" w:sz="4" w:space="0" w:color="auto"/>
+              <w:left w:val="single" w:sz="6" w:space="0" w:color="auto"/>
+              <w:bottom w:val="single" w:sz="6" w:space="0" w:color="auto"/>
+              <w:right w:val="single" w:sz="6" w:space="0" w:color="auto"/>
+            </w:tcBorders>
+            <w:tcMar>
+              <w:top w:w="0" w:type="dxa"/>
+              <w:left w:w="105" w:type="dxa"/>
+              <w:bottom w:w="0" w:type="dxa"/>
+              <w:right w:w="105" w:type="dxa"/>
+            </w:tcMar>
+            <w:hideMark/>
+          </w:tcPr>
+          <w:p>
+            <w:pPr>
+              <w:spacing w:after="160" w:line="259" w:lineRule="auto"/>
+              <w:rPr>
+                <w:lang w:val="es-ES"/>
+              </w:rPr>
+            </w:pPr>
+            <w:r>
+              <w:rPr>
+                <w:b/>
+                <w:bCs/>
+                <w:lang w:val="es-ES"/>
+              </w:rPr>
+              <w:t>Proceso del algoritmo:</w:t>
+            </w:r>
+          </w:p>
+          <w:p>
+            <w:pPr>
+              <w:numPr>
+                <w:ilvl w:val="0"/>
+                <w:numId w:val="11"/>
+              </w:numPr>
+              <w:spacing w:after="160" w:line="259" w:lineRule="auto"/>
+              <w:rPr>
+                <w:i/>
+                <w:iCs/>
+                <w:lang w:val="es-ES"/>
+              </w:rPr>
+            </w:pPr>
+            <w:r>
+              <w:rPr>
+                <w:i/>
+                <w:iCs/>
+                <w:lang w:val="es-ES"/>
+              </w:rPr>
+              <w:t>Inicio</w:t>
+            </w:r>
+          </w:p>
+          <w:p>
+            <w:pPr>
+              <w:numPr>
+                <w:ilvl w:val="0"/>
+                <w:numId w:val="11"/>
+              </w:numPr>
+              <w:rPr>
+                <w:i/>
+                <w:iCs/>
+                <w:kern w:val="0"/>
+                <w:lang w:val="es-ES"/>
+                <w14:ligatures w14:val="none"/>
+              </w:rPr>
+            </w:pPr>
+            <w:r>
+              <w:rPr>
+                <w:i/>
+                <w:iCs/>
+                <w:kern w:val="0"/>
+                <w:lang w:val="es-ES"/>
+                <w14:ligatures w14:val="none"/>
+              </w:rPr>
+              <w:t>anchoLienzo ← 600</w:t>
+            </w:r>
+          </w:p>
+          <w:p>
+            <w:pPr>
+              <w:numPr>
+                <w:ilvl w:val="0"/>
+                <w:numId w:val="11"/>
+              </w:numPr>
+              <w:rPr>
+                <w:i/>
+                <w:iCs/>
+                <w:kern w:val="0"/>
+                <w:lang w:val="es-ES"/>
+                <w14:ligatures w14:val="none"/>
+              </w:rPr>
+            </w:pPr>
+            <w:r>
+              <w:rPr>
+                <w:i/>
+                <w:iCs/>
+                <w:kern w:val="0"/>
+                <w:lang w:val="es-ES"/>
+                <w14:ligatures w14:val="none"/>
+              </w:rPr>
+              <w:t>altoLienzo ← 600</w:t>
+            </w:r>
+          </w:p>
+          <w:p>
+            <w:pPr>
+              <w:numPr>
+                <w:ilvl w:val="0"/>
+                <w:numId w:val="11"/>
+              </w:numPr>
+              <w:rPr>
+                <w:i/>
+                <w:iCs/>
+                <w:kern w:val="0"/>
+                <w:lang w:val="es-ES"/>
+                <w14:ligatures w14:val="none"/>
+              </w:rPr>
+            </w:pPr>
+            <w:r>
+              <w:rPr>
+                <w:i/>
+                <w:iCs/>
+                <w:kern w:val="0"/>
+                <w:lang w:val="es-ES"/>
+                <w14:ligatures w14:val="none"/>
+              </w:rPr>
+              <w:t>rectaX ← 0</w:t>
+            </w:r>
+          </w:p>
+          <w:p>
+            <w:pPr>
+              <w:numPr>
+                <w:ilvl w:val="0"/>
+                <w:numId w:val="11"/>
+              </w:numPr>
+              <w:rPr>
+                <w:i/>
+                <w:iCs/>
+                <w:kern w:val="0"/>
+                <w:lang w:val="es-ES"/>
+                <w14:ligatures w14:val="none"/>
+              </w:rPr>
+            </w:pPr>
+            <w:r>
+              <w:rPr>
+                <w:i/>
+                <w:iCs/>
+                <w:kern w:val="0"/>
+                <w:lang w:val="es-ES"/>
+                <w14:ligatures w14:val="none"/>
+              </w:rPr>
+              <w:t>rectaY ← 100</w:t>
+            </w:r>
+          </w:p>
+          <w:p>
+            <w:pPr>
+              <w:numPr>
+                <w:ilvl w:val="0"/>
+                <w:numId w:val="11"/>
+              </w:numPr>
+              <w:rPr>
+                <w:i/>
+                <w:iCs/>
+                <w:kern w:val="0"/>
+                <w:lang w:val="es-ES"/>
+                <w14:ligatures w14:val="none"/>
+              </w:rPr>
+            </w:pPr>
+            <w:r>
+              <w:rPr>
+                <w:i/>
+                <w:iCs/>
+                <w:kern w:val="0"/>
+                <w:lang w:val="es-ES"/>
+                <w14:ligatures w14:val="none"/>
+              </w:rPr>
+              <w:t>distCirc ← 30;</w:t>
+            </w:r>
+          </w:p>
+          <w:p>
+            <w:pPr>
+              <w:numPr>
+                <w:ilvl w:val="0"/>
+                <w:numId w:val="11"/>
+              </w:numPr>
+              <w:rPr>
+                <w:i/>
+                <w:iCs/>
+                <w:kern w:val="0"/>
+                <w:lang w:val="es-ES"/>
+                <w14:ligatures w14:val="none"/>
+              </w:rPr>
+            </w:pPr>
+            <w:r>
+              <w:rPr>
+                <w:i/>
+                <w:iCs/>
+                <w:kern w:val="0"/>
+                <w:lang w:val="es-ES"/>
+                <w14:ligatures w14:val="none"/>
+              </w:rPr>
+              <w:t>circY ← 75</w:t>
+            </w:r>
+          </w:p>
+          <w:p>
+            <w:pPr>
+              <w:numPr>
+                <w:ilvl w:val="0"/>
+                <w:numId w:val="11"/>
+              </w:numPr>
+              <w:rPr>
+                <w:i/>
+                <w:iCs/>
+                <w:kern w:val="0"/>
+                <w:lang w:val="es-ES"/>
+                <w14:ligatures w14:val="none"/>
+              </w:rPr>
+            </w:pPr>
+            <w:r>
+              <w:rPr>
+                <w:i/>
+                <w:iCs/>
+                <w:kern w:val="0"/>
+                <w:lang w:val="es-ES"/>
+                <w14:ligatures w14:val="none"/>
+              </w:rPr>
+              <w:t xml:space="preserve">hacer </w:t>
+            </w:r>
+          </w:p>
+          <w:p>
+            <w:pPr>
+              <w:numPr>
+                <w:ilvl w:val="0"/>
+                <w:numId w:val="11"/>
+              </w:numPr>
+              <w:rPr>
+                <w:i/>
+                <w:iCs/>
+                <w:kern w:val="0"/>
+                <w:lang w:val="es-ES"/>
+                <w14:ligatures w14:val="none"/>
+              </w:rPr>
+            </w:pPr>
+            <w:r>
+              <w:rPr>
+                <w:i/>
+                <w:iCs/>
+                <w:kern w:val="0"/>
+                <w:lang w:val="es-ES"/>
+                <w14:ligatures w14:val="none"/>
+              </w:rPr>
+              <w:t>circX ← distCirc</w:t>
+            </w:r>
+          </w:p>
+          <w:p>
+            <w:pPr>
+              <w:numPr>
+                <w:ilvl w:val="0"/>
+                <w:numId w:val="11"/>
+              </w:numPr>
+              <w:rPr>
+                <w:i/>
+                <w:iCs/>
+                <w:kern w:val="0"/>
+                <w:lang w:val="es-ES"/>
+                <w14:ligatures w14:val="none"/>
+              </w:rPr>
+            </w:pPr>
+            <w:r>
+              <w:rPr>
+                <w:i/>
+                <w:iCs/>
+                <w:kern w:val="0"/>
+                <w:lang w:val="es-ES"/>
+                <w14:ligatures w14:val="none"/>
+              </w:rPr>
+              <w:t>hacer</w:t>
+            </w:r>
+          </w:p>
+          <w:p>
+            <w:pPr>
+              <w:numPr>
+                <w:ilvl w:val="0"/>
+                <w:numId w:val="11"/>
+              </w:numPr>
+              <w:rPr>
+                <w:i/>
+                <w:iCs/>
+                <w:kern w:val="0"/>
+                <w:lang w:val="es-ES"/>
+                <w14:ligatures w14:val="none"/>
+              </w:rPr>
+            </w:pPr>
+            <w:r>
+              <w:rPr>
+                <w:i/>
+                <w:iCs/>
+                <w:kern w:val="0"/>
+                <w:lang w:val="es-ES"/>
+                <w14:ligatures w14:val="none"/>
+              </w:rPr>
+              <w:t>dibujar linea en (rectaX, rectaY, anchoLienzo, rectaY)</w:t>
+            </w:r>
+          </w:p>
+          <w:p>
+            <w:pPr>
+              <w:numPr>
+                <w:ilvl w:val="0"/>
+                <w:numId w:val="11"/>
+              </w:numPr>
+              <w:rPr>
+                <w:i/>
+                <w:iCs/>
+                <w:kern w:val="0"/>
+                <w:lang w:val="es-ES"/>
+                <w14:ligatures w14:val="none"/>
+              </w:rPr>
+            </w:pPr>
+            <w:r>
+              <w:rPr>
+                <w:i/>
+                <w:iCs/>
+                <w:kern w:val="0"/>
+                <w:lang w:val="es-ES"/>
+                <w14:ligatures w14:val="none"/>
+              </w:rPr>
+              <w:t>dibujar circulo en (circX, circY, 50)</w:t>
+            </w:r>
+          </w:p>
+          <w:p>
+            <w:pPr>
+              <w:numPr>
+                <w:ilvl w:val="0"/>
+                <w:numId w:val="11"/>
+              </w:numPr>
+              <w:rPr>
+                <w:i/>
+                <w:iCs/>
+                <w:kern w:val="0"/>
+                <w:lang w:val="es-ES"/>
+                <w14:ligatures w14:val="none"/>
+              </w:rPr>
+            </w:pPr>
+            <w:r>
+              <w:rPr>
+                <w:i/>
+                <w:iCs/>
+                <w:kern w:val="0"/>
+                <w:lang w:val="es-ES"/>
+                <w14:ligatures w14:val="none"/>
+              </w:rPr>
+              <w:t>circX ← circX + distCirc*2</w:t>
+            </w:r>
+          </w:p>
+          <w:p>
+            <w:pPr>
+              <w:numPr>
+                <w:ilvl w:val="0"/>
+                <w:numId w:val="11"/>
+              </w:numPr>
+              <w:rPr>
+                <w:i/>
+                <w:iCs/>
+                <w:kern w:val="0"/>
+                <w:lang w:val="es-ES"/>
+                <w14:ligatures w14:val="none"/>
+              </w:rPr>
+            </w:pPr>
+            <w:r>
+              <w:rPr>
+                <w:i/>
+                <w:iCs/>
+                <w:kern w:val="0"/>
+                <w:lang w:val="es-ES"/>
+                <w14:ligatures w14:val="none"/>
+              </w:rPr>
+              <w:t>fin_hacer</w:t>
+            </w:r>
+          </w:p>
+          <w:p>
+            <w:pPr>
+              <w:numPr>
+                <w:ilvl w:val="0"/>
+                <w:numId w:val="11"/>
+              </w:numPr>
+              <w:rPr>
+                <w:i/>
+                <w:iCs/>
+                <w:kern w:val="0"/>
+                <w:lang w:val="es-ES"/>
+                <w14:ligatures w14:val="none"/>
+              </w:rPr>
+            </w:pPr>
+            <w:r>
+              <w:rPr>
+                <w:i/>
+                <w:iCs/>
+                <w:kern w:val="0"/>
+                <w:lang w:val="es-ES"/>
+                <w14:ligatures w14:val="none"/>
+              </w:rPr>
+              <w:t>mientras (circuloX &lt; ancholienzo)</w:t>
+            </w:r>
+          </w:p>
+          <w:p>
+            <w:pPr>
+              <w:numPr>
+                <w:ilvl w:val="0"/>
+                <w:numId w:val="11"/>
+              </w:numPr>
+              <w:rPr>
+                <w:i/>
+                <w:iCs/>
+                <w:kern w:val="0"/>
+                <w:lang w:val="es-ES"/>
+                <w14:ligatures w14:val="none"/>
+              </w:rPr>
+            </w:pPr>
+            <w:r>
+              <w:rPr>
+                <w:i/>
+                <w:iCs/>
+                <w:kern w:val="0"/>
+                <w:lang w:val="es-ES"/>
+                <w14:ligatures w14:val="none"/>
+              </w:rPr>
+              <w:t>rectaY ← rectaY + 100;</w:t>
+            </w:r>
+          </w:p>
+          <w:p>
+            <w:pPr>
+              <w:numPr>
+                <w:ilvl w:val="0"/>
+                <w:numId w:val="11"/>
+              </w:numPr>
+              <w:rPr>
+                <w:i/>
+                <w:iCs/>
+                <w:kern w:val="0"/>
+                <w:lang w:val="es-ES"/>
+                <w14:ligatures w14:val="none"/>
+              </w:rPr>
+            </w:pPr>
+            <w:r>
+              <w:rPr>
+                <w:i/>
+                <w:iCs/>
+                <w:kern w:val="0"/>
+                <w:lang w:val="es-ES"/>
+                <w14:ligatures w14:val="none"/>
+              </w:rPr>
+              <w:t>circY ← circY + 200;</w:t>
+            </w:r>
+          </w:p>
+          <w:p>
+            <w:pPr>
+              <w:numPr>
+                <w:ilvl w:val="0"/>
+                <w:numId w:val="11"/>
+              </w:numPr>
+              <w:rPr>
+                <w:i/>
+                <w:iCs/>
+                <w:kern w:val="0"/>
+                <w:lang w:val="es-ES"/>
+                <w14:ligatures w14:val="none"/>
+              </w:rPr>
+            </w:pPr>
+            <w:r>
+              <w:rPr>
+                <w:i/>
+                <w:iCs/>
+                <w:kern w:val="0"/>
+                <w:lang w:val="es-ES"/>
+                <w14:ligatures w14:val="none"/>
+              </w:rPr>
+              <w:t>fin_hacer</w:t>
+            </w:r>
+          </w:p>
+          <w:p>
+            <w:pPr>
+              <w:numPr>
+                <w:ilvl w:val="0"/>
+                <w:numId w:val="11"/>
+              </w:numPr>
+              <w:spacing w:after="160" w:line="259" w:lineRule="auto"/>
+              <w:rPr>
+                <w:i/>
+                <w:iCs/>
+                <w:lang w:val="es-ES"/>
+              </w:rPr>
+            </w:pPr>
+            <w:r>
+              <w:rPr>
+                <w:i/>
+                <w:iCs/>
+                <w:lang w:val="es-ES"/>
+              </w:rPr>
+              <w:t xml:space="preserve">mientras (lineaY </w:t>
+            </w:r>
+            <w:r>
+              <w:rPr>
+                <w:i/>
+                <w:iCs/>
+                <w:lang w:val="es-ES"/>
+              </w:rPr>
+              <w:t>&lt;</w:t>
+            </w:r>
+            <w:r>
+              <w:rPr>
+                <w:i/>
+                <w:iCs/>
+                <w:lang w:val="es-ES"/>
+              </w:rPr>
+              <w:t xml:space="preserve"> altoLienzo)</w:t>
+            </w:r>
+          </w:p>
+          <w:p>
+            <w:pPr>
+              <w:numPr>
+                <w:ilvl w:val="0"/>
+                <w:numId w:val="11"/>
+              </w:numPr>
+              <w:spacing w:after="160" w:line="259" w:lineRule="auto"/>
+              <w:rPr>
+                <w:lang w:val="es-ES"/>
+              </w:rPr>
+            </w:pPr>
+            <w:r>
+              <w:rPr>
+                <w:i/>
+                <w:iCs/>
+                <w:lang w:val="es-ES"/>
+              </w:rPr>
+              <w:t>Fin</w:t>
+            </w:r>
+          </w:p>
+        </w:tc>
+      </w:tr>
+    </w:tbl>
+    <w:p/>
+    <w:p>
+      <w:r>
+        <w:lastRenderedPageBreak/>
+        <w:drawing>
+          <wp:anchor distT="0" distB="0" distL="114300" distR="114300" simplePos="0" relativeHeight="251700224" behindDoc="0" locked="0" layoutInCell="1" allowOverlap="1" wp14:anchorId="185B6DCF" wp14:editId="3B130E38">
+            <wp:simplePos x="0" y="0"/>
+            <wp:positionH relativeFrom="page">
+              <wp:align>right</wp:align>
+            </wp:positionH>
+            <wp:positionV relativeFrom="paragraph">
+              <wp:posOffset>18415</wp:posOffset>
+            </wp:positionV>
+            <wp:extent cx="3001010" cy="3020695"/>
+            <wp:effectExtent l="0" t="0" r="8890" b="8255"/>
+            <wp:wrapSquare wrapText="bothSides"/>
+            <wp:docPr id="1419106312" name="Imagen 1"/>
+            <wp:cNvGraphicFramePr>
+              <a:graphicFrameLocks xmlns:a="http://schemas.openxmlformats.org/drawingml/2006/main" noChangeAspect="1"/>
+            </wp:cNvGraphicFramePr>
+            <a:graphic xmlns:a="http://schemas.openxmlformats.org/drawingml/2006/main">
+              <a:graphicData uri="http://schemas.openxmlformats.org/drawingml/2006/picture">
+                <pic:pic xmlns:pic="http://schemas.openxmlformats.org/drawingml/2006/picture">
+                  <pic:nvPicPr>
+                    <pic:cNvPr id="1419106312" name=""/>
+                    <pic:cNvPicPr/>
+                  </pic:nvPicPr>
+                  <pic:blipFill>
+                    <a:blip r:embed="rId59">
+                      <a:extLst>
+                        <a:ext uri="{28A0092B-C50C-407E-A947-70E740481C1C}">
+                          <a14:useLocalDpi xmlns:a14="http://schemas.microsoft.com/office/drawing/2010/main" val="0"/>
+                        </a:ext>
+                      </a:extLst>
+                    </a:blip>
+                    <a:stretch>
+                      <a:fillRect/>
+                    </a:stretch>
+                  </pic:blipFill>
+                  <pic:spPr>
+                    <a:xfrm>
+                      <a:off x="0" y="0"/>
+                      <a:ext cx="3001010" cy="3020695"/>
+                    </a:xfrm>
+                    <a:prstGeom prst="rect">
+                      <a:avLst/>
+                    </a:prstGeom>
+                  </pic:spPr>
+                </pic:pic>
+              </a:graphicData>
+            </a:graphic>
+            <wp14:sizeRelH relativeFrom="margin">
+              <wp14:pctWidth>0</wp14:pctWidth>
+            </wp14:sizeRelH>
+            <wp14:sizeRelV relativeFrom="margin">
+              <wp14:pctHeight>0</wp14:pctHeight>
+            </wp14:sizeRelV>
+          </wp:anchor>
+        </w:drawing>
+      </w:r>
+      <w:r>
+        <w:drawing>
+          <wp:inline distT="0" distB="0" distL="0" distR="0" wp14:anchorId="6D898503" wp14:editId="4FC0B156">
+            <wp:extent cx="3305636" cy="4467849"/>
+            <wp:effectExtent l="0" t="0" r="0" b="9525"/>
+            <wp:docPr id="323066027" name="Imagen 1"/>
+            <wp:cNvGraphicFramePr>
+              <a:graphicFrameLocks xmlns:a="http://schemas.openxmlformats.org/drawingml/2006/main" noChangeAspect="1"/>
+            </wp:cNvGraphicFramePr>
+            <a:graphic xmlns:a="http://schemas.openxmlformats.org/drawingml/2006/main">
+              <a:graphicData uri="http://schemas.openxmlformats.org/drawingml/2006/picture">
+                <pic:pic xmlns:pic="http://schemas.openxmlformats.org/drawingml/2006/picture">
+                  <pic:nvPicPr>
+                    <pic:cNvPr id="323066027" name=""/>
+                    <pic:cNvPicPr/>
+                  </pic:nvPicPr>
+                  <pic:blipFill>
+                    <a:blip r:embed="rId60"/>
+                    <a:stretch>
+                      <a:fillRect/>
+                    </a:stretch>
+                  </pic:blipFill>
+                  <pic:spPr>
+                    <a:xfrm>
+                      <a:off x="0" y="0"/>
+                      <a:ext cx="3305636" cy="4467849"/>
+                    </a:xfrm>
+                    <a:prstGeom prst="rect">
+                      <a:avLst/>
+                    </a:prstGeom>
+                  </pic:spPr>
+                </pic:pic>
+              </a:graphicData>
+            </a:graphic>
+          </wp:inline>
+        </w:drawing>
+      </w:r>
+      <w:r>
+        <w:rPr>
+          <w:noProof/>
+        </w:rPr>
+        <w:t xml:space="preserve"> </w:t>
+      </w:r>
+    </w:p>
     <w:sectPr>
       <w:pgSz w:w="11906" w:h="16838"/>
       <w:pgMar w:top="1417" w:right="1701" w:bottom="1417" w:left="1701" w:header="708" w:footer="708" w:gutter="0"/>
@@ -17992,6 +18515,273 @@
     </w:lvl>
   </w:abstractNum>
   <w:abstractNum w:abstractNumId="1" w15:restartNumberingAfterBreak="0">
+    <w:nsid w:val="038A64BF"/>
+    <w:multiLevelType w:val="hybridMultilevel"/>
+    <w:tmpl w:val="C346F3F2"/>
+    <w:lvl w:ilvl="0" w:tplc="FFFFFFFF">
+      <w:start w:val="1"/>
+      <w:numFmt w:val="decimal"/>
+      <w:lvlText w:val="%1."/>
+      <w:lvlJc w:val="left"/>
+      <w:pPr>
+        <w:ind w:left="643" w:hanging="360"/>
+      </w:pPr>
+      <w:rPr>
+        <w:rFonts w:hint="default"/>
+      </w:rPr>
+    </w:lvl>
+    <w:lvl w:ilvl="1" w:tplc="FFFFFFFF">
+      <w:start w:val="1"/>
+      <w:numFmt w:val="lowerLetter"/>
+      <w:lvlText w:val="%2."/>
+      <w:lvlJc w:val="left"/>
+      <w:pPr>
+        <w:ind w:left="1440" w:hanging="360"/>
+      </w:pPr>
+    </w:lvl>
+    <w:lvl w:ilvl="2" w:tplc="FFFFFFFF">
+      <w:start w:val="1"/>
+      <w:numFmt w:val="lowerRoman"/>
+      <w:lvlText w:val="%3."/>
+      <w:lvlJc w:val="right"/>
+      <w:pPr>
+        <w:ind w:left="2160" w:hanging="180"/>
+      </w:pPr>
+    </w:lvl>
+    <w:lvl w:ilvl="3" w:tplc="FFFFFFFF">
+      <w:start w:val="1"/>
+      <w:numFmt w:val="decimal"/>
+      <w:lvlText w:val="%4."/>
+      <w:lvlJc w:val="left"/>
+      <w:pPr>
+        <w:ind w:left="2880" w:hanging="360"/>
+      </w:pPr>
+    </w:lvl>
+    <w:lvl w:ilvl="4" w:tplc="FFFFFFFF">
+      <w:start w:val="1"/>
+      <w:numFmt w:val="lowerLetter"/>
+      <w:lvlText w:val="%5."/>
+      <w:lvlJc w:val="left"/>
+      <w:pPr>
+        <w:ind w:left="3600" w:hanging="360"/>
+      </w:pPr>
+    </w:lvl>
+    <w:lvl w:ilvl="5" w:tplc="FFFFFFFF">
+      <w:start w:val="1"/>
+      <w:numFmt w:val="lowerRoman"/>
+      <w:lvlText w:val="%6."/>
+      <w:lvlJc w:val="right"/>
+      <w:pPr>
+        <w:ind w:left="4320" w:hanging="180"/>
+      </w:pPr>
+    </w:lvl>
+    <w:lvl w:ilvl="6" w:tplc="FFFFFFFF">
+      <w:start w:val="1"/>
+      <w:numFmt w:val="decimal"/>
+      <w:lvlText w:val="%7."/>
+      <w:lvlJc w:val="left"/>
+      <w:pPr>
+        <w:ind w:left="5040" w:hanging="360"/>
+      </w:pPr>
+    </w:lvl>
+    <w:lvl w:ilvl="7" w:tplc="FFFFFFFF">
+      <w:start w:val="1"/>
+      <w:numFmt w:val="lowerLetter"/>
+      <w:lvlText w:val="%8."/>
+      <w:lvlJc w:val="left"/>
+      <w:pPr>
+        <w:ind w:left="5760" w:hanging="360"/>
+      </w:pPr>
+    </w:lvl>
+    <w:lvl w:ilvl="8" w:tplc="FFFFFFFF">
+      <w:start w:val="1"/>
+      <w:numFmt w:val="lowerRoman"/>
+      <w:lvlText w:val="%9."/>
+      <w:lvlJc w:val="right"/>
+      <w:pPr>
+        <w:ind w:left="6480" w:hanging="180"/>
+      </w:pPr>
+    </w:lvl>
+  </w:abstractNum>
+  <w:abstractNum w:abstractNumId="2" w15:restartNumberingAfterBreak="0">
+    <w:nsid w:val="120750C6"/>
+    <w:multiLevelType w:val="hybridMultilevel"/>
+    <w:tmpl w:val="C346F3F2"/>
+    <w:lvl w:ilvl="0" w:tplc="FFFFFFFF">
+      <w:start w:val="1"/>
+      <w:numFmt w:val="decimal"/>
+      <w:lvlText w:val="%1."/>
+      <w:lvlJc w:val="left"/>
+      <w:pPr>
+        <w:ind w:left="643" w:hanging="360"/>
+      </w:pPr>
+      <w:rPr>
+        <w:rFonts w:hint="default"/>
+      </w:rPr>
+    </w:lvl>
+    <w:lvl w:ilvl="1" w:tplc="FFFFFFFF">
+      <w:start w:val="1"/>
+      <w:numFmt w:val="lowerLetter"/>
+      <w:lvlText w:val="%2."/>
+      <w:lvlJc w:val="left"/>
+      <w:pPr>
+        <w:ind w:left="1440" w:hanging="360"/>
+      </w:pPr>
+    </w:lvl>
+    <w:lvl w:ilvl="2" w:tplc="FFFFFFFF">
+      <w:start w:val="1"/>
+      <w:numFmt w:val="lowerRoman"/>
+      <w:lvlText w:val="%3."/>
+      <w:lvlJc w:val="right"/>
+      <w:pPr>
+        <w:ind w:left="2160" w:hanging="180"/>
+      </w:pPr>
+    </w:lvl>
+    <w:lvl w:ilvl="3" w:tplc="FFFFFFFF">
+      <w:start w:val="1"/>
+      <w:numFmt w:val="decimal"/>
+      <w:lvlText w:val="%4."/>
+      <w:lvlJc w:val="left"/>
+      <w:pPr>
+        <w:ind w:left="2880" w:hanging="360"/>
+      </w:pPr>
+    </w:lvl>
+    <w:lvl w:ilvl="4" w:tplc="FFFFFFFF">
+      <w:start w:val="1"/>
+      <w:numFmt w:val="lowerLetter"/>
+      <w:lvlText w:val="%5."/>
+      <w:lvlJc w:val="left"/>
+      <w:pPr>
+        <w:ind w:left="3600" w:hanging="360"/>
+      </w:pPr>
+    </w:lvl>
+    <w:lvl w:ilvl="5" w:tplc="FFFFFFFF">
+      <w:start w:val="1"/>
+      <w:numFmt w:val="lowerRoman"/>
+      <w:lvlText w:val="%6."/>
+      <w:lvlJc w:val="right"/>
+      <w:pPr>
+        <w:ind w:left="4320" w:hanging="180"/>
+      </w:pPr>
+    </w:lvl>
+    <w:lvl w:ilvl="6" w:tplc="FFFFFFFF">
+      <w:start w:val="1"/>
+      <w:numFmt w:val="decimal"/>
+      <w:lvlText w:val="%7."/>
+      <w:lvlJc w:val="left"/>
+      <w:pPr>
+        <w:ind w:left="5040" w:hanging="360"/>
+      </w:pPr>
+    </w:lvl>
+    <w:lvl w:ilvl="7" w:tplc="FFFFFFFF">
+      <w:start w:val="1"/>
+      <w:numFmt w:val="lowerLetter"/>
+      <w:lvlText w:val="%8."/>
+      <w:lvlJc w:val="left"/>
+      <w:pPr>
+        <w:ind w:left="5760" w:hanging="360"/>
+      </w:pPr>
+    </w:lvl>
+    <w:lvl w:ilvl="8" w:tplc="FFFFFFFF">
+      <w:start w:val="1"/>
+      <w:numFmt w:val="lowerRoman"/>
+      <w:lvlText w:val="%9."/>
+      <w:lvlJc w:val="right"/>
+      <w:pPr>
+        <w:ind w:left="6480" w:hanging="180"/>
+      </w:pPr>
+    </w:lvl>
+  </w:abstractNum>
+  <w:abstractNum w:abstractNumId="3" w15:restartNumberingAfterBreak="0">
+    <w:nsid w:val="1302775F"/>
+    <w:multiLevelType w:val="hybridMultilevel"/>
+    <w:tmpl w:val="C346F3F2"/>
+    <w:lvl w:ilvl="0" w:tplc="FFFFFFFF">
+      <w:start w:val="1"/>
+      <w:numFmt w:val="decimal"/>
+      <w:lvlText w:val="%1."/>
+      <w:lvlJc w:val="left"/>
+      <w:pPr>
+        <w:ind w:left="643" w:hanging="360"/>
+      </w:pPr>
+      <w:rPr>
+        <w:rFonts w:hint="default"/>
+      </w:rPr>
+    </w:lvl>
+    <w:lvl w:ilvl="1" w:tplc="FFFFFFFF">
+      <w:start w:val="1"/>
+      <w:numFmt w:val="lowerLetter"/>
+      <w:lvlText w:val="%2."/>
+      <w:lvlJc w:val="left"/>
+      <w:pPr>
+        <w:ind w:left="1440" w:hanging="360"/>
+      </w:pPr>
+    </w:lvl>
+    <w:lvl w:ilvl="2" w:tplc="FFFFFFFF">
+      <w:start w:val="1"/>
+      <w:numFmt w:val="lowerRoman"/>
+      <w:lvlText w:val="%3."/>
+      <w:lvlJc w:val="right"/>
+      <w:pPr>
+        <w:ind w:left="2160" w:hanging="180"/>
+      </w:pPr>
+    </w:lvl>
+    <w:lvl w:ilvl="3" w:tplc="FFFFFFFF">
+      <w:start w:val="1"/>
+      <w:numFmt w:val="decimal"/>
+      <w:lvlText w:val="%4."/>
+      <w:lvlJc w:val="left"/>
+      <w:pPr>
+        <w:ind w:left="2880" w:hanging="360"/>
+      </w:pPr>
+    </w:lvl>
+    <w:lvl w:ilvl="4" w:tplc="FFFFFFFF">
+      <w:start w:val="1"/>
+      <w:numFmt w:val="lowerLetter"/>
+      <w:lvlText w:val="%5."/>
+      <w:lvlJc w:val="left"/>
+      <w:pPr>
+        <w:ind w:left="3600" w:hanging="360"/>
+      </w:pPr>
+    </w:lvl>
+    <w:lvl w:ilvl="5" w:tplc="FFFFFFFF">
+      <w:start w:val="1"/>
+      <w:numFmt w:val="lowerRoman"/>
+      <w:lvlText w:val="%6."/>
+      <w:lvlJc w:val="right"/>
+      <w:pPr>
+        <w:ind w:left="4320" w:hanging="180"/>
+      </w:pPr>
+    </w:lvl>
+    <w:lvl w:ilvl="6" w:tplc="FFFFFFFF">
+      <w:start w:val="1"/>
+      <w:numFmt w:val="decimal"/>
+      <w:lvlText w:val="%7."/>
+      <w:lvlJc w:val="left"/>
+      <w:pPr>
+        <w:ind w:left="5040" w:hanging="360"/>
+      </w:pPr>
+    </w:lvl>
+    <w:lvl w:ilvl="7" w:tplc="FFFFFFFF">
+      <w:start w:val="1"/>
+      <w:numFmt w:val="lowerLetter"/>
+      <w:lvlText w:val="%8."/>
+      <w:lvlJc w:val="left"/>
+      <w:pPr>
+        <w:ind w:left="5760" w:hanging="360"/>
+      </w:pPr>
+    </w:lvl>
+    <w:lvl w:ilvl="8" w:tplc="FFFFFFFF">
+      <w:start w:val="1"/>
+      <w:numFmt w:val="lowerRoman"/>
+      <w:lvlText w:val="%9."/>
+      <w:lvlJc w:val="right"/>
+      <w:pPr>
+        <w:ind w:left="6480" w:hanging="180"/>
+      </w:pPr>
+    </w:lvl>
+  </w:abstractNum>
+  <w:abstractNum w:abstractNumId="4" w15:restartNumberingAfterBreak="0">
     <w:nsid w:val="1720745F"/>
     <w:multiLevelType w:val="hybridMultilevel"/>
     <w:tmpl w:val="C346F3F2"/>
@@ -18080,7 +18870,7 @@
       </w:pPr>
     </w:lvl>
   </w:abstractNum>
-  <w:abstractNum w:abstractNumId="2" w15:restartNumberingAfterBreak="0">
+  <w:abstractNum w:abstractNumId="5" w15:restartNumberingAfterBreak="0">
     <w:nsid w:val="413A48C0"/>
     <w:multiLevelType w:val="hybridMultilevel"/>
     <w:tmpl w:val="9FB45E98"/>
@@ -18193,7 +18983,7 @@
       </w:rPr>
     </w:lvl>
   </w:abstractNum>
-  <w:abstractNum w:abstractNumId="3" w15:restartNumberingAfterBreak="0">
+  <w:abstractNum w:abstractNumId="6" w15:restartNumberingAfterBreak="0">
     <w:nsid w:val="4518C10D"/>
     <w:multiLevelType w:val="hybridMultilevel"/>
     <w:tmpl w:val="6044AC26"/>
@@ -18279,7 +19069,7 @@
       </w:pPr>
     </w:lvl>
   </w:abstractNum>
-  <w:abstractNum w:abstractNumId="4" w15:restartNumberingAfterBreak="0">
+  <w:abstractNum w:abstractNumId="7" w15:restartNumberingAfterBreak="0">
     <w:nsid w:val="460A1F38"/>
     <w:multiLevelType w:val="hybridMultilevel"/>
     <w:tmpl w:val="C346F3F2"/>
@@ -18368,7 +19158,7 @@
       </w:pPr>
     </w:lvl>
   </w:abstractNum>
-  <w:abstractNum w:abstractNumId="5" w15:restartNumberingAfterBreak="0">
+  <w:abstractNum w:abstractNumId="8" w15:restartNumberingAfterBreak="0">
     <w:nsid w:val="4B374AC0"/>
     <w:multiLevelType w:val="hybridMultilevel"/>
     <w:tmpl w:val="72DCC1B8"/>
@@ -18481,8 +19271,8 @@
       </w:rPr>
     </w:lvl>
   </w:abstractNum>
-  <w:abstractNum w:abstractNumId="6" w15:restartNumberingAfterBreak="0">
-    <w:nsid w:val="69996E7E"/>
+  <w:abstractNum w:abstractNumId="9" w15:restartNumberingAfterBreak="0">
+    <w:nsid w:val="5F1D1FAE"/>
     <w:multiLevelType w:val="hybridMultilevel"/>
     <w:tmpl w:val="C346F3F2"/>
     <w:lvl w:ilvl="0" w:tplc="FFFFFFFF">
@@ -18570,7 +19360,185 @@
       </w:pPr>
     </w:lvl>
   </w:abstractNum>
-  <w:abstractNum w:abstractNumId="7" w15:restartNumberingAfterBreak="0">
+  <w:abstractNum w:abstractNumId="10" w15:restartNumberingAfterBreak="0">
+    <w:nsid w:val="5FC00510"/>
+    <w:multiLevelType w:val="hybridMultilevel"/>
+    <w:tmpl w:val="C346F3F2"/>
+    <w:lvl w:ilvl="0" w:tplc="FFFFFFFF">
+      <w:start w:val="1"/>
+      <w:numFmt w:val="decimal"/>
+      <w:lvlText w:val="%1."/>
+      <w:lvlJc w:val="left"/>
+      <w:pPr>
+        <w:ind w:left="643" w:hanging="360"/>
+      </w:pPr>
+      <w:rPr>
+        <w:rFonts w:hint="default"/>
+      </w:rPr>
+    </w:lvl>
+    <w:lvl w:ilvl="1" w:tplc="FFFFFFFF">
+      <w:start w:val="1"/>
+      <w:numFmt w:val="lowerLetter"/>
+      <w:lvlText w:val="%2."/>
+      <w:lvlJc w:val="left"/>
+      <w:pPr>
+        <w:ind w:left="1440" w:hanging="360"/>
+      </w:pPr>
+    </w:lvl>
+    <w:lvl w:ilvl="2" w:tplc="FFFFFFFF">
+      <w:start w:val="1"/>
+      <w:numFmt w:val="lowerRoman"/>
+      <w:lvlText w:val="%3."/>
+      <w:lvlJc w:val="right"/>
+      <w:pPr>
+        <w:ind w:left="2160" w:hanging="180"/>
+      </w:pPr>
+    </w:lvl>
+    <w:lvl w:ilvl="3" w:tplc="FFFFFFFF">
+      <w:start w:val="1"/>
+      <w:numFmt w:val="decimal"/>
+      <w:lvlText w:val="%4."/>
+      <w:lvlJc w:val="left"/>
+      <w:pPr>
+        <w:ind w:left="2880" w:hanging="360"/>
+      </w:pPr>
+    </w:lvl>
+    <w:lvl w:ilvl="4" w:tplc="FFFFFFFF">
+      <w:start w:val="1"/>
+      <w:numFmt w:val="lowerLetter"/>
+      <w:lvlText w:val="%5."/>
+      <w:lvlJc w:val="left"/>
+      <w:pPr>
+        <w:ind w:left="3600" w:hanging="360"/>
+      </w:pPr>
+    </w:lvl>
+    <w:lvl w:ilvl="5" w:tplc="FFFFFFFF">
+      <w:start w:val="1"/>
+      <w:numFmt w:val="lowerRoman"/>
+      <w:lvlText w:val="%6."/>
+      <w:lvlJc w:val="right"/>
+      <w:pPr>
+        <w:ind w:left="4320" w:hanging="180"/>
+      </w:pPr>
+    </w:lvl>
+    <w:lvl w:ilvl="6" w:tplc="FFFFFFFF">
+      <w:start w:val="1"/>
+      <w:numFmt w:val="decimal"/>
+      <w:lvlText w:val="%7."/>
+      <w:lvlJc w:val="left"/>
+      <w:pPr>
+        <w:ind w:left="5040" w:hanging="360"/>
+      </w:pPr>
+    </w:lvl>
+    <w:lvl w:ilvl="7" w:tplc="FFFFFFFF">
+      <w:start w:val="1"/>
+      <w:numFmt w:val="lowerLetter"/>
+      <w:lvlText w:val="%8."/>
+      <w:lvlJc w:val="left"/>
+      <w:pPr>
+        <w:ind w:left="5760" w:hanging="360"/>
+      </w:pPr>
+    </w:lvl>
+    <w:lvl w:ilvl="8" w:tplc="FFFFFFFF">
+      <w:start w:val="1"/>
+      <w:numFmt w:val="lowerRoman"/>
+      <w:lvlText w:val="%9."/>
+      <w:lvlJc w:val="right"/>
+      <w:pPr>
+        <w:ind w:left="6480" w:hanging="180"/>
+      </w:pPr>
+    </w:lvl>
+  </w:abstractNum>
+  <w:abstractNum w:abstractNumId="11" w15:restartNumberingAfterBreak="0">
+    <w:nsid w:val="69996E7E"/>
+    <w:multiLevelType w:val="hybridMultilevel"/>
+    <w:tmpl w:val="C346F3F2"/>
+    <w:lvl w:ilvl="0" w:tplc="FFFFFFFF">
+      <w:start w:val="1"/>
+      <w:numFmt w:val="decimal"/>
+      <w:lvlText w:val="%1."/>
+      <w:lvlJc w:val="left"/>
+      <w:pPr>
+        <w:ind w:left="643" w:hanging="360"/>
+      </w:pPr>
+      <w:rPr>
+        <w:rFonts w:hint="default"/>
+      </w:rPr>
+    </w:lvl>
+    <w:lvl w:ilvl="1" w:tplc="FFFFFFFF">
+      <w:start w:val="1"/>
+      <w:numFmt w:val="lowerLetter"/>
+      <w:lvlText w:val="%2."/>
+      <w:lvlJc w:val="left"/>
+      <w:pPr>
+        <w:ind w:left="1440" w:hanging="360"/>
+      </w:pPr>
+    </w:lvl>
+    <w:lvl w:ilvl="2" w:tplc="FFFFFFFF">
+      <w:start w:val="1"/>
+      <w:numFmt w:val="lowerRoman"/>
+      <w:lvlText w:val="%3."/>
+      <w:lvlJc w:val="right"/>
+      <w:pPr>
+        <w:ind w:left="2160" w:hanging="180"/>
+      </w:pPr>
+    </w:lvl>
+    <w:lvl w:ilvl="3" w:tplc="FFFFFFFF">
+      <w:start w:val="1"/>
+      <w:numFmt w:val="decimal"/>
+      <w:lvlText w:val="%4."/>
+      <w:lvlJc w:val="left"/>
+      <w:pPr>
+        <w:ind w:left="2880" w:hanging="360"/>
+      </w:pPr>
+    </w:lvl>
+    <w:lvl w:ilvl="4" w:tplc="FFFFFFFF">
+      <w:start w:val="1"/>
+      <w:numFmt w:val="lowerLetter"/>
+      <w:lvlText w:val="%5."/>
+      <w:lvlJc w:val="left"/>
+      <w:pPr>
+        <w:ind w:left="3600" w:hanging="360"/>
+      </w:pPr>
+    </w:lvl>
+    <w:lvl w:ilvl="5" w:tplc="FFFFFFFF">
+      <w:start w:val="1"/>
+      <w:numFmt w:val="lowerRoman"/>
+      <w:lvlText w:val="%6."/>
+      <w:lvlJc w:val="right"/>
+      <w:pPr>
+        <w:ind w:left="4320" w:hanging="180"/>
+      </w:pPr>
+    </w:lvl>
+    <w:lvl w:ilvl="6" w:tplc="FFFFFFFF">
+      <w:start w:val="1"/>
+      <w:numFmt w:val="decimal"/>
+      <w:lvlText w:val="%7."/>
+      <w:lvlJc w:val="left"/>
+      <w:pPr>
+        <w:ind w:left="5040" w:hanging="360"/>
+      </w:pPr>
+    </w:lvl>
+    <w:lvl w:ilvl="7" w:tplc="FFFFFFFF">
+      <w:start w:val="1"/>
+      <w:numFmt w:val="lowerLetter"/>
+      <w:lvlText w:val="%8."/>
+      <w:lvlJc w:val="left"/>
+      <w:pPr>
+        <w:ind w:left="5760" w:hanging="360"/>
+      </w:pPr>
+    </w:lvl>
+    <w:lvl w:ilvl="8" w:tplc="FFFFFFFF">
+      <w:start w:val="1"/>
+      <w:numFmt w:val="lowerRoman"/>
+      <w:lvlText w:val="%9."/>
+      <w:lvlJc w:val="right"/>
+      <w:pPr>
+        <w:ind w:left="6480" w:hanging="180"/>
+      </w:pPr>
+    </w:lvl>
+  </w:abstractNum>
+  <w:abstractNum w:abstractNumId="12" w15:restartNumberingAfterBreak="0">
     <w:nsid w:val="7099753F"/>
     <w:multiLevelType w:val="hybridMultilevel"/>
     <w:tmpl w:val="9C0E2E3A"/>
@@ -18684,28 +19652,28 @@
     </w:lvl>
   </w:abstractNum>
   <w:num w:numId="1" w16cid:durableId="507333302">
-    <w:abstractNumId w:val="2"/>
+    <w:abstractNumId w:val="5"/>
   </w:num>
   <w:num w:numId="2" w16cid:durableId="2021851856">
-    <w:abstractNumId w:val="1"/>
+    <w:abstractNumId w:val="4"/>
   </w:num>
   <w:num w:numId="3" w16cid:durableId="453066274">
+    <w:abstractNumId w:val="12"/>
+  </w:num>
+  <w:num w:numId="4" w16cid:durableId="4403847">
+    <w:abstractNumId w:val="4"/>
+  </w:num>
+  <w:num w:numId="5" w16cid:durableId="787748279">
+    <w:abstractNumId w:val="11"/>
+  </w:num>
+  <w:num w:numId="6" w16cid:durableId="1339037204">
     <w:abstractNumId w:val="7"/>
   </w:num>
-  <w:num w:numId="4" w16cid:durableId="4403847">
-    <w:abstractNumId w:val="1"/>
-  </w:num>
-  <w:num w:numId="5" w16cid:durableId="787748279">
-    <w:abstractNumId w:val="6"/>
-  </w:num>
-  <w:num w:numId="6" w16cid:durableId="1339037204">
-    <w:abstractNumId w:val="4"/>
-  </w:num>
   <w:num w:numId="7" w16cid:durableId="1280449292">
-    <w:abstractNumId w:val="5"/>
+    <w:abstractNumId w:val="8"/>
   </w:num>
   <w:num w:numId="8" w16cid:durableId="12070713">
-    <w:abstractNumId w:val="3"/>
+    <w:abstractNumId w:val="6"/>
     <w:lvlOverride w:ilvl="0">
       <w:startOverride w:val="1"/>
     </w:lvlOverride>
@@ -18735,19 +19703,25 @@
     </w:lvlOverride>
   </w:num>
   <w:num w:numId="9" w16cid:durableId="177084338">
-    <w:abstractNumId w:val="5"/>
+    <w:abstractNumId w:val="8"/>
   </w:num>
   <w:num w:numId="10" w16cid:durableId="1472210079">
     <w:abstractNumId w:val="0"/>
-    <w:lvlOverride w:ilvl="0"/>
-    <w:lvlOverride w:ilvl="1"/>
-    <w:lvlOverride w:ilvl="2"/>
-    <w:lvlOverride w:ilvl="3"/>
-    <w:lvlOverride w:ilvl="4"/>
-    <w:lvlOverride w:ilvl="5"/>
-    <w:lvlOverride w:ilvl="6"/>
-    <w:lvlOverride w:ilvl="7"/>
-    <w:lvlOverride w:ilvl="8"/>
+  </w:num>
+  <w:num w:numId="11" w16cid:durableId="2130513854">
+    <w:abstractNumId w:val="2"/>
+  </w:num>
+  <w:num w:numId="12" w16cid:durableId="1728990351">
+    <w:abstractNumId w:val="10"/>
+  </w:num>
+  <w:num w:numId="13" w16cid:durableId="355541815">
+    <w:abstractNumId w:val="9"/>
+  </w:num>
+  <w:num w:numId="14" w16cid:durableId="1042483989">
+    <w:abstractNumId w:val="1"/>
+  </w:num>
+  <w:num w:numId="15" w16cid:durableId="1263033963">
+    <w:abstractNumId w:val="3"/>
   </w:num>
 </w:numbering>
 </file>
